--- a/web-form/basedoc/behaviorCertificate.docx
+++ b/web-form/basedoc/behaviorCertificate.docx
@@ -139,7 +139,7 @@
                         <v:path o:extrusionok="f" gradientshapeok="t" o:connecttype="rect"/>
                         <o:lock v:ext="edit" aspectratio="t"/>
                       </v:shapetype>
-                      <v:shape id="_x0000_i1025" type="#_x0000_t75" style="width:76.4pt;height:90pt" fillcolor="window">
+                      <v:shape id="_x0000_i1025" type="#_x0000_t75" style="width:76.3pt;height:90pt" fillcolor="window">
                         <v:imagedata r:id="rId6" o:title=""/>
                       </v:shape>
                     </w:pict>
@@ -2566,7 +2566,7 @@
                       <w:lang w:bidi="ar-SA"/>
                     </w:rPr>
                     <w:pict>
-                      <v:shape id="_x0000_i1026" type="#_x0000_t75" style="width:76.4pt;height:90pt" fillcolor="window">
+                      <v:shape id="_x0000_i1026" type="#_x0000_t75" style="width:76.3pt;height:90pt" fillcolor="window">
                         <v:imagedata r:id="rId6" o:title=""/>
                       </v:shape>
                     </w:pict>
@@ -5099,7 +5099,7 @@
                       <w:lang w:bidi="ar-SA"/>
                     </w:rPr>
                     <w:pict>
-                      <v:shape id="_x0000_i1027" type="#_x0000_t75" style="width:76.4pt;height:90pt" fillcolor="window">
+                      <v:shape id="_x0000_i1027" type="#_x0000_t75" style="width:76.3pt;height:90pt" fillcolor="window">
                         <v:imagedata r:id="rId6" o:title=""/>
                       </v:shape>
                     </w:pict>
@@ -7203,40 +7203,59 @@
           <w:sz w:val="32"/>
           <w:szCs w:val="32"/>
         </w:rPr>
-        <w:t>XXX</w:t>
-      </w:r>
+        <w:t>{</w:t>
+      </w:r>
+      <w:proofErr w:type="spellStart"/>
       <w:r>
         <w:rPr>
           <w:rFonts w:ascii="TH SarabunIT๙" w:hAnsi="TH SarabunIT๙" w:cs="TH SarabunIT๙"/>
           <w:spacing w:val="-4"/>
           <w:sz w:val="32"/>
           <w:szCs w:val="32"/>
-          <w:cs/>
-        </w:rPr>
-        <w:t>/25</w:t>
-      </w:r>
-      <w:r>
-        <w:rPr>
-          <w:rFonts w:ascii="TH SarabunIT๙" w:hAnsi="TH SarabunIT๙" w:cs="TH SarabunIT๙" w:hint="cs"/>
+        </w:rPr>
+        <w:t>docNo</w:t>
+      </w:r>
+      <w:proofErr w:type="spellEnd"/>
+      <w:r>
+        <w:rPr>
+          <w:rFonts w:ascii="TH SarabunIT๙" w:hAnsi="TH SarabunIT๙" w:cs="TH SarabunIT๙"/>
+          <w:color w:val="C00000"/>
           <w:spacing w:val="-4"/>
           <w:sz w:val="32"/>
           <w:szCs w:val="32"/>
-          <w:cs/>
-        </w:rPr>
-        <w:t>6</w:t>
-      </w:r>
-      <w:r>
-        <w:rPr>
-          <w:rFonts w:ascii="TH SarabunIT๙" w:hAnsi="TH SarabunIT๙" w:cs="TH SarabunIT๙" w:hint="cs"/>
+        </w:rPr>
+        <w:t>}</w:t>
+      </w:r>
+      <w:r>
+        <w:rPr>
+          <w:rFonts w:ascii="TH SarabunIT๙" w:hAnsi="TH SarabunIT๙" w:cs="TH SarabunIT๙"/>
           <w:spacing w:val="-4"/>
           <w:sz w:val="32"/>
           <w:szCs w:val="32"/>
           <w:cs/>
         </w:rPr>
-        <w:t>4</w:t>
+        <w:t>/</w:t>
+      </w:r>
+      <w:r>
+        <w:rPr>
+          <w:rFonts w:ascii="TH SarabunIT๙" w:hAnsi="TH SarabunIT๙" w:cs="TH SarabunIT๙"/>
+          <w:spacing w:val="-4"/>
+          <w:sz w:val="32"/>
+          <w:szCs w:val="32"/>
+        </w:rPr>
+        <w:t>{yyyy</w:t>
       </w:r>
       <w:bookmarkStart w:id="0" w:name="_GoBack"/>
       <w:bookmarkEnd w:id="0"/>
+      <w:r>
+        <w:rPr>
+          <w:rFonts w:ascii="TH SarabunIT๙" w:hAnsi="TH SarabunIT๙" w:cs="TH SarabunIT๙"/>
+          <w:spacing w:val="-4"/>
+          <w:sz w:val="32"/>
+          <w:szCs w:val="32"/>
+        </w:rPr>
+        <w:t>}</w:t>
+      </w:r>
       <w:r>
         <w:rPr>
           <w:rFonts w:ascii="TH SarabunIT๙" w:hAnsi="TH SarabunIT๙" w:cs="TH SarabunIT๙" w:hint="cs"/>
@@ -10711,7 +10730,7 @@
 </file>
 
 <file path=customXml/itemProps1.xml><?xml version="1.0" encoding="utf-8"?>
-<ds:datastoreItem xmlns:ds="http://schemas.openxmlformats.org/officeDocument/2006/customXml" ds:itemID="{B449E3E4-CE81-44CA-8364-945D512D71FE}">
+<ds:datastoreItem xmlns:ds="http://schemas.openxmlformats.org/officeDocument/2006/customXml" ds:itemID="{A9A67012-0063-45AC-B100-F53263D03550}">
   <ds:schemaRefs>
     <ds:schemaRef ds:uri="http://schemas.openxmlformats.org/officeDocument/2006/bibliography"/>
   </ds:schemaRefs>

--- a/web-form/basedoc/behaviorCertificate.docx
+++ b/web-form/basedoc/behaviorCertificate.docx
@@ -139,7 +139,7 @@
                         <v:path o:extrusionok="f" gradientshapeok="t" o:connecttype="rect"/>
                         <o:lock v:ext="edit" aspectratio="t"/>
                       </v:shapetype>
-                      <v:shape id="_x0000_i1025" type="#_x0000_t75" style="width:76.3pt;height:90pt" fillcolor="window">
+                      <v:shape id="_x0000_i1025" type="#_x0000_t75" style="width:76.2pt;height:90pt" fillcolor="window">
                         <v:imagedata r:id="rId6" o:title=""/>
                       </v:shape>
                     </w:pict>
@@ -2566,7 +2566,7 @@
                       <w:lang w:bidi="ar-SA"/>
                     </w:rPr>
                     <w:pict>
-                      <v:shape id="_x0000_i1026" type="#_x0000_t75" style="width:76.3pt;height:90pt" fillcolor="window">
+                      <v:shape id="_x0000_i1026" type="#_x0000_t75" style="width:76.2pt;height:90pt" fillcolor="window">
                         <v:imagedata r:id="rId6" o:title=""/>
                       </v:shape>
                     </w:pict>
@@ -5099,7 +5099,7 @@
                       <w:lang w:bidi="ar-SA"/>
                     </w:rPr>
                     <w:pict>
-                      <v:shape id="_x0000_i1027" type="#_x0000_t75" style="width:76.3pt;height:90pt" fillcolor="window">
+                      <v:shape id="_x0000_i1027" type="#_x0000_t75" style="width:76.2pt;height:90pt" fillcolor="window">
                         <v:imagedata r:id="rId6" o:title=""/>
                       </v:shape>
                     </w:pict>
@@ -7198,7 +7198,7 @@
       <w:r>
         <w:rPr>
           <w:rFonts w:ascii="TH SarabunIT๙" w:hAnsi="TH SarabunIT๙" w:cs="TH SarabunIT๙"/>
-          <w:color w:val="C00000"/>
+          <w:color w:val="000000"/>
           <w:spacing w:val="-4"/>
           <w:sz w:val="32"/>
           <w:szCs w:val="32"/>
@@ -7209,6 +7209,7 @@
       <w:r>
         <w:rPr>
           <w:rFonts w:ascii="TH SarabunIT๙" w:hAnsi="TH SarabunIT๙" w:cs="TH SarabunIT๙"/>
+          <w:color w:val="000000"/>
           <w:spacing w:val="-4"/>
           <w:sz w:val="32"/>
           <w:szCs w:val="32"/>
@@ -7219,7 +7220,7 @@
       <w:r>
         <w:rPr>
           <w:rFonts w:ascii="TH SarabunIT๙" w:hAnsi="TH SarabunIT๙" w:cs="TH SarabunIT๙"/>
-          <w:color w:val="C00000"/>
+          <w:color w:val="000000"/>
           <w:spacing w:val="-4"/>
           <w:sz w:val="32"/>
           <w:szCs w:val="32"/>
@@ -7243,10 +7244,19 @@
           <w:sz w:val="32"/>
           <w:szCs w:val="32"/>
         </w:rPr>
-        <w:t>{yyyy</w:t>
-      </w:r>
-      <w:bookmarkStart w:id="0" w:name="_GoBack"/>
-      <w:bookmarkEnd w:id="0"/>
+        <w:t>{</w:t>
+      </w:r>
+      <w:proofErr w:type="spellStart"/>
+      <w:r>
+        <w:rPr>
+          <w:rFonts w:ascii="TH SarabunIT๙" w:hAnsi="TH SarabunIT๙" w:cs="TH SarabunIT๙"/>
+          <w:spacing w:val="-4"/>
+          <w:sz w:val="32"/>
+          <w:szCs w:val="32"/>
+        </w:rPr>
+        <w:t>yyyy</w:t>
+      </w:r>
+      <w:proofErr w:type="spellEnd"/>
       <w:r>
         <w:rPr>
           <w:rFonts w:ascii="TH SarabunIT๙" w:hAnsi="TH SarabunIT๙" w:cs="TH SarabunIT๙"/>
@@ -8037,7 +8047,17 @@
           <w:szCs w:val="32"/>
           <w:cs/>
         </w:rPr>
-        <w:t xml:space="preserve"> กรุงเทพมหานคร</w:t>
+        <w:t xml:space="preserve"> </w:t>
+      </w:r>
+      <w:r>
+        <w:rPr>
+          <w:rFonts w:ascii="TH SarabunIT๙" w:hAnsi="TH SarabunIT๙" w:cs="TH SarabunIT๙" w:hint="cs"/>
+          <w:spacing w:val="-10"/>
+          <w:sz w:val="32"/>
+          <w:szCs w:val="32"/>
+          <w:cs/>
+        </w:rPr>
+        <w:t>กรุงเทพมหานคร</w:t>
       </w:r>
       <w:r>
         <w:rPr>
@@ -8666,6 +8686,8 @@
         </w:rPr>
         <w:t>/ตำบล</w:t>
       </w:r>
+      <w:bookmarkStart w:id="0" w:name="_GoBack"/>
+      <w:bookmarkEnd w:id="0"/>
       <w:r>
         <w:rPr>
           <w:rFonts w:ascii="TH SarabunIT๙" w:hAnsi="TH SarabunIT๙" w:cs="TH SarabunIT๙"/>
@@ -10730,7 +10752,7 @@
 </file>
 
 <file path=customXml/itemProps1.xml><?xml version="1.0" encoding="utf-8"?>
-<ds:datastoreItem xmlns:ds="http://schemas.openxmlformats.org/officeDocument/2006/customXml" ds:itemID="{A9A67012-0063-45AC-B100-F53263D03550}">
+<ds:datastoreItem xmlns:ds="http://schemas.openxmlformats.org/officeDocument/2006/customXml" ds:itemID="{0B378410-0C45-471B-9FD1-874F34F99E1F}">
   <ds:schemaRefs>
     <ds:schemaRef ds:uri="http://schemas.openxmlformats.org/officeDocument/2006/bibliography"/>
   </ds:schemaRefs>

--- a/web-form/basedoc/behaviorCertificate.docx
+++ b/web-form/basedoc/behaviorCertificate.docx
@@ -115,6 +115,8 @@
                   <w:r>
                     <w:rPr>
                       <w:rFonts w:cs="Times New Roman"/>
+                      <w:b/>
+                      <w:bCs/>
                       <w:sz w:val="20"/>
                       <w:szCs w:val="20"/>
                       <w:lang w:bidi="ar-SA"/>
@@ -139,7 +141,7 @@
                         <v:path o:extrusionok="f" gradientshapeok="t" o:connecttype="rect"/>
                         <o:lock v:ext="edit" aspectratio="t"/>
                       </v:shapetype>
-                      <v:shape id="_x0000_i1025" type="#_x0000_t75" style="width:76.2pt;height:90pt" fillcolor="window">
+                      <v:shape id="_x0000_i1025" type="#_x0000_t75" style="width:76.3pt;height:89.85pt" fillcolor="window">
                         <v:imagedata r:id="rId6" o:title=""/>
                       </v:shape>
                     </w:pict>
@@ -310,6 +312,7 @@
           <w:bCs w:val="0"/>
           <w:sz w:val="32"/>
           <w:szCs w:val="32"/>
+          <w:u w:val="dotted"/>
         </w:rPr>
       </w:pPr>
       <w:r>
@@ -556,17 +559,810 @@
           <w:szCs w:val="32"/>
         </w:rPr>
         <w:t xml:space="preserve"> </w:t>
+      </w:r>
+      <w:r>
+        <w:rPr>
+          <w:rFonts w:ascii="TH SarabunIT๙" w:hAnsi="TH SarabunIT๙" w:cs="TH SarabunIT๙"/>
+          <w:b w:val="0"/>
+          <w:bCs w:val="0"/>
+          <w:sz w:val="32"/>
+          <w:szCs w:val="32"/>
+          <w:cs/>
+        </w:rPr>
+        <w:t>เกิดที่จังหวัด</w:t>
+      </w:r>
+      <w:r>
+        <w:rPr>
+          <w:rFonts w:ascii="TH SarabunIT๙" w:hAnsi="TH SarabunIT๙" w:cs="TH SarabunIT๙" w:hint="cs"/>
+          <w:b w:val="0"/>
+          <w:bCs w:val="0"/>
+          <w:sz w:val="32"/>
+          <w:szCs w:val="32"/>
+          <w:u w:val="dotted"/>
+          <w:cs/>
+        </w:rPr>
+        <w:t xml:space="preserve"> </w:t>
+      </w:r>
+      <w:r>
+        <w:rPr>
+          <w:rFonts w:ascii="TH SarabunIT๙" w:hAnsi="TH SarabunIT๙" w:cs="TH SarabunIT๙"/>
+          <w:b w:val="0"/>
+          <w:bCs w:val="0"/>
+          <w:sz w:val="32"/>
+          <w:szCs w:val="32"/>
+          <w:u w:val="dotted"/>
+        </w:rPr>
+        <w:t>{</w:t>
+      </w:r>
+      <w:proofErr w:type="spellStart"/>
+      <w:r>
+        <w:rPr>
+          <w:rFonts w:ascii="TH SarabunIT๙" w:hAnsi="TH SarabunIT๙" w:cs="TH SarabunIT๙"/>
+          <w:b w:val="0"/>
+          <w:bCs w:val="0"/>
+          <w:sz w:val="32"/>
+          <w:szCs w:val="32"/>
+          <w:u w:val="dotted"/>
+        </w:rPr>
+        <w:t>birth_province</w:t>
+      </w:r>
+      <w:proofErr w:type="spellEnd"/>
+      <w:r>
+        <w:rPr>
+          <w:rFonts w:ascii="TH SarabunIT๙" w:hAnsi="TH SarabunIT๙" w:cs="TH SarabunIT๙"/>
+          <w:b w:val="0"/>
+          <w:bCs w:val="0"/>
+          <w:sz w:val="32"/>
+          <w:szCs w:val="32"/>
+          <w:u w:val="dotted"/>
+        </w:rPr>
+        <w:t>}</w:t>
+      </w:r>
+      <w:r>
+        <w:rPr>
+          <w:rFonts w:ascii="TH SarabunIT๙" w:hAnsi="TH SarabunIT๙" w:cs="TH SarabunIT๙" w:hint="cs"/>
+          <w:b w:val="0"/>
+          <w:bCs w:val="0"/>
+          <w:sz w:val="32"/>
+          <w:szCs w:val="32"/>
+          <w:u w:val="dotted"/>
+          <w:cs/>
+        </w:rPr>
+        <w:t xml:space="preserve"> </w:t>
+      </w:r>
+      <w:r>
+        <w:rPr>
+          <w:rFonts w:ascii="TH SarabunIT๙" w:hAnsi="TH SarabunIT๙" w:cs="TH SarabunIT๙"/>
+          <w:b w:val="0"/>
+          <w:bCs w:val="0"/>
+          <w:sz w:val="32"/>
+          <w:szCs w:val="32"/>
+          <w:cs/>
+        </w:rPr>
+        <w:t>ประเทศ</w:t>
+      </w:r>
+      <w:r>
+        <w:rPr>
+          <w:rFonts w:ascii="TH SarabunIT๙" w:hAnsi="TH SarabunIT๙" w:cs="TH SarabunIT๙" w:hint="cs"/>
+          <w:b w:val="0"/>
+          <w:bCs w:val="0"/>
+          <w:sz w:val="32"/>
+          <w:szCs w:val="32"/>
+          <w:u w:val="dotted"/>
+          <w:cs/>
+        </w:rPr>
+        <w:t xml:space="preserve"> </w:t>
+      </w:r>
+      <w:r>
+        <w:rPr>
+          <w:rFonts w:ascii="TH SarabunIT๙" w:hAnsi="TH SarabunIT๙" w:cs="TH SarabunIT๙" w:hint="cs"/>
+          <w:b w:val="0"/>
+          <w:bCs w:val="0"/>
+          <w:sz w:val="32"/>
+          <w:szCs w:val="32"/>
+          <w:u w:val="dotted"/>
+          <w:cs/>
+        </w:rPr>
+        <w:t>ไทย</w:t>
+      </w:r>
+      <w:r>
+        <w:rPr>
+          <w:rFonts w:ascii="TH SarabunIT๙" w:hAnsi="TH SarabunIT๙" w:cs="TH SarabunIT๙"/>
+          <w:b w:val="0"/>
+          <w:bCs w:val="0"/>
+          <w:sz w:val="32"/>
+          <w:szCs w:val="32"/>
+          <w:u w:val="dotted"/>
+        </w:rPr>
+        <w:t xml:space="preserve"> </w:t>
+      </w:r>
+      <w:r>
+        <w:rPr>
+          <w:rFonts w:ascii="TH SarabunIT๙" w:hAnsi="TH SarabunIT๙" w:cs="TH SarabunIT๙"/>
+          <w:b w:val="0"/>
+          <w:bCs w:val="0"/>
+          <w:sz w:val="32"/>
+          <w:szCs w:val="32"/>
+          <w:cs/>
+        </w:rPr>
+        <w:t>สัญชาติ</w:t>
+      </w:r>
+      <w:r>
+        <w:rPr>
+          <w:rFonts w:ascii="TH SarabunIT๙" w:hAnsi="TH SarabunIT๙" w:cs="TH SarabunIT๙"/>
+          <w:b w:val="0"/>
+          <w:bCs w:val="0"/>
+          <w:sz w:val="32"/>
+          <w:szCs w:val="32"/>
+          <w:u w:val="dotted"/>
+        </w:rPr>
+        <w:t xml:space="preserve"> </w:t>
+      </w:r>
+      <w:r>
+        <w:rPr>
+          <w:rFonts w:ascii="TH SarabunIT๙" w:hAnsi="TH SarabunIT๙" w:cs="TH SarabunIT๙" w:hint="cs"/>
+          <w:b w:val="0"/>
+          <w:bCs w:val="0"/>
+          <w:sz w:val="32"/>
+          <w:szCs w:val="32"/>
+          <w:u w:val="dotted"/>
+          <w:cs/>
+        </w:rPr>
+        <w:t>ไทย</w:t>
+      </w:r>
+      <w:r>
+        <w:rPr>
+          <w:rFonts w:ascii="TH SarabunIT๙" w:hAnsi="TH SarabunIT๙" w:cs="TH SarabunIT๙" w:hint="cs"/>
+          <w:b w:val="0"/>
+          <w:bCs w:val="0"/>
+          <w:sz w:val="32"/>
+          <w:szCs w:val="32"/>
+          <w:u w:val="dotted"/>
+          <w:cs/>
+        </w:rPr>
+        <w:t xml:space="preserve"> </w:t>
+      </w:r>
+      <w:r>
+        <w:rPr>
+          <w:rFonts w:ascii="TH SarabunIT๙" w:hAnsi="TH SarabunIT๙" w:cs="TH SarabunIT๙"/>
+          <w:b w:val="0"/>
+          <w:bCs w:val="0"/>
+          <w:sz w:val="32"/>
+          <w:szCs w:val="32"/>
+          <w:cs/>
+        </w:rPr>
+        <w:t>บิดาชื่อ</w:t>
+      </w:r>
+      <w:r>
+        <w:rPr>
+          <w:rFonts w:ascii="TH SarabunIT๙" w:hAnsi="TH SarabunIT๙" w:cs="TH SarabunIT๙" w:hint="cs"/>
+          <w:b w:val="0"/>
+          <w:bCs w:val="0"/>
+          <w:sz w:val="32"/>
+          <w:szCs w:val="32"/>
+          <w:u w:val="dotted"/>
+          <w:cs/>
+        </w:rPr>
+        <w:t xml:space="preserve"> </w:t>
+      </w:r>
+      <w:r>
+        <w:rPr>
+          <w:rFonts w:ascii="TH SarabunIT๙" w:hAnsi="TH SarabunIT๙" w:cs="TH SarabunIT๙"/>
+          <w:b w:val="0"/>
+          <w:bCs w:val="0"/>
+          <w:sz w:val="32"/>
+          <w:szCs w:val="32"/>
+          <w:u w:val="dotted"/>
+        </w:rPr>
+        <w:t>{</w:t>
+      </w:r>
+      <w:r>
+        <w:rPr>
+          <w:rFonts w:ascii="TH SarabunIT๙" w:hAnsi="TH SarabunIT๙" w:cs="TH SarabunIT๙"/>
+          <w:b w:val="0"/>
+          <w:bCs w:val="0"/>
+          <w:sz w:val="32"/>
+          <w:szCs w:val="32"/>
+          <w:u w:val="dotted"/>
+        </w:rPr>
+        <w:t>father</w:t>
+      </w:r>
+      <w:r>
+        <w:rPr>
+          <w:rFonts w:ascii="TH SarabunIT๙" w:hAnsi="TH SarabunIT๙" w:cs="TH SarabunIT๙"/>
+          <w:b w:val="0"/>
+          <w:bCs w:val="0"/>
+          <w:sz w:val="32"/>
+          <w:szCs w:val="32"/>
+          <w:u w:val="dotted"/>
+        </w:rPr>
+        <w:t xml:space="preserve">} </w:t>
+      </w:r>
+      <w:r>
+        <w:rPr>
+          <w:rFonts w:ascii="TH SarabunIT๙" w:hAnsi="TH SarabunIT๙" w:cs="TH SarabunIT๙"/>
+          <w:b w:val="0"/>
+          <w:bCs w:val="0"/>
+          <w:sz w:val="32"/>
+          <w:szCs w:val="32"/>
+          <w:cs/>
+        </w:rPr>
+        <w:t>มารดาชื่อ</w:t>
+      </w:r>
+      <w:r>
+        <w:rPr>
+          <w:rFonts w:ascii="TH SarabunIT๙" w:hAnsi="TH SarabunIT๙" w:cs="TH SarabunIT๙" w:hint="cs"/>
+          <w:b w:val="0"/>
+          <w:bCs w:val="0"/>
+          <w:sz w:val="32"/>
+          <w:szCs w:val="32"/>
+          <w:u w:val="dotted"/>
+          <w:cs/>
+        </w:rPr>
+        <w:t xml:space="preserve"> </w:t>
+      </w:r>
+      <w:r>
+        <w:rPr>
+          <w:rFonts w:ascii="TH SarabunIT๙" w:hAnsi="TH SarabunIT๙" w:cs="TH SarabunIT๙"/>
+          <w:b w:val="0"/>
+          <w:bCs w:val="0"/>
+          <w:sz w:val="32"/>
+          <w:szCs w:val="32"/>
+          <w:u w:val="dotted"/>
+        </w:rPr>
+        <w:t>{</w:t>
+      </w:r>
+      <w:r>
+        <w:rPr>
+          <w:rFonts w:ascii="TH SarabunIT๙" w:hAnsi="TH SarabunIT๙" w:cs="TH SarabunIT๙"/>
+          <w:b w:val="0"/>
+          <w:bCs w:val="0"/>
+          <w:sz w:val="32"/>
+          <w:szCs w:val="32"/>
+          <w:u w:val="dotted"/>
+        </w:rPr>
+        <w:t>mother</w:t>
+      </w:r>
+      <w:r>
+        <w:rPr>
+          <w:rFonts w:ascii="TH SarabunIT๙" w:hAnsi="TH SarabunIT๙" w:cs="TH SarabunIT๙"/>
+          <w:b w:val="0"/>
+          <w:bCs w:val="0"/>
+          <w:sz w:val="32"/>
+          <w:szCs w:val="32"/>
+          <w:u w:val="dotted"/>
+        </w:rPr>
+        <w:t xml:space="preserve">} </w:t>
+      </w:r>
+      <w:r>
+        <w:rPr>
+          <w:rFonts w:ascii="TH SarabunIT๙" w:hAnsi="TH SarabunIT๙" w:cs="TH SarabunIT๙"/>
+          <w:b w:val="0"/>
+          <w:bCs w:val="0"/>
+          <w:sz w:val="32"/>
+          <w:szCs w:val="32"/>
+          <w:cs/>
+        </w:rPr>
+        <w:t>อยู่บ้านเลขที่</w:t>
+      </w:r>
+      <w:r>
+        <w:rPr>
+          <w:rFonts w:ascii="TH SarabunIT๙" w:hAnsi="TH SarabunIT๙" w:cs="TH SarabunIT๙" w:hint="cs"/>
+          <w:b w:val="0"/>
+          <w:bCs w:val="0"/>
+          <w:sz w:val="32"/>
+          <w:szCs w:val="32"/>
+          <w:u w:val="dotted"/>
+          <w:cs/>
+        </w:rPr>
+        <w:t xml:space="preserve"> </w:t>
+      </w:r>
+      <w:r>
+        <w:rPr>
+          <w:rFonts w:ascii="TH SarabunIT๙" w:hAnsi="TH SarabunIT๙" w:cs="TH SarabunIT๙"/>
+          <w:b w:val="0"/>
+          <w:bCs w:val="0"/>
+          <w:sz w:val="32"/>
+          <w:szCs w:val="32"/>
+          <w:u w:val="dotted"/>
+        </w:rPr>
+        <w:t>{</w:t>
+      </w:r>
+      <w:proofErr w:type="spellStart"/>
+      <w:r>
+        <w:rPr>
+          <w:rFonts w:ascii="TH SarabunIT๙" w:hAnsi="TH SarabunIT๙" w:cs="TH SarabunIT๙"/>
+          <w:b w:val="0"/>
+          <w:bCs w:val="0"/>
+          <w:sz w:val="32"/>
+          <w:szCs w:val="32"/>
+          <w:u w:val="dotted"/>
+        </w:rPr>
+        <w:t>addresss</w:t>
+      </w:r>
+      <w:proofErr w:type="spellEnd"/>
+      <w:r>
+        <w:rPr>
+          <w:rFonts w:ascii="TH SarabunIT๙" w:hAnsi="TH SarabunIT๙" w:cs="TH SarabunIT๙"/>
+          <w:b w:val="0"/>
+          <w:bCs w:val="0"/>
+          <w:sz w:val="32"/>
+          <w:szCs w:val="32"/>
+          <w:u w:val="dotted"/>
+        </w:rPr>
+        <w:t>}</w:t>
+      </w:r>
+      <w:r>
+        <w:rPr>
+          <w:rFonts w:ascii="TH SarabunIT๙" w:hAnsi="TH SarabunIT๙" w:cs="TH SarabunIT๙"/>
+          <w:b w:val="0"/>
+          <w:bCs w:val="0"/>
+          <w:sz w:val="32"/>
+          <w:szCs w:val="32"/>
+        </w:rPr>
+        <w:t xml:space="preserve"> </w:t>
+      </w:r>
+      <w:r>
+        <w:rPr>
+          <w:rFonts w:ascii="TH SarabunIT๙" w:hAnsi="TH SarabunIT๙" w:cs="TH SarabunIT๙"/>
+          <w:b w:val="0"/>
+          <w:bCs w:val="0"/>
+          <w:sz w:val="32"/>
+          <w:szCs w:val="32"/>
+          <w:cs/>
+        </w:rPr>
+        <w:t>หมู่ที่</w:t>
+      </w:r>
+      <w:r>
+        <w:rPr>
+          <w:rFonts w:ascii="TH SarabunIT๙" w:hAnsi="TH SarabunIT๙" w:cs="TH SarabunIT๙"/>
+          <w:b w:val="0"/>
+          <w:bCs w:val="0"/>
+          <w:sz w:val="32"/>
+          <w:szCs w:val="32"/>
+          <w:u w:val="dotted"/>
+        </w:rPr>
+        <w:t xml:space="preserve"> </w:t>
+      </w:r>
+      <w:r>
+        <w:rPr>
+          <w:rFonts w:ascii="TH SarabunIT๙" w:hAnsi="TH SarabunIT๙" w:cs="TH SarabunIT๙" w:hint="cs"/>
+          <w:b w:val="0"/>
+          <w:bCs w:val="0"/>
+          <w:sz w:val="32"/>
+          <w:szCs w:val="32"/>
+          <w:u w:val="dotted"/>
+          <w:cs/>
+        </w:rPr>
+        <w:t xml:space="preserve"> </w:t>
+      </w:r>
+      <w:r>
+        <w:rPr>
+          <w:rFonts w:ascii="TH SarabunIT๙" w:hAnsi="TH SarabunIT๙" w:cs="TH SarabunIT๙"/>
+          <w:b w:val="0"/>
+          <w:bCs w:val="0"/>
+          <w:sz w:val="32"/>
+          <w:szCs w:val="32"/>
+          <w:u w:val="dotted"/>
+        </w:rPr>
+        <w:t>{</w:t>
+      </w:r>
+      <w:r>
+        <w:rPr>
+          <w:rFonts w:ascii="TH SarabunIT๙" w:hAnsi="TH SarabunIT๙" w:cs="TH SarabunIT๙"/>
+          <w:b w:val="0"/>
+          <w:bCs w:val="0"/>
+          <w:sz w:val="32"/>
+          <w:szCs w:val="32"/>
+          <w:u w:val="dotted"/>
+        </w:rPr>
+        <w:t>moo</w:t>
+      </w:r>
+      <w:r>
+        <w:rPr>
+          <w:rFonts w:ascii="TH SarabunIT๙" w:hAnsi="TH SarabunIT๙" w:cs="TH SarabunIT๙"/>
+          <w:b w:val="0"/>
+          <w:bCs w:val="0"/>
+          <w:sz w:val="32"/>
+          <w:szCs w:val="32"/>
+          <w:u w:val="dotted"/>
+        </w:rPr>
+        <w:t xml:space="preserve">} </w:t>
+      </w:r>
+      <w:r>
+        <w:rPr>
+          <w:rFonts w:ascii="TH SarabunIT๙" w:hAnsi="TH SarabunIT๙" w:cs="TH SarabunIT๙"/>
+          <w:b w:val="0"/>
+          <w:bCs w:val="0"/>
+          <w:sz w:val="32"/>
+          <w:szCs w:val="32"/>
+          <w:cs/>
+        </w:rPr>
+        <w:t>ตรอก</w:t>
+      </w:r>
+      <w:r>
+        <w:rPr>
+          <w:rFonts w:ascii="TH SarabunIT๙" w:hAnsi="TH SarabunIT๙" w:cs="TH SarabunIT๙"/>
+          <w:b w:val="0"/>
+          <w:bCs w:val="0"/>
+          <w:sz w:val="32"/>
+          <w:szCs w:val="32"/>
+        </w:rPr>
+        <w:t>/</w:t>
+      </w:r>
+      <w:r>
+        <w:rPr>
+          <w:rFonts w:ascii="TH SarabunIT๙" w:hAnsi="TH SarabunIT๙" w:cs="TH SarabunIT๙"/>
+          <w:b w:val="0"/>
+          <w:bCs w:val="0"/>
+          <w:sz w:val="32"/>
+          <w:szCs w:val="32"/>
+          <w:cs/>
+        </w:rPr>
+        <w:t>ซอย</w:t>
+      </w:r>
+      <w:r>
+        <w:rPr>
+          <w:rFonts w:ascii="TH SarabunIT๙" w:hAnsi="TH SarabunIT๙" w:cs="TH SarabunIT๙" w:hint="cs"/>
+          <w:b w:val="0"/>
+          <w:bCs w:val="0"/>
+          <w:sz w:val="32"/>
+          <w:szCs w:val="32"/>
+          <w:cs/>
+        </w:rPr>
+        <w:t>/ถนน</w:t>
+      </w:r>
+      <w:r>
+        <w:rPr>
+          <w:rFonts w:ascii="TH SarabunIT๙" w:hAnsi="TH SarabunIT๙" w:cs="TH SarabunIT๙" w:hint="cs"/>
+          <w:b w:val="0"/>
+          <w:bCs w:val="0"/>
+          <w:sz w:val="32"/>
+          <w:szCs w:val="32"/>
+          <w:u w:val="dotted"/>
+          <w:cs/>
+        </w:rPr>
+        <w:t xml:space="preserve"> </w:t>
+      </w:r>
+      <w:r>
+        <w:rPr>
+          <w:rFonts w:ascii="TH SarabunIT๙" w:hAnsi="TH SarabunIT๙" w:cs="TH SarabunIT๙"/>
+          <w:b w:val="0"/>
+          <w:bCs w:val="0"/>
+          <w:sz w:val="32"/>
+          <w:szCs w:val="32"/>
+          <w:u w:val="dotted"/>
+        </w:rPr>
+        <w:t>{</w:t>
+      </w:r>
+      <w:r>
+        <w:rPr>
+          <w:rFonts w:ascii="TH SarabunIT๙" w:hAnsi="TH SarabunIT๙" w:cs="TH SarabunIT๙"/>
+          <w:b w:val="0"/>
+          <w:bCs w:val="0"/>
+          <w:sz w:val="32"/>
+          <w:szCs w:val="32"/>
+          <w:u w:val="dotted"/>
+        </w:rPr>
+        <w:t>road</w:t>
+      </w:r>
+      <w:r>
+        <w:rPr>
+          <w:rFonts w:ascii="TH SarabunIT๙" w:hAnsi="TH SarabunIT๙" w:cs="TH SarabunIT๙"/>
+          <w:b w:val="0"/>
+          <w:bCs w:val="0"/>
+          <w:sz w:val="32"/>
+          <w:szCs w:val="32"/>
+          <w:u w:val="dotted"/>
+        </w:rPr>
+        <w:t>}</w:t>
+      </w:r>
+      <w:r>
+        <w:rPr>
+          <w:rFonts w:ascii="TH SarabunIT๙" w:hAnsi="TH SarabunIT๙" w:cs="TH SarabunIT๙" w:hint="cs"/>
+          <w:b w:val="0"/>
+          <w:bCs w:val="0"/>
+          <w:sz w:val="32"/>
+          <w:szCs w:val="32"/>
+          <w:u w:val="dotted"/>
+          <w:cs/>
+        </w:rPr>
+        <w:t xml:space="preserve"> </w:t>
+      </w:r>
+      <w:r>
+        <w:rPr>
+          <w:rFonts w:ascii="TH SarabunIT๙" w:hAnsi="TH SarabunIT๙" w:cs="TH SarabunIT๙"/>
+          <w:b w:val="0"/>
+          <w:bCs w:val="0"/>
+          <w:sz w:val="32"/>
+          <w:szCs w:val="32"/>
+          <w:cs/>
+        </w:rPr>
+        <w:t>ตำบล</w:t>
+      </w:r>
+      <w:r>
+        <w:rPr>
+          <w:rFonts w:ascii="TH SarabunIT๙" w:hAnsi="TH SarabunIT๙" w:cs="TH SarabunIT๙"/>
+          <w:b w:val="0"/>
+          <w:bCs w:val="0"/>
+          <w:sz w:val="32"/>
+          <w:szCs w:val="32"/>
+        </w:rPr>
+        <w:t>/</w:t>
+      </w:r>
+      <w:r>
+        <w:rPr>
+          <w:rFonts w:ascii="TH SarabunIT๙" w:hAnsi="TH SarabunIT๙" w:cs="TH SarabunIT๙"/>
+          <w:b w:val="0"/>
+          <w:bCs w:val="0"/>
+          <w:sz w:val="32"/>
+          <w:szCs w:val="32"/>
+          <w:cs/>
+        </w:rPr>
+        <w:t>แขวง</w:t>
+      </w:r>
+      <w:r>
+        <w:rPr>
+          <w:rFonts w:ascii="TH SarabunIT๙" w:hAnsi="TH SarabunIT๙" w:cs="TH SarabunIT๙" w:hint="cs"/>
+          <w:b w:val="0"/>
+          <w:bCs w:val="0"/>
+          <w:sz w:val="32"/>
+          <w:szCs w:val="32"/>
+          <w:u w:val="dotted"/>
+          <w:cs/>
+        </w:rPr>
+        <w:t xml:space="preserve"> </w:t>
+      </w:r>
+      <w:r>
+        <w:rPr>
+          <w:rFonts w:ascii="TH SarabunIT๙" w:hAnsi="TH SarabunIT๙" w:cs="TH SarabunIT๙"/>
+          <w:b w:val="0"/>
+          <w:bCs w:val="0"/>
+          <w:sz w:val="32"/>
+          <w:szCs w:val="32"/>
+          <w:u w:val="dotted"/>
+        </w:rPr>
+        <w:t>{</w:t>
+      </w:r>
+      <w:proofErr w:type="spellStart"/>
+      <w:r>
+        <w:rPr>
+          <w:rFonts w:ascii="TH SarabunIT๙" w:hAnsi="TH SarabunIT๙" w:cs="TH SarabunIT๙"/>
+          <w:b w:val="0"/>
+          <w:bCs w:val="0"/>
+          <w:sz w:val="32"/>
+          <w:szCs w:val="32"/>
+          <w:u w:val="dotted"/>
+        </w:rPr>
+        <w:t>tambol</w:t>
+      </w:r>
+      <w:proofErr w:type="spellEnd"/>
+      <w:r>
+        <w:rPr>
+          <w:rFonts w:ascii="TH SarabunIT๙" w:hAnsi="TH SarabunIT๙" w:cs="TH SarabunIT๙"/>
+          <w:b w:val="0"/>
+          <w:bCs w:val="0"/>
+          <w:sz w:val="32"/>
+          <w:szCs w:val="32"/>
+          <w:u w:val="dotted"/>
+        </w:rPr>
+        <w:t xml:space="preserve">} </w:t>
+      </w:r>
+      <w:r>
+        <w:rPr>
+          <w:rFonts w:ascii="TH SarabunIT๙" w:hAnsi="TH SarabunIT๙" w:cs="TH SarabunIT๙"/>
+          <w:b w:val="0"/>
+          <w:bCs w:val="0"/>
+          <w:sz w:val="32"/>
+          <w:szCs w:val="32"/>
+          <w:cs/>
+        </w:rPr>
+        <w:t>อำเภอ</w:t>
+      </w:r>
+      <w:r>
+        <w:rPr>
+          <w:rFonts w:ascii="TH SarabunIT๙" w:hAnsi="TH SarabunIT๙" w:cs="TH SarabunIT๙"/>
+          <w:b w:val="0"/>
+          <w:bCs w:val="0"/>
+          <w:sz w:val="32"/>
+          <w:szCs w:val="32"/>
+        </w:rPr>
+        <w:t>/</w:t>
+      </w:r>
+      <w:r>
+        <w:rPr>
+          <w:rFonts w:ascii="TH SarabunIT๙" w:hAnsi="TH SarabunIT๙" w:cs="TH SarabunIT๙"/>
+          <w:b w:val="0"/>
+          <w:bCs w:val="0"/>
+          <w:sz w:val="32"/>
+          <w:szCs w:val="32"/>
+          <w:cs/>
+        </w:rPr>
+        <w:t>เขต</w:t>
+      </w:r>
+      <w:r>
+        <w:rPr>
+          <w:rFonts w:ascii="TH SarabunIT๙" w:hAnsi="TH SarabunIT๙" w:cs="TH SarabunIT๙" w:hint="cs"/>
+          <w:b w:val="0"/>
+          <w:bCs w:val="0"/>
+          <w:sz w:val="32"/>
+          <w:szCs w:val="32"/>
+          <w:u w:val="dotted"/>
+          <w:cs/>
+        </w:rPr>
+        <w:t xml:space="preserve"> </w:t>
+      </w:r>
+      <w:r>
+        <w:rPr>
+          <w:rFonts w:ascii="TH SarabunIT๙" w:hAnsi="TH SarabunIT๙" w:cs="TH SarabunIT๙"/>
+          <w:b w:val="0"/>
+          <w:bCs w:val="0"/>
+          <w:sz w:val="32"/>
+          <w:szCs w:val="32"/>
+          <w:u w:val="dotted"/>
+        </w:rPr>
+        <w:t>{</w:t>
+      </w:r>
+      <w:r>
+        <w:rPr>
+          <w:rFonts w:ascii="TH SarabunIT๙" w:hAnsi="TH SarabunIT๙" w:cs="TH SarabunIT๙"/>
+          <w:b w:val="0"/>
+          <w:bCs w:val="0"/>
+          <w:sz w:val="32"/>
+          <w:szCs w:val="32"/>
+          <w:u w:val="dotted"/>
+        </w:rPr>
+        <w:t>district</w:t>
+      </w:r>
+      <w:r>
+        <w:rPr>
+          <w:rFonts w:ascii="TH SarabunIT๙" w:hAnsi="TH SarabunIT๙" w:cs="TH SarabunIT๙"/>
+          <w:b w:val="0"/>
+          <w:bCs w:val="0"/>
+          <w:sz w:val="32"/>
+          <w:szCs w:val="32"/>
+          <w:u w:val="dotted"/>
+        </w:rPr>
+        <w:t xml:space="preserve">} </w:t>
+      </w:r>
+      <w:r>
+        <w:rPr>
+          <w:rFonts w:ascii="TH SarabunIT๙" w:hAnsi="TH SarabunIT๙" w:cs="TH SarabunIT๙"/>
+          <w:b w:val="0"/>
+          <w:bCs w:val="0"/>
+          <w:sz w:val="32"/>
+          <w:szCs w:val="32"/>
+          <w:cs/>
+        </w:rPr>
+        <w:t>จังหวัด</w:t>
+      </w:r>
+      <w:r>
+        <w:rPr>
+          <w:rFonts w:ascii="TH SarabunIT๙" w:hAnsi="TH SarabunIT๙" w:cs="TH SarabunIT๙" w:hint="cs"/>
+          <w:b w:val="0"/>
+          <w:bCs w:val="0"/>
+          <w:sz w:val="32"/>
+          <w:szCs w:val="32"/>
+          <w:u w:val="dotted"/>
+          <w:cs/>
+        </w:rPr>
+        <w:t xml:space="preserve"> </w:t>
+      </w:r>
+      <w:r>
+        <w:rPr>
+          <w:rFonts w:ascii="TH SarabunIT๙" w:hAnsi="TH SarabunIT๙" w:cs="TH SarabunIT๙"/>
+          <w:b w:val="0"/>
+          <w:bCs w:val="0"/>
+          <w:sz w:val="32"/>
+          <w:szCs w:val="32"/>
+          <w:u w:val="dotted"/>
+        </w:rPr>
+        <w:t>{</w:t>
+      </w:r>
+      <w:proofErr w:type="spellStart"/>
+      <w:r>
+        <w:rPr>
+          <w:rFonts w:ascii="TH SarabunIT๙" w:hAnsi="TH SarabunIT๙" w:cs="TH SarabunIT๙"/>
+          <w:b w:val="0"/>
+          <w:bCs w:val="0"/>
+          <w:sz w:val="32"/>
+          <w:szCs w:val="32"/>
+          <w:u w:val="dotted"/>
+        </w:rPr>
+        <w:t>provice</w:t>
+      </w:r>
+      <w:proofErr w:type="spellEnd"/>
+      <w:r>
+        <w:rPr>
+          <w:rFonts w:ascii="TH SarabunIT๙" w:hAnsi="TH SarabunIT๙" w:cs="TH SarabunIT๙"/>
+          <w:b w:val="0"/>
+          <w:bCs w:val="0"/>
+          <w:sz w:val="32"/>
+          <w:szCs w:val="32"/>
+          <w:u w:val="dotted"/>
+        </w:rPr>
+        <w:t>}</w:t>
+      </w:r>
+      <w:r>
+        <w:rPr>
+          <w:rFonts w:ascii="TH SarabunIT๙" w:hAnsi="TH SarabunIT๙" w:cs="TH SarabunIT๙" w:hint="cs"/>
+          <w:b w:val="0"/>
+          <w:bCs w:val="0"/>
+          <w:sz w:val="32"/>
+          <w:szCs w:val="32"/>
+          <w:u w:val="dotted"/>
+          <w:cs/>
+        </w:rPr>
+        <w:t xml:space="preserve"> </w:t>
+      </w:r>
+      <w:r>
+        <w:rPr>
+          <w:rFonts w:ascii="TH SarabunIT๙" w:hAnsi="TH SarabunIT๙" w:cs="TH SarabunIT๙"/>
+          <w:b w:val="0"/>
+          <w:bCs w:val="0"/>
+          <w:sz w:val="32"/>
+          <w:szCs w:val="32"/>
+          <w:cs/>
+        </w:rPr>
+        <w:t>อาชีพ</w:t>
+      </w:r>
+      <w:r>
+        <w:rPr>
+          <w:rFonts w:ascii="TH SarabunIT๙" w:hAnsi="TH SarabunIT๙" w:cs="TH SarabunIT๙" w:hint="cs"/>
+          <w:b w:val="0"/>
+          <w:bCs w:val="0"/>
+          <w:sz w:val="32"/>
+          <w:szCs w:val="32"/>
+          <w:u w:val="dotted"/>
+          <w:cs/>
+        </w:rPr>
+        <w:t xml:space="preserve"> </w:t>
+      </w:r>
+      <w:r>
+        <w:rPr>
+          <w:rFonts w:ascii="TH SarabunIT๙" w:hAnsi="TH SarabunIT๙" w:cs="TH SarabunIT๙"/>
+          <w:b w:val="0"/>
+          <w:bCs w:val="0"/>
+          <w:sz w:val="32"/>
+          <w:szCs w:val="32"/>
+          <w:u w:val="dotted"/>
+        </w:rPr>
+        <w:t>{</w:t>
+      </w:r>
+      <w:r>
+        <w:rPr>
+          <w:rFonts w:ascii="TH SarabunIT๙" w:hAnsi="TH SarabunIT๙" w:cs="TH SarabunIT๙"/>
+          <w:b w:val="0"/>
+          <w:bCs w:val="0"/>
+          <w:sz w:val="32"/>
+          <w:szCs w:val="32"/>
+          <w:u w:val="dotted"/>
+        </w:rPr>
+        <w:t>job</w:t>
+      </w:r>
+      <w:r>
+        <w:rPr>
+          <w:rFonts w:ascii="TH SarabunIT๙" w:hAnsi="TH SarabunIT๙" w:cs="TH SarabunIT๙"/>
+          <w:b w:val="0"/>
+          <w:bCs w:val="0"/>
+          <w:sz w:val="32"/>
+          <w:szCs w:val="32"/>
+          <w:u w:val="dotted"/>
+        </w:rPr>
+        <w:t xml:space="preserve">} </w:t>
       </w:r>
     </w:p>
     <w:p>
       <w:pPr>
-        <w:pStyle w:val="a4"/>
+        <w:pStyle w:val="4"/>
+        <w:spacing w:before="120"/>
         <w:jc w:val="thaiDistribute"/>
         <w:rPr>
           <w:rFonts w:ascii="TH SarabunIT๙" w:hAnsi="TH SarabunIT๙" w:cs="TH SarabunIT๙"/>
           <w:b w:val="0"/>
           <w:bCs w:val="0"/>
-          <w:u w:val="dotted"/>
+          <w:sz w:val="32"/>
+          <w:szCs w:val="32"/>
         </w:rPr>
       </w:pPr>
       <w:r>
@@ -574,45 +1370,53 @@
           <w:rFonts w:ascii="TH SarabunIT๙" w:hAnsi="TH SarabunIT๙" w:cs="TH SarabunIT๙"/>
           <w:b w:val="0"/>
           <w:bCs w:val="0"/>
-          <w:cs/>
-        </w:rPr>
-        <w:t>เกิดที่จังหวัด</w:t>
-      </w:r>
-      <w:r>
-        <w:rPr>
-          <w:rFonts w:ascii="TH SarabunIT๙" w:hAnsi="TH SarabunIT๙" w:cs="TH SarabunIT๙" w:hint="cs"/>
-          <w:b w:val="0"/>
-          <w:bCs w:val="0"/>
-          <w:u w:val="dotted"/>
-          <w:cs/>
-        </w:rPr>
-        <w:t xml:space="preserve"> </w:t>
-      </w:r>
-      <w:r>
-        <w:rPr>
-          <w:rFonts w:ascii="TH SarabunIT๙" w:hAnsi="TH SarabunIT๙" w:cs="TH SarabunIT๙"/>
-          <w:b w:val="0"/>
-          <w:bCs w:val="0"/>
+          <w:sz w:val="32"/>
+          <w:szCs w:val="32"/>
+          <w:cs/>
+        </w:rPr>
+        <w:t>ขอให้ถ้อยคำต่อ</w:t>
+      </w:r>
+      <w:r>
+        <w:rPr>
+          <w:rFonts w:ascii="TH SarabunIT๙" w:hAnsi="TH SarabunIT๙" w:cs="TH SarabunIT๙" w:hint="cs"/>
+          <w:b w:val="0"/>
+          <w:bCs w:val="0"/>
+          <w:sz w:val="32"/>
+          <w:szCs w:val="32"/>
+          <w:u w:val="dotted"/>
+          <w:cs/>
+        </w:rPr>
+        <w:t xml:space="preserve"> </w:t>
+      </w:r>
+      <w:r>
+        <w:rPr>
+          <w:rFonts w:ascii="TH SarabunIT๙" w:hAnsi="TH SarabunIT๙" w:cs="TH SarabunIT๙"/>
+          <w:b w:val="0"/>
+          <w:bCs w:val="0"/>
+          <w:sz w:val="32"/>
+          <w:szCs w:val="32"/>
           <w:u w:val="dotted"/>
         </w:rPr>
         <w:t>{</w:t>
       </w:r>
-      <w:proofErr w:type="spellStart"/>
-      <w:r>
-        <w:rPr>
-          <w:rFonts w:ascii="TH SarabunIT๙" w:hAnsi="TH SarabunIT๙" w:cs="TH SarabunIT๙"/>
-          <w:b w:val="0"/>
-          <w:bCs w:val="0"/>
-          <w:u w:val="dotted"/>
-        </w:rPr>
-        <w:t>birth_province</w:t>
-      </w:r>
-      <w:proofErr w:type="spellEnd"/>
-      <w:r>
-        <w:rPr>
-          <w:rFonts w:ascii="TH SarabunIT๙" w:hAnsi="TH SarabunIT๙" w:cs="TH SarabunIT๙"/>
-          <w:b w:val="0"/>
-          <w:bCs w:val="0"/>
+      <w:r>
+        <w:rPr>
+          <w:rFonts w:ascii="TH SarabunIT๙" w:hAnsi="TH SarabunIT๙" w:cs="TH SarabunIT๙"/>
+          <w:b w:val="0"/>
+          <w:bCs w:val="0"/>
+          <w:sz w:val="32"/>
+          <w:szCs w:val="32"/>
+          <w:u w:val="dotted"/>
+        </w:rPr>
+        <w:t>officer</w:t>
+      </w:r>
+      <w:r>
+        <w:rPr>
+          <w:rFonts w:ascii="TH SarabunIT๙" w:hAnsi="TH SarabunIT๙" w:cs="TH SarabunIT๙"/>
+          <w:b w:val="0"/>
+          <w:bCs w:val="0"/>
+          <w:sz w:val="32"/>
+          <w:szCs w:val="32"/>
           <w:u w:val="dotted"/>
         </w:rPr>
         <w:t xml:space="preserve">} </w:t>
@@ -622,686 +1426,19 @@
           <w:rFonts w:ascii="TH SarabunIT๙" w:hAnsi="TH SarabunIT๙" w:cs="TH SarabunIT๙" w:hint="cs"/>
           <w:b w:val="0"/>
           <w:bCs w:val="0"/>
-          <w:u w:val="dotted"/>
-          <w:cs/>
-        </w:rPr>
-        <w:t xml:space="preserve"> </w:t>
-      </w:r>
-      <w:r>
-        <w:rPr>
-          <w:rFonts w:ascii="TH SarabunIT๙" w:hAnsi="TH SarabunIT๙" w:cs="TH SarabunIT๙"/>
-          <w:b w:val="0"/>
-          <w:bCs w:val="0"/>
-          <w:cs/>
-        </w:rPr>
-        <w:t>ประเทศ</w:t>
-      </w:r>
-      <w:r>
-        <w:rPr>
-          <w:rFonts w:ascii="TH SarabunIT๙" w:hAnsi="TH SarabunIT๙" w:cs="TH SarabunIT๙"/>
-          <w:b w:val="0"/>
-          <w:bCs w:val="0"/>
-          <w:u w:val="dotted"/>
-        </w:rPr>
-        <w:tab/>
-      </w:r>
-      <w:r>
-        <w:rPr>
-          <w:rFonts w:ascii="TH SarabunIT๙" w:hAnsi="TH SarabunIT๙" w:cs="TH SarabunIT๙" w:hint="cs"/>
-          <w:b w:val="0"/>
-          <w:bCs w:val="0"/>
-          <w:u w:val="dotted"/>
-          <w:cs/>
-        </w:rPr>
-        <w:t>ไทย</w:t>
-      </w:r>
-      <w:r>
-        <w:rPr>
-          <w:rFonts w:ascii="TH SarabunIT๙" w:hAnsi="TH SarabunIT๙" w:cs="TH SarabunIT๙"/>
-          <w:b w:val="0"/>
-          <w:bCs w:val="0"/>
-          <w:u w:val="dotted"/>
-        </w:rPr>
-        <w:t xml:space="preserve"> </w:t>
-      </w:r>
-      <w:r>
-        <w:rPr>
-          <w:rFonts w:ascii="TH SarabunIT๙" w:hAnsi="TH SarabunIT๙" w:cs="TH SarabunIT๙"/>
-          <w:b w:val="0"/>
-          <w:bCs w:val="0"/>
-          <w:cs/>
-        </w:rPr>
-        <w:t>สัญชาติ</w:t>
-      </w:r>
-      <w:r>
-        <w:rPr>
-          <w:rFonts w:ascii="TH SarabunIT๙" w:hAnsi="TH SarabunIT๙" w:cs="TH SarabunIT๙"/>
-          <w:b w:val="0"/>
-          <w:bCs w:val="0"/>
-          <w:u w:val="dotted"/>
-        </w:rPr>
-        <w:t xml:space="preserve"> </w:t>
-      </w:r>
-      <w:r>
-        <w:rPr>
-          <w:rFonts w:ascii="TH SarabunIT๙" w:hAnsi="TH SarabunIT๙" w:cs="TH SarabunIT๙" w:hint="cs"/>
-          <w:b w:val="0"/>
-          <w:bCs w:val="0"/>
-          <w:u w:val="dotted"/>
-          <w:cs/>
-        </w:rPr>
-        <w:t>ไทย</w:t>
-      </w:r>
-      <w:r>
-        <w:rPr>
-          <w:rFonts w:ascii="TH SarabunIT๙" w:hAnsi="TH SarabunIT๙" w:cs="TH SarabunIT๙" w:hint="cs"/>
-          <w:b w:val="0"/>
-          <w:bCs w:val="0"/>
-          <w:u w:val="dotted"/>
-          <w:cs/>
-        </w:rPr>
-        <w:t xml:space="preserve"> </w:t>
-      </w:r>
-      <w:r>
-        <w:rPr>
-          <w:rFonts w:ascii="TH SarabunIT๙" w:hAnsi="TH SarabunIT๙" w:cs="TH SarabunIT๙"/>
-          <w:b w:val="0"/>
-          <w:bCs w:val="0"/>
-          <w:cs/>
-        </w:rPr>
-        <w:t>บิดาชื่อ</w:t>
-      </w:r>
-      <w:r>
-        <w:rPr>
-          <w:rFonts w:ascii="TH SarabunIT๙" w:hAnsi="TH SarabunIT๙" w:cs="TH SarabunIT๙" w:hint="cs"/>
-          <w:b w:val="0"/>
-          <w:bCs w:val="0"/>
-          <w:u w:val="dotted"/>
-          <w:cs/>
-        </w:rPr>
-        <w:t xml:space="preserve"> </w:t>
-      </w:r>
-      <w:r>
-        <w:rPr>
-          <w:rFonts w:ascii="TH SarabunIT๙" w:hAnsi="TH SarabunIT๙" w:cs="TH SarabunIT๙"/>
-          <w:b w:val="0"/>
-          <w:bCs w:val="0"/>
-          <w:u w:val="dotted"/>
-        </w:rPr>
-        <w:t>{</w:t>
-      </w:r>
-      <w:r>
-        <w:rPr>
-          <w:rFonts w:ascii="TH SarabunIT๙" w:hAnsi="TH SarabunIT๙" w:cs="TH SarabunIT๙"/>
-          <w:b w:val="0"/>
-          <w:bCs w:val="0"/>
-          <w:u w:val="dotted"/>
-        </w:rPr>
-        <w:t>father</w:t>
-      </w:r>
-      <w:r>
-        <w:rPr>
-          <w:rFonts w:ascii="TH SarabunIT๙" w:hAnsi="TH SarabunIT๙" w:cs="TH SarabunIT๙"/>
-          <w:b w:val="0"/>
-          <w:bCs w:val="0"/>
-          <w:u w:val="dotted"/>
-        </w:rPr>
-        <w:t xml:space="preserve">} </w:t>
-      </w:r>
-      <w:r>
-        <w:rPr>
-          <w:rFonts w:ascii="TH SarabunIT๙" w:hAnsi="TH SarabunIT๙" w:cs="TH SarabunIT๙"/>
-          <w:b w:val="0"/>
-          <w:bCs w:val="0"/>
-          <w:cs/>
-        </w:rPr>
-        <w:t>มารดาชื่อ</w:t>
-      </w:r>
-      <w:r>
-        <w:rPr>
-          <w:rFonts w:ascii="TH SarabunIT๙" w:hAnsi="TH SarabunIT๙" w:cs="TH SarabunIT๙" w:hint="cs"/>
-          <w:b w:val="0"/>
-          <w:bCs w:val="0"/>
-          <w:u w:val="dotted"/>
-          <w:cs/>
-        </w:rPr>
-        <w:t xml:space="preserve"> </w:t>
-      </w:r>
-      <w:r>
-        <w:rPr>
-          <w:rFonts w:ascii="TH SarabunIT๙" w:hAnsi="TH SarabunIT๙" w:cs="TH SarabunIT๙"/>
-          <w:b w:val="0"/>
-          <w:bCs w:val="0"/>
-          <w:u w:val="dotted"/>
-        </w:rPr>
-        <w:t>{</w:t>
-      </w:r>
-      <w:r>
-        <w:rPr>
-          <w:rFonts w:ascii="TH SarabunIT๙" w:hAnsi="TH SarabunIT๙" w:cs="TH SarabunIT๙"/>
-          <w:b w:val="0"/>
-          <w:bCs w:val="0"/>
-          <w:u w:val="dotted"/>
-        </w:rPr>
-        <w:t>mother</w:t>
-      </w:r>
-      <w:r>
-        <w:rPr>
-          <w:rFonts w:ascii="TH SarabunIT๙" w:hAnsi="TH SarabunIT๙" w:cs="TH SarabunIT๙"/>
-          <w:b w:val="0"/>
-          <w:bCs w:val="0"/>
-          <w:u w:val="dotted"/>
-        </w:rPr>
-        <w:t xml:space="preserve">} </w:t>
-      </w:r>
-      <w:r>
-        <w:rPr>
-          <w:rFonts w:ascii="TH SarabunIT๙" w:hAnsi="TH SarabunIT๙" w:cs="TH SarabunIT๙"/>
-          <w:b w:val="0"/>
-          <w:bCs w:val="0"/>
-          <w:cs/>
-        </w:rPr>
-        <w:t>อยู่บ้านเลขที่</w:t>
-      </w:r>
-      <w:r>
-        <w:rPr>
-          <w:rFonts w:ascii="TH SarabunIT๙" w:hAnsi="TH SarabunIT๙" w:cs="TH SarabunIT๙" w:hint="cs"/>
-          <w:b w:val="0"/>
-          <w:bCs w:val="0"/>
-          <w:u w:val="dotted"/>
-          <w:cs/>
-        </w:rPr>
-        <w:t xml:space="preserve"> </w:t>
-      </w:r>
-      <w:r>
-        <w:rPr>
-          <w:rFonts w:ascii="TH SarabunIT๙" w:hAnsi="TH SarabunIT๙" w:cs="TH SarabunIT๙"/>
-          <w:b w:val="0"/>
-          <w:bCs w:val="0"/>
-          <w:u w:val="dotted"/>
-        </w:rPr>
-        <w:t>{</w:t>
-      </w:r>
-      <w:proofErr w:type="spellStart"/>
-      <w:r>
-        <w:rPr>
-          <w:rFonts w:ascii="TH SarabunIT๙" w:hAnsi="TH SarabunIT๙" w:cs="TH SarabunIT๙"/>
-          <w:b w:val="0"/>
-          <w:bCs w:val="0"/>
-          <w:u w:val="dotted"/>
-        </w:rPr>
-        <w:t>addresss</w:t>
-      </w:r>
-      <w:proofErr w:type="spellEnd"/>
-      <w:r>
-        <w:rPr>
-          <w:rFonts w:ascii="TH SarabunIT๙" w:hAnsi="TH SarabunIT๙" w:cs="TH SarabunIT๙"/>
-          <w:b w:val="0"/>
-          <w:bCs w:val="0"/>
-          <w:u w:val="dotted"/>
-        </w:rPr>
-        <w:t>}</w:t>
-      </w:r>
-      <w:r>
-        <w:rPr>
-          <w:rFonts w:ascii="TH SarabunIT๙" w:hAnsi="TH SarabunIT๙" w:cs="TH SarabunIT๙"/>
-          <w:b w:val="0"/>
-          <w:bCs w:val="0"/>
-        </w:rPr>
-        <w:t xml:space="preserve"> </w:t>
-      </w:r>
-      <w:r>
-        <w:rPr>
-          <w:rFonts w:ascii="TH SarabunIT๙" w:hAnsi="TH SarabunIT๙" w:cs="TH SarabunIT๙"/>
-          <w:b w:val="0"/>
-          <w:bCs w:val="0"/>
-          <w:cs/>
-        </w:rPr>
-        <w:t>หมู่ที่</w:t>
-      </w:r>
-      <w:r>
-        <w:rPr>
-          <w:rFonts w:ascii="TH SarabunIT๙" w:hAnsi="TH SarabunIT๙" w:cs="TH SarabunIT๙"/>
-          <w:b w:val="0"/>
-          <w:bCs w:val="0"/>
-          <w:u w:val="dotted"/>
-        </w:rPr>
-        <w:t xml:space="preserve"> </w:t>
-      </w:r>
-      <w:r>
-        <w:rPr>
-          <w:rFonts w:ascii="TH SarabunIT๙" w:hAnsi="TH SarabunIT๙" w:cs="TH SarabunIT๙" w:hint="cs"/>
-          <w:b w:val="0"/>
-          <w:bCs w:val="0"/>
-          <w:u w:val="dotted"/>
-          <w:cs/>
-        </w:rPr>
-        <w:t xml:space="preserve"> </w:t>
-      </w:r>
-      <w:r>
-        <w:rPr>
-          <w:rFonts w:ascii="TH SarabunIT๙" w:hAnsi="TH SarabunIT๙" w:cs="TH SarabunIT๙"/>
-          <w:b w:val="0"/>
-          <w:bCs w:val="0"/>
-          <w:u w:val="dotted"/>
-        </w:rPr>
-        <w:t>{</w:t>
-      </w:r>
-      <w:r>
-        <w:rPr>
-          <w:rFonts w:ascii="TH SarabunIT๙" w:hAnsi="TH SarabunIT๙" w:cs="TH SarabunIT๙"/>
-          <w:b w:val="0"/>
-          <w:bCs w:val="0"/>
-          <w:u w:val="dotted"/>
-        </w:rPr>
-        <w:t>moo</w:t>
-      </w:r>
-      <w:r>
-        <w:rPr>
-          <w:rFonts w:ascii="TH SarabunIT๙" w:hAnsi="TH SarabunIT๙" w:cs="TH SarabunIT๙"/>
-          <w:b w:val="0"/>
-          <w:bCs w:val="0"/>
-          <w:u w:val="dotted"/>
-        </w:rPr>
-        <w:t xml:space="preserve">} </w:t>
-      </w:r>
-      <w:r>
-        <w:rPr>
-          <w:rFonts w:ascii="TH SarabunIT๙" w:hAnsi="TH SarabunIT๙" w:cs="TH SarabunIT๙"/>
-          <w:b w:val="0"/>
-          <w:bCs w:val="0"/>
-          <w:cs/>
-        </w:rPr>
-        <w:t>ตรอก</w:t>
-      </w:r>
-      <w:r>
-        <w:rPr>
-          <w:rFonts w:ascii="TH SarabunIT๙" w:hAnsi="TH SarabunIT๙" w:cs="TH SarabunIT๙"/>
-          <w:b w:val="0"/>
-          <w:bCs w:val="0"/>
-        </w:rPr>
-        <w:t>/</w:t>
-      </w:r>
-      <w:r>
-        <w:rPr>
-          <w:rFonts w:ascii="TH SarabunIT๙" w:hAnsi="TH SarabunIT๙" w:cs="TH SarabunIT๙"/>
-          <w:b w:val="0"/>
-          <w:bCs w:val="0"/>
-          <w:cs/>
-        </w:rPr>
-        <w:t>ซอย</w:t>
-      </w:r>
-      <w:r>
-        <w:rPr>
-          <w:rFonts w:ascii="TH SarabunIT๙" w:hAnsi="TH SarabunIT๙" w:cs="TH SarabunIT๙" w:hint="cs"/>
-          <w:b w:val="0"/>
-          <w:bCs w:val="0"/>
-          <w:cs/>
-        </w:rPr>
-        <w:t>/ถนน</w:t>
-      </w:r>
-      <w:r>
-        <w:rPr>
-          <w:rFonts w:ascii="TH SarabunIT๙" w:hAnsi="TH SarabunIT๙" w:cs="TH SarabunIT๙" w:hint="cs"/>
-          <w:b w:val="0"/>
-          <w:bCs w:val="0"/>
-          <w:u w:val="dotted"/>
-          <w:cs/>
-        </w:rPr>
-        <w:t xml:space="preserve"> </w:t>
-      </w:r>
-      <w:r>
-        <w:rPr>
-          <w:rFonts w:ascii="TH SarabunIT๙" w:hAnsi="TH SarabunIT๙" w:cs="TH SarabunIT๙"/>
-          <w:b w:val="0"/>
-          <w:bCs w:val="0"/>
-          <w:u w:val="dotted"/>
-        </w:rPr>
-        <w:t>{</w:t>
-      </w:r>
-      <w:r>
-        <w:rPr>
-          <w:rFonts w:ascii="TH SarabunIT๙" w:hAnsi="TH SarabunIT๙" w:cs="TH SarabunIT๙"/>
-          <w:b w:val="0"/>
-          <w:bCs w:val="0"/>
-          <w:u w:val="dotted"/>
-        </w:rPr>
-        <w:t>road</w:t>
-      </w:r>
-      <w:r>
-        <w:rPr>
-          <w:rFonts w:ascii="TH SarabunIT๙" w:hAnsi="TH SarabunIT๙" w:cs="TH SarabunIT๙"/>
-          <w:b w:val="0"/>
-          <w:bCs w:val="0"/>
-          <w:u w:val="dotted"/>
-        </w:rPr>
-        <w:t>}</w:t>
-      </w:r>
-      <w:r>
-        <w:rPr>
-          <w:rFonts w:ascii="TH SarabunIT๙" w:hAnsi="TH SarabunIT๙" w:cs="TH SarabunIT๙" w:hint="cs"/>
-          <w:b w:val="0"/>
-          <w:bCs w:val="0"/>
-          <w:u w:val="dotted"/>
-          <w:cs/>
-        </w:rPr>
-        <w:t xml:space="preserve"> </w:t>
-      </w:r>
-      <w:r>
-        <w:rPr>
-          <w:rFonts w:ascii="TH SarabunIT๙" w:hAnsi="TH SarabunIT๙" w:cs="TH SarabunIT๙"/>
-          <w:b w:val="0"/>
-          <w:bCs w:val="0"/>
-          <w:cs/>
-        </w:rPr>
-        <w:t>ตำบล</w:t>
-      </w:r>
-      <w:r>
-        <w:rPr>
-          <w:rFonts w:ascii="TH SarabunIT๙" w:hAnsi="TH SarabunIT๙" w:cs="TH SarabunIT๙"/>
-          <w:b w:val="0"/>
-          <w:bCs w:val="0"/>
-        </w:rPr>
-        <w:t>/</w:t>
-      </w:r>
-      <w:r>
-        <w:rPr>
-          <w:rFonts w:ascii="TH SarabunIT๙" w:hAnsi="TH SarabunIT๙" w:cs="TH SarabunIT๙"/>
-          <w:b w:val="0"/>
-          <w:bCs w:val="0"/>
-          <w:cs/>
-        </w:rPr>
-        <w:t>แขวง</w:t>
-      </w:r>
-      <w:r>
-        <w:rPr>
-          <w:rFonts w:ascii="TH SarabunIT๙" w:hAnsi="TH SarabunIT๙" w:cs="TH SarabunIT๙" w:hint="cs"/>
-          <w:b w:val="0"/>
-          <w:bCs w:val="0"/>
-          <w:u w:val="dotted"/>
-          <w:cs/>
-        </w:rPr>
-        <w:t xml:space="preserve"> </w:t>
-      </w:r>
-      <w:r>
-        <w:rPr>
-          <w:rFonts w:ascii="TH SarabunIT๙" w:hAnsi="TH SarabunIT๙" w:cs="TH SarabunIT๙"/>
-          <w:b w:val="0"/>
-          <w:bCs w:val="0"/>
-          <w:u w:val="dotted"/>
-        </w:rPr>
-        <w:t>{</w:t>
-      </w:r>
-      <w:proofErr w:type="spellStart"/>
-      <w:r>
-        <w:rPr>
-          <w:rFonts w:ascii="TH SarabunIT๙" w:hAnsi="TH SarabunIT๙" w:cs="TH SarabunIT๙"/>
-          <w:b w:val="0"/>
-          <w:bCs w:val="0"/>
-          <w:u w:val="dotted"/>
-        </w:rPr>
-        <w:t>tambol</w:t>
-      </w:r>
-      <w:proofErr w:type="spellEnd"/>
-      <w:r>
-        <w:rPr>
-          <w:rFonts w:ascii="TH SarabunIT๙" w:hAnsi="TH SarabunIT๙" w:cs="TH SarabunIT๙"/>
-          <w:b w:val="0"/>
-          <w:bCs w:val="0"/>
-          <w:u w:val="dotted"/>
-        </w:rPr>
-        <w:t xml:space="preserve">} </w:t>
-      </w:r>
-      <w:r>
-        <w:rPr>
-          <w:rFonts w:ascii="TH SarabunIT๙" w:hAnsi="TH SarabunIT๙" w:cs="TH SarabunIT๙"/>
-          <w:b w:val="0"/>
-          <w:bCs w:val="0"/>
-          <w:cs/>
-        </w:rPr>
-        <w:t>อำเภอ</w:t>
-      </w:r>
-      <w:r>
-        <w:rPr>
-          <w:rFonts w:ascii="TH SarabunIT๙" w:hAnsi="TH SarabunIT๙" w:cs="TH SarabunIT๙"/>
-          <w:b w:val="0"/>
-          <w:bCs w:val="0"/>
-        </w:rPr>
-        <w:t>/</w:t>
-      </w:r>
-      <w:r>
-        <w:rPr>
-          <w:rFonts w:ascii="TH SarabunIT๙" w:hAnsi="TH SarabunIT๙" w:cs="TH SarabunIT๙"/>
-          <w:b w:val="0"/>
-          <w:bCs w:val="0"/>
-          <w:cs/>
-        </w:rPr>
-        <w:t>เขต</w:t>
-      </w:r>
-      <w:r>
-        <w:rPr>
-          <w:rFonts w:ascii="TH SarabunIT๙" w:hAnsi="TH SarabunIT๙" w:cs="TH SarabunIT๙" w:hint="cs"/>
-          <w:b w:val="0"/>
-          <w:bCs w:val="0"/>
-          <w:u w:val="dotted"/>
-          <w:cs/>
-        </w:rPr>
-        <w:t xml:space="preserve"> </w:t>
-      </w:r>
-      <w:r>
-        <w:rPr>
-          <w:rFonts w:ascii="TH SarabunIT๙" w:hAnsi="TH SarabunIT๙" w:cs="TH SarabunIT๙"/>
-          <w:b w:val="0"/>
-          <w:bCs w:val="0"/>
-          <w:u w:val="dotted"/>
-        </w:rPr>
-        <w:t>{</w:t>
-      </w:r>
-      <w:r>
-        <w:rPr>
-          <w:rFonts w:ascii="TH SarabunIT๙" w:hAnsi="TH SarabunIT๙" w:cs="TH SarabunIT๙"/>
-          <w:b w:val="0"/>
-          <w:bCs w:val="0"/>
-          <w:u w:val="dotted"/>
-        </w:rPr>
-        <w:t>district</w:t>
-      </w:r>
-      <w:r>
-        <w:rPr>
-          <w:rFonts w:ascii="TH SarabunIT๙" w:hAnsi="TH SarabunIT๙" w:cs="TH SarabunIT๙"/>
-          <w:b w:val="0"/>
-          <w:bCs w:val="0"/>
-          <w:u w:val="dotted"/>
-        </w:rPr>
-        <w:t xml:space="preserve">} </w:t>
-      </w:r>
-      <w:r>
-        <w:rPr>
-          <w:rFonts w:ascii="TH SarabunIT๙" w:hAnsi="TH SarabunIT๙" w:cs="TH SarabunIT๙"/>
-          <w:b w:val="0"/>
-          <w:bCs w:val="0"/>
-          <w:cs/>
-        </w:rPr>
-        <w:t>จังหวัด</w:t>
-      </w:r>
-      <w:r>
-        <w:rPr>
-          <w:rFonts w:ascii="TH SarabunIT๙" w:hAnsi="TH SarabunIT๙" w:cs="TH SarabunIT๙" w:hint="cs"/>
-          <w:b w:val="0"/>
-          <w:bCs w:val="0"/>
-          <w:u w:val="dotted"/>
-          <w:cs/>
-        </w:rPr>
-        <w:t xml:space="preserve"> </w:t>
-      </w:r>
-      <w:r>
-        <w:rPr>
-          <w:rFonts w:ascii="TH SarabunIT๙" w:hAnsi="TH SarabunIT๙" w:cs="TH SarabunIT๙"/>
-          <w:b w:val="0"/>
-          <w:bCs w:val="0"/>
-          <w:u w:val="dotted"/>
-        </w:rPr>
-        <w:t>{</w:t>
-      </w:r>
-      <w:proofErr w:type="spellStart"/>
-      <w:r>
-        <w:rPr>
-          <w:rFonts w:ascii="TH SarabunIT๙" w:hAnsi="TH SarabunIT๙" w:cs="TH SarabunIT๙"/>
-          <w:b w:val="0"/>
-          <w:bCs w:val="0"/>
-          <w:u w:val="dotted"/>
-        </w:rPr>
-        <w:t>provice</w:t>
-      </w:r>
-      <w:proofErr w:type="spellEnd"/>
-      <w:r>
-        <w:rPr>
-          <w:rFonts w:ascii="TH SarabunIT๙" w:hAnsi="TH SarabunIT๙" w:cs="TH SarabunIT๙"/>
-          <w:b w:val="0"/>
-          <w:bCs w:val="0"/>
-          <w:u w:val="dotted"/>
-        </w:rPr>
-        <w:t>}</w:t>
-      </w:r>
-      <w:r>
-        <w:rPr>
-          <w:rFonts w:ascii="TH SarabunIT๙" w:hAnsi="TH SarabunIT๙" w:cs="TH SarabunIT๙" w:hint="cs"/>
-          <w:b w:val="0"/>
-          <w:bCs w:val="0"/>
-          <w:u w:val="dotted"/>
-          <w:cs/>
-        </w:rPr>
-        <w:t xml:space="preserve">  </w:t>
-      </w:r>
-      <w:r>
-        <w:rPr>
-          <w:rFonts w:ascii="TH SarabunIT๙" w:hAnsi="TH SarabunIT๙" w:cs="TH SarabunIT๙" w:hint="cs"/>
-          <w:b w:val="0"/>
-          <w:bCs w:val="0"/>
-          <w:color w:val="FFFFFF"/>
-          <w:u w:val="dotted"/>
-          <w:cs/>
-        </w:rPr>
-        <w:t>.</w:t>
-      </w:r>
-    </w:p>
-    <w:p>
-      <w:pPr>
-        <w:pStyle w:val="a4"/>
-        <w:ind w:left="284" w:hanging="284"/>
-        <w:jc w:val="thaiDistribute"/>
-        <w:rPr>
-          <w:rFonts w:ascii="TH SarabunIT๙" w:hAnsi="TH SarabunIT๙" w:cs="TH SarabunIT๙"/>
-          <w:b w:val="0"/>
-          <w:bCs w:val="0"/>
-        </w:rPr>
-      </w:pPr>
-      <w:r>
-        <w:rPr>
-          <w:rFonts w:ascii="TH SarabunIT๙" w:hAnsi="TH SarabunIT๙" w:cs="TH SarabunIT๙"/>
-          <w:b w:val="0"/>
-          <w:bCs w:val="0"/>
-          <w:cs/>
-        </w:rPr>
-        <w:t>อาชีพ</w:t>
-      </w:r>
-      <w:r>
-        <w:rPr>
-          <w:rFonts w:ascii="TH SarabunIT๙" w:hAnsi="TH SarabunIT๙" w:cs="TH SarabunIT๙" w:hint="cs"/>
-          <w:b w:val="0"/>
-          <w:bCs w:val="0"/>
-          <w:u w:val="dotted"/>
-          <w:cs/>
-        </w:rPr>
-        <w:t xml:space="preserve"> </w:t>
-      </w:r>
-      <w:r>
-        <w:rPr>
-          <w:rFonts w:ascii="TH SarabunIT๙" w:hAnsi="TH SarabunIT๙" w:cs="TH SarabunIT๙"/>
-          <w:b w:val="0"/>
-          <w:bCs w:val="0"/>
-          <w:u w:val="dotted"/>
-        </w:rPr>
-        <w:t>{</w:t>
-      </w:r>
-      <w:r>
-        <w:rPr>
-          <w:rFonts w:ascii="TH SarabunIT๙" w:hAnsi="TH SarabunIT๙" w:cs="TH SarabunIT๙"/>
-          <w:b w:val="0"/>
-          <w:bCs w:val="0"/>
-          <w:u w:val="dotted"/>
-        </w:rPr>
-        <w:t>job</w:t>
-      </w:r>
-      <w:r>
-        <w:rPr>
-          <w:rFonts w:ascii="TH SarabunIT๙" w:hAnsi="TH SarabunIT๙" w:cs="TH SarabunIT๙"/>
-          <w:b w:val="0"/>
-          <w:bCs w:val="0"/>
-          <w:u w:val="dotted"/>
-        </w:rPr>
-        <w:t xml:space="preserve">} </w:t>
-      </w:r>
-      <w:r>
-        <w:rPr>
-          <w:rFonts w:ascii="TH SarabunIT๙" w:hAnsi="TH SarabunIT๙" w:cs="TH SarabunIT๙"/>
-          <w:b w:val="0"/>
-          <w:bCs w:val="0"/>
-          <w:cs/>
-        </w:rPr>
-        <w:t>ขอให้ถ้อยคำต่อ</w:t>
-      </w:r>
-      <w:r>
-        <w:rPr>
-          <w:rFonts w:ascii="TH SarabunIT๙" w:hAnsi="TH SarabunIT๙" w:cs="TH SarabunIT๙" w:hint="cs"/>
-          <w:b w:val="0"/>
-          <w:bCs w:val="0"/>
-          <w:u w:val="dotted"/>
-          <w:cs/>
-        </w:rPr>
-        <w:t xml:space="preserve"> </w:t>
-      </w:r>
-      <w:r>
-        <w:rPr>
-          <w:rFonts w:ascii="TH SarabunIT๙" w:hAnsi="TH SarabunIT๙" w:cs="TH SarabunIT๙"/>
-          <w:b w:val="0"/>
-          <w:bCs w:val="0"/>
-          <w:u w:val="dotted"/>
-        </w:rPr>
-        <w:t>{</w:t>
-      </w:r>
-      <w:r>
-        <w:rPr>
-          <w:rFonts w:ascii="TH SarabunIT๙" w:hAnsi="TH SarabunIT๙" w:cs="TH SarabunIT๙"/>
-          <w:b w:val="0"/>
-          <w:bCs w:val="0"/>
-          <w:u w:val="dotted"/>
-        </w:rPr>
-        <w:t>officer</w:t>
-      </w:r>
-      <w:r>
-        <w:rPr>
-          <w:rFonts w:ascii="TH SarabunIT๙" w:hAnsi="TH SarabunIT๙" w:cs="TH SarabunIT๙"/>
-          <w:b w:val="0"/>
-          <w:bCs w:val="0"/>
-          <w:u w:val="dotted"/>
-        </w:rPr>
-        <w:t xml:space="preserve">} </w:t>
-      </w:r>
-      <w:r>
-        <w:rPr>
-          <w:rFonts w:ascii="TH SarabunIT๙" w:hAnsi="TH SarabunIT๙" w:cs="TH SarabunIT๙" w:hint="cs"/>
-          <w:b w:val="0"/>
-          <w:bCs w:val="0"/>
-          <w:cs/>
-        </w:rPr>
-        <w:t xml:space="preserve"> </w:t>
-      </w:r>
-      <w:r>
-        <w:rPr>
-          <w:rFonts w:ascii="TH SarabunIT๙" w:hAnsi="TH SarabunIT๙" w:cs="TH SarabunIT๙"/>
-          <w:b w:val="0"/>
-          <w:bCs w:val="0"/>
+          <w:sz w:val="32"/>
+          <w:szCs w:val="32"/>
+          <w:cs/>
+        </w:rPr>
+        <w:t xml:space="preserve"> </w:t>
+      </w:r>
+      <w:r>
+        <w:rPr>
+          <w:rFonts w:ascii="TH SarabunIT๙" w:hAnsi="TH SarabunIT๙" w:cs="TH SarabunIT๙"/>
+          <w:b w:val="0"/>
+          <w:bCs w:val="0"/>
+          <w:sz w:val="32"/>
+          <w:szCs w:val="32"/>
           <w:cs/>
         </w:rPr>
         <w:t>ด้วยความสัตย์จริง ดังนี้</w:t>
@@ -1311,6 +1448,7 @@
       <w:pPr>
         <w:pStyle w:val="5"/>
         <w:spacing w:before="120"/>
+        <w:jc w:val="thaiDistribute"/>
         <w:rPr>
           <w:rFonts w:ascii="TH SarabunIT๙" w:hAnsi="TH SarabunIT๙" w:cs="TH SarabunIT๙"/>
           <w:b w:val="0"/>
@@ -1473,6 +1611,7 @@
     <w:p>
       <w:pPr>
         <w:pStyle w:val="2"/>
+        <w:jc w:val="thaiDistribute"/>
         <w:rPr>
           <w:rFonts w:ascii="TH SarabunIT๙" w:hAnsi="TH SarabunIT๙" w:cs="TH SarabunIT๙"/>
           <w:b w:val="0"/>
@@ -1496,14 +1635,15 @@
       </w:r>
       <w:r>
         <w:rPr>
-          <w:rFonts w:ascii="TH SarabunIT๙" w:hAnsi="TH SarabunIT๙" w:cs="TH SarabunIT๙"/>
+          <w:rFonts w:ascii="TH SarabunIT๙" w:hAnsi="TH SarabunIT๙" w:cs="TH SarabunIT๙" w:hint="cs"/>
           <w:b w:val="0"/>
           <w:bCs w:val="0"/>
           <w:spacing w:val="-14"/>
           <w:sz w:val="32"/>
           <w:szCs w:val="32"/>
-        </w:rPr>
-        <w:tab/>
+          <w:cs/>
+        </w:rPr>
+        <w:t xml:space="preserve"> </w:t>
       </w:r>
       <w:r>
         <w:rPr>
@@ -2045,6 +2185,120 @@
           <w:cs/>
         </w:rPr>
         <w:t>หรือพิกลพิการ</w:t>
+      </w:r>
+    </w:p>
+    <w:p>
+      <w:pPr>
+        <w:pStyle w:val="2"/>
+        <w:ind w:firstLine="1440"/>
+        <w:jc w:val="thaiDistribute"/>
+        <w:rPr>
+          <w:rFonts w:ascii="TH SarabunIT๙" w:hAnsi="TH SarabunIT๙" w:cs="TH SarabunIT๙"/>
+          <w:b w:val="0"/>
+          <w:bCs w:val="0"/>
+          <w:color w:val="FF0000"/>
+          <w:sz w:val="32"/>
+          <w:szCs w:val="32"/>
+        </w:rPr>
+      </w:pPr>
+      <w:r>
+        <w:rPr>
+          <w:rFonts w:ascii="TH SarabunIT๙" w:hAnsi="TH SarabunIT๙" w:cs="TH SarabunIT๙"/>
+          <w:b w:val="0"/>
+          <w:bCs w:val="0"/>
+          <w:color w:val="FF0000"/>
+          <w:sz w:val="32"/>
+          <w:szCs w:val="32"/>
+        </w:rPr>
+        <w:t xml:space="preserve">6. </w:t>
+      </w:r>
+      <w:r>
+        <w:rPr>
+          <w:rFonts w:ascii="TH SarabunIT๙" w:hAnsi="TH SarabunIT๙" w:cs="TH SarabunIT๙"/>
+          <w:color w:val="FF0000"/>
+          <w:sz w:val="32"/>
+          <w:szCs w:val="32"/>
+        </w:rPr>
+        <w:t>(</w:t>
+      </w:r>
+      <w:r>
+        <w:rPr>
+          <w:rFonts w:ascii="TH SarabunIT๙" w:hAnsi="TH SarabunIT๙" w:cs="TH SarabunIT๙" w:hint="cs"/>
+          <w:color w:val="FF0000"/>
+          <w:sz w:val="32"/>
+          <w:szCs w:val="32"/>
+          <w:cs/>
+        </w:rPr>
+        <w:t>กรณีขอเครื่องราชฯ</w:t>
+      </w:r>
+      <w:r>
+        <w:rPr>
+          <w:rFonts w:ascii="TH SarabunIT๙" w:hAnsi="TH SarabunIT๙" w:cs="TH SarabunIT๙"/>
+          <w:color w:val="FF0000"/>
+          <w:sz w:val="32"/>
+          <w:szCs w:val="32"/>
+        </w:rPr>
+        <w:t>)</w:t>
+      </w:r>
+      <w:r>
+        <w:rPr>
+          <w:rFonts w:ascii="TH SarabunIT๙" w:hAnsi="TH SarabunIT๙" w:cs="TH SarabunIT๙"/>
+          <w:b w:val="0"/>
+          <w:bCs w:val="0"/>
+          <w:color w:val="FF0000"/>
+          <w:sz w:val="32"/>
+          <w:szCs w:val="32"/>
+        </w:rPr>
+        <w:t xml:space="preserve"> </w:t>
+      </w:r>
+      <w:r>
+        <w:rPr>
+          <w:rFonts w:ascii="TH SarabunIT๙" w:hAnsi="TH SarabunIT๙" w:cs="TH SarabunIT๙"/>
+          <w:b w:val="0"/>
+          <w:bCs w:val="0"/>
+          <w:color w:val="FF0000"/>
+          <w:sz w:val="32"/>
+          <w:szCs w:val="32"/>
+          <w:cs/>
+        </w:rPr>
+        <w:t>เป็นผู้มีความประพฤติเรียบร้อย ปฏิบัติตามกฎหมาย มีคุณธรรมและจริยธรรม สมควรแก่การยกย่องตามหลักเกณฑ์แห่งพระราชกฤษฎีกาว่าด้วยการขอพระราชทานเครื่องราชอิสริยาภรณ์อันเป็นที่สรรเสริญยิ่ง</w:t>
+      </w:r>
+      <w:proofErr w:type="spellStart"/>
+      <w:r>
+        <w:rPr>
+          <w:rFonts w:ascii="TH SarabunIT๙" w:hAnsi="TH SarabunIT๙" w:cs="TH SarabunIT๙"/>
+          <w:b w:val="0"/>
+          <w:bCs w:val="0"/>
+          <w:color w:val="FF0000"/>
+          <w:sz w:val="32"/>
+          <w:szCs w:val="32"/>
+          <w:cs/>
+        </w:rPr>
+        <w:t>ดิเรกคุณาภรณ์</w:t>
+      </w:r>
+      <w:proofErr w:type="spellEnd"/>
+      <w:r>
+        <w:rPr>
+          <w:rFonts w:ascii="TH SarabunIT๙" w:hAnsi="TH SarabunIT๙" w:cs="TH SarabunIT๙"/>
+          <w:b w:val="0"/>
+          <w:bCs w:val="0"/>
+          <w:color w:val="FF0000"/>
+          <w:sz w:val="32"/>
+          <w:szCs w:val="32"/>
+          <w:cs/>
+        </w:rPr>
+        <w:t xml:space="preserve"> พ.ศ. </w:t>
+      </w:r>
+      <w:r>
+        <w:rPr>
+          <w:rFonts w:ascii="TH SarabunIT๙" w:hAnsi="TH SarabunIT๙" w:cs="TH SarabunIT๙"/>
+          <w:b w:val="0"/>
+          <w:bCs w:val="0"/>
+          <w:color w:val="FF0000"/>
+          <w:sz w:val="32"/>
+          <w:szCs w:val="32"/>
+        </w:rPr>
+        <w:t>2538</w:t>
       </w:r>
     </w:p>
     <w:p>
@@ -2057,6 +2311,8 @@
           <w:rFonts w:ascii="TH SarabunIT๙" w:hAnsi="TH SarabunIT๙" w:cs="TH SarabunIT๙"/>
         </w:rPr>
       </w:pPr>
+      <w:bookmarkStart w:id="0" w:name="_GoBack"/>
+      <w:bookmarkEnd w:id="0"/>
       <w:r>
         <w:rPr>
           <w:rFonts w:ascii="TH SarabunIT๙" w:hAnsi="TH SarabunIT๙" w:cs="TH SarabunIT๙"/>
@@ -2561,12 +2817,14 @@
                   <w:r>
                     <w:rPr>
                       <w:rFonts w:cs="Times New Roman"/>
+                      <w:b/>
+                      <w:bCs/>
                       <w:sz w:val="20"/>
                       <w:szCs w:val="20"/>
                       <w:lang w:bidi="ar-SA"/>
                     </w:rPr>
                     <w:pict>
-                      <v:shape id="_x0000_i1026" type="#_x0000_t75" style="width:76.2pt;height:90pt" fillcolor="window">
+                      <v:shape id="_x0000_i1026" type="#_x0000_t75" style="width:76.3pt;height:89.85pt" fillcolor="window">
                         <v:imagedata r:id="rId6" o:title=""/>
                       </v:shape>
                     </w:pict>
@@ -2717,8 +2975,9 @@
     <w:p>
       <w:pPr>
         <w:pStyle w:val="4"/>
-        <w:rPr>
-          <w:rFonts w:ascii="TH SarabunIT๙" w:hAnsi="TH SarabunIT๙" w:cs="TH SarabunIT๙"/>
+        <w:jc w:val="thaiDistribute"/>
+        <w:rPr>
+          <w:rFonts w:ascii="TH SarabunIT๙" w:hAnsi="TH SarabunIT๙" w:cs="TH SarabunIT๙" w:hint="cs"/>
           <w:b w:val="0"/>
           <w:bCs w:val="0"/>
           <w:sz w:val="32"/>
@@ -2965,765 +3224,830 @@
           <w:szCs w:val="32"/>
           <w:cs/>
         </w:rPr>
-        <w:t>ปี</w:t>
+        <w:t>ปีเกิดที่จังหวัด</w:t>
+      </w:r>
+      <w:r>
+        <w:rPr>
+          <w:rFonts w:ascii="TH SarabunIT๙" w:hAnsi="TH SarabunIT๙" w:cs="TH SarabunIT๙"/>
+          <w:b w:val="0"/>
+          <w:bCs w:val="0"/>
+          <w:sz w:val="32"/>
+          <w:szCs w:val="32"/>
+          <w:u w:val="dotted"/>
+        </w:rPr>
+        <w:t>{</w:t>
+      </w:r>
+      <w:r>
+        <w:rPr>
+          <w:rFonts w:ascii="TH SarabunIT๙" w:hAnsi="TH SarabunIT๙" w:cs="TH SarabunIT๙"/>
+          <w:b w:val="0"/>
+          <w:bCs w:val="0"/>
+          <w:sz w:val="32"/>
+          <w:szCs w:val="32"/>
+          <w:u w:val="dotted"/>
+        </w:rPr>
+        <w:t>birth_province_wit1</w:t>
+      </w:r>
+      <w:r>
+        <w:rPr>
+          <w:rFonts w:ascii="TH SarabunIT๙" w:hAnsi="TH SarabunIT๙" w:cs="TH SarabunIT๙"/>
+          <w:b w:val="0"/>
+          <w:bCs w:val="0"/>
+          <w:sz w:val="32"/>
+          <w:szCs w:val="32"/>
+          <w:u w:val="dotted"/>
+        </w:rPr>
+        <w:t>}</w:t>
+      </w:r>
+      <w:r>
+        <w:rPr>
+          <w:rFonts w:ascii="TH SarabunIT๙" w:hAnsi="TH SarabunIT๙" w:cs="TH SarabunIT๙"/>
+          <w:b w:val="0"/>
+          <w:bCs w:val="0"/>
+          <w:sz w:val="32"/>
+          <w:szCs w:val="32"/>
+          <w:u w:val="dotted"/>
+        </w:rPr>
+        <w:t xml:space="preserve"> </w:t>
+      </w:r>
+      <w:r>
+        <w:rPr>
+          <w:rFonts w:ascii="TH SarabunIT๙" w:hAnsi="TH SarabunIT๙" w:cs="TH SarabunIT๙"/>
+          <w:b w:val="0"/>
+          <w:bCs w:val="0"/>
+          <w:sz w:val="32"/>
+          <w:szCs w:val="32"/>
+          <w:cs/>
+        </w:rPr>
+        <w:t>ประเทศ</w:t>
+      </w:r>
+      <w:r>
+        <w:rPr>
+          <w:rFonts w:ascii="TH SarabunIT๙" w:hAnsi="TH SarabunIT๙" w:cs="TH SarabunIT๙"/>
+          <w:b w:val="0"/>
+          <w:bCs w:val="0"/>
+          <w:sz w:val="32"/>
+          <w:szCs w:val="32"/>
+          <w:u w:val="dotted"/>
+        </w:rPr>
+        <w:t xml:space="preserve"> </w:t>
+      </w:r>
+      <w:r>
+        <w:rPr>
+          <w:rFonts w:ascii="TH SarabunIT๙" w:hAnsi="TH SarabunIT๙" w:cs="TH SarabunIT๙" w:hint="cs"/>
+          <w:b w:val="0"/>
+          <w:bCs w:val="0"/>
+          <w:sz w:val="32"/>
+          <w:szCs w:val="32"/>
+          <w:u w:val="dotted"/>
+          <w:cs/>
+        </w:rPr>
+        <w:t>ไทย</w:t>
+      </w:r>
+      <w:r>
+        <w:rPr>
+          <w:rFonts w:ascii="TH SarabunIT๙" w:hAnsi="TH SarabunIT๙" w:cs="TH SarabunIT๙" w:hint="cs"/>
+          <w:b w:val="0"/>
+          <w:bCs w:val="0"/>
+          <w:sz w:val="32"/>
+          <w:szCs w:val="32"/>
+          <w:u w:val="dotted"/>
+          <w:cs/>
+        </w:rPr>
+        <w:t xml:space="preserve"> </w:t>
+      </w:r>
+      <w:r>
+        <w:rPr>
+          <w:rFonts w:ascii="TH SarabunIT๙" w:hAnsi="TH SarabunIT๙" w:cs="TH SarabunIT๙"/>
+          <w:b w:val="0"/>
+          <w:bCs w:val="0"/>
+          <w:sz w:val="32"/>
+          <w:szCs w:val="32"/>
+          <w:cs/>
+        </w:rPr>
+        <w:t>สัญชาติ</w:t>
+      </w:r>
+      <w:r>
+        <w:rPr>
+          <w:rFonts w:ascii="TH SarabunIT๙" w:hAnsi="TH SarabunIT๙" w:cs="TH SarabunIT๙" w:hint="cs"/>
+          <w:b w:val="0"/>
+          <w:bCs w:val="0"/>
+          <w:sz w:val="32"/>
+          <w:szCs w:val="32"/>
+          <w:u w:val="dotted"/>
+          <w:cs/>
+        </w:rPr>
+        <w:t xml:space="preserve"> </w:t>
+      </w:r>
+      <w:r>
+        <w:rPr>
+          <w:rFonts w:ascii="TH SarabunIT๙" w:hAnsi="TH SarabunIT๙" w:cs="TH SarabunIT๙" w:hint="cs"/>
+          <w:b w:val="0"/>
+          <w:bCs w:val="0"/>
+          <w:sz w:val="32"/>
+          <w:szCs w:val="32"/>
+          <w:u w:val="dotted"/>
+          <w:cs/>
+        </w:rPr>
+        <w:t>ไทย</w:t>
+      </w:r>
+      <w:r>
+        <w:rPr>
+          <w:rFonts w:ascii="TH SarabunIT๙" w:hAnsi="TH SarabunIT๙" w:cs="TH SarabunIT๙" w:hint="cs"/>
+          <w:b w:val="0"/>
+          <w:bCs w:val="0"/>
+          <w:sz w:val="32"/>
+          <w:szCs w:val="32"/>
+          <w:u w:val="dotted"/>
+          <w:cs/>
+        </w:rPr>
+        <w:t xml:space="preserve"> </w:t>
+      </w:r>
+      <w:r>
+        <w:rPr>
+          <w:rFonts w:ascii="TH SarabunIT๙" w:hAnsi="TH SarabunIT๙" w:cs="TH SarabunIT๙"/>
+          <w:b w:val="0"/>
+          <w:bCs w:val="0"/>
+          <w:sz w:val="32"/>
+          <w:szCs w:val="32"/>
+          <w:cs/>
+        </w:rPr>
+        <w:t>บิดาชื่อ</w:t>
+      </w:r>
+      <w:r>
+        <w:rPr>
+          <w:rFonts w:ascii="TH SarabunIT๙" w:hAnsi="TH SarabunIT๙" w:cs="TH SarabunIT๙" w:hint="cs"/>
+          <w:b w:val="0"/>
+          <w:bCs w:val="0"/>
+          <w:sz w:val="32"/>
+          <w:szCs w:val="32"/>
+          <w:u w:val="dotted"/>
+          <w:cs/>
+        </w:rPr>
+        <w:t xml:space="preserve"> </w:t>
+      </w:r>
+      <w:r>
+        <w:rPr>
+          <w:rFonts w:ascii="TH SarabunIT๙" w:hAnsi="TH SarabunIT๙" w:cs="TH SarabunIT๙"/>
+          <w:b w:val="0"/>
+          <w:bCs w:val="0"/>
+          <w:sz w:val="32"/>
+          <w:szCs w:val="32"/>
+          <w:u w:val="dotted"/>
+        </w:rPr>
+        <w:t>{</w:t>
+      </w:r>
+      <w:r>
+        <w:rPr>
+          <w:rFonts w:ascii="TH SarabunIT๙" w:hAnsi="TH SarabunIT๙" w:cs="TH SarabunIT๙"/>
+          <w:b w:val="0"/>
+          <w:bCs w:val="0"/>
+          <w:sz w:val="32"/>
+          <w:szCs w:val="32"/>
+          <w:u w:val="dotted"/>
+        </w:rPr>
+        <w:t>father_wit1</w:t>
+      </w:r>
+      <w:r>
+        <w:rPr>
+          <w:rFonts w:ascii="TH SarabunIT๙" w:hAnsi="TH SarabunIT๙" w:cs="TH SarabunIT๙"/>
+          <w:b w:val="0"/>
+          <w:bCs w:val="0"/>
+          <w:sz w:val="32"/>
+          <w:szCs w:val="32"/>
+          <w:u w:val="dotted"/>
+        </w:rPr>
+        <w:t xml:space="preserve">} </w:t>
+      </w:r>
+      <w:r>
+        <w:rPr>
+          <w:rFonts w:ascii="TH SarabunIT๙" w:hAnsi="TH SarabunIT๙" w:cs="TH SarabunIT๙"/>
+          <w:b w:val="0"/>
+          <w:bCs w:val="0"/>
+          <w:color w:val="FFFFFF"/>
+          <w:sz w:val="32"/>
+          <w:szCs w:val="32"/>
+          <w:u w:val="dotted"/>
+        </w:rPr>
+        <w:t>.</w:t>
+      </w:r>
+      <w:r>
+        <w:rPr>
+          <w:rFonts w:ascii="TH SarabunIT๙" w:hAnsi="TH SarabunIT๙" w:cs="TH SarabunIT๙"/>
+          <w:b w:val="0"/>
+          <w:bCs w:val="0"/>
+          <w:sz w:val="32"/>
+          <w:szCs w:val="32"/>
+          <w:cs/>
+        </w:rPr>
+        <w:t>มารดาชื่อ</w:t>
+      </w:r>
+      <w:r>
+        <w:rPr>
+          <w:rFonts w:ascii="TH SarabunIT๙" w:hAnsi="TH SarabunIT๙" w:cs="TH SarabunIT๙" w:hint="cs"/>
+          <w:b w:val="0"/>
+          <w:bCs w:val="0"/>
+          <w:sz w:val="32"/>
+          <w:szCs w:val="32"/>
+          <w:u w:val="dotted"/>
+          <w:cs/>
+        </w:rPr>
+        <w:t xml:space="preserve"> </w:t>
+      </w:r>
+      <w:r>
+        <w:rPr>
+          <w:rFonts w:ascii="TH SarabunIT๙" w:hAnsi="TH SarabunIT๙" w:cs="TH SarabunIT๙"/>
+          <w:b w:val="0"/>
+          <w:bCs w:val="0"/>
+          <w:sz w:val="32"/>
+          <w:szCs w:val="32"/>
+          <w:u w:val="dotted"/>
+        </w:rPr>
+        <w:t>{</w:t>
+      </w:r>
+      <w:r>
+        <w:rPr>
+          <w:rFonts w:ascii="TH SarabunIT๙" w:hAnsi="TH SarabunIT๙" w:cs="TH SarabunIT๙"/>
+          <w:b w:val="0"/>
+          <w:bCs w:val="0"/>
+          <w:sz w:val="32"/>
+          <w:szCs w:val="32"/>
+          <w:u w:val="dotted"/>
+        </w:rPr>
+        <w:t>mother_wit1</w:t>
+      </w:r>
+      <w:r>
+        <w:rPr>
+          <w:rFonts w:ascii="TH SarabunIT๙" w:hAnsi="TH SarabunIT๙" w:cs="TH SarabunIT๙"/>
+          <w:b w:val="0"/>
+          <w:bCs w:val="0"/>
+          <w:sz w:val="32"/>
+          <w:szCs w:val="32"/>
+          <w:u w:val="dotted"/>
+        </w:rPr>
+        <w:t>}</w:t>
+      </w:r>
+      <w:r>
+        <w:rPr>
+          <w:rFonts w:ascii="TH SarabunIT๙" w:hAnsi="TH SarabunIT๙" w:cs="TH SarabunIT๙" w:hint="cs"/>
+          <w:b w:val="0"/>
+          <w:bCs w:val="0"/>
+          <w:sz w:val="32"/>
+          <w:szCs w:val="32"/>
+          <w:u w:val="dotted"/>
+          <w:cs/>
+        </w:rPr>
+        <w:t xml:space="preserve">  </w:t>
+      </w:r>
+      <w:r>
+        <w:rPr>
+          <w:rFonts w:ascii="TH SarabunIT๙" w:hAnsi="TH SarabunIT๙" w:cs="TH SarabunIT๙"/>
+          <w:b w:val="0"/>
+          <w:bCs w:val="0"/>
+          <w:sz w:val="32"/>
+          <w:szCs w:val="32"/>
+          <w:cs/>
+        </w:rPr>
+        <w:t>อยู่บ้านเลขที่</w:t>
+      </w:r>
+      <w:r>
+        <w:rPr>
+          <w:rFonts w:ascii="TH SarabunIT๙" w:hAnsi="TH SarabunIT๙" w:cs="TH SarabunIT๙" w:hint="cs"/>
+          <w:b w:val="0"/>
+          <w:bCs w:val="0"/>
+          <w:sz w:val="32"/>
+          <w:szCs w:val="32"/>
+          <w:u w:val="dotted"/>
+          <w:cs/>
+        </w:rPr>
+        <w:t xml:space="preserve"> </w:t>
+      </w:r>
+      <w:r>
+        <w:rPr>
+          <w:rFonts w:ascii="TH SarabunIT๙" w:hAnsi="TH SarabunIT๙" w:cs="TH SarabunIT๙"/>
+          <w:b w:val="0"/>
+          <w:bCs w:val="0"/>
+          <w:sz w:val="32"/>
+          <w:szCs w:val="32"/>
+          <w:u w:val="dotted"/>
+        </w:rPr>
+        <w:t>{</w:t>
+      </w:r>
+      <w:r>
+        <w:rPr>
+          <w:rFonts w:ascii="TH SarabunIT๙" w:hAnsi="TH SarabunIT๙" w:cs="TH SarabunIT๙"/>
+          <w:b w:val="0"/>
+          <w:bCs w:val="0"/>
+          <w:sz w:val="32"/>
+          <w:szCs w:val="32"/>
+          <w:u w:val="dotted"/>
+        </w:rPr>
+        <w:t>addresss_wit1</w:t>
+      </w:r>
+      <w:r>
+        <w:rPr>
+          <w:rFonts w:ascii="TH SarabunIT๙" w:hAnsi="TH SarabunIT๙" w:cs="TH SarabunIT๙"/>
+          <w:b w:val="0"/>
+          <w:bCs w:val="0"/>
+          <w:sz w:val="32"/>
+          <w:szCs w:val="32"/>
+          <w:u w:val="dotted"/>
+        </w:rPr>
+        <w:t xml:space="preserve">}  </w:t>
+      </w:r>
+      <w:r>
+        <w:rPr>
+          <w:rFonts w:ascii="TH SarabunIT๙" w:hAnsi="TH SarabunIT๙" w:cs="TH SarabunIT๙"/>
+          <w:b w:val="0"/>
+          <w:bCs w:val="0"/>
+          <w:sz w:val="32"/>
+          <w:szCs w:val="32"/>
+          <w:cs/>
+        </w:rPr>
+        <w:t>หมู่ที่</w:t>
+      </w:r>
+      <w:r>
+        <w:rPr>
+          <w:rFonts w:ascii="TH SarabunIT๙" w:hAnsi="TH SarabunIT๙" w:cs="TH SarabunIT๙" w:hint="cs"/>
+          <w:b w:val="0"/>
+          <w:bCs w:val="0"/>
+          <w:sz w:val="32"/>
+          <w:szCs w:val="32"/>
+          <w:u w:val="dotted"/>
+          <w:cs/>
+        </w:rPr>
+        <w:t xml:space="preserve"> </w:t>
+      </w:r>
+      <w:r>
+        <w:rPr>
+          <w:rFonts w:ascii="TH SarabunIT๙" w:hAnsi="TH SarabunIT๙" w:cs="TH SarabunIT๙"/>
+          <w:b w:val="0"/>
+          <w:bCs w:val="0"/>
+          <w:sz w:val="32"/>
+          <w:szCs w:val="32"/>
+          <w:u w:val="dotted"/>
+        </w:rPr>
+        <w:t>{</w:t>
+      </w:r>
+      <w:r>
+        <w:rPr>
+          <w:rFonts w:ascii="TH SarabunIT๙" w:hAnsi="TH SarabunIT๙" w:cs="TH SarabunIT๙"/>
+          <w:b w:val="0"/>
+          <w:bCs w:val="0"/>
+          <w:sz w:val="32"/>
+          <w:szCs w:val="32"/>
+          <w:u w:val="dotted"/>
+        </w:rPr>
+        <w:t>moo_wit1</w:t>
+      </w:r>
+      <w:r>
+        <w:rPr>
+          <w:rFonts w:ascii="TH SarabunIT๙" w:hAnsi="TH SarabunIT๙" w:cs="TH SarabunIT๙"/>
+          <w:b w:val="0"/>
+          <w:bCs w:val="0"/>
+          <w:sz w:val="32"/>
+          <w:szCs w:val="32"/>
+          <w:u w:val="dotted"/>
+        </w:rPr>
+        <w:t xml:space="preserve">}  </w:t>
+      </w:r>
+      <w:r>
+        <w:rPr>
+          <w:rFonts w:ascii="TH SarabunIT๙" w:hAnsi="TH SarabunIT๙" w:cs="TH SarabunIT๙"/>
+          <w:b w:val="0"/>
+          <w:bCs w:val="0"/>
+          <w:sz w:val="32"/>
+          <w:szCs w:val="32"/>
+          <w:cs/>
+        </w:rPr>
+        <w:t>ตรอก</w:t>
+      </w:r>
+      <w:r>
+        <w:rPr>
+          <w:rFonts w:ascii="TH SarabunIT๙" w:hAnsi="TH SarabunIT๙" w:cs="TH SarabunIT๙"/>
+          <w:b w:val="0"/>
+          <w:bCs w:val="0"/>
+          <w:sz w:val="32"/>
+          <w:szCs w:val="32"/>
+        </w:rPr>
+        <w:t>/</w:t>
+      </w:r>
+      <w:r>
+        <w:rPr>
+          <w:rFonts w:ascii="TH SarabunIT๙" w:hAnsi="TH SarabunIT๙" w:cs="TH SarabunIT๙"/>
+          <w:b w:val="0"/>
+          <w:bCs w:val="0"/>
+          <w:sz w:val="32"/>
+          <w:szCs w:val="32"/>
+          <w:cs/>
+        </w:rPr>
+        <w:t>ซอย</w:t>
+      </w:r>
+      <w:r>
+        <w:rPr>
+          <w:rFonts w:ascii="TH SarabunIT๙" w:hAnsi="TH SarabunIT๙" w:cs="TH SarabunIT๙" w:hint="cs"/>
+          <w:b w:val="0"/>
+          <w:bCs w:val="0"/>
+          <w:sz w:val="32"/>
+          <w:szCs w:val="32"/>
+          <w:cs/>
+        </w:rPr>
+        <w:t>/ถนน</w:t>
+      </w:r>
+      <w:r>
+        <w:rPr>
+          <w:rFonts w:ascii="TH SarabunIT๙" w:hAnsi="TH SarabunIT๙" w:cs="TH SarabunIT๙" w:hint="cs"/>
+          <w:b w:val="0"/>
+          <w:bCs w:val="0"/>
+          <w:sz w:val="32"/>
+          <w:szCs w:val="32"/>
+          <w:u w:val="dotted"/>
+          <w:cs/>
+        </w:rPr>
+        <w:t xml:space="preserve"> </w:t>
+      </w:r>
+      <w:r>
+        <w:rPr>
+          <w:rFonts w:ascii="TH SarabunIT๙" w:hAnsi="TH SarabunIT๙" w:cs="TH SarabunIT๙"/>
+          <w:b w:val="0"/>
+          <w:bCs w:val="0"/>
+          <w:sz w:val="32"/>
+          <w:szCs w:val="32"/>
+          <w:u w:val="dotted"/>
+        </w:rPr>
+        <w:t>{</w:t>
+      </w:r>
+      <w:r>
+        <w:rPr>
+          <w:rFonts w:ascii="TH SarabunIT๙" w:hAnsi="TH SarabunIT๙" w:cs="TH SarabunIT๙"/>
+          <w:b w:val="0"/>
+          <w:bCs w:val="0"/>
+          <w:sz w:val="32"/>
+          <w:szCs w:val="32"/>
+          <w:u w:val="dotted"/>
+        </w:rPr>
+        <w:t>road_wit1</w:t>
+      </w:r>
+      <w:r>
+        <w:rPr>
+          <w:rFonts w:ascii="TH SarabunIT๙" w:hAnsi="TH SarabunIT๙" w:cs="TH SarabunIT๙"/>
+          <w:b w:val="0"/>
+          <w:bCs w:val="0"/>
+          <w:sz w:val="32"/>
+          <w:szCs w:val="32"/>
+          <w:u w:val="dotted"/>
+        </w:rPr>
+        <w:t>}</w:t>
+      </w:r>
+      <w:r>
+        <w:rPr>
+          <w:rFonts w:ascii="TH SarabunIT๙" w:hAnsi="TH SarabunIT๙" w:cs="TH SarabunIT๙" w:hint="cs"/>
+          <w:b w:val="0"/>
+          <w:bCs w:val="0"/>
+          <w:sz w:val="32"/>
+          <w:szCs w:val="32"/>
+          <w:u w:val="dotted"/>
+          <w:cs/>
+        </w:rPr>
+        <w:t xml:space="preserve">  </w:t>
+      </w:r>
+      <w:r>
+        <w:rPr>
+          <w:rFonts w:ascii="TH SarabunIT๙" w:hAnsi="TH SarabunIT๙" w:cs="TH SarabunIT๙" w:hint="cs"/>
+          <w:b w:val="0"/>
+          <w:bCs w:val="0"/>
+          <w:color w:val="FFFFFF"/>
+          <w:sz w:val="32"/>
+          <w:szCs w:val="32"/>
+          <w:u w:val="dotted"/>
+          <w:cs/>
+        </w:rPr>
+        <w:t>.</w:t>
+      </w:r>
+      <w:r>
+        <w:rPr>
+          <w:rFonts w:ascii="TH SarabunIT๙" w:hAnsi="TH SarabunIT๙" w:cs="TH SarabunIT๙"/>
+          <w:b w:val="0"/>
+          <w:bCs w:val="0"/>
+          <w:sz w:val="32"/>
+          <w:szCs w:val="32"/>
+          <w:cs/>
+        </w:rPr>
+        <w:t>ตำบล</w:t>
+      </w:r>
+      <w:r>
+        <w:rPr>
+          <w:rFonts w:ascii="TH SarabunIT๙" w:hAnsi="TH SarabunIT๙" w:cs="TH SarabunIT๙"/>
+          <w:b w:val="0"/>
+          <w:bCs w:val="0"/>
+          <w:sz w:val="32"/>
+          <w:szCs w:val="32"/>
+        </w:rPr>
+        <w:t>/</w:t>
+      </w:r>
+      <w:r>
+        <w:rPr>
+          <w:rFonts w:ascii="TH SarabunIT๙" w:hAnsi="TH SarabunIT๙" w:cs="TH SarabunIT๙"/>
+          <w:b w:val="0"/>
+          <w:bCs w:val="0"/>
+          <w:sz w:val="32"/>
+          <w:szCs w:val="32"/>
+          <w:cs/>
+        </w:rPr>
+        <w:t>แขวง</w:t>
+      </w:r>
+      <w:r>
+        <w:rPr>
+          <w:rFonts w:ascii="TH SarabunIT๙" w:hAnsi="TH SarabunIT๙" w:cs="TH SarabunIT๙" w:hint="cs"/>
+          <w:b w:val="0"/>
+          <w:bCs w:val="0"/>
+          <w:sz w:val="32"/>
+          <w:szCs w:val="32"/>
+          <w:u w:val="dotted"/>
+          <w:cs/>
+        </w:rPr>
+        <w:t xml:space="preserve"> </w:t>
+      </w:r>
+      <w:r>
+        <w:rPr>
+          <w:rFonts w:ascii="TH SarabunIT๙" w:hAnsi="TH SarabunIT๙" w:cs="TH SarabunIT๙"/>
+          <w:b w:val="0"/>
+          <w:bCs w:val="0"/>
+          <w:sz w:val="32"/>
+          <w:szCs w:val="32"/>
+          <w:u w:val="dotted"/>
+        </w:rPr>
+        <w:t>{</w:t>
+      </w:r>
+      <w:r>
+        <w:rPr>
+          <w:rFonts w:ascii="TH SarabunIT๙" w:hAnsi="TH SarabunIT๙" w:cs="TH SarabunIT๙"/>
+          <w:b w:val="0"/>
+          <w:bCs w:val="0"/>
+          <w:sz w:val="32"/>
+          <w:szCs w:val="32"/>
+          <w:u w:val="dotted"/>
+        </w:rPr>
+        <w:t>tambol_wit1</w:t>
+      </w:r>
+      <w:r>
+        <w:rPr>
+          <w:rFonts w:ascii="TH SarabunIT๙" w:hAnsi="TH SarabunIT๙" w:cs="TH SarabunIT๙"/>
+          <w:b w:val="0"/>
+          <w:bCs w:val="0"/>
+          <w:sz w:val="32"/>
+          <w:szCs w:val="32"/>
+          <w:u w:val="dotted"/>
+        </w:rPr>
+        <w:t>}</w:t>
+      </w:r>
+      <w:r>
+        <w:rPr>
+          <w:rFonts w:ascii="TH SarabunIT๙" w:hAnsi="TH SarabunIT๙" w:cs="TH SarabunIT๙"/>
+          <w:b w:val="0"/>
+          <w:bCs w:val="0"/>
+          <w:sz w:val="32"/>
+          <w:szCs w:val="32"/>
+          <w:u w:val="dotted"/>
+        </w:rPr>
+        <w:t xml:space="preserve"> </w:t>
+      </w:r>
+      <w:r>
+        <w:rPr>
+          <w:rFonts w:ascii="TH SarabunIT๙" w:hAnsi="TH SarabunIT๙" w:cs="TH SarabunIT๙"/>
+          <w:b w:val="0"/>
+          <w:bCs w:val="0"/>
+          <w:sz w:val="32"/>
+          <w:szCs w:val="32"/>
+          <w:cs/>
+        </w:rPr>
+        <w:t>อำเภอ</w:t>
+      </w:r>
+      <w:r>
+        <w:rPr>
+          <w:rFonts w:ascii="TH SarabunIT๙" w:hAnsi="TH SarabunIT๙" w:cs="TH SarabunIT๙"/>
+          <w:b w:val="0"/>
+          <w:bCs w:val="0"/>
+          <w:sz w:val="32"/>
+          <w:szCs w:val="32"/>
+        </w:rPr>
+        <w:t>/</w:t>
+      </w:r>
+      <w:r>
+        <w:rPr>
+          <w:rFonts w:ascii="TH SarabunIT๙" w:hAnsi="TH SarabunIT๙" w:cs="TH SarabunIT๙"/>
+          <w:b w:val="0"/>
+          <w:bCs w:val="0"/>
+          <w:sz w:val="32"/>
+          <w:szCs w:val="32"/>
+          <w:cs/>
+        </w:rPr>
+        <w:t>เขต</w:t>
+      </w:r>
+      <w:r>
+        <w:rPr>
+          <w:rFonts w:ascii="TH SarabunIT๙" w:hAnsi="TH SarabunIT๙" w:cs="TH SarabunIT๙" w:hint="cs"/>
+          <w:b w:val="0"/>
+          <w:bCs w:val="0"/>
+          <w:sz w:val="32"/>
+          <w:szCs w:val="32"/>
+          <w:u w:val="dotted"/>
+          <w:cs/>
+        </w:rPr>
+        <w:t xml:space="preserve"> </w:t>
+      </w:r>
+      <w:r>
+        <w:rPr>
+          <w:rFonts w:ascii="TH SarabunIT๙" w:hAnsi="TH SarabunIT๙" w:cs="TH SarabunIT๙"/>
+          <w:b w:val="0"/>
+          <w:bCs w:val="0"/>
+          <w:sz w:val="32"/>
+          <w:szCs w:val="32"/>
+          <w:u w:val="dotted"/>
+        </w:rPr>
+        <w:t>{</w:t>
+      </w:r>
+      <w:r>
+        <w:rPr>
+          <w:rFonts w:ascii="TH SarabunIT๙" w:hAnsi="TH SarabunIT๙" w:cs="TH SarabunIT๙"/>
+          <w:b w:val="0"/>
+          <w:bCs w:val="0"/>
+          <w:sz w:val="32"/>
+          <w:szCs w:val="32"/>
+          <w:u w:val="dotted"/>
+        </w:rPr>
+        <w:t>district_wit1</w:t>
+      </w:r>
+      <w:r>
+        <w:rPr>
+          <w:rFonts w:ascii="TH SarabunIT๙" w:hAnsi="TH SarabunIT๙" w:cs="TH SarabunIT๙"/>
+          <w:b w:val="0"/>
+          <w:bCs w:val="0"/>
+          <w:sz w:val="32"/>
+          <w:szCs w:val="32"/>
+          <w:u w:val="dotted"/>
+        </w:rPr>
+        <w:t>}</w:t>
+      </w:r>
+      <w:r>
+        <w:rPr>
+          <w:rFonts w:ascii="TH SarabunIT๙" w:hAnsi="TH SarabunIT๙" w:cs="TH SarabunIT๙"/>
+          <w:b w:val="0"/>
+          <w:bCs w:val="0"/>
+          <w:sz w:val="32"/>
+          <w:szCs w:val="32"/>
+          <w:u w:val="dotted"/>
+        </w:rPr>
+        <w:tab/>
+      </w:r>
+      <w:r>
+        <w:rPr>
+          <w:rFonts w:ascii="TH SarabunIT๙" w:hAnsi="TH SarabunIT๙" w:cs="TH SarabunIT๙"/>
+          <w:b w:val="0"/>
+          <w:bCs w:val="0"/>
+          <w:sz w:val="32"/>
+          <w:szCs w:val="32"/>
+          <w:cs/>
+        </w:rPr>
+        <w:t>จังหวัด</w:t>
+      </w:r>
+      <w:r>
+        <w:rPr>
+          <w:rFonts w:ascii="TH SarabunIT๙" w:hAnsi="TH SarabunIT๙" w:cs="TH SarabunIT๙" w:hint="cs"/>
+          <w:b w:val="0"/>
+          <w:bCs w:val="0"/>
+          <w:sz w:val="32"/>
+          <w:szCs w:val="32"/>
+          <w:u w:val="dotted"/>
+          <w:cs/>
+        </w:rPr>
+        <w:t xml:space="preserve"> </w:t>
+      </w:r>
+      <w:r>
+        <w:rPr>
+          <w:rFonts w:ascii="TH SarabunIT๙" w:hAnsi="TH SarabunIT๙" w:cs="TH SarabunIT๙"/>
+          <w:b w:val="0"/>
+          <w:bCs w:val="0"/>
+          <w:sz w:val="32"/>
+          <w:szCs w:val="32"/>
+          <w:u w:val="dotted"/>
+        </w:rPr>
+        <w:t>{</w:t>
+      </w:r>
+      <w:r>
+        <w:rPr>
+          <w:rFonts w:ascii="TH SarabunIT๙" w:hAnsi="TH SarabunIT๙" w:cs="TH SarabunIT๙"/>
+          <w:b w:val="0"/>
+          <w:bCs w:val="0"/>
+          <w:sz w:val="32"/>
+          <w:szCs w:val="32"/>
+          <w:u w:val="dotted"/>
+        </w:rPr>
+        <w:t>provice_wit1</w:t>
+      </w:r>
+      <w:r>
+        <w:rPr>
+          <w:rFonts w:ascii="TH SarabunIT๙" w:hAnsi="TH SarabunIT๙" w:cs="TH SarabunIT๙"/>
+          <w:b w:val="0"/>
+          <w:bCs w:val="0"/>
+          <w:sz w:val="32"/>
+          <w:szCs w:val="32"/>
+          <w:u w:val="dotted"/>
+        </w:rPr>
+        <w:t xml:space="preserve">} </w:t>
+      </w:r>
+      <w:r>
+        <w:rPr>
+          <w:rFonts w:ascii="TH SarabunIT๙" w:hAnsi="TH SarabunIT๙" w:cs="TH SarabunIT๙"/>
+          <w:b w:val="0"/>
+          <w:bCs w:val="0"/>
+          <w:sz w:val="32"/>
+          <w:szCs w:val="32"/>
+          <w:cs/>
+        </w:rPr>
+        <w:t>อาชีพ</w:t>
+      </w:r>
+      <w:r>
+        <w:rPr>
+          <w:rFonts w:ascii="TH SarabunIT๙" w:hAnsi="TH SarabunIT๙" w:cs="TH SarabunIT๙" w:hint="cs"/>
+          <w:b w:val="0"/>
+          <w:bCs w:val="0"/>
+          <w:sz w:val="32"/>
+          <w:szCs w:val="32"/>
+          <w:u w:val="dotted"/>
+          <w:cs/>
+        </w:rPr>
+        <w:t xml:space="preserve"> </w:t>
+      </w:r>
+      <w:r>
+        <w:rPr>
+          <w:rFonts w:ascii="TH SarabunIT๙" w:hAnsi="TH SarabunIT๙" w:cs="TH SarabunIT๙"/>
+          <w:b w:val="0"/>
+          <w:bCs w:val="0"/>
+          <w:sz w:val="32"/>
+          <w:szCs w:val="32"/>
+          <w:u w:val="dotted"/>
+        </w:rPr>
+        <w:t>{</w:t>
+      </w:r>
+      <w:r>
+        <w:rPr>
+          <w:rFonts w:ascii="TH SarabunIT๙" w:hAnsi="TH SarabunIT๙" w:cs="TH SarabunIT๙"/>
+          <w:b w:val="0"/>
+          <w:bCs w:val="0"/>
+          <w:sz w:val="32"/>
+          <w:szCs w:val="32"/>
+          <w:u w:val="dotted"/>
+        </w:rPr>
+        <w:t>job_wit1</w:t>
+      </w:r>
+      <w:r>
+        <w:rPr>
+          <w:rFonts w:ascii="TH SarabunIT๙" w:hAnsi="TH SarabunIT๙" w:cs="TH SarabunIT๙"/>
+          <w:b w:val="0"/>
+          <w:bCs w:val="0"/>
+          <w:sz w:val="32"/>
+          <w:szCs w:val="32"/>
+          <w:u w:val="dotted"/>
+        </w:rPr>
+        <w:t>}</w:t>
+      </w:r>
+      <w:r>
+        <w:rPr>
+          <w:rFonts w:ascii="TH SarabunIT๙" w:hAnsi="TH SarabunIT๙" w:cs="TH SarabunIT๙"/>
+          <w:b w:val="0"/>
+          <w:bCs w:val="0"/>
+          <w:sz w:val="32"/>
+          <w:szCs w:val="32"/>
+          <w:u w:val="dotted"/>
+        </w:rPr>
+        <w:t xml:space="preserve"> </w:t>
+      </w:r>
+      <w:r>
+        <w:rPr>
+          <w:rFonts w:ascii="TH SarabunIT๙" w:hAnsi="TH SarabunIT๙" w:cs="TH SarabunIT๙"/>
+          <w:b w:val="0"/>
+          <w:bCs w:val="0"/>
+          <w:sz w:val="32"/>
+          <w:szCs w:val="32"/>
+          <w:u w:val="dotted"/>
+        </w:rPr>
+        <w:t xml:space="preserve"> </w:t>
       </w:r>
     </w:p>
     <w:p>
       <w:pPr>
-        <w:pStyle w:val="a4"/>
-        <w:ind w:left="284" w:hanging="284"/>
-        <w:rPr>
-          <w:rFonts w:ascii="TH SarabunIT๙" w:hAnsi="TH SarabunIT๙" w:cs="TH SarabunIT๙"/>
-          <w:b w:val="0"/>
-          <w:bCs w:val="0"/>
-          <w:u w:val="dotted"/>
+        <w:pStyle w:val="4"/>
+        <w:spacing w:before="120"/>
+        <w:rPr>
+          <w:rFonts w:ascii="TH SarabunIT๙" w:hAnsi="TH SarabunIT๙" w:cs="TH SarabunIT๙" w:hint="cs"/>
+          <w:b w:val="0"/>
+          <w:bCs w:val="0"/>
+          <w:sz w:val="32"/>
+          <w:szCs w:val="32"/>
+          <w:cs/>
         </w:rPr>
       </w:pPr>
-      <w:r>
-        <w:rPr>
-          <w:rFonts w:ascii="TH SarabunIT๙" w:hAnsi="TH SarabunIT๙" w:cs="TH SarabunIT๙"/>
-          <w:b w:val="0"/>
-          <w:bCs w:val="0"/>
-          <w:cs/>
-        </w:rPr>
-        <w:t>เกิดที่จังหวัด</w:t>
-      </w:r>
-      <w:r>
-        <w:rPr>
-          <w:rFonts w:ascii="TH SarabunIT๙" w:hAnsi="TH SarabunIT๙" w:cs="TH SarabunIT๙" w:hint="cs"/>
-          <w:b w:val="0"/>
-          <w:bCs w:val="0"/>
-          <w:u w:val="dotted"/>
-          <w:cs/>
-        </w:rPr>
-        <w:t xml:space="preserve"> </w:t>
-      </w:r>
-      <w:r>
-        <w:rPr>
-          <w:rFonts w:ascii="TH SarabunIT๙" w:hAnsi="TH SarabunIT๙" w:cs="TH SarabunIT๙"/>
-          <w:b w:val="0"/>
-          <w:bCs w:val="0"/>
-          <w:u w:val="dotted"/>
-        </w:rPr>
-        <w:t>{</w:t>
-      </w:r>
-      <w:r>
-        <w:rPr>
-          <w:rFonts w:ascii="TH SarabunIT๙" w:hAnsi="TH SarabunIT๙" w:cs="TH SarabunIT๙"/>
-          <w:b w:val="0"/>
-          <w:bCs w:val="0"/>
-          <w:u w:val="dotted"/>
-        </w:rPr>
-        <w:t>birth_province_wit1</w:t>
-      </w:r>
-      <w:r>
-        <w:rPr>
-          <w:rFonts w:ascii="TH SarabunIT๙" w:hAnsi="TH SarabunIT๙" w:cs="TH SarabunIT๙"/>
-          <w:b w:val="0"/>
-          <w:bCs w:val="0"/>
-          <w:u w:val="dotted"/>
-        </w:rPr>
-        <w:t>}</w:t>
-      </w:r>
-      <w:r>
-        <w:rPr>
-          <w:rFonts w:ascii="TH SarabunIT๙" w:hAnsi="TH SarabunIT๙" w:cs="TH SarabunIT๙"/>
-          <w:b w:val="0"/>
-          <w:bCs w:val="0"/>
-          <w:u w:val="dotted"/>
-        </w:rPr>
-        <w:t xml:space="preserve"> </w:t>
-      </w:r>
-      <w:r>
-        <w:rPr>
-          <w:rFonts w:ascii="TH SarabunIT๙" w:hAnsi="TH SarabunIT๙" w:cs="TH SarabunIT๙"/>
-          <w:b w:val="0"/>
-          <w:bCs w:val="0"/>
-          <w:cs/>
-        </w:rPr>
-        <w:t>ประเทศ</w:t>
-      </w:r>
-      <w:r>
-        <w:rPr>
-          <w:rFonts w:ascii="TH SarabunIT๙" w:hAnsi="TH SarabunIT๙" w:cs="TH SarabunIT๙"/>
-          <w:b w:val="0"/>
-          <w:bCs w:val="0"/>
-          <w:u w:val="dotted"/>
-        </w:rPr>
-        <w:t xml:space="preserve"> </w:t>
-      </w:r>
-      <w:r>
-        <w:rPr>
-          <w:rFonts w:ascii="TH SarabunIT๙" w:hAnsi="TH SarabunIT๙" w:cs="TH SarabunIT๙" w:hint="cs"/>
-          <w:b w:val="0"/>
-          <w:bCs w:val="0"/>
-          <w:u w:val="dotted"/>
-          <w:cs/>
-        </w:rPr>
-        <w:t>ไทย</w:t>
-      </w:r>
-      <w:r>
-        <w:rPr>
-          <w:rFonts w:ascii="TH SarabunIT๙" w:hAnsi="TH SarabunIT๙" w:cs="TH SarabunIT๙" w:hint="cs"/>
-          <w:b w:val="0"/>
-          <w:bCs w:val="0"/>
-          <w:u w:val="dotted"/>
-          <w:cs/>
-        </w:rPr>
-        <w:t xml:space="preserve"> </w:t>
-      </w:r>
-      <w:r>
-        <w:rPr>
-          <w:rFonts w:ascii="TH SarabunIT๙" w:hAnsi="TH SarabunIT๙" w:cs="TH SarabunIT๙"/>
-          <w:b w:val="0"/>
-          <w:bCs w:val="0"/>
-          <w:cs/>
-        </w:rPr>
-        <w:t>สัญชาติ</w:t>
-      </w:r>
-      <w:r>
-        <w:rPr>
-          <w:rFonts w:ascii="TH SarabunIT๙" w:hAnsi="TH SarabunIT๙" w:cs="TH SarabunIT๙" w:hint="cs"/>
-          <w:b w:val="0"/>
-          <w:bCs w:val="0"/>
-          <w:u w:val="dotted"/>
-          <w:cs/>
-        </w:rPr>
-        <w:t xml:space="preserve"> </w:t>
-      </w:r>
-      <w:r>
-        <w:rPr>
-          <w:rFonts w:ascii="TH SarabunIT๙" w:hAnsi="TH SarabunIT๙" w:cs="TH SarabunIT๙" w:hint="cs"/>
-          <w:b w:val="0"/>
-          <w:bCs w:val="0"/>
-          <w:u w:val="dotted"/>
-          <w:cs/>
-        </w:rPr>
-        <w:t>ไทย</w:t>
-      </w:r>
-      <w:r>
-        <w:rPr>
-          <w:rFonts w:ascii="TH SarabunIT๙" w:hAnsi="TH SarabunIT๙" w:cs="TH SarabunIT๙" w:hint="cs"/>
-          <w:b w:val="0"/>
-          <w:bCs w:val="0"/>
-          <w:u w:val="dotted"/>
-          <w:cs/>
-        </w:rPr>
-        <w:t xml:space="preserve"> </w:t>
-      </w:r>
-      <w:r>
-        <w:rPr>
-          <w:rFonts w:ascii="TH SarabunIT๙" w:hAnsi="TH SarabunIT๙" w:cs="TH SarabunIT๙"/>
-          <w:b w:val="0"/>
-          <w:bCs w:val="0"/>
-          <w:cs/>
-        </w:rPr>
-        <w:t>บิดาชื่อ</w:t>
-      </w:r>
-      <w:r>
-        <w:rPr>
-          <w:rFonts w:ascii="TH SarabunIT๙" w:hAnsi="TH SarabunIT๙" w:cs="TH SarabunIT๙" w:hint="cs"/>
-          <w:b w:val="0"/>
-          <w:bCs w:val="0"/>
-          <w:u w:val="dotted"/>
-          <w:cs/>
-        </w:rPr>
-        <w:t xml:space="preserve"> </w:t>
-      </w:r>
-      <w:r>
-        <w:rPr>
-          <w:rFonts w:ascii="TH SarabunIT๙" w:hAnsi="TH SarabunIT๙" w:cs="TH SarabunIT๙"/>
-          <w:b w:val="0"/>
-          <w:bCs w:val="0"/>
-          <w:u w:val="dotted"/>
-        </w:rPr>
-        <w:t>{</w:t>
-      </w:r>
-      <w:r>
-        <w:rPr>
-          <w:rFonts w:ascii="TH SarabunIT๙" w:hAnsi="TH SarabunIT๙" w:cs="TH SarabunIT๙"/>
-          <w:b w:val="0"/>
-          <w:bCs w:val="0"/>
-          <w:u w:val="dotted"/>
-        </w:rPr>
-        <w:t>father_wit1</w:t>
-      </w:r>
-      <w:r>
-        <w:rPr>
-          <w:rFonts w:ascii="TH SarabunIT๙" w:hAnsi="TH SarabunIT๙" w:cs="TH SarabunIT๙"/>
-          <w:b w:val="0"/>
-          <w:bCs w:val="0"/>
-          <w:u w:val="dotted"/>
-        </w:rPr>
-        <w:t xml:space="preserve">} </w:t>
-      </w:r>
-      <w:r>
-        <w:rPr>
-          <w:rFonts w:ascii="TH SarabunIT๙" w:hAnsi="TH SarabunIT๙" w:cs="TH SarabunIT๙"/>
-          <w:b w:val="0"/>
-          <w:bCs w:val="0"/>
-          <w:color w:val="FFFFFF"/>
-          <w:u w:val="dotted"/>
-        </w:rPr>
-        <w:t>.</w:t>
-      </w:r>
-    </w:p>
-    <w:p>
-      <w:pPr>
-        <w:pStyle w:val="a4"/>
-        <w:ind w:left="284" w:hanging="284"/>
-        <w:rPr>
-          <w:rFonts w:ascii="TH SarabunIT๙" w:hAnsi="TH SarabunIT๙" w:cs="TH SarabunIT๙"/>
-          <w:b w:val="0"/>
-          <w:bCs w:val="0"/>
-          <w:u w:val="dotted"/>
-        </w:rPr>
-      </w:pPr>
-      <w:r>
-        <w:rPr>
-          <w:rFonts w:ascii="TH SarabunIT๙" w:hAnsi="TH SarabunIT๙" w:cs="TH SarabunIT๙"/>
-          <w:b w:val="0"/>
-          <w:bCs w:val="0"/>
-          <w:cs/>
-        </w:rPr>
-        <w:t>มารดาชื่อ</w:t>
-      </w:r>
-      <w:r>
-        <w:rPr>
-          <w:rFonts w:ascii="TH SarabunIT๙" w:hAnsi="TH SarabunIT๙" w:cs="TH SarabunIT๙" w:hint="cs"/>
-          <w:b w:val="0"/>
-          <w:bCs w:val="0"/>
-          <w:u w:val="dotted"/>
-          <w:cs/>
-        </w:rPr>
-        <w:t xml:space="preserve"> </w:t>
-      </w:r>
-      <w:r>
-        <w:rPr>
-          <w:rFonts w:ascii="TH SarabunIT๙" w:hAnsi="TH SarabunIT๙" w:cs="TH SarabunIT๙"/>
-          <w:b w:val="0"/>
-          <w:bCs w:val="0"/>
-          <w:u w:val="dotted"/>
-        </w:rPr>
-        <w:t>{</w:t>
-      </w:r>
-      <w:r>
-        <w:rPr>
-          <w:rFonts w:ascii="TH SarabunIT๙" w:hAnsi="TH SarabunIT๙" w:cs="TH SarabunIT๙"/>
-          <w:b w:val="0"/>
-          <w:bCs w:val="0"/>
-          <w:u w:val="dotted"/>
-        </w:rPr>
-        <w:t>mother_wit1</w:t>
-      </w:r>
-      <w:r>
-        <w:rPr>
-          <w:rFonts w:ascii="TH SarabunIT๙" w:hAnsi="TH SarabunIT๙" w:cs="TH SarabunIT๙"/>
-          <w:b w:val="0"/>
-          <w:bCs w:val="0"/>
-          <w:u w:val="dotted"/>
-        </w:rPr>
-        <w:t>}</w:t>
-      </w:r>
-      <w:r>
-        <w:rPr>
-          <w:rFonts w:ascii="TH SarabunIT๙" w:hAnsi="TH SarabunIT๙" w:cs="TH SarabunIT๙" w:hint="cs"/>
-          <w:b w:val="0"/>
-          <w:bCs w:val="0"/>
-          <w:u w:val="dotted"/>
-          <w:cs/>
-        </w:rPr>
-        <w:t xml:space="preserve">  </w:t>
-      </w:r>
-      <w:r>
-        <w:rPr>
-          <w:rFonts w:ascii="TH SarabunIT๙" w:hAnsi="TH SarabunIT๙" w:cs="TH SarabunIT๙"/>
-          <w:b w:val="0"/>
-          <w:bCs w:val="0"/>
-          <w:cs/>
-        </w:rPr>
-        <w:t>อยู่บ้านเลขที่</w:t>
-      </w:r>
-      <w:r>
-        <w:rPr>
-          <w:rFonts w:ascii="TH SarabunIT๙" w:hAnsi="TH SarabunIT๙" w:cs="TH SarabunIT๙" w:hint="cs"/>
-          <w:b w:val="0"/>
-          <w:bCs w:val="0"/>
-          <w:u w:val="dotted"/>
-          <w:cs/>
-        </w:rPr>
-        <w:t xml:space="preserve"> </w:t>
-      </w:r>
-      <w:r>
-        <w:rPr>
-          <w:rFonts w:ascii="TH SarabunIT๙" w:hAnsi="TH SarabunIT๙" w:cs="TH SarabunIT๙"/>
-          <w:b w:val="0"/>
-          <w:bCs w:val="0"/>
-          <w:u w:val="dotted"/>
-        </w:rPr>
-        <w:t>{</w:t>
-      </w:r>
-      <w:r>
-        <w:rPr>
-          <w:rFonts w:ascii="TH SarabunIT๙" w:hAnsi="TH SarabunIT๙" w:cs="TH SarabunIT๙"/>
-          <w:b w:val="0"/>
-          <w:bCs w:val="0"/>
-          <w:u w:val="dotted"/>
-        </w:rPr>
-        <w:t>addresss_wit1</w:t>
-      </w:r>
-      <w:r>
-        <w:rPr>
-          <w:rFonts w:ascii="TH SarabunIT๙" w:hAnsi="TH SarabunIT๙" w:cs="TH SarabunIT๙"/>
-          <w:b w:val="0"/>
-          <w:bCs w:val="0"/>
-          <w:u w:val="dotted"/>
-        </w:rPr>
-        <w:t xml:space="preserve">}  </w:t>
-      </w:r>
-      <w:r>
-        <w:rPr>
-          <w:rFonts w:ascii="TH SarabunIT๙" w:hAnsi="TH SarabunIT๙" w:cs="TH SarabunIT๙"/>
-          <w:b w:val="0"/>
-          <w:bCs w:val="0"/>
-          <w:cs/>
-        </w:rPr>
-        <w:t>หมู่ที่</w:t>
-      </w:r>
-      <w:r>
-        <w:rPr>
-          <w:rFonts w:ascii="TH SarabunIT๙" w:hAnsi="TH SarabunIT๙" w:cs="TH SarabunIT๙" w:hint="cs"/>
-          <w:b w:val="0"/>
-          <w:bCs w:val="0"/>
-          <w:u w:val="dotted"/>
-          <w:cs/>
-        </w:rPr>
-        <w:t xml:space="preserve"> </w:t>
-      </w:r>
-      <w:r>
-        <w:rPr>
-          <w:rFonts w:ascii="TH SarabunIT๙" w:hAnsi="TH SarabunIT๙" w:cs="TH SarabunIT๙"/>
-          <w:b w:val="0"/>
-          <w:bCs w:val="0"/>
-          <w:u w:val="dotted"/>
-        </w:rPr>
-        <w:t>{</w:t>
-      </w:r>
-      <w:r>
-        <w:rPr>
-          <w:rFonts w:ascii="TH SarabunIT๙" w:hAnsi="TH SarabunIT๙" w:cs="TH SarabunIT๙"/>
-          <w:b w:val="0"/>
-          <w:bCs w:val="0"/>
-          <w:u w:val="dotted"/>
-        </w:rPr>
-        <w:t>moo_wit1</w:t>
-      </w:r>
-      <w:r>
-        <w:rPr>
-          <w:rFonts w:ascii="TH SarabunIT๙" w:hAnsi="TH SarabunIT๙" w:cs="TH SarabunIT๙"/>
-          <w:b w:val="0"/>
-          <w:bCs w:val="0"/>
-          <w:u w:val="dotted"/>
-        </w:rPr>
-        <w:t xml:space="preserve">}  </w:t>
-      </w:r>
-      <w:r>
-        <w:rPr>
-          <w:rFonts w:ascii="TH SarabunIT๙" w:hAnsi="TH SarabunIT๙" w:cs="TH SarabunIT๙"/>
-          <w:b w:val="0"/>
-          <w:bCs w:val="0"/>
-          <w:cs/>
-        </w:rPr>
-        <w:t>ตรอก</w:t>
-      </w:r>
-      <w:r>
-        <w:rPr>
-          <w:rFonts w:ascii="TH SarabunIT๙" w:hAnsi="TH SarabunIT๙" w:cs="TH SarabunIT๙"/>
-          <w:b w:val="0"/>
-          <w:bCs w:val="0"/>
-        </w:rPr>
-        <w:t>/</w:t>
-      </w:r>
-      <w:r>
-        <w:rPr>
-          <w:rFonts w:ascii="TH SarabunIT๙" w:hAnsi="TH SarabunIT๙" w:cs="TH SarabunIT๙"/>
-          <w:b w:val="0"/>
-          <w:bCs w:val="0"/>
-          <w:cs/>
-        </w:rPr>
-        <w:t>ซอย</w:t>
-      </w:r>
-      <w:r>
-        <w:rPr>
-          <w:rFonts w:ascii="TH SarabunIT๙" w:hAnsi="TH SarabunIT๙" w:cs="TH SarabunIT๙" w:hint="cs"/>
-          <w:b w:val="0"/>
-          <w:bCs w:val="0"/>
-          <w:cs/>
-        </w:rPr>
-        <w:t>/ถนน</w:t>
-      </w:r>
-      <w:r>
-        <w:rPr>
-          <w:rFonts w:ascii="TH SarabunIT๙" w:hAnsi="TH SarabunIT๙" w:cs="TH SarabunIT๙" w:hint="cs"/>
-          <w:b w:val="0"/>
-          <w:bCs w:val="0"/>
-          <w:u w:val="dotted"/>
-          <w:cs/>
-        </w:rPr>
-        <w:t xml:space="preserve"> </w:t>
-      </w:r>
-      <w:r>
-        <w:rPr>
-          <w:rFonts w:ascii="TH SarabunIT๙" w:hAnsi="TH SarabunIT๙" w:cs="TH SarabunIT๙"/>
-          <w:b w:val="0"/>
-          <w:bCs w:val="0"/>
-          <w:u w:val="dotted"/>
-        </w:rPr>
-        <w:t>{</w:t>
-      </w:r>
-      <w:r>
-        <w:rPr>
-          <w:rFonts w:ascii="TH SarabunIT๙" w:hAnsi="TH SarabunIT๙" w:cs="TH SarabunIT๙"/>
-          <w:b w:val="0"/>
-          <w:bCs w:val="0"/>
-          <w:u w:val="dotted"/>
-        </w:rPr>
-        <w:t>road_wit1</w:t>
-      </w:r>
-      <w:r>
-        <w:rPr>
-          <w:rFonts w:ascii="TH SarabunIT๙" w:hAnsi="TH SarabunIT๙" w:cs="TH SarabunIT๙"/>
-          <w:b w:val="0"/>
-          <w:bCs w:val="0"/>
-          <w:u w:val="dotted"/>
-        </w:rPr>
-        <w:t>}</w:t>
-      </w:r>
-      <w:r>
-        <w:rPr>
-          <w:rFonts w:ascii="TH SarabunIT๙" w:hAnsi="TH SarabunIT๙" w:cs="TH SarabunIT๙" w:hint="cs"/>
-          <w:b w:val="0"/>
-          <w:bCs w:val="0"/>
-          <w:u w:val="dotted"/>
-          <w:cs/>
-        </w:rPr>
-        <w:t xml:space="preserve">  </w:t>
-      </w:r>
-      <w:r>
-        <w:rPr>
-          <w:rFonts w:ascii="TH SarabunIT๙" w:hAnsi="TH SarabunIT๙" w:cs="TH SarabunIT๙" w:hint="cs"/>
-          <w:b w:val="0"/>
-          <w:bCs w:val="0"/>
-          <w:color w:val="FFFFFF"/>
-          <w:u w:val="dotted"/>
-          <w:cs/>
-        </w:rPr>
-        <w:t>.</w:t>
-      </w:r>
-    </w:p>
-    <w:p>
-      <w:pPr>
-        <w:pStyle w:val="a4"/>
-        <w:ind w:left="284" w:hanging="284"/>
-        <w:rPr>
-          <w:rFonts w:ascii="TH SarabunIT๙" w:hAnsi="TH SarabunIT๙" w:cs="TH SarabunIT๙"/>
-          <w:b w:val="0"/>
-          <w:bCs w:val="0"/>
-          <w:u w:val="dotted"/>
-        </w:rPr>
-      </w:pPr>
-      <w:r>
-        <w:rPr>
-          <w:rFonts w:ascii="TH SarabunIT๙" w:hAnsi="TH SarabunIT๙" w:cs="TH SarabunIT๙"/>
-          <w:b w:val="0"/>
-          <w:bCs w:val="0"/>
-          <w:cs/>
-        </w:rPr>
-        <w:t>ตำบล</w:t>
-      </w:r>
-      <w:r>
-        <w:rPr>
-          <w:rFonts w:ascii="TH SarabunIT๙" w:hAnsi="TH SarabunIT๙" w:cs="TH SarabunIT๙"/>
-          <w:b w:val="0"/>
-          <w:bCs w:val="0"/>
-        </w:rPr>
-        <w:t>/</w:t>
-      </w:r>
-      <w:r>
-        <w:rPr>
-          <w:rFonts w:ascii="TH SarabunIT๙" w:hAnsi="TH SarabunIT๙" w:cs="TH SarabunIT๙"/>
-          <w:b w:val="0"/>
-          <w:bCs w:val="0"/>
-          <w:cs/>
-        </w:rPr>
-        <w:t>แขวง</w:t>
-      </w:r>
-      <w:r>
-        <w:rPr>
-          <w:rFonts w:ascii="TH SarabunIT๙" w:hAnsi="TH SarabunIT๙" w:cs="TH SarabunIT๙" w:hint="cs"/>
-          <w:b w:val="0"/>
-          <w:bCs w:val="0"/>
-          <w:u w:val="dotted"/>
-          <w:cs/>
-        </w:rPr>
-        <w:t xml:space="preserve"> </w:t>
-      </w:r>
-      <w:r>
-        <w:rPr>
-          <w:rFonts w:ascii="TH SarabunIT๙" w:hAnsi="TH SarabunIT๙" w:cs="TH SarabunIT๙"/>
-          <w:b w:val="0"/>
-          <w:bCs w:val="0"/>
-          <w:u w:val="dotted"/>
-        </w:rPr>
-        <w:t>{</w:t>
-      </w:r>
-      <w:r>
-        <w:rPr>
-          <w:rFonts w:ascii="TH SarabunIT๙" w:hAnsi="TH SarabunIT๙" w:cs="TH SarabunIT๙"/>
-          <w:b w:val="0"/>
-          <w:bCs w:val="0"/>
-          <w:u w:val="dotted"/>
-        </w:rPr>
-        <w:t>tambol_wit1</w:t>
-      </w:r>
-      <w:r>
-        <w:rPr>
-          <w:rFonts w:ascii="TH SarabunIT๙" w:hAnsi="TH SarabunIT๙" w:cs="TH SarabunIT๙"/>
-          <w:b w:val="0"/>
-          <w:bCs w:val="0"/>
-          <w:u w:val="dotted"/>
-        </w:rPr>
-        <w:t>}</w:t>
-      </w:r>
-      <w:r>
-        <w:rPr>
-          <w:rFonts w:ascii="TH SarabunIT๙" w:hAnsi="TH SarabunIT๙" w:cs="TH SarabunIT๙"/>
-          <w:b w:val="0"/>
-          <w:bCs w:val="0"/>
-          <w:u w:val="dotted"/>
-        </w:rPr>
-        <w:t xml:space="preserve"> </w:t>
-      </w:r>
-      <w:r>
-        <w:rPr>
-          <w:rFonts w:ascii="TH SarabunIT๙" w:hAnsi="TH SarabunIT๙" w:cs="TH SarabunIT๙"/>
-          <w:b w:val="0"/>
-          <w:bCs w:val="0"/>
-          <w:cs/>
-        </w:rPr>
-        <w:t>อำเภอ</w:t>
-      </w:r>
-      <w:r>
-        <w:rPr>
-          <w:rFonts w:ascii="TH SarabunIT๙" w:hAnsi="TH SarabunIT๙" w:cs="TH SarabunIT๙"/>
-          <w:b w:val="0"/>
-          <w:bCs w:val="0"/>
-        </w:rPr>
-        <w:t>/</w:t>
-      </w:r>
-      <w:r>
-        <w:rPr>
-          <w:rFonts w:ascii="TH SarabunIT๙" w:hAnsi="TH SarabunIT๙" w:cs="TH SarabunIT๙"/>
-          <w:b w:val="0"/>
-          <w:bCs w:val="0"/>
-          <w:cs/>
-        </w:rPr>
-        <w:t>เขต</w:t>
-      </w:r>
-      <w:r>
-        <w:rPr>
-          <w:rFonts w:ascii="TH SarabunIT๙" w:hAnsi="TH SarabunIT๙" w:cs="TH SarabunIT๙" w:hint="cs"/>
-          <w:b w:val="0"/>
-          <w:bCs w:val="0"/>
-          <w:u w:val="dotted"/>
-          <w:cs/>
-        </w:rPr>
-        <w:t xml:space="preserve"> </w:t>
-      </w:r>
-      <w:r>
-        <w:rPr>
-          <w:rFonts w:ascii="TH SarabunIT๙" w:hAnsi="TH SarabunIT๙" w:cs="TH SarabunIT๙"/>
-          <w:b w:val="0"/>
-          <w:bCs w:val="0"/>
-          <w:u w:val="dotted"/>
-        </w:rPr>
-        <w:t>{</w:t>
-      </w:r>
-      <w:r>
-        <w:rPr>
-          <w:rFonts w:ascii="TH SarabunIT๙" w:hAnsi="TH SarabunIT๙" w:cs="TH SarabunIT๙"/>
-          <w:b w:val="0"/>
-          <w:bCs w:val="0"/>
-          <w:u w:val="dotted"/>
-        </w:rPr>
-        <w:t>district_wit1</w:t>
-      </w:r>
-      <w:r>
-        <w:rPr>
-          <w:rFonts w:ascii="TH SarabunIT๙" w:hAnsi="TH SarabunIT๙" w:cs="TH SarabunIT๙"/>
-          <w:b w:val="0"/>
-          <w:bCs w:val="0"/>
-          <w:u w:val="dotted"/>
-        </w:rPr>
-        <w:t>}</w:t>
-      </w:r>
-      <w:r>
-        <w:rPr>
-          <w:rFonts w:ascii="TH SarabunIT๙" w:hAnsi="TH SarabunIT๙" w:cs="TH SarabunIT๙"/>
-          <w:b w:val="0"/>
-          <w:bCs w:val="0"/>
-          <w:u w:val="dotted"/>
-        </w:rPr>
-        <w:tab/>
-      </w:r>
-      <w:r>
-        <w:rPr>
-          <w:rFonts w:ascii="TH SarabunIT๙" w:hAnsi="TH SarabunIT๙" w:cs="TH SarabunIT๙"/>
-          <w:b w:val="0"/>
-          <w:bCs w:val="0"/>
-          <w:cs/>
-        </w:rPr>
-        <w:t>จังหวัด</w:t>
-      </w:r>
-      <w:r>
-        <w:rPr>
-          <w:rFonts w:ascii="TH SarabunIT๙" w:hAnsi="TH SarabunIT๙" w:cs="TH SarabunIT๙" w:hint="cs"/>
-          <w:b w:val="0"/>
-          <w:bCs w:val="0"/>
-          <w:u w:val="dotted"/>
-          <w:cs/>
-        </w:rPr>
-        <w:t xml:space="preserve"> </w:t>
-      </w:r>
-      <w:r>
-        <w:rPr>
-          <w:rFonts w:ascii="TH SarabunIT๙" w:hAnsi="TH SarabunIT๙" w:cs="TH SarabunIT๙"/>
-          <w:b w:val="0"/>
-          <w:bCs w:val="0"/>
-          <w:u w:val="dotted"/>
-        </w:rPr>
-        <w:t>{</w:t>
-      </w:r>
-      <w:r>
-        <w:rPr>
-          <w:rFonts w:ascii="TH SarabunIT๙" w:hAnsi="TH SarabunIT๙" w:cs="TH SarabunIT๙"/>
-          <w:b w:val="0"/>
-          <w:bCs w:val="0"/>
-          <w:u w:val="dotted"/>
-        </w:rPr>
-        <w:t>provice_wit1</w:t>
-      </w:r>
-      <w:r>
-        <w:rPr>
-          <w:rFonts w:ascii="TH SarabunIT๙" w:hAnsi="TH SarabunIT๙" w:cs="TH SarabunIT๙"/>
-          <w:b w:val="0"/>
-          <w:bCs w:val="0"/>
-          <w:u w:val="dotted"/>
-        </w:rPr>
-        <w:t xml:space="preserve">}  </w:t>
-      </w:r>
-      <w:r>
-        <w:rPr>
-          <w:rFonts w:ascii="TH SarabunIT๙" w:hAnsi="TH SarabunIT๙" w:cs="TH SarabunIT๙"/>
-          <w:b w:val="0"/>
-          <w:bCs w:val="0"/>
-          <w:color w:val="FFFFFF"/>
-          <w:u w:val="dotted"/>
-        </w:rPr>
-        <w:t>.</w:t>
-      </w:r>
-    </w:p>
-    <w:p>
-      <w:pPr>
-        <w:pStyle w:val="2"/>
-        <w:spacing w:before="120"/>
-        <w:rPr>
-          <w:rFonts w:ascii="TH SarabunIT๙" w:hAnsi="TH SarabunIT๙" w:cs="TH SarabunIT๙"/>
-          <w:b w:val="0"/>
-          <w:bCs w:val="0"/>
-          <w:sz w:val="32"/>
-          <w:szCs w:val="32"/>
-          <w:cs/>
-        </w:rPr>
-      </w:pPr>
-      <w:r>
-        <w:rPr>
-          <w:rFonts w:ascii="TH SarabunIT๙" w:hAnsi="TH SarabunIT๙" w:cs="TH SarabunIT๙"/>
-          <w:b w:val="0"/>
-          <w:bCs w:val="0"/>
-          <w:sz w:val="32"/>
-          <w:szCs w:val="32"/>
-          <w:cs/>
-        </w:rPr>
-        <w:t>อาชีพ</w:t>
-      </w:r>
-      <w:r>
-        <w:rPr>
-          <w:rFonts w:ascii="TH SarabunIT๙" w:hAnsi="TH SarabunIT๙" w:cs="TH SarabunIT๙" w:hint="cs"/>
-          <w:b w:val="0"/>
-          <w:bCs w:val="0"/>
-          <w:sz w:val="32"/>
-          <w:szCs w:val="32"/>
-          <w:u w:val="dotted"/>
-          <w:cs/>
-        </w:rPr>
-        <w:t xml:space="preserve"> </w:t>
-      </w:r>
-      <w:r>
-        <w:rPr>
-          <w:rFonts w:ascii="TH SarabunIT๙" w:hAnsi="TH SarabunIT๙" w:cs="TH SarabunIT๙"/>
-          <w:b w:val="0"/>
-          <w:bCs w:val="0"/>
-          <w:sz w:val="32"/>
-          <w:szCs w:val="32"/>
-          <w:u w:val="dotted"/>
-        </w:rPr>
-        <w:t>{</w:t>
-      </w:r>
-      <w:r>
-        <w:rPr>
-          <w:rFonts w:ascii="TH SarabunIT๙" w:hAnsi="TH SarabunIT๙" w:cs="TH SarabunIT๙"/>
-          <w:b w:val="0"/>
-          <w:bCs w:val="0"/>
-          <w:sz w:val="32"/>
-          <w:szCs w:val="32"/>
-          <w:u w:val="dotted"/>
-        </w:rPr>
-        <w:t>job_wit1</w:t>
-      </w:r>
-      <w:r>
-        <w:rPr>
-          <w:rFonts w:ascii="TH SarabunIT๙" w:hAnsi="TH SarabunIT๙" w:cs="TH SarabunIT๙"/>
-          <w:b w:val="0"/>
-          <w:bCs w:val="0"/>
-          <w:sz w:val="32"/>
-          <w:szCs w:val="32"/>
-          <w:u w:val="dotted"/>
-        </w:rPr>
-        <w:t>}</w:t>
-      </w:r>
-      <w:r>
-        <w:rPr>
-          <w:rFonts w:ascii="TH SarabunIT๙" w:hAnsi="TH SarabunIT๙" w:cs="TH SarabunIT๙"/>
-          <w:b w:val="0"/>
-          <w:bCs w:val="0"/>
-          <w:sz w:val="32"/>
-          <w:szCs w:val="32"/>
-          <w:u w:val="dotted"/>
-        </w:rPr>
-        <w:t xml:space="preserve"> </w:t>
-      </w:r>
-      <w:r>
-        <w:rPr>
-          <w:rFonts w:ascii="TH SarabunIT๙" w:hAnsi="TH SarabunIT๙" w:cs="TH SarabunIT๙"/>
-          <w:b w:val="0"/>
-          <w:bCs w:val="0"/>
-          <w:sz w:val="32"/>
-          <w:szCs w:val="32"/>
-          <w:u w:val="dotted"/>
-        </w:rPr>
-        <w:t xml:space="preserve"> </w:t>
-      </w:r>
       <w:r>
         <w:rPr>
           <w:rFonts w:ascii="TH SarabunIT๙" w:hAnsi="TH SarabunIT๙" w:cs="TH SarabunIT๙"/>
@@ -4129,7 +4453,7 @@
           <w:u w:val="dotted"/>
           <w:cs/>
         </w:rPr>
-        <w:t xml:space="preserve">  </w:t>
+        <w:t xml:space="preserve"> </w:t>
       </w:r>
       <w:r>
         <w:rPr>
@@ -4299,7 +4623,7 @@
         <w:ind w:left="0" w:firstLine="0"/>
         <w:jc w:val="thaiDistribute"/>
         <w:rPr>
-          <w:rFonts w:ascii="TH SarabunIT๙" w:hAnsi="TH SarabunIT๙" w:cs="TH SarabunIT๙"/>
+          <w:rFonts w:ascii="TH SarabunIT๙" w:hAnsi="TH SarabunIT๙" w:cs="TH SarabunIT๙" w:hint="cs"/>
           <w:b w:val="0"/>
           <w:bCs w:val="0"/>
           <w:sz w:val="32"/>
@@ -4579,6 +4903,120 @@
           <w:cs/>
         </w:rPr>
         <w:t>คำสั่งศาลให้เป็นบุคคลไร้ความสามารถหรือทุพพลภาพ หรือพิกลพิการ</w:t>
+      </w:r>
+    </w:p>
+    <w:p>
+      <w:pPr>
+        <w:pStyle w:val="2"/>
+        <w:ind w:firstLine="1440"/>
+        <w:jc w:val="thaiDistribute"/>
+        <w:rPr>
+          <w:rFonts w:ascii="TH SarabunIT๙" w:hAnsi="TH SarabunIT๙" w:cs="TH SarabunIT๙"/>
+          <w:b w:val="0"/>
+          <w:bCs w:val="0"/>
+          <w:color w:val="FF0000"/>
+          <w:sz w:val="32"/>
+          <w:szCs w:val="32"/>
+        </w:rPr>
+      </w:pPr>
+      <w:r>
+        <w:rPr>
+          <w:rFonts w:ascii="TH SarabunIT๙" w:hAnsi="TH SarabunIT๙" w:cs="TH SarabunIT๙"/>
+          <w:b w:val="0"/>
+          <w:bCs w:val="0"/>
+          <w:color w:val="FF0000"/>
+          <w:sz w:val="32"/>
+          <w:szCs w:val="32"/>
+        </w:rPr>
+        <w:t xml:space="preserve">6. </w:t>
+      </w:r>
+      <w:r>
+        <w:rPr>
+          <w:rFonts w:ascii="TH SarabunIT๙" w:hAnsi="TH SarabunIT๙" w:cs="TH SarabunIT๙"/>
+          <w:color w:val="FF0000"/>
+          <w:sz w:val="32"/>
+          <w:szCs w:val="32"/>
+        </w:rPr>
+        <w:t>(</w:t>
+      </w:r>
+      <w:r>
+        <w:rPr>
+          <w:rFonts w:ascii="TH SarabunIT๙" w:hAnsi="TH SarabunIT๙" w:cs="TH SarabunIT๙" w:hint="cs"/>
+          <w:color w:val="FF0000"/>
+          <w:sz w:val="32"/>
+          <w:szCs w:val="32"/>
+          <w:cs/>
+        </w:rPr>
+        <w:t>กรณีขอเครื่องราชฯ</w:t>
+      </w:r>
+      <w:r>
+        <w:rPr>
+          <w:rFonts w:ascii="TH SarabunIT๙" w:hAnsi="TH SarabunIT๙" w:cs="TH SarabunIT๙"/>
+          <w:color w:val="FF0000"/>
+          <w:sz w:val="32"/>
+          <w:szCs w:val="32"/>
+        </w:rPr>
+        <w:t>)</w:t>
+      </w:r>
+      <w:r>
+        <w:rPr>
+          <w:rFonts w:ascii="TH SarabunIT๙" w:hAnsi="TH SarabunIT๙" w:cs="TH SarabunIT๙"/>
+          <w:b w:val="0"/>
+          <w:bCs w:val="0"/>
+          <w:color w:val="FF0000"/>
+          <w:sz w:val="32"/>
+          <w:szCs w:val="32"/>
+        </w:rPr>
+        <w:t xml:space="preserve"> </w:t>
+      </w:r>
+      <w:r>
+        <w:rPr>
+          <w:rFonts w:ascii="TH SarabunIT๙" w:hAnsi="TH SarabunIT๙" w:cs="TH SarabunIT๙"/>
+          <w:b w:val="0"/>
+          <w:bCs w:val="0"/>
+          <w:color w:val="FF0000"/>
+          <w:sz w:val="32"/>
+          <w:szCs w:val="32"/>
+          <w:cs/>
+        </w:rPr>
+        <w:t>เป็นผู้มีความประพฤติเรียบร้อย ปฏิบัติตามกฎหมาย มีคุณธรรมและจริยธรรม สมควรแก่การยกย่องตามหลักเกณฑ์แห่งพระราชกฤษฎีกาว่าด้วยการขอพระราชทานเครื่องราชอิสริยาภรณ์อันเป็นที่สรรเสริญยิ่ง</w:t>
+      </w:r>
+      <w:proofErr w:type="spellStart"/>
+      <w:r>
+        <w:rPr>
+          <w:rFonts w:ascii="TH SarabunIT๙" w:hAnsi="TH SarabunIT๙" w:cs="TH SarabunIT๙"/>
+          <w:b w:val="0"/>
+          <w:bCs w:val="0"/>
+          <w:color w:val="FF0000"/>
+          <w:sz w:val="32"/>
+          <w:szCs w:val="32"/>
+          <w:cs/>
+        </w:rPr>
+        <w:t>ดิเรกคุณาภรณ์</w:t>
+      </w:r>
+      <w:proofErr w:type="spellEnd"/>
+      <w:r>
+        <w:rPr>
+          <w:rFonts w:ascii="TH SarabunIT๙" w:hAnsi="TH SarabunIT๙" w:cs="TH SarabunIT๙"/>
+          <w:b w:val="0"/>
+          <w:bCs w:val="0"/>
+          <w:color w:val="FF0000"/>
+          <w:sz w:val="32"/>
+          <w:szCs w:val="32"/>
+          <w:cs/>
+        </w:rPr>
+        <w:t xml:space="preserve"> พ.ศ. </w:t>
+      </w:r>
+      <w:r>
+        <w:rPr>
+          <w:rFonts w:ascii="TH SarabunIT๙" w:hAnsi="TH SarabunIT๙" w:cs="TH SarabunIT๙"/>
+          <w:b w:val="0"/>
+          <w:bCs w:val="0"/>
+          <w:color w:val="FF0000"/>
+          <w:sz w:val="32"/>
+          <w:szCs w:val="32"/>
+        </w:rPr>
+        <w:t>2538</w:t>
       </w:r>
     </w:p>
     <w:p>
@@ -5094,12 +5532,14 @@
                   <w:r>
                     <w:rPr>
                       <w:rFonts w:cs="Times New Roman"/>
+                      <w:b/>
+                      <w:bCs/>
                       <w:sz w:val="20"/>
                       <w:szCs w:val="20"/>
                       <w:lang w:bidi="ar-SA"/>
                     </w:rPr>
                     <w:pict>
-                      <v:shape id="_x0000_i1027" type="#_x0000_t75" style="width:76.2pt;height:90pt" fillcolor="window">
+                      <v:shape id="_x0000_i1027" type="#_x0000_t75" style="width:76.3pt;height:89.85pt" fillcolor="window">
                         <v:imagedata r:id="rId6" o:title=""/>
                       </v:shape>
                     </w:pict>
@@ -5250,12 +5690,11 @@
     <w:p>
       <w:pPr>
         <w:pStyle w:val="4"/>
-        <w:rPr>
-          <w:rFonts w:ascii="TH SarabunIT๙" w:hAnsi="TH SarabunIT๙" w:cs="TH SarabunIT๙"/>
-          <w:b w:val="0"/>
-          <w:bCs w:val="0"/>
-          <w:sz w:val="32"/>
-          <w:szCs w:val="32"/>
+        <w:jc w:val="thaiDistribute"/>
+        <w:rPr>
+          <w:rFonts w:ascii="TH SarabunIT๙" w:hAnsi="TH SarabunIT๙" w:cs="TH SarabunIT๙"/>
+          <w:b w:val="0"/>
+          <w:bCs w:val="0"/>
         </w:rPr>
       </w:pPr>
       <w:r>
@@ -5439,461 +5878,450 @@
           <w:rFonts w:ascii="TH SarabunIT๙" w:hAnsi="TH SarabunIT๙" w:cs="TH SarabunIT๙"/>
           <w:b w:val="0"/>
           <w:bCs w:val="0"/>
-          <w:sz w:val="32"/>
-          <w:szCs w:val="32"/>
-        </w:rPr>
-        <w:t xml:space="preserve"> </w:t>
+        </w:rPr>
+        <w:t xml:space="preserve"> </w:t>
+      </w:r>
+      <w:r>
+        <w:rPr>
+          <w:rFonts w:ascii="TH SarabunIT๙" w:hAnsi="TH SarabunIT๙" w:cs="TH SarabunIT๙"/>
+          <w:b w:val="0"/>
+          <w:bCs w:val="0"/>
+          <w:cs/>
+        </w:rPr>
+        <w:t>เกิดที่จังหวัด</w:t>
+      </w:r>
+      <w:r>
+        <w:rPr>
+          <w:rFonts w:ascii="TH SarabunIT๙" w:hAnsi="TH SarabunIT๙" w:cs="TH SarabunIT๙" w:hint="cs"/>
+          <w:b w:val="0"/>
+          <w:bCs w:val="0"/>
+          <w:u w:val="dotted"/>
+          <w:cs/>
+        </w:rPr>
+        <w:t xml:space="preserve"> </w:t>
+      </w:r>
+      <w:r>
+        <w:rPr>
+          <w:rFonts w:ascii="TH SarabunIT๙" w:hAnsi="TH SarabunIT๙" w:cs="TH SarabunIT๙"/>
+          <w:b w:val="0"/>
+          <w:bCs w:val="0"/>
+          <w:u w:val="dotted"/>
+        </w:rPr>
+        <w:t xml:space="preserve">{birth_province_wit2} </w:t>
+      </w:r>
+      <w:r>
+        <w:rPr>
+          <w:rFonts w:ascii="TH SarabunIT๙" w:hAnsi="TH SarabunIT๙" w:cs="TH SarabunIT๙"/>
+          <w:b w:val="0"/>
+          <w:bCs w:val="0"/>
+          <w:cs/>
+        </w:rPr>
+        <w:t>ประเทศ</w:t>
+      </w:r>
+      <w:r>
+        <w:rPr>
+          <w:rFonts w:ascii="TH SarabunIT๙" w:hAnsi="TH SarabunIT๙" w:cs="TH SarabunIT๙"/>
+          <w:b w:val="0"/>
+          <w:bCs w:val="0"/>
+          <w:u w:val="dotted"/>
+        </w:rPr>
+        <w:t xml:space="preserve"> </w:t>
+      </w:r>
+      <w:r>
+        <w:rPr>
+          <w:rFonts w:ascii="TH SarabunIT๙" w:hAnsi="TH SarabunIT๙" w:cs="TH SarabunIT๙" w:hint="cs"/>
+          <w:b w:val="0"/>
+          <w:bCs w:val="0"/>
+          <w:u w:val="dotted"/>
+          <w:cs/>
+        </w:rPr>
+        <w:t xml:space="preserve">ไทย </w:t>
+      </w:r>
+      <w:r>
+        <w:rPr>
+          <w:rFonts w:ascii="TH SarabunIT๙" w:hAnsi="TH SarabunIT๙" w:cs="TH SarabunIT๙"/>
+          <w:b w:val="0"/>
+          <w:bCs w:val="0"/>
+          <w:cs/>
+        </w:rPr>
+        <w:t>สัญชาติ</w:t>
+      </w:r>
+      <w:r>
+        <w:rPr>
+          <w:rFonts w:ascii="TH SarabunIT๙" w:hAnsi="TH SarabunIT๙" w:cs="TH SarabunIT๙" w:hint="cs"/>
+          <w:b w:val="0"/>
+          <w:bCs w:val="0"/>
+          <w:u w:val="dotted"/>
+          <w:cs/>
+        </w:rPr>
+        <w:t xml:space="preserve"> ไทย </w:t>
+      </w:r>
+      <w:r>
+        <w:rPr>
+          <w:rFonts w:ascii="TH SarabunIT๙" w:hAnsi="TH SarabunIT๙" w:cs="TH SarabunIT๙"/>
+          <w:b w:val="0"/>
+          <w:bCs w:val="0"/>
+          <w:cs/>
+        </w:rPr>
+        <w:t>บิดาชื่อ</w:t>
+      </w:r>
+      <w:r>
+        <w:rPr>
+          <w:rFonts w:ascii="TH SarabunIT๙" w:hAnsi="TH SarabunIT๙" w:cs="TH SarabunIT๙" w:hint="cs"/>
+          <w:b w:val="0"/>
+          <w:bCs w:val="0"/>
+          <w:u w:val="dotted"/>
+          <w:cs/>
+        </w:rPr>
+        <w:t xml:space="preserve"> </w:t>
+      </w:r>
+      <w:r>
+        <w:rPr>
+          <w:rFonts w:ascii="TH SarabunIT๙" w:hAnsi="TH SarabunIT๙" w:cs="TH SarabunIT๙"/>
+          <w:b w:val="0"/>
+          <w:bCs w:val="0"/>
+          <w:u w:val="dotted"/>
+        </w:rPr>
+        <w:t xml:space="preserve">{father_wit2} </w:t>
+      </w:r>
+      <w:r>
+        <w:rPr>
+          <w:rFonts w:ascii="TH SarabunIT๙" w:hAnsi="TH SarabunIT๙" w:cs="TH SarabunIT๙"/>
+          <w:b w:val="0"/>
+          <w:bCs w:val="0"/>
+          <w:color w:val="FFFFFF"/>
+          <w:u w:val="dotted"/>
+        </w:rPr>
+        <w:t>.</w:t>
+      </w:r>
+      <w:r>
+        <w:rPr>
+          <w:rFonts w:ascii="TH SarabunIT๙" w:hAnsi="TH SarabunIT๙" w:cs="TH SarabunIT๙"/>
+          <w:b w:val="0"/>
+          <w:bCs w:val="0"/>
+          <w:cs/>
+        </w:rPr>
+        <w:t>มารดาชื่อ</w:t>
+      </w:r>
+      <w:r>
+        <w:rPr>
+          <w:rFonts w:ascii="TH SarabunIT๙" w:hAnsi="TH SarabunIT๙" w:cs="TH SarabunIT๙" w:hint="cs"/>
+          <w:b w:val="0"/>
+          <w:bCs w:val="0"/>
+          <w:u w:val="dotted"/>
+          <w:cs/>
+        </w:rPr>
+        <w:t xml:space="preserve"> </w:t>
+      </w:r>
+      <w:r>
+        <w:rPr>
+          <w:rFonts w:ascii="TH SarabunIT๙" w:hAnsi="TH SarabunIT๙" w:cs="TH SarabunIT๙"/>
+          <w:b w:val="0"/>
+          <w:bCs w:val="0"/>
+          <w:u w:val="dotted"/>
+        </w:rPr>
+        <w:t>{mother_wit2}</w:t>
+      </w:r>
+      <w:r>
+        <w:rPr>
+          <w:rFonts w:ascii="TH SarabunIT๙" w:hAnsi="TH SarabunIT๙" w:cs="TH SarabunIT๙" w:hint="cs"/>
+          <w:b w:val="0"/>
+          <w:bCs w:val="0"/>
+          <w:u w:val="dotted"/>
+          <w:cs/>
+        </w:rPr>
+        <w:t xml:space="preserve">  </w:t>
+      </w:r>
+      <w:r>
+        <w:rPr>
+          <w:rFonts w:ascii="TH SarabunIT๙" w:hAnsi="TH SarabunIT๙" w:cs="TH SarabunIT๙"/>
+          <w:b w:val="0"/>
+          <w:bCs w:val="0"/>
+          <w:cs/>
+        </w:rPr>
+        <w:t>อยู่บ้านเลขที่</w:t>
+      </w:r>
+      <w:r>
+        <w:rPr>
+          <w:rFonts w:ascii="TH SarabunIT๙" w:hAnsi="TH SarabunIT๙" w:cs="TH SarabunIT๙" w:hint="cs"/>
+          <w:b w:val="0"/>
+          <w:bCs w:val="0"/>
+          <w:u w:val="dotted"/>
+          <w:cs/>
+        </w:rPr>
+        <w:t xml:space="preserve"> </w:t>
+      </w:r>
+      <w:r>
+        <w:rPr>
+          <w:rFonts w:ascii="TH SarabunIT๙" w:hAnsi="TH SarabunIT๙" w:cs="TH SarabunIT๙"/>
+          <w:b w:val="0"/>
+          <w:bCs w:val="0"/>
+          <w:u w:val="dotted"/>
+        </w:rPr>
+        <w:t xml:space="preserve">{addresss_wit2}  </w:t>
+      </w:r>
+      <w:r>
+        <w:rPr>
+          <w:rFonts w:ascii="TH SarabunIT๙" w:hAnsi="TH SarabunIT๙" w:cs="TH SarabunIT๙"/>
+          <w:b w:val="0"/>
+          <w:bCs w:val="0"/>
+          <w:cs/>
+        </w:rPr>
+        <w:t>หมู่ที่</w:t>
+      </w:r>
+      <w:r>
+        <w:rPr>
+          <w:rFonts w:ascii="TH SarabunIT๙" w:hAnsi="TH SarabunIT๙" w:cs="TH SarabunIT๙" w:hint="cs"/>
+          <w:b w:val="0"/>
+          <w:bCs w:val="0"/>
+          <w:u w:val="dotted"/>
+          <w:cs/>
+        </w:rPr>
+        <w:t xml:space="preserve"> </w:t>
+      </w:r>
+      <w:r>
+        <w:rPr>
+          <w:rFonts w:ascii="TH SarabunIT๙" w:hAnsi="TH SarabunIT๙" w:cs="TH SarabunIT๙"/>
+          <w:b w:val="0"/>
+          <w:bCs w:val="0"/>
+          <w:u w:val="dotted"/>
+        </w:rPr>
+        <w:t xml:space="preserve">{moo_wit2}  </w:t>
+      </w:r>
+      <w:r>
+        <w:rPr>
+          <w:rFonts w:ascii="TH SarabunIT๙" w:hAnsi="TH SarabunIT๙" w:cs="TH SarabunIT๙"/>
+          <w:b w:val="0"/>
+          <w:bCs w:val="0"/>
+          <w:cs/>
+        </w:rPr>
+        <w:t>ตรอก</w:t>
+      </w:r>
+      <w:r>
+        <w:rPr>
+          <w:rFonts w:ascii="TH SarabunIT๙" w:hAnsi="TH SarabunIT๙" w:cs="TH SarabunIT๙"/>
+          <w:b w:val="0"/>
+          <w:bCs w:val="0"/>
+        </w:rPr>
+        <w:t>/</w:t>
+      </w:r>
+      <w:r>
+        <w:rPr>
+          <w:rFonts w:ascii="TH SarabunIT๙" w:hAnsi="TH SarabunIT๙" w:cs="TH SarabunIT๙"/>
+          <w:b w:val="0"/>
+          <w:bCs w:val="0"/>
+          <w:cs/>
+        </w:rPr>
+        <w:t>ซอย</w:t>
+      </w:r>
+      <w:r>
+        <w:rPr>
+          <w:rFonts w:ascii="TH SarabunIT๙" w:hAnsi="TH SarabunIT๙" w:cs="TH SarabunIT๙" w:hint="cs"/>
+          <w:b w:val="0"/>
+          <w:bCs w:val="0"/>
+          <w:cs/>
+        </w:rPr>
+        <w:t>/ถนน</w:t>
+      </w:r>
+      <w:r>
+        <w:rPr>
+          <w:rFonts w:ascii="TH SarabunIT๙" w:hAnsi="TH SarabunIT๙" w:cs="TH SarabunIT๙" w:hint="cs"/>
+          <w:b w:val="0"/>
+          <w:bCs w:val="0"/>
+          <w:u w:val="dotted"/>
+          <w:cs/>
+        </w:rPr>
+        <w:t xml:space="preserve"> </w:t>
+      </w:r>
+      <w:r>
+        <w:rPr>
+          <w:rFonts w:ascii="TH SarabunIT๙" w:hAnsi="TH SarabunIT๙" w:cs="TH SarabunIT๙"/>
+          <w:b w:val="0"/>
+          <w:bCs w:val="0"/>
+          <w:u w:val="dotted"/>
+        </w:rPr>
+        <w:t>{road_wit2}</w:t>
+      </w:r>
+      <w:r>
+        <w:rPr>
+          <w:rFonts w:ascii="TH SarabunIT๙" w:hAnsi="TH SarabunIT๙" w:cs="TH SarabunIT๙"/>
+          <w:b w:val="0"/>
+          <w:bCs w:val="0"/>
+          <w:color w:val="FFFFFF"/>
+          <w:u w:val="dotted"/>
+        </w:rPr>
+        <w:t xml:space="preserve"> </w:t>
+      </w:r>
+      <w:r>
+        <w:rPr>
+          <w:rFonts w:ascii="TH SarabunIT๙" w:hAnsi="TH SarabunIT๙" w:cs="TH SarabunIT๙"/>
+          <w:b w:val="0"/>
+          <w:bCs w:val="0"/>
+          <w:cs/>
+        </w:rPr>
+        <w:t>ตำบล</w:t>
+      </w:r>
+      <w:r>
+        <w:rPr>
+          <w:rFonts w:ascii="TH SarabunIT๙" w:hAnsi="TH SarabunIT๙" w:cs="TH SarabunIT๙"/>
+          <w:b w:val="0"/>
+          <w:bCs w:val="0"/>
+        </w:rPr>
+        <w:t>/</w:t>
+      </w:r>
+      <w:r>
+        <w:rPr>
+          <w:rFonts w:ascii="TH SarabunIT๙" w:hAnsi="TH SarabunIT๙" w:cs="TH SarabunIT๙"/>
+          <w:b w:val="0"/>
+          <w:bCs w:val="0"/>
+          <w:cs/>
+        </w:rPr>
+        <w:t>แขวง</w:t>
+      </w:r>
+      <w:r>
+        <w:rPr>
+          <w:rFonts w:ascii="TH SarabunIT๙" w:hAnsi="TH SarabunIT๙" w:cs="TH SarabunIT๙" w:hint="cs"/>
+          <w:b w:val="0"/>
+          <w:bCs w:val="0"/>
+          <w:u w:val="dotted"/>
+          <w:cs/>
+        </w:rPr>
+        <w:t xml:space="preserve"> </w:t>
+      </w:r>
+      <w:r>
+        <w:rPr>
+          <w:rFonts w:ascii="TH SarabunIT๙" w:hAnsi="TH SarabunIT๙" w:cs="TH SarabunIT๙"/>
+          <w:b w:val="0"/>
+          <w:bCs w:val="0"/>
+          <w:u w:val="dotted"/>
+        </w:rPr>
+        <w:t xml:space="preserve">{tambol_wit2} </w:t>
+      </w:r>
+      <w:r>
+        <w:rPr>
+          <w:rFonts w:ascii="TH SarabunIT๙" w:hAnsi="TH SarabunIT๙" w:cs="TH SarabunIT๙"/>
+          <w:b w:val="0"/>
+          <w:bCs w:val="0"/>
+          <w:cs/>
+        </w:rPr>
+        <w:t>อำเภอ</w:t>
+      </w:r>
+      <w:r>
+        <w:rPr>
+          <w:rFonts w:ascii="TH SarabunIT๙" w:hAnsi="TH SarabunIT๙" w:cs="TH SarabunIT๙"/>
+          <w:b w:val="0"/>
+          <w:bCs w:val="0"/>
+        </w:rPr>
+        <w:t>/</w:t>
+      </w:r>
+      <w:r>
+        <w:rPr>
+          <w:rFonts w:ascii="TH SarabunIT๙" w:hAnsi="TH SarabunIT๙" w:cs="TH SarabunIT๙"/>
+          <w:b w:val="0"/>
+          <w:bCs w:val="0"/>
+          <w:cs/>
+        </w:rPr>
+        <w:t>เขต</w:t>
+      </w:r>
+      <w:r>
+        <w:rPr>
+          <w:rFonts w:ascii="TH SarabunIT๙" w:hAnsi="TH SarabunIT๙" w:cs="TH SarabunIT๙" w:hint="cs"/>
+          <w:b w:val="0"/>
+          <w:bCs w:val="0"/>
+          <w:u w:val="dotted"/>
+          <w:cs/>
+        </w:rPr>
+        <w:t xml:space="preserve"> </w:t>
+      </w:r>
+      <w:r>
+        <w:rPr>
+          <w:rFonts w:ascii="TH SarabunIT๙" w:hAnsi="TH SarabunIT๙" w:cs="TH SarabunIT๙"/>
+          <w:b w:val="0"/>
+          <w:bCs w:val="0"/>
+          <w:u w:val="dotted"/>
+        </w:rPr>
+        <w:t>{district_wit2}</w:t>
+      </w:r>
+      <w:r>
+        <w:rPr>
+          <w:rFonts w:ascii="TH SarabunIT๙" w:hAnsi="TH SarabunIT๙" w:cs="TH SarabunIT๙"/>
+          <w:b w:val="0"/>
+          <w:bCs w:val="0"/>
+          <w:u w:val="dotted"/>
+        </w:rPr>
+        <w:t xml:space="preserve"> </w:t>
+      </w:r>
+      <w:r>
+        <w:rPr>
+          <w:rFonts w:ascii="TH SarabunIT๙" w:hAnsi="TH SarabunIT๙" w:cs="TH SarabunIT๙"/>
+          <w:b w:val="0"/>
+          <w:bCs w:val="0"/>
+          <w:cs/>
+        </w:rPr>
+        <w:t>จังหวัด</w:t>
+      </w:r>
+      <w:r>
+        <w:rPr>
+          <w:rFonts w:ascii="TH SarabunIT๙" w:hAnsi="TH SarabunIT๙" w:cs="TH SarabunIT๙" w:hint="cs"/>
+          <w:b w:val="0"/>
+          <w:bCs w:val="0"/>
+          <w:u w:val="dotted"/>
+          <w:cs/>
+        </w:rPr>
+        <w:t xml:space="preserve"> </w:t>
+      </w:r>
+      <w:r>
+        <w:rPr>
+          <w:rFonts w:ascii="TH SarabunIT๙" w:hAnsi="TH SarabunIT๙" w:cs="TH SarabunIT๙"/>
+          <w:b w:val="0"/>
+          <w:bCs w:val="0"/>
+          <w:u w:val="dotted"/>
+        </w:rPr>
+        <w:t>{provice_wit2}</w:t>
+      </w:r>
+      <w:r>
+        <w:rPr>
+          <w:rFonts w:ascii="TH SarabunIT๙" w:hAnsi="TH SarabunIT๙" w:cs="TH SarabunIT๙" w:hint="cs"/>
+          <w:b w:val="0"/>
+          <w:bCs w:val="0"/>
+          <w:u w:val="dotted"/>
+          <w:cs/>
+        </w:rPr>
+        <w:t xml:space="preserve"> </w:t>
+      </w:r>
+      <w:r>
+        <w:rPr>
+          <w:rFonts w:ascii="TH SarabunIT๙" w:hAnsi="TH SarabunIT๙" w:cs="TH SarabunIT๙"/>
+          <w:b w:val="0"/>
+          <w:bCs w:val="0"/>
+          <w:cs/>
+        </w:rPr>
+        <w:t>อาชีพ</w:t>
+      </w:r>
+      <w:r>
+        <w:rPr>
+          <w:rFonts w:ascii="TH SarabunIT๙" w:hAnsi="TH SarabunIT๙" w:cs="TH SarabunIT๙" w:hint="cs"/>
+          <w:b w:val="0"/>
+          <w:bCs w:val="0"/>
+          <w:u w:val="dotted"/>
+          <w:cs/>
+        </w:rPr>
+        <w:t xml:space="preserve"> </w:t>
+      </w:r>
+      <w:r>
+        <w:rPr>
+          <w:rFonts w:ascii="TH SarabunIT๙" w:hAnsi="TH SarabunIT๙" w:cs="TH SarabunIT๙"/>
+          <w:b w:val="0"/>
+          <w:bCs w:val="0"/>
+          <w:u w:val="dotted"/>
+        </w:rPr>
+        <w:t xml:space="preserve">{job_wit2}  </w:t>
       </w:r>
     </w:p>
     <w:p>
       <w:pPr>
         <w:pStyle w:val="a4"/>
-        <w:rPr>
-          <w:rFonts w:ascii="TH SarabunIT๙" w:hAnsi="TH SarabunIT๙" w:cs="TH SarabunIT๙"/>
-          <w:b w:val="0"/>
-          <w:bCs w:val="0"/>
-        </w:rPr>
-      </w:pPr>
-      <w:r>
-        <w:rPr>
-          <w:rFonts w:ascii="TH SarabunIT๙" w:hAnsi="TH SarabunIT๙" w:cs="TH SarabunIT๙"/>
-          <w:b w:val="0"/>
-          <w:bCs w:val="0"/>
-          <w:cs/>
-        </w:rPr>
-        <w:t>เกิดที่จังหวัด</w:t>
-      </w:r>
-      <w:r>
-        <w:rPr>
-          <w:rFonts w:ascii="TH SarabunIT๙" w:hAnsi="TH SarabunIT๙" w:cs="TH SarabunIT๙" w:hint="cs"/>
-          <w:b w:val="0"/>
-          <w:bCs w:val="0"/>
-          <w:u w:val="dotted"/>
-          <w:cs/>
-        </w:rPr>
-        <w:t xml:space="preserve"> </w:t>
-      </w:r>
-      <w:r>
-        <w:rPr>
-          <w:rFonts w:ascii="TH SarabunIT๙" w:hAnsi="TH SarabunIT๙" w:cs="TH SarabunIT๙"/>
-          <w:b w:val="0"/>
-          <w:bCs w:val="0"/>
-          <w:u w:val="dotted"/>
-        </w:rPr>
-        <w:t xml:space="preserve">{birth_province_wit2} </w:t>
-      </w:r>
-      <w:r>
-        <w:rPr>
-          <w:rFonts w:ascii="TH SarabunIT๙" w:hAnsi="TH SarabunIT๙" w:cs="TH SarabunIT๙"/>
-          <w:b w:val="0"/>
-          <w:bCs w:val="0"/>
-          <w:cs/>
-        </w:rPr>
-        <w:t>ประเทศ</w:t>
-      </w:r>
-      <w:r>
-        <w:rPr>
-          <w:rFonts w:ascii="TH SarabunIT๙" w:hAnsi="TH SarabunIT๙" w:cs="TH SarabunIT๙"/>
-          <w:b w:val="0"/>
-          <w:bCs w:val="0"/>
-          <w:u w:val="dotted"/>
-        </w:rPr>
-        <w:t xml:space="preserve"> </w:t>
-      </w:r>
-      <w:r>
-        <w:rPr>
-          <w:rFonts w:ascii="TH SarabunIT๙" w:hAnsi="TH SarabunIT๙" w:cs="TH SarabunIT๙" w:hint="cs"/>
-          <w:b w:val="0"/>
-          <w:bCs w:val="0"/>
-          <w:u w:val="dotted"/>
-          <w:cs/>
-        </w:rPr>
-        <w:t xml:space="preserve">ไทย </w:t>
-      </w:r>
-      <w:r>
-        <w:rPr>
-          <w:rFonts w:ascii="TH SarabunIT๙" w:hAnsi="TH SarabunIT๙" w:cs="TH SarabunIT๙"/>
-          <w:b w:val="0"/>
-          <w:bCs w:val="0"/>
-          <w:cs/>
-        </w:rPr>
-        <w:t>สัญชาติ</w:t>
-      </w:r>
-      <w:r>
-        <w:rPr>
-          <w:rFonts w:ascii="TH SarabunIT๙" w:hAnsi="TH SarabunIT๙" w:cs="TH SarabunIT๙" w:hint="cs"/>
-          <w:b w:val="0"/>
-          <w:bCs w:val="0"/>
-          <w:u w:val="dotted"/>
-          <w:cs/>
-        </w:rPr>
-        <w:t xml:space="preserve"> ไทย </w:t>
-      </w:r>
-      <w:r>
-        <w:rPr>
-          <w:rFonts w:ascii="TH SarabunIT๙" w:hAnsi="TH SarabunIT๙" w:cs="TH SarabunIT๙"/>
-          <w:b w:val="0"/>
-          <w:bCs w:val="0"/>
-          <w:cs/>
-        </w:rPr>
-        <w:t>บิดาชื่อ</w:t>
-      </w:r>
-      <w:r>
-        <w:rPr>
-          <w:rFonts w:ascii="TH SarabunIT๙" w:hAnsi="TH SarabunIT๙" w:cs="TH SarabunIT๙" w:hint="cs"/>
-          <w:b w:val="0"/>
-          <w:bCs w:val="0"/>
-          <w:u w:val="dotted"/>
-          <w:cs/>
-        </w:rPr>
-        <w:t xml:space="preserve"> </w:t>
-      </w:r>
-      <w:r>
-        <w:rPr>
-          <w:rFonts w:ascii="TH SarabunIT๙" w:hAnsi="TH SarabunIT๙" w:cs="TH SarabunIT๙"/>
-          <w:b w:val="0"/>
-          <w:bCs w:val="0"/>
-          <w:u w:val="dotted"/>
-        </w:rPr>
-        <w:t xml:space="preserve">{father_wit2} </w:t>
-      </w:r>
-      <w:r>
-        <w:rPr>
-          <w:rFonts w:ascii="TH SarabunIT๙" w:hAnsi="TH SarabunIT๙" w:cs="TH SarabunIT๙"/>
-          <w:b w:val="0"/>
-          <w:bCs w:val="0"/>
-          <w:color w:val="FFFFFF"/>
-          <w:u w:val="dotted"/>
-        </w:rPr>
-        <w:t>.</w:t>
-      </w:r>
-      <w:r>
-        <w:rPr>
-          <w:rFonts w:ascii="TH SarabunIT๙" w:hAnsi="TH SarabunIT๙" w:cs="TH SarabunIT๙"/>
-          <w:b w:val="0"/>
-          <w:bCs w:val="0"/>
-          <w:cs/>
-        </w:rPr>
-        <w:t>มารดาชื่อ</w:t>
-      </w:r>
-      <w:r>
-        <w:rPr>
-          <w:rFonts w:ascii="TH SarabunIT๙" w:hAnsi="TH SarabunIT๙" w:cs="TH SarabunIT๙" w:hint="cs"/>
-          <w:b w:val="0"/>
-          <w:bCs w:val="0"/>
-          <w:u w:val="dotted"/>
-          <w:cs/>
-        </w:rPr>
-        <w:t xml:space="preserve"> </w:t>
-      </w:r>
-      <w:r>
-        <w:rPr>
-          <w:rFonts w:ascii="TH SarabunIT๙" w:hAnsi="TH SarabunIT๙" w:cs="TH SarabunIT๙"/>
-          <w:b w:val="0"/>
-          <w:bCs w:val="0"/>
-          <w:u w:val="dotted"/>
-        </w:rPr>
-        <w:t>{mother_wit2}</w:t>
-      </w:r>
-      <w:r>
-        <w:rPr>
-          <w:rFonts w:ascii="TH SarabunIT๙" w:hAnsi="TH SarabunIT๙" w:cs="TH SarabunIT๙" w:hint="cs"/>
-          <w:b w:val="0"/>
-          <w:bCs w:val="0"/>
-          <w:u w:val="dotted"/>
-          <w:cs/>
-        </w:rPr>
-        <w:t xml:space="preserve">  </w:t>
-      </w:r>
-      <w:r>
-        <w:rPr>
-          <w:rFonts w:ascii="TH SarabunIT๙" w:hAnsi="TH SarabunIT๙" w:cs="TH SarabunIT๙"/>
-          <w:b w:val="0"/>
-          <w:bCs w:val="0"/>
-          <w:cs/>
-        </w:rPr>
-        <w:t>อยู่บ้านเลขที่</w:t>
-      </w:r>
-      <w:r>
-        <w:rPr>
-          <w:rFonts w:ascii="TH SarabunIT๙" w:hAnsi="TH SarabunIT๙" w:cs="TH SarabunIT๙" w:hint="cs"/>
-          <w:b w:val="0"/>
-          <w:bCs w:val="0"/>
-          <w:u w:val="dotted"/>
-          <w:cs/>
-        </w:rPr>
-        <w:t xml:space="preserve"> </w:t>
-      </w:r>
-      <w:r>
-        <w:rPr>
-          <w:rFonts w:ascii="TH SarabunIT๙" w:hAnsi="TH SarabunIT๙" w:cs="TH SarabunIT๙"/>
-          <w:b w:val="0"/>
-          <w:bCs w:val="0"/>
-          <w:u w:val="dotted"/>
-        </w:rPr>
-        <w:t xml:space="preserve">{addresss_wit2}  </w:t>
-      </w:r>
-      <w:r>
-        <w:rPr>
-          <w:rFonts w:ascii="TH SarabunIT๙" w:hAnsi="TH SarabunIT๙" w:cs="TH SarabunIT๙"/>
-          <w:b w:val="0"/>
-          <w:bCs w:val="0"/>
-          <w:cs/>
-        </w:rPr>
-        <w:t>หมู่ที่</w:t>
-      </w:r>
-      <w:r>
-        <w:rPr>
-          <w:rFonts w:ascii="TH SarabunIT๙" w:hAnsi="TH SarabunIT๙" w:cs="TH SarabunIT๙" w:hint="cs"/>
-          <w:b w:val="0"/>
-          <w:bCs w:val="0"/>
-          <w:u w:val="dotted"/>
-          <w:cs/>
-        </w:rPr>
-        <w:t xml:space="preserve"> </w:t>
-      </w:r>
-      <w:r>
-        <w:rPr>
-          <w:rFonts w:ascii="TH SarabunIT๙" w:hAnsi="TH SarabunIT๙" w:cs="TH SarabunIT๙"/>
-          <w:b w:val="0"/>
-          <w:bCs w:val="0"/>
-          <w:u w:val="dotted"/>
-        </w:rPr>
-        <w:t xml:space="preserve">{moo_wit2}  </w:t>
-      </w:r>
-      <w:r>
-        <w:rPr>
-          <w:rFonts w:ascii="TH SarabunIT๙" w:hAnsi="TH SarabunIT๙" w:cs="TH SarabunIT๙"/>
-          <w:b w:val="0"/>
-          <w:bCs w:val="0"/>
-          <w:cs/>
-        </w:rPr>
-        <w:t>ตรอก</w:t>
-      </w:r>
-      <w:r>
-        <w:rPr>
-          <w:rFonts w:ascii="TH SarabunIT๙" w:hAnsi="TH SarabunIT๙" w:cs="TH SarabunIT๙"/>
-          <w:b w:val="0"/>
-          <w:bCs w:val="0"/>
-        </w:rPr>
-        <w:t>/</w:t>
-      </w:r>
-      <w:r>
-        <w:rPr>
-          <w:rFonts w:ascii="TH SarabunIT๙" w:hAnsi="TH SarabunIT๙" w:cs="TH SarabunIT๙"/>
-          <w:b w:val="0"/>
-          <w:bCs w:val="0"/>
-          <w:cs/>
-        </w:rPr>
-        <w:t>ซอย</w:t>
-      </w:r>
-      <w:r>
-        <w:rPr>
-          <w:rFonts w:ascii="TH SarabunIT๙" w:hAnsi="TH SarabunIT๙" w:cs="TH SarabunIT๙" w:hint="cs"/>
-          <w:b w:val="0"/>
-          <w:bCs w:val="0"/>
-          <w:cs/>
-        </w:rPr>
-        <w:t>/ถนน</w:t>
-      </w:r>
-      <w:r>
-        <w:rPr>
-          <w:rFonts w:ascii="TH SarabunIT๙" w:hAnsi="TH SarabunIT๙" w:cs="TH SarabunIT๙" w:hint="cs"/>
-          <w:b w:val="0"/>
-          <w:bCs w:val="0"/>
-          <w:u w:val="dotted"/>
-          <w:cs/>
-        </w:rPr>
-        <w:t xml:space="preserve"> </w:t>
-      </w:r>
-      <w:r>
-        <w:rPr>
-          <w:rFonts w:ascii="TH SarabunIT๙" w:hAnsi="TH SarabunIT๙" w:cs="TH SarabunIT๙"/>
-          <w:b w:val="0"/>
-          <w:bCs w:val="0"/>
-          <w:u w:val="dotted"/>
-        </w:rPr>
-        <w:t>{road_wit2}</w:t>
-      </w:r>
-      <w:r>
-        <w:rPr>
-          <w:rFonts w:ascii="TH SarabunIT๙" w:hAnsi="TH SarabunIT๙" w:cs="TH SarabunIT๙"/>
-          <w:b w:val="0"/>
-          <w:bCs w:val="0"/>
-          <w:color w:val="FFFFFF"/>
-          <w:u w:val="dotted"/>
-        </w:rPr>
-        <w:t xml:space="preserve"> </w:t>
-      </w:r>
-      <w:r>
-        <w:rPr>
-          <w:rFonts w:ascii="TH SarabunIT๙" w:hAnsi="TH SarabunIT๙" w:cs="TH SarabunIT๙"/>
-          <w:b w:val="0"/>
-          <w:bCs w:val="0"/>
-          <w:cs/>
-        </w:rPr>
-        <w:t>ตำบล</w:t>
-      </w:r>
-      <w:r>
-        <w:rPr>
-          <w:rFonts w:ascii="TH SarabunIT๙" w:hAnsi="TH SarabunIT๙" w:cs="TH SarabunIT๙"/>
-          <w:b w:val="0"/>
-          <w:bCs w:val="0"/>
-        </w:rPr>
-        <w:t>/</w:t>
-      </w:r>
-      <w:r>
-        <w:rPr>
-          <w:rFonts w:ascii="TH SarabunIT๙" w:hAnsi="TH SarabunIT๙" w:cs="TH SarabunIT๙"/>
-          <w:b w:val="0"/>
-          <w:bCs w:val="0"/>
-          <w:cs/>
-        </w:rPr>
-        <w:t>แขวง</w:t>
-      </w:r>
-      <w:r>
-        <w:rPr>
-          <w:rFonts w:ascii="TH SarabunIT๙" w:hAnsi="TH SarabunIT๙" w:cs="TH SarabunIT๙" w:hint="cs"/>
-          <w:b w:val="0"/>
-          <w:bCs w:val="0"/>
-          <w:u w:val="dotted"/>
-          <w:cs/>
-        </w:rPr>
-        <w:t xml:space="preserve"> </w:t>
-      </w:r>
-      <w:r>
-        <w:rPr>
-          <w:rFonts w:ascii="TH SarabunIT๙" w:hAnsi="TH SarabunIT๙" w:cs="TH SarabunIT๙"/>
-          <w:b w:val="0"/>
-          <w:bCs w:val="0"/>
-          <w:u w:val="dotted"/>
-        </w:rPr>
-        <w:t xml:space="preserve">{tambol_wit2} </w:t>
-      </w:r>
-      <w:r>
-        <w:rPr>
-          <w:rFonts w:ascii="TH SarabunIT๙" w:hAnsi="TH SarabunIT๙" w:cs="TH SarabunIT๙"/>
-          <w:b w:val="0"/>
-          <w:bCs w:val="0"/>
-          <w:cs/>
-        </w:rPr>
-        <w:t>อำเภอ</w:t>
-      </w:r>
-      <w:r>
-        <w:rPr>
-          <w:rFonts w:ascii="TH SarabunIT๙" w:hAnsi="TH SarabunIT๙" w:cs="TH SarabunIT๙"/>
-          <w:b w:val="0"/>
-          <w:bCs w:val="0"/>
-        </w:rPr>
-        <w:t>/</w:t>
-      </w:r>
-      <w:r>
-        <w:rPr>
-          <w:rFonts w:ascii="TH SarabunIT๙" w:hAnsi="TH SarabunIT๙" w:cs="TH SarabunIT๙"/>
-          <w:b w:val="0"/>
-          <w:bCs w:val="0"/>
-          <w:cs/>
-        </w:rPr>
-        <w:t>เขต</w:t>
-      </w:r>
-      <w:r>
-        <w:rPr>
-          <w:rFonts w:ascii="TH SarabunIT๙" w:hAnsi="TH SarabunIT๙" w:cs="TH SarabunIT๙" w:hint="cs"/>
-          <w:b w:val="0"/>
-          <w:bCs w:val="0"/>
-          <w:u w:val="dotted"/>
-          <w:cs/>
-        </w:rPr>
-        <w:t xml:space="preserve"> </w:t>
-      </w:r>
-      <w:r>
-        <w:rPr>
-          <w:rFonts w:ascii="TH SarabunIT๙" w:hAnsi="TH SarabunIT๙" w:cs="TH SarabunIT๙"/>
-          <w:b w:val="0"/>
-          <w:bCs w:val="0"/>
-          <w:u w:val="dotted"/>
-        </w:rPr>
-        <w:t>{district_wit2}</w:t>
-      </w:r>
-      <w:r>
-        <w:rPr>
-          <w:rFonts w:ascii="TH SarabunIT๙" w:hAnsi="TH SarabunIT๙" w:cs="TH SarabunIT๙"/>
-          <w:b w:val="0"/>
-          <w:bCs w:val="0"/>
-          <w:u w:val="dotted"/>
-        </w:rPr>
-        <w:t xml:space="preserve"> </w:t>
-      </w:r>
-      <w:r>
-        <w:rPr>
-          <w:rFonts w:ascii="TH SarabunIT๙" w:hAnsi="TH SarabunIT๙" w:cs="TH SarabunIT๙"/>
-          <w:b w:val="0"/>
-          <w:bCs w:val="0"/>
-          <w:cs/>
-        </w:rPr>
-        <w:t>จังหวัด</w:t>
-      </w:r>
-      <w:r>
-        <w:rPr>
-          <w:rFonts w:ascii="TH SarabunIT๙" w:hAnsi="TH SarabunIT๙" w:cs="TH SarabunIT๙" w:hint="cs"/>
-          <w:b w:val="0"/>
-          <w:bCs w:val="0"/>
-          <w:u w:val="dotted"/>
-          <w:cs/>
-        </w:rPr>
-        <w:t xml:space="preserve"> </w:t>
-      </w:r>
-      <w:r>
-        <w:rPr>
-          <w:rFonts w:ascii="TH SarabunIT๙" w:hAnsi="TH SarabunIT๙" w:cs="TH SarabunIT๙"/>
-          <w:b w:val="0"/>
-          <w:bCs w:val="0"/>
-          <w:u w:val="dotted"/>
-        </w:rPr>
-        <w:t>{provice_wit2}</w:t>
-      </w:r>
-      <w:r>
-        <w:rPr>
-          <w:rFonts w:ascii="TH SarabunIT๙" w:hAnsi="TH SarabunIT๙" w:cs="TH SarabunIT๙" w:hint="cs"/>
-          <w:b w:val="0"/>
-          <w:bCs w:val="0"/>
-          <w:u w:val="dotted"/>
-          <w:cs/>
-        </w:rPr>
-        <w:t xml:space="preserve"> </w:t>
-      </w:r>
-      <w:r>
-        <w:rPr>
-          <w:rFonts w:ascii="TH SarabunIT๙" w:hAnsi="TH SarabunIT๙" w:cs="TH SarabunIT๙"/>
-          <w:b w:val="0"/>
-          <w:bCs w:val="0"/>
-          <w:cs/>
-        </w:rPr>
-        <w:t>อาชีพ</w:t>
-      </w:r>
-      <w:r>
-        <w:rPr>
-          <w:rFonts w:ascii="TH SarabunIT๙" w:hAnsi="TH SarabunIT๙" w:cs="TH SarabunIT๙" w:hint="cs"/>
-          <w:b w:val="0"/>
-          <w:bCs w:val="0"/>
-          <w:u w:val="dotted"/>
-          <w:cs/>
-        </w:rPr>
-        <w:t xml:space="preserve"> </w:t>
-      </w:r>
-      <w:r>
-        <w:rPr>
-          <w:rFonts w:ascii="TH SarabunIT๙" w:hAnsi="TH SarabunIT๙" w:cs="TH SarabunIT๙"/>
-          <w:b w:val="0"/>
-          <w:bCs w:val="0"/>
-          <w:u w:val="dotted"/>
-        </w:rPr>
-        <w:t xml:space="preserve">{job_wit2}  </w:t>
-      </w:r>
-    </w:p>
-    <w:p>
-      <w:pPr>
-        <w:pStyle w:val="a4"/>
+        <w:spacing w:before="120"/>
         <w:rPr>
           <w:rFonts w:ascii="TH SarabunIT๙" w:hAnsi="TH SarabunIT๙" w:cs="TH SarabunIT๙"/>
           <w:b w:val="0"/>
@@ -6186,7 +6614,7 @@
           <w:u w:val="dotted"/>
           <w:cs/>
         </w:rPr>
-        <w:t xml:space="preserve">  </w:t>
+        <w:t xml:space="preserve"> </w:t>
       </w:r>
       <w:r>
         <w:rPr>
@@ -6648,6 +7076,120 @@
           <w:cs/>
         </w:rPr>
         <w:t>คำสั่งศาลให้เป็นบุคคลไร้ความสามารถหรือทุพพลภาพหรือพิกลพิการ</w:t>
+      </w:r>
+    </w:p>
+    <w:p>
+      <w:pPr>
+        <w:pStyle w:val="2"/>
+        <w:ind w:firstLine="1440"/>
+        <w:jc w:val="thaiDistribute"/>
+        <w:rPr>
+          <w:rFonts w:ascii="TH SarabunIT๙" w:hAnsi="TH SarabunIT๙" w:cs="TH SarabunIT๙"/>
+          <w:b w:val="0"/>
+          <w:bCs w:val="0"/>
+          <w:color w:val="FF0000"/>
+          <w:sz w:val="32"/>
+          <w:szCs w:val="32"/>
+        </w:rPr>
+      </w:pPr>
+      <w:r>
+        <w:rPr>
+          <w:rFonts w:ascii="TH SarabunIT๙" w:hAnsi="TH SarabunIT๙" w:cs="TH SarabunIT๙"/>
+          <w:b w:val="0"/>
+          <w:bCs w:val="0"/>
+          <w:color w:val="FF0000"/>
+          <w:sz w:val="32"/>
+          <w:szCs w:val="32"/>
+        </w:rPr>
+        <w:t xml:space="preserve">6. </w:t>
+      </w:r>
+      <w:r>
+        <w:rPr>
+          <w:rFonts w:ascii="TH SarabunIT๙" w:hAnsi="TH SarabunIT๙" w:cs="TH SarabunIT๙"/>
+          <w:color w:val="FF0000"/>
+          <w:sz w:val="32"/>
+          <w:szCs w:val="32"/>
+        </w:rPr>
+        <w:t>(</w:t>
+      </w:r>
+      <w:r>
+        <w:rPr>
+          <w:rFonts w:ascii="TH SarabunIT๙" w:hAnsi="TH SarabunIT๙" w:cs="TH SarabunIT๙" w:hint="cs"/>
+          <w:color w:val="FF0000"/>
+          <w:sz w:val="32"/>
+          <w:szCs w:val="32"/>
+          <w:cs/>
+        </w:rPr>
+        <w:t>กรณีขอเครื่องราชฯ</w:t>
+      </w:r>
+      <w:r>
+        <w:rPr>
+          <w:rFonts w:ascii="TH SarabunIT๙" w:hAnsi="TH SarabunIT๙" w:cs="TH SarabunIT๙"/>
+          <w:color w:val="FF0000"/>
+          <w:sz w:val="32"/>
+          <w:szCs w:val="32"/>
+        </w:rPr>
+        <w:t>)</w:t>
+      </w:r>
+      <w:r>
+        <w:rPr>
+          <w:rFonts w:ascii="TH SarabunIT๙" w:hAnsi="TH SarabunIT๙" w:cs="TH SarabunIT๙"/>
+          <w:b w:val="0"/>
+          <w:bCs w:val="0"/>
+          <w:color w:val="FF0000"/>
+          <w:sz w:val="32"/>
+          <w:szCs w:val="32"/>
+        </w:rPr>
+        <w:t xml:space="preserve"> </w:t>
+      </w:r>
+      <w:r>
+        <w:rPr>
+          <w:rFonts w:ascii="TH SarabunIT๙" w:hAnsi="TH SarabunIT๙" w:cs="TH SarabunIT๙"/>
+          <w:b w:val="0"/>
+          <w:bCs w:val="0"/>
+          <w:color w:val="FF0000"/>
+          <w:sz w:val="32"/>
+          <w:szCs w:val="32"/>
+          <w:cs/>
+        </w:rPr>
+        <w:t>เป็นผู้มีความประพฤติเรียบร้อย ปฏิบัติตามกฎหมาย มีคุณธรรมและจริยธรรม สมควรแก่การยกย่องตามหลักเกณฑ์แห่งพระราชกฤษฎีกาว่าด้วยการขอพระราชทานเครื่องราชอิสริยาภรณ์อันเป็นที่สรรเสริญยิ่ง</w:t>
+      </w:r>
+      <w:proofErr w:type="spellStart"/>
+      <w:r>
+        <w:rPr>
+          <w:rFonts w:ascii="TH SarabunIT๙" w:hAnsi="TH SarabunIT๙" w:cs="TH SarabunIT๙"/>
+          <w:b w:val="0"/>
+          <w:bCs w:val="0"/>
+          <w:color w:val="FF0000"/>
+          <w:sz w:val="32"/>
+          <w:szCs w:val="32"/>
+          <w:cs/>
+        </w:rPr>
+        <w:t>ดิเรกคุณาภรณ์</w:t>
+      </w:r>
+      <w:proofErr w:type="spellEnd"/>
+      <w:r>
+        <w:rPr>
+          <w:rFonts w:ascii="TH SarabunIT๙" w:hAnsi="TH SarabunIT๙" w:cs="TH SarabunIT๙"/>
+          <w:b w:val="0"/>
+          <w:bCs w:val="0"/>
+          <w:color w:val="FF0000"/>
+          <w:sz w:val="32"/>
+          <w:szCs w:val="32"/>
+          <w:cs/>
+        </w:rPr>
+        <w:t xml:space="preserve"> พ.ศ. </w:t>
+      </w:r>
+      <w:r>
+        <w:rPr>
+          <w:rFonts w:ascii="TH SarabunIT๙" w:hAnsi="TH SarabunIT๙" w:cs="TH SarabunIT๙"/>
+          <w:b w:val="0"/>
+          <w:bCs w:val="0"/>
+          <w:color w:val="FF0000"/>
+          <w:sz w:val="32"/>
+          <w:szCs w:val="32"/>
+        </w:rPr>
+        <w:t>2538</w:t>
       </w:r>
     </w:p>
     <w:p>
@@ -6954,165 +7496,6 @@
           <w:sz w:val="32"/>
           <w:szCs w:val="32"/>
         </w:rPr>
-      </w:pPr>
-      <w:r>
-        <w:rPr>
-          <w:rFonts w:ascii="TH SarabunIT๙" w:hAnsi="TH SarabunIT๙" w:cs="TH SarabunIT๙"/>
-          <w:sz w:val="32"/>
-          <w:szCs w:val="32"/>
-        </w:rPr>
-        <w:t>(</w:t>
-      </w:r>
-      <w:r>
-        <w:rPr>
-          <w:rFonts w:ascii="TH SarabunIT๙" w:hAnsi="TH SarabunIT๙" w:cs="TH SarabunIT๙"/>
-          <w:sz w:val="32"/>
-          <w:szCs w:val="32"/>
-          <w:cs/>
-        </w:rPr>
-        <w:t>ลงชื่อ</w:t>
-      </w:r>
-      <w:r>
-        <w:rPr>
-          <w:rFonts w:ascii="TH SarabunIT๙" w:hAnsi="TH SarabunIT๙" w:cs="TH SarabunIT๙"/>
-          <w:sz w:val="32"/>
-          <w:szCs w:val="32"/>
-        </w:rPr>
-        <w:t>)……</w:t>
-      </w:r>
-      <w:r>
-        <w:rPr>
-          <w:rFonts w:ascii="TH SarabunIT๙" w:hAnsi="TH SarabunIT๙" w:cs="TH SarabunIT๙"/>
-          <w:sz w:val="32"/>
-          <w:szCs w:val="32"/>
-        </w:rPr>
-        <w:t>…….</w:t>
-      </w:r>
-      <w:r>
-        <w:rPr>
-          <w:rFonts w:ascii="TH SarabunIT๙" w:hAnsi="TH SarabunIT๙" w:cs="TH SarabunIT๙"/>
-          <w:sz w:val="32"/>
-          <w:szCs w:val="32"/>
-        </w:rPr>
-        <w:t>…..………………………………</w:t>
-      </w:r>
-      <w:r>
-        <w:rPr>
-          <w:rFonts w:ascii="TH SarabunIT๙" w:hAnsi="TH SarabunIT๙" w:cs="TH SarabunIT๙"/>
-          <w:sz w:val="32"/>
-          <w:szCs w:val="32"/>
-          <w:cs/>
-        </w:rPr>
-        <w:t>ผู้สอบปากคำ</w:t>
-      </w:r>
-      <w:r>
-        <w:rPr>
-          <w:rFonts w:ascii="TH SarabunIT๙" w:hAnsi="TH SarabunIT๙" w:cs="TH SarabunIT๙"/>
-          <w:sz w:val="32"/>
-          <w:szCs w:val="32"/>
-        </w:rPr>
-        <w:t>/</w:t>
-      </w:r>
-      <w:r>
-        <w:rPr>
-          <w:rFonts w:ascii="TH SarabunIT๙" w:hAnsi="TH SarabunIT๙" w:cs="TH SarabunIT๙"/>
-          <w:sz w:val="32"/>
-          <w:szCs w:val="32"/>
-          <w:cs/>
-        </w:rPr>
-        <w:t>บันทึก</w:t>
-      </w:r>
-      <w:r>
-        <w:rPr>
-          <w:rFonts w:ascii="TH SarabunIT๙" w:hAnsi="TH SarabunIT๙" w:cs="TH SarabunIT๙"/>
-          <w:sz w:val="32"/>
-          <w:szCs w:val="32"/>
-        </w:rPr>
-        <w:tab/>
-        <w:t xml:space="preserve">          </w:t>
-      </w:r>
-    </w:p>
-    <w:p>
-      <w:pPr>
-        <w:pStyle w:val="21"/>
-        <w:spacing w:line="240" w:lineRule="auto"/>
-        <w:ind w:left="4320" w:firstLine="0"/>
-        <w:rPr>
-          <w:rFonts w:ascii="TH SarabunIT๙" w:hAnsi="TH SarabunIT๙" w:cs="TH SarabunIT๙"/>
-          <w:sz w:val="32"/>
-          <w:szCs w:val="32"/>
-        </w:rPr>
-      </w:pPr>
-      <w:r>
-        <w:rPr>
-          <w:rFonts w:ascii="TH SarabunIT๙" w:hAnsi="TH SarabunIT๙" w:cs="TH SarabunIT๙"/>
-          <w:sz w:val="32"/>
-          <w:szCs w:val="32"/>
-        </w:rPr>
-        <w:t xml:space="preserve">    </w:t>
-      </w:r>
-      <w:r>
-        <w:rPr>
-          <w:rFonts w:ascii="TH SarabunIT๙" w:hAnsi="TH SarabunIT๙" w:cs="TH SarabunIT๙"/>
-          <w:sz w:val="32"/>
-          <w:szCs w:val="32"/>
-        </w:rPr>
-        <w:t xml:space="preserve"> </w:t>
-      </w:r>
-      <w:r>
-        <w:rPr>
-          <w:rFonts w:ascii="TH SarabunIT๙" w:hAnsi="TH SarabunIT๙" w:cs="TH SarabunIT๙"/>
-          <w:sz w:val="32"/>
-          <w:szCs w:val="32"/>
-        </w:rPr>
-        <w:t xml:space="preserve">   </w:t>
-      </w:r>
-      <w:r>
-        <w:rPr>
-          <w:rFonts w:ascii="TH SarabunIT๙" w:hAnsi="TH SarabunIT๙" w:cs="TH SarabunIT๙"/>
-          <w:sz w:val="32"/>
-          <w:szCs w:val="32"/>
-        </w:rPr>
-        <w:t xml:space="preserve"> </w:t>
-      </w:r>
-      <w:r>
-        <w:rPr>
-          <w:rFonts w:ascii="TH SarabunIT๙" w:hAnsi="TH SarabunIT๙" w:cs="TH SarabunIT๙"/>
-          <w:sz w:val="32"/>
-          <w:szCs w:val="32"/>
-        </w:rPr>
-        <w:t xml:space="preserve">  </w:t>
-      </w:r>
-    </w:p>
-    <w:p>
-      <w:pPr>
-        <w:pStyle w:val="2"/>
-        <w:spacing w:before="120"/>
-        <w:ind w:left="5040" w:firstLine="720"/>
-        <w:rPr>
-          <w:rFonts w:ascii="TH SarabunIT๙" w:hAnsi="TH SarabunIT๙" w:cs="TH SarabunIT๙"/>
-          <w:sz w:val="32"/>
-          <w:szCs w:val="32"/>
-        </w:rPr>
-      </w:pPr>
-    </w:p>
-    <w:p>
-      <w:pPr>
-        <w:rPr>
-          <w:rFonts w:ascii="TH SarabunIT๙" w:hAnsi="TH SarabunIT๙" w:cs="TH SarabunIT๙"/>
-          <w:sz w:val="32"/>
-          <w:szCs w:val="32"/>
-        </w:rPr>
-      </w:pPr>
-    </w:p>
-    <w:p>
-      <w:pPr>
-        <w:rPr>
-          <w:rFonts w:ascii="Angsana New" w:hAnsi="Angsana New"/>
-          <w:spacing w:val="-4"/>
-          <w:sz w:val="32"/>
-          <w:szCs w:val="32"/>
-        </w:rPr>
         <w:sectPr>
           <w:pgSz w:w="11906" w:h="16838"/>
           <w:pgMar w:top="284" w:right="851" w:bottom="284" w:left="1134" w:header="709" w:footer="709" w:gutter="0"/>
@@ -7120,6 +7503,82 @@
           <w:docGrid w:linePitch="360"/>
         </w:sectPr>
       </w:pPr>
+      <w:r>
+        <w:rPr>
+          <w:rFonts w:ascii="TH SarabunIT๙" w:hAnsi="TH SarabunIT๙" w:cs="TH SarabunIT๙"/>
+          <w:sz w:val="32"/>
+          <w:szCs w:val="32"/>
+        </w:rPr>
+        <w:t>(</w:t>
+      </w:r>
+      <w:r>
+        <w:rPr>
+          <w:rFonts w:ascii="TH SarabunIT๙" w:hAnsi="TH SarabunIT๙" w:cs="TH SarabunIT๙"/>
+          <w:sz w:val="32"/>
+          <w:szCs w:val="32"/>
+          <w:cs/>
+        </w:rPr>
+        <w:t>ลงชื่อ</w:t>
+      </w:r>
+      <w:r>
+        <w:rPr>
+          <w:rFonts w:ascii="TH SarabunIT๙" w:hAnsi="TH SarabunIT๙" w:cs="TH SarabunIT๙"/>
+          <w:sz w:val="32"/>
+          <w:szCs w:val="32"/>
+        </w:rPr>
+        <w:t>)……</w:t>
+      </w:r>
+      <w:r>
+        <w:rPr>
+          <w:rFonts w:ascii="TH SarabunIT๙" w:hAnsi="TH SarabunIT๙" w:cs="TH SarabunIT๙"/>
+          <w:sz w:val="32"/>
+          <w:szCs w:val="32"/>
+        </w:rPr>
+        <w:t>…….</w:t>
+      </w:r>
+      <w:r>
+        <w:rPr>
+          <w:rFonts w:ascii="TH SarabunIT๙" w:hAnsi="TH SarabunIT๙" w:cs="TH SarabunIT๙"/>
+          <w:sz w:val="32"/>
+          <w:szCs w:val="32"/>
+        </w:rPr>
+        <w:t>…..………………………………</w:t>
+      </w:r>
+      <w:r>
+        <w:rPr>
+          <w:rFonts w:ascii="TH SarabunIT๙" w:hAnsi="TH SarabunIT๙" w:cs="TH SarabunIT๙"/>
+          <w:sz w:val="32"/>
+          <w:szCs w:val="32"/>
+          <w:cs/>
+        </w:rPr>
+        <w:t>ผู้สอบปากคำ</w:t>
+      </w:r>
+      <w:r>
+        <w:rPr>
+          <w:rFonts w:ascii="TH SarabunIT๙" w:hAnsi="TH SarabunIT๙" w:cs="TH SarabunIT๙"/>
+          <w:sz w:val="32"/>
+          <w:szCs w:val="32"/>
+        </w:rPr>
+        <w:t>/</w:t>
+      </w:r>
+      <w:r>
+        <w:rPr>
+          <w:rFonts w:ascii="TH SarabunIT๙" w:hAnsi="TH SarabunIT๙" w:cs="TH SarabunIT๙"/>
+          <w:sz w:val="32"/>
+          <w:szCs w:val="32"/>
+          <w:cs/>
+        </w:rPr>
+        <w:t>บันทึก</w:t>
+      </w:r>
+      <w:r>
+        <w:rPr>
+          <w:rFonts w:ascii="TH SarabunIT๙" w:hAnsi="TH SarabunIT๙" w:cs="TH SarabunIT๙"/>
+          <w:sz w:val="32"/>
+          <w:szCs w:val="32"/>
+        </w:rPr>
+        <w:tab/>
+        <w:t xml:space="preserve">          </w:t>
+      </w:r>
     </w:p>
     <w:p>
       <w:pPr>
@@ -7140,8 +7599,8 @@
         </w:rPr>
         <w:lastRenderedPageBreak/>
         <w:pict>
-          <v:shape id="_x0000_s1026" type="#_x0000_t75" style="position:absolute;margin-left:183.2pt;margin-top:10.5pt;width:84.35pt;height:102.4pt;z-index:1">
-            <v:imagedata r:id="rId7" o:title="KRUIT"/>
+          <v:shape id="_x0000_s1026" type="#_x0000_t75" style="position:absolute;margin-left:183.2pt;margin-top:-.85pt;width:84.35pt;height:95.15pt;z-index:1">
+            <v:imagedata r:id="rId7" o:title="KRUIT" croptop="4640f"/>
           </v:shape>
         </w:pict>
       </w:r>
@@ -7169,12 +7628,193 @@
     <w:p>
       <w:pPr>
         <w:rPr>
-          <w:rFonts w:ascii="Angsana New" w:hAnsi="Angsana New"/>
+          <w:rFonts w:ascii="TH SarabunIT๙" w:hAnsi="TH SarabunIT๙" w:cs="TH SarabunIT๙" w:hint="cs"/>
           <w:spacing w:val="-4"/>
           <w:sz w:val="32"/>
           <w:szCs w:val="32"/>
+          <w:cs/>
         </w:rPr>
       </w:pPr>
+      <w:r>
+        <w:rPr>
+          <w:rFonts w:ascii="TH SarabunIT๙" w:hAnsi="TH SarabunIT๙" w:cs="TH SarabunIT๙"/>
+          <w:spacing w:val="-4"/>
+          <w:sz w:val="32"/>
+          <w:szCs w:val="32"/>
+          <w:cs/>
+        </w:rPr>
+        <w:t xml:space="preserve">ที่  </w:t>
+      </w:r>
+      <w:r>
+        <w:rPr>
+          <w:rFonts w:ascii="TH SarabunIT๙" w:hAnsi="TH SarabunIT๙" w:cs="TH SarabunIT๙"/>
+          <w:color w:val="000000"/>
+          <w:spacing w:val="-4"/>
+          <w:sz w:val="32"/>
+          <w:szCs w:val="32"/>
+        </w:rPr>
+        <w:t>{</w:t>
+      </w:r>
+      <w:proofErr w:type="spellStart"/>
+      <w:r>
+        <w:rPr>
+          <w:rFonts w:ascii="TH SarabunIT๙" w:hAnsi="TH SarabunIT๙" w:cs="TH SarabunIT๙"/>
+          <w:color w:val="000000"/>
+          <w:spacing w:val="-4"/>
+          <w:sz w:val="32"/>
+          <w:szCs w:val="32"/>
+        </w:rPr>
+        <w:t>docNo</w:t>
+      </w:r>
+      <w:proofErr w:type="spellEnd"/>
+      <w:r>
+        <w:rPr>
+          <w:rFonts w:ascii="TH SarabunIT๙" w:hAnsi="TH SarabunIT๙" w:cs="TH SarabunIT๙"/>
+          <w:color w:val="000000"/>
+          <w:spacing w:val="-4"/>
+          <w:sz w:val="32"/>
+          <w:szCs w:val="32"/>
+        </w:rPr>
+        <w:t>}</w:t>
+      </w:r>
+      <w:r>
+        <w:rPr>
+          <w:rFonts w:ascii="TH SarabunIT๙" w:hAnsi="TH SarabunIT๙" w:cs="TH SarabunIT๙"/>
+          <w:spacing w:val="-4"/>
+          <w:sz w:val="32"/>
+          <w:szCs w:val="32"/>
+          <w:cs/>
+        </w:rPr>
+        <w:t>/</w:t>
+      </w:r>
+      <w:r>
+        <w:rPr>
+          <w:rFonts w:ascii="TH SarabunIT๙" w:hAnsi="TH SarabunIT๙" w:cs="TH SarabunIT๙"/>
+          <w:spacing w:val="-4"/>
+          <w:sz w:val="32"/>
+          <w:szCs w:val="32"/>
+        </w:rPr>
+        <w:t>{</w:t>
+      </w:r>
+      <w:proofErr w:type="spellStart"/>
+      <w:r>
+        <w:rPr>
+          <w:rFonts w:ascii="TH SarabunIT๙" w:hAnsi="TH SarabunIT๙" w:cs="TH SarabunIT๙"/>
+          <w:spacing w:val="-4"/>
+          <w:sz w:val="32"/>
+          <w:szCs w:val="32"/>
+        </w:rPr>
+        <w:t>yyyy</w:t>
+      </w:r>
+      <w:proofErr w:type="spellEnd"/>
+      <w:r>
+        <w:rPr>
+          <w:rFonts w:ascii="TH SarabunIT๙" w:hAnsi="TH SarabunIT๙" w:cs="TH SarabunIT๙"/>
+          <w:spacing w:val="-4"/>
+          <w:sz w:val="32"/>
+          <w:szCs w:val="32"/>
+        </w:rPr>
+        <w:t>}</w:t>
+      </w:r>
+      <w:r>
+        <w:rPr>
+          <w:rFonts w:ascii="TH SarabunIT๙" w:hAnsi="TH SarabunIT๙" w:cs="TH SarabunIT๙" w:hint="cs"/>
+          <w:spacing w:val="-4"/>
+          <w:sz w:val="32"/>
+          <w:szCs w:val="32"/>
+          <w:cs/>
+        </w:rPr>
+        <w:t xml:space="preserve">              </w:t>
+      </w:r>
+      <w:r>
+        <w:rPr>
+          <w:rFonts w:ascii="TH SarabunIT๙" w:hAnsi="TH SarabunIT๙" w:cs="TH SarabunIT๙"/>
+          <w:spacing w:val="-4"/>
+          <w:sz w:val="32"/>
+          <w:szCs w:val="32"/>
+          <w:cs/>
+        </w:rPr>
+        <w:tab/>
+      </w:r>
+      <w:r>
+        <w:rPr>
+          <w:rFonts w:ascii="TH SarabunIT๙" w:hAnsi="TH SarabunIT๙" w:cs="TH SarabunIT๙"/>
+          <w:spacing w:val="-4"/>
+          <w:sz w:val="32"/>
+          <w:szCs w:val="32"/>
+          <w:cs/>
+        </w:rPr>
+        <w:tab/>
+      </w:r>
+      <w:r>
+        <w:rPr>
+          <w:rFonts w:ascii="TH SarabunIT๙" w:hAnsi="TH SarabunIT๙" w:cs="TH SarabunIT๙"/>
+          <w:spacing w:val="-4"/>
+          <w:sz w:val="32"/>
+          <w:szCs w:val="32"/>
+          <w:cs/>
+        </w:rPr>
+        <w:tab/>
+      </w:r>
+      <w:r>
+        <w:rPr>
+          <w:rFonts w:ascii="TH SarabunIT๙" w:hAnsi="TH SarabunIT๙" w:cs="TH SarabunIT๙"/>
+          <w:spacing w:val="-4"/>
+          <w:sz w:val="32"/>
+          <w:szCs w:val="32"/>
+          <w:cs/>
+        </w:rPr>
+        <w:tab/>
+      </w:r>
+      <w:r>
+        <w:rPr>
+          <w:rFonts w:ascii="TH SarabunIT๙" w:hAnsi="TH SarabunIT๙" w:cs="TH SarabunIT๙"/>
+          <w:spacing w:val="-4"/>
+          <w:sz w:val="32"/>
+          <w:szCs w:val="32"/>
+          <w:cs/>
+        </w:rPr>
+        <w:tab/>
+      </w:r>
+      <w:r>
+        <w:rPr>
+          <w:rFonts w:ascii="TH SarabunIT๙" w:hAnsi="TH SarabunIT๙" w:cs="TH SarabunIT๙"/>
+          <w:spacing w:val="-4"/>
+          <w:sz w:val="32"/>
+          <w:szCs w:val="32"/>
+          <w:cs/>
+        </w:rPr>
+        <w:tab/>
+      </w:r>
+      <w:r>
+        <w:rPr>
+          <w:rFonts w:ascii="TH SarabunIT๙" w:hAnsi="TH SarabunIT๙" w:cs="TH SarabunIT๙"/>
+          <w:spacing w:val="-4"/>
+          <w:sz w:val="32"/>
+          <w:szCs w:val="32"/>
+          <w:cs/>
+        </w:rPr>
+        <w:t>สำนักงานเขตทุ่งครุ</w:t>
+      </w:r>
+      <w:r>
+        <w:rPr>
+          <w:rFonts w:ascii="TH SarabunIT๙" w:hAnsi="TH SarabunIT๙" w:cs="TH SarabunIT๙"/>
+          <w:spacing w:val="-4"/>
+          <w:sz w:val="32"/>
+          <w:szCs w:val="32"/>
+        </w:rPr>
+        <w:t xml:space="preserve"> </w:t>
+      </w:r>
+      <w:r>
+        <w:rPr>
+          <w:rFonts w:ascii="TH SarabunIT๙" w:hAnsi="TH SarabunIT๙" w:cs="TH SarabunIT๙" w:hint="cs"/>
+          <w:spacing w:val="-4"/>
+          <w:sz w:val="32"/>
+          <w:szCs w:val="32"/>
+          <w:cs/>
+        </w:rPr>
+        <w:t>เลขที่ 2</w:t>
+      </w:r>
     </w:p>
     <w:p>
       <w:pPr>
@@ -7193,39 +7833,37 @@
           <w:szCs w:val="32"/>
           <w:cs/>
         </w:rPr>
-        <w:t xml:space="preserve">ที่  </w:t>
-      </w:r>
-      <w:r>
-        <w:rPr>
-          <w:rFonts w:ascii="TH SarabunIT๙" w:hAnsi="TH SarabunIT๙" w:cs="TH SarabunIT๙"/>
-          <w:color w:val="000000"/>
+        <w:tab/>
+      </w:r>
+      <w:r>
+        <w:rPr>
+          <w:rFonts w:ascii="TH SarabunIT๙" w:hAnsi="TH SarabunIT๙" w:cs="TH SarabunIT๙"/>
           <w:spacing w:val="-4"/>
           <w:sz w:val="32"/>
           <w:szCs w:val="32"/>
-        </w:rPr>
-        <w:t>{</w:t>
-      </w:r>
-      <w:proofErr w:type="spellStart"/>
-      <w:r>
-        <w:rPr>
-          <w:rFonts w:ascii="TH SarabunIT๙" w:hAnsi="TH SarabunIT๙" w:cs="TH SarabunIT๙"/>
-          <w:color w:val="000000"/>
+          <w:cs/>
+        </w:rPr>
+        <w:tab/>
+      </w:r>
+      <w:r>
+        <w:rPr>
+          <w:rFonts w:ascii="TH SarabunIT๙" w:hAnsi="TH SarabunIT๙" w:cs="TH SarabunIT๙"/>
           <w:spacing w:val="-4"/>
           <w:sz w:val="32"/>
           <w:szCs w:val="32"/>
-        </w:rPr>
-        <w:t>docNo</w:t>
-      </w:r>
-      <w:proofErr w:type="spellEnd"/>
-      <w:r>
-        <w:rPr>
-          <w:rFonts w:ascii="TH SarabunIT๙" w:hAnsi="TH SarabunIT๙" w:cs="TH SarabunIT๙"/>
-          <w:color w:val="000000"/>
+          <w:cs/>
+        </w:rPr>
+        <w:tab/>
+      </w:r>
+      <w:r>
+        <w:rPr>
+          <w:rFonts w:ascii="TH SarabunIT๙" w:hAnsi="TH SarabunIT๙" w:cs="TH SarabunIT๙"/>
           <w:spacing w:val="-4"/>
           <w:sz w:val="32"/>
           <w:szCs w:val="32"/>
-        </w:rPr>
-        <w:t>}</w:t>
+          <w:cs/>
+        </w:rPr>
+        <w:tab/>
       </w:r>
       <w:r>
         <w:rPr>
@@ -7235,7 +7873,7 @@
           <w:szCs w:val="32"/>
           <w:cs/>
         </w:rPr>
-        <w:t>/</w:t>
+        <w:tab/>
       </w:r>
       <w:r>
         <w:rPr>
@@ -7243,38 +7881,39 @@
           <w:spacing w:val="-4"/>
           <w:sz w:val="32"/>
           <w:szCs w:val="32"/>
-        </w:rPr>
-        <w:t>{</w:t>
-      </w:r>
-      <w:proofErr w:type="spellStart"/>
+          <w:cs/>
+        </w:rPr>
+        <w:tab/>
+      </w:r>
       <w:r>
         <w:rPr>
           <w:rFonts w:ascii="TH SarabunIT๙" w:hAnsi="TH SarabunIT๙" w:cs="TH SarabunIT๙"/>
           <w:spacing w:val="-4"/>
           <w:sz w:val="32"/>
           <w:szCs w:val="32"/>
-        </w:rPr>
-        <w:t>yyyy</w:t>
-      </w:r>
-      <w:proofErr w:type="spellEnd"/>
+          <w:cs/>
+        </w:rPr>
+        <w:tab/>
+      </w:r>
       <w:r>
         <w:rPr>
           <w:rFonts w:ascii="TH SarabunIT๙" w:hAnsi="TH SarabunIT๙" w:cs="TH SarabunIT๙"/>
           <w:spacing w:val="-4"/>
           <w:sz w:val="32"/>
           <w:szCs w:val="32"/>
-        </w:rPr>
-        <w:t>}</w:t>
-      </w:r>
-      <w:r>
-        <w:rPr>
-          <w:rFonts w:ascii="TH SarabunIT๙" w:hAnsi="TH SarabunIT๙" w:cs="TH SarabunIT๙" w:hint="cs"/>
+          <w:cs/>
+        </w:rPr>
+        <w:tab/>
+      </w:r>
+      <w:r>
+        <w:rPr>
+          <w:rFonts w:ascii="TH SarabunIT๙" w:hAnsi="TH SarabunIT๙" w:cs="TH SarabunIT๙"/>
           <w:spacing w:val="-4"/>
           <w:sz w:val="32"/>
           <w:szCs w:val="32"/>
           <w:cs/>
         </w:rPr>
-        <w:t xml:space="preserve">              </w:t>
+        <w:tab/>
       </w:r>
       <w:r>
         <w:rPr>
@@ -7284,17 +7923,17 @@
           <w:szCs w:val="32"/>
           <w:cs/>
         </w:rPr>
-        <w:tab/>
-      </w:r>
-      <w:r>
-        <w:rPr>
-          <w:rFonts w:ascii="TH SarabunIT๙" w:hAnsi="TH SarabunIT๙" w:cs="TH SarabunIT๙"/>
+        <w:t>ซอยประชาอุทิศ 86</w:t>
+      </w:r>
+      <w:r>
+        <w:rPr>
+          <w:rFonts w:ascii="TH SarabunIT๙" w:hAnsi="TH SarabunIT๙" w:cs="TH SarabunIT๙" w:hint="cs"/>
           <w:spacing w:val="-4"/>
           <w:sz w:val="32"/>
           <w:szCs w:val="32"/>
           <w:cs/>
         </w:rPr>
-        <w:tab/>
+        <w:t xml:space="preserve"> </w:t>
       </w:r>
       <w:r>
         <w:rPr>
@@ -7304,21 +7943,21 @@
           <w:szCs w:val="32"/>
           <w:cs/>
         </w:rPr>
-        <w:tab/>
-      </w:r>
-      <w:r>
-        <w:rPr>
-          <w:rFonts w:ascii="TH SarabunIT๙" w:hAnsi="TH SarabunIT๙" w:cs="TH SarabunIT๙"/>
+        <w:t>แขวงทุ่งครุ</w:t>
+      </w:r>
+      <w:r>
+        <w:rPr>
+          <w:rFonts w:ascii="TH SarabunIT๙" w:hAnsi="TH SarabunIT๙" w:cs="TH SarabunIT๙" w:hint="cs"/>
           <w:spacing w:val="-4"/>
           <w:sz w:val="32"/>
           <w:szCs w:val="32"/>
           <w:cs/>
         </w:rPr>
-        <w:tab/>
-      </w:r>
-      <w:r>
-        <w:rPr>
-          <w:rFonts w:ascii="TH SarabunIT๙" w:hAnsi="TH SarabunIT๙" w:cs="TH SarabunIT๙"/>
+        <w:t xml:space="preserve"> </w:t>
+      </w:r>
+      <w:r>
+        <w:rPr>
+          <w:rFonts w:ascii="TH SarabunIT๙" w:hAnsi="TH SarabunIT๙" w:cs="TH SarabunIT๙" w:hint="cs"/>
           <w:spacing w:val="-4"/>
           <w:sz w:val="32"/>
           <w:szCs w:val="32"/>
@@ -7328,7 +7967,7 @@
       </w:r>
       <w:r>
         <w:rPr>
-          <w:rFonts w:ascii="TH SarabunIT๙" w:hAnsi="TH SarabunIT๙" w:cs="TH SarabunIT๙"/>
+          <w:rFonts w:ascii="TH SarabunIT๙" w:hAnsi="TH SarabunIT๙" w:cs="TH SarabunIT๙" w:hint="cs"/>
           <w:spacing w:val="-4"/>
           <w:sz w:val="32"/>
           <w:szCs w:val="32"/>
@@ -7338,27 +7977,27 @@
       </w:r>
       <w:r>
         <w:rPr>
-          <w:rFonts w:ascii="TH SarabunIT๙" w:hAnsi="TH SarabunIT๙" w:cs="TH SarabunIT๙"/>
+          <w:rFonts w:ascii="TH SarabunIT๙" w:hAnsi="TH SarabunIT๙" w:cs="TH SarabunIT๙" w:hint="cs"/>
           <w:spacing w:val="-4"/>
           <w:sz w:val="32"/>
           <w:szCs w:val="32"/>
           <w:cs/>
         </w:rPr>
-        <w:t>สำนักงานเขตทุ่งครุ</w:t>
-      </w:r>
-    </w:p>
-    <w:p>
-      <w:pPr>
-        <w:rPr>
-          <w:rFonts w:ascii="TH SarabunIT๙" w:hAnsi="TH SarabunIT๙" w:cs="TH SarabunIT๙"/>
+        <w:tab/>
+      </w:r>
+      <w:r>
+        <w:rPr>
+          <w:rFonts w:ascii="TH SarabunIT๙" w:hAnsi="TH SarabunIT๙" w:cs="TH SarabunIT๙" w:hint="cs"/>
           <w:spacing w:val="-4"/>
           <w:sz w:val="32"/>
           <w:szCs w:val="32"/>
-        </w:rPr>
-      </w:pPr>
-      <w:r>
-        <w:rPr>
-          <w:rFonts w:ascii="TH SarabunIT๙" w:hAnsi="TH SarabunIT๙" w:cs="TH SarabunIT๙"/>
+          <w:cs/>
+        </w:rPr>
+        <w:tab/>
+      </w:r>
+      <w:r>
+        <w:rPr>
+          <w:rFonts w:ascii="TH SarabunIT๙" w:hAnsi="TH SarabunIT๙" w:cs="TH SarabunIT๙" w:hint="cs"/>
           <w:spacing w:val="-4"/>
           <w:sz w:val="32"/>
           <w:szCs w:val="32"/>
@@ -7368,7 +8007,7 @@
       </w:r>
       <w:r>
         <w:rPr>
-          <w:rFonts w:ascii="TH SarabunIT๙" w:hAnsi="TH SarabunIT๙" w:cs="TH SarabunIT๙"/>
+          <w:rFonts w:ascii="TH SarabunIT๙" w:hAnsi="TH SarabunIT๙" w:cs="TH SarabunIT๙" w:hint="cs"/>
           <w:spacing w:val="-4"/>
           <w:sz w:val="32"/>
           <w:szCs w:val="32"/>
@@ -7378,7 +8017,7 @@
       </w:r>
       <w:r>
         <w:rPr>
-          <w:rFonts w:ascii="TH SarabunIT๙" w:hAnsi="TH SarabunIT๙" w:cs="TH SarabunIT๙"/>
+          <w:rFonts w:ascii="TH SarabunIT๙" w:hAnsi="TH SarabunIT๙" w:cs="TH SarabunIT๙" w:hint="cs"/>
           <w:spacing w:val="-4"/>
           <w:sz w:val="32"/>
           <w:szCs w:val="32"/>
@@ -7388,7 +8027,7 @@
       </w:r>
       <w:r>
         <w:rPr>
-          <w:rFonts w:ascii="TH SarabunIT๙" w:hAnsi="TH SarabunIT๙" w:cs="TH SarabunIT๙"/>
+          <w:rFonts w:ascii="TH SarabunIT๙" w:hAnsi="TH SarabunIT๙" w:cs="TH SarabunIT๙" w:hint="cs"/>
           <w:spacing w:val="-4"/>
           <w:sz w:val="32"/>
           <w:szCs w:val="32"/>
@@ -7398,193 +8037,13 @@
       </w:r>
       <w:r>
         <w:rPr>
-          <w:rFonts w:ascii="TH SarabunIT๙" w:hAnsi="TH SarabunIT๙" w:cs="TH SarabunIT๙"/>
+          <w:rFonts w:ascii="TH SarabunIT๙" w:hAnsi="TH SarabunIT๙" w:cs="TH SarabunIT๙" w:hint="cs"/>
           <w:spacing w:val="-4"/>
           <w:sz w:val="32"/>
           <w:szCs w:val="32"/>
           <w:cs/>
         </w:rPr>
         <w:tab/>
-      </w:r>
-      <w:r>
-        <w:rPr>
-          <w:rFonts w:ascii="TH SarabunIT๙" w:hAnsi="TH SarabunIT๙" w:cs="TH SarabunIT๙"/>
-          <w:spacing w:val="-4"/>
-          <w:sz w:val="32"/>
-          <w:szCs w:val="32"/>
-          <w:cs/>
-        </w:rPr>
-        <w:tab/>
-      </w:r>
-      <w:r>
-        <w:rPr>
-          <w:rFonts w:ascii="TH SarabunIT๙" w:hAnsi="TH SarabunIT๙" w:cs="TH SarabunIT๙"/>
-          <w:spacing w:val="-4"/>
-          <w:sz w:val="32"/>
-          <w:szCs w:val="32"/>
-          <w:cs/>
-        </w:rPr>
-        <w:tab/>
-      </w:r>
-      <w:r>
-        <w:rPr>
-          <w:rFonts w:ascii="TH SarabunIT๙" w:hAnsi="TH SarabunIT๙" w:cs="TH SarabunIT๙"/>
-          <w:spacing w:val="-4"/>
-          <w:sz w:val="32"/>
-          <w:szCs w:val="32"/>
-          <w:cs/>
-        </w:rPr>
-        <w:tab/>
-      </w:r>
-      <w:r>
-        <w:rPr>
-          <w:rFonts w:ascii="TH SarabunIT๙" w:hAnsi="TH SarabunIT๙" w:cs="TH SarabunIT๙"/>
-          <w:spacing w:val="-4"/>
-          <w:sz w:val="32"/>
-          <w:szCs w:val="32"/>
-          <w:cs/>
-        </w:rPr>
-        <w:tab/>
-      </w:r>
-      <w:r>
-        <w:rPr>
-          <w:rFonts w:ascii="TH SarabunIT๙" w:hAnsi="TH SarabunIT๙" w:cs="TH SarabunIT๙"/>
-          <w:spacing w:val="-4"/>
-          <w:sz w:val="32"/>
-          <w:szCs w:val="32"/>
-        </w:rPr>
-        <w:t>2</w:t>
-      </w:r>
-      <w:r>
-        <w:rPr>
-          <w:rFonts w:ascii="TH SarabunIT๙" w:hAnsi="TH SarabunIT๙" w:cs="TH SarabunIT๙" w:hint="cs"/>
-          <w:spacing w:val="-4"/>
-          <w:sz w:val="32"/>
-          <w:szCs w:val="32"/>
-          <w:cs/>
-        </w:rPr>
-        <w:t xml:space="preserve"> </w:t>
-      </w:r>
-      <w:r>
-        <w:rPr>
-          <w:rFonts w:ascii="TH SarabunIT๙" w:hAnsi="TH SarabunIT๙" w:cs="TH SarabunIT๙"/>
-          <w:spacing w:val="-4"/>
-          <w:sz w:val="32"/>
-          <w:szCs w:val="32"/>
-          <w:cs/>
-        </w:rPr>
-        <w:t>ซอยประชาอุทิศ 86</w:t>
-      </w:r>
-    </w:p>
-    <w:p>
-      <w:pPr>
-        <w:rPr>
-          <w:rFonts w:ascii="TH SarabunIT๙" w:hAnsi="TH SarabunIT๙" w:cs="TH SarabunIT๙"/>
-          <w:spacing w:val="-4"/>
-          <w:sz w:val="32"/>
-          <w:szCs w:val="32"/>
-        </w:rPr>
-      </w:pPr>
-      <w:r>
-        <w:rPr>
-          <w:rFonts w:ascii="TH SarabunIT๙" w:hAnsi="TH SarabunIT๙" w:cs="TH SarabunIT๙"/>
-          <w:spacing w:val="-4"/>
-          <w:sz w:val="32"/>
-          <w:szCs w:val="32"/>
-          <w:cs/>
-        </w:rPr>
-        <w:tab/>
-      </w:r>
-      <w:r>
-        <w:rPr>
-          <w:rFonts w:ascii="TH SarabunIT๙" w:hAnsi="TH SarabunIT๙" w:cs="TH SarabunIT๙"/>
-          <w:spacing w:val="-4"/>
-          <w:sz w:val="32"/>
-          <w:szCs w:val="32"/>
-          <w:cs/>
-        </w:rPr>
-        <w:tab/>
-      </w:r>
-      <w:r>
-        <w:rPr>
-          <w:rFonts w:ascii="TH SarabunIT๙" w:hAnsi="TH SarabunIT๙" w:cs="TH SarabunIT๙"/>
-          <w:spacing w:val="-4"/>
-          <w:sz w:val="32"/>
-          <w:szCs w:val="32"/>
-          <w:cs/>
-        </w:rPr>
-        <w:tab/>
-      </w:r>
-      <w:r>
-        <w:rPr>
-          <w:rFonts w:ascii="TH SarabunIT๙" w:hAnsi="TH SarabunIT๙" w:cs="TH SarabunIT๙"/>
-          <w:spacing w:val="-4"/>
-          <w:sz w:val="32"/>
-          <w:szCs w:val="32"/>
-          <w:cs/>
-        </w:rPr>
-        <w:tab/>
-      </w:r>
-      <w:r>
-        <w:rPr>
-          <w:rFonts w:ascii="TH SarabunIT๙" w:hAnsi="TH SarabunIT๙" w:cs="TH SarabunIT๙"/>
-          <w:spacing w:val="-4"/>
-          <w:sz w:val="32"/>
-          <w:szCs w:val="32"/>
-          <w:cs/>
-        </w:rPr>
-        <w:tab/>
-      </w:r>
-      <w:r>
-        <w:rPr>
-          <w:rFonts w:ascii="TH SarabunIT๙" w:hAnsi="TH SarabunIT๙" w:cs="TH SarabunIT๙"/>
-          <w:spacing w:val="-4"/>
-          <w:sz w:val="32"/>
-          <w:szCs w:val="32"/>
-          <w:cs/>
-        </w:rPr>
-        <w:tab/>
-      </w:r>
-      <w:r>
-        <w:rPr>
-          <w:rFonts w:ascii="TH SarabunIT๙" w:hAnsi="TH SarabunIT๙" w:cs="TH SarabunIT๙"/>
-          <w:spacing w:val="-4"/>
-          <w:sz w:val="32"/>
-          <w:szCs w:val="32"/>
-          <w:cs/>
-        </w:rPr>
-        <w:tab/>
-      </w:r>
-      <w:r>
-        <w:rPr>
-          <w:rFonts w:ascii="TH SarabunIT๙" w:hAnsi="TH SarabunIT๙" w:cs="TH SarabunIT๙"/>
-          <w:spacing w:val="-4"/>
-          <w:sz w:val="32"/>
-          <w:szCs w:val="32"/>
-          <w:cs/>
-        </w:rPr>
-        <w:tab/>
-      </w:r>
-      <w:r>
-        <w:rPr>
-          <w:rFonts w:ascii="TH SarabunIT๙" w:hAnsi="TH SarabunIT๙" w:cs="TH SarabunIT๙"/>
-          <w:spacing w:val="-4"/>
-          <w:sz w:val="32"/>
-          <w:szCs w:val="32"/>
-          <w:cs/>
-        </w:rPr>
-        <w:tab/>
-        <w:t>แขวงทุ่งครุ</w:t>
-      </w:r>
-      <w:r>
-        <w:rPr>
-          <w:rFonts w:ascii="TH SarabunIT๙" w:hAnsi="TH SarabunIT๙" w:cs="TH SarabunIT๙" w:hint="cs"/>
-          <w:spacing w:val="-4"/>
-          <w:sz w:val="32"/>
-          <w:szCs w:val="32"/>
-          <w:cs/>
-        </w:rPr>
-        <w:t xml:space="preserve"> </w:t>
       </w:r>
       <w:r>
         <w:rPr>
@@ -7653,7 +8112,6 @@
         <w:jc w:val="thaiDistribute"/>
         <w:rPr>
           <w:rFonts w:ascii="TH SarabunIT๙" w:hAnsi="TH SarabunIT๙" w:cs="TH SarabunIT๙"/>
-          <w:spacing w:val="-10"/>
           <w:sz w:val="32"/>
           <w:szCs w:val="32"/>
           <w:cs/>
@@ -7682,7 +8140,6 @@
       <w:r>
         <w:rPr>
           <w:rFonts w:ascii="TH SarabunIT๙" w:hAnsi="TH SarabunIT๙" w:cs="TH SarabunIT๙" w:hint="cs"/>
-          <w:spacing w:val="-10"/>
           <w:sz w:val="32"/>
           <w:szCs w:val="32"/>
           <w:cs/>
@@ -7692,7 +8149,6 @@
       <w:r>
         <w:rPr>
           <w:rFonts w:ascii="TH SarabunIT๙" w:hAnsi="TH SarabunIT๙" w:cs="TH SarabunIT๙" w:hint="cs"/>
-          <w:spacing w:val="-10"/>
           <w:sz w:val="32"/>
           <w:szCs w:val="32"/>
           <w:cs/>
@@ -7728,17 +8184,15 @@
       <w:r>
         <w:rPr>
           <w:rFonts w:ascii="TH SarabunIT๙" w:hAnsi="TH SarabunIT๙" w:cs="TH SarabunIT๙" w:hint="cs"/>
-          <w:spacing w:val="-10"/>
-          <w:sz w:val="32"/>
-          <w:szCs w:val="32"/>
-          <w:cs/>
-        </w:rPr>
-        <w:t xml:space="preserve"> </w:t>
-      </w:r>
-      <w:r>
-        <w:rPr>
-          <w:rFonts w:ascii="TH SarabunIT๙" w:hAnsi="TH SarabunIT๙" w:cs="TH SarabunIT๙" w:hint="cs"/>
-          <w:spacing w:val="-10"/>
+          <w:sz w:val="32"/>
+          <w:szCs w:val="32"/>
+          <w:cs/>
+        </w:rPr>
+        <w:t xml:space="preserve"> </w:t>
+      </w:r>
+      <w:r>
+        <w:rPr>
+          <w:rFonts w:ascii="TH SarabunIT๙" w:hAnsi="TH SarabunIT๙" w:cs="TH SarabunIT๙" w:hint="cs"/>
           <w:sz w:val="32"/>
           <w:szCs w:val="32"/>
           <w:cs/>
@@ -7748,7 +8202,6 @@
       <w:r>
         <w:rPr>
           <w:rFonts w:ascii="TH SarabunIT๙" w:hAnsi="TH SarabunIT๙" w:cs="TH SarabunIT๙" w:hint="cs"/>
-          <w:spacing w:val="-10"/>
           <w:sz w:val="32"/>
           <w:szCs w:val="32"/>
           <w:cs/>
@@ -7782,17 +8235,15 @@
       <w:r>
         <w:rPr>
           <w:rFonts w:ascii="TH SarabunIT๙" w:hAnsi="TH SarabunIT๙" w:cs="TH SarabunIT๙" w:hint="cs"/>
-          <w:spacing w:val="-10"/>
-          <w:sz w:val="32"/>
-          <w:szCs w:val="32"/>
-          <w:cs/>
-        </w:rPr>
-        <w:t xml:space="preserve"> </w:t>
-      </w:r>
-      <w:r>
-        <w:rPr>
-          <w:rFonts w:ascii="TH SarabunIT๙" w:hAnsi="TH SarabunIT๙" w:cs="TH SarabunIT๙"/>
-          <w:spacing w:val="-10"/>
+          <w:sz w:val="32"/>
+          <w:szCs w:val="32"/>
+          <w:cs/>
+        </w:rPr>
+        <w:t xml:space="preserve"> </w:t>
+      </w:r>
+      <w:r>
+        <w:rPr>
+          <w:rFonts w:ascii="TH SarabunIT๙" w:hAnsi="TH SarabunIT๙" w:cs="TH SarabunIT๙"/>
           <w:sz w:val="32"/>
           <w:szCs w:val="32"/>
           <w:cs/>
@@ -7826,37 +8277,24 @@
       <w:r>
         <w:rPr>
           <w:rFonts w:ascii="TH SarabunIT๙" w:hAnsi="TH SarabunIT๙" w:cs="TH SarabunIT๙"/>
-          <w:spacing w:val="-10"/>
-          <w:sz w:val="32"/>
-          <w:szCs w:val="32"/>
-          <w:cs/>
-        </w:rPr>
-        <w:t xml:space="preserve"> </w:t>
-      </w:r>
-      <w:r>
-        <w:rPr>
-          <w:rFonts w:ascii="TH SarabunIT๙" w:hAnsi="TH SarabunIT๙" w:cs="TH SarabunIT๙"/>
-          <w:spacing w:val="-10"/>
-          <w:sz w:val="32"/>
-          <w:szCs w:val="32"/>
-          <w:cs/>
-        </w:rPr>
-        <w:t>ปี</w:t>
-      </w:r>
-      <w:r>
-        <w:rPr>
-          <w:rFonts w:ascii="TH SarabunIT๙" w:hAnsi="TH SarabunIT๙" w:cs="TH SarabunIT๙" w:hint="cs"/>
-          <w:spacing w:val="-10"/>
-          <w:sz w:val="32"/>
-          <w:szCs w:val="32"/>
-          <w:cs/>
-        </w:rPr>
-        <w:t xml:space="preserve"> </w:t>
-      </w:r>
-      <w:r>
-        <w:rPr>
-          <w:rFonts w:ascii="TH SarabunIT๙" w:hAnsi="TH SarabunIT๙" w:cs="TH SarabunIT๙" w:hint="cs"/>
-          <w:spacing w:val="-10"/>
+          <w:sz w:val="32"/>
+          <w:szCs w:val="32"/>
+          <w:cs/>
+        </w:rPr>
+        <w:t xml:space="preserve"> ปี</w:t>
+      </w:r>
+      <w:r>
+        <w:rPr>
+          <w:rFonts w:ascii="TH SarabunIT๙" w:hAnsi="TH SarabunIT๙" w:cs="TH SarabunIT๙" w:hint="cs"/>
+          <w:sz w:val="32"/>
+          <w:szCs w:val="32"/>
+          <w:cs/>
+        </w:rPr>
+        <w:t xml:space="preserve"> </w:t>
+      </w:r>
+      <w:r>
+        <w:rPr>
+          <w:rFonts w:ascii="TH SarabunIT๙" w:hAnsi="TH SarabunIT๙" w:cs="TH SarabunIT๙" w:hint="cs"/>
           <w:sz w:val="32"/>
           <w:szCs w:val="32"/>
           <w:cs/>
@@ -7866,7 +8304,6 @@
       <w:r>
         <w:rPr>
           <w:rFonts w:ascii="TH SarabunIT๙" w:hAnsi="TH SarabunIT๙" w:cs="TH SarabunIT๙"/>
-          <w:spacing w:val="-10"/>
           <w:sz w:val="32"/>
           <w:szCs w:val="32"/>
           <w:cs/>
@@ -7876,7 +8313,6 @@
       <w:r>
         <w:rPr>
           <w:rFonts w:ascii="TH SarabunIT๙" w:hAnsi="TH SarabunIT๙" w:cs="TH SarabunIT๙" w:hint="cs"/>
-          <w:spacing w:val="-10"/>
           <w:sz w:val="32"/>
           <w:szCs w:val="32"/>
           <w:cs/>
@@ -7928,7 +8364,6 @@
       <w:r>
         <w:rPr>
           <w:rFonts w:ascii="TH SarabunIT๙" w:hAnsi="TH SarabunIT๙" w:cs="TH SarabunIT๙" w:hint="cs"/>
-          <w:spacing w:val="-10"/>
           <w:sz w:val="32"/>
           <w:szCs w:val="32"/>
           <w:cs/>
@@ -7962,17 +8397,15 @@
       <w:r>
         <w:rPr>
           <w:rFonts w:ascii="TH SarabunIT๙" w:hAnsi="TH SarabunIT๙" w:cs="TH SarabunIT๙" w:hint="cs"/>
-          <w:spacing w:val="-10"/>
-          <w:sz w:val="32"/>
-          <w:szCs w:val="32"/>
-          <w:cs/>
-        </w:rPr>
-        <w:t xml:space="preserve"> </w:t>
-      </w:r>
-      <w:r>
-        <w:rPr>
-          <w:rFonts w:ascii="TH SarabunIT๙" w:hAnsi="TH SarabunIT๙" w:cs="TH SarabunIT๙" w:hint="cs"/>
-          <w:spacing w:val="-10"/>
+          <w:sz w:val="32"/>
+          <w:szCs w:val="32"/>
+          <w:cs/>
+        </w:rPr>
+        <w:t xml:space="preserve"> </w:t>
+      </w:r>
+      <w:r>
+        <w:rPr>
+          <w:rFonts w:ascii="TH SarabunIT๙" w:hAnsi="TH SarabunIT๙" w:cs="TH SarabunIT๙" w:hint="cs"/>
           <w:sz w:val="32"/>
           <w:szCs w:val="32"/>
           <w:cs/>
@@ -8008,7 +8441,6 @@
       <w:r>
         <w:rPr>
           <w:rFonts w:ascii="TH SarabunIT๙" w:hAnsi="TH SarabunIT๙" w:cs="TH SarabunIT๙" w:hint="cs"/>
-          <w:spacing w:val="-10"/>
           <w:sz w:val="32"/>
           <w:szCs w:val="32"/>
           <w:cs/>
@@ -8042,17 +8474,15 @@
       <w:r>
         <w:rPr>
           <w:rFonts w:ascii="TH SarabunIT๙" w:hAnsi="TH SarabunIT๙" w:cs="TH SarabunIT๙" w:hint="cs"/>
-          <w:spacing w:val="-10"/>
-          <w:sz w:val="32"/>
-          <w:szCs w:val="32"/>
-          <w:cs/>
-        </w:rPr>
-        <w:t xml:space="preserve"> </w:t>
-      </w:r>
-      <w:r>
-        <w:rPr>
-          <w:rFonts w:ascii="TH SarabunIT๙" w:hAnsi="TH SarabunIT๙" w:cs="TH SarabunIT๙" w:hint="cs"/>
-          <w:spacing w:val="-10"/>
+          <w:sz w:val="32"/>
+          <w:szCs w:val="32"/>
+          <w:cs/>
+        </w:rPr>
+        <w:t xml:space="preserve"> </w:t>
+      </w:r>
+      <w:r>
+        <w:rPr>
+          <w:rFonts w:ascii="TH SarabunIT๙" w:hAnsi="TH SarabunIT๙" w:cs="TH SarabunIT๙" w:hint="cs"/>
           <w:sz w:val="32"/>
           <w:szCs w:val="32"/>
           <w:cs/>
@@ -8062,57 +8492,24 @@
       <w:r>
         <w:rPr>
           <w:rFonts w:ascii="TH SarabunIT๙" w:hAnsi="TH SarabunIT๙" w:cs="TH SarabunIT๙" w:hint="cs"/>
-          <w:spacing w:val="-10"/>
-          <w:sz w:val="32"/>
-          <w:szCs w:val="32"/>
-          <w:cs/>
-        </w:rPr>
-        <w:t xml:space="preserve"> </w:t>
-      </w:r>
-      <w:r>
-        <w:rPr>
-          <w:rFonts w:ascii="TH SarabunIT๙" w:hAnsi="TH SarabunIT๙" w:cs="TH SarabunIT๙"/>
-          <w:spacing w:val="-10"/>
-          <w:sz w:val="32"/>
-          <w:szCs w:val="32"/>
-          <w:cs/>
-        </w:rPr>
-        <w:t>ได้ยื่นคำร้องขอให้</w:t>
-      </w:r>
-      <w:r>
-        <w:rPr>
-          <w:rFonts w:ascii="TH SarabunIT๙" w:hAnsi="TH SarabunIT๙" w:cs="TH SarabunIT๙" w:hint="cs"/>
-          <w:spacing w:val="-10"/>
-          <w:sz w:val="32"/>
-          <w:szCs w:val="32"/>
-          <w:cs/>
-        </w:rPr>
-        <w:t xml:space="preserve"> </w:t>
-      </w:r>
-      <w:r>
-        <w:rPr>
-          <w:rFonts w:ascii="TH SarabunIT๙" w:hAnsi="TH SarabunIT๙" w:cs="TH SarabunIT๙"/>
-          <w:spacing w:val="-10"/>
-          <w:sz w:val="32"/>
-          <w:szCs w:val="32"/>
-          <w:cs/>
-        </w:rPr>
-        <w:t>สำนักงานเขตทุ่งครุออก</w:t>
-      </w:r>
-      <w:r>
-        <w:rPr>
-          <w:rFonts w:ascii="TH SarabunIT๙" w:hAnsi="TH SarabunIT๙" w:cs="TH SarabunIT๙"/>
-          <w:spacing w:val="-10"/>
-          <w:sz w:val="32"/>
-          <w:szCs w:val="32"/>
-          <w:cs/>
-        </w:rPr>
-        <w:t>หนังสือรับรอง</w:t>
-      </w:r>
-      <w:r>
-        <w:rPr>
-          <w:rFonts w:ascii="TH SarabunIT๙" w:hAnsi="TH SarabunIT๙" w:cs="TH SarabunIT๙" w:hint="cs"/>
-          <w:spacing w:val="-10"/>
+          <w:sz w:val="32"/>
+          <w:szCs w:val="32"/>
+          <w:cs/>
+        </w:rPr>
+        <w:t xml:space="preserve"> </w:t>
+      </w:r>
+      <w:r>
+        <w:rPr>
+          <w:rFonts w:ascii="TH SarabunIT๙" w:hAnsi="TH SarabunIT๙" w:cs="TH SarabunIT๙"/>
+          <w:sz w:val="32"/>
+          <w:szCs w:val="32"/>
+          <w:cs/>
+        </w:rPr>
+        <w:t>ได้ยื่นคำร้องขอให้สำนักงานเขตทุ่งครุออกหนังสือรับรอง</w:t>
+      </w:r>
+      <w:r>
+        <w:rPr>
+          <w:rFonts w:ascii="TH SarabunIT๙" w:hAnsi="TH SarabunIT๙" w:cs="TH SarabunIT๙" w:hint="cs"/>
           <w:sz w:val="32"/>
           <w:szCs w:val="32"/>
           <w:cs/>
@@ -8122,7 +8519,6 @@
       <w:r>
         <w:rPr>
           <w:rFonts w:ascii="TH SarabunIT๙" w:hAnsi="TH SarabunIT๙" w:cs="TH SarabunIT๙"/>
-          <w:spacing w:val="-10"/>
           <w:sz w:val="32"/>
           <w:szCs w:val="32"/>
           <w:cs/>
@@ -8132,7 +8528,6 @@
       <w:r>
         <w:rPr>
           <w:rFonts w:ascii="TH SarabunIT๙" w:hAnsi="TH SarabunIT๙" w:cs="TH SarabunIT๙" w:hint="cs"/>
-          <w:spacing w:val="-10"/>
           <w:sz w:val="32"/>
           <w:szCs w:val="32"/>
           <w:cs/>
@@ -8142,7 +8537,6 @@
       <w:r>
         <w:rPr>
           <w:rFonts w:ascii="TH SarabunIT๙" w:hAnsi="TH SarabunIT๙" w:cs="TH SarabunIT๙"/>
-          <w:spacing w:val="-10"/>
           <w:sz w:val="32"/>
           <w:szCs w:val="32"/>
           <w:cs/>
@@ -8152,7 +8546,6 @@
       <w:r>
         <w:rPr>
           <w:rFonts w:ascii="TH SarabunIT๙" w:hAnsi="TH SarabunIT๙" w:cs="TH SarabunIT๙" w:hint="cs"/>
-          <w:spacing w:val="-10"/>
           <w:sz w:val="32"/>
           <w:szCs w:val="32"/>
           <w:cs/>
@@ -8162,7 +8555,6 @@
       <w:r>
         <w:rPr>
           <w:rFonts w:ascii="TH SarabunIT๙" w:hAnsi="TH SarabunIT๙" w:cs="TH SarabunIT๙"/>
-          <w:spacing w:val="-10"/>
           <w:sz w:val="32"/>
           <w:szCs w:val="32"/>
           <w:cs/>
@@ -8172,7 +8564,6 @@
       <w:r>
         <w:rPr>
           <w:rFonts w:ascii="TH SarabunIT๙" w:hAnsi="TH SarabunIT๙" w:cs="TH SarabunIT๙" w:hint="cs"/>
-          <w:spacing w:val="-10"/>
           <w:sz w:val="32"/>
           <w:szCs w:val="32"/>
           <w:cs/>
@@ -8182,7 +8573,6 @@
       <w:r>
         <w:rPr>
           <w:rFonts w:ascii="TH SarabunIT๙" w:hAnsi="TH SarabunIT๙" w:cs="TH SarabunIT๙" w:hint="cs"/>
-          <w:spacing w:val="-10"/>
           <w:sz w:val="32"/>
           <w:szCs w:val="32"/>
           <w:cs/>
@@ -8221,11 +8611,21 @@
         <w:jc w:val="thaiDistribute"/>
         <w:rPr>
           <w:rFonts w:ascii="TH SarabunIT๙" w:hAnsi="TH SarabunIT๙" w:cs="TH SarabunIT๙"/>
+          <w:spacing w:val="-8"/>
+          <w:sz w:val="32"/>
+          <w:szCs w:val="32"/>
+        </w:rPr>
+      </w:pPr>
+      <w:r>
+        <w:rPr>
+          <w:rFonts w:ascii="TH SarabunIT๙" w:hAnsi="TH SarabunIT๙" w:cs="TH SarabunIT๙"/>
           <w:spacing w:val="-10"/>
           <w:sz w:val="32"/>
           <w:szCs w:val="32"/>
-        </w:rPr>
-      </w:pPr>
+          <w:cs/>
+        </w:rPr>
+        <w:tab/>
+      </w:r>
       <w:r>
         <w:rPr>
           <w:rFonts w:ascii="TH SarabunIT๙" w:hAnsi="TH SarabunIT๙" w:cs="TH SarabunIT๙"/>
@@ -8239,18 +8639,17 @@
       <w:r>
         <w:rPr>
           <w:rFonts w:ascii="TH SarabunIT๙" w:hAnsi="TH SarabunIT๙" w:cs="TH SarabunIT๙"/>
-          <w:spacing w:val="-10"/>
-          <w:sz w:val="32"/>
-          <w:szCs w:val="32"/>
-          <w:cs/>
-        </w:rPr>
-        <w:tab/>
+          <w:spacing w:val="-8"/>
+          <w:sz w:val="32"/>
+          <w:szCs w:val="32"/>
+          <w:cs/>
+        </w:rPr>
         <w:t>สำนักงานเขตทุ่งครุ ได้</w:t>
       </w:r>
       <w:r>
         <w:rPr>
           <w:rFonts w:ascii="TH SarabunIT๙" w:hAnsi="TH SarabunIT๙" w:cs="TH SarabunIT๙" w:hint="cs"/>
-          <w:spacing w:val="-10"/>
+          <w:spacing w:val="-8"/>
           <w:sz w:val="32"/>
           <w:szCs w:val="32"/>
           <w:cs/>
@@ -8260,7 +8659,7 @@
       <w:r>
         <w:rPr>
           <w:rFonts w:ascii="TH SarabunIT๙" w:hAnsi="TH SarabunIT๙" w:cs="TH SarabunIT๙"/>
-          <w:spacing w:val="-10"/>
+          <w:spacing w:val="-8"/>
           <w:sz w:val="32"/>
           <w:szCs w:val="32"/>
           <w:cs/>
@@ -8270,27 +8669,37 @@
       <w:r>
         <w:rPr>
           <w:rFonts w:ascii="TH SarabunIT๙" w:hAnsi="TH SarabunIT๙" w:cs="TH SarabunIT๙"/>
-          <w:spacing w:val="-10"/>
-          <w:sz w:val="32"/>
-          <w:szCs w:val="32"/>
-          <w:cs/>
-        </w:rPr>
-        <w:t>ผู้ร้อง และพยานบุคคลที่น่าเชื่อถือ</w:t>
-      </w:r>
-      <w:r>
-        <w:rPr>
-          <w:rFonts w:ascii="TH SarabunIT๙" w:hAnsi="TH SarabunIT๙" w:cs="TH SarabunIT๙" w:hint="cs"/>
-          <w:spacing w:val="-10"/>
-          <w:sz w:val="32"/>
-          <w:szCs w:val="32"/>
-          <w:cs/>
-        </w:rPr>
-        <w:t xml:space="preserve"> </w:t>
-      </w:r>
-      <w:r>
-        <w:rPr>
-          <w:rFonts w:ascii="TH SarabunIT๙" w:hAnsi="TH SarabunIT๙" w:cs="TH SarabunIT๙"/>
-          <w:spacing w:val="-10"/>
+          <w:spacing w:val="-8"/>
+          <w:sz w:val="32"/>
+          <w:szCs w:val="32"/>
+          <w:cs/>
+        </w:rPr>
+        <w:t>ผู้ร้อง</w:t>
+      </w:r>
+      <w:r>
+        <w:rPr>
+          <w:rFonts w:ascii="TH SarabunIT๙" w:hAnsi="TH SarabunIT๙" w:cs="TH SarabunIT๙"/>
+          <w:spacing w:val="-8"/>
+          <w:sz w:val="32"/>
+          <w:szCs w:val="32"/>
+          <w:cs/>
+        </w:rPr>
+        <w:t>และพยานบุคคลที่น่าเชื่อถือ</w:t>
+      </w:r>
+      <w:r>
+        <w:rPr>
+          <w:rFonts w:ascii="TH SarabunIT๙" w:hAnsi="TH SarabunIT๙" w:cs="TH SarabunIT๙" w:hint="cs"/>
+          <w:spacing w:val="-8"/>
+          <w:sz w:val="32"/>
+          <w:szCs w:val="32"/>
+          <w:cs/>
+        </w:rPr>
+        <w:t xml:space="preserve"> </w:t>
+      </w:r>
+      <w:r>
+        <w:rPr>
+          <w:rFonts w:ascii="TH SarabunIT๙" w:hAnsi="TH SarabunIT๙" w:cs="TH SarabunIT๙"/>
+          <w:spacing w:val="-8"/>
           <w:sz w:val="32"/>
           <w:szCs w:val="32"/>
           <w:cs/>
@@ -8300,17 +8709,17 @@
       <w:r>
         <w:rPr>
           <w:rFonts w:ascii="TH SarabunIT๙" w:hAnsi="TH SarabunIT๙" w:cs="TH SarabunIT๙" w:hint="cs"/>
-          <w:spacing w:val="-10"/>
-          <w:sz w:val="32"/>
-          <w:szCs w:val="32"/>
-          <w:cs/>
-        </w:rPr>
-        <w:t xml:space="preserve"> </w:t>
-      </w:r>
-      <w:r>
-        <w:rPr>
-          <w:rFonts w:ascii="TH SarabunIT๙" w:hAnsi="TH SarabunIT๙" w:cs="TH SarabunIT๙"/>
-          <w:spacing w:val="-10"/>
+          <w:spacing w:val="-8"/>
+          <w:sz w:val="32"/>
+          <w:szCs w:val="32"/>
+          <w:cs/>
+        </w:rPr>
+        <w:t xml:space="preserve"> </w:t>
+      </w:r>
+      <w:r>
+        <w:rPr>
+          <w:rFonts w:ascii="TH SarabunIT๙" w:hAnsi="TH SarabunIT๙" w:cs="TH SarabunIT๙"/>
+          <w:spacing w:val="-8"/>
           <w:sz w:val="32"/>
           <w:szCs w:val="32"/>
         </w:rPr>
@@ -8319,17 +8728,17 @@
       <w:r>
         <w:rPr>
           <w:rFonts w:ascii="TH SarabunIT๙" w:hAnsi="TH SarabunIT๙" w:cs="TH SarabunIT๙" w:hint="cs"/>
-          <w:spacing w:val="-10"/>
-          <w:sz w:val="32"/>
-          <w:szCs w:val="32"/>
-          <w:cs/>
-        </w:rPr>
-        <w:t xml:space="preserve"> </w:t>
-      </w:r>
-      <w:r>
-        <w:rPr>
-          <w:rFonts w:ascii="TH SarabunIT๙" w:hAnsi="TH SarabunIT๙" w:cs="TH SarabunIT๙"/>
-          <w:spacing w:val="-10"/>
+          <w:spacing w:val="-8"/>
+          <w:sz w:val="32"/>
+          <w:szCs w:val="32"/>
+          <w:cs/>
+        </w:rPr>
+        <w:t xml:space="preserve"> </w:t>
+      </w:r>
+      <w:r>
+        <w:rPr>
+          <w:rFonts w:ascii="TH SarabunIT๙" w:hAnsi="TH SarabunIT๙" w:cs="TH SarabunIT๙"/>
+          <w:spacing w:val="-8"/>
           <w:sz w:val="32"/>
           <w:szCs w:val="32"/>
           <w:cs/>
@@ -8339,17 +8748,17 @@
       <w:r>
         <w:rPr>
           <w:rFonts w:ascii="TH SarabunIT๙" w:hAnsi="TH SarabunIT๙" w:cs="TH SarabunIT๙" w:hint="cs"/>
-          <w:spacing w:val="-10"/>
-          <w:sz w:val="32"/>
-          <w:szCs w:val="32"/>
-          <w:cs/>
-        </w:rPr>
-        <w:t xml:space="preserve"> </w:t>
-      </w:r>
-      <w:r>
-        <w:rPr>
-          <w:rFonts w:ascii="TH SarabunIT๙" w:hAnsi="TH SarabunIT๙" w:cs="TH SarabunIT๙"/>
-          <w:spacing w:val="-10"/>
+          <w:spacing w:val="-8"/>
+          <w:sz w:val="32"/>
+          <w:szCs w:val="32"/>
+          <w:cs/>
+        </w:rPr>
+        <w:t xml:space="preserve"> </w:t>
+      </w:r>
+      <w:r>
+        <w:rPr>
+          <w:rFonts w:ascii="TH SarabunIT๙" w:hAnsi="TH SarabunIT๙" w:cs="TH SarabunIT๙"/>
+          <w:spacing w:val="-8"/>
           <w:sz w:val="32"/>
           <w:szCs w:val="32"/>
           <w:cs/>
@@ -8608,14 +9017,33 @@
           <w:szCs w:val="32"/>
           <w:cs/>
         </w:rPr>
-        <w:t xml:space="preserve"> </w:t>
-      </w:r>
-      <w:r>
-        <w:rPr>
-          <w:rFonts w:ascii="TH SarabunIT๙" w:hAnsi="TH SarabunIT๙" w:cs="TH SarabunIT๙" w:hint="cs"/>
+        <w:t xml:space="preserve"> หมู่ </w:t>
+      </w:r>
+      <w:r>
+        <w:rPr>
+          <w:rFonts w:ascii="TH SarabunIT๙" w:hAnsi="TH SarabunIT๙" w:cs="TH SarabunIT๙"/>
           <w:spacing w:val="-10"/>
           <w:sz w:val="32"/>
           <w:szCs w:val="32"/>
+        </w:rPr>
+        <w:t>{moo_wit1}</w:t>
+      </w:r>
+      <w:r>
+        <w:rPr>
+          <w:rFonts w:ascii="TH SarabunIT๙" w:hAnsi="TH SarabunIT๙" w:cs="TH SarabunIT๙" w:hint="cs"/>
+          <w:spacing w:val="-10"/>
+          <w:sz w:val="32"/>
+          <w:szCs w:val="32"/>
+          <w:cs/>
+        </w:rPr>
+        <w:t xml:space="preserve"> </w:t>
+      </w:r>
+      <w:r>
+        <w:rPr>
+          <w:rFonts w:ascii="TH SarabunIT๙" w:hAnsi="TH SarabunIT๙" w:cs="TH SarabunIT๙" w:hint="cs"/>
+          <w:spacing w:val="-10"/>
+          <w:sz w:val="32"/>
+          <w:szCs w:val="32"/>
           <w:cs/>
         </w:rPr>
         <w:t>ซอย/</w:t>
@@ -8686,8 +9114,6 @@
         </w:rPr>
         <w:t>/ตำบล</w:t>
       </w:r>
-      <w:bookmarkStart w:id="0" w:name="_GoBack"/>
-      <w:bookmarkEnd w:id="0"/>
       <w:r>
         <w:rPr>
           <w:rFonts w:ascii="TH SarabunIT๙" w:hAnsi="TH SarabunIT๙" w:cs="TH SarabunIT๙"/>
@@ -9141,7 +9567,64 @@
           <w:szCs w:val="32"/>
           <w:cs/>
         </w:rPr>
-        <w:t xml:space="preserve"> ซอย/</w:t>
+        <w:t xml:space="preserve"> </w:t>
+      </w:r>
+      <w:r>
+        <w:rPr>
+          <w:rFonts w:ascii="TH SarabunIT๙" w:hAnsi="TH SarabunIT๙" w:cs="TH SarabunIT๙" w:hint="cs"/>
+          <w:spacing w:val="-10"/>
+          <w:sz w:val="32"/>
+          <w:szCs w:val="32"/>
+          <w:cs/>
+        </w:rPr>
+        <w:t xml:space="preserve">หมู่ </w:t>
+      </w:r>
+      <w:r>
+        <w:rPr>
+          <w:rFonts w:ascii="TH SarabunIT๙" w:hAnsi="TH SarabunIT๙" w:cs="TH SarabunIT๙"/>
+          <w:spacing w:val="-10"/>
+          <w:sz w:val="32"/>
+          <w:szCs w:val="32"/>
+        </w:rPr>
+        <w:t>{moo_wit</w:t>
+      </w:r>
+      <w:r>
+        <w:rPr>
+          <w:rFonts w:ascii="TH SarabunIT๙" w:hAnsi="TH SarabunIT๙" w:cs="TH SarabunIT๙"/>
+          <w:spacing w:val="-10"/>
+          <w:sz w:val="32"/>
+          <w:szCs w:val="32"/>
+        </w:rPr>
+        <w:t>2</w:t>
+      </w:r>
+      <w:r>
+        <w:rPr>
+          <w:rFonts w:ascii="TH SarabunIT๙" w:hAnsi="TH SarabunIT๙" w:cs="TH SarabunIT๙"/>
+          <w:spacing w:val="-10"/>
+          <w:sz w:val="32"/>
+          <w:szCs w:val="32"/>
+        </w:rPr>
+        <w:t>}</w:t>
+      </w:r>
+      <w:r>
+        <w:rPr>
+          <w:rFonts w:ascii="TH SarabunIT๙" w:hAnsi="TH SarabunIT๙" w:cs="TH SarabunIT๙" w:hint="cs"/>
+          <w:spacing w:val="-10"/>
+          <w:sz w:val="32"/>
+          <w:szCs w:val="32"/>
+          <w:cs/>
+        </w:rPr>
+        <w:t xml:space="preserve"> </w:t>
+      </w:r>
+      <w:r>
+        <w:rPr>
+          <w:rFonts w:ascii="TH SarabunIT๙" w:hAnsi="TH SarabunIT๙" w:cs="TH SarabunIT๙" w:hint="cs"/>
+          <w:spacing w:val="-10"/>
+          <w:sz w:val="32"/>
+          <w:szCs w:val="32"/>
+          <w:cs/>
+        </w:rPr>
+        <w:t>ซอย/</w:t>
       </w:r>
       <w:proofErr w:type="gramStart"/>
       <w:r>
@@ -9317,16 +9800,7 @@
       </w:r>
       <w:r>
         <w:rPr>
-          <w:rFonts w:ascii="TH SarabunIT๙" w:hAnsi="TH SarabunIT๙" w:cs="TH SarabunIT๙"/>
-          <w:spacing w:val="-10"/>
-          <w:sz w:val="32"/>
-          <w:szCs w:val="32"/>
-        </w:rPr>
-        <w:t xml:space="preserve"> </w:t>
-      </w:r>
-      <w:r>
-        <w:rPr>
-          <w:rFonts w:ascii="TH SarabunIT๙" w:hAnsi="TH SarabunIT๙" w:cs="TH SarabunIT๙"/>
+          <w:rFonts w:ascii="TH SarabunIT๙" w:hAnsi="TH SarabunIT๙" w:cs="TH SarabunIT๙" w:hint="cs"/>
           <w:spacing w:val="-10"/>
           <w:sz w:val="32"/>
           <w:szCs w:val="32"/>
@@ -9341,7 +9815,6 @@
         <w:jc w:val="thaiDistribute"/>
         <w:rPr>
           <w:rFonts w:ascii="TH SarabunIT๙" w:hAnsi="TH SarabunIT๙" w:cs="TH SarabunIT๙"/>
-          <w:spacing w:val="-10"/>
           <w:sz w:val="32"/>
           <w:szCs w:val="32"/>
         </w:rPr>
@@ -9349,7 +9822,6 @@
       <w:r>
         <w:rPr>
           <w:rFonts w:ascii="TH SarabunIT๙" w:hAnsi="TH SarabunIT๙" w:cs="TH SarabunIT๙"/>
-          <w:spacing w:val="-10"/>
           <w:sz w:val="32"/>
           <w:szCs w:val="32"/>
           <w:cs/>
@@ -9359,7 +9831,6 @@
       <w:r>
         <w:rPr>
           <w:rFonts w:ascii="TH SarabunIT๙" w:hAnsi="TH SarabunIT๙" w:cs="TH SarabunIT๙"/>
-          <w:spacing w:val="-10"/>
           <w:sz w:val="32"/>
           <w:szCs w:val="32"/>
           <w:cs/>
@@ -9369,7 +9840,6 @@
       <w:r>
         <w:rPr>
           <w:rFonts w:ascii="TH SarabunIT๙" w:hAnsi="TH SarabunIT๙" w:cs="TH SarabunIT๙"/>
-          <w:spacing w:val="-10"/>
           <w:sz w:val="32"/>
           <w:szCs w:val="32"/>
           <w:cs/>
@@ -9379,7 +9849,6 @@
       <w:r>
         <w:rPr>
           <w:rFonts w:ascii="TH SarabunIT๙" w:hAnsi="TH SarabunIT๙" w:cs="TH SarabunIT๙" w:hint="cs"/>
-          <w:spacing w:val="-10"/>
           <w:sz w:val="32"/>
           <w:szCs w:val="32"/>
           <w:cs/>
@@ -9415,17 +9884,15 @@
       <w:r>
         <w:rPr>
           <w:rFonts w:ascii="TH SarabunIT๙" w:hAnsi="TH SarabunIT๙" w:cs="TH SarabunIT๙" w:hint="cs"/>
-          <w:spacing w:val="-10"/>
-          <w:sz w:val="32"/>
-          <w:szCs w:val="32"/>
-          <w:cs/>
-        </w:rPr>
-        <w:t xml:space="preserve"> </w:t>
-      </w:r>
-      <w:r>
-        <w:rPr>
-          <w:rFonts w:ascii="TH SarabunIT๙" w:hAnsi="TH SarabunIT๙" w:cs="TH SarabunIT๙" w:hint="cs"/>
-          <w:spacing w:val="-10"/>
+          <w:sz w:val="32"/>
+          <w:szCs w:val="32"/>
+          <w:cs/>
+        </w:rPr>
+        <w:t xml:space="preserve"> </w:t>
+      </w:r>
+      <w:r>
+        <w:rPr>
+          <w:rFonts w:ascii="TH SarabunIT๙" w:hAnsi="TH SarabunIT๙" w:cs="TH SarabunIT๙" w:hint="cs"/>
           <w:sz w:val="32"/>
           <w:szCs w:val="32"/>
           <w:cs/>
@@ -9435,7 +9902,6 @@
       <w:r>
         <w:rPr>
           <w:rFonts w:ascii="TH SarabunIT๙" w:hAnsi="TH SarabunIT๙" w:cs="TH SarabunIT๙"/>
-          <w:spacing w:val="-10"/>
           <w:sz w:val="32"/>
           <w:szCs w:val="32"/>
           <w:cs/>
@@ -9445,17 +9911,15 @@
       <w:r>
         <w:rPr>
           <w:rFonts w:ascii="TH SarabunIT๙" w:hAnsi="TH SarabunIT๙" w:cs="TH SarabunIT๙" w:hint="cs"/>
-          <w:spacing w:val="-10"/>
-          <w:sz w:val="32"/>
-          <w:szCs w:val="32"/>
-          <w:cs/>
-        </w:rPr>
-        <w:t xml:space="preserve"> </w:t>
-      </w:r>
-      <w:r>
-        <w:rPr>
-          <w:rFonts w:ascii="TH SarabunIT๙" w:hAnsi="TH SarabunIT๙" w:cs="TH SarabunIT๙"/>
-          <w:spacing w:val="-10"/>
+          <w:sz w:val="32"/>
+          <w:szCs w:val="32"/>
+          <w:cs/>
+        </w:rPr>
+        <w:t xml:space="preserve"> </w:t>
+      </w:r>
+      <w:r>
+        <w:rPr>
+          <w:rFonts w:ascii="TH SarabunIT๙" w:hAnsi="TH SarabunIT๙" w:cs="TH SarabunIT๙"/>
           <w:sz w:val="32"/>
           <w:szCs w:val="32"/>
           <w:cs/>
@@ -9465,7 +9929,100 @@
       <w:r>
         <w:rPr>
           <w:rFonts w:ascii="TH SarabunIT๙" w:hAnsi="TH SarabunIT๙" w:cs="TH SarabunIT๙" w:hint="cs"/>
-          <w:spacing w:val="-10"/>
+          <w:sz w:val="32"/>
+          <w:szCs w:val="32"/>
+          <w:cs/>
+        </w:rPr>
+        <w:t xml:space="preserve"> </w:t>
+      </w:r>
+      <w:r>
+        <w:rPr>
+          <w:rFonts w:ascii="TH SarabunIT๙" w:hAnsi="TH SarabunIT๙" w:cs="TH SarabunIT๙"/>
+          <w:b/>
+          <w:bCs/>
+          <w:color w:val="FF0000"/>
+          <w:sz w:val="32"/>
+          <w:szCs w:val="32"/>
+        </w:rPr>
+        <w:t>(</w:t>
+      </w:r>
+      <w:r>
+        <w:rPr>
+          <w:rFonts w:ascii="TH SarabunIT๙" w:hAnsi="TH SarabunIT๙" w:cs="TH SarabunIT๙" w:hint="cs"/>
+          <w:b/>
+          <w:bCs/>
+          <w:color w:val="FF0000"/>
+          <w:sz w:val="32"/>
+          <w:szCs w:val="32"/>
+          <w:cs/>
+        </w:rPr>
+        <w:t>กรณีขอเครื่องราชฯ</w:t>
+      </w:r>
+      <w:r>
+        <w:rPr>
+          <w:rFonts w:ascii="TH SarabunIT๙" w:hAnsi="TH SarabunIT๙" w:cs="TH SarabunIT๙"/>
+          <w:b/>
+          <w:bCs/>
+          <w:color w:val="FF0000"/>
+          <w:sz w:val="32"/>
+          <w:szCs w:val="32"/>
+        </w:rPr>
+        <w:t>)</w:t>
+      </w:r>
+      <w:r>
+        <w:rPr>
+          <w:rFonts w:ascii="TH SarabunIT๙" w:hAnsi="TH SarabunIT๙" w:cs="TH SarabunIT๙" w:hint="cs"/>
+          <w:color w:val="FF0000"/>
+          <w:sz w:val="32"/>
+          <w:szCs w:val="32"/>
+          <w:cs/>
+        </w:rPr>
+        <w:t xml:space="preserve"> </w:t>
+      </w:r>
+      <w:r>
+        <w:rPr>
+          <w:rFonts w:ascii="TH SarabunIT๙" w:hAnsi="TH SarabunIT๙" w:cs="TH SarabunIT๙" w:hint="cs"/>
+          <w:color w:val="FF0000"/>
+          <w:sz w:val="32"/>
+          <w:szCs w:val="32"/>
+          <w:cs/>
+        </w:rPr>
+        <w:t>ปฏิบัติตามกฎหมาย มีคุณธรรมจริยธรรม สมควรแก่การยกย่องตามหลักเกณฑ์แห่งพระราชกฤษฎีกาว่าด้วยการขอพระราชทานเครื่องราชอิสริยาภรณ์อันเป็นที่สรรเสริญ</w:t>
+      </w:r>
+      <w:proofErr w:type="spellStart"/>
+      <w:r>
+        <w:rPr>
+          <w:rFonts w:ascii="TH SarabunIT๙" w:hAnsi="TH SarabunIT๙" w:cs="TH SarabunIT๙" w:hint="cs"/>
+          <w:color w:val="FF0000"/>
+          <w:sz w:val="32"/>
+          <w:szCs w:val="32"/>
+          <w:cs/>
+        </w:rPr>
+        <w:t>ดิเรกคุณาภรณ์</w:t>
+      </w:r>
+      <w:proofErr w:type="spellEnd"/>
+      <w:r>
+        <w:rPr>
+          <w:rFonts w:ascii="TH SarabunIT๙" w:hAnsi="TH SarabunIT๙" w:cs="TH SarabunIT๙" w:hint="cs"/>
+          <w:color w:val="FF0000"/>
+          <w:sz w:val="32"/>
+          <w:szCs w:val="32"/>
+          <w:cs/>
+        </w:rPr>
+        <w:t xml:space="preserve"> พ.ศ. 2538</w:t>
+      </w:r>
+      <w:r>
+        <w:rPr>
+          <w:rFonts w:ascii="TH SarabunIT๙" w:hAnsi="TH SarabunIT๙" w:cs="TH SarabunIT๙" w:hint="cs"/>
+          <w:sz w:val="32"/>
+          <w:szCs w:val="32"/>
+          <w:cs/>
+        </w:rPr>
+        <w:t xml:space="preserve"> </w:t>
+      </w:r>
+      <w:r>
+        <w:rPr>
+          <w:rFonts w:ascii="TH SarabunIT๙" w:hAnsi="TH SarabunIT๙" w:cs="TH SarabunIT๙" w:hint="cs"/>
           <w:sz w:val="32"/>
           <w:szCs w:val="32"/>
           <w:cs/>
@@ -9475,7 +10032,6 @@
       <w:r>
         <w:rPr>
           <w:rFonts w:ascii="TH SarabunIT๙" w:hAnsi="TH SarabunIT๙" w:cs="TH SarabunIT๙"/>
-          <w:spacing w:val="-10"/>
           <w:sz w:val="32"/>
           <w:szCs w:val="32"/>
           <w:cs/>
@@ -9663,66 +10219,6 @@
           <w:szCs w:val="32"/>
         </w:rPr>
       </w:pPr>
-    </w:p>
-    <w:p>
-      <w:pPr>
-        <w:rPr>
-          <w:rFonts w:ascii="TH SarabunIT๙" w:hAnsi="TH SarabunIT๙" w:cs="TH SarabunIT๙"/>
-          <w:spacing w:val="-4"/>
-          <w:sz w:val="32"/>
-          <w:szCs w:val="32"/>
-        </w:rPr>
-      </w:pPr>
-    </w:p>
-    <w:p>
-      <w:pPr>
-        <w:rPr>
-          <w:rFonts w:ascii="TH SarabunIT๙" w:hAnsi="TH SarabunIT๙" w:cs="TH SarabunIT๙"/>
-          <w:spacing w:val="-4"/>
-          <w:sz w:val="32"/>
-          <w:szCs w:val="32"/>
-        </w:rPr>
-      </w:pPr>
-      <w:r>
-        <w:rPr>
-          <w:rFonts w:ascii="TH SarabunIT๙" w:hAnsi="TH SarabunIT๙" w:cs="TH SarabunIT๙"/>
-          <w:spacing w:val="-4"/>
-          <w:sz w:val="32"/>
-          <w:szCs w:val="32"/>
-          <w:cs/>
-        </w:rPr>
-        <w:tab/>
-      </w:r>
-      <w:r>
-        <w:rPr>
-          <w:rFonts w:ascii="TH SarabunIT๙" w:hAnsi="TH SarabunIT๙" w:cs="TH SarabunIT๙"/>
-          <w:spacing w:val="-4"/>
-          <w:sz w:val="32"/>
-          <w:szCs w:val="32"/>
-          <w:cs/>
-        </w:rPr>
-        <w:tab/>
-      </w:r>
-      <w:r>
-        <w:rPr>
-          <w:rFonts w:ascii="TH SarabunIT๙" w:hAnsi="TH SarabunIT๙" w:cs="TH SarabunIT๙"/>
-          <w:spacing w:val="-4"/>
-          <w:sz w:val="32"/>
-          <w:szCs w:val="32"/>
-          <w:cs/>
-        </w:rPr>
-        <w:tab/>
-      </w:r>
-      <w:r>
-        <w:rPr>
-          <w:rFonts w:ascii="TH SarabunIT๙" w:hAnsi="TH SarabunIT๙" w:cs="TH SarabunIT๙"/>
-          <w:spacing w:val="-4"/>
-          <w:sz w:val="32"/>
-          <w:szCs w:val="32"/>
-          <w:cs/>
-        </w:rPr>
-        <w:tab/>
-      </w:r>
       <w:r>
         <w:rPr>
           <w:rFonts w:ascii="TH SarabunIT๙" w:hAnsi="TH SarabunIT๙" w:cs="TH SarabunIT๙"/>
@@ -9888,7 +10384,7 @@
     <w:p/>
     <w:sectPr>
       <w:pgSz w:w="11906" w:h="16838"/>
-      <w:pgMar w:top="284" w:right="851" w:bottom="284" w:left="1134" w:header="709" w:footer="709" w:gutter="0"/>
+      <w:pgMar w:top="851" w:right="1134" w:bottom="284" w:left="1701" w:header="709" w:footer="709" w:gutter="0"/>
       <w:cols w:space="708"/>
       <w:docGrid w:linePitch="360"/>
     </w:sectPr>
@@ -10752,7 +11248,7 @@
 </file>
 
 <file path=customXml/itemProps1.xml><?xml version="1.0" encoding="utf-8"?>
-<ds:datastoreItem xmlns:ds="http://schemas.openxmlformats.org/officeDocument/2006/customXml" ds:itemID="{0B378410-0C45-471B-9FD1-874F34F99E1F}">
+<ds:datastoreItem xmlns:ds="http://schemas.openxmlformats.org/officeDocument/2006/customXml" ds:itemID="{879FF644-D4F5-4E1D-A1EE-2194827C7CB4}">
   <ds:schemaRefs>
     <ds:schemaRef ds:uri="http://schemas.openxmlformats.org/officeDocument/2006/bibliography"/>
   </ds:schemaRefs>

--- a/web-form/basedoc/behaviorCertificate.docx
+++ b/web-form/basedoc/behaviorCertificate.docx
@@ -11,6 +11,35 @@
           <w:szCs w:val="32"/>
         </w:rPr>
       </w:pPr>
+      <w:r>
+        <w:rPr>
+          <w:noProof/>
+        </w:rPr>
+        <w:pict>
+          <v:shapetype id="_x0000_t75" coordsize="21600,21600" o:spt="75" o:preferrelative="t" path="m@4@5l@4@11@9@11@9@5xe" filled="f" stroked="f">
+            <v:stroke joinstyle="miter"/>
+            <v:formulas>
+              <v:f eqn="if lineDrawn pixelLineWidth 0"/>
+              <v:f eqn="sum @0 1 0"/>
+              <v:f eqn="sum 0 0 @1"/>
+              <v:f eqn="prod @2 1 2"/>
+              <v:f eqn="prod @3 21600 pixelWidth"/>
+              <v:f eqn="prod @3 21600 pixelHeight"/>
+              <v:f eqn="sum @0 0 1"/>
+              <v:f eqn="prod @6 1 2"/>
+              <v:f eqn="prod @7 21600 pixelWidth"/>
+              <v:f eqn="sum @8 21600 0"/>
+              <v:f eqn="prod @7 21600 pixelHeight"/>
+              <v:f eqn="sum @10 21600 0"/>
+            </v:formulas>
+            <v:path o:extrusionok="f" gradientshapeok="t" o:connecttype="rect"/>
+            <o:lock v:ext="edit" aspectratio="t"/>
+          </v:shapetype>
+          <v:shape id="รูปภาพ 2" o:spid="_x0000_s1037" type="#_x0000_t75" alt="krut-3-cm" style="position:absolute;margin-left:205.95pt;margin-top:.7pt;width:76.3pt;height:84.9pt;z-index:1;visibility:visible;mso-wrap-style:square;mso-position-horizontal-relative:text;mso-position-vertical-relative:text;mso-width-relative:page;mso-height-relative:page">
+            <v:imagedata r:id="rId6" o:title="krut-3-cm" croptop="2586f" cropbottom="2032f" cropleft="2079f" cropright="2121f"/>
+          </v:shape>
+        </w:pict>
+      </w:r>
     </w:p>
     <w:p>
       <w:pPr>
@@ -93,69 +122,6 @@
       <w:r>
         <w:rPr>
           <w:rFonts w:ascii="TH SarabunIT๙" w:hAnsi="TH SarabunIT๙" w:cs="TH SarabunIT๙"/>
-          <w:sz w:val="32"/>
-          <w:szCs w:val="32"/>
-        </w:rPr>
-        <w:pict>
-          <v:shapetype id="_x0000_t202" coordsize="21600,21600" o:spt="202" path="m,l,21600r21600,l21600,xe">
-            <v:stroke joinstyle="miter"/>
-            <v:path gradientshapeok="t" o:connecttype="rect"/>
-          </v:shapetype>
-          <v:shape id="_x0000_s1030" type="#_x0000_t202" style="position:absolute;left:0;text-align:left;margin-left:188.45pt;margin-top:-56.5pt;width:108.9pt;height:115.2pt;z-index:-3;mso-wrap-edited:f" wrapcoords="-251 0 -251 21600 21851 21600 21851 0 -251 0" o:allowincell="f" stroked="f" strokecolor="blue">
-            <v:textbox style="mso-next-textbox:#_x0000_s1030">
-              <w:txbxContent>
-                <w:p>
-                  <w:pPr>
-                    <w:jc w:val="center"/>
-                    <w:rPr>
-                      <w:sz w:val="32"/>
-                      <w:szCs w:val="32"/>
-                    </w:rPr>
-                  </w:pPr>
-                  <w:r>
-                    <w:rPr>
-                      <w:rFonts w:cs="Times New Roman"/>
-                      <w:b/>
-                      <w:bCs/>
-                      <w:sz w:val="20"/>
-                      <w:szCs w:val="20"/>
-                      <w:lang w:bidi="ar-SA"/>
-                    </w:rPr>
-                    <w:pict>
-                      <v:shapetype id="_x0000_t75" coordsize="21600,21600" o:spt="75" o:preferrelative="t" path="m@4@5l@4@11@9@11@9@5xe" filled="f" stroked="f">
-                        <v:stroke joinstyle="miter"/>
-                        <v:formulas>
-                          <v:f eqn="if lineDrawn pixelLineWidth 0"/>
-                          <v:f eqn="sum @0 1 0"/>
-                          <v:f eqn="sum 0 0 @1"/>
-                          <v:f eqn="prod @2 1 2"/>
-                          <v:f eqn="prod @3 21600 pixelWidth"/>
-                          <v:f eqn="prod @3 21600 pixelHeight"/>
-                          <v:f eqn="sum @0 0 1"/>
-                          <v:f eqn="prod @6 1 2"/>
-                          <v:f eqn="prod @7 21600 pixelWidth"/>
-                          <v:f eqn="sum @8 21600 0"/>
-                          <v:f eqn="prod @7 21600 pixelHeight"/>
-                          <v:f eqn="sum @10 21600 0"/>
-                        </v:formulas>
-                        <v:path o:extrusionok="f" gradientshapeok="t" o:connecttype="rect"/>
-                        <o:lock v:ext="edit" aspectratio="t"/>
-                      </v:shapetype>
-                      <v:shape id="_x0000_i1025" type="#_x0000_t75" style="width:76.3pt;height:89.85pt" fillcolor="window">
-                        <v:imagedata r:id="rId6" o:title=""/>
-                      </v:shape>
-                    </w:pict>
-                  </w:r>
-                </w:p>
-                <w:p/>
-              </w:txbxContent>
-            </v:textbox>
-          </v:shape>
-        </w:pict>
-      </w:r>
-      <w:r>
-        <w:rPr>
-          <w:rFonts w:ascii="TH SarabunIT๙" w:hAnsi="TH SarabunIT๙" w:cs="TH SarabunIT๙"/>
           <w:b w:val="0"/>
           <w:bCs w:val="0"/>
           <w:sz w:val="32"/>
@@ -199,17 +165,6 @@
           <w:cs/>
         </w:rPr>
         <w:t>วันที่</w:t>
-      </w:r>
-      <w:r>
-        <w:rPr>
-          <w:rFonts w:ascii="TH SarabunIT๙" w:hAnsi="TH SarabunIT๙" w:cs="TH SarabunIT๙"/>
-          <w:b w:val="0"/>
-          <w:bCs w:val="0"/>
-          <w:sz w:val="32"/>
-          <w:szCs w:val="32"/>
-          <w:u w:val="dotted"/>
-        </w:rPr>
-        <w:t xml:space="preserve">  </w:t>
       </w:r>
       <w:r>
         <w:rPr>
@@ -2311,8 +2266,6 @@
           <w:rFonts w:ascii="TH SarabunIT๙" w:hAnsi="TH SarabunIT๙" w:cs="TH SarabunIT๙"/>
         </w:rPr>
       </w:pPr>
-      <w:bookmarkStart w:id="0" w:name="_GoBack"/>
-      <w:bookmarkEnd w:id="0"/>
       <w:r>
         <w:rPr>
           <w:rFonts w:ascii="TH SarabunIT๙" w:hAnsi="TH SarabunIT๙" w:cs="TH SarabunIT๙"/>
@@ -2726,6 +2679,16 @@
           <w:rFonts w:ascii="TH SarabunIT๙" w:hAnsi="TH SarabunIT๙" w:cs="TH SarabunIT๙"/>
         </w:rPr>
       </w:pPr>
+      <w:r>
+        <w:rPr>
+          <w:noProof/>
+        </w:rPr>
+        <w:pict>
+          <v:shape id="_x0000_s1038" type="#_x0000_t75" alt="krut-3-cm" style="position:absolute;left:0;text-align:left;margin-left:209.3pt;margin-top:-29.9pt;width:76.3pt;height:84.9pt;z-index:2;visibility:visible;mso-wrap-style:square;mso-position-horizontal-relative:text;mso-position-vertical-relative:text;mso-width-relative:page;mso-height-relative:page">
+            <v:imagedata r:id="rId6" o:title="krut-3-cm" croptop="2586f" cropbottom="2032f" cropleft="2079f" cropright="2121f"/>
+          </v:shape>
+        </w:pict>
+      </w:r>
       <w:r>
         <w:rPr>
           <w:rFonts w:ascii="TH SarabunIT๙" w:hAnsi="TH SarabunIT๙" w:cs="TH SarabunIT๙"/>
@@ -2799,46 +2762,6 @@
       <w:r>
         <w:rPr>
           <w:rFonts w:ascii="TH SarabunIT๙" w:hAnsi="TH SarabunIT๙" w:cs="TH SarabunIT๙"/>
-          <w:sz w:val="32"/>
-          <w:szCs w:val="32"/>
-        </w:rPr>
-        <w:pict>
-          <v:shape id="_x0000_s1031" type="#_x0000_t202" style="position:absolute;left:0;text-align:left;margin-left:188.45pt;margin-top:-56.5pt;width:108.9pt;height:115.2pt;z-index:-2;mso-wrap-edited:f" wrapcoords="-251 0 -251 21600 21851 21600 21851 0 -251 0" o:allowincell="f" stroked="f" strokecolor="blue">
-            <v:textbox style="mso-next-textbox:#_x0000_s1031">
-              <w:txbxContent>
-                <w:p>
-                  <w:pPr>
-                    <w:jc w:val="center"/>
-                    <w:rPr>
-                      <w:sz w:val="32"/>
-                      <w:szCs w:val="32"/>
-                    </w:rPr>
-                  </w:pPr>
-                  <w:r>
-                    <w:rPr>
-                      <w:rFonts w:cs="Times New Roman"/>
-                      <w:b/>
-                      <w:bCs/>
-                      <w:sz w:val="20"/>
-                      <w:szCs w:val="20"/>
-                      <w:lang w:bidi="ar-SA"/>
-                    </w:rPr>
-                    <w:pict>
-                      <v:shape id="_x0000_i1026" type="#_x0000_t75" style="width:76.3pt;height:89.85pt" fillcolor="window">
-                        <v:imagedata r:id="rId6" o:title=""/>
-                      </v:shape>
-                    </w:pict>
-                  </w:r>
-                </w:p>
-                <w:p/>
-              </w:txbxContent>
-            </v:textbox>
-          </v:shape>
-        </w:pict>
-      </w:r>
-      <w:r>
-        <w:rPr>
-          <w:rFonts w:ascii="TH SarabunIT๙" w:hAnsi="TH SarabunIT๙" w:cs="TH SarabunIT๙"/>
           <w:b w:val="0"/>
           <w:bCs w:val="0"/>
           <w:sz w:val="32"/>
@@ -2885,14 +2808,15 @@
       </w:r>
       <w:r>
         <w:rPr>
-          <w:rFonts w:ascii="TH SarabunIT๙" w:hAnsi="TH SarabunIT๙" w:cs="TH SarabunIT๙"/>
-          <w:b w:val="0"/>
-          <w:bCs w:val="0"/>
-          <w:sz w:val="32"/>
-          <w:szCs w:val="32"/>
-          <w:u w:val="dotted"/>
-        </w:rPr>
-        <w:t xml:space="preserve">   </w:t>
+          <w:rFonts w:ascii="TH SarabunIT๙" w:hAnsi="TH SarabunIT๙" w:cs="TH SarabunIT๙" w:hint="cs"/>
+          <w:b w:val="0"/>
+          <w:bCs w:val="0"/>
+          <w:sz w:val="32"/>
+          <w:szCs w:val="32"/>
+          <w:u w:val="dotted"/>
+          <w:cs/>
+        </w:rPr>
+        <w:t xml:space="preserve"> </w:t>
       </w:r>
       <w:r>
         <w:rPr>
@@ -2977,7 +2901,7 @@
         <w:pStyle w:val="4"/>
         <w:jc w:val="thaiDistribute"/>
         <w:rPr>
-          <w:rFonts w:ascii="TH SarabunIT๙" w:hAnsi="TH SarabunIT๙" w:cs="TH SarabunIT๙" w:hint="cs"/>
+          <w:rFonts w:ascii="TH SarabunIT๙" w:hAnsi="TH SarabunIT๙" w:cs="TH SarabunIT๙"/>
           <w:b w:val="0"/>
           <w:bCs w:val="0"/>
           <w:sz w:val="32"/>
@@ -4040,7 +3964,7 @@
         <w:pStyle w:val="4"/>
         <w:spacing w:before="120"/>
         <w:rPr>
-          <w:rFonts w:ascii="TH SarabunIT๙" w:hAnsi="TH SarabunIT๙" w:cs="TH SarabunIT๙" w:hint="cs"/>
+          <w:rFonts w:ascii="TH SarabunIT๙" w:hAnsi="TH SarabunIT๙" w:cs="TH SarabunIT๙"/>
           <w:b w:val="0"/>
           <w:bCs w:val="0"/>
           <w:sz w:val="32"/>
@@ -4255,12 +4179,13 @@
       </w:r>
       <w:r>
         <w:rPr>
-          <w:rFonts w:ascii="TH SarabunIT๙" w:hAnsi="TH SarabunIT๙" w:cs="TH SarabunIT๙"/>
-          <w:b w:val="0"/>
-          <w:bCs w:val="0"/>
-          <w:sz w:val="32"/>
-          <w:szCs w:val="32"/>
-          <w:u w:val="dotted"/>
+          <w:rFonts w:ascii="TH SarabunIT๙" w:hAnsi="TH SarabunIT๙" w:cs="TH SarabunIT๙" w:hint="cs"/>
+          <w:b w:val="0"/>
+          <w:bCs w:val="0"/>
+          <w:sz w:val="32"/>
+          <w:szCs w:val="32"/>
+          <w:u w:val="dotted"/>
+          <w:cs/>
         </w:rPr>
         <w:t xml:space="preserve"> </w:t>
       </w:r>
@@ -4357,24 +4282,13 @@
           <w:rFonts w:ascii="TH SarabunIT๙" w:hAnsi="TH SarabunIT๙" w:cs="TH SarabunIT๙" w:hint="cs"/>
           <w:b w:val="0"/>
           <w:bCs w:val="0"/>
-          <w:sz w:val="32"/>
-          <w:szCs w:val="32"/>
-          <w:u w:val="dotted"/>
-          <w:cs/>
-        </w:rPr>
-        <w:t xml:space="preserve"> </w:t>
-      </w:r>
-      <w:r>
-        <w:rPr>
-          <w:rFonts w:ascii="TH SarabunIT๙" w:hAnsi="TH SarabunIT๙" w:cs="TH SarabunIT๙"/>
-          <w:b w:val="0"/>
-          <w:bCs w:val="0"/>
           <w:color w:val="FFFFFF"/>
           <w:sz w:val="32"/>
           <w:szCs w:val="32"/>
           <w:u w:val="dotted"/>
-        </w:rPr>
-        <w:t>.</w:t>
+          <w:cs/>
+        </w:rPr>
+        <w:t xml:space="preserve"> </w:t>
       </w:r>
       <w:r>
         <w:rPr>
@@ -4430,7 +4344,19 @@
           <w:szCs w:val="32"/>
           <w:u w:val="dotted"/>
         </w:rPr>
-        <w:t xml:space="preserve">} </w:t>
+        <w:t>}</w:t>
+      </w:r>
+      <w:r>
+        <w:rPr>
+          <w:rFonts w:ascii="TH SarabunIT๙" w:hAnsi="TH SarabunIT๙" w:cs="TH SarabunIT๙" w:hint="cs"/>
+          <w:b w:val="0"/>
+          <w:bCs w:val="0"/>
+          <w:sz w:val="32"/>
+          <w:szCs w:val="32"/>
+          <w:u w:val="dotted"/>
+          <w:cs/>
+        </w:rPr>
+        <w:t xml:space="preserve"> </w:t>
       </w:r>
       <w:r>
         <w:rPr>
@@ -4623,7 +4549,7 @@
         <w:ind w:left="0" w:firstLine="0"/>
         <w:jc w:val="thaiDistribute"/>
         <w:rPr>
-          <w:rFonts w:ascii="TH SarabunIT๙" w:hAnsi="TH SarabunIT๙" w:cs="TH SarabunIT๙" w:hint="cs"/>
+          <w:rFonts w:ascii="TH SarabunIT๙" w:hAnsi="TH SarabunIT๙" w:cs="TH SarabunIT๙"/>
           <w:b w:val="0"/>
           <w:bCs w:val="0"/>
           <w:sz w:val="32"/>
@@ -5428,19 +5354,23 @@
         <w:ind w:left="4320" w:firstLine="0"/>
         <w:rPr>
           <w:rFonts w:ascii="TH SarabunIT๙" w:hAnsi="TH SarabunIT๙" w:cs="TH SarabunIT๙"/>
-          <w:sz w:val="32"/>
-          <w:szCs w:val="32"/>
+          <w:b/>
+          <w:bCs/>
         </w:rPr>
       </w:pPr>
-    </w:p>
-    <w:p>
-      <w:pPr>
-        <w:pStyle w:val="3"/>
-        <w:ind w:left="4320"/>
-        <w:rPr>
-          <w:rFonts w:ascii="TH SarabunIT๙" w:hAnsi="TH SarabunIT๙" w:cs="TH SarabunIT๙"/>
-        </w:rPr>
-      </w:pPr>
+      <w:r>
+        <w:rPr>
+          <w:rFonts w:ascii="TH SarabunIT๙" w:hAnsi="TH SarabunIT๙" w:cs="TH SarabunIT๙"/>
+          <w:noProof/>
+          <w:sz w:val="32"/>
+          <w:szCs w:val="32"/>
+        </w:rPr>
+        <w:pict>
+          <v:shape id="_x0000_s1039" type="#_x0000_t75" alt="krut-3-cm" style="position:absolute;left:0;text-align:left;margin-left:203.3pt;margin-top:-17.3pt;width:76.3pt;height:84.9pt;z-index:3;visibility:visible;mso-wrap-style:square;mso-position-horizontal-relative:text;mso-position-vertical-relative:text;mso-width-relative:page;mso-height-relative:page">
+            <v:imagedata r:id="rId6" o:title="krut-3-cm" croptop="2586f" cropbottom="2032f" cropleft="2079f" cropright="2121f"/>
+          </v:shape>
+        </w:pict>
+      </w:r>
       <w:r>
         <w:rPr>
           <w:rFonts w:ascii="TH SarabunIT๙" w:hAnsi="TH SarabunIT๙" w:cs="TH SarabunIT๙"/>
@@ -5481,6 +5411,10 @@
       <w:r>
         <w:rPr>
           <w:rFonts w:ascii="TH SarabunIT๙" w:hAnsi="TH SarabunIT๙" w:cs="TH SarabunIT๙"/>
+          <w:b/>
+          <w:bCs/>
+          <w:sz w:val="32"/>
+          <w:szCs w:val="32"/>
           <w:cs/>
         </w:rPr>
         <w:t>พยาน</w:t>
@@ -5514,46 +5448,6 @@
       <w:r>
         <w:rPr>
           <w:rFonts w:ascii="TH SarabunIT๙" w:hAnsi="TH SarabunIT๙" w:cs="TH SarabunIT๙"/>
-          <w:sz w:val="32"/>
-          <w:szCs w:val="32"/>
-        </w:rPr>
-        <w:pict>
-          <v:shape id="_x0000_s1032" type="#_x0000_t202" style="position:absolute;left:0;text-align:left;margin-left:188.45pt;margin-top:-56.5pt;width:108.9pt;height:115.2pt;z-index:-1;mso-wrap-edited:f" wrapcoords="-251 0 -251 21600 21851 21600 21851 0 -251 0" o:allowincell="f" stroked="f" strokecolor="blue">
-            <v:textbox style="mso-next-textbox:#_x0000_s1032">
-              <w:txbxContent>
-                <w:p>
-                  <w:pPr>
-                    <w:jc w:val="center"/>
-                    <w:rPr>
-                      <w:sz w:val="32"/>
-                      <w:szCs w:val="32"/>
-                    </w:rPr>
-                  </w:pPr>
-                  <w:r>
-                    <w:rPr>
-                      <w:rFonts w:cs="Times New Roman"/>
-                      <w:b/>
-                      <w:bCs/>
-                      <w:sz w:val="20"/>
-                      <w:szCs w:val="20"/>
-                      <w:lang w:bidi="ar-SA"/>
-                    </w:rPr>
-                    <w:pict>
-                      <v:shape id="_x0000_i1027" type="#_x0000_t75" style="width:76.3pt;height:89.85pt" fillcolor="window">
-                        <v:imagedata r:id="rId6" o:title=""/>
-                      </v:shape>
-                    </w:pict>
-                  </w:r>
-                </w:p>
-                <w:p/>
-              </w:txbxContent>
-            </v:textbox>
-          </v:shape>
-        </w:pict>
-      </w:r>
-      <w:r>
-        <w:rPr>
-          <w:rFonts w:ascii="TH SarabunIT๙" w:hAnsi="TH SarabunIT๙" w:cs="TH SarabunIT๙"/>
           <w:b w:val="0"/>
           <w:bCs w:val="0"/>
           <w:sz w:val="32"/>
@@ -5600,14 +5494,15 @@
       </w:r>
       <w:r>
         <w:rPr>
-          <w:rFonts w:ascii="TH SarabunIT๙" w:hAnsi="TH SarabunIT๙" w:cs="TH SarabunIT๙"/>
-          <w:b w:val="0"/>
-          <w:bCs w:val="0"/>
-          <w:sz w:val="32"/>
-          <w:szCs w:val="32"/>
-          <w:u w:val="dotted"/>
-        </w:rPr>
-        <w:t xml:space="preserve">   </w:t>
+          <w:rFonts w:ascii="TH SarabunIT๙" w:hAnsi="TH SarabunIT๙" w:cs="TH SarabunIT๙" w:hint="cs"/>
+          <w:b w:val="0"/>
+          <w:bCs w:val="0"/>
+          <w:sz w:val="32"/>
+          <w:szCs w:val="32"/>
+          <w:u w:val="dotted"/>
+          <w:cs/>
+        </w:rPr>
+        <w:t xml:space="preserve"> </w:t>
       </w:r>
       <w:r>
         <w:rPr>
@@ -7498,7 +7393,7 @@
         </w:rPr>
         <w:sectPr>
           <w:pgSz w:w="11906" w:h="16838"/>
-          <w:pgMar w:top="284" w:right="851" w:bottom="284" w:left="1134" w:header="709" w:footer="709" w:gutter="0"/>
+          <w:pgMar w:top="851" w:right="851" w:bottom="284" w:left="1134" w:header="709" w:footer="709" w:gutter="0"/>
           <w:cols w:space="708"/>
           <w:docGrid w:linePitch="360"/>
         </w:sectPr>
@@ -7599,8 +7494,8 @@
         </w:rPr>
         <w:lastRenderedPageBreak/>
         <w:pict>
-          <v:shape id="_x0000_s1026" type="#_x0000_t75" style="position:absolute;margin-left:183.2pt;margin-top:-.85pt;width:84.35pt;height:95.15pt;z-index:1">
-            <v:imagedata r:id="rId7" o:title="KRUIT" croptop="4640f"/>
+          <v:shape id="_x0000_s1040" type="#_x0000_t75" alt="krut-3-cm" style="position:absolute;margin-left:178.55pt;margin-top:.2pt;width:76.3pt;height:84.9pt;z-index:4;visibility:visible;mso-wrap-style:square;mso-position-horizontal-relative:text;mso-position-vertical-relative:text;mso-width-relative:page;mso-height-relative:page">
+            <v:imagedata r:id="rId6" o:title="krut-3-cm" croptop="2586f" cropbottom="2032f" cropleft="2079f" cropright="2121f"/>
           </v:shape>
         </w:pict>
       </w:r>
@@ -7628,7 +7523,7 @@
     <w:p>
       <w:pPr>
         <w:rPr>
-          <w:rFonts w:ascii="TH SarabunIT๙" w:hAnsi="TH SarabunIT๙" w:cs="TH SarabunIT๙" w:hint="cs"/>
+          <w:rFonts w:ascii="TH SarabunIT๙" w:hAnsi="TH SarabunIT๙" w:cs="TH SarabunIT๙"/>
           <w:spacing w:val="-4"/>
           <w:sz w:val="32"/>
           <w:szCs w:val="32"/>
@@ -7643,7 +7538,17 @@
           <w:szCs w:val="32"/>
           <w:cs/>
         </w:rPr>
-        <w:t xml:space="preserve">ที่  </w:t>
+        <w:t>ที่</w:t>
+      </w:r>
+      <w:r>
+        <w:rPr>
+          <w:rFonts w:ascii="TH SarabunIT๙" w:hAnsi="TH SarabunIT๙" w:cs="TH SarabunIT๙" w:hint="cs"/>
+          <w:spacing w:val="-4"/>
+          <w:sz w:val="32"/>
+          <w:szCs w:val="32"/>
+          <w:cs/>
+        </w:rPr>
+        <w:t xml:space="preserve"> </w:t>
       </w:r>
       <w:r>
         <w:rPr>
@@ -8696,6 +8601,8 @@
         </w:rPr>
         <w:t xml:space="preserve"> </w:t>
       </w:r>
+      <w:bookmarkStart w:id="0" w:name="_GoBack"/>
+      <w:bookmarkEnd w:id="0"/>
       <w:r>
         <w:rPr>
           <w:rFonts w:ascii="TH SarabunIT๙" w:hAnsi="TH SarabunIT๙" w:cs="TH SarabunIT๙"/>
@@ -9586,25 +9493,7 @@
           <w:sz w:val="32"/>
           <w:szCs w:val="32"/>
         </w:rPr>
-        <w:t>{moo_wit</w:t>
-      </w:r>
-      <w:r>
-        <w:rPr>
-          <w:rFonts w:ascii="TH SarabunIT๙" w:hAnsi="TH SarabunIT๙" w:cs="TH SarabunIT๙"/>
-          <w:spacing w:val="-10"/>
-          <w:sz w:val="32"/>
-          <w:szCs w:val="32"/>
-        </w:rPr>
-        <w:t>2</w:t>
-      </w:r>
-      <w:r>
-        <w:rPr>
-          <w:rFonts w:ascii="TH SarabunIT๙" w:hAnsi="TH SarabunIT๙" w:cs="TH SarabunIT๙"/>
-          <w:spacing w:val="-10"/>
-          <w:sz w:val="32"/>
-          <w:szCs w:val="32"/>
-        </w:rPr>
-        <w:t>}</w:t>
+        <w:t>{moo_wit2}</w:t>
       </w:r>
       <w:r>
         <w:rPr>
@@ -11248,7 +11137,7 @@
 </file>
 
 <file path=customXml/itemProps1.xml><?xml version="1.0" encoding="utf-8"?>
-<ds:datastoreItem xmlns:ds="http://schemas.openxmlformats.org/officeDocument/2006/customXml" ds:itemID="{879FF644-D4F5-4E1D-A1EE-2194827C7CB4}">
+<ds:datastoreItem xmlns:ds="http://schemas.openxmlformats.org/officeDocument/2006/customXml" ds:itemID="{FE1CB7F7-651B-48E2-BA21-96B2748079E8}">
   <ds:schemaRefs>
     <ds:schemaRef ds:uri="http://schemas.openxmlformats.org/officeDocument/2006/bibliography"/>
   </ds:schemaRefs>

--- a/web-form/basedoc/behaviorCertificate.docx
+++ b/web-form/basedoc/behaviorCertificate.docx
@@ -189,7 +189,6 @@
         </w:rPr>
         <w:t>{</w:t>
       </w:r>
-      <w:proofErr w:type="spellStart"/>
       <w:r>
         <w:rPr>
           <w:rFonts w:ascii="TH SarabunIT๙" w:hAnsi="TH SarabunIT๙" w:cs="TH SarabunIT๙"/>
@@ -201,7 +200,6 @@
         </w:rPr>
         <w:t>tday</w:t>
       </w:r>
-      <w:proofErr w:type="spellEnd"/>
       <w:r>
         <w:rPr>
           <w:rFonts w:ascii="TH SarabunIT๙" w:hAnsi="TH SarabunIT๙" w:cs="TH SarabunIT๙"/>
@@ -324,7 +322,6 @@
         </w:rPr>
         <w:t>{</w:t>
       </w:r>
-      <w:proofErr w:type="spellStart"/>
       <w:r>
         <w:rPr>
           <w:rFonts w:ascii="TH SarabunIT๙" w:hAnsi="TH SarabunIT๙" w:cs="TH SarabunIT๙"/>
@@ -336,7 +333,6 @@
         </w:rPr>
         <w:t>full_name</w:t>
       </w:r>
-      <w:proofErr w:type="spellEnd"/>
       <w:r>
         <w:rPr>
           <w:rFonts w:ascii="TH SarabunIT๙" w:hAnsi="TH SarabunIT๙" w:cs="TH SarabunIT๙"/>
@@ -382,17 +378,6 @@
       </w:r>
       <w:r>
         <w:rPr>
-          <w:rFonts w:ascii="TH SarabunIT๙" w:hAnsi="TH SarabunIT๙" w:cs="TH SarabunIT๙"/>
-          <w:b w:val="0"/>
-          <w:bCs w:val="0"/>
-          <w:sz w:val="32"/>
-          <w:szCs w:val="32"/>
-          <w:u w:val="dotted"/>
-        </w:rPr>
-        <w:t xml:space="preserve"> </w:t>
-      </w:r>
-      <w:r>
-        <w:rPr>
           <w:rFonts w:ascii="TH SarabunIT๙" w:hAnsi="TH SarabunIT๙" w:cs="TH SarabunIT๙" w:hint="cs"/>
           <w:b w:val="0"/>
           <w:bCs w:val="0"/>
@@ -414,7 +399,6 @@
         </w:rPr>
         <w:t>{</w:t>
       </w:r>
-      <w:proofErr w:type="spellStart"/>
       <w:r>
         <w:rPr>
           <w:rFonts w:ascii="TH SarabunIT๙" w:hAnsi="TH SarabunIT๙" w:cs="TH SarabunIT๙"/>
@@ -426,7 +410,6 @@
         </w:rPr>
         <w:t>b_year</w:t>
       </w:r>
-      <w:proofErr w:type="spellEnd"/>
       <w:r>
         <w:rPr>
           <w:rFonts w:ascii="TH SarabunIT๙" w:hAnsi="TH SarabunIT๙" w:cs="TH SarabunIT๙"/>
@@ -549,7 +532,6 @@
         </w:rPr>
         <w:t>{</w:t>
       </w:r>
-      <w:proofErr w:type="spellStart"/>
       <w:r>
         <w:rPr>
           <w:rFonts w:ascii="TH SarabunIT๙" w:hAnsi="TH SarabunIT๙" w:cs="TH SarabunIT๙"/>
@@ -561,7 +543,6 @@
         </w:rPr>
         <w:t>birth_province</w:t>
       </w:r>
-      <w:proofErr w:type="spellEnd"/>
       <w:r>
         <w:rPr>
           <w:rFonts w:ascii="TH SarabunIT๙" w:hAnsi="TH SarabunIT๙" w:cs="TH SarabunIT๙"/>
@@ -823,7 +804,6 @@
         </w:rPr>
         <w:t>{</w:t>
       </w:r>
-      <w:proofErr w:type="spellStart"/>
       <w:r>
         <w:rPr>
           <w:rFonts w:ascii="TH SarabunIT๙" w:hAnsi="TH SarabunIT๙" w:cs="TH SarabunIT๙"/>
@@ -835,7 +815,6 @@
         </w:rPr>
         <w:t>addresss</w:t>
       </w:r>
-      <w:proofErr w:type="spellEnd"/>
       <w:r>
         <w:rPr>
           <w:rFonts w:ascii="TH SarabunIT๙" w:hAnsi="TH SarabunIT๙" w:cs="TH SarabunIT๙"/>
@@ -854,6 +833,7 @@
           <w:bCs w:val="0"/>
           <w:sz w:val="32"/>
           <w:szCs w:val="32"/>
+          <w:u w:val="dotted"/>
         </w:rPr>
         <w:t xml:space="preserve"> </w:t>
       </w:r>
@@ -870,17 +850,6 @@
       </w:r>
       <w:r>
         <w:rPr>
-          <w:rFonts w:ascii="TH SarabunIT๙" w:hAnsi="TH SarabunIT๙" w:cs="TH SarabunIT๙"/>
-          <w:b w:val="0"/>
-          <w:bCs w:val="0"/>
-          <w:sz w:val="32"/>
-          <w:szCs w:val="32"/>
-          <w:u w:val="dotted"/>
-        </w:rPr>
-        <w:t xml:space="preserve"> </w:t>
-      </w:r>
-      <w:r>
-        <w:rPr>
           <w:rFonts w:ascii="TH SarabunIT๙" w:hAnsi="TH SarabunIT๙" w:cs="TH SarabunIT๙" w:hint="cs"/>
           <w:b w:val="0"/>
           <w:bCs w:val="0"/>
@@ -922,6 +891,195 @@
           <w:szCs w:val="32"/>
           <w:u w:val="dotted"/>
         </w:rPr>
+        <w:t>}</w:t>
+      </w:r>
+      <w:r>
+        <w:rPr>
+          <w:rFonts w:ascii="TH SarabunIT๙" w:hAnsi="TH SarabunIT๙" w:cs="TH SarabunIT๙" w:hint="cs"/>
+          <w:b w:val="0"/>
+          <w:bCs w:val="0"/>
+          <w:sz w:val="32"/>
+          <w:szCs w:val="32"/>
+          <w:u w:val="dotted"/>
+          <w:cs/>
+        </w:rPr>
+        <w:t xml:space="preserve"> </w:t>
+      </w:r>
+      <w:r>
+        <w:rPr>
+          <w:rFonts w:ascii="TH SarabunIT๙" w:hAnsi="TH SarabunIT๙" w:cs="TH SarabunIT๙"/>
+          <w:b w:val="0"/>
+          <w:bCs w:val="0"/>
+          <w:sz w:val="32"/>
+          <w:szCs w:val="32"/>
+          <w:cs/>
+        </w:rPr>
+        <w:t>ตรอก</w:t>
+      </w:r>
+      <w:r>
+        <w:rPr>
+          <w:rFonts w:ascii="TH SarabunIT๙" w:hAnsi="TH SarabunIT๙" w:cs="TH SarabunIT๙"/>
+          <w:b w:val="0"/>
+          <w:bCs w:val="0"/>
+          <w:sz w:val="32"/>
+          <w:szCs w:val="32"/>
+        </w:rPr>
+        <w:t>/</w:t>
+      </w:r>
+      <w:r>
+        <w:rPr>
+          <w:rFonts w:ascii="TH SarabunIT๙" w:hAnsi="TH SarabunIT๙" w:cs="TH SarabunIT๙"/>
+          <w:b w:val="0"/>
+          <w:bCs w:val="0"/>
+          <w:sz w:val="32"/>
+          <w:szCs w:val="32"/>
+          <w:cs/>
+        </w:rPr>
+        <w:t>ซอย</w:t>
+      </w:r>
+      <w:r>
+        <w:rPr>
+          <w:rFonts w:ascii="TH SarabunIT๙" w:hAnsi="TH SarabunIT๙" w:cs="TH SarabunIT๙" w:hint="cs"/>
+          <w:b w:val="0"/>
+          <w:bCs w:val="0"/>
+          <w:sz w:val="32"/>
+          <w:szCs w:val="32"/>
+          <w:cs/>
+        </w:rPr>
+        <w:t>/ถนน</w:t>
+      </w:r>
+      <w:r>
+        <w:rPr>
+          <w:rFonts w:ascii="TH SarabunIT๙" w:hAnsi="TH SarabunIT๙" w:cs="TH SarabunIT๙" w:hint="cs"/>
+          <w:b w:val="0"/>
+          <w:bCs w:val="0"/>
+          <w:sz w:val="32"/>
+          <w:szCs w:val="32"/>
+          <w:u w:val="dotted"/>
+          <w:cs/>
+        </w:rPr>
+        <w:t xml:space="preserve"> </w:t>
+      </w:r>
+      <w:r>
+        <w:rPr>
+          <w:rFonts w:ascii="TH SarabunIT๙" w:hAnsi="TH SarabunIT๙" w:cs="TH SarabunIT๙"/>
+          <w:b w:val="0"/>
+          <w:bCs w:val="0"/>
+          <w:sz w:val="32"/>
+          <w:szCs w:val="32"/>
+          <w:u w:val="dotted"/>
+        </w:rPr>
+        <w:t>{</w:t>
+      </w:r>
+      <w:r>
+        <w:rPr>
+          <w:rFonts w:ascii="TH SarabunIT๙" w:hAnsi="TH SarabunIT๙" w:cs="TH SarabunIT๙"/>
+          <w:b w:val="0"/>
+          <w:bCs w:val="0"/>
+          <w:sz w:val="32"/>
+          <w:szCs w:val="32"/>
+          <w:u w:val="dotted"/>
+        </w:rPr>
+        <w:t>road</w:t>
+      </w:r>
+      <w:r>
+        <w:rPr>
+          <w:rFonts w:ascii="TH SarabunIT๙" w:hAnsi="TH SarabunIT๙" w:cs="TH SarabunIT๙"/>
+          <w:b w:val="0"/>
+          <w:bCs w:val="0"/>
+          <w:sz w:val="32"/>
+          <w:szCs w:val="32"/>
+          <w:u w:val="dotted"/>
+        </w:rPr>
+        <w:t>}</w:t>
+      </w:r>
+      <w:r>
+        <w:rPr>
+          <w:rFonts w:ascii="TH SarabunIT๙" w:hAnsi="TH SarabunIT๙" w:cs="TH SarabunIT๙" w:hint="cs"/>
+          <w:b w:val="0"/>
+          <w:bCs w:val="0"/>
+          <w:sz w:val="32"/>
+          <w:szCs w:val="32"/>
+          <w:u w:val="dotted"/>
+          <w:cs/>
+        </w:rPr>
+        <w:t xml:space="preserve"> </w:t>
+      </w:r>
+      <w:r>
+        <w:rPr>
+          <w:rFonts w:ascii="TH SarabunIT๙" w:hAnsi="TH SarabunIT๙" w:cs="TH SarabunIT๙"/>
+          <w:b w:val="0"/>
+          <w:bCs w:val="0"/>
+          <w:sz w:val="32"/>
+          <w:szCs w:val="32"/>
+          <w:cs/>
+        </w:rPr>
+        <w:t>ตำบล</w:t>
+      </w:r>
+      <w:r>
+        <w:rPr>
+          <w:rFonts w:ascii="TH SarabunIT๙" w:hAnsi="TH SarabunIT๙" w:cs="TH SarabunIT๙"/>
+          <w:b w:val="0"/>
+          <w:bCs w:val="0"/>
+          <w:sz w:val="32"/>
+          <w:szCs w:val="32"/>
+        </w:rPr>
+        <w:t>/</w:t>
+      </w:r>
+      <w:r>
+        <w:rPr>
+          <w:rFonts w:ascii="TH SarabunIT๙" w:hAnsi="TH SarabunIT๙" w:cs="TH SarabunIT๙"/>
+          <w:b w:val="0"/>
+          <w:bCs w:val="0"/>
+          <w:sz w:val="32"/>
+          <w:szCs w:val="32"/>
+          <w:cs/>
+        </w:rPr>
+        <w:t>แขวง</w:t>
+      </w:r>
+      <w:r>
+        <w:rPr>
+          <w:rFonts w:ascii="TH SarabunIT๙" w:hAnsi="TH SarabunIT๙" w:cs="TH SarabunIT๙" w:hint="cs"/>
+          <w:b w:val="0"/>
+          <w:bCs w:val="0"/>
+          <w:sz w:val="32"/>
+          <w:szCs w:val="32"/>
+          <w:u w:val="dotted"/>
+          <w:cs/>
+        </w:rPr>
+        <w:t xml:space="preserve"> </w:t>
+      </w:r>
+      <w:r>
+        <w:rPr>
+          <w:rFonts w:ascii="TH SarabunIT๙" w:hAnsi="TH SarabunIT๙" w:cs="TH SarabunIT๙"/>
+          <w:b w:val="0"/>
+          <w:bCs w:val="0"/>
+          <w:sz w:val="32"/>
+          <w:szCs w:val="32"/>
+          <w:u w:val="dotted"/>
+        </w:rPr>
+        <w:t>{</w:t>
+      </w:r>
+      <w:r>
+        <w:rPr>
+          <w:rFonts w:ascii="TH SarabunIT๙" w:hAnsi="TH SarabunIT๙" w:cs="TH SarabunIT๙"/>
+          <w:b w:val="0"/>
+          <w:bCs w:val="0"/>
+          <w:sz w:val="32"/>
+          <w:szCs w:val="32"/>
+          <w:u w:val="dotted"/>
+        </w:rPr>
+        <w:t>tambol</w:t>
+      </w:r>
+      <w:r>
+        <w:rPr>
+          <w:rFonts w:ascii="TH SarabunIT๙" w:hAnsi="TH SarabunIT๙" w:cs="TH SarabunIT๙"/>
+          <w:b w:val="0"/>
+          <w:bCs w:val="0"/>
+          <w:sz w:val="32"/>
+          <w:szCs w:val="32"/>
+          <w:u w:val="dotted"/>
+        </w:rPr>
         <w:t xml:space="preserve">} </w:t>
       </w:r>
       <w:r>
@@ -933,7 +1091,7 @@
           <w:szCs w:val="32"/>
           <w:cs/>
         </w:rPr>
-        <w:t>ตรอก</w:t>
+        <w:t>อำเภอ</w:t>
       </w:r>
       <w:r>
         <w:rPr>
@@ -954,18 +1112,7 @@
           <w:szCs w:val="32"/>
           <w:cs/>
         </w:rPr>
-        <w:t>ซอย</w:t>
-      </w:r>
-      <w:r>
-        <w:rPr>
-          <w:rFonts w:ascii="TH SarabunIT๙" w:hAnsi="TH SarabunIT๙" w:cs="TH SarabunIT๙" w:hint="cs"/>
-          <w:b w:val="0"/>
-          <w:bCs w:val="0"/>
-          <w:sz w:val="32"/>
-          <w:szCs w:val="32"/>
-          <w:cs/>
-        </w:rPr>
-        <w:t>/ถนน</w:t>
+        <w:t>เขต</w:t>
       </w:r>
       <w:r>
         <w:rPr>
@@ -999,62 +1146,29 @@
           <w:szCs w:val="32"/>
           <w:u w:val="dotted"/>
         </w:rPr>
-        <w:t>road</w:t>
-      </w:r>
-      <w:r>
-        <w:rPr>
-          <w:rFonts w:ascii="TH SarabunIT๙" w:hAnsi="TH SarabunIT๙" w:cs="TH SarabunIT๙"/>
-          <w:b w:val="0"/>
-          <w:bCs w:val="0"/>
-          <w:sz w:val="32"/>
-          <w:szCs w:val="32"/>
-          <w:u w:val="dotted"/>
-        </w:rPr>
-        <w:t>}</w:t>
-      </w:r>
-      <w:r>
-        <w:rPr>
-          <w:rFonts w:ascii="TH SarabunIT๙" w:hAnsi="TH SarabunIT๙" w:cs="TH SarabunIT๙" w:hint="cs"/>
-          <w:b w:val="0"/>
-          <w:bCs w:val="0"/>
-          <w:sz w:val="32"/>
-          <w:szCs w:val="32"/>
-          <w:u w:val="dotted"/>
-          <w:cs/>
-        </w:rPr>
-        <w:t xml:space="preserve"> </w:t>
-      </w:r>
-      <w:r>
-        <w:rPr>
-          <w:rFonts w:ascii="TH SarabunIT๙" w:hAnsi="TH SarabunIT๙" w:cs="TH SarabunIT๙"/>
-          <w:b w:val="0"/>
-          <w:bCs w:val="0"/>
-          <w:sz w:val="32"/>
-          <w:szCs w:val="32"/>
-          <w:cs/>
-        </w:rPr>
-        <w:t>ตำบล</w:t>
-      </w:r>
-      <w:r>
-        <w:rPr>
-          <w:rFonts w:ascii="TH SarabunIT๙" w:hAnsi="TH SarabunIT๙" w:cs="TH SarabunIT๙"/>
-          <w:b w:val="0"/>
-          <w:bCs w:val="0"/>
-          <w:sz w:val="32"/>
-          <w:szCs w:val="32"/>
-        </w:rPr>
-        <w:t>/</w:t>
-      </w:r>
-      <w:r>
-        <w:rPr>
-          <w:rFonts w:ascii="TH SarabunIT๙" w:hAnsi="TH SarabunIT๙" w:cs="TH SarabunIT๙"/>
-          <w:b w:val="0"/>
-          <w:bCs w:val="0"/>
-          <w:sz w:val="32"/>
-          <w:szCs w:val="32"/>
-          <w:cs/>
-        </w:rPr>
-        <w:t>แขวง</w:t>
+        <w:t>district</w:t>
+      </w:r>
+      <w:r>
+        <w:rPr>
+          <w:rFonts w:ascii="TH SarabunIT๙" w:hAnsi="TH SarabunIT๙" w:cs="TH SarabunIT๙"/>
+          <w:b w:val="0"/>
+          <w:bCs w:val="0"/>
+          <w:sz w:val="32"/>
+          <w:szCs w:val="32"/>
+          <w:u w:val="dotted"/>
+        </w:rPr>
+        <w:t xml:space="preserve">} </w:t>
+      </w:r>
+      <w:r>
+        <w:rPr>
+          <w:rFonts w:ascii="TH SarabunIT๙" w:hAnsi="TH SarabunIT๙" w:cs="TH SarabunIT๙"/>
+          <w:b w:val="0"/>
+          <w:bCs w:val="0"/>
+          <w:sz w:val="32"/>
+          <w:szCs w:val="32"/>
+          <w:cs/>
+        </w:rPr>
+        <w:t>จังหวัด</w:t>
       </w:r>
       <w:r>
         <w:rPr>
@@ -1079,142 +1193,6 @@
         </w:rPr>
         <w:t>{</w:t>
       </w:r>
-      <w:proofErr w:type="spellStart"/>
-      <w:r>
-        <w:rPr>
-          <w:rFonts w:ascii="TH SarabunIT๙" w:hAnsi="TH SarabunIT๙" w:cs="TH SarabunIT๙"/>
-          <w:b w:val="0"/>
-          <w:bCs w:val="0"/>
-          <w:sz w:val="32"/>
-          <w:szCs w:val="32"/>
-          <w:u w:val="dotted"/>
-        </w:rPr>
-        <w:t>tambol</w:t>
-      </w:r>
-      <w:proofErr w:type="spellEnd"/>
-      <w:r>
-        <w:rPr>
-          <w:rFonts w:ascii="TH SarabunIT๙" w:hAnsi="TH SarabunIT๙" w:cs="TH SarabunIT๙"/>
-          <w:b w:val="0"/>
-          <w:bCs w:val="0"/>
-          <w:sz w:val="32"/>
-          <w:szCs w:val="32"/>
-          <w:u w:val="dotted"/>
-        </w:rPr>
-        <w:t xml:space="preserve">} </w:t>
-      </w:r>
-      <w:r>
-        <w:rPr>
-          <w:rFonts w:ascii="TH SarabunIT๙" w:hAnsi="TH SarabunIT๙" w:cs="TH SarabunIT๙"/>
-          <w:b w:val="0"/>
-          <w:bCs w:val="0"/>
-          <w:sz w:val="32"/>
-          <w:szCs w:val="32"/>
-          <w:cs/>
-        </w:rPr>
-        <w:t>อำเภอ</w:t>
-      </w:r>
-      <w:r>
-        <w:rPr>
-          <w:rFonts w:ascii="TH SarabunIT๙" w:hAnsi="TH SarabunIT๙" w:cs="TH SarabunIT๙"/>
-          <w:b w:val="0"/>
-          <w:bCs w:val="0"/>
-          <w:sz w:val="32"/>
-          <w:szCs w:val="32"/>
-        </w:rPr>
-        <w:t>/</w:t>
-      </w:r>
-      <w:r>
-        <w:rPr>
-          <w:rFonts w:ascii="TH SarabunIT๙" w:hAnsi="TH SarabunIT๙" w:cs="TH SarabunIT๙"/>
-          <w:b w:val="0"/>
-          <w:bCs w:val="0"/>
-          <w:sz w:val="32"/>
-          <w:szCs w:val="32"/>
-          <w:cs/>
-        </w:rPr>
-        <w:t>เขต</w:t>
-      </w:r>
-      <w:r>
-        <w:rPr>
-          <w:rFonts w:ascii="TH SarabunIT๙" w:hAnsi="TH SarabunIT๙" w:cs="TH SarabunIT๙" w:hint="cs"/>
-          <w:b w:val="0"/>
-          <w:bCs w:val="0"/>
-          <w:sz w:val="32"/>
-          <w:szCs w:val="32"/>
-          <w:u w:val="dotted"/>
-          <w:cs/>
-        </w:rPr>
-        <w:t xml:space="preserve"> </w:t>
-      </w:r>
-      <w:r>
-        <w:rPr>
-          <w:rFonts w:ascii="TH SarabunIT๙" w:hAnsi="TH SarabunIT๙" w:cs="TH SarabunIT๙"/>
-          <w:b w:val="0"/>
-          <w:bCs w:val="0"/>
-          <w:sz w:val="32"/>
-          <w:szCs w:val="32"/>
-          <w:u w:val="dotted"/>
-        </w:rPr>
-        <w:t>{</w:t>
-      </w:r>
-      <w:r>
-        <w:rPr>
-          <w:rFonts w:ascii="TH SarabunIT๙" w:hAnsi="TH SarabunIT๙" w:cs="TH SarabunIT๙"/>
-          <w:b w:val="0"/>
-          <w:bCs w:val="0"/>
-          <w:sz w:val="32"/>
-          <w:szCs w:val="32"/>
-          <w:u w:val="dotted"/>
-        </w:rPr>
-        <w:t>district</w:t>
-      </w:r>
-      <w:r>
-        <w:rPr>
-          <w:rFonts w:ascii="TH SarabunIT๙" w:hAnsi="TH SarabunIT๙" w:cs="TH SarabunIT๙"/>
-          <w:b w:val="0"/>
-          <w:bCs w:val="0"/>
-          <w:sz w:val="32"/>
-          <w:szCs w:val="32"/>
-          <w:u w:val="dotted"/>
-        </w:rPr>
-        <w:t xml:space="preserve">} </w:t>
-      </w:r>
-      <w:r>
-        <w:rPr>
-          <w:rFonts w:ascii="TH SarabunIT๙" w:hAnsi="TH SarabunIT๙" w:cs="TH SarabunIT๙"/>
-          <w:b w:val="0"/>
-          <w:bCs w:val="0"/>
-          <w:sz w:val="32"/>
-          <w:szCs w:val="32"/>
-          <w:cs/>
-        </w:rPr>
-        <w:t>จังหวัด</w:t>
-      </w:r>
-      <w:r>
-        <w:rPr>
-          <w:rFonts w:ascii="TH SarabunIT๙" w:hAnsi="TH SarabunIT๙" w:cs="TH SarabunIT๙" w:hint="cs"/>
-          <w:b w:val="0"/>
-          <w:bCs w:val="0"/>
-          <w:sz w:val="32"/>
-          <w:szCs w:val="32"/>
-          <w:u w:val="dotted"/>
-          <w:cs/>
-        </w:rPr>
-        <w:t xml:space="preserve"> </w:t>
-      </w:r>
-      <w:r>
-        <w:rPr>
-          <w:rFonts w:ascii="TH SarabunIT๙" w:hAnsi="TH SarabunIT๙" w:cs="TH SarabunIT๙"/>
-          <w:b w:val="0"/>
-          <w:bCs w:val="0"/>
-          <w:sz w:val="32"/>
-          <w:szCs w:val="32"/>
-          <w:u w:val="dotted"/>
-        </w:rPr>
-        <w:t>{</w:t>
-      </w:r>
-      <w:proofErr w:type="spellStart"/>
       <w:r>
         <w:rPr>
           <w:rFonts w:ascii="TH SarabunIT๙" w:hAnsi="TH SarabunIT๙" w:cs="TH SarabunIT๙"/>
@@ -1226,7 +1204,6 @@
         </w:rPr>
         <w:t>provice</w:t>
       </w:r>
-      <w:proofErr w:type="spellEnd"/>
       <w:r>
         <w:rPr>
           <w:rFonts w:ascii="TH SarabunIT๙" w:hAnsi="TH SarabunIT๙" w:cs="TH SarabunIT๙"/>
@@ -1378,17 +1355,6 @@
       </w:r>
       <w:r>
         <w:rPr>
-          <w:rFonts w:ascii="TH SarabunIT๙" w:hAnsi="TH SarabunIT๙" w:cs="TH SarabunIT๙" w:hint="cs"/>
-          <w:b w:val="0"/>
-          <w:bCs w:val="0"/>
-          <w:sz w:val="32"/>
-          <w:szCs w:val="32"/>
-          <w:cs/>
-        </w:rPr>
-        <w:t xml:space="preserve"> </w:t>
-      </w:r>
-      <w:r>
-        <w:rPr>
           <w:rFonts w:ascii="TH SarabunIT๙" w:hAnsi="TH SarabunIT๙" w:cs="TH SarabunIT๙"/>
           <w:b w:val="0"/>
           <w:bCs w:val="0"/>
@@ -1403,6 +1369,7 @@
       <w:pPr>
         <w:pStyle w:val="5"/>
         <w:spacing w:before="120"/>
+        <w:ind w:left="0" w:firstLine="0"/>
         <w:jc w:val="thaiDistribute"/>
         <w:rPr>
           <w:rFonts w:ascii="TH SarabunIT๙" w:hAnsi="TH SarabunIT๙" w:cs="TH SarabunIT๙"/>
@@ -1415,6 +1382,28 @@
       </w:pPr>
       <w:r>
         <w:rPr>
+          <w:rFonts w:ascii="TH SarabunIT๙" w:hAnsi="TH SarabunIT๙" w:cs="TH SarabunIT๙" w:hint="cs"/>
+          <w:b w:val="0"/>
+          <w:bCs w:val="0"/>
+          <w:sz w:val="32"/>
+          <w:szCs w:val="32"/>
+          <w:cs/>
+        </w:rPr>
+        <w:tab/>
+      </w:r>
+      <w:r>
+        <w:rPr>
+          <w:rFonts w:ascii="TH SarabunIT๙" w:hAnsi="TH SarabunIT๙" w:cs="TH SarabunIT๙" w:hint="cs"/>
+          <w:b w:val="0"/>
+          <w:bCs w:val="0"/>
+          <w:sz w:val="32"/>
+          <w:szCs w:val="32"/>
+          <w:cs/>
+        </w:rPr>
+        <w:tab/>
+      </w:r>
+      <w:r>
+        <w:rPr>
           <w:rFonts w:ascii="TH SarabunIT๙" w:hAnsi="TH SarabunIT๙" w:cs="TH SarabunIT๙"/>
           <w:b w:val="0"/>
           <w:bCs w:val="0"/>
@@ -1502,7 +1491,7 @@
           <w:u w:val="dotted"/>
           <w:cs/>
         </w:rPr>
-        <w:t xml:space="preserve">  </w:t>
+        <w:t xml:space="preserve"> </w:t>
       </w:r>
       <w:r>
         <w:rPr>
@@ -1551,33 +1540,6 @@
       </w:r>
       <w:r>
         <w:rPr>
-          <w:rFonts w:ascii="TH SarabunIT๙" w:hAnsi="TH SarabunIT๙" w:cs="TH SarabunIT๙" w:hint="cs"/>
-          <w:b w:val="0"/>
-          <w:bCs w:val="0"/>
-          <w:color w:val="FFFFFF"/>
-          <w:sz w:val="32"/>
-          <w:szCs w:val="32"/>
-          <w:u w:val="dotted"/>
-          <w:cs/>
-        </w:rPr>
-        <w:t>.</w:t>
-      </w:r>
-    </w:p>
-    <w:p>
-      <w:pPr>
-        <w:pStyle w:val="2"/>
-        <w:jc w:val="thaiDistribute"/>
-        <w:rPr>
-          <w:rFonts w:ascii="TH SarabunIT๙" w:hAnsi="TH SarabunIT๙" w:cs="TH SarabunIT๙"/>
-          <w:b w:val="0"/>
-          <w:bCs w:val="0"/>
-          <w:sz w:val="32"/>
-          <w:szCs w:val="32"/>
-          <w:u w:val="dotted"/>
-        </w:rPr>
-      </w:pPr>
-      <w:r>
-        <w:rPr>
           <w:rFonts w:ascii="TH SarabunIT๙" w:hAnsi="TH SarabunIT๙" w:cs="TH SarabunIT๙"/>
           <w:b w:val="0"/>
           <w:bCs w:val="0"/>
@@ -1626,28 +1588,28 @@
       </w:r>
       <w:r>
         <w:rPr>
-          <w:rFonts w:ascii="TH SarabunIT๙" w:hAnsi="TH SarabunIT๙" w:cs="TH SarabunIT๙"/>
+          <w:rFonts w:ascii="TH SarabunIT๙" w:hAnsi="TH SarabunIT๙" w:cs="TH SarabunIT๙" w:hint="cs"/>
           <w:b w:val="0"/>
           <w:bCs w:val="0"/>
           <w:spacing w:val="-14"/>
           <w:sz w:val="32"/>
           <w:szCs w:val="32"/>
           <w:u w:val="dotted"/>
-        </w:rPr>
-        <w:t xml:space="preserve"> </w:t>
-      </w:r>
-      <w:r>
-        <w:rPr>
-          <w:rFonts w:ascii="TH SarabunIT๙" w:hAnsi="TH SarabunIT๙" w:cs="TH SarabunIT๙" w:hint="cs"/>
+          <w:cs/>
+        </w:rPr>
+        <w:t xml:space="preserve"> </w:t>
+      </w:r>
+      <w:r>
+        <w:rPr>
+          <w:rFonts w:ascii="TH SarabunIT๙" w:hAnsi="TH SarabunIT๙" w:cs="TH SarabunIT๙"/>
           <w:b w:val="0"/>
           <w:bCs w:val="0"/>
           <w:spacing w:val="-14"/>
           <w:sz w:val="32"/>
           <w:szCs w:val="32"/>
           <w:u w:val="dotted"/>
-          <w:cs/>
-        </w:rPr>
-        <w:t xml:space="preserve"> </w:t>
+        </w:rPr>
+        <w:t>{</w:t>
       </w:r>
       <w:r>
         <w:rPr>
@@ -1659,9 +1621,70 @@
           <w:szCs w:val="32"/>
           <w:u w:val="dotted"/>
         </w:rPr>
+        <w:t>init_card</w:t>
+      </w:r>
+      <w:r>
+        <w:rPr>
+          <w:rFonts w:ascii="TH SarabunIT๙" w:hAnsi="TH SarabunIT๙" w:cs="TH SarabunIT๙"/>
+          <w:b w:val="0"/>
+          <w:bCs w:val="0"/>
+          <w:spacing w:val="-14"/>
+          <w:sz w:val="32"/>
+          <w:szCs w:val="32"/>
+          <w:u w:val="dotted"/>
+        </w:rPr>
+        <w:t>}</w:t>
+      </w:r>
+      <w:r>
+        <w:rPr>
+          <w:rFonts w:ascii="TH SarabunIT๙" w:hAnsi="TH SarabunIT๙" w:cs="TH SarabunIT๙" w:hint="cs"/>
+          <w:b w:val="0"/>
+          <w:bCs w:val="0"/>
+          <w:spacing w:val="-14"/>
+          <w:sz w:val="32"/>
+          <w:szCs w:val="32"/>
+          <w:u w:val="dotted"/>
+          <w:cs/>
+        </w:rPr>
+        <w:t xml:space="preserve"> </w:t>
+      </w:r>
+      <w:r>
+        <w:rPr>
+          <w:rFonts w:ascii="TH SarabunIT๙" w:hAnsi="TH SarabunIT๙" w:cs="TH SarabunIT๙"/>
+          <w:b w:val="0"/>
+          <w:bCs w:val="0"/>
+          <w:spacing w:val="-14"/>
+          <w:sz w:val="32"/>
+          <w:szCs w:val="32"/>
+          <w:cs/>
+        </w:rPr>
+        <w:t>บัตรหมดอายุวันที่</w:t>
+      </w:r>
+      <w:r>
+        <w:rPr>
+          <w:rFonts w:ascii="TH SarabunIT๙" w:hAnsi="TH SarabunIT๙" w:cs="TH SarabunIT๙" w:hint="cs"/>
+          <w:b w:val="0"/>
+          <w:bCs w:val="0"/>
+          <w:spacing w:val="-14"/>
+          <w:sz w:val="32"/>
+          <w:szCs w:val="32"/>
+          <w:u w:val="dotted"/>
+          <w:cs/>
+        </w:rPr>
+        <w:t xml:space="preserve"> </w:t>
+      </w:r>
+      <w:r>
+        <w:rPr>
+          <w:rFonts w:ascii="TH SarabunIT๙" w:hAnsi="TH SarabunIT๙" w:cs="TH SarabunIT๙"/>
+          <w:b w:val="0"/>
+          <w:bCs w:val="0"/>
+          <w:spacing w:val="-14"/>
+          <w:sz w:val="32"/>
+          <w:szCs w:val="32"/>
+          <w:u w:val="dotted"/>
+        </w:rPr>
         <w:t>{</w:t>
       </w:r>
-      <w:proofErr w:type="spellStart"/>
       <w:r>
         <w:rPr>
           <w:rFonts w:ascii="TH SarabunIT๙" w:hAnsi="TH SarabunIT๙" w:cs="TH SarabunIT๙"/>
@@ -1672,9 +1695,8 @@
           <w:szCs w:val="32"/>
           <w:u w:val="dotted"/>
         </w:rPr>
-        <w:t>init_card</w:t>
-      </w:r>
-      <w:proofErr w:type="spellEnd"/>
+        <w:t>exp_card</w:t>
+      </w:r>
       <w:r>
         <w:rPr>
           <w:rFonts w:ascii="TH SarabunIT๙" w:hAnsi="TH SarabunIT๙" w:cs="TH SarabunIT๙"/>
@@ -1685,163 +1707,76 @@
           <w:szCs w:val="32"/>
           <w:u w:val="dotted"/>
         </w:rPr>
-        <w:t xml:space="preserve">} </w:t>
-      </w:r>
-      <w:r>
-        <w:rPr>
-          <w:rFonts w:ascii="TH SarabunIT๙" w:hAnsi="TH SarabunIT๙" w:cs="TH SarabunIT๙"/>
-          <w:b w:val="0"/>
-          <w:bCs w:val="0"/>
-          <w:spacing w:val="-14"/>
-          <w:sz w:val="32"/>
-          <w:szCs w:val="32"/>
-          <w:cs/>
-        </w:rPr>
-        <w:t>บัตรหมดอายุวันที่</w:t>
-      </w:r>
-      <w:r>
-        <w:rPr>
-          <w:rFonts w:ascii="TH SarabunIT๙" w:hAnsi="TH SarabunIT๙" w:cs="TH SarabunIT๙"/>
-          <w:b w:val="0"/>
-          <w:bCs w:val="0"/>
-          <w:spacing w:val="-14"/>
-          <w:sz w:val="32"/>
-          <w:szCs w:val="32"/>
-          <w:u w:val="dotted"/>
-        </w:rPr>
-        <w:t xml:space="preserve"> </w:t>
-      </w:r>
-      <w:r>
-        <w:rPr>
-          <w:rFonts w:ascii="TH SarabunIT๙" w:hAnsi="TH SarabunIT๙" w:cs="TH SarabunIT๙" w:hint="cs"/>
-          <w:b w:val="0"/>
-          <w:bCs w:val="0"/>
-          <w:spacing w:val="-14"/>
-          <w:sz w:val="32"/>
-          <w:szCs w:val="32"/>
-          <w:u w:val="dotted"/>
-          <w:cs/>
-        </w:rPr>
-        <w:t xml:space="preserve"> </w:t>
-      </w:r>
-      <w:r>
-        <w:rPr>
-          <w:rFonts w:ascii="TH SarabunIT๙" w:hAnsi="TH SarabunIT๙" w:cs="TH SarabunIT๙"/>
-          <w:b w:val="0"/>
-          <w:bCs w:val="0"/>
-          <w:spacing w:val="-14"/>
+        <w:t>}</w:t>
+      </w:r>
+      <w:r>
+        <w:rPr>
+          <w:rFonts w:ascii="TH SarabunIT๙" w:hAnsi="TH SarabunIT๙" w:cs="TH SarabunIT๙" w:hint="cs"/>
+          <w:b w:val="0"/>
+          <w:bCs w:val="0"/>
+          <w:sz w:val="32"/>
+          <w:szCs w:val="32"/>
+          <w:u w:val="dotted"/>
+          <w:cs/>
+        </w:rPr>
+        <w:t xml:space="preserve"> </w:t>
+      </w:r>
+      <w:r>
+        <w:rPr>
+          <w:rFonts w:ascii="TH SarabunIT๙" w:hAnsi="TH SarabunIT๙" w:cs="TH SarabunIT๙"/>
+          <w:b w:val="0"/>
+          <w:bCs w:val="0"/>
+          <w:sz w:val="32"/>
+          <w:szCs w:val="32"/>
+          <w:cs/>
+        </w:rPr>
+        <w:t>ขอสาบานตนและให้ถ้อยคำด้วยความสัตย์จริงตามที่ข้าพเจ้าขอให้สำนักงานเขตทุ่งครุ</w:t>
+      </w:r>
+      <w:r>
+        <w:rPr>
+          <w:rFonts w:ascii="TH SarabunIT๙" w:hAnsi="TH SarabunIT๙" w:cs="TH SarabunIT๙" w:hint="cs"/>
+          <w:b w:val="0"/>
+          <w:bCs w:val="0"/>
+          <w:sz w:val="32"/>
+          <w:szCs w:val="32"/>
+          <w:cs/>
+        </w:rPr>
+        <w:t xml:space="preserve"> </w:t>
+      </w:r>
+      <w:r>
+        <w:rPr>
+          <w:rFonts w:ascii="TH SarabunIT๙" w:hAnsi="TH SarabunIT๙" w:cs="TH SarabunIT๙"/>
+          <w:b w:val="0"/>
+          <w:bCs w:val="0"/>
+          <w:sz w:val="32"/>
+          <w:szCs w:val="32"/>
+          <w:cs/>
+        </w:rPr>
+        <w:t>ออกหนังสือรับรองความประพฤติเพื่อนำไปประกอบหลักฐานในการ</w:t>
+      </w:r>
+      <w:r>
+        <w:rPr>
+          <w:rFonts w:ascii="TH SarabunIT๙" w:hAnsi="TH SarabunIT๙" w:cs="TH SarabunIT๙" w:hint="cs"/>
+          <w:b w:val="0"/>
+          <w:bCs w:val="0"/>
+          <w:sz w:val="32"/>
+          <w:szCs w:val="32"/>
+          <w:u w:val="dotted"/>
+          <w:cs/>
+        </w:rPr>
+        <w:t xml:space="preserve"> </w:t>
+      </w:r>
+      <w:r>
+        <w:rPr>
+          <w:rFonts w:ascii="TH SarabunIT๙" w:hAnsi="TH SarabunIT๙" w:cs="TH SarabunIT๙"/>
+          <w:b w:val="0"/>
+          <w:bCs w:val="0"/>
           <w:sz w:val="32"/>
           <w:szCs w:val="32"/>
           <w:u w:val="dotted"/>
         </w:rPr>
         <w:t>{</w:t>
       </w:r>
-      <w:proofErr w:type="spellStart"/>
-      <w:r>
-        <w:rPr>
-          <w:rFonts w:ascii="TH SarabunIT๙" w:hAnsi="TH SarabunIT๙" w:cs="TH SarabunIT๙"/>
-          <w:b w:val="0"/>
-          <w:bCs w:val="0"/>
-          <w:spacing w:val="-14"/>
-          <w:sz w:val="32"/>
-          <w:szCs w:val="32"/>
-          <w:u w:val="dotted"/>
-        </w:rPr>
-        <w:t>exp_card</w:t>
-      </w:r>
-      <w:proofErr w:type="spellEnd"/>
-      <w:r>
-        <w:rPr>
-          <w:rFonts w:ascii="TH SarabunIT๙" w:hAnsi="TH SarabunIT๙" w:cs="TH SarabunIT๙"/>
-          <w:b w:val="0"/>
-          <w:bCs w:val="0"/>
-          <w:spacing w:val="-14"/>
-          <w:sz w:val="32"/>
-          <w:szCs w:val="32"/>
-          <w:u w:val="dotted"/>
-        </w:rPr>
-        <w:t>}</w:t>
-      </w:r>
-      <w:r>
-        <w:rPr>
-          <w:rFonts w:ascii="TH SarabunIT๙" w:hAnsi="TH SarabunIT๙" w:cs="TH SarabunIT๙"/>
-          <w:b w:val="0"/>
-          <w:bCs w:val="0"/>
-          <w:sz w:val="32"/>
-          <w:szCs w:val="32"/>
-          <w:u w:val="dotted"/>
-        </w:rPr>
-        <w:t xml:space="preserve"> </w:t>
-      </w:r>
-      <w:r>
-        <w:rPr>
-          <w:rFonts w:ascii="TH SarabunIT๙" w:hAnsi="TH SarabunIT๙" w:cs="TH SarabunIT๙"/>
-          <w:b w:val="0"/>
-          <w:bCs w:val="0"/>
-          <w:sz w:val="32"/>
-          <w:szCs w:val="32"/>
-          <w:cs/>
-        </w:rPr>
-        <w:t>ขอสาบานตนและให้ถ้อยคำด้วยความสัตย์จริงตามที่ข้าพเจ้าขอให้สำนักงานเขตทุ่งครุ</w:t>
-      </w:r>
-      <w:r>
-        <w:rPr>
-          <w:rFonts w:ascii="TH SarabunIT๙" w:hAnsi="TH SarabunIT๙" w:cs="TH SarabunIT๙" w:hint="cs"/>
-          <w:b w:val="0"/>
-          <w:bCs w:val="0"/>
-          <w:sz w:val="32"/>
-          <w:szCs w:val="32"/>
-          <w:cs/>
-        </w:rPr>
-        <w:t xml:space="preserve"> </w:t>
-      </w:r>
-      <w:r>
-        <w:rPr>
-          <w:rFonts w:ascii="TH SarabunIT๙" w:hAnsi="TH SarabunIT๙" w:cs="TH SarabunIT๙"/>
-          <w:b w:val="0"/>
-          <w:bCs w:val="0"/>
-          <w:sz w:val="32"/>
-          <w:szCs w:val="32"/>
-          <w:cs/>
-        </w:rPr>
-        <w:t>ออกหนังสือรับรองความประพฤติเพื่อนำไปประกอบหลักฐานในการ</w:t>
-      </w:r>
-      <w:r>
-        <w:rPr>
-          <w:rFonts w:ascii="TH SarabunIT๙" w:hAnsi="TH SarabunIT๙" w:cs="TH SarabunIT๙" w:hint="cs"/>
-          <w:b w:val="0"/>
-          <w:bCs w:val="0"/>
-          <w:sz w:val="32"/>
-          <w:szCs w:val="32"/>
-          <w:u w:val="dotted"/>
-          <w:cs/>
-        </w:rPr>
-        <w:t xml:space="preserve"> </w:t>
-      </w:r>
-      <w:r>
-        <w:rPr>
-          <w:rFonts w:ascii="TH SarabunIT๙" w:hAnsi="TH SarabunIT๙" w:cs="TH SarabunIT๙" w:hint="cs"/>
-          <w:b w:val="0"/>
-          <w:bCs w:val="0"/>
-          <w:sz w:val="32"/>
-          <w:szCs w:val="32"/>
-          <w:u w:val="dotted"/>
-          <w:cs/>
-        </w:rPr>
-        <w:t xml:space="preserve"> </w:t>
-      </w:r>
-      <w:r>
-        <w:rPr>
-          <w:rFonts w:ascii="TH SarabunIT๙" w:hAnsi="TH SarabunIT๙" w:cs="TH SarabunIT๙"/>
-          <w:b w:val="0"/>
-          <w:bCs w:val="0"/>
-          <w:sz w:val="32"/>
-          <w:szCs w:val="32"/>
-          <w:u w:val="dotted"/>
-        </w:rPr>
-        <w:t>{</w:t>
-      </w:r>
-      <w:proofErr w:type="spellStart"/>
       <w:r>
         <w:rPr>
           <w:rFonts w:ascii="TH SarabunIT๙" w:hAnsi="TH SarabunIT๙" w:cs="TH SarabunIT๙"/>
@@ -1853,7 +1788,6 @@
         </w:rPr>
         <w:t>forwhat</w:t>
       </w:r>
-      <w:proofErr w:type="spellEnd"/>
       <w:r>
         <w:rPr>
           <w:rFonts w:ascii="TH SarabunIT๙" w:hAnsi="TH SarabunIT๙" w:cs="TH SarabunIT๙"/>
@@ -2216,33 +2150,7 @@
           <w:szCs w:val="32"/>
           <w:cs/>
         </w:rPr>
-        <w:t>เป็นผู้มีความประพฤติเรียบร้อย ปฏิบัติตามกฎหมาย มีคุณธรรมและจริยธรรม สมควรแก่การยกย่องตามหลักเกณฑ์แห่งพระราชกฤษฎีกาว่าด้วยการขอพระราชทานเครื่องราชอิสริยาภรณ์อันเป็นที่สรรเสริญยิ่ง</w:t>
-      </w:r>
-      <w:proofErr w:type="spellStart"/>
-      <w:r>
-        <w:rPr>
-          <w:rFonts w:ascii="TH SarabunIT๙" w:hAnsi="TH SarabunIT๙" w:cs="TH SarabunIT๙"/>
-          <w:b w:val="0"/>
-          <w:bCs w:val="0"/>
-          <w:color w:val="FF0000"/>
-          <w:sz w:val="32"/>
-          <w:szCs w:val="32"/>
-          <w:cs/>
-        </w:rPr>
-        <w:t>ดิเรกคุณาภรณ์</w:t>
-      </w:r>
-      <w:proofErr w:type="spellEnd"/>
-      <w:r>
-        <w:rPr>
-          <w:rFonts w:ascii="TH SarabunIT๙" w:hAnsi="TH SarabunIT๙" w:cs="TH SarabunIT๙"/>
-          <w:b w:val="0"/>
-          <w:bCs w:val="0"/>
-          <w:color w:val="FF0000"/>
-          <w:sz w:val="32"/>
-          <w:szCs w:val="32"/>
-          <w:cs/>
-        </w:rPr>
-        <w:t xml:space="preserve"> พ.ศ. </w:t>
+        <w:t xml:space="preserve">เป็นผู้มีความประพฤติเรียบร้อย ปฏิบัติตามกฎหมาย มีคุณธรรมและจริยธรรม สมควรแก่การยกย่องตามหลักเกณฑ์แห่งพระราชกฤษฎีกาว่าด้วยการขอพระราชทานเครื่องราชอิสริยาภรณ์อันเป็นที่สรรเสริญยิ่งดิเรกคุณาภรณ์ พ.ศ. </w:t>
       </w:r>
       <w:r>
         <w:rPr>
@@ -2445,19 +2353,42 @@
         <w:rPr>
           <w:rFonts w:ascii="TH SarabunIT๙" w:hAnsi="TH SarabunIT๙" w:cs="TH SarabunIT๙"/>
         </w:rPr>
-        <w:t>)…</w:t>
-      </w:r>
-      <w:r>
-        <w:rPr>
-          <w:rFonts w:ascii="TH SarabunIT๙" w:hAnsi="TH SarabunIT๙" w:cs="TH SarabunIT๙"/>
-        </w:rPr>
-        <w:t>…….</w:t>
-      </w:r>
-      <w:r>
-        <w:rPr>
-          <w:rFonts w:ascii="TH SarabunIT๙" w:hAnsi="TH SarabunIT๙" w:cs="TH SarabunIT๙"/>
-        </w:rPr>
-        <w:t>………………..……………………</w:t>
+        <w:t>)</w:t>
+      </w:r>
+      <w:r>
+        <w:rPr>
+          <w:rFonts w:ascii="TH SarabunIT๙" w:hAnsi="TH SarabunIT๙" w:cs="TH SarabunIT๙"/>
+          <w:u w:val="dotted"/>
+        </w:rPr>
+        <w:tab/>
+      </w:r>
+      <w:r>
+        <w:rPr>
+          <w:rFonts w:ascii="TH SarabunIT๙" w:hAnsi="TH SarabunIT๙" w:cs="TH SarabunIT๙"/>
+          <w:u w:val="dotted"/>
+        </w:rPr>
+        <w:tab/>
+      </w:r>
+      <w:r>
+        <w:rPr>
+          <w:rFonts w:ascii="TH SarabunIT๙" w:hAnsi="TH SarabunIT๙" w:cs="TH SarabunIT๙"/>
+          <w:u w:val="dotted"/>
+        </w:rPr>
+        <w:tab/>
+      </w:r>
+      <w:r>
+        <w:rPr>
+          <w:rFonts w:ascii="TH SarabunIT๙" w:hAnsi="TH SarabunIT๙" w:cs="TH SarabunIT๙"/>
+          <w:u w:val="dotted"/>
+        </w:rPr>
+        <w:tab/>
+      </w:r>
+      <w:r>
+        <w:rPr>
+          <w:rFonts w:ascii="TH SarabunIT๙" w:hAnsi="TH SarabunIT๙" w:cs="TH SarabunIT๙"/>
+          <w:u w:val="dotted"/>
+        </w:rPr>
+        <w:tab/>
       </w:r>
       <w:r>
         <w:rPr>
@@ -2507,13 +2438,12 @@
           <w:rFonts w:ascii="TH SarabunIT๙" w:hAnsi="TH SarabunIT๙" w:cs="TH SarabunIT๙"/>
         </w:rPr>
         <w:tab/>
-        <w:t xml:space="preserve">                    </w:t>
-      </w:r>
-      <w:r>
-        <w:rPr>
-          <w:rFonts w:ascii="TH SarabunIT๙" w:hAnsi="TH SarabunIT๙" w:cs="TH SarabunIT๙"/>
-        </w:rPr>
-        <w:tab/>
+        <w:t xml:space="preserve">                  </w:t>
+      </w:r>
+      <w:r>
+        <w:rPr>
+          <w:rFonts w:ascii="TH SarabunIT๙" w:hAnsi="TH SarabunIT๙" w:cs="TH SarabunIT๙"/>
+        </w:rPr>
         <w:t>(</w:t>
       </w:r>
       <w:r>
@@ -2522,14 +2452,12 @@
         </w:rPr>
         <w:t>{</w:t>
       </w:r>
-      <w:proofErr w:type="spellStart"/>
       <w:r>
         <w:rPr>
           <w:rFonts w:ascii="TH SarabunIT๙" w:hAnsi="TH SarabunIT๙" w:cs="TH SarabunIT๙"/>
         </w:rPr>
         <w:t>full_name</w:t>
       </w:r>
-      <w:proofErr w:type="spellEnd"/>
       <w:r>
         <w:rPr>
           <w:rFonts w:ascii="TH SarabunIT๙" w:hAnsi="TH SarabunIT๙" w:cs="TH SarabunIT๙"/>
@@ -2547,7 +2475,7 @@
       <w:pPr>
         <w:pStyle w:val="21"/>
         <w:spacing w:before="240" w:line="240" w:lineRule="auto"/>
-        <w:ind w:left="4320" w:firstLine="0"/>
+        <w:ind w:left="0" w:firstLine="0"/>
         <w:rPr>
           <w:rFonts w:ascii="TH SarabunIT๙" w:hAnsi="TH SarabunIT๙" w:cs="TH SarabunIT๙"/>
           <w:sz w:val="32"/>
@@ -2560,6 +2488,54 @@
           <w:sz w:val="32"/>
           <w:szCs w:val="32"/>
         </w:rPr>
+        <w:tab/>
+      </w:r>
+      <w:r>
+        <w:rPr>
+          <w:rFonts w:ascii="TH SarabunIT๙" w:hAnsi="TH SarabunIT๙" w:cs="TH SarabunIT๙"/>
+          <w:sz w:val="32"/>
+          <w:szCs w:val="32"/>
+        </w:rPr>
+        <w:tab/>
+      </w:r>
+      <w:r>
+        <w:rPr>
+          <w:rFonts w:ascii="TH SarabunIT๙" w:hAnsi="TH SarabunIT๙" w:cs="TH SarabunIT๙"/>
+          <w:sz w:val="32"/>
+          <w:szCs w:val="32"/>
+        </w:rPr>
+        <w:tab/>
+      </w:r>
+      <w:r>
+        <w:rPr>
+          <w:rFonts w:ascii="TH SarabunIT๙" w:hAnsi="TH SarabunIT๙" w:cs="TH SarabunIT๙"/>
+          <w:sz w:val="32"/>
+          <w:szCs w:val="32"/>
+        </w:rPr>
+        <w:tab/>
+      </w:r>
+      <w:r>
+        <w:rPr>
+          <w:rFonts w:ascii="TH SarabunIT๙" w:hAnsi="TH SarabunIT๙" w:cs="TH SarabunIT๙"/>
+          <w:sz w:val="32"/>
+          <w:szCs w:val="32"/>
+        </w:rPr>
+        <w:tab/>
+      </w:r>
+      <w:r>
+        <w:rPr>
+          <w:rFonts w:ascii="TH SarabunIT๙" w:hAnsi="TH SarabunIT๙" w:cs="TH SarabunIT๙"/>
+          <w:sz w:val="32"/>
+          <w:szCs w:val="32"/>
+        </w:rPr>
+        <w:tab/>
+      </w:r>
+      <w:r>
+        <w:rPr>
+          <w:rFonts w:ascii="TH SarabunIT๙" w:hAnsi="TH SarabunIT๙" w:cs="TH SarabunIT๙"/>
+          <w:sz w:val="32"/>
+          <w:szCs w:val="32"/>
+        </w:rPr>
         <w:t>(</w:t>
       </w:r>
       <w:r>
@@ -2577,23 +2553,52 @@
           <w:sz w:val="32"/>
           <w:szCs w:val="32"/>
         </w:rPr>
-        <w:t>)……</w:t>
-      </w:r>
-      <w:r>
-        <w:rPr>
-          <w:rFonts w:ascii="TH SarabunIT๙" w:hAnsi="TH SarabunIT๙" w:cs="TH SarabunIT๙"/>
-          <w:sz w:val="32"/>
-          <w:szCs w:val="32"/>
-        </w:rPr>
-        <w:t>…….</w:t>
-      </w:r>
-      <w:r>
-        <w:rPr>
-          <w:rFonts w:ascii="TH SarabunIT๙" w:hAnsi="TH SarabunIT๙" w:cs="TH SarabunIT๙"/>
-          <w:sz w:val="32"/>
-          <w:szCs w:val="32"/>
-        </w:rPr>
-        <w:t>…..………………………………</w:t>
+        <w:t>)</w:t>
+      </w:r>
+      <w:r>
+        <w:rPr>
+          <w:rFonts w:ascii="TH SarabunIT๙" w:hAnsi="TH SarabunIT๙" w:cs="TH SarabunIT๙"/>
+          <w:sz w:val="32"/>
+          <w:szCs w:val="32"/>
+          <w:u w:val="dotted"/>
+        </w:rPr>
+        <w:tab/>
+      </w:r>
+      <w:r>
+        <w:rPr>
+          <w:rFonts w:ascii="TH SarabunIT๙" w:hAnsi="TH SarabunIT๙" w:cs="TH SarabunIT๙"/>
+          <w:sz w:val="32"/>
+          <w:szCs w:val="32"/>
+          <w:u w:val="dotted"/>
+        </w:rPr>
+        <w:tab/>
+      </w:r>
+      <w:r>
+        <w:rPr>
+          <w:rFonts w:ascii="TH SarabunIT๙" w:hAnsi="TH SarabunIT๙" w:cs="TH SarabunIT๙"/>
+          <w:sz w:val="32"/>
+          <w:szCs w:val="32"/>
+          <w:u w:val="dotted"/>
+        </w:rPr>
+        <w:tab/>
+      </w:r>
+      <w:r>
+        <w:rPr>
+          <w:rFonts w:ascii="TH SarabunIT๙" w:hAnsi="TH SarabunIT๙" w:cs="TH SarabunIT๙"/>
+          <w:sz w:val="32"/>
+          <w:szCs w:val="32"/>
+          <w:u w:val="dotted"/>
+        </w:rPr>
+        <w:tab/>
+      </w:r>
+      <w:r>
+        <w:rPr>
+          <w:rFonts w:ascii="TH SarabunIT๙" w:hAnsi="TH SarabunIT๙" w:cs="TH SarabunIT๙"/>
+          <w:sz w:val="32"/>
+          <w:szCs w:val="32"/>
+          <w:u w:val="dotted"/>
+        </w:rPr>
+        <w:tab/>
       </w:r>
       <w:r>
         <w:rPr>
@@ -2829,7 +2834,6 @@
         </w:rPr>
         <w:t>{</w:t>
       </w:r>
-      <w:proofErr w:type="spellStart"/>
       <w:r>
         <w:rPr>
           <w:rFonts w:ascii="TH SarabunIT๙" w:hAnsi="TH SarabunIT๙" w:cs="TH SarabunIT๙"/>
@@ -2841,7 +2845,6 @@
         </w:rPr>
         <w:t>tday</w:t>
       </w:r>
-      <w:proofErr w:type="spellEnd"/>
       <w:r>
         <w:rPr>
           <w:rFonts w:ascii="TH SarabunIT๙" w:hAnsi="TH SarabunIT๙" w:cs="TH SarabunIT๙"/>
@@ -2982,7 +2985,19 @@
           <w:szCs w:val="32"/>
           <w:u w:val="dotted"/>
         </w:rPr>
-        <w:t xml:space="preserve">}  </w:t>
+        <w:t>}</w:t>
+      </w:r>
+      <w:r>
+        <w:rPr>
+          <w:rFonts w:ascii="TH SarabunIT๙" w:hAnsi="TH SarabunIT๙" w:cs="TH SarabunIT๙" w:hint="cs"/>
+          <w:b w:val="0"/>
+          <w:bCs w:val="0"/>
+          <w:sz w:val="32"/>
+          <w:szCs w:val="32"/>
+          <w:u w:val="dotted"/>
+          <w:cs/>
+        </w:rPr>
+        <w:t xml:space="preserve"> </w:t>
       </w:r>
       <w:r>
         <w:rPr>
@@ -3063,14 +3078,15 @@
       </w:r>
       <w:r>
         <w:rPr>
-          <w:rFonts w:ascii="TH SarabunIT๙" w:hAnsi="TH SarabunIT๙" w:cs="TH SarabunIT๙"/>
-          <w:b w:val="0"/>
-          <w:bCs w:val="0"/>
-          <w:sz w:val="32"/>
-          <w:szCs w:val="32"/>
-          <w:u w:val="dotted"/>
-        </w:rPr>
-        <w:tab/>
+          <w:rFonts w:ascii="TH SarabunIT๙" w:hAnsi="TH SarabunIT๙" w:cs="TH SarabunIT๙" w:hint="cs"/>
+          <w:b w:val="0"/>
+          <w:bCs w:val="0"/>
+          <w:sz w:val="32"/>
+          <w:szCs w:val="32"/>
+          <w:u w:val="dotted"/>
+          <w:cs/>
+        </w:rPr>
+        <w:t xml:space="preserve"> </w:t>
       </w:r>
       <w:r>
         <w:rPr>
@@ -3130,25 +3146,48 @@
       </w:r>
       <w:r>
         <w:rPr>
-          <w:rFonts w:ascii="TH SarabunIT๙" w:hAnsi="TH SarabunIT๙" w:cs="TH SarabunIT๙"/>
-          <w:b w:val="0"/>
-          <w:bCs w:val="0"/>
-          <w:sz w:val="32"/>
-          <w:szCs w:val="32"/>
-          <w:u w:val="dotted"/>
-        </w:rPr>
-        <w:tab/>
-      </w:r>
-      <w:r>
-        <w:rPr>
-          <w:rFonts w:ascii="TH SarabunIT๙" w:hAnsi="TH SarabunIT๙" w:cs="TH SarabunIT๙"/>
-          <w:b w:val="0"/>
-          <w:bCs w:val="0"/>
-          <w:sz w:val="32"/>
-          <w:szCs w:val="32"/>
-          <w:cs/>
-        </w:rPr>
-        <w:t>ปีเกิดที่จังหวัด</w:t>
+          <w:rFonts w:ascii="TH SarabunIT๙" w:hAnsi="TH SarabunIT๙" w:cs="TH SarabunIT๙" w:hint="cs"/>
+          <w:b w:val="0"/>
+          <w:bCs w:val="0"/>
+          <w:sz w:val="32"/>
+          <w:szCs w:val="32"/>
+          <w:u w:val="dotted"/>
+          <w:cs/>
+        </w:rPr>
+        <w:t xml:space="preserve"> </w:t>
+      </w:r>
+      <w:r>
+        <w:rPr>
+          <w:rFonts w:ascii="TH SarabunIT๙" w:hAnsi="TH SarabunIT๙" w:cs="TH SarabunIT๙"/>
+          <w:b w:val="0"/>
+          <w:bCs w:val="0"/>
+          <w:sz w:val="32"/>
+          <w:szCs w:val="32"/>
+          <w:cs/>
+        </w:rPr>
+        <w:t>ปี</w:t>
+      </w:r>
+      <w:r>
+        <w:rPr>
+          <w:rFonts w:ascii="TH SarabunIT๙" w:hAnsi="TH SarabunIT๙" w:cs="TH SarabunIT๙" w:hint="cs"/>
+          <w:b w:val="0"/>
+          <w:bCs w:val="0"/>
+          <w:sz w:val="32"/>
+          <w:szCs w:val="32"/>
+          <w:cs/>
+        </w:rPr>
+        <w:t xml:space="preserve"> </w:t>
+      </w:r>
+      <w:r>
+        <w:rPr>
+          <w:rFonts w:ascii="TH SarabunIT๙" w:hAnsi="TH SarabunIT๙" w:cs="TH SarabunIT๙"/>
+          <w:b w:val="0"/>
+          <w:bCs w:val="0"/>
+          <w:sz w:val="32"/>
+          <w:szCs w:val="32"/>
+          <w:cs/>
+        </w:rPr>
+        <w:t>เกิดที่จังหวัด</w:t>
       </w:r>
       <w:r>
         <w:rPr>
@@ -3421,7 +3460,7 @@
           <w:u w:val="dotted"/>
           <w:cs/>
         </w:rPr>
-        <w:t xml:space="preserve">  </w:t>
+        <w:t xml:space="preserve"> </w:t>
       </w:r>
       <w:r>
         <w:rPr>
@@ -3477,7 +3516,19 @@
           <w:szCs w:val="32"/>
           <w:u w:val="dotted"/>
         </w:rPr>
-        <w:t xml:space="preserve">}  </w:t>
+        <w:t>}</w:t>
+      </w:r>
+      <w:r>
+        <w:rPr>
+          <w:rFonts w:ascii="TH SarabunIT๙" w:hAnsi="TH SarabunIT๙" w:cs="TH SarabunIT๙" w:hint="cs"/>
+          <w:b w:val="0"/>
+          <w:bCs w:val="0"/>
+          <w:sz w:val="32"/>
+          <w:szCs w:val="32"/>
+          <w:u w:val="dotted"/>
+          <w:cs/>
+        </w:rPr>
+        <w:t xml:space="preserve"> </w:t>
       </w:r>
       <w:r>
         <w:rPr>
@@ -3533,7 +3584,19 @@
           <w:szCs w:val="32"/>
           <w:u w:val="dotted"/>
         </w:rPr>
-        <w:t xml:space="preserve">}  </w:t>
+        <w:t>}</w:t>
+      </w:r>
+      <w:r>
+        <w:rPr>
+          <w:rFonts w:ascii="TH SarabunIT๙" w:hAnsi="TH SarabunIT๙" w:cs="TH SarabunIT๙" w:hint="cs"/>
+          <w:b w:val="0"/>
+          <w:bCs w:val="0"/>
+          <w:sz w:val="32"/>
+          <w:szCs w:val="32"/>
+          <w:u w:val="dotted"/>
+          <w:cs/>
+        </w:rPr>
+        <w:t xml:space="preserve"> </w:t>
       </w:r>
       <w:r>
         <w:rPr>
@@ -3633,20 +3696,7 @@
           <w:u w:val="dotted"/>
           <w:cs/>
         </w:rPr>
-        <w:t xml:space="preserve">  </w:t>
-      </w:r>
-      <w:r>
-        <w:rPr>
-          <w:rFonts w:ascii="TH SarabunIT๙" w:hAnsi="TH SarabunIT๙" w:cs="TH SarabunIT๙" w:hint="cs"/>
-          <w:b w:val="0"/>
-          <w:bCs w:val="0"/>
-          <w:color w:val="FFFFFF"/>
-          <w:sz w:val="32"/>
-          <w:szCs w:val="32"/>
-          <w:u w:val="dotted"/>
-          <w:cs/>
-        </w:rPr>
-        <w:t>.</w:t>
+        <w:t xml:space="preserve"> </w:t>
       </w:r>
       <w:r>
         <w:rPr>
@@ -3727,12 +3777,13 @@
       </w:r>
       <w:r>
         <w:rPr>
-          <w:rFonts w:ascii="TH SarabunIT๙" w:hAnsi="TH SarabunIT๙" w:cs="TH SarabunIT๙"/>
-          <w:b w:val="0"/>
-          <w:bCs w:val="0"/>
-          <w:sz w:val="32"/>
-          <w:szCs w:val="32"/>
-          <w:u w:val="dotted"/>
+          <w:rFonts w:ascii="TH SarabunIT๙" w:hAnsi="TH SarabunIT๙" w:cs="TH SarabunIT๙" w:hint="cs"/>
+          <w:b w:val="0"/>
+          <w:bCs w:val="0"/>
+          <w:sz w:val="32"/>
+          <w:szCs w:val="32"/>
+          <w:u w:val="dotted"/>
+          <w:cs/>
         </w:rPr>
         <w:t xml:space="preserve"> </w:t>
       </w:r>
@@ -3815,14 +3866,15 @@
       </w:r>
       <w:r>
         <w:rPr>
-          <w:rFonts w:ascii="TH SarabunIT๙" w:hAnsi="TH SarabunIT๙" w:cs="TH SarabunIT๙"/>
-          <w:b w:val="0"/>
-          <w:bCs w:val="0"/>
-          <w:sz w:val="32"/>
-          <w:szCs w:val="32"/>
-          <w:u w:val="dotted"/>
-        </w:rPr>
-        <w:tab/>
+          <w:rFonts w:ascii="TH SarabunIT๙" w:hAnsi="TH SarabunIT๙" w:cs="TH SarabunIT๙" w:hint="cs"/>
+          <w:b w:val="0"/>
+          <w:bCs w:val="0"/>
+          <w:sz w:val="32"/>
+          <w:szCs w:val="32"/>
+          <w:u w:val="dotted"/>
+          <w:cs/>
+        </w:rPr>
+        <w:t xml:space="preserve"> </w:t>
       </w:r>
       <w:r>
         <w:rPr>
@@ -3878,7 +3930,19 @@
           <w:szCs w:val="32"/>
           <w:u w:val="dotted"/>
         </w:rPr>
-        <w:t xml:space="preserve">} </w:t>
+        <w:t>}</w:t>
+      </w:r>
+      <w:r>
+        <w:rPr>
+          <w:rFonts w:ascii="TH SarabunIT๙" w:hAnsi="TH SarabunIT๙" w:cs="TH SarabunIT๙" w:hint="cs"/>
+          <w:b w:val="0"/>
+          <w:bCs w:val="0"/>
+          <w:sz w:val="32"/>
+          <w:szCs w:val="32"/>
+          <w:u w:val="dotted"/>
+          <w:cs/>
+        </w:rPr>
+        <w:t xml:space="preserve"> </w:t>
       </w:r>
       <w:r>
         <w:rPr>
@@ -4392,7 +4456,6 @@
         </w:rPr>
         <w:t>{</w:t>
       </w:r>
-      <w:proofErr w:type="spellStart"/>
       <w:r>
         <w:rPr>
           <w:rFonts w:ascii="TH SarabunIT๙" w:hAnsi="TH SarabunIT๙" w:cs="TH SarabunIT๙"/>
@@ -4404,7 +4467,6 @@
         </w:rPr>
         <w:t>full_name</w:t>
       </w:r>
-      <w:proofErr w:type="spellEnd"/>
       <w:r>
         <w:rPr>
           <w:rFonts w:ascii="TH SarabunIT๙" w:hAnsi="TH SarabunIT๙" w:cs="TH SarabunIT๙"/>
@@ -4506,7 +4568,6 @@
         </w:rPr>
         <w:t>{</w:t>
       </w:r>
-      <w:proofErr w:type="spellStart"/>
       <w:r>
         <w:rPr>
           <w:rFonts w:ascii="TH SarabunIT๙" w:hAnsi="TH SarabunIT๙" w:cs="TH SarabunIT๙"/>
@@ -4518,7 +4579,6 @@
         </w:rPr>
         <w:t>forwhat</w:t>
       </w:r>
-      <w:proofErr w:type="spellEnd"/>
       <w:r>
         <w:rPr>
           <w:rFonts w:ascii="TH SarabunIT๙" w:hAnsi="TH SarabunIT๙" w:cs="TH SarabunIT๙"/>
@@ -4591,7 +4651,6 @@
         </w:rPr>
         <w:t>{</w:t>
       </w:r>
-      <w:proofErr w:type="spellStart"/>
       <w:r>
         <w:rPr>
           <w:rFonts w:ascii="TH SarabunIT๙" w:hAnsi="TH SarabunIT๙" w:cs="TH SarabunIT๙"/>
@@ -4603,7 +4662,6 @@
         </w:rPr>
         <w:t>full_name</w:t>
       </w:r>
-      <w:proofErr w:type="spellEnd"/>
       <w:r>
         <w:rPr>
           <w:rFonts w:ascii="TH SarabunIT๙" w:hAnsi="TH SarabunIT๙" w:cs="TH SarabunIT๙"/>
@@ -4905,33 +4963,7 @@
           <w:szCs w:val="32"/>
           <w:cs/>
         </w:rPr>
-        <w:t>เป็นผู้มีความประพฤติเรียบร้อย ปฏิบัติตามกฎหมาย มีคุณธรรมและจริยธรรม สมควรแก่การยกย่องตามหลักเกณฑ์แห่งพระราชกฤษฎีกาว่าด้วยการขอพระราชทานเครื่องราชอิสริยาภรณ์อันเป็นที่สรรเสริญยิ่ง</w:t>
-      </w:r>
-      <w:proofErr w:type="spellStart"/>
-      <w:r>
-        <w:rPr>
-          <w:rFonts w:ascii="TH SarabunIT๙" w:hAnsi="TH SarabunIT๙" w:cs="TH SarabunIT๙"/>
-          <w:b w:val="0"/>
-          <w:bCs w:val="0"/>
-          <w:color w:val="FF0000"/>
-          <w:sz w:val="32"/>
-          <w:szCs w:val="32"/>
-          <w:cs/>
-        </w:rPr>
-        <w:t>ดิเรกคุณาภรณ์</w:t>
-      </w:r>
-      <w:proofErr w:type="spellEnd"/>
-      <w:r>
-        <w:rPr>
-          <w:rFonts w:ascii="TH SarabunIT๙" w:hAnsi="TH SarabunIT๙" w:cs="TH SarabunIT๙"/>
-          <w:b w:val="0"/>
-          <w:bCs w:val="0"/>
-          <w:color w:val="FF0000"/>
-          <w:sz w:val="32"/>
-          <w:szCs w:val="32"/>
-          <w:cs/>
-        </w:rPr>
-        <w:t xml:space="preserve"> พ.ศ. </w:t>
+        <w:t xml:space="preserve">เป็นผู้มีความประพฤติเรียบร้อย ปฏิบัติตามกฎหมาย มีคุณธรรมและจริยธรรม สมควรแก่การยกย่องตามหลักเกณฑ์แห่งพระราชกฤษฎีกาว่าด้วยการขอพระราชทานเครื่องราชอิสริยาภรณ์อันเป็นที่สรรเสริญยิ่งดิเรกคุณาภรณ์ พ.ศ. </w:t>
       </w:r>
       <w:r>
         <w:rPr>
@@ -5143,19 +5175,42 @@
         <w:rPr>
           <w:rFonts w:ascii="TH SarabunIT๙" w:hAnsi="TH SarabunIT๙" w:cs="TH SarabunIT๙"/>
         </w:rPr>
-        <w:t>)…</w:t>
-      </w:r>
-      <w:r>
-        <w:rPr>
-          <w:rFonts w:ascii="TH SarabunIT๙" w:hAnsi="TH SarabunIT๙" w:cs="TH SarabunIT๙"/>
-        </w:rPr>
-        <w:t>…….</w:t>
-      </w:r>
-      <w:r>
-        <w:rPr>
-          <w:rFonts w:ascii="TH SarabunIT๙" w:hAnsi="TH SarabunIT๙" w:cs="TH SarabunIT๙"/>
-        </w:rPr>
-        <w:t>………………..……………………</w:t>
+        <w:t>)</w:t>
+      </w:r>
+      <w:r>
+        <w:rPr>
+          <w:rFonts w:ascii="TH SarabunIT๙" w:hAnsi="TH SarabunIT๙" w:cs="TH SarabunIT๙"/>
+          <w:u w:val="dotted"/>
+        </w:rPr>
+        <w:tab/>
+      </w:r>
+      <w:r>
+        <w:rPr>
+          <w:rFonts w:ascii="TH SarabunIT๙" w:hAnsi="TH SarabunIT๙" w:cs="TH SarabunIT๙"/>
+          <w:u w:val="dotted"/>
+        </w:rPr>
+        <w:tab/>
+      </w:r>
+      <w:r>
+        <w:rPr>
+          <w:rFonts w:ascii="TH SarabunIT๙" w:hAnsi="TH SarabunIT๙" w:cs="TH SarabunIT๙"/>
+          <w:u w:val="dotted"/>
+        </w:rPr>
+        <w:tab/>
+      </w:r>
+      <w:r>
+        <w:rPr>
+          <w:rFonts w:ascii="TH SarabunIT๙" w:hAnsi="TH SarabunIT๙" w:cs="TH SarabunIT๙"/>
+          <w:u w:val="dotted"/>
+        </w:rPr>
+        <w:tab/>
+      </w:r>
+      <w:r>
+        <w:rPr>
+          <w:rFonts w:ascii="TH SarabunIT๙" w:hAnsi="TH SarabunIT๙" w:cs="TH SarabunIT๙"/>
+          <w:u w:val="dotted"/>
+        </w:rPr>
+        <w:tab/>
       </w:r>
       <w:r>
         <w:rPr>
@@ -5163,12 +5218,6 @@
           <w:cs/>
         </w:rPr>
         <w:t>ผู้ให้ถ้อยคำ</w:t>
-      </w:r>
-      <w:r>
-        <w:rPr>
-          <w:rFonts w:ascii="TH SarabunIT๙" w:hAnsi="TH SarabunIT๙" w:cs="TH SarabunIT๙"/>
-        </w:rPr>
-        <w:tab/>
       </w:r>
       <w:r>
         <w:rPr>
@@ -5243,7 +5292,7 @@
       <w:pPr>
         <w:pStyle w:val="21"/>
         <w:spacing w:before="240" w:line="240" w:lineRule="auto"/>
-        <w:ind w:left="4320" w:firstLine="0"/>
+        <w:ind w:left="0" w:firstLine="0"/>
         <w:rPr>
           <w:rFonts w:ascii="TH SarabunIT๙" w:hAnsi="TH SarabunIT๙" w:cs="TH SarabunIT๙"/>
           <w:sz w:val="32"/>
@@ -5256,6 +5305,54 @@
           <w:sz w:val="32"/>
           <w:szCs w:val="32"/>
         </w:rPr>
+        <w:tab/>
+      </w:r>
+      <w:r>
+        <w:rPr>
+          <w:rFonts w:ascii="TH SarabunIT๙" w:hAnsi="TH SarabunIT๙" w:cs="TH SarabunIT๙"/>
+          <w:sz w:val="32"/>
+          <w:szCs w:val="32"/>
+        </w:rPr>
+        <w:tab/>
+      </w:r>
+      <w:r>
+        <w:rPr>
+          <w:rFonts w:ascii="TH SarabunIT๙" w:hAnsi="TH SarabunIT๙" w:cs="TH SarabunIT๙"/>
+          <w:sz w:val="32"/>
+          <w:szCs w:val="32"/>
+        </w:rPr>
+        <w:tab/>
+      </w:r>
+      <w:r>
+        <w:rPr>
+          <w:rFonts w:ascii="TH SarabunIT๙" w:hAnsi="TH SarabunIT๙" w:cs="TH SarabunIT๙"/>
+          <w:sz w:val="32"/>
+          <w:szCs w:val="32"/>
+        </w:rPr>
+        <w:tab/>
+      </w:r>
+      <w:r>
+        <w:rPr>
+          <w:rFonts w:ascii="TH SarabunIT๙" w:hAnsi="TH SarabunIT๙" w:cs="TH SarabunIT๙"/>
+          <w:sz w:val="32"/>
+          <w:szCs w:val="32"/>
+        </w:rPr>
+        <w:tab/>
+      </w:r>
+      <w:r>
+        <w:rPr>
+          <w:rFonts w:ascii="TH SarabunIT๙" w:hAnsi="TH SarabunIT๙" w:cs="TH SarabunIT๙"/>
+          <w:sz w:val="32"/>
+          <w:szCs w:val="32"/>
+        </w:rPr>
+        <w:tab/>
+      </w:r>
+      <w:r>
+        <w:rPr>
+          <w:rFonts w:ascii="TH SarabunIT๙" w:hAnsi="TH SarabunIT๙" w:cs="TH SarabunIT๙"/>
+          <w:sz w:val="32"/>
+          <w:szCs w:val="32"/>
+        </w:rPr>
         <w:t>(</w:t>
       </w:r>
       <w:r>
@@ -5273,23 +5370,52 @@
           <w:sz w:val="32"/>
           <w:szCs w:val="32"/>
         </w:rPr>
-        <w:t>)……</w:t>
-      </w:r>
-      <w:r>
-        <w:rPr>
-          <w:rFonts w:ascii="TH SarabunIT๙" w:hAnsi="TH SarabunIT๙" w:cs="TH SarabunIT๙"/>
-          <w:sz w:val="32"/>
-          <w:szCs w:val="32"/>
-        </w:rPr>
-        <w:t>…….</w:t>
-      </w:r>
-      <w:r>
-        <w:rPr>
-          <w:rFonts w:ascii="TH SarabunIT๙" w:hAnsi="TH SarabunIT๙" w:cs="TH SarabunIT๙"/>
-          <w:sz w:val="32"/>
-          <w:szCs w:val="32"/>
-        </w:rPr>
-        <w:t>…..………………………………</w:t>
+        <w:t>)</w:t>
+      </w:r>
+      <w:r>
+        <w:rPr>
+          <w:rFonts w:ascii="TH SarabunIT๙" w:hAnsi="TH SarabunIT๙" w:cs="TH SarabunIT๙"/>
+          <w:sz w:val="32"/>
+          <w:szCs w:val="32"/>
+          <w:u w:val="dotted"/>
+        </w:rPr>
+        <w:tab/>
+      </w:r>
+      <w:r>
+        <w:rPr>
+          <w:rFonts w:ascii="TH SarabunIT๙" w:hAnsi="TH SarabunIT๙" w:cs="TH SarabunIT๙"/>
+          <w:sz w:val="32"/>
+          <w:szCs w:val="32"/>
+          <w:u w:val="dotted"/>
+        </w:rPr>
+        <w:tab/>
+      </w:r>
+      <w:r>
+        <w:rPr>
+          <w:rFonts w:ascii="TH SarabunIT๙" w:hAnsi="TH SarabunIT๙" w:cs="TH SarabunIT๙"/>
+          <w:sz w:val="32"/>
+          <w:szCs w:val="32"/>
+          <w:u w:val="dotted"/>
+        </w:rPr>
+        <w:tab/>
+      </w:r>
+      <w:r>
+        <w:rPr>
+          <w:rFonts w:ascii="TH SarabunIT๙" w:hAnsi="TH SarabunIT๙" w:cs="TH SarabunIT๙"/>
+          <w:sz w:val="32"/>
+          <w:szCs w:val="32"/>
+          <w:u w:val="dotted"/>
+        </w:rPr>
+        <w:tab/>
+      </w:r>
+      <w:r>
+        <w:rPr>
+          <w:rFonts w:ascii="TH SarabunIT๙" w:hAnsi="TH SarabunIT๙" w:cs="TH SarabunIT๙"/>
+          <w:sz w:val="32"/>
+          <w:szCs w:val="32"/>
+          <w:u w:val="dotted"/>
+        </w:rPr>
+        <w:tab/>
       </w:r>
       <w:r>
         <w:rPr>
@@ -5513,54 +5639,20 @@
           <w:szCs w:val="32"/>
           <w:u w:val="dotted"/>
         </w:rPr>
-        <w:t>{</w:t>
-      </w:r>
-      <w:proofErr w:type="spellStart"/>
-      <w:r>
-        <w:rPr>
-          <w:rFonts w:ascii="TH SarabunIT๙" w:hAnsi="TH SarabunIT๙" w:cs="TH SarabunIT๙"/>
-          <w:b w:val="0"/>
-          <w:bCs w:val="0"/>
-          <w:sz w:val="32"/>
-          <w:szCs w:val="32"/>
-          <w:u w:val="dotted"/>
-        </w:rPr>
-        <w:t>tday</w:t>
-      </w:r>
-      <w:proofErr w:type="spellEnd"/>
-      <w:r>
-        <w:rPr>
-          <w:rFonts w:ascii="TH SarabunIT๙" w:hAnsi="TH SarabunIT๙" w:cs="TH SarabunIT๙"/>
-          <w:b w:val="0"/>
-          <w:bCs w:val="0"/>
-          <w:sz w:val="32"/>
-          <w:szCs w:val="32"/>
-          <w:u w:val="dotted"/>
-        </w:rPr>
-        <w:t>}</w:t>
-      </w:r>
-      <w:r>
-        <w:rPr>
-          <w:rFonts w:ascii="TH SarabunIT๙" w:hAnsi="TH SarabunIT๙" w:cs="TH SarabunIT๙"/>
-          <w:b w:val="0"/>
-          <w:bCs w:val="0"/>
-          <w:sz w:val="32"/>
-          <w:szCs w:val="32"/>
-          <w:u w:val="dotted"/>
-        </w:rPr>
-        <w:t xml:space="preserve">   </w:t>
-      </w:r>
-      <w:r>
-        <w:rPr>
-          <w:rFonts w:ascii="TH SarabunIT๙" w:hAnsi="TH SarabunIT๙" w:cs="TH SarabunIT๙"/>
+        <w:t>{tday}</w:t>
+      </w:r>
+      <w:r>
+        <w:rPr>
+          <w:rFonts w:ascii="TH SarabunIT๙" w:hAnsi="TH SarabunIT๙" w:cs="TH SarabunIT๙" w:hint="cs"/>
           <w:b w:val="0"/>
           <w:bCs w:val="0"/>
           <w:color w:val="FFFFFF"/>
           <w:sz w:val="32"/>
           <w:szCs w:val="32"/>
           <w:u w:val="dotted"/>
-        </w:rPr>
-        <w:t>.</w:t>
+          <w:cs/>
+        </w:rPr>
+        <w:t xml:space="preserve"> </w:t>
       </w:r>
     </w:p>
     <w:p>
@@ -5590,6 +5682,8 @@
           <w:rFonts w:ascii="TH SarabunIT๙" w:hAnsi="TH SarabunIT๙" w:cs="TH SarabunIT๙"/>
           <w:b w:val="0"/>
           <w:bCs w:val="0"/>
+          <w:sz w:val="32"/>
+          <w:szCs w:val="32"/>
         </w:rPr>
       </w:pPr>
       <w:r>
@@ -5644,7 +5738,19 @@
           <w:szCs w:val="32"/>
           <w:u w:val="dotted"/>
         </w:rPr>
-        <w:t xml:space="preserve">{full_name_wit2}  </w:t>
+        <w:t>{full_name_wit2}</w:t>
+      </w:r>
+      <w:r>
+        <w:rPr>
+          <w:rFonts w:ascii="TH SarabunIT๙" w:hAnsi="TH SarabunIT๙" w:cs="TH SarabunIT๙" w:hint="cs"/>
+          <w:b w:val="0"/>
+          <w:bCs w:val="0"/>
+          <w:sz w:val="32"/>
+          <w:szCs w:val="32"/>
+          <w:u w:val="dotted"/>
+          <w:cs/>
+        </w:rPr>
+        <w:t xml:space="preserve"> </w:t>
       </w:r>
       <w:r>
         <w:rPr>
@@ -5703,14 +5809,15 @@
       </w:r>
       <w:r>
         <w:rPr>
-          <w:rFonts w:ascii="TH SarabunIT๙" w:hAnsi="TH SarabunIT๙" w:cs="TH SarabunIT๙"/>
-          <w:b w:val="0"/>
-          <w:bCs w:val="0"/>
-          <w:sz w:val="32"/>
-          <w:szCs w:val="32"/>
-          <w:u w:val="dotted"/>
-        </w:rPr>
-        <w:tab/>
+          <w:rFonts w:ascii="TH SarabunIT๙" w:hAnsi="TH SarabunIT๙" w:cs="TH SarabunIT๙" w:hint="cs"/>
+          <w:b w:val="0"/>
+          <w:bCs w:val="0"/>
+          <w:sz w:val="32"/>
+          <w:szCs w:val="32"/>
+          <w:u w:val="dotted"/>
+          <w:cs/>
+        </w:rPr>
+        <w:t xml:space="preserve"> </w:t>
       </w:r>
       <w:r>
         <w:rPr>
@@ -5748,14 +5855,15 @@
       </w:r>
       <w:r>
         <w:rPr>
-          <w:rFonts w:ascii="TH SarabunIT๙" w:hAnsi="TH SarabunIT๙" w:cs="TH SarabunIT๙"/>
-          <w:b w:val="0"/>
-          <w:bCs w:val="0"/>
-          <w:sz w:val="32"/>
-          <w:szCs w:val="32"/>
-          <w:u w:val="dotted"/>
-        </w:rPr>
-        <w:tab/>
+          <w:rFonts w:ascii="TH SarabunIT๙" w:hAnsi="TH SarabunIT๙" w:cs="TH SarabunIT๙" w:hint="cs"/>
+          <w:b w:val="0"/>
+          <w:bCs w:val="0"/>
+          <w:sz w:val="32"/>
+          <w:szCs w:val="32"/>
+          <w:u w:val="dotted"/>
+          <w:cs/>
+        </w:rPr>
+        <w:t xml:space="preserve"> </w:t>
       </w:r>
       <w:r>
         <w:rPr>
@@ -5770,17 +5878,22 @@
       </w:r>
       <w:r>
         <w:rPr>
-          <w:rFonts w:ascii="TH SarabunIT๙" w:hAnsi="TH SarabunIT๙" w:cs="TH SarabunIT๙"/>
-          <w:b w:val="0"/>
-          <w:bCs w:val="0"/>
-        </w:rPr>
-        <w:t xml:space="preserve"> </w:t>
-      </w:r>
-      <w:r>
-        <w:rPr>
-          <w:rFonts w:ascii="TH SarabunIT๙" w:hAnsi="TH SarabunIT๙" w:cs="TH SarabunIT๙"/>
-          <w:b w:val="0"/>
-          <w:bCs w:val="0"/>
+          <w:rFonts w:ascii="TH SarabunIT๙" w:hAnsi="TH SarabunIT๙" w:cs="TH SarabunIT๙" w:hint="cs"/>
+          <w:b w:val="0"/>
+          <w:bCs w:val="0"/>
+          <w:sz w:val="32"/>
+          <w:szCs w:val="32"/>
+          <w:cs/>
+        </w:rPr>
+        <w:t xml:space="preserve"> </w:t>
+      </w:r>
+      <w:r>
+        <w:rPr>
+          <w:rFonts w:ascii="TH SarabunIT๙" w:hAnsi="TH SarabunIT๙" w:cs="TH SarabunIT๙"/>
+          <w:b w:val="0"/>
+          <w:bCs w:val="0"/>
+          <w:sz w:val="32"/>
+          <w:szCs w:val="32"/>
           <w:cs/>
         </w:rPr>
         <w:t>เกิดที่จังหวัด</w:t>
@@ -5790,16 +5903,20 @@
           <w:rFonts w:ascii="TH SarabunIT๙" w:hAnsi="TH SarabunIT๙" w:cs="TH SarabunIT๙" w:hint="cs"/>
           <w:b w:val="0"/>
           <w:bCs w:val="0"/>
-          <w:u w:val="dotted"/>
-          <w:cs/>
-        </w:rPr>
-        <w:t xml:space="preserve"> </w:t>
-      </w:r>
-      <w:r>
-        <w:rPr>
-          <w:rFonts w:ascii="TH SarabunIT๙" w:hAnsi="TH SarabunIT๙" w:cs="TH SarabunIT๙"/>
-          <w:b w:val="0"/>
-          <w:bCs w:val="0"/>
+          <w:sz w:val="32"/>
+          <w:szCs w:val="32"/>
+          <w:u w:val="dotted"/>
+          <w:cs/>
+        </w:rPr>
+        <w:t xml:space="preserve"> </w:t>
+      </w:r>
+      <w:r>
+        <w:rPr>
+          <w:rFonts w:ascii="TH SarabunIT๙" w:hAnsi="TH SarabunIT๙" w:cs="TH SarabunIT๙"/>
+          <w:b w:val="0"/>
+          <w:bCs w:val="0"/>
+          <w:sz w:val="32"/>
+          <w:szCs w:val="32"/>
           <w:u w:val="dotted"/>
         </w:rPr>
         <w:t xml:space="preserve">{birth_province_wit2} </w:t>
@@ -5809,6 +5926,8 @@
           <w:rFonts w:ascii="TH SarabunIT๙" w:hAnsi="TH SarabunIT๙" w:cs="TH SarabunIT๙"/>
           <w:b w:val="0"/>
           <w:bCs w:val="0"/>
+          <w:sz w:val="32"/>
+          <w:szCs w:val="32"/>
           <w:cs/>
         </w:rPr>
         <w:t>ประเทศ</w:t>
@@ -5818,15 +5937,19 @@
           <w:rFonts w:ascii="TH SarabunIT๙" w:hAnsi="TH SarabunIT๙" w:cs="TH SarabunIT๙"/>
           <w:b w:val="0"/>
           <w:bCs w:val="0"/>
-          <w:u w:val="dotted"/>
-        </w:rPr>
-        <w:t xml:space="preserve"> </w:t>
-      </w:r>
-      <w:r>
-        <w:rPr>
-          <w:rFonts w:ascii="TH SarabunIT๙" w:hAnsi="TH SarabunIT๙" w:cs="TH SarabunIT๙" w:hint="cs"/>
-          <w:b w:val="0"/>
-          <w:bCs w:val="0"/>
+          <w:sz w:val="32"/>
+          <w:szCs w:val="32"/>
+          <w:u w:val="dotted"/>
+        </w:rPr>
+        <w:t xml:space="preserve"> </w:t>
+      </w:r>
+      <w:r>
+        <w:rPr>
+          <w:rFonts w:ascii="TH SarabunIT๙" w:hAnsi="TH SarabunIT๙" w:cs="TH SarabunIT๙" w:hint="cs"/>
+          <w:b w:val="0"/>
+          <w:bCs w:val="0"/>
+          <w:sz w:val="32"/>
+          <w:szCs w:val="32"/>
           <w:u w:val="dotted"/>
           <w:cs/>
         </w:rPr>
@@ -5837,6 +5960,8 @@
           <w:rFonts w:ascii="TH SarabunIT๙" w:hAnsi="TH SarabunIT๙" w:cs="TH SarabunIT๙"/>
           <w:b w:val="0"/>
           <w:bCs w:val="0"/>
+          <w:sz w:val="32"/>
+          <w:szCs w:val="32"/>
           <w:cs/>
         </w:rPr>
         <w:t>สัญชาติ</w:t>
@@ -5846,6 +5971,8 @@
           <w:rFonts w:ascii="TH SarabunIT๙" w:hAnsi="TH SarabunIT๙" w:cs="TH SarabunIT๙" w:hint="cs"/>
           <w:b w:val="0"/>
           <w:bCs w:val="0"/>
+          <w:sz w:val="32"/>
+          <w:szCs w:val="32"/>
           <w:u w:val="dotted"/>
           <w:cs/>
         </w:rPr>
@@ -5856,6 +5983,8 @@
           <w:rFonts w:ascii="TH SarabunIT๙" w:hAnsi="TH SarabunIT๙" w:cs="TH SarabunIT๙"/>
           <w:b w:val="0"/>
           <w:bCs w:val="0"/>
+          <w:sz w:val="32"/>
+          <w:szCs w:val="32"/>
           <w:cs/>
         </w:rPr>
         <w:t>บิดาชื่อ</w:t>
@@ -5865,35 +5994,43 @@
           <w:rFonts w:ascii="TH SarabunIT๙" w:hAnsi="TH SarabunIT๙" w:cs="TH SarabunIT๙" w:hint="cs"/>
           <w:b w:val="0"/>
           <w:bCs w:val="0"/>
-          <w:u w:val="dotted"/>
-          <w:cs/>
-        </w:rPr>
-        <w:t xml:space="preserve"> </w:t>
-      </w:r>
-      <w:r>
-        <w:rPr>
-          <w:rFonts w:ascii="TH SarabunIT๙" w:hAnsi="TH SarabunIT๙" w:cs="TH SarabunIT๙"/>
-          <w:b w:val="0"/>
-          <w:bCs w:val="0"/>
-          <w:u w:val="dotted"/>
-        </w:rPr>
-        <w:t xml:space="preserve">{father_wit2} </w:t>
-      </w:r>
-      <w:r>
-        <w:rPr>
-          <w:rFonts w:ascii="TH SarabunIT๙" w:hAnsi="TH SarabunIT๙" w:cs="TH SarabunIT๙"/>
-          <w:b w:val="0"/>
-          <w:bCs w:val="0"/>
-          <w:color w:val="FFFFFF"/>
-          <w:u w:val="dotted"/>
-        </w:rPr>
-        <w:t>.</w:t>
-      </w:r>
-      <w:r>
-        <w:rPr>
-          <w:rFonts w:ascii="TH SarabunIT๙" w:hAnsi="TH SarabunIT๙" w:cs="TH SarabunIT๙"/>
-          <w:b w:val="0"/>
-          <w:bCs w:val="0"/>
+          <w:sz w:val="32"/>
+          <w:szCs w:val="32"/>
+          <w:u w:val="dotted"/>
+          <w:cs/>
+        </w:rPr>
+        <w:t xml:space="preserve"> </w:t>
+      </w:r>
+      <w:r>
+        <w:rPr>
+          <w:rFonts w:ascii="TH SarabunIT๙" w:hAnsi="TH SarabunIT๙" w:cs="TH SarabunIT๙"/>
+          <w:b w:val="0"/>
+          <w:bCs w:val="0"/>
+          <w:sz w:val="32"/>
+          <w:szCs w:val="32"/>
+          <w:u w:val="dotted"/>
+        </w:rPr>
+        <w:t>{father_wit2}</w:t>
+      </w:r>
+      <w:r>
+        <w:rPr>
+          <w:rFonts w:ascii="TH SarabunIT๙" w:hAnsi="TH SarabunIT๙" w:cs="TH SarabunIT๙" w:hint="cs"/>
+          <w:b w:val="0"/>
+          <w:bCs w:val="0"/>
+          <w:sz w:val="32"/>
+          <w:szCs w:val="32"/>
+          <w:u w:val="dotted"/>
+          <w:cs/>
+        </w:rPr>
+        <w:t xml:space="preserve"> </w:t>
+      </w:r>
+      <w:r>
+        <w:rPr>
+          <w:rFonts w:ascii="TH SarabunIT๙" w:hAnsi="TH SarabunIT๙" w:cs="TH SarabunIT๙"/>
+          <w:b w:val="0"/>
+          <w:bCs w:val="0"/>
+          <w:sz w:val="32"/>
+          <w:szCs w:val="32"/>
           <w:cs/>
         </w:rPr>
         <w:t>มารดาชื่อ</w:t>
@@ -5903,16 +6040,20 @@
           <w:rFonts w:ascii="TH SarabunIT๙" w:hAnsi="TH SarabunIT๙" w:cs="TH SarabunIT๙" w:hint="cs"/>
           <w:b w:val="0"/>
           <w:bCs w:val="0"/>
-          <w:u w:val="dotted"/>
-          <w:cs/>
-        </w:rPr>
-        <w:t xml:space="preserve"> </w:t>
-      </w:r>
-      <w:r>
-        <w:rPr>
-          <w:rFonts w:ascii="TH SarabunIT๙" w:hAnsi="TH SarabunIT๙" w:cs="TH SarabunIT๙"/>
-          <w:b w:val="0"/>
-          <w:bCs w:val="0"/>
+          <w:sz w:val="32"/>
+          <w:szCs w:val="32"/>
+          <w:u w:val="dotted"/>
+          <w:cs/>
+        </w:rPr>
+        <w:t xml:space="preserve"> </w:t>
+      </w:r>
+      <w:r>
+        <w:rPr>
+          <w:rFonts w:ascii="TH SarabunIT๙" w:hAnsi="TH SarabunIT๙" w:cs="TH SarabunIT๙"/>
+          <w:b w:val="0"/>
+          <w:bCs w:val="0"/>
+          <w:sz w:val="32"/>
+          <w:szCs w:val="32"/>
           <w:u w:val="dotted"/>
         </w:rPr>
         <w:t>{mother_wit2}</w:t>
@@ -5922,16 +6063,20 @@
           <w:rFonts w:ascii="TH SarabunIT๙" w:hAnsi="TH SarabunIT๙" w:cs="TH SarabunIT๙" w:hint="cs"/>
           <w:b w:val="0"/>
           <w:bCs w:val="0"/>
-          <w:u w:val="dotted"/>
-          <w:cs/>
-        </w:rPr>
-        <w:t xml:space="preserve">  </w:t>
-      </w:r>
-      <w:r>
-        <w:rPr>
-          <w:rFonts w:ascii="TH SarabunIT๙" w:hAnsi="TH SarabunIT๙" w:cs="TH SarabunIT๙"/>
-          <w:b w:val="0"/>
-          <w:bCs w:val="0"/>
+          <w:sz w:val="32"/>
+          <w:szCs w:val="32"/>
+          <w:u w:val="dotted"/>
+          <w:cs/>
+        </w:rPr>
+        <w:t xml:space="preserve"> </w:t>
+      </w:r>
+      <w:r>
+        <w:rPr>
+          <w:rFonts w:ascii="TH SarabunIT๙" w:hAnsi="TH SarabunIT๙" w:cs="TH SarabunIT๙"/>
+          <w:b w:val="0"/>
+          <w:bCs w:val="0"/>
+          <w:sz w:val="32"/>
+          <w:szCs w:val="32"/>
           <w:cs/>
         </w:rPr>
         <w:t>อยู่บ้านเลขที่</w:t>
@@ -5941,25 +6086,43 @@
           <w:rFonts w:ascii="TH SarabunIT๙" w:hAnsi="TH SarabunIT๙" w:cs="TH SarabunIT๙" w:hint="cs"/>
           <w:b w:val="0"/>
           <w:bCs w:val="0"/>
-          <w:u w:val="dotted"/>
-          <w:cs/>
-        </w:rPr>
-        <w:t xml:space="preserve"> </w:t>
-      </w:r>
-      <w:r>
-        <w:rPr>
-          <w:rFonts w:ascii="TH SarabunIT๙" w:hAnsi="TH SarabunIT๙" w:cs="TH SarabunIT๙"/>
-          <w:b w:val="0"/>
-          <w:bCs w:val="0"/>
-          <w:u w:val="dotted"/>
-        </w:rPr>
-        <w:t xml:space="preserve">{addresss_wit2}  </w:t>
-      </w:r>
-      <w:r>
-        <w:rPr>
-          <w:rFonts w:ascii="TH SarabunIT๙" w:hAnsi="TH SarabunIT๙" w:cs="TH SarabunIT๙"/>
-          <w:b w:val="0"/>
-          <w:bCs w:val="0"/>
+          <w:sz w:val="32"/>
+          <w:szCs w:val="32"/>
+          <w:u w:val="dotted"/>
+          <w:cs/>
+        </w:rPr>
+        <w:t xml:space="preserve"> </w:t>
+      </w:r>
+      <w:r>
+        <w:rPr>
+          <w:rFonts w:ascii="TH SarabunIT๙" w:hAnsi="TH SarabunIT๙" w:cs="TH SarabunIT๙"/>
+          <w:b w:val="0"/>
+          <w:bCs w:val="0"/>
+          <w:sz w:val="32"/>
+          <w:szCs w:val="32"/>
+          <w:u w:val="dotted"/>
+        </w:rPr>
+        <w:t>{addresss_wit2}</w:t>
+      </w:r>
+      <w:r>
+        <w:rPr>
+          <w:rFonts w:ascii="TH SarabunIT๙" w:hAnsi="TH SarabunIT๙" w:cs="TH SarabunIT๙" w:hint="cs"/>
+          <w:b w:val="0"/>
+          <w:bCs w:val="0"/>
+          <w:sz w:val="32"/>
+          <w:szCs w:val="32"/>
+          <w:u w:val="dotted"/>
+          <w:cs/>
+        </w:rPr>
+        <w:t xml:space="preserve"> </w:t>
+      </w:r>
+      <w:r>
+        <w:rPr>
+          <w:rFonts w:ascii="TH SarabunIT๙" w:hAnsi="TH SarabunIT๙" w:cs="TH SarabunIT๙"/>
+          <w:b w:val="0"/>
+          <w:bCs w:val="0"/>
+          <w:sz w:val="32"/>
+          <w:szCs w:val="32"/>
           <w:cs/>
         </w:rPr>
         <w:t>หมู่ที่</w:t>
@@ -5969,25 +6132,43 @@
           <w:rFonts w:ascii="TH SarabunIT๙" w:hAnsi="TH SarabunIT๙" w:cs="TH SarabunIT๙" w:hint="cs"/>
           <w:b w:val="0"/>
           <w:bCs w:val="0"/>
-          <w:u w:val="dotted"/>
-          <w:cs/>
-        </w:rPr>
-        <w:t xml:space="preserve"> </w:t>
-      </w:r>
-      <w:r>
-        <w:rPr>
-          <w:rFonts w:ascii="TH SarabunIT๙" w:hAnsi="TH SarabunIT๙" w:cs="TH SarabunIT๙"/>
-          <w:b w:val="0"/>
-          <w:bCs w:val="0"/>
-          <w:u w:val="dotted"/>
-        </w:rPr>
-        <w:t xml:space="preserve">{moo_wit2}  </w:t>
-      </w:r>
-      <w:r>
-        <w:rPr>
-          <w:rFonts w:ascii="TH SarabunIT๙" w:hAnsi="TH SarabunIT๙" w:cs="TH SarabunIT๙"/>
-          <w:b w:val="0"/>
-          <w:bCs w:val="0"/>
+          <w:sz w:val="32"/>
+          <w:szCs w:val="32"/>
+          <w:u w:val="dotted"/>
+          <w:cs/>
+        </w:rPr>
+        <w:t xml:space="preserve"> </w:t>
+      </w:r>
+      <w:r>
+        <w:rPr>
+          <w:rFonts w:ascii="TH SarabunIT๙" w:hAnsi="TH SarabunIT๙" w:cs="TH SarabunIT๙"/>
+          <w:b w:val="0"/>
+          <w:bCs w:val="0"/>
+          <w:sz w:val="32"/>
+          <w:szCs w:val="32"/>
+          <w:u w:val="dotted"/>
+        </w:rPr>
+        <w:t>{moo_wit2}</w:t>
+      </w:r>
+      <w:r>
+        <w:rPr>
+          <w:rFonts w:ascii="TH SarabunIT๙" w:hAnsi="TH SarabunIT๙" w:cs="TH SarabunIT๙" w:hint="cs"/>
+          <w:b w:val="0"/>
+          <w:bCs w:val="0"/>
+          <w:sz w:val="32"/>
+          <w:szCs w:val="32"/>
+          <w:u w:val="dotted"/>
+          <w:cs/>
+        </w:rPr>
+        <w:t xml:space="preserve"> </w:t>
+      </w:r>
+      <w:r>
+        <w:rPr>
+          <w:rFonts w:ascii="TH SarabunIT๙" w:hAnsi="TH SarabunIT๙" w:cs="TH SarabunIT๙"/>
+          <w:b w:val="0"/>
+          <w:bCs w:val="0"/>
+          <w:sz w:val="32"/>
+          <w:szCs w:val="32"/>
           <w:cs/>
         </w:rPr>
         <w:t>ตรอก</w:t>
@@ -5997,6 +6178,8 @@
           <w:rFonts w:ascii="TH SarabunIT๙" w:hAnsi="TH SarabunIT๙" w:cs="TH SarabunIT๙"/>
           <w:b w:val="0"/>
           <w:bCs w:val="0"/>
+          <w:sz w:val="32"/>
+          <w:szCs w:val="32"/>
         </w:rPr>
         <w:t>/</w:t>
       </w:r>
@@ -6005,6 +6188,8 @@
           <w:rFonts w:ascii="TH SarabunIT๙" w:hAnsi="TH SarabunIT๙" w:cs="TH SarabunIT๙"/>
           <w:b w:val="0"/>
           <w:bCs w:val="0"/>
+          <w:sz w:val="32"/>
+          <w:szCs w:val="32"/>
           <w:cs/>
         </w:rPr>
         <w:t>ซอย</w:t>
@@ -6014,6 +6199,8 @@
           <w:rFonts w:ascii="TH SarabunIT๙" w:hAnsi="TH SarabunIT๙" w:cs="TH SarabunIT๙" w:hint="cs"/>
           <w:b w:val="0"/>
           <w:bCs w:val="0"/>
+          <w:sz w:val="32"/>
+          <w:szCs w:val="32"/>
           <w:cs/>
         </w:rPr>
         <w:t>/ถนน</w:t>
@@ -6023,35 +6210,43 @@
           <w:rFonts w:ascii="TH SarabunIT๙" w:hAnsi="TH SarabunIT๙" w:cs="TH SarabunIT๙" w:hint="cs"/>
           <w:b w:val="0"/>
           <w:bCs w:val="0"/>
-          <w:u w:val="dotted"/>
-          <w:cs/>
-        </w:rPr>
-        <w:t xml:space="preserve"> </w:t>
-      </w:r>
-      <w:r>
-        <w:rPr>
-          <w:rFonts w:ascii="TH SarabunIT๙" w:hAnsi="TH SarabunIT๙" w:cs="TH SarabunIT๙"/>
-          <w:b w:val="0"/>
-          <w:bCs w:val="0"/>
+          <w:sz w:val="32"/>
+          <w:szCs w:val="32"/>
+          <w:u w:val="dotted"/>
+          <w:cs/>
+        </w:rPr>
+        <w:t xml:space="preserve"> </w:t>
+      </w:r>
+      <w:r>
+        <w:rPr>
+          <w:rFonts w:ascii="TH SarabunIT๙" w:hAnsi="TH SarabunIT๙" w:cs="TH SarabunIT๙"/>
+          <w:b w:val="0"/>
+          <w:bCs w:val="0"/>
+          <w:sz w:val="32"/>
+          <w:szCs w:val="32"/>
           <w:u w:val="dotted"/>
         </w:rPr>
         <w:t>{road_wit2}</w:t>
       </w:r>
       <w:r>
         <w:rPr>
-          <w:rFonts w:ascii="TH SarabunIT๙" w:hAnsi="TH SarabunIT๙" w:cs="TH SarabunIT๙"/>
-          <w:b w:val="0"/>
-          <w:bCs w:val="0"/>
-          <w:color w:val="FFFFFF"/>
-          <w:u w:val="dotted"/>
-        </w:rPr>
-        <w:t xml:space="preserve"> </w:t>
-      </w:r>
-      <w:r>
-        <w:rPr>
-          <w:rFonts w:ascii="TH SarabunIT๙" w:hAnsi="TH SarabunIT๙" w:cs="TH SarabunIT๙"/>
-          <w:b w:val="0"/>
-          <w:bCs w:val="0"/>
+          <w:rFonts w:ascii="TH SarabunIT๙" w:hAnsi="TH SarabunIT๙" w:cs="TH SarabunIT๙" w:hint="cs"/>
+          <w:b w:val="0"/>
+          <w:bCs w:val="0"/>
+          <w:sz w:val="32"/>
+          <w:szCs w:val="32"/>
+          <w:u w:val="dotted"/>
+          <w:cs/>
+        </w:rPr>
+        <w:t xml:space="preserve"> </w:t>
+      </w:r>
+      <w:r>
+        <w:rPr>
+          <w:rFonts w:ascii="TH SarabunIT๙" w:hAnsi="TH SarabunIT๙" w:cs="TH SarabunIT๙"/>
+          <w:b w:val="0"/>
+          <w:bCs w:val="0"/>
+          <w:sz w:val="32"/>
+          <w:szCs w:val="32"/>
           <w:cs/>
         </w:rPr>
         <w:t>ตำบล</w:t>
@@ -6061,6 +6256,8 @@
           <w:rFonts w:ascii="TH SarabunIT๙" w:hAnsi="TH SarabunIT๙" w:cs="TH SarabunIT๙"/>
           <w:b w:val="0"/>
           <w:bCs w:val="0"/>
+          <w:sz w:val="32"/>
+          <w:szCs w:val="32"/>
         </w:rPr>
         <w:t>/</w:t>
       </w:r>
@@ -6069,6 +6266,8 @@
           <w:rFonts w:ascii="TH SarabunIT๙" w:hAnsi="TH SarabunIT๙" w:cs="TH SarabunIT๙"/>
           <w:b w:val="0"/>
           <w:bCs w:val="0"/>
+          <w:sz w:val="32"/>
+          <w:szCs w:val="32"/>
           <w:cs/>
         </w:rPr>
         <w:t>แขวง</w:t>
@@ -6078,25 +6277,43 @@
           <w:rFonts w:ascii="TH SarabunIT๙" w:hAnsi="TH SarabunIT๙" w:cs="TH SarabunIT๙" w:hint="cs"/>
           <w:b w:val="0"/>
           <w:bCs w:val="0"/>
-          <w:u w:val="dotted"/>
-          <w:cs/>
-        </w:rPr>
-        <w:t xml:space="preserve"> </w:t>
-      </w:r>
-      <w:r>
-        <w:rPr>
-          <w:rFonts w:ascii="TH SarabunIT๙" w:hAnsi="TH SarabunIT๙" w:cs="TH SarabunIT๙"/>
-          <w:b w:val="0"/>
-          <w:bCs w:val="0"/>
-          <w:u w:val="dotted"/>
-        </w:rPr>
-        <w:t xml:space="preserve">{tambol_wit2} </w:t>
-      </w:r>
-      <w:r>
-        <w:rPr>
-          <w:rFonts w:ascii="TH SarabunIT๙" w:hAnsi="TH SarabunIT๙" w:cs="TH SarabunIT๙"/>
-          <w:b w:val="0"/>
-          <w:bCs w:val="0"/>
+          <w:sz w:val="32"/>
+          <w:szCs w:val="32"/>
+          <w:u w:val="dotted"/>
+          <w:cs/>
+        </w:rPr>
+        <w:t xml:space="preserve"> </w:t>
+      </w:r>
+      <w:r>
+        <w:rPr>
+          <w:rFonts w:ascii="TH SarabunIT๙" w:hAnsi="TH SarabunIT๙" w:cs="TH SarabunIT๙"/>
+          <w:b w:val="0"/>
+          <w:bCs w:val="0"/>
+          <w:sz w:val="32"/>
+          <w:szCs w:val="32"/>
+          <w:u w:val="dotted"/>
+        </w:rPr>
+        <w:t>{tambol_wit2}</w:t>
+      </w:r>
+      <w:r>
+        <w:rPr>
+          <w:rFonts w:ascii="TH SarabunIT๙" w:hAnsi="TH SarabunIT๙" w:cs="TH SarabunIT๙" w:hint="cs"/>
+          <w:b w:val="0"/>
+          <w:bCs w:val="0"/>
+          <w:sz w:val="32"/>
+          <w:szCs w:val="32"/>
+          <w:u w:val="dotted"/>
+          <w:cs/>
+        </w:rPr>
+        <w:t xml:space="preserve"> </w:t>
+      </w:r>
+      <w:r>
+        <w:rPr>
+          <w:rFonts w:ascii="TH SarabunIT๙" w:hAnsi="TH SarabunIT๙" w:cs="TH SarabunIT๙"/>
+          <w:b w:val="0"/>
+          <w:bCs w:val="0"/>
+          <w:sz w:val="32"/>
+          <w:szCs w:val="32"/>
           <w:cs/>
         </w:rPr>
         <w:t>อำเภอ</w:t>
@@ -6106,6 +6323,8 @@
           <w:rFonts w:ascii="TH SarabunIT๙" w:hAnsi="TH SarabunIT๙" w:cs="TH SarabunIT๙"/>
           <w:b w:val="0"/>
           <w:bCs w:val="0"/>
+          <w:sz w:val="32"/>
+          <w:szCs w:val="32"/>
         </w:rPr>
         <w:t>/</w:t>
       </w:r>
@@ -6114,6 +6333,8 @@
           <w:rFonts w:ascii="TH SarabunIT๙" w:hAnsi="TH SarabunIT๙" w:cs="TH SarabunIT๙"/>
           <w:b w:val="0"/>
           <w:bCs w:val="0"/>
+          <w:sz w:val="32"/>
+          <w:szCs w:val="32"/>
           <w:cs/>
         </w:rPr>
         <w:t>เขต</w:t>
@@ -6123,34 +6344,43 @@
           <w:rFonts w:ascii="TH SarabunIT๙" w:hAnsi="TH SarabunIT๙" w:cs="TH SarabunIT๙" w:hint="cs"/>
           <w:b w:val="0"/>
           <w:bCs w:val="0"/>
-          <w:u w:val="dotted"/>
-          <w:cs/>
-        </w:rPr>
-        <w:t xml:space="preserve"> </w:t>
-      </w:r>
-      <w:r>
-        <w:rPr>
-          <w:rFonts w:ascii="TH SarabunIT๙" w:hAnsi="TH SarabunIT๙" w:cs="TH SarabunIT๙"/>
-          <w:b w:val="0"/>
-          <w:bCs w:val="0"/>
+          <w:sz w:val="32"/>
+          <w:szCs w:val="32"/>
+          <w:u w:val="dotted"/>
+          <w:cs/>
+        </w:rPr>
+        <w:t xml:space="preserve"> </w:t>
+      </w:r>
+      <w:r>
+        <w:rPr>
+          <w:rFonts w:ascii="TH SarabunIT๙" w:hAnsi="TH SarabunIT๙" w:cs="TH SarabunIT๙"/>
+          <w:b w:val="0"/>
+          <w:bCs w:val="0"/>
+          <w:sz w:val="32"/>
+          <w:szCs w:val="32"/>
           <w:u w:val="dotted"/>
         </w:rPr>
         <w:t>{district_wit2}</w:t>
       </w:r>
       <w:r>
         <w:rPr>
-          <w:rFonts w:ascii="TH SarabunIT๙" w:hAnsi="TH SarabunIT๙" w:cs="TH SarabunIT๙"/>
-          <w:b w:val="0"/>
-          <w:bCs w:val="0"/>
-          <w:u w:val="dotted"/>
-        </w:rPr>
-        <w:t xml:space="preserve"> </w:t>
-      </w:r>
-      <w:r>
-        <w:rPr>
-          <w:rFonts w:ascii="TH SarabunIT๙" w:hAnsi="TH SarabunIT๙" w:cs="TH SarabunIT๙"/>
-          <w:b w:val="0"/>
-          <w:bCs w:val="0"/>
+          <w:rFonts w:ascii="TH SarabunIT๙" w:hAnsi="TH SarabunIT๙" w:cs="TH SarabunIT๙" w:hint="cs"/>
+          <w:b w:val="0"/>
+          <w:bCs w:val="0"/>
+          <w:sz w:val="32"/>
+          <w:szCs w:val="32"/>
+          <w:u w:val="dotted"/>
+          <w:cs/>
+        </w:rPr>
+        <w:t xml:space="preserve"> </w:t>
+      </w:r>
+      <w:r>
+        <w:rPr>
+          <w:rFonts w:ascii="TH SarabunIT๙" w:hAnsi="TH SarabunIT๙" w:cs="TH SarabunIT๙"/>
+          <w:b w:val="0"/>
+          <w:bCs w:val="0"/>
+          <w:sz w:val="32"/>
+          <w:szCs w:val="32"/>
           <w:cs/>
         </w:rPr>
         <w:t>จังหวัด</w:t>
@@ -6160,16 +6390,20 @@
           <w:rFonts w:ascii="TH SarabunIT๙" w:hAnsi="TH SarabunIT๙" w:cs="TH SarabunIT๙" w:hint="cs"/>
           <w:b w:val="0"/>
           <w:bCs w:val="0"/>
-          <w:u w:val="dotted"/>
-          <w:cs/>
-        </w:rPr>
-        <w:t xml:space="preserve"> </w:t>
-      </w:r>
-      <w:r>
-        <w:rPr>
-          <w:rFonts w:ascii="TH SarabunIT๙" w:hAnsi="TH SarabunIT๙" w:cs="TH SarabunIT๙"/>
-          <w:b w:val="0"/>
-          <w:bCs w:val="0"/>
+          <w:sz w:val="32"/>
+          <w:szCs w:val="32"/>
+          <w:u w:val="dotted"/>
+          <w:cs/>
+        </w:rPr>
+        <w:t xml:space="preserve"> </w:t>
+      </w:r>
+      <w:r>
+        <w:rPr>
+          <w:rFonts w:ascii="TH SarabunIT๙" w:hAnsi="TH SarabunIT๙" w:cs="TH SarabunIT๙"/>
+          <w:b w:val="0"/>
+          <w:bCs w:val="0"/>
+          <w:sz w:val="32"/>
+          <w:szCs w:val="32"/>
           <w:u w:val="dotted"/>
         </w:rPr>
         <w:t>{provice_wit2}</w:t>
@@ -6179,16 +6413,20 @@
           <w:rFonts w:ascii="TH SarabunIT๙" w:hAnsi="TH SarabunIT๙" w:cs="TH SarabunIT๙" w:hint="cs"/>
           <w:b w:val="0"/>
           <w:bCs w:val="0"/>
-          <w:u w:val="dotted"/>
-          <w:cs/>
-        </w:rPr>
-        <w:t xml:space="preserve"> </w:t>
-      </w:r>
-      <w:r>
-        <w:rPr>
-          <w:rFonts w:ascii="TH SarabunIT๙" w:hAnsi="TH SarabunIT๙" w:cs="TH SarabunIT๙"/>
-          <w:b w:val="0"/>
-          <w:bCs w:val="0"/>
+          <w:sz w:val="32"/>
+          <w:szCs w:val="32"/>
+          <w:u w:val="dotted"/>
+          <w:cs/>
+        </w:rPr>
+        <w:t xml:space="preserve"> </w:t>
+      </w:r>
+      <w:r>
+        <w:rPr>
+          <w:rFonts w:ascii="TH SarabunIT๙" w:hAnsi="TH SarabunIT๙" w:cs="TH SarabunIT๙"/>
+          <w:b w:val="0"/>
+          <w:bCs w:val="0"/>
+          <w:sz w:val="32"/>
+          <w:szCs w:val="32"/>
           <w:cs/>
         </w:rPr>
         <w:t>อาชีพ</w:t>
@@ -6198,16 +6436,20 @@
           <w:rFonts w:ascii="TH SarabunIT๙" w:hAnsi="TH SarabunIT๙" w:cs="TH SarabunIT๙" w:hint="cs"/>
           <w:b w:val="0"/>
           <w:bCs w:val="0"/>
-          <w:u w:val="dotted"/>
-          <w:cs/>
-        </w:rPr>
-        <w:t xml:space="preserve"> </w:t>
-      </w:r>
-      <w:r>
-        <w:rPr>
-          <w:rFonts w:ascii="TH SarabunIT๙" w:hAnsi="TH SarabunIT๙" w:cs="TH SarabunIT๙"/>
-          <w:b w:val="0"/>
-          <w:bCs w:val="0"/>
+          <w:sz w:val="32"/>
+          <w:szCs w:val="32"/>
+          <w:u w:val="dotted"/>
+          <w:cs/>
+        </w:rPr>
+        <w:t xml:space="preserve"> </w:t>
+      </w:r>
+      <w:r>
+        <w:rPr>
+          <w:rFonts w:ascii="TH SarabunIT๙" w:hAnsi="TH SarabunIT๙" w:cs="TH SarabunIT๙"/>
+          <w:b w:val="0"/>
+          <w:bCs w:val="0"/>
+          <w:sz w:val="32"/>
+          <w:szCs w:val="32"/>
           <w:u w:val="dotted"/>
         </w:rPr>
         <w:t xml:space="preserve">{job_wit2}  </w:t>
@@ -6328,18 +6570,40 @@
           <w:u w:val="dotted"/>
         </w:rPr>
         <w:tab/>
+      </w:r>
+      <w:r>
+        <w:rPr>
+          <w:rFonts w:ascii="TH SarabunIT๙" w:hAnsi="TH SarabunIT๙" w:cs="TH SarabunIT๙"/>
+          <w:b w:val="0"/>
+          <w:bCs w:val="0"/>
+          <w:sz w:val="32"/>
+          <w:szCs w:val="32"/>
+          <w:u w:val="dotted"/>
+        </w:rPr>
+        <w:t xml:space="preserve">    </w:t>
+      </w:r>
+      <w:r>
+        <w:rPr>
+          <w:rFonts w:ascii="TH SarabunIT๙" w:hAnsi="TH SarabunIT๙" w:cs="TH SarabunIT๙"/>
+          <w:b w:val="0"/>
+          <w:bCs w:val="0"/>
+          <w:sz w:val="32"/>
+          <w:szCs w:val="32"/>
+          <w:u w:val="dotted"/>
+        </w:rPr>
         <w:t>-</w:t>
       </w:r>
       <w:r>
         <w:rPr>
-          <w:rFonts w:ascii="TH SarabunIT๙" w:hAnsi="TH SarabunIT๙" w:cs="TH SarabunIT๙"/>
-          <w:b w:val="0"/>
-          <w:bCs w:val="0"/>
-          <w:sz w:val="32"/>
-          <w:szCs w:val="32"/>
-          <w:u w:val="dotted"/>
-        </w:rPr>
-        <w:tab/>
+          <w:rFonts w:ascii="TH SarabunIT๙" w:hAnsi="TH SarabunIT๙" w:cs="TH SarabunIT๙" w:hint="cs"/>
+          <w:b w:val="0"/>
+          <w:bCs w:val="0"/>
+          <w:sz w:val="32"/>
+          <w:szCs w:val="32"/>
+          <w:u w:val="dotted"/>
+          <w:cs/>
+        </w:rPr>
+        <w:t xml:space="preserve">      </w:t>
       </w:r>
       <w:r>
         <w:rPr>
@@ -6520,31 +6784,7 @@
           <w:szCs w:val="32"/>
           <w:u w:val="dotted"/>
         </w:rPr>
-        <w:t>{</w:t>
-      </w:r>
-      <w:proofErr w:type="spellStart"/>
-      <w:r>
-        <w:rPr>
-          <w:rFonts w:ascii="TH SarabunIT๙" w:hAnsi="TH SarabunIT๙" w:cs="TH SarabunIT๙"/>
-          <w:b w:val="0"/>
-          <w:bCs w:val="0"/>
-          <w:sz w:val="32"/>
-          <w:szCs w:val="32"/>
-          <w:u w:val="dotted"/>
-        </w:rPr>
-        <w:t>full_name</w:t>
-      </w:r>
-      <w:proofErr w:type="spellEnd"/>
-      <w:r>
-        <w:rPr>
-          <w:rFonts w:ascii="TH SarabunIT๙" w:hAnsi="TH SarabunIT๙" w:cs="TH SarabunIT๙"/>
-          <w:b w:val="0"/>
-          <w:bCs w:val="0"/>
-          <w:sz w:val="32"/>
-          <w:szCs w:val="32"/>
-          <w:u w:val="dotted"/>
-        </w:rPr>
-        <w:t>}</w:t>
+        <w:t>{full_name}</w:t>
       </w:r>
       <w:r>
         <w:rPr>
@@ -6634,31 +6874,7 @@
           <w:szCs w:val="32"/>
           <w:u w:val="dotted"/>
         </w:rPr>
-        <w:t>{</w:t>
-      </w:r>
-      <w:proofErr w:type="spellStart"/>
-      <w:r>
-        <w:rPr>
-          <w:rFonts w:ascii="TH SarabunIT๙" w:hAnsi="TH SarabunIT๙" w:cs="TH SarabunIT๙"/>
-          <w:b w:val="0"/>
-          <w:bCs w:val="0"/>
-          <w:sz w:val="32"/>
-          <w:szCs w:val="32"/>
-          <w:u w:val="dotted"/>
-        </w:rPr>
-        <w:t>forwhat</w:t>
-      </w:r>
-      <w:proofErr w:type="spellEnd"/>
-      <w:r>
-        <w:rPr>
-          <w:rFonts w:ascii="TH SarabunIT๙" w:hAnsi="TH SarabunIT๙" w:cs="TH SarabunIT๙"/>
-          <w:b w:val="0"/>
-          <w:bCs w:val="0"/>
-          <w:sz w:val="32"/>
-          <w:szCs w:val="32"/>
-          <w:u w:val="dotted"/>
-        </w:rPr>
-        <w:t xml:space="preserve">}  </w:t>
+        <w:t xml:space="preserve">{forwhat}  </w:t>
       </w:r>
     </w:p>
     <w:p>
@@ -6707,31 +6923,7 @@
           <w:szCs w:val="32"/>
           <w:u w:val="dotted"/>
         </w:rPr>
-        <w:t>{</w:t>
-      </w:r>
-      <w:proofErr w:type="spellStart"/>
-      <w:r>
-        <w:rPr>
-          <w:rFonts w:ascii="TH SarabunIT๙" w:hAnsi="TH SarabunIT๙" w:cs="TH SarabunIT๙"/>
-          <w:b w:val="0"/>
-          <w:bCs w:val="0"/>
-          <w:sz w:val="32"/>
-          <w:szCs w:val="32"/>
-          <w:u w:val="dotted"/>
-        </w:rPr>
-        <w:t>full_name</w:t>
-      </w:r>
-      <w:proofErr w:type="spellEnd"/>
-      <w:r>
-        <w:rPr>
-          <w:rFonts w:ascii="TH SarabunIT๙" w:hAnsi="TH SarabunIT๙" w:cs="TH SarabunIT๙"/>
-          <w:b w:val="0"/>
-          <w:bCs w:val="0"/>
-          <w:sz w:val="32"/>
-          <w:szCs w:val="32"/>
-          <w:u w:val="dotted"/>
-        </w:rPr>
-        <w:t xml:space="preserve">} </w:t>
+        <w:t xml:space="preserve">{full_name} </w:t>
       </w:r>
       <w:r>
         <w:rPr>
@@ -7047,33 +7239,7 @@
           <w:szCs w:val="32"/>
           <w:cs/>
         </w:rPr>
-        <w:t>เป็นผู้มีความประพฤติเรียบร้อย ปฏิบัติตามกฎหมาย มีคุณธรรมและจริยธรรม สมควรแก่การยกย่องตามหลักเกณฑ์แห่งพระราชกฤษฎีกาว่าด้วยการขอพระราชทานเครื่องราชอิสริยาภรณ์อันเป็นที่สรรเสริญยิ่ง</w:t>
-      </w:r>
-      <w:proofErr w:type="spellStart"/>
-      <w:r>
-        <w:rPr>
-          <w:rFonts w:ascii="TH SarabunIT๙" w:hAnsi="TH SarabunIT๙" w:cs="TH SarabunIT๙"/>
-          <w:b w:val="0"/>
-          <w:bCs w:val="0"/>
-          <w:color w:val="FF0000"/>
-          <w:sz w:val="32"/>
-          <w:szCs w:val="32"/>
-          <w:cs/>
-        </w:rPr>
-        <w:t>ดิเรกคุณาภรณ์</w:t>
-      </w:r>
-      <w:proofErr w:type="spellEnd"/>
-      <w:r>
-        <w:rPr>
-          <w:rFonts w:ascii="TH SarabunIT๙" w:hAnsi="TH SarabunIT๙" w:cs="TH SarabunIT๙"/>
-          <w:b w:val="0"/>
-          <w:bCs w:val="0"/>
-          <w:color w:val="FF0000"/>
-          <w:sz w:val="32"/>
-          <w:szCs w:val="32"/>
-          <w:cs/>
-        </w:rPr>
-        <w:t xml:space="preserve"> พ.ศ. </w:t>
+        <w:t xml:space="preserve">เป็นผู้มีความประพฤติเรียบร้อย ปฏิบัติตามกฎหมาย มีคุณธรรมและจริยธรรม สมควรแก่การยกย่องตามหลักเกณฑ์แห่งพระราชกฤษฎีกาว่าด้วยการขอพระราชทานเครื่องราชอิสริยาภรณ์อันเป็นที่สรรเสริญยิ่งดิเรกคุณาภรณ์ พ.ศ. </w:t>
       </w:r>
       <w:r>
         <w:rPr>
@@ -7285,19 +7451,42 @@
         <w:rPr>
           <w:rFonts w:ascii="TH SarabunIT๙" w:hAnsi="TH SarabunIT๙" w:cs="TH SarabunIT๙"/>
         </w:rPr>
-        <w:t>)…</w:t>
-      </w:r>
-      <w:r>
-        <w:rPr>
-          <w:rFonts w:ascii="TH SarabunIT๙" w:hAnsi="TH SarabunIT๙" w:cs="TH SarabunIT๙"/>
-        </w:rPr>
-        <w:t>…….</w:t>
-      </w:r>
-      <w:r>
-        <w:rPr>
-          <w:rFonts w:ascii="TH SarabunIT๙" w:hAnsi="TH SarabunIT๙" w:cs="TH SarabunIT๙"/>
-        </w:rPr>
-        <w:t>………………..……………………</w:t>
+        <w:t>)</w:t>
+      </w:r>
+      <w:r>
+        <w:rPr>
+          <w:rFonts w:ascii="TH SarabunIT๙" w:hAnsi="TH SarabunIT๙" w:cs="TH SarabunIT๙"/>
+          <w:u w:val="dotted"/>
+        </w:rPr>
+        <w:tab/>
+      </w:r>
+      <w:r>
+        <w:rPr>
+          <w:rFonts w:ascii="TH SarabunIT๙" w:hAnsi="TH SarabunIT๙" w:cs="TH SarabunIT๙"/>
+          <w:u w:val="dotted"/>
+        </w:rPr>
+        <w:tab/>
+      </w:r>
+      <w:r>
+        <w:rPr>
+          <w:rFonts w:ascii="TH SarabunIT๙" w:hAnsi="TH SarabunIT๙" w:cs="TH SarabunIT๙"/>
+          <w:u w:val="dotted"/>
+        </w:rPr>
+        <w:tab/>
+      </w:r>
+      <w:r>
+        <w:rPr>
+          <w:rFonts w:ascii="TH SarabunIT๙" w:hAnsi="TH SarabunIT๙" w:cs="TH SarabunIT๙"/>
+          <w:u w:val="dotted"/>
+        </w:rPr>
+        <w:tab/>
+      </w:r>
+      <w:r>
+        <w:rPr>
+          <w:rFonts w:ascii="TH SarabunIT๙" w:hAnsi="TH SarabunIT๙" w:cs="TH SarabunIT๙"/>
+          <w:u w:val="dotted"/>
+        </w:rPr>
+        <w:tab/>
       </w:r>
       <w:r>
         <w:rPr>
@@ -7347,13 +7536,12 @@
           <w:rFonts w:ascii="TH SarabunIT๙" w:hAnsi="TH SarabunIT๙" w:cs="TH SarabunIT๙"/>
         </w:rPr>
         <w:tab/>
-        <w:t xml:space="preserve">                    </w:t>
-      </w:r>
-      <w:r>
-        <w:rPr>
-          <w:rFonts w:ascii="TH SarabunIT๙" w:hAnsi="TH SarabunIT๙" w:cs="TH SarabunIT๙"/>
-        </w:rPr>
-        <w:tab/>
+        <w:t xml:space="preserve">         </w:t>
+      </w:r>
+      <w:r>
+        <w:rPr>
+          <w:rFonts w:ascii="TH SarabunIT๙" w:hAnsi="TH SarabunIT๙" w:cs="TH SarabunIT๙"/>
+        </w:rPr>
         <w:t>(</w:t>
       </w:r>
       <w:r>
@@ -7421,23 +7609,52 @@
           <w:sz w:val="32"/>
           <w:szCs w:val="32"/>
         </w:rPr>
-        <w:t>)……</w:t>
-      </w:r>
-      <w:r>
-        <w:rPr>
-          <w:rFonts w:ascii="TH SarabunIT๙" w:hAnsi="TH SarabunIT๙" w:cs="TH SarabunIT๙"/>
-          <w:sz w:val="32"/>
-          <w:szCs w:val="32"/>
-        </w:rPr>
-        <w:t>…….</w:t>
-      </w:r>
-      <w:r>
-        <w:rPr>
-          <w:rFonts w:ascii="TH SarabunIT๙" w:hAnsi="TH SarabunIT๙" w:cs="TH SarabunIT๙"/>
-          <w:sz w:val="32"/>
-          <w:szCs w:val="32"/>
-        </w:rPr>
-        <w:t>…..………………………………</w:t>
+        <w:t>)</w:t>
+      </w:r>
+      <w:r>
+        <w:rPr>
+          <w:rFonts w:ascii="TH SarabunIT๙" w:hAnsi="TH SarabunIT๙" w:cs="TH SarabunIT๙"/>
+          <w:sz w:val="32"/>
+          <w:szCs w:val="32"/>
+          <w:u w:val="dotted"/>
+        </w:rPr>
+        <w:tab/>
+      </w:r>
+      <w:r>
+        <w:rPr>
+          <w:rFonts w:ascii="TH SarabunIT๙" w:hAnsi="TH SarabunIT๙" w:cs="TH SarabunIT๙"/>
+          <w:sz w:val="32"/>
+          <w:szCs w:val="32"/>
+          <w:u w:val="dotted"/>
+        </w:rPr>
+        <w:tab/>
+      </w:r>
+      <w:r>
+        <w:rPr>
+          <w:rFonts w:ascii="TH SarabunIT๙" w:hAnsi="TH SarabunIT๙" w:cs="TH SarabunIT๙"/>
+          <w:sz w:val="32"/>
+          <w:szCs w:val="32"/>
+          <w:u w:val="dotted"/>
+        </w:rPr>
+        <w:tab/>
+      </w:r>
+      <w:r>
+        <w:rPr>
+          <w:rFonts w:ascii="TH SarabunIT๙" w:hAnsi="TH SarabunIT๙" w:cs="TH SarabunIT๙"/>
+          <w:sz w:val="32"/>
+          <w:szCs w:val="32"/>
+          <w:u w:val="dotted"/>
+        </w:rPr>
+        <w:tab/>
+      </w:r>
+      <w:r>
+        <w:rPr>
+          <w:rFonts w:ascii="TH SarabunIT๙" w:hAnsi="TH SarabunIT๙" w:cs="TH SarabunIT๙"/>
+          <w:sz w:val="32"/>
+          <w:szCs w:val="32"/>
+          <w:u w:val="dotted"/>
+        </w:rPr>
+        <w:tab/>
       </w:r>
       <w:r>
         <w:rPr>
@@ -7558,68 +7775,26 @@
           <w:sz w:val="32"/>
           <w:szCs w:val="32"/>
         </w:rPr>
-        <w:t>{</w:t>
-      </w:r>
-      <w:proofErr w:type="spellStart"/>
-      <w:r>
-        <w:rPr>
-          <w:rFonts w:ascii="TH SarabunIT๙" w:hAnsi="TH SarabunIT๙" w:cs="TH SarabunIT๙"/>
-          <w:color w:val="000000"/>
+        <w:t>{docNo}</w:t>
+      </w:r>
+      <w:r>
+        <w:rPr>
+          <w:rFonts w:ascii="TH SarabunIT๙" w:hAnsi="TH SarabunIT๙" w:cs="TH SarabunIT๙"/>
           <w:spacing w:val="-4"/>
           <w:sz w:val="32"/>
           <w:szCs w:val="32"/>
-        </w:rPr>
-        <w:t>docNo</w:t>
-      </w:r>
-      <w:proofErr w:type="spellEnd"/>
-      <w:r>
-        <w:rPr>
-          <w:rFonts w:ascii="TH SarabunIT๙" w:hAnsi="TH SarabunIT๙" w:cs="TH SarabunIT๙"/>
-          <w:color w:val="000000"/>
+          <w:cs/>
+        </w:rPr>
+        <w:t>/</w:t>
+      </w:r>
+      <w:r>
+        <w:rPr>
+          <w:rFonts w:ascii="TH SarabunIT๙" w:hAnsi="TH SarabunIT๙" w:cs="TH SarabunIT๙"/>
           <w:spacing w:val="-4"/>
           <w:sz w:val="32"/>
           <w:szCs w:val="32"/>
         </w:rPr>
-        <w:t>}</w:t>
-      </w:r>
-      <w:r>
-        <w:rPr>
-          <w:rFonts w:ascii="TH SarabunIT๙" w:hAnsi="TH SarabunIT๙" w:cs="TH SarabunIT๙"/>
-          <w:spacing w:val="-4"/>
-          <w:sz w:val="32"/>
-          <w:szCs w:val="32"/>
-          <w:cs/>
-        </w:rPr>
-        <w:t>/</w:t>
-      </w:r>
-      <w:r>
-        <w:rPr>
-          <w:rFonts w:ascii="TH SarabunIT๙" w:hAnsi="TH SarabunIT๙" w:cs="TH SarabunIT๙"/>
-          <w:spacing w:val="-4"/>
-          <w:sz w:val="32"/>
-          <w:szCs w:val="32"/>
-        </w:rPr>
-        <w:t>{</w:t>
-      </w:r>
-      <w:proofErr w:type="spellStart"/>
-      <w:r>
-        <w:rPr>
-          <w:rFonts w:ascii="TH SarabunIT๙" w:hAnsi="TH SarabunIT๙" w:cs="TH SarabunIT๙"/>
-          <w:spacing w:val="-4"/>
-          <w:sz w:val="32"/>
-          <w:szCs w:val="32"/>
-        </w:rPr>
-        <w:t>yyyy</w:t>
-      </w:r>
-      <w:proofErr w:type="spellEnd"/>
-      <w:r>
-        <w:rPr>
-          <w:rFonts w:ascii="TH SarabunIT๙" w:hAnsi="TH SarabunIT๙" w:cs="TH SarabunIT๙"/>
-          <w:spacing w:val="-4"/>
-          <w:sz w:val="32"/>
-          <w:szCs w:val="32"/>
-        </w:rPr>
-        <w:t>}</w:t>
+        <w:t>{yyyy}</w:t>
       </w:r>
       <w:r>
         <w:rPr>
@@ -8068,7 +8243,6 @@
         </w:rPr>
         <w:t>{</w:t>
       </w:r>
-      <w:proofErr w:type="spellStart"/>
       <w:r>
         <w:rPr>
           <w:rFonts w:ascii="TH SarabunIT๙" w:hAnsi="TH SarabunIT๙" w:cs="TH SarabunIT๙"/>
@@ -8077,7 +8251,6 @@
         </w:rPr>
         <w:t>full_name</w:t>
       </w:r>
-      <w:proofErr w:type="spellEnd"/>
       <w:r>
         <w:rPr>
           <w:rFonts w:ascii="TH SarabunIT๙" w:hAnsi="TH SarabunIT๙" w:cs="TH SarabunIT๙"/>
@@ -8232,7 +8405,6 @@
         </w:rPr>
         <w:t>{</w:t>
       </w:r>
-      <w:proofErr w:type="spellStart"/>
       <w:r>
         <w:rPr>
           <w:rFonts w:ascii="TH SarabunIT๙" w:hAnsi="TH SarabunIT๙" w:cs="TH SarabunIT๙"/>
@@ -8257,7 +8429,6 @@
         </w:rPr>
         <w:t>s</w:t>
       </w:r>
-      <w:proofErr w:type="spellEnd"/>
       <w:r>
         <w:rPr>
           <w:rFonts w:ascii="TH SarabunIT๙" w:hAnsi="TH SarabunIT๙" w:cs="TH SarabunIT๙"/>
@@ -8325,7 +8496,6 @@
         </w:rPr>
         <w:t>{</w:t>
       </w:r>
-      <w:proofErr w:type="spellStart"/>
       <w:r>
         <w:rPr>
           <w:rFonts w:ascii="TH SarabunIT๙" w:hAnsi="TH SarabunIT๙" w:cs="TH SarabunIT๙"/>
@@ -8334,7 +8504,6 @@
         </w:rPr>
         <w:t>tambol</w:t>
       </w:r>
-      <w:proofErr w:type="spellEnd"/>
       <w:r>
         <w:rPr>
           <w:rFonts w:ascii="TH SarabunIT๙" w:hAnsi="TH SarabunIT๙" w:cs="TH SarabunIT๙"/>
@@ -8492,7 +8661,6 @@
         </w:rPr>
         <w:t>{</w:t>
       </w:r>
-      <w:proofErr w:type="spellStart"/>
       <w:r>
         <w:rPr>
           <w:rFonts w:ascii="TH SarabunIT๙" w:hAnsi="TH SarabunIT๙" w:cs="TH SarabunIT๙"/>
@@ -8501,7 +8669,6 @@
         </w:rPr>
         <w:t>forwhat</w:t>
       </w:r>
-      <w:proofErr w:type="spellEnd"/>
       <w:r>
         <w:rPr>
           <w:rFonts w:ascii="TH SarabunIT๙" w:hAnsi="TH SarabunIT๙" w:cs="TH SarabunIT๙"/>
@@ -8601,8 +8768,6 @@
         </w:rPr>
         <w:t xml:space="preserve"> </w:t>
       </w:r>
-      <w:bookmarkStart w:id="0" w:name="_GoBack"/>
-      <w:bookmarkEnd w:id="0"/>
       <w:r>
         <w:rPr>
           <w:rFonts w:ascii="TH SarabunIT๙" w:hAnsi="TH SarabunIT๙" w:cs="TH SarabunIT๙"/>
@@ -8953,18 +9118,7 @@
           <w:szCs w:val="32"/>
           <w:cs/>
         </w:rPr>
-        <w:t>ซอย/</w:t>
-      </w:r>
-      <w:proofErr w:type="gramStart"/>
-      <w:r>
-        <w:rPr>
-          <w:rFonts w:ascii="TH SarabunIT๙" w:hAnsi="TH SarabunIT๙" w:cs="TH SarabunIT๙" w:hint="cs"/>
-          <w:spacing w:val="-10"/>
-          <w:sz w:val="32"/>
-          <w:szCs w:val="32"/>
-          <w:cs/>
-        </w:rPr>
-        <w:t>ถนน</w:t>
+        <w:t>ซอย/ถนน</w:t>
       </w:r>
       <w:r>
         <w:rPr>
@@ -8974,7 +9128,6 @@
         </w:rPr>
         <w:t>{</w:t>
       </w:r>
-      <w:proofErr w:type="gramEnd"/>
       <w:r>
         <w:rPr>
           <w:rFonts w:ascii="TH SarabunIT๙" w:hAnsi="TH SarabunIT๙" w:cs="TH SarabunIT๙"/>
@@ -9513,18 +9666,7 @@
           <w:szCs w:val="32"/>
           <w:cs/>
         </w:rPr>
-        <w:t>ซอย/</w:t>
-      </w:r>
-      <w:proofErr w:type="gramStart"/>
-      <w:r>
-        <w:rPr>
-          <w:rFonts w:ascii="TH SarabunIT๙" w:hAnsi="TH SarabunIT๙" w:cs="TH SarabunIT๙" w:hint="cs"/>
-          <w:spacing w:val="-10"/>
-          <w:sz w:val="32"/>
-          <w:szCs w:val="32"/>
-          <w:cs/>
-        </w:rPr>
-        <w:t>ถนน</w:t>
+        <w:t>ซอย/ถนน</w:t>
       </w:r>
       <w:r>
         <w:rPr>
@@ -9534,7 +9676,6 @@
         </w:rPr>
         <w:t>{</w:t>
       </w:r>
-      <w:proofErr w:type="gramEnd"/>
       <w:r>
         <w:rPr>
           <w:rFonts w:ascii="TH SarabunIT๙" w:hAnsi="TH SarabunIT๙" w:cs="TH SarabunIT๙"/>
@@ -9752,7 +9893,6 @@
         </w:rPr>
         <w:t>{</w:t>
       </w:r>
-      <w:proofErr w:type="spellStart"/>
       <w:r>
         <w:rPr>
           <w:rFonts w:ascii="TH SarabunIT๙" w:hAnsi="TH SarabunIT๙" w:cs="TH SarabunIT๙"/>
@@ -9761,7 +9901,6 @@
         </w:rPr>
         <w:t>full_name</w:t>
       </w:r>
-      <w:proofErr w:type="spellEnd"/>
       <w:r>
         <w:rPr>
           <w:rFonts w:ascii="TH SarabunIT๙" w:hAnsi="TH SarabunIT๙" w:cs="TH SarabunIT๙"/>
@@ -9876,29 +10015,7 @@
           <w:szCs w:val="32"/>
           <w:cs/>
         </w:rPr>
-        <w:t>ปฏิบัติตามกฎหมาย มีคุณธรรมจริยธรรม สมควรแก่การยกย่องตามหลักเกณฑ์แห่งพระราชกฤษฎีกาว่าด้วยการขอพระราชทานเครื่องราชอิสริยาภรณ์อันเป็นที่สรรเสริญ</w:t>
-      </w:r>
-      <w:proofErr w:type="spellStart"/>
-      <w:r>
-        <w:rPr>
-          <w:rFonts w:ascii="TH SarabunIT๙" w:hAnsi="TH SarabunIT๙" w:cs="TH SarabunIT๙" w:hint="cs"/>
-          <w:color w:val="FF0000"/>
-          <w:sz w:val="32"/>
-          <w:szCs w:val="32"/>
-          <w:cs/>
-        </w:rPr>
-        <w:t>ดิเรกคุณาภรณ์</w:t>
-      </w:r>
-      <w:proofErr w:type="spellEnd"/>
-      <w:r>
-        <w:rPr>
-          <w:rFonts w:ascii="TH SarabunIT๙" w:hAnsi="TH SarabunIT๙" w:cs="TH SarabunIT๙" w:hint="cs"/>
-          <w:color w:val="FF0000"/>
-          <w:sz w:val="32"/>
-          <w:szCs w:val="32"/>
-          <w:cs/>
-        </w:rPr>
-        <w:t xml:space="preserve"> พ.ศ. 2538</w:t>
+        <w:t>ปฏิบัติตามกฎหมาย มีคุณธรรมจริยธรรม สมควรแก่การยกย่องตามหลักเกณฑ์แห่งพระราชกฤษฎีกาว่าด้วยการขอพระราชทานเครื่องราชอิสริยาภรณ์อันเป็นที่สรรเสริญดิเรกคุณาภรณ์ พ.ศ. 2538</w:t>
       </w:r>
       <w:r>
         <w:rPr>
@@ -9951,62 +10068,48 @@
       </w:pPr>
       <w:r>
         <w:rPr>
-          <w:rFonts w:ascii="TH SarabunIT๙" w:hAnsi="TH SarabunIT๙" w:cs="TH SarabunIT๙"/>
-          <w:cs/>
-        </w:rPr>
-        <w:t xml:space="preserve"> </w:t>
-      </w:r>
-      <w:r>
-        <w:rPr>
-          <w:rFonts w:ascii="TH SarabunIT๙" w:hAnsi="TH SarabunIT๙" w:cs="TH SarabunIT๙"/>
-          <w:cs/>
-        </w:rPr>
-        <w:tab/>
-      </w:r>
-      <w:r>
-        <w:rPr>
-          <w:rFonts w:ascii="TH SarabunIT๙" w:hAnsi="TH SarabunIT๙" w:cs="TH SarabunIT๙"/>
-          <w:cs/>
-        </w:rPr>
-        <w:tab/>
-      </w:r>
-      <w:r>
-        <w:rPr>
-          <w:rFonts w:ascii="TH SarabunIT๙" w:hAnsi="TH SarabunIT๙" w:cs="TH SarabunIT๙"/>
-          <w:cs/>
-        </w:rPr>
-        <w:tab/>
-      </w:r>
-      <w:r>
-        <w:rPr>
-          <w:rFonts w:ascii="TH SarabunIT๙" w:hAnsi="TH SarabunIT๙" w:cs="TH SarabunIT๙"/>
-          <w:cs/>
-        </w:rPr>
-        <w:tab/>
-      </w:r>
-      <w:r>
-        <w:rPr>
-          <w:rFonts w:ascii="TH SarabunIT๙" w:hAnsi="TH SarabunIT๙" w:cs="TH SarabunIT๙"/>
-          <w:cs/>
-        </w:rPr>
-        <w:tab/>
-      </w:r>
-      <w:r>
-        <w:rPr>
-          <w:rFonts w:ascii="TH SarabunIT๙" w:hAnsi="TH SarabunIT๙" w:cs="TH SarabunIT๙"/>
-          <w:cs/>
-        </w:rPr>
-        <w:tab/>
-      </w:r>
-      <w:r>
-        <w:rPr>
-          <w:rFonts w:ascii="TH SarabunIT๙" w:hAnsi="TH SarabunIT๙" w:cs="TH SarabunIT๙"/>
-          <w:sz w:val="32"/>
-          <w:szCs w:val="32"/>
-          <w:cs/>
-        </w:rPr>
-        <w:t xml:space="preserve">     </w:t>
-      </w:r>
+          <w:rFonts w:ascii="TH SarabunIT๙" w:hAnsi="TH SarabunIT๙" w:cs="TH SarabunIT๙" w:hint="cs"/>
+          <w:cs/>
+        </w:rPr>
+        <w:tab/>
+      </w:r>
+      <w:r>
+        <w:rPr>
+          <w:rFonts w:ascii="TH SarabunIT๙" w:hAnsi="TH SarabunIT๙" w:cs="TH SarabunIT๙" w:hint="cs"/>
+          <w:cs/>
+        </w:rPr>
+        <w:tab/>
+      </w:r>
+      <w:r>
+        <w:rPr>
+          <w:rFonts w:ascii="TH SarabunIT๙" w:hAnsi="TH SarabunIT๙" w:cs="TH SarabunIT๙" w:hint="cs"/>
+          <w:cs/>
+        </w:rPr>
+        <w:tab/>
+      </w:r>
+      <w:r>
+        <w:rPr>
+          <w:rFonts w:ascii="TH SarabunIT๙" w:hAnsi="TH SarabunIT๙" w:cs="TH SarabunIT๙" w:hint="cs"/>
+          <w:cs/>
+        </w:rPr>
+        <w:tab/>
+      </w:r>
+      <w:r>
+        <w:rPr>
+          <w:rFonts w:ascii="TH SarabunIT๙" w:hAnsi="TH SarabunIT๙" w:cs="TH SarabunIT๙" w:hint="cs"/>
+          <w:cs/>
+        </w:rPr>
+        <w:tab/>
+      </w:r>
+      <w:r>
+        <w:rPr>
+          <w:rFonts w:ascii="TH SarabunIT๙" w:hAnsi="TH SarabunIT๙" w:cs="TH SarabunIT๙" w:hint="cs"/>
+          <w:cs/>
+        </w:rPr>
+        <w:tab/>
+      </w:r>
+      <w:bookmarkStart w:id="0" w:name="_GoBack"/>
+      <w:bookmarkEnd w:id="0"/>
       <w:r>
         <w:rPr>
           <w:rFonts w:ascii="TH SarabunIT๙" w:hAnsi="TH SarabunIT๙" w:cs="TH SarabunIT๙"/>
@@ -10069,7 +10172,6 @@
         </w:rPr>
         <w:t>{</w:t>
       </w:r>
-      <w:proofErr w:type="spellStart"/>
       <w:r>
         <w:rPr>
           <w:rFonts w:ascii="TH SarabunIT๙" w:hAnsi="TH SarabunIT๙" w:cs="TH SarabunIT๙"/>
@@ -10078,7 +10180,6 @@
         </w:rPr>
         <w:t>tday</w:t>
       </w:r>
-      <w:proofErr w:type="spellEnd"/>
       <w:r>
         <w:rPr>
           <w:rFonts w:ascii="TH SarabunIT๙" w:hAnsi="TH SarabunIT๙" w:cs="TH SarabunIT๙"/>
@@ -10171,7 +10272,7 @@
       </w:pPr>
       <w:r>
         <w:rPr>
-          <w:rFonts w:ascii="TH SarabunIT๙" w:hAnsi="TH SarabunIT๙" w:cs="TH SarabunIT๙"/>
+          <w:rFonts w:ascii="TH SarabunIT๙" w:hAnsi="TH SarabunIT๙" w:cs="TH SarabunIT๙" w:hint="cs"/>
           <w:spacing w:val="-4"/>
           <w:sz w:val="32"/>
           <w:szCs w:val="32"/>
@@ -10181,7 +10282,7 @@
       </w:r>
       <w:r>
         <w:rPr>
-          <w:rFonts w:ascii="TH SarabunIT๙" w:hAnsi="TH SarabunIT๙" w:cs="TH SarabunIT๙"/>
+          <w:rFonts w:ascii="TH SarabunIT๙" w:hAnsi="TH SarabunIT๙" w:cs="TH SarabunIT๙" w:hint="cs"/>
           <w:spacing w:val="-4"/>
           <w:sz w:val="32"/>
           <w:szCs w:val="32"/>
@@ -10191,7 +10292,7 @@
       </w:r>
       <w:r>
         <w:rPr>
-          <w:rFonts w:ascii="TH SarabunIT๙" w:hAnsi="TH SarabunIT๙" w:cs="TH SarabunIT๙"/>
+          <w:rFonts w:ascii="TH SarabunIT๙" w:hAnsi="TH SarabunIT๙" w:cs="TH SarabunIT๙" w:hint="cs"/>
           <w:spacing w:val="-4"/>
           <w:sz w:val="32"/>
           <w:szCs w:val="32"/>
@@ -10201,7 +10302,7 @@
       </w:r>
       <w:r>
         <w:rPr>
-          <w:rFonts w:ascii="TH SarabunIT๙" w:hAnsi="TH SarabunIT๙" w:cs="TH SarabunIT๙"/>
+          <w:rFonts w:ascii="TH SarabunIT๙" w:hAnsi="TH SarabunIT๙" w:cs="TH SarabunIT๙" w:hint="cs"/>
           <w:spacing w:val="-4"/>
           <w:sz w:val="32"/>
           <w:szCs w:val="32"/>
@@ -10211,7 +10312,7 @@
       </w:r>
       <w:r>
         <w:rPr>
-          <w:rFonts w:ascii="TH SarabunIT๙" w:hAnsi="TH SarabunIT๙" w:cs="TH SarabunIT๙"/>
+          <w:rFonts w:ascii="TH SarabunIT๙" w:hAnsi="TH SarabunIT๙" w:cs="TH SarabunIT๙" w:hint="cs"/>
           <w:spacing w:val="-4"/>
           <w:sz w:val="32"/>
           <w:szCs w:val="32"/>
@@ -10227,7 +10328,7 @@
           <w:szCs w:val="32"/>
           <w:cs/>
         </w:rPr>
-        <w:t xml:space="preserve">                     </w:t>
+        <w:tab/>
       </w:r>
       <w:r>
         <w:rPr>
@@ -10237,17 +10338,7 @@
           <w:szCs w:val="32"/>
           <w:cs/>
         </w:rPr>
-        <w:t xml:space="preserve">   </w:t>
-      </w:r>
-      <w:r>
-        <w:rPr>
-          <w:rFonts w:ascii="TH SarabunIT๙" w:hAnsi="TH SarabunIT๙" w:cs="TH SarabunIT๙" w:hint="cs"/>
-          <w:spacing w:val="-4"/>
-          <w:sz w:val="32"/>
-          <w:szCs w:val="32"/>
-          <w:cs/>
-        </w:rPr>
-        <w:t xml:space="preserve"> </w:t>
+        <w:tab/>
       </w:r>
       <w:r>
         <w:rPr>
@@ -11137,7 +11228,7 @@
 </file>
 
 <file path=customXml/itemProps1.xml><?xml version="1.0" encoding="utf-8"?>
-<ds:datastoreItem xmlns:ds="http://schemas.openxmlformats.org/officeDocument/2006/customXml" ds:itemID="{FE1CB7F7-651B-48E2-BA21-96B2748079E8}">
+<ds:datastoreItem xmlns:ds="http://schemas.openxmlformats.org/officeDocument/2006/customXml" ds:itemID="{D0A77057-2950-41DA-9B97-50819E53CE93}">
   <ds:schemaRefs>
     <ds:schemaRef ds:uri="http://schemas.openxmlformats.org/officeDocument/2006/bibliography"/>
   </ds:schemaRefs>

--- a/web-form/basedoc/behaviorCertificate.docx
+++ b/web-form/basedoc/behaviorCertificate.docx
@@ -189,6 +189,7 @@
         </w:rPr>
         <w:t>{</w:t>
       </w:r>
+      <w:proofErr w:type="spellStart"/>
       <w:r>
         <w:rPr>
           <w:rFonts w:ascii="TH SarabunIT๙" w:hAnsi="TH SarabunIT๙" w:cs="TH SarabunIT๙"/>
@@ -200,6 +201,7 @@
         </w:rPr>
         <w:t>tday</w:t>
       </w:r>
+      <w:proofErr w:type="spellEnd"/>
       <w:r>
         <w:rPr>
           <w:rFonts w:ascii="TH SarabunIT๙" w:hAnsi="TH SarabunIT๙" w:cs="TH SarabunIT๙"/>
@@ -258,6 +260,7 @@
     <w:p>
       <w:pPr>
         <w:pStyle w:val="4"/>
+        <w:spacing w:before="120"/>
         <w:jc w:val="thaiDistribute"/>
         <w:rPr>
           <w:rFonts w:ascii="TH SarabunIT๙" w:hAnsi="TH SarabunIT๙" w:cs="TH SarabunIT๙"/>
@@ -322,6 +325,7 @@
         </w:rPr>
         <w:t>{</w:t>
       </w:r>
+      <w:proofErr w:type="spellStart"/>
       <w:r>
         <w:rPr>
           <w:rFonts w:ascii="TH SarabunIT๙" w:hAnsi="TH SarabunIT๙" w:cs="TH SarabunIT๙"/>
@@ -333,6 +337,7 @@
         </w:rPr>
         <w:t>full_name</w:t>
       </w:r>
+      <w:proofErr w:type="spellEnd"/>
       <w:r>
         <w:rPr>
           <w:rFonts w:ascii="TH SarabunIT๙" w:hAnsi="TH SarabunIT๙" w:cs="TH SarabunIT๙"/>
@@ -399,6 +404,7 @@
         </w:rPr>
         <w:t>{</w:t>
       </w:r>
+      <w:proofErr w:type="spellStart"/>
       <w:r>
         <w:rPr>
           <w:rFonts w:ascii="TH SarabunIT๙" w:hAnsi="TH SarabunIT๙" w:cs="TH SarabunIT๙"/>
@@ -410,6 +416,7 @@
         </w:rPr>
         <w:t>b_year</w:t>
       </w:r>
+      <w:proofErr w:type="spellEnd"/>
       <w:r>
         <w:rPr>
           <w:rFonts w:ascii="TH SarabunIT๙" w:hAnsi="TH SarabunIT๙" w:cs="TH SarabunIT๙"/>
@@ -532,6 +539,7 @@
         </w:rPr>
         <w:t>{</w:t>
       </w:r>
+      <w:proofErr w:type="spellStart"/>
       <w:r>
         <w:rPr>
           <w:rFonts w:ascii="TH SarabunIT๙" w:hAnsi="TH SarabunIT๙" w:cs="TH SarabunIT๙"/>
@@ -543,6 +551,7 @@
         </w:rPr>
         <w:t>birth_province</w:t>
       </w:r>
+      <w:proofErr w:type="spellEnd"/>
       <w:r>
         <w:rPr>
           <w:rFonts w:ascii="TH SarabunIT๙" w:hAnsi="TH SarabunIT๙" w:cs="TH SarabunIT๙"/>
@@ -804,6 +813,7 @@
         </w:rPr>
         <w:t>{</w:t>
       </w:r>
+      <w:proofErr w:type="spellStart"/>
       <w:r>
         <w:rPr>
           <w:rFonts w:ascii="TH SarabunIT๙" w:hAnsi="TH SarabunIT๙" w:cs="TH SarabunIT๙"/>
@@ -815,6 +825,7 @@
         </w:rPr>
         <w:t>addresss</w:t>
       </w:r>
+      <w:proofErr w:type="spellEnd"/>
       <w:r>
         <w:rPr>
           <w:rFonts w:ascii="TH SarabunIT๙" w:hAnsi="TH SarabunIT๙" w:cs="TH SarabunIT๙"/>
@@ -1060,6 +1071,7 @@
         </w:rPr>
         <w:t>{</w:t>
       </w:r>
+      <w:proofErr w:type="spellStart"/>
       <w:r>
         <w:rPr>
           <w:rFonts w:ascii="TH SarabunIT๙" w:hAnsi="TH SarabunIT๙" w:cs="TH SarabunIT๙"/>
@@ -1071,6 +1083,7 @@
         </w:rPr>
         <w:t>tambol</w:t>
       </w:r>
+      <w:proofErr w:type="spellEnd"/>
       <w:r>
         <w:rPr>
           <w:rFonts w:ascii="TH SarabunIT๙" w:hAnsi="TH SarabunIT๙" w:cs="TH SarabunIT๙"/>
@@ -1193,6 +1206,7 @@
         </w:rPr>
         <w:t>{</w:t>
       </w:r>
+      <w:proofErr w:type="spellStart"/>
       <w:r>
         <w:rPr>
           <w:rFonts w:ascii="TH SarabunIT๙" w:hAnsi="TH SarabunIT๙" w:cs="TH SarabunIT๙"/>
@@ -1204,6 +1218,7 @@
         </w:rPr>
         <w:t>provice</w:t>
       </w:r>
+      <w:proofErr w:type="spellEnd"/>
       <w:r>
         <w:rPr>
           <w:rFonts w:ascii="TH SarabunIT๙" w:hAnsi="TH SarabunIT๙" w:cs="TH SarabunIT๙"/>
@@ -1611,6 +1626,7 @@
         </w:rPr>
         <w:t>{</w:t>
       </w:r>
+      <w:proofErr w:type="spellStart"/>
       <w:r>
         <w:rPr>
           <w:rFonts w:ascii="TH SarabunIT๙" w:hAnsi="TH SarabunIT๙" w:cs="TH SarabunIT๙"/>
@@ -1623,6 +1639,7 @@
         </w:rPr>
         <w:t>init_card</w:t>
       </w:r>
+      <w:proofErr w:type="spellEnd"/>
       <w:r>
         <w:rPr>
           <w:rFonts w:ascii="TH SarabunIT๙" w:hAnsi="TH SarabunIT๙" w:cs="TH SarabunIT๙"/>
@@ -1685,6 +1702,7 @@
         </w:rPr>
         <w:t>{</w:t>
       </w:r>
+      <w:proofErr w:type="spellStart"/>
       <w:r>
         <w:rPr>
           <w:rFonts w:ascii="TH SarabunIT๙" w:hAnsi="TH SarabunIT๙" w:cs="TH SarabunIT๙"/>
@@ -1697,6 +1715,7 @@
         </w:rPr>
         <w:t>exp_card</w:t>
       </w:r>
+      <w:proofErr w:type="spellEnd"/>
       <w:r>
         <w:rPr>
           <w:rFonts w:ascii="TH SarabunIT๙" w:hAnsi="TH SarabunIT๙" w:cs="TH SarabunIT๙"/>
@@ -1777,6 +1796,7 @@
         </w:rPr>
         <w:t>{</w:t>
       </w:r>
+      <w:proofErr w:type="spellStart"/>
       <w:r>
         <w:rPr>
           <w:rFonts w:ascii="TH SarabunIT๙" w:hAnsi="TH SarabunIT๙" w:cs="TH SarabunIT๙"/>
@@ -1788,6 +1808,7 @@
         </w:rPr>
         <w:t>forwhat</w:t>
       </w:r>
+      <w:proofErr w:type="spellEnd"/>
       <w:r>
         <w:rPr>
           <w:rFonts w:ascii="TH SarabunIT๙" w:hAnsi="TH SarabunIT๙" w:cs="TH SarabunIT๙"/>
@@ -1840,7 +1861,6 @@
       <w:pPr>
         <w:pStyle w:val="2"/>
         <w:spacing w:before="120"/>
-        <w:ind w:firstLine="1440"/>
         <w:rPr>
           <w:rFonts w:ascii="TH SarabunIT๙" w:hAnsi="TH SarabunIT๙" w:cs="TH SarabunIT๙"/>
           <w:b w:val="0"/>
@@ -1857,7 +1877,38 @@
           <w:sz w:val="32"/>
           <w:szCs w:val="32"/>
         </w:rPr>
-        <w:t xml:space="preserve">1. </w:t>
+        <w:tab/>
+      </w:r>
+      <w:r>
+        <w:rPr>
+          <w:rFonts w:ascii="TH SarabunIT๙" w:hAnsi="TH SarabunIT๙" w:cs="TH SarabunIT๙"/>
+          <w:b w:val="0"/>
+          <w:bCs w:val="0"/>
+          <w:sz w:val="32"/>
+          <w:szCs w:val="32"/>
+        </w:rPr>
+        <w:tab/>
+      </w:r>
+      <w:r>
+        <w:rPr>
+          <w:rFonts w:ascii="TH SarabunIT๙" w:hAnsi="TH SarabunIT๙" w:cs="TH SarabunIT๙"/>
+          <w:b w:val="0"/>
+          <w:bCs w:val="0"/>
+          <w:sz w:val="32"/>
+          <w:szCs w:val="32"/>
+        </w:rPr>
+        <w:t>1.</w:t>
+      </w:r>
+      <w:r>
+        <w:rPr>
+          <w:rFonts w:ascii="TH SarabunIT๙" w:hAnsi="TH SarabunIT๙" w:cs="TH SarabunIT๙" w:hint="cs"/>
+          <w:b w:val="0"/>
+          <w:bCs w:val="0"/>
+          <w:sz w:val="32"/>
+          <w:szCs w:val="32"/>
+          <w:cs/>
+        </w:rPr>
+        <w:t xml:space="preserve"> </w:t>
       </w:r>
       <w:r>
         <w:rPr>
@@ -1899,7 +1950,6 @@
     <w:p>
       <w:pPr>
         <w:pStyle w:val="2"/>
-        <w:ind w:firstLine="1440"/>
         <w:rPr>
           <w:rFonts w:ascii="TH SarabunIT๙" w:hAnsi="TH SarabunIT๙" w:cs="TH SarabunIT๙"/>
           <w:b w:val="0"/>
@@ -1916,7 +1966,38 @@
           <w:sz w:val="32"/>
           <w:szCs w:val="32"/>
         </w:rPr>
-        <w:t xml:space="preserve">2. </w:t>
+        <w:tab/>
+      </w:r>
+      <w:r>
+        <w:rPr>
+          <w:rFonts w:ascii="TH SarabunIT๙" w:hAnsi="TH SarabunIT๙" w:cs="TH SarabunIT๙"/>
+          <w:b w:val="0"/>
+          <w:bCs w:val="0"/>
+          <w:sz w:val="32"/>
+          <w:szCs w:val="32"/>
+        </w:rPr>
+        <w:tab/>
+      </w:r>
+      <w:r>
+        <w:rPr>
+          <w:rFonts w:ascii="TH SarabunIT๙" w:hAnsi="TH SarabunIT๙" w:cs="TH SarabunIT๙"/>
+          <w:b w:val="0"/>
+          <w:bCs w:val="0"/>
+          <w:sz w:val="32"/>
+          <w:szCs w:val="32"/>
+        </w:rPr>
+        <w:t>2.</w:t>
+      </w:r>
+      <w:r>
+        <w:rPr>
+          <w:rFonts w:ascii="TH SarabunIT๙" w:hAnsi="TH SarabunIT๙" w:cs="TH SarabunIT๙" w:hint="cs"/>
+          <w:b w:val="0"/>
+          <w:bCs w:val="0"/>
+          <w:sz w:val="32"/>
+          <w:szCs w:val="32"/>
+          <w:cs/>
+        </w:rPr>
+        <w:t xml:space="preserve"> </w:t>
       </w:r>
       <w:r>
         <w:rPr>
@@ -1933,7 +2014,6 @@
     <w:p>
       <w:pPr>
         <w:pStyle w:val="2"/>
-        <w:ind w:firstLine="1440"/>
         <w:rPr>
           <w:rFonts w:ascii="TH SarabunIT๙" w:hAnsi="TH SarabunIT๙" w:cs="TH SarabunIT๙"/>
           <w:b w:val="0"/>
@@ -1942,6 +2022,26 @@
           <w:szCs w:val="32"/>
         </w:rPr>
       </w:pPr>
+      <w:r>
+        <w:rPr>
+          <w:rFonts w:ascii="TH SarabunIT๙" w:hAnsi="TH SarabunIT๙" w:cs="TH SarabunIT๙"/>
+          <w:b w:val="0"/>
+          <w:bCs w:val="0"/>
+          <w:sz w:val="32"/>
+          <w:szCs w:val="32"/>
+        </w:rPr>
+        <w:tab/>
+      </w:r>
+      <w:r>
+        <w:rPr>
+          <w:rFonts w:ascii="TH SarabunIT๙" w:hAnsi="TH SarabunIT๙" w:cs="TH SarabunIT๙"/>
+          <w:b w:val="0"/>
+          <w:bCs w:val="0"/>
+          <w:sz w:val="32"/>
+          <w:szCs w:val="32"/>
+        </w:rPr>
+        <w:tab/>
+      </w:r>
       <w:r>
         <w:rPr>
           <w:rFonts w:ascii="TH SarabunIT๙" w:hAnsi="TH SarabunIT๙" w:cs="TH SarabunIT๙"/>
@@ -1967,7 +2067,6 @@
     <w:p>
       <w:pPr>
         <w:pStyle w:val="2"/>
-        <w:ind w:firstLine="1440"/>
         <w:rPr>
           <w:rFonts w:ascii="TH SarabunIT๙" w:hAnsi="TH SarabunIT๙" w:cs="TH SarabunIT๙"/>
           <w:b w:val="0"/>
@@ -1976,6 +2075,26 @@
           <w:szCs w:val="32"/>
         </w:rPr>
       </w:pPr>
+      <w:r>
+        <w:rPr>
+          <w:rFonts w:ascii="TH SarabunIT๙" w:hAnsi="TH SarabunIT๙" w:cs="TH SarabunIT๙"/>
+          <w:b w:val="0"/>
+          <w:bCs w:val="0"/>
+          <w:sz w:val="32"/>
+          <w:szCs w:val="32"/>
+        </w:rPr>
+        <w:tab/>
+      </w:r>
+      <w:r>
+        <w:rPr>
+          <w:rFonts w:ascii="TH SarabunIT๙" w:hAnsi="TH SarabunIT๙" w:cs="TH SarabunIT๙"/>
+          <w:b w:val="0"/>
+          <w:bCs w:val="0"/>
+          <w:sz w:val="32"/>
+          <w:szCs w:val="32"/>
+        </w:rPr>
+        <w:tab/>
+      </w:r>
       <w:r>
         <w:rPr>
           <w:rFonts w:ascii="TH SarabunIT๙" w:hAnsi="TH SarabunIT๙" w:cs="TH SarabunIT๙"/>
@@ -2001,7 +2120,6 @@
     <w:p>
       <w:pPr>
         <w:pStyle w:val="2"/>
-        <w:ind w:firstLine="1440"/>
         <w:rPr>
           <w:rFonts w:ascii="TH SarabunIT๙" w:hAnsi="TH SarabunIT๙" w:cs="TH SarabunIT๙"/>
           <w:b w:val="0"/>
@@ -2018,7 +2136,38 @@
           <w:sz w:val="32"/>
           <w:szCs w:val="32"/>
         </w:rPr>
-        <w:t xml:space="preserve">5.  </w:t>
+        <w:tab/>
+      </w:r>
+      <w:r>
+        <w:rPr>
+          <w:rFonts w:ascii="TH SarabunIT๙" w:hAnsi="TH SarabunIT๙" w:cs="TH SarabunIT๙"/>
+          <w:b w:val="0"/>
+          <w:bCs w:val="0"/>
+          <w:sz w:val="32"/>
+          <w:szCs w:val="32"/>
+        </w:rPr>
+        <w:tab/>
+      </w:r>
+      <w:r>
+        <w:rPr>
+          <w:rFonts w:ascii="TH SarabunIT๙" w:hAnsi="TH SarabunIT๙" w:cs="TH SarabunIT๙"/>
+          <w:b w:val="0"/>
+          <w:bCs w:val="0"/>
+          <w:sz w:val="32"/>
+          <w:szCs w:val="32"/>
+        </w:rPr>
+        <w:t>5.</w:t>
+      </w:r>
+      <w:r>
+        <w:rPr>
+          <w:rFonts w:ascii="TH SarabunIT๙" w:hAnsi="TH SarabunIT๙" w:cs="TH SarabunIT๙" w:hint="cs"/>
+          <w:b w:val="0"/>
+          <w:bCs w:val="0"/>
+          <w:sz w:val="32"/>
+          <w:szCs w:val="32"/>
+          <w:cs/>
+        </w:rPr>
+        <w:t xml:space="preserve"> </w:t>
       </w:r>
       <w:r>
         <w:rPr>
@@ -2079,7 +2228,6 @@
     <w:p>
       <w:pPr>
         <w:pStyle w:val="2"/>
-        <w:ind w:firstLine="1440"/>
         <w:jc w:val="thaiDistribute"/>
         <w:rPr>
           <w:rFonts w:ascii="TH SarabunIT๙" w:hAnsi="TH SarabunIT๙" w:cs="TH SarabunIT๙"/>
@@ -2099,15 +2247,49 @@
           <w:sz w:val="32"/>
           <w:szCs w:val="32"/>
         </w:rPr>
-        <w:t xml:space="preserve">6. </w:t>
-      </w:r>
-      <w:r>
-        <w:rPr>
-          <w:rFonts w:ascii="TH SarabunIT๙" w:hAnsi="TH SarabunIT๙" w:cs="TH SarabunIT๙"/>
+        <w:tab/>
+      </w:r>
+      <w:r>
+        <w:rPr>
+          <w:rFonts w:ascii="TH SarabunIT๙" w:hAnsi="TH SarabunIT๙" w:cs="TH SarabunIT๙"/>
+          <w:b w:val="0"/>
+          <w:bCs w:val="0"/>
           <w:color w:val="FF0000"/>
           <w:sz w:val="32"/>
           <w:szCs w:val="32"/>
         </w:rPr>
+        <w:tab/>
+      </w:r>
+      <w:r>
+        <w:rPr>
+          <w:rFonts w:ascii="TH SarabunIT๙" w:hAnsi="TH SarabunIT๙" w:cs="TH SarabunIT๙"/>
+          <w:b w:val="0"/>
+          <w:bCs w:val="0"/>
+          <w:color w:val="FF0000"/>
+          <w:sz w:val="32"/>
+          <w:szCs w:val="32"/>
+        </w:rPr>
+        <w:t>6.</w:t>
+      </w:r>
+      <w:r>
+        <w:rPr>
+          <w:rFonts w:ascii="TH SarabunIT๙" w:hAnsi="TH SarabunIT๙" w:cs="TH SarabunIT๙" w:hint="cs"/>
+          <w:b w:val="0"/>
+          <w:bCs w:val="0"/>
+          <w:color w:val="FF0000"/>
+          <w:sz w:val="32"/>
+          <w:szCs w:val="32"/>
+          <w:cs/>
+        </w:rPr>
+        <w:t xml:space="preserve"> </w:t>
+      </w:r>
+      <w:r>
+        <w:rPr>
+          <w:rFonts w:ascii="TH SarabunIT๙" w:hAnsi="TH SarabunIT๙" w:cs="TH SarabunIT๙"/>
+          <w:color w:val="FF0000"/>
+          <w:sz w:val="32"/>
+          <w:szCs w:val="32"/>
+        </w:rPr>
         <w:t>(</w:t>
       </w:r>
       <w:r>
@@ -2131,12 +2313,13 @@
       </w:r>
       <w:r>
         <w:rPr>
-          <w:rFonts w:ascii="TH SarabunIT๙" w:hAnsi="TH SarabunIT๙" w:cs="TH SarabunIT๙"/>
+          <w:rFonts w:ascii="TH SarabunIT๙" w:hAnsi="TH SarabunIT๙" w:cs="TH SarabunIT๙" w:hint="cs"/>
           <w:b w:val="0"/>
           <w:bCs w:val="0"/>
           <w:color w:val="FF0000"/>
           <w:sz w:val="32"/>
           <w:szCs w:val="32"/>
+          <w:cs/>
         </w:rPr>
         <w:t xml:space="preserve"> </w:t>
       </w:r>
@@ -2150,7 +2333,33 @@
           <w:szCs w:val="32"/>
           <w:cs/>
         </w:rPr>
-        <w:t xml:space="preserve">เป็นผู้มีความประพฤติเรียบร้อย ปฏิบัติตามกฎหมาย มีคุณธรรมและจริยธรรม สมควรแก่การยกย่องตามหลักเกณฑ์แห่งพระราชกฤษฎีกาว่าด้วยการขอพระราชทานเครื่องราชอิสริยาภรณ์อันเป็นที่สรรเสริญยิ่งดิเรกคุณาภรณ์ พ.ศ. </w:t>
+        <w:t>เป็นผู้มีความประพฤติเรียบร้อย ปฏิบัติตามกฎหมาย มีคุณธรรมและจริยธรรม สมควรแก่การยกย่องตามหลักเกณฑ์แห่งพระราชกฤษฎีกาว่าด้วยการขอพระราชทานเครื่องราชอิสริยาภรณ์อันเป็นที่สรรเสริญยิ่ง</w:t>
+      </w:r>
+      <w:proofErr w:type="spellStart"/>
+      <w:r>
+        <w:rPr>
+          <w:rFonts w:ascii="TH SarabunIT๙" w:hAnsi="TH SarabunIT๙" w:cs="TH SarabunIT๙"/>
+          <w:b w:val="0"/>
+          <w:bCs w:val="0"/>
+          <w:color w:val="FF0000"/>
+          <w:sz w:val="32"/>
+          <w:szCs w:val="32"/>
+          <w:cs/>
+        </w:rPr>
+        <w:t>ดิเรกคุณาภรณ์</w:t>
+      </w:r>
+      <w:proofErr w:type="spellEnd"/>
+      <w:r>
+        <w:rPr>
+          <w:rFonts w:ascii="TH SarabunIT๙" w:hAnsi="TH SarabunIT๙" w:cs="TH SarabunIT๙"/>
+          <w:b w:val="0"/>
+          <w:bCs w:val="0"/>
+          <w:color w:val="FF0000"/>
+          <w:sz w:val="32"/>
+          <w:szCs w:val="32"/>
+          <w:cs/>
+        </w:rPr>
+        <w:t xml:space="preserve"> พ.ศ. </w:t>
       </w:r>
       <w:r>
         <w:rPr>
@@ -2168,12 +2377,33 @@
       <w:pPr>
         <w:pStyle w:val="2"/>
         <w:spacing w:before="120"/>
-        <w:ind w:firstLine="1440"/>
         <w:jc w:val="thaiDistribute"/>
         <w:rPr>
           <w:rFonts w:ascii="TH SarabunIT๙" w:hAnsi="TH SarabunIT๙" w:cs="TH SarabunIT๙"/>
         </w:rPr>
       </w:pPr>
+      <w:r>
+        <w:rPr>
+          <w:rFonts w:ascii="TH SarabunIT๙" w:hAnsi="TH SarabunIT๙" w:cs="TH SarabunIT๙" w:hint="cs"/>
+          <w:b w:val="0"/>
+          <w:bCs w:val="0"/>
+          <w:sz w:val="32"/>
+          <w:szCs w:val="32"/>
+          <w:cs/>
+        </w:rPr>
+        <w:tab/>
+      </w:r>
+      <w:r>
+        <w:rPr>
+          <w:rFonts w:ascii="TH SarabunIT๙" w:hAnsi="TH SarabunIT๙" w:cs="TH SarabunIT๙" w:hint="cs"/>
+          <w:b w:val="0"/>
+          <w:bCs w:val="0"/>
+          <w:sz w:val="32"/>
+          <w:szCs w:val="32"/>
+          <w:cs/>
+        </w:rPr>
+        <w:tab/>
+      </w:r>
       <w:r>
         <w:rPr>
           <w:rFonts w:ascii="TH SarabunIT๙" w:hAnsi="TH SarabunIT๙" w:cs="TH SarabunIT๙"/>
@@ -2256,7 +2486,6 @@
       <w:pPr>
         <w:pStyle w:val="2"/>
         <w:spacing w:before="120"/>
-        <w:ind w:firstLine="1440"/>
         <w:rPr>
           <w:rFonts w:ascii="TH SarabunIT๙" w:hAnsi="TH SarabunIT๙" w:cs="TH SarabunIT๙"/>
           <w:b w:val="0"/>
@@ -2265,24 +2494,11 @@
           <w:szCs w:val="32"/>
         </w:rPr>
       </w:pPr>
-      <w:r>
-        <w:rPr>
-          <w:rFonts w:ascii="TH SarabunIT๙" w:hAnsi="TH SarabunIT๙" w:cs="TH SarabunIT๙"/>
-        </w:rPr>
-        <w:tab/>
-      </w:r>
-      <w:r>
-        <w:rPr>
-          <w:rFonts w:ascii="TH SarabunIT๙" w:hAnsi="TH SarabunIT๙" w:cs="TH SarabunIT๙"/>
-        </w:rPr>
-        <w:tab/>
-      </w:r>
     </w:p>
     <w:p>
       <w:pPr>
         <w:pStyle w:val="2"/>
         <w:spacing w:before="120"/>
-        <w:ind w:firstLine="1440"/>
         <w:rPr>
           <w:rFonts w:ascii="TH SarabunIT๙" w:hAnsi="TH SarabunIT๙" w:cs="TH SarabunIT๙"/>
           <w:b w:val="0"/>
@@ -2295,7 +2511,6 @@
     <w:p>
       <w:pPr>
         <w:pStyle w:val="31"/>
-        <w:spacing w:before="480"/>
         <w:rPr>
           <w:rFonts w:ascii="TH SarabunIT๙" w:hAnsi="TH SarabunIT๙" w:cs="TH SarabunIT๙"/>
         </w:rPr>
@@ -2339,125 +2554,121 @@
       <w:r>
         <w:rPr>
           <w:rFonts w:ascii="TH SarabunIT๙" w:hAnsi="TH SarabunIT๙" w:cs="TH SarabunIT๙"/>
+          <w:cs/>
+        </w:rPr>
+        <w:t>ลงชื่อ</w:t>
+      </w:r>
+      <w:r>
+        <w:rPr>
+          <w:rFonts w:ascii="TH SarabunIT๙" w:hAnsi="TH SarabunIT๙" w:cs="TH SarabunIT๙"/>
+          <w:u w:val="dotted"/>
+        </w:rPr>
+        <w:tab/>
+      </w:r>
+      <w:r>
+        <w:rPr>
+          <w:rFonts w:ascii="TH SarabunIT๙" w:hAnsi="TH SarabunIT๙" w:cs="TH SarabunIT๙"/>
+          <w:u w:val="dotted"/>
+        </w:rPr>
+        <w:tab/>
+      </w:r>
+      <w:r>
+        <w:rPr>
+          <w:rFonts w:ascii="TH SarabunIT๙" w:hAnsi="TH SarabunIT๙" w:cs="TH SarabunIT๙"/>
+          <w:u w:val="dotted"/>
+        </w:rPr>
+        <w:tab/>
+      </w:r>
+      <w:r>
+        <w:rPr>
+          <w:rFonts w:ascii="TH SarabunIT๙" w:hAnsi="TH SarabunIT๙" w:cs="TH SarabunIT๙"/>
+          <w:u w:val="dotted"/>
+        </w:rPr>
+        <w:tab/>
+      </w:r>
+      <w:r>
+        <w:rPr>
+          <w:rFonts w:ascii="TH SarabunIT๙" w:hAnsi="TH SarabunIT๙" w:cs="TH SarabunIT๙"/>
+          <w:u w:val="dotted"/>
+        </w:rPr>
+        <w:tab/>
+      </w:r>
+      <w:r>
+        <w:rPr>
+          <w:rFonts w:ascii="TH SarabunIT๙" w:hAnsi="TH SarabunIT๙" w:cs="TH SarabunIT๙"/>
+          <w:cs/>
+        </w:rPr>
+        <w:t>ผู้ให้ถ้อยคำ</w:t>
+      </w:r>
+      <w:r>
+        <w:rPr>
+          <w:rFonts w:ascii="TH SarabunIT๙" w:hAnsi="TH SarabunIT๙" w:cs="TH SarabunIT๙"/>
+        </w:rPr>
+        <w:tab/>
+      </w:r>
+      <w:r>
+        <w:rPr>
+          <w:rFonts w:ascii="TH SarabunIT๙" w:hAnsi="TH SarabunIT๙" w:cs="TH SarabunIT๙"/>
+        </w:rPr>
+        <w:tab/>
+      </w:r>
+      <w:r>
+        <w:rPr>
+          <w:rFonts w:ascii="TH SarabunIT๙" w:hAnsi="TH SarabunIT๙" w:cs="TH SarabunIT๙"/>
+        </w:rPr>
+        <w:tab/>
+      </w:r>
+      <w:r>
+        <w:rPr>
+          <w:rFonts w:ascii="TH SarabunIT๙" w:hAnsi="TH SarabunIT๙" w:cs="TH SarabunIT๙"/>
+        </w:rPr>
+        <w:tab/>
+      </w:r>
+      <w:r>
+        <w:rPr>
+          <w:rFonts w:ascii="TH SarabunIT๙" w:hAnsi="TH SarabunIT๙" w:cs="TH SarabunIT๙"/>
+        </w:rPr>
+        <w:tab/>
+      </w:r>
+      <w:r>
+        <w:rPr>
+          <w:rFonts w:ascii="TH SarabunIT๙" w:hAnsi="TH SarabunIT๙" w:cs="TH SarabunIT๙"/>
+        </w:rPr>
+        <w:tab/>
+      </w:r>
+      <w:r>
+        <w:rPr>
+          <w:rFonts w:ascii="TH SarabunIT๙" w:hAnsi="TH SarabunIT๙" w:cs="TH SarabunIT๙"/>
+        </w:rPr>
+        <w:tab/>
+        <w:t xml:space="preserve">       </w:t>
+      </w:r>
+      <w:r>
+        <w:rPr>
+          <w:rFonts w:ascii="TH SarabunIT๙" w:hAnsi="TH SarabunIT๙" w:cs="TH SarabunIT๙"/>
+        </w:rPr>
+        <w:t xml:space="preserve">  </w:t>
+      </w:r>
+      <w:r>
+        <w:rPr>
+          <w:rFonts w:ascii="TH SarabunIT๙" w:hAnsi="TH SarabunIT๙" w:cs="TH SarabunIT๙"/>
         </w:rPr>
         <w:t>(</w:t>
       </w:r>
       <w:r>
         <w:rPr>
           <w:rFonts w:ascii="TH SarabunIT๙" w:hAnsi="TH SarabunIT๙" w:cs="TH SarabunIT๙"/>
-          <w:cs/>
-        </w:rPr>
-        <w:t>ลงชื่อ</w:t>
-      </w:r>
-      <w:r>
-        <w:rPr>
-          <w:rFonts w:ascii="TH SarabunIT๙" w:hAnsi="TH SarabunIT๙" w:cs="TH SarabunIT๙"/>
-        </w:rPr>
-        <w:t>)</w:t>
-      </w:r>
-      <w:r>
-        <w:rPr>
-          <w:rFonts w:ascii="TH SarabunIT๙" w:hAnsi="TH SarabunIT๙" w:cs="TH SarabunIT๙"/>
-          <w:u w:val="dotted"/>
-        </w:rPr>
-        <w:tab/>
-      </w:r>
-      <w:r>
-        <w:rPr>
-          <w:rFonts w:ascii="TH SarabunIT๙" w:hAnsi="TH SarabunIT๙" w:cs="TH SarabunIT๙"/>
-          <w:u w:val="dotted"/>
-        </w:rPr>
-        <w:tab/>
-      </w:r>
-      <w:r>
-        <w:rPr>
-          <w:rFonts w:ascii="TH SarabunIT๙" w:hAnsi="TH SarabunIT๙" w:cs="TH SarabunIT๙"/>
-          <w:u w:val="dotted"/>
-        </w:rPr>
-        <w:tab/>
-      </w:r>
-      <w:r>
-        <w:rPr>
-          <w:rFonts w:ascii="TH SarabunIT๙" w:hAnsi="TH SarabunIT๙" w:cs="TH SarabunIT๙"/>
-          <w:u w:val="dotted"/>
-        </w:rPr>
-        <w:tab/>
-      </w:r>
-      <w:r>
-        <w:rPr>
-          <w:rFonts w:ascii="TH SarabunIT๙" w:hAnsi="TH SarabunIT๙" w:cs="TH SarabunIT๙"/>
-          <w:u w:val="dotted"/>
-        </w:rPr>
-        <w:tab/>
-      </w:r>
-      <w:r>
-        <w:rPr>
-          <w:rFonts w:ascii="TH SarabunIT๙" w:hAnsi="TH SarabunIT๙" w:cs="TH SarabunIT๙"/>
-          <w:cs/>
-        </w:rPr>
-        <w:t>ผู้ให้ถ้อยคำ</w:t>
-      </w:r>
-      <w:r>
-        <w:rPr>
-          <w:rFonts w:ascii="TH SarabunIT๙" w:hAnsi="TH SarabunIT๙" w:cs="TH SarabunIT๙"/>
-        </w:rPr>
-        <w:tab/>
-      </w:r>
-      <w:r>
-        <w:rPr>
-          <w:rFonts w:ascii="TH SarabunIT๙" w:hAnsi="TH SarabunIT๙" w:cs="TH SarabunIT๙"/>
-        </w:rPr>
-        <w:tab/>
-      </w:r>
-      <w:r>
-        <w:rPr>
-          <w:rFonts w:ascii="TH SarabunIT๙" w:hAnsi="TH SarabunIT๙" w:cs="TH SarabunIT๙"/>
-        </w:rPr>
-        <w:tab/>
-      </w:r>
-      <w:r>
-        <w:rPr>
-          <w:rFonts w:ascii="TH SarabunIT๙" w:hAnsi="TH SarabunIT๙" w:cs="TH SarabunIT๙"/>
-        </w:rPr>
-        <w:tab/>
-      </w:r>
-      <w:r>
-        <w:rPr>
-          <w:rFonts w:ascii="TH SarabunIT๙" w:hAnsi="TH SarabunIT๙" w:cs="TH SarabunIT๙"/>
-        </w:rPr>
-        <w:tab/>
-      </w:r>
-      <w:r>
-        <w:rPr>
-          <w:rFonts w:ascii="TH SarabunIT๙" w:hAnsi="TH SarabunIT๙" w:cs="TH SarabunIT๙"/>
-        </w:rPr>
-        <w:tab/>
-      </w:r>
-      <w:r>
-        <w:rPr>
-          <w:rFonts w:ascii="TH SarabunIT๙" w:hAnsi="TH SarabunIT๙" w:cs="TH SarabunIT๙"/>
-        </w:rPr>
-        <w:tab/>
-        <w:t xml:space="preserve">                  </w:t>
-      </w:r>
-      <w:r>
-        <w:rPr>
-          <w:rFonts w:ascii="TH SarabunIT๙" w:hAnsi="TH SarabunIT๙" w:cs="TH SarabunIT๙"/>
-        </w:rPr>
-        <w:t>(</w:t>
-      </w:r>
-      <w:r>
-        <w:rPr>
-          <w:rFonts w:ascii="TH SarabunIT๙" w:hAnsi="TH SarabunIT๙" w:cs="TH SarabunIT๙"/>
         </w:rPr>
         <w:t>{</w:t>
       </w:r>
+      <w:proofErr w:type="spellStart"/>
       <w:r>
         <w:rPr>
           <w:rFonts w:ascii="TH SarabunIT๙" w:hAnsi="TH SarabunIT๙" w:cs="TH SarabunIT๙"/>
         </w:rPr>
         <w:t>full_name</w:t>
       </w:r>
+      <w:proofErr w:type="spellEnd"/>
       <w:r>
         <w:rPr>
           <w:rFonts w:ascii="TH SarabunIT๙" w:hAnsi="TH SarabunIT๙" w:cs="TH SarabunIT๙"/>
@@ -2478,8 +2689,6 @@
         <w:ind w:left="0" w:firstLine="0"/>
         <w:rPr>
           <w:rFonts w:ascii="TH SarabunIT๙" w:hAnsi="TH SarabunIT๙" w:cs="TH SarabunIT๙"/>
-          <w:sz w:val="32"/>
-          <w:szCs w:val="32"/>
         </w:rPr>
       </w:pPr>
       <w:r>
@@ -2535,14 +2744,6 @@
           <w:rFonts w:ascii="TH SarabunIT๙" w:hAnsi="TH SarabunIT๙" w:cs="TH SarabunIT๙"/>
           <w:sz w:val="32"/>
           <w:szCs w:val="32"/>
-        </w:rPr>
-        <w:t>(</w:t>
-      </w:r>
-      <w:r>
-        <w:rPr>
-          <w:rFonts w:ascii="TH SarabunIT๙" w:hAnsi="TH SarabunIT๙" w:cs="TH SarabunIT๙"/>
-          <w:sz w:val="32"/>
-          <w:szCs w:val="32"/>
           <w:cs/>
         </w:rPr>
         <w:t>ลงชื่อ</w:t>
@@ -2552,14 +2753,6 @@
           <w:rFonts w:ascii="TH SarabunIT๙" w:hAnsi="TH SarabunIT๙" w:cs="TH SarabunIT๙"/>
           <w:sz w:val="32"/>
           <w:szCs w:val="32"/>
-        </w:rPr>
-        <w:t>)</w:t>
-      </w:r>
-      <w:r>
-        <w:rPr>
-          <w:rFonts w:ascii="TH SarabunIT๙" w:hAnsi="TH SarabunIT๙" w:cs="TH SarabunIT๙"/>
-          <w:sz w:val="32"/>
-          <w:szCs w:val="32"/>
           <w:u w:val="dotted"/>
         </w:rPr>
         <w:tab/>
@@ -2629,49 +2822,6 @@
       <w:r>
         <w:rPr>
           <w:rFonts w:ascii="TH SarabunIT๙" w:hAnsi="TH SarabunIT๙" w:cs="TH SarabunIT๙"/>
-          <w:sz w:val="32"/>
-          <w:szCs w:val="32"/>
-        </w:rPr>
-        <w:tab/>
-        <w:t xml:space="preserve">          </w:t>
-      </w:r>
-    </w:p>
-    <w:p>
-      <w:pPr>
-        <w:pStyle w:val="21"/>
-        <w:spacing w:before="240" w:line="240" w:lineRule="auto"/>
-        <w:ind w:left="4320" w:firstLine="0"/>
-        <w:rPr>
-          <w:rFonts w:ascii="TH SarabunIT๙" w:hAnsi="TH SarabunIT๙" w:cs="TH SarabunIT๙"/>
-          <w:sz w:val="32"/>
-          <w:szCs w:val="32"/>
-        </w:rPr>
-      </w:pPr>
-      <w:r>
-        <w:rPr>
-          <w:rFonts w:ascii="TH SarabunIT๙" w:hAnsi="TH SarabunIT๙" w:cs="TH SarabunIT๙"/>
-          <w:sz w:val="32"/>
-          <w:szCs w:val="32"/>
-        </w:rPr>
-        <w:t xml:space="preserve">      </w:t>
-      </w:r>
-    </w:p>
-    <w:p>
-      <w:pPr>
-        <w:pStyle w:val="21"/>
-        <w:spacing w:before="240" w:line="240" w:lineRule="auto"/>
-        <w:ind w:left="4320" w:firstLine="0"/>
-        <w:rPr>
-          <w:rFonts w:ascii="TH SarabunIT๙" w:hAnsi="TH SarabunIT๙" w:cs="TH SarabunIT๙"/>
-          <w:sz w:val="32"/>
-          <w:szCs w:val="32"/>
-        </w:rPr>
-      </w:pPr>
-      <w:r>
-        <w:rPr>
-          <w:rFonts w:ascii="TH SarabunIT๙" w:hAnsi="TH SarabunIT๙" w:cs="TH SarabunIT๙"/>
-          <w:sz w:val="32"/>
-          <w:szCs w:val="32"/>
         </w:rPr>
         <w:br w:type="page"/>
       </w:r>
@@ -2684,6 +2834,15 @@
           <w:rFonts w:ascii="TH SarabunIT๙" w:hAnsi="TH SarabunIT๙" w:cs="TH SarabunIT๙"/>
         </w:rPr>
       </w:pPr>
+    </w:p>
+    <w:p>
+      <w:pPr>
+        <w:pStyle w:val="3"/>
+        <w:jc w:val="right"/>
+        <w:rPr>
+          <w:rFonts w:ascii="TH SarabunIT๙" w:hAnsi="TH SarabunIT๙" w:cs="TH SarabunIT๙"/>
+        </w:rPr>
+      </w:pPr>
       <w:r>
         <w:rPr>
           <w:noProof/>
@@ -2697,43 +2856,6 @@
       <w:r>
         <w:rPr>
           <w:rFonts w:ascii="TH SarabunIT๙" w:hAnsi="TH SarabunIT๙" w:cs="TH SarabunIT๙"/>
-        </w:rPr>
-        <w:tab/>
-      </w:r>
-      <w:r>
-        <w:rPr>
-          <w:rFonts w:ascii="TH SarabunIT๙" w:hAnsi="TH SarabunIT๙" w:cs="TH SarabunIT๙"/>
-        </w:rPr>
-        <w:tab/>
-      </w:r>
-      <w:r>
-        <w:rPr>
-          <w:rFonts w:ascii="TH SarabunIT๙" w:hAnsi="TH SarabunIT๙" w:cs="TH SarabunIT๙"/>
-        </w:rPr>
-        <w:tab/>
-      </w:r>
-      <w:r>
-        <w:rPr>
-          <w:rFonts w:ascii="TH SarabunIT๙" w:hAnsi="TH SarabunIT๙" w:cs="TH SarabunIT๙"/>
-        </w:rPr>
-        <w:tab/>
-      </w:r>
-      <w:r>
-        <w:rPr>
-          <w:rFonts w:ascii="TH SarabunIT๙" w:hAnsi="TH SarabunIT๙" w:cs="TH SarabunIT๙"/>
-        </w:rPr>
-        <w:tab/>
-      </w:r>
-      <w:r>
-        <w:rPr>
-          <w:rFonts w:ascii="TH SarabunIT๙" w:hAnsi="TH SarabunIT๙" w:cs="TH SarabunIT๙"/>
-        </w:rPr>
-        <w:tab/>
-        <w:t xml:space="preserve">         </w:t>
-      </w:r>
-      <w:r>
-        <w:rPr>
-          <w:rFonts w:ascii="TH SarabunIT๙" w:hAnsi="TH SarabunIT๙" w:cs="TH SarabunIT๙"/>
           <w:cs/>
         </w:rPr>
         <w:t>พยาน</w:t>
@@ -2742,10 +2864,12 @@
     <w:p>
       <w:pPr>
         <w:pStyle w:val="2"/>
-        <w:spacing w:line="360" w:lineRule="auto"/>
-        <w:ind w:left="4320" w:firstLine="3960"/>
-        <w:rPr>
-          <w:rFonts w:ascii="TH SarabunIT๙" w:hAnsi="TH SarabunIT๙" w:cs="TH SarabunIT๙"/>
+        <w:spacing w:before="120"/>
+        <w:jc w:val="right"/>
+        <w:rPr>
+          <w:rFonts w:ascii="TH SarabunIT๙" w:hAnsi="TH SarabunIT๙" w:cs="TH SarabunIT๙"/>
+          <w:b w:val="0"/>
+          <w:bCs w:val="0"/>
           <w:sz w:val="32"/>
           <w:szCs w:val="32"/>
         </w:rPr>
@@ -2755,7 +2879,7 @@
       <w:pPr>
         <w:pStyle w:val="2"/>
         <w:spacing w:before="120"/>
-        <w:ind w:left="4320" w:firstLine="3960"/>
+        <w:jc w:val="right"/>
         <w:rPr>
           <w:rFonts w:ascii="TH SarabunIT๙" w:hAnsi="TH SarabunIT๙" w:cs="TH SarabunIT๙"/>
           <w:b w:val="0"/>
@@ -2780,7 +2904,6 @@
       <w:pPr>
         <w:pStyle w:val="2"/>
         <w:spacing w:before="120"/>
-        <w:ind w:left="5040" w:firstLine="720"/>
         <w:rPr>
           <w:rFonts w:ascii="TH SarabunIT๙" w:hAnsi="TH SarabunIT๙" w:cs="TH SarabunIT๙"/>
           <w:b w:val="0"/>
@@ -2798,7 +2921,87 @@
           <w:sz w:val="32"/>
           <w:szCs w:val="32"/>
         </w:rPr>
-        <w:t xml:space="preserve">         </w:t>
+        <w:tab/>
+      </w:r>
+      <w:r>
+        <w:rPr>
+          <w:rFonts w:ascii="TH SarabunIT๙" w:hAnsi="TH SarabunIT๙" w:cs="TH SarabunIT๙"/>
+          <w:b w:val="0"/>
+          <w:bCs w:val="0"/>
+          <w:sz w:val="32"/>
+          <w:szCs w:val="32"/>
+        </w:rPr>
+        <w:tab/>
+      </w:r>
+      <w:r>
+        <w:rPr>
+          <w:rFonts w:ascii="TH SarabunIT๙" w:hAnsi="TH SarabunIT๙" w:cs="TH SarabunIT๙"/>
+          <w:b w:val="0"/>
+          <w:bCs w:val="0"/>
+          <w:sz w:val="32"/>
+          <w:szCs w:val="32"/>
+        </w:rPr>
+        <w:tab/>
+      </w:r>
+      <w:r>
+        <w:rPr>
+          <w:rFonts w:ascii="TH SarabunIT๙" w:hAnsi="TH SarabunIT๙" w:cs="TH SarabunIT๙"/>
+          <w:b w:val="0"/>
+          <w:bCs w:val="0"/>
+          <w:sz w:val="32"/>
+          <w:szCs w:val="32"/>
+        </w:rPr>
+        <w:tab/>
+      </w:r>
+      <w:r>
+        <w:rPr>
+          <w:rFonts w:ascii="TH SarabunIT๙" w:hAnsi="TH SarabunIT๙" w:cs="TH SarabunIT๙"/>
+          <w:b w:val="0"/>
+          <w:bCs w:val="0"/>
+          <w:sz w:val="32"/>
+          <w:szCs w:val="32"/>
+        </w:rPr>
+        <w:tab/>
+      </w:r>
+      <w:r>
+        <w:rPr>
+          <w:rFonts w:ascii="TH SarabunIT๙" w:hAnsi="TH SarabunIT๙" w:cs="TH SarabunIT๙"/>
+          <w:b w:val="0"/>
+          <w:bCs w:val="0"/>
+          <w:sz w:val="32"/>
+          <w:szCs w:val="32"/>
+        </w:rPr>
+        <w:tab/>
+      </w:r>
+      <w:r>
+        <w:rPr>
+          <w:rFonts w:ascii="TH SarabunIT๙" w:hAnsi="TH SarabunIT๙" w:cs="TH SarabunIT๙"/>
+          <w:b w:val="0"/>
+          <w:bCs w:val="0"/>
+          <w:sz w:val="32"/>
+          <w:szCs w:val="32"/>
+        </w:rPr>
+        <w:tab/>
+      </w:r>
+      <w:r>
+        <w:rPr>
+          <w:rFonts w:ascii="TH SarabunIT๙" w:hAnsi="TH SarabunIT๙" w:cs="TH SarabunIT๙"/>
+          <w:b w:val="0"/>
+          <w:bCs w:val="0"/>
+          <w:sz w:val="32"/>
+          <w:szCs w:val="32"/>
+        </w:rPr>
+        <w:tab/>
+      </w:r>
+      <w:r>
+        <w:rPr>
+          <w:rFonts w:ascii="TH SarabunIT๙" w:hAnsi="TH SarabunIT๙" w:cs="TH SarabunIT๙"/>
+          <w:b w:val="0"/>
+          <w:bCs w:val="0"/>
+          <w:sz w:val="32"/>
+          <w:szCs w:val="32"/>
+        </w:rPr>
+        <w:tab/>
       </w:r>
       <w:r>
         <w:rPr>
@@ -2834,6 +3037,7 @@
         </w:rPr>
         <w:t>{</w:t>
       </w:r>
+      <w:proofErr w:type="spellStart"/>
       <w:r>
         <w:rPr>
           <w:rFonts w:ascii="TH SarabunIT๙" w:hAnsi="TH SarabunIT๙" w:cs="TH SarabunIT๙"/>
@@ -2845,6 +3049,7 @@
         </w:rPr>
         <w:t>tday</w:t>
       </w:r>
+      <w:proofErr w:type="spellEnd"/>
       <w:r>
         <w:rPr>
           <w:rFonts w:ascii="TH SarabunIT๙" w:hAnsi="TH SarabunIT๙" w:cs="TH SarabunIT๙"/>
@@ -2897,1136 +3102,1137 @@
           <w:cs/>
         </w:rPr>
         <w:t>เรื่อง  การสอบสวนข้อเท็จจริงประกอบการออกหนังสือรับรองความประพฤติ</w:t>
-      </w:r>
-    </w:p>
-    <w:p>
-      <w:pPr>
-        <w:pStyle w:val="4"/>
-        <w:jc w:val="thaiDistribute"/>
-        <w:rPr>
-          <w:rFonts w:ascii="TH SarabunIT๙" w:hAnsi="TH SarabunIT๙" w:cs="TH SarabunIT๙"/>
-          <w:b w:val="0"/>
-          <w:bCs w:val="0"/>
-          <w:sz w:val="32"/>
-          <w:szCs w:val="32"/>
-        </w:rPr>
-      </w:pPr>
-      <w:r>
-        <w:rPr>
-          <w:rFonts w:ascii="TH SarabunIT๙" w:hAnsi="TH SarabunIT๙" w:cs="TH SarabunIT๙"/>
-          <w:b w:val="0"/>
-          <w:bCs w:val="0"/>
-          <w:sz w:val="32"/>
-          <w:szCs w:val="32"/>
-        </w:rPr>
-        <w:tab/>
-      </w:r>
-      <w:r>
-        <w:rPr>
-          <w:rFonts w:ascii="TH SarabunIT๙" w:hAnsi="TH SarabunIT๙" w:cs="TH SarabunIT๙"/>
-          <w:b w:val="0"/>
-          <w:bCs w:val="0"/>
-          <w:sz w:val="32"/>
-          <w:szCs w:val="32"/>
-        </w:rPr>
-        <w:tab/>
-      </w:r>
-      <w:r>
-        <w:rPr>
-          <w:rFonts w:ascii="TH SarabunIT๙" w:hAnsi="TH SarabunIT๙" w:cs="TH SarabunIT๙"/>
-          <w:b w:val="0"/>
-          <w:bCs w:val="0"/>
-          <w:sz w:val="32"/>
-          <w:szCs w:val="32"/>
-          <w:cs/>
-        </w:rPr>
-        <w:t>ข้าพเจ้า</w:t>
-      </w:r>
-      <w:r>
-        <w:rPr>
-          <w:rFonts w:ascii="TH SarabunIT๙" w:hAnsi="TH SarabunIT๙" w:cs="TH SarabunIT๙" w:hint="cs"/>
-          <w:b w:val="0"/>
-          <w:bCs w:val="0"/>
-          <w:sz w:val="32"/>
-          <w:szCs w:val="32"/>
-          <w:u w:val="dotted"/>
-          <w:cs/>
-        </w:rPr>
-        <w:t xml:space="preserve"> </w:t>
-      </w:r>
-      <w:r>
-        <w:rPr>
-          <w:rFonts w:ascii="TH SarabunIT๙" w:hAnsi="TH SarabunIT๙" w:cs="TH SarabunIT๙"/>
-          <w:b w:val="0"/>
-          <w:bCs w:val="0"/>
-          <w:sz w:val="32"/>
-          <w:szCs w:val="32"/>
-          <w:u w:val="dotted"/>
-        </w:rPr>
-        <w:t>{</w:t>
-      </w:r>
-      <w:r>
-        <w:rPr>
-          <w:rFonts w:ascii="TH SarabunIT๙" w:hAnsi="TH SarabunIT๙" w:cs="TH SarabunIT๙"/>
-          <w:b w:val="0"/>
-          <w:bCs w:val="0"/>
-          <w:sz w:val="32"/>
-          <w:szCs w:val="32"/>
-          <w:u w:val="dotted"/>
-        </w:rPr>
-        <w:t>full_name_wit1</w:t>
-      </w:r>
-      <w:r>
-        <w:rPr>
-          <w:rFonts w:ascii="TH SarabunIT๙" w:hAnsi="TH SarabunIT๙" w:cs="TH SarabunIT๙"/>
-          <w:b w:val="0"/>
-          <w:bCs w:val="0"/>
-          <w:sz w:val="32"/>
-          <w:szCs w:val="32"/>
-          <w:u w:val="dotted"/>
-        </w:rPr>
-        <w:t>}</w:t>
-      </w:r>
-      <w:r>
-        <w:rPr>
-          <w:rFonts w:ascii="TH SarabunIT๙" w:hAnsi="TH SarabunIT๙" w:cs="TH SarabunIT๙" w:hint="cs"/>
-          <w:b w:val="0"/>
-          <w:bCs w:val="0"/>
-          <w:sz w:val="32"/>
-          <w:szCs w:val="32"/>
-          <w:u w:val="dotted"/>
-          <w:cs/>
-        </w:rPr>
-        <w:t xml:space="preserve"> </w:t>
-      </w:r>
-      <w:r>
-        <w:rPr>
-          <w:rFonts w:ascii="TH SarabunIT๙" w:hAnsi="TH SarabunIT๙" w:cs="TH SarabunIT๙"/>
-          <w:b w:val="0"/>
-          <w:bCs w:val="0"/>
-          <w:sz w:val="32"/>
-          <w:szCs w:val="32"/>
-          <w:cs/>
-        </w:rPr>
-        <w:t>เกิดปี พ</w:t>
-      </w:r>
-      <w:r>
-        <w:rPr>
-          <w:rFonts w:ascii="TH SarabunIT๙" w:hAnsi="TH SarabunIT๙" w:cs="TH SarabunIT๙"/>
-          <w:b w:val="0"/>
-          <w:bCs w:val="0"/>
-          <w:sz w:val="32"/>
-          <w:szCs w:val="32"/>
-        </w:rPr>
-        <w:t>.</w:t>
-      </w:r>
-      <w:r>
-        <w:rPr>
-          <w:rFonts w:ascii="TH SarabunIT๙" w:hAnsi="TH SarabunIT๙" w:cs="TH SarabunIT๙"/>
-          <w:b w:val="0"/>
-          <w:bCs w:val="0"/>
-          <w:sz w:val="32"/>
-          <w:szCs w:val="32"/>
-          <w:cs/>
-        </w:rPr>
-        <w:t>ศ</w:t>
-      </w:r>
-      <w:r>
-        <w:rPr>
-          <w:rFonts w:ascii="TH SarabunIT๙" w:hAnsi="TH SarabunIT๙" w:cs="TH SarabunIT๙" w:hint="cs"/>
-          <w:b w:val="0"/>
-          <w:bCs w:val="0"/>
-          <w:sz w:val="32"/>
-          <w:szCs w:val="32"/>
-          <w:u w:val="dotted"/>
-          <w:cs/>
-        </w:rPr>
-        <w:t xml:space="preserve"> </w:t>
-      </w:r>
-      <w:r>
-        <w:rPr>
-          <w:rFonts w:ascii="TH SarabunIT๙" w:hAnsi="TH SarabunIT๙" w:cs="TH SarabunIT๙"/>
-          <w:b w:val="0"/>
-          <w:bCs w:val="0"/>
-          <w:sz w:val="32"/>
-          <w:szCs w:val="32"/>
-          <w:u w:val="dotted"/>
-        </w:rPr>
-        <w:t>{</w:t>
-      </w:r>
-      <w:r>
-        <w:rPr>
-          <w:rFonts w:ascii="TH SarabunIT๙" w:hAnsi="TH SarabunIT๙" w:cs="TH SarabunIT๙"/>
-          <w:b w:val="0"/>
-          <w:bCs w:val="0"/>
-          <w:sz w:val="32"/>
-          <w:szCs w:val="32"/>
-          <w:u w:val="dotted"/>
-        </w:rPr>
-        <w:t>b_year_wit1</w:t>
-      </w:r>
-      <w:r>
-        <w:rPr>
-          <w:rFonts w:ascii="TH SarabunIT๙" w:hAnsi="TH SarabunIT๙" w:cs="TH SarabunIT๙"/>
-          <w:b w:val="0"/>
-          <w:bCs w:val="0"/>
-          <w:sz w:val="32"/>
-          <w:szCs w:val="32"/>
-          <w:u w:val="dotted"/>
-        </w:rPr>
-        <w:t>}</w:t>
-      </w:r>
-      <w:r>
-        <w:rPr>
-          <w:rFonts w:ascii="TH SarabunIT๙" w:hAnsi="TH SarabunIT๙" w:cs="TH SarabunIT๙" w:hint="cs"/>
-          <w:b w:val="0"/>
-          <w:bCs w:val="0"/>
-          <w:sz w:val="32"/>
-          <w:szCs w:val="32"/>
-          <w:u w:val="dotted"/>
-          <w:cs/>
-        </w:rPr>
-        <w:t xml:space="preserve"> </w:t>
-      </w:r>
-      <w:r>
-        <w:rPr>
-          <w:rFonts w:ascii="TH SarabunIT๙" w:hAnsi="TH SarabunIT๙" w:cs="TH SarabunIT๙"/>
-          <w:b w:val="0"/>
-          <w:bCs w:val="0"/>
-          <w:sz w:val="32"/>
-          <w:szCs w:val="32"/>
-          <w:cs/>
-        </w:rPr>
-        <w:t>อายุ</w:t>
-      </w:r>
-      <w:r>
-        <w:rPr>
-          <w:rFonts w:ascii="TH SarabunIT๙" w:hAnsi="TH SarabunIT๙" w:cs="TH SarabunIT๙" w:hint="cs"/>
-          <w:b w:val="0"/>
-          <w:bCs w:val="0"/>
-          <w:sz w:val="32"/>
-          <w:szCs w:val="32"/>
-          <w:u w:val="dotted"/>
-          <w:cs/>
-        </w:rPr>
-        <w:t xml:space="preserve"> </w:t>
-      </w:r>
-      <w:r>
-        <w:rPr>
-          <w:rFonts w:ascii="TH SarabunIT๙" w:hAnsi="TH SarabunIT๙" w:cs="TH SarabunIT๙"/>
-          <w:b w:val="0"/>
-          <w:bCs w:val="0"/>
-          <w:sz w:val="32"/>
-          <w:szCs w:val="32"/>
-          <w:u w:val="dotted"/>
-        </w:rPr>
-        <w:t>{</w:t>
-      </w:r>
-      <w:r>
-        <w:rPr>
-          <w:rFonts w:ascii="TH SarabunIT๙" w:hAnsi="TH SarabunIT๙" w:cs="TH SarabunIT๙"/>
-          <w:b w:val="0"/>
-          <w:bCs w:val="0"/>
-          <w:sz w:val="32"/>
-          <w:szCs w:val="32"/>
-          <w:u w:val="dotted"/>
-        </w:rPr>
-        <w:t>age_wit1</w:t>
-      </w:r>
-      <w:r>
-        <w:rPr>
-          <w:rFonts w:ascii="TH SarabunIT๙" w:hAnsi="TH SarabunIT๙" w:cs="TH SarabunIT๙"/>
-          <w:b w:val="0"/>
-          <w:bCs w:val="0"/>
-          <w:sz w:val="32"/>
-          <w:szCs w:val="32"/>
-          <w:u w:val="dotted"/>
-        </w:rPr>
-        <w:t>}</w:t>
-      </w:r>
-      <w:r>
-        <w:rPr>
-          <w:rFonts w:ascii="TH SarabunIT๙" w:hAnsi="TH SarabunIT๙" w:cs="TH SarabunIT๙" w:hint="cs"/>
-          <w:b w:val="0"/>
-          <w:bCs w:val="0"/>
-          <w:sz w:val="32"/>
-          <w:szCs w:val="32"/>
-          <w:u w:val="dotted"/>
-          <w:cs/>
-        </w:rPr>
-        <w:t xml:space="preserve"> </w:t>
-      </w:r>
-      <w:r>
-        <w:rPr>
-          <w:rFonts w:ascii="TH SarabunIT๙" w:hAnsi="TH SarabunIT๙" w:cs="TH SarabunIT๙"/>
-          <w:b w:val="0"/>
-          <w:bCs w:val="0"/>
-          <w:sz w:val="32"/>
-          <w:szCs w:val="32"/>
-          <w:cs/>
-        </w:rPr>
-        <w:t>ปี</w:t>
-      </w:r>
-      <w:r>
-        <w:rPr>
-          <w:rFonts w:ascii="TH SarabunIT๙" w:hAnsi="TH SarabunIT๙" w:cs="TH SarabunIT๙" w:hint="cs"/>
-          <w:b w:val="0"/>
-          <w:bCs w:val="0"/>
-          <w:sz w:val="32"/>
-          <w:szCs w:val="32"/>
-          <w:cs/>
-        </w:rPr>
-        <w:t xml:space="preserve"> </w:t>
-      </w:r>
-      <w:r>
-        <w:rPr>
-          <w:rFonts w:ascii="TH SarabunIT๙" w:hAnsi="TH SarabunIT๙" w:cs="TH SarabunIT๙"/>
-          <w:b w:val="0"/>
-          <w:bCs w:val="0"/>
-          <w:sz w:val="32"/>
-          <w:szCs w:val="32"/>
-          <w:cs/>
-        </w:rPr>
-        <w:t>เกิดที่จังหวัด</w:t>
-      </w:r>
-      <w:r>
-        <w:rPr>
-          <w:rFonts w:ascii="TH SarabunIT๙" w:hAnsi="TH SarabunIT๙" w:cs="TH SarabunIT๙"/>
-          <w:b w:val="0"/>
-          <w:bCs w:val="0"/>
-          <w:sz w:val="32"/>
-          <w:szCs w:val="32"/>
-          <w:u w:val="dotted"/>
-        </w:rPr>
-        <w:t>{</w:t>
-      </w:r>
-      <w:r>
-        <w:rPr>
-          <w:rFonts w:ascii="TH SarabunIT๙" w:hAnsi="TH SarabunIT๙" w:cs="TH SarabunIT๙"/>
-          <w:b w:val="0"/>
-          <w:bCs w:val="0"/>
-          <w:sz w:val="32"/>
-          <w:szCs w:val="32"/>
-          <w:u w:val="dotted"/>
-        </w:rPr>
-        <w:t>birth_province_wit1</w:t>
-      </w:r>
-      <w:r>
-        <w:rPr>
-          <w:rFonts w:ascii="TH SarabunIT๙" w:hAnsi="TH SarabunIT๙" w:cs="TH SarabunIT๙"/>
-          <w:b w:val="0"/>
-          <w:bCs w:val="0"/>
-          <w:sz w:val="32"/>
-          <w:szCs w:val="32"/>
-          <w:u w:val="dotted"/>
-        </w:rPr>
-        <w:t>}</w:t>
-      </w:r>
-      <w:r>
-        <w:rPr>
-          <w:rFonts w:ascii="TH SarabunIT๙" w:hAnsi="TH SarabunIT๙" w:cs="TH SarabunIT๙"/>
-          <w:b w:val="0"/>
-          <w:bCs w:val="0"/>
-          <w:sz w:val="32"/>
-          <w:szCs w:val="32"/>
-          <w:u w:val="dotted"/>
-        </w:rPr>
-        <w:t xml:space="preserve"> </w:t>
-      </w:r>
-      <w:r>
-        <w:rPr>
-          <w:rFonts w:ascii="TH SarabunIT๙" w:hAnsi="TH SarabunIT๙" w:cs="TH SarabunIT๙"/>
-          <w:b w:val="0"/>
-          <w:bCs w:val="0"/>
-          <w:sz w:val="32"/>
-          <w:szCs w:val="32"/>
-          <w:cs/>
-        </w:rPr>
-        <w:t>ประเทศ</w:t>
-      </w:r>
-      <w:r>
-        <w:rPr>
-          <w:rFonts w:ascii="TH SarabunIT๙" w:hAnsi="TH SarabunIT๙" w:cs="TH SarabunIT๙"/>
-          <w:b w:val="0"/>
-          <w:bCs w:val="0"/>
-          <w:sz w:val="32"/>
-          <w:szCs w:val="32"/>
-          <w:u w:val="dotted"/>
-        </w:rPr>
-        <w:t xml:space="preserve"> </w:t>
-      </w:r>
-      <w:r>
-        <w:rPr>
-          <w:rFonts w:ascii="TH SarabunIT๙" w:hAnsi="TH SarabunIT๙" w:cs="TH SarabunIT๙" w:hint="cs"/>
-          <w:b w:val="0"/>
-          <w:bCs w:val="0"/>
-          <w:sz w:val="32"/>
-          <w:szCs w:val="32"/>
-          <w:u w:val="dotted"/>
-          <w:cs/>
-        </w:rPr>
-        <w:t>ไทย</w:t>
-      </w:r>
-      <w:r>
-        <w:rPr>
-          <w:rFonts w:ascii="TH SarabunIT๙" w:hAnsi="TH SarabunIT๙" w:cs="TH SarabunIT๙" w:hint="cs"/>
-          <w:b w:val="0"/>
-          <w:bCs w:val="0"/>
-          <w:sz w:val="32"/>
-          <w:szCs w:val="32"/>
-          <w:u w:val="dotted"/>
-          <w:cs/>
-        </w:rPr>
-        <w:t xml:space="preserve"> </w:t>
-      </w:r>
-      <w:r>
-        <w:rPr>
-          <w:rFonts w:ascii="TH SarabunIT๙" w:hAnsi="TH SarabunIT๙" w:cs="TH SarabunIT๙"/>
-          <w:b w:val="0"/>
-          <w:bCs w:val="0"/>
-          <w:sz w:val="32"/>
-          <w:szCs w:val="32"/>
-          <w:cs/>
-        </w:rPr>
-        <w:t>สัญชาติ</w:t>
-      </w:r>
-      <w:r>
-        <w:rPr>
-          <w:rFonts w:ascii="TH SarabunIT๙" w:hAnsi="TH SarabunIT๙" w:cs="TH SarabunIT๙" w:hint="cs"/>
-          <w:b w:val="0"/>
-          <w:bCs w:val="0"/>
-          <w:sz w:val="32"/>
-          <w:szCs w:val="32"/>
-          <w:u w:val="dotted"/>
-          <w:cs/>
-        </w:rPr>
-        <w:t xml:space="preserve"> </w:t>
-      </w:r>
-      <w:r>
-        <w:rPr>
-          <w:rFonts w:ascii="TH SarabunIT๙" w:hAnsi="TH SarabunIT๙" w:cs="TH SarabunIT๙" w:hint="cs"/>
-          <w:b w:val="0"/>
-          <w:bCs w:val="0"/>
-          <w:sz w:val="32"/>
-          <w:szCs w:val="32"/>
-          <w:u w:val="dotted"/>
-          <w:cs/>
-        </w:rPr>
-        <w:t>ไทย</w:t>
-      </w:r>
-      <w:r>
-        <w:rPr>
-          <w:rFonts w:ascii="TH SarabunIT๙" w:hAnsi="TH SarabunIT๙" w:cs="TH SarabunIT๙" w:hint="cs"/>
-          <w:b w:val="0"/>
-          <w:bCs w:val="0"/>
-          <w:sz w:val="32"/>
-          <w:szCs w:val="32"/>
-          <w:u w:val="dotted"/>
-          <w:cs/>
-        </w:rPr>
-        <w:t xml:space="preserve"> </w:t>
-      </w:r>
-      <w:r>
-        <w:rPr>
-          <w:rFonts w:ascii="TH SarabunIT๙" w:hAnsi="TH SarabunIT๙" w:cs="TH SarabunIT๙"/>
-          <w:b w:val="0"/>
-          <w:bCs w:val="0"/>
-          <w:sz w:val="32"/>
-          <w:szCs w:val="32"/>
-          <w:cs/>
-        </w:rPr>
-        <w:t>บิดาชื่อ</w:t>
-      </w:r>
-      <w:r>
-        <w:rPr>
-          <w:rFonts w:ascii="TH SarabunIT๙" w:hAnsi="TH SarabunIT๙" w:cs="TH SarabunIT๙" w:hint="cs"/>
-          <w:b w:val="0"/>
-          <w:bCs w:val="0"/>
-          <w:sz w:val="32"/>
-          <w:szCs w:val="32"/>
-          <w:u w:val="dotted"/>
-          <w:cs/>
-        </w:rPr>
-        <w:t xml:space="preserve"> </w:t>
-      </w:r>
-      <w:r>
-        <w:rPr>
-          <w:rFonts w:ascii="TH SarabunIT๙" w:hAnsi="TH SarabunIT๙" w:cs="TH SarabunIT๙"/>
-          <w:b w:val="0"/>
-          <w:bCs w:val="0"/>
-          <w:sz w:val="32"/>
-          <w:szCs w:val="32"/>
-          <w:u w:val="dotted"/>
-        </w:rPr>
-        <w:t>{</w:t>
-      </w:r>
-      <w:r>
-        <w:rPr>
-          <w:rFonts w:ascii="TH SarabunIT๙" w:hAnsi="TH SarabunIT๙" w:cs="TH SarabunIT๙"/>
-          <w:b w:val="0"/>
-          <w:bCs w:val="0"/>
-          <w:sz w:val="32"/>
-          <w:szCs w:val="32"/>
-          <w:u w:val="dotted"/>
-        </w:rPr>
-        <w:t>father_wit1</w:t>
-      </w:r>
-      <w:r>
-        <w:rPr>
-          <w:rFonts w:ascii="TH SarabunIT๙" w:hAnsi="TH SarabunIT๙" w:cs="TH SarabunIT๙"/>
-          <w:b w:val="0"/>
-          <w:bCs w:val="0"/>
-          <w:sz w:val="32"/>
-          <w:szCs w:val="32"/>
-          <w:u w:val="dotted"/>
-        </w:rPr>
-        <w:t xml:space="preserve">} </w:t>
-      </w:r>
-      <w:r>
-        <w:rPr>
-          <w:rFonts w:ascii="TH SarabunIT๙" w:hAnsi="TH SarabunIT๙" w:cs="TH SarabunIT๙"/>
-          <w:b w:val="0"/>
-          <w:bCs w:val="0"/>
-          <w:color w:val="FFFFFF"/>
-          <w:sz w:val="32"/>
-          <w:szCs w:val="32"/>
-          <w:u w:val="dotted"/>
-        </w:rPr>
-        <w:t>.</w:t>
-      </w:r>
-      <w:r>
-        <w:rPr>
-          <w:rFonts w:ascii="TH SarabunIT๙" w:hAnsi="TH SarabunIT๙" w:cs="TH SarabunIT๙"/>
-          <w:b w:val="0"/>
-          <w:bCs w:val="0"/>
-          <w:sz w:val="32"/>
-          <w:szCs w:val="32"/>
-          <w:cs/>
-        </w:rPr>
-        <w:t>มารดาชื่อ</w:t>
-      </w:r>
-      <w:r>
-        <w:rPr>
-          <w:rFonts w:ascii="TH SarabunIT๙" w:hAnsi="TH SarabunIT๙" w:cs="TH SarabunIT๙" w:hint="cs"/>
-          <w:b w:val="0"/>
-          <w:bCs w:val="0"/>
-          <w:sz w:val="32"/>
-          <w:szCs w:val="32"/>
-          <w:u w:val="dotted"/>
-          <w:cs/>
-        </w:rPr>
-        <w:t xml:space="preserve"> </w:t>
-      </w:r>
-      <w:r>
-        <w:rPr>
-          <w:rFonts w:ascii="TH SarabunIT๙" w:hAnsi="TH SarabunIT๙" w:cs="TH SarabunIT๙"/>
-          <w:b w:val="0"/>
-          <w:bCs w:val="0"/>
-          <w:sz w:val="32"/>
-          <w:szCs w:val="32"/>
-          <w:u w:val="dotted"/>
-        </w:rPr>
-        <w:t>{</w:t>
-      </w:r>
-      <w:r>
-        <w:rPr>
-          <w:rFonts w:ascii="TH SarabunIT๙" w:hAnsi="TH SarabunIT๙" w:cs="TH SarabunIT๙"/>
-          <w:b w:val="0"/>
-          <w:bCs w:val="0"/>
-          <w:sz w:val="32"/>
-          <w:szCs w:val="32"/>
-          <w:u w:val="dotted"/>
-        </w:rPr>
-        <w:t>mother_wit1</w:t>
-      </w:r>
-      <w:r>
-        <w:rPr>
-          <w:rFonts w:ascii="TH SarabunIT๙" w:hAnsi="TH SarabunIT๙" w:cs="TH SarabunIT๙"/>
-          <w:b w:val="0"/>
-          <w:bCs w:val="0"/>
-          <w:sz w:val="32"/>
-          <w:szCs w:val="32"/>
-          <w:u w:val="dotted"/>
-        </w:rPr>
-        <w:t>}</w:t>
-      </w:r>
-      <w:r>
-        <w:rPr>
-          <w:rFonts w:ascii="TH SarabunIT๙" w:hAnsi="TH SarabunIT๙" w:cs="TH SarabunIT๙" w:hint="cs"/>
-          <w:b w:val="0"/>
-          <w:bCs w:val="0"/>
-          <w:sz w:val="32"/>
-          <w:szCs w:val="32"/>
-          <w:u w:val="dotted"/>
-          <w:cs/>
-        </w:rPr>
-        <w:t xml:space="preserve"> </w:t>
-      </w:r>
-      <w:r>
-        <w:rPr>
-          <w:rFonts w:ascii="TH SarabunIT๙" w:hAnsi="TH SarabunIT๙" w:cs="TH SarabunIT๙"/>
-          <w:b w:val="0"/>
-          <w:bCs w:val="0"/>
-          <w:sz w:val="32"/>
-          <w:szCs w:val="32"/>
-          <w:cs/>
-        </w:rPr>
-        <w:t>อยู่บ้านเลขที่</w:t>
-      </w:r>
-      <w:r>
-        <w:rPr>
-          <w:rFonts w:ascii="TH SarabunIT๙" w:hAnsi="TH SarabunIT๙" w:cs="TH SarabunIT๙" w:hint="cs"/>
-          <w:b w:val="0"/>
-          <w:bCs w:val="0"/>
-          <w:sz w:val="32"/>
-          <w:szCs w:val="32"/>
-          <w:u w:val="dotted"/>
-          <w:cs/>
-        </w:rPr>
-        <w:t xml:space="preserve"> </w:t>
-      </w:r>
-      <w:r>
-        <w:rPr>
-          <w:rFonts w:ascii="TH SarabunIT๙" w:hAnsi="TH SarabunIT๙" w:cs="TH SarabunIT๙"/>
-          <w:b w:val="0"/>
-          <w:bCs w:val="0"/>
-          <w:sz w:val="32"/>
-          <w:szCs w:val="32"/>
-          <w:u w:val="dotted"/>
-        </w:rPr>
-        <w:t>{</w:t>
-      </w:r>
-      <w:r>
-        <w:rPr>
-          <w:rFonts w:ascii="TH SarabunIT๙" w:hAnsi="TH SarabunIT๙" w:cs="TH SarabunIT๙"/>
-          <w:b w:val="0"/>
-          <w:bCs w:val="0"/>
-          <w:sz w:val="32"/>
-          <w:szCs w:val="32"/>
-          <w:u w:val="dotted"/>
-        </w:rPr>
-        <w:t>addresss_wit1</w:t>
-      </w:r>
-      <w:r>
-        <w:rPr>
-          <w:rFonts w:ascii="TH SarabunIT๙" w:hAnsi="TH SarabunIT๙" w:cs="TH SarabunIT๙"/>
-          <w:b w:val="0"/>
-          <w:bCs w:val="0"/>
-          <w:sz w:val="32"/>
-          <w:szCs w:val="32"/>
-          <w:u w:val="dotted"/>
-        </w:rPr>
-        <w:t>}</w:t>
-      </w:r>
-      <w:r>
-        <w:rPr>
-          <w:rFonts w:ascii="TH SarabunIT๙" w:hAnsi="TH SarabunIT๙" w:cs="TH SarabunIT๙" w:hint="cs"/>
-          <w:b w:val="0"/>
-          <w:bCs w:val="0"/>
-          <w:sz w:val="32"/>
-          <w:szCs w:val="32"/>
-          <w:u w:val="dotted"/>
-          <w:cs/>
-        </w:rPr>
-        <w:t xml:space="preserve"> </w:t>
-      </w:r>
-      <w:r>
-        <w:rPr>
-          <w:rFonts w:ascii="TH SarabunIT๙" w:hAnsi="TH SarabunIT๙" w:cs="TH SarabunIT๙"/>
-          <w:b w:val="0"/>
-          <w:bCs w:val="0"/>
-          <w:sz w:val="32"/>
-          <w:szCs w:val="32"/>
-          <w:cs/>
-        </w:rPr>
-        <w:t>หมู่ที่</w:t>
-      </w:r>
-      <w:r>
-        <w:rPr>
-          <w:rFonts w:ascii="TH SarabunIT๙" w:hAnsi="TH SarabunIT๙" w:cs="TH SarabunIT๙" w:hint="cs"/>
-          <w:b w:val="0"/>
-          <w:bCs w:val="0"/>
-          <w:sz w:val="32"/>
-          <w:szCs w:val="32"/>
-          <w:u w:val="dotted"/>
-          <w:cs/>
-        </w:rPr>
-        <w:t xml:space="preserve"> </w:t>
-      </w:r>
-      <w:r>
-        <w:rPr>
-          <w:rFonts w:ascii="TH SarabunIT๙" w:hAnsi="TH SarabunIT๙" w:cs="TH SarabunIT๙"/>
-          <w:b w:val="0"/>
-          <w:bCs w:val="0"/>
-          <w:sz w:val="32"/>
-          <w:szCs w:val="32"/>
-          <w:u w:val="dotted"/>
-        </w:rPr>
-        <w:t>{</w:t>
-      </w:r>
-      <w:r>
-        <w:rPr>
-          <w:rFonts w:ascii="TH SarabunIT๙" w:hAnsi="TH SarabunIT๙" w:cs="TH SarabunIT๙"/>
-          <w:b w:val="0"/>
-          <w:bCs w:val="0"/>
-          <w:sz w:val="32"/>
-          <w:szCs w:val="32"/>
-          <w:u w:val="dotted"/>
-        </w:rPr>
-        <w:t>moo_wit1</w:t>
-      </w:r>
-      <w:r>
-        <w:rPr>
-          <w:rFonts w:ascii="TH SarabunIT๙" w:hAnsi="TH SarabunIT๙" w:cs="TH SarabunIT๙"/>
-          <w:b w:val="0"/>
-          <w:bCs w:val="0"/>
-          <w:sz w:val="32"/>
-          <w:szCs w:val="32"/>
-          <w:u w:val="dotted"/>
-        </w:rPr>
-        <w:t>}</w:t>
-      </w:r>
-      <w:r>
-        <w:rPr>
-          <w:rFonts w:ascii="TH SarabunIT๙" w:hAnsi="TH SarabunIT๙" w:cs="TH SarabunIT๙" w:hint="cs"/>
-          <w:b w:val="0"/>
-          <w:bCs w:val="0"/>
-          <w:sz w:val="32"/>
-          <w:szCs w:val="32"/>
-          <w:u w:val="dotted"/>
-          <w:cs/>
-        </w:rPr>
-        <w:t xml:space="preserve"> </w:t>
-      </w:r>
-      <w:r>
-        <w:rPr>
-          <w:rFonts w:ascii="TH SarabunIT๙" w:hAnsi="TH SarabunIT๙" w:cs="TH SarabunIT๙"/>
-          <w:b w:val="0"/>
-          <w:bCs w:val="0"/>
-          <w:sz w:val="32"/>
-          <w:szCs w:val="32"/>
-          <w:cs/>
-        </w:rPr>
-        <w:t>ตรอก</w:t>
-      </w:r>
-      <w:r>
-        <w:rPr>
-          <w:rFonts w:ascii="TH SarabunIT๙" w:hAnsi="TH SarabunIT๙" w:cs="TH SarabunIT๙"/>
-          <w:b w:val="0"/>
-          <w:bCs w:val="0"/>
-          <w:sz w:val="32"/>
-          <w:szCs w:val="32"/>
-        </w:rPr>
-        <w:t>/</w:t>
-      </w:r>
-      <w:r>
-        <w:rPr>
-          <w:rFonts w:ascii="TH SarabunIT๙" w:hAnsi="TH SarabunIT๙" w:cs="TH SarabunIT๙"/>
-          <w:b w:val="0"/>
-          <w:bCs w:val="0"/>
-          <w:sz w:val="32"/>
-          <w:szCs w:val="32"/>
-          <w:cs/>
-        </w:rPr>
-        <w:t>ซอย</w:t>
-      </w:r>
-      <w:r>
-        <w:rPr>
-          <w:rFonts w:ascii="TH SarabunIT๙" w:hAnsi="TH SarabunIT๙" w:cs="TH SarabunIT๙" w:hint="cs"/>
-          <w:b w:val="0"/>
-          <w:bCs w:val="0"/>
-          <w:sz w:val="32"/>
-          <w:szCs w:val="32"/>
-          <w:cs/>
-        </w:rPr>
-        <w:t>/ถนน</w:t>
-      </w:r>
-      <w:r>
-        <w:rPr>
-          <w:rFonts w:ascii="TH SarabunIT๙" w:hAnsi="TH SarabunIT๙" w:cs="TH SarabunIT๙" w:hint="cs"/>
-          <w:b w:val="0"/>
-          <w:bCs w:val="0"/>
-          <w:sz w:val="32"/>
-          <w:szCs w:val="32"/>
-          <w:u w:val="dotted"/>
-          <w:cs/>
-        </w:rPr>
-        <w:t xml:space="preserve"> </w:t>
-      </w:r>
-      <w:r>
-        <w:rPr>
-          <w:rFonts w:ascii="TH SarabunIT๙" w:hAnsi="TH SarabunIT๙" w:cs="TH SarabunIT๙"/>
-          <w:b w:val="0"/>
-          <w:bCs w:val="0"/>
-          <w:sz w:val="32"/>
-          <w:szCs w:val="32"/>
-          <w:u w:val="dotted"/>
-        </w:rPr>
-        <w:t>{</w:t>
-      </w:r>
-      <w:r>
-        <w:rPr>
-          <w:rFonts w:ascii="TH SarabunIT๙" w:hAnsi="TH SarabunIT๙" w:cs="TH SarabunIT๙"/>
-          <w:b w:val="0"/>
-          <w:bCs w:val="0"/>
-          <w:sz w:val="32"/>
-          <w:szCs w:val="32"/>
-          <w:u w:val="dotted"/>
-        </w:rPr>
-        <w:t>road_wit1</w:t>
-      </w:r>
-      <w:r>
-        <w:rPr>
-          <w:rFonts w:ascii="TH SarabunIT๙" w:hAnsi="TH SarabunIT๙" w:cs="TH SarabunIT๙"/>
-          <w:b w:val="0"/>
-          <w:bCs w:val="0"/>
-          <w:sz w:val="32"/>
-          <w:szCs w:val="32"/>
-          <w:u w:val="dotted"/>
-        </w:rPr>
-        <w:t>}</w:t>
-      </w:r>
-      <w:r>
-        <w:rPr>
-          <w:rFonts w:ascii="TH SarabunIT๙" w:hAnsi="TH SarabunIT๙" w:cs="TH SarabunIT๙" w:hint="cs"/>
-          <w:b w:val="0"/>
-          <w:bCs w:val="0"/>
-          <w:sz w:val="32"/>
-          <w:szCs w:val="32"/>
-          <w:u w:val="dotted"/>
-          <w:cs/>
-        </w:rPr>
-        <w:t xml:space="preserve"> </w:t>
-      </w:r>
-      <w:r>
-        <w:rPr>
-          <w:rFonts w:ascii="TH SarabunIT๙" w:hAnsi="TH SarabunIT๙" w:cs="TH SarabunIT๙"/>
-          <w:b w:val="0"/>
-          <w:bCs w:val="0"/>
-          <w:sz w:val="32"/>
-          <w:szCs w:val="32"/>
-          <w:cs/>
-        </w:rPr>
-        <w:t>ตำบล</w:t>
-      </w:r>
-      <w:r>
-        <w:rPr>
-          <w:rFonts w:ascii="TH SarabunIT๙" w:hAnsi="TH SarabunIT๙" w:cs="TH SarabunIT๙"/>
-          <w:b w:val="0"/>
-          <w:bCs w:val="0"/>
-          <w:sz w:val="32"/>
-          <w:szCs w:val="32"/>
-        </w:rPr>
-        <w:t>/</w:t>
-      </w:r>
-      <w:r>
-        <w:rPr>
-          <w:rFonts w:ascii="TH SarabunIT๙" w:hAnsi="TH SarabunIT๙" w:cs="TH SarabunIT๙"/>
-          <w:b w:val="0"/>
-          <w:bCs w:val="0"/>
-          <w:sz w:val="32"/>
-          <w:szCs w:val="32"/>
-          <w:cs/>
-        </w:rPr>
-        <w:t>แขวง</w:t>
-      </w:r>
-      <w:r>
-        <w:rPr>
-          <w:rFonts w:ascii="TH SarabunIT๙" w:hAnsi="TH SarabunIT๙" w:cs="TH SarabunIT๙" w:hint="cs"/>
-          <w:b w:val="0"/>
-          <w:bCs w:val="0"/>
-          <w:sz w:val="32"/>
-          <w:szCs w:val="32"/>
-          <w:u w:val="dotted"/>
-          <w:cs/>
-        </w:rPr>
-        <w:t xml:space="preserve"> </w:t>
-      </w:r>
-      <w:r>
-        <w:rPr>
-          <w:rFonts w:ascii="TH SarabunIT๙" w:hAnsi="TH SarabunIT๙" w:cs="TH SarabunIT๙"/>
-          <w:b w:val="0"/>
-          <w:bCs w:val="0"/>
-          <w:sz w:val="32"/>
-          <w:szCs w:val="32"/>
-          <w:u w:val="dotted"/>
-        </w:rPr>
-        <w:t>{</w:t>
-      </w:r>
-      <w:r>
-        <w:rPr>
-          <w:rFonts w:ascii="TH SarabunIT๙" w:hAnsi="TH SarabunIT๙" w:cs="TH SarabunIT๙"/>
-          <w:b w:val="0"/>
-          <w:bCs w:val="0"/>
-          <w:sz w:val="32"/>
-          <w:szCs w:val="32"/>
-          <w:u w:val="dotted"/>
-        </w:rPr>
-        <w:t>tambol_wit1</w:t>
-      </w:r>
-      <w:r>
-        <w:rPr>
-          <w:rFonts w:ascii="TH SarabunIT๙" w:hAnsi="TH SarabunIT๙" w:cs="TH SarabunIT๙"/>
-          <w:b w:val="0"/>
-          <w:bCs w:val="0"/>
-          <w:sz w:val="32"/>
-          <w:szCs w:val="32"/>
-          <w:u w:val="dotted"/>
-        </w:rPr>
-        <w:t>}</w:t>
-      </w:r>
-      <w:r>
-        <w:rPr>
-          <w:rFonts w:ascii="TH SarabunIT๙" w:hAnsi="TH SarabunIT๙" w:cs="TH SarabunIT๙" w:hint="cs"/>
-          <w:b w:val="0"/>
-          <w:bCs w:val="0"/>
-          <w:sz w:val="32"/>
-          <w:szCs w:val="32"/>
-          <w:u w:val="dotted"/>
-          <w:cs/>
-        </w:rPr>
-        <w:t xml:space="preserve"> </w:t>
-      </w:r>
-      <w:r>
-        <w:rPr>
-          <w:rFonts w:ascii="TH SarabunIT๙" w:hAnsi="TH SarabunIT๙" w:cs="TH SarabunIT๙"/>
-          <w:b w:val="0"/>
-          <w:bCs w:val="0"/>
-          <w:sz w:val="32"/>
-          <w:szCs w:val="32"/>
-          <w:cs/>
-        </w:rPr>
-        <w:t>อำเภอ</w:t>
-      </w:r>
-      <w:r>
-        <w:rPr>
-          <w:rFonts w:ascii="TH SarabunIT๙" w:hAnsi="TH SarabunIT๙" w:cs="TH SarabunIT๙"/>
-          <w:b w:val="0"/>
-          <w:bCs w:val="0"/>
-          <w:sz w:val="32"/>
-          <w:szCs w:val="32"/>
-        </w:rPr>
-        <w:t>/</w:t>
-      </w:r>
-      <w:r>
-        <w:rPr>
-          <w:rFonts w:ascii="TH SarabunIT๙" w:hAnsi="TH SarabunIT๙" w:cs="TH SarabunIT๙"/>
-          <w:b w:val="0"/>
-          <w:bCs w:val="0"/>
-          <w:sz w:val="32"/>
-          <w:szCs w:val="32"/>
-          <w:cs/>
-        </w:rPr>
-        <w:t>เขต</w:t>
-      </w:r>
-      <w:r>
-        <w:rPr>
-          <w:rFonts w:ascii="TH SarabunIT๙" w:hAnsi="TH SarabunIT๙" w:cs="TH SarabunIT๙" w:hint="cs"/>
-          <w:b w:val="0"/>
-          <w:bCs w:val="0"/>
-          <w:sz w:val="32"/>
-          <w:szCs w:val="32"/>
-          <w:u w:val="dotted"/>
-          <w:cs/>
-        </w:rPr>
-        <w:t xml:space="preserve"> </w:t>
-      </w:r>
-      <w:r>
-        <w:rPr>
-          <w:rFonts w:ascii="TH SarabunIT๙" w:hAnsi="TH SarabunIT๙" w:cs="TH SarabunIT๙"/>
-          <w:b w:val="0"/>
-          <w:bCs w:val="0"/>
-          <w:sz w:val="32"/>
-          <w:szCs w:val="32"/>
-          <w:u w:val="dotted"/>
-        </w:rPr>
-        <w:t>{</w:t>
-      </w:r>
-      <w:r>
-        <w:rPr>
-          <w:rFonts w:ascii="TH SarabunIT๙" w:hAnsi="TH SarabunIT๙" w:cs="TH SarabunIT๙"/>
-          <w:b w:val="0"/>
-          <w:bCs w:val="0"/>
-          <w:sz w:val="32"/>
-          <w:szCs w:val="32"/>
-          <w:u w:val="dotted"/>
-        </w:rPr>
-        <w:t>district_wit1</w:t>
-      </w:r>
-      <w:r>
-        <w:rPr>
-          <w:rFonts w:ascii="TH SarabunIT๙" w:hAnsi="TH SarabunIT๙" w:cs="TH SarabunIT๙"/>
-          <w:b w:val="0"/>
-          <w:bCs w:val="0"/>
-          <w:sz w:val="32"/>
-          <w:szCs w:val="32"/>
-          <w:u w:val="dotted"/>
-        </w:rPr>
-        <w:t>}</w:t>
-      </w:r>
-      <w:r>
-        <w:rPr>
-          <w:rFonts w:ascii="TH SarabunIT๙" w:hAnsi="TH SarabunIT๙" w:cs="TH SarabunIT๙" w:hint="cs"/>
-          <w:b w:val="0"/>
-          <w:bCs w:val="0"/>
-          <w:sz w:val="32"/>
-          <w:szCs w:val="32"/>
-          <w:u w:val="dotted"/>
-          <w:cs/>
-        </w:rPr>
-        <w:t xml:space="preserve"> </w:t>
-      </w:r>
-      <w:r>
-        <w:rPr>
-          <w:rFonts w:ascii="TH SarabunIT๙" w:hAnsi="TH SarabunIT๙" w:cs="TH SarabunIT๙"/>
-          <w:b w:val="0"/>
-          <w:bCs w:val="0"/>
-          <w:sz w:val="32"/>
-          <w:szCs w:val="32"/>
-          <w:cs/>
-        </w:rPr>
-        <w:t>จังหวัด</w:t>
-      </w:r>
-      <w:r>
-        <w:rPr>
-          <w:rFonts w:ascii="TH SarabunIT๙" w:hAnsi="TH SarabunIT๙" w:cs="TH SarabunIT๙" w:hint="cs"/>
-          <w:b w:val="0"/>
-          <w:bCs w:val="0"/>
-          <w:sz w:val="32"/>
-          <w:szCs w:val="32"/>
-          <w:u w:val="dotted"/>
-          <w:cs/>
-        </w:rPr>
-        <w:t xml:space="preserve"> </w:t>
-      </w:r>
-      <w:r>
-        <w:rPr>
-          <w:rFonts w:ascii="TH SarabunIT๙" w:hAnsi="TH SarabunIT๙" w:cs="TH SarabunIT๙"/>
-          <w:b w:val="0"/>
-          <w:bCs w:val="0"/>
-          <w:sz w:val="32"/>
-          <w:szCs w:val="32"/>
-          <w:u w:val="dotted"/>
-        </w:rPr>
-        <w:t>{</w:t>
-      </w:r>
-      <w:r>
-        <w:rPr>
-          <w:rFonts w:ascii="TH SarabunIT๙" w:hAnsi="TH SarabunIT๙" w:cs="TH SarabunIT๙"/>
-          <w:b w:val="0"/>
-          <w:bCs w:val="0"/>
-          <w:sz w:val="32"/>
-          <w:szCs w:val="32"/>
-          <w:u w:val="dotted"/>
-        </w:rPr>
-        <w:t>provice_wit1</w:t>
-      </w:r>
-      <w:r>
-        <w:rPr>
-          <w:rFonts w:ascii="TH SarabunIT๙" w:hAnsi="TH SarabunIT๙" w:cs="TH SarabunIT๙"/>
-          <w:b w:val="0"/>
-          <w:bCs w:val="0"/>
-          <w:sz w:val="32"/>
-          <w:szCs w:val="32"/>
-          <w:u w:val="dotted"/>
-        </w:rPr>
-        <w:t>}</w:t>
-      </w:r>
-      <w:r>
-        <w:rPr>
-          <w:rFonts w:ascii="TH SarabunIT๙" w:hAnsi="TH SarabunIT๙" w:cs="TH SarabunIT๙" w:hint="cs"/>
-          <w:b w:val="0"/>
-          <w:bCs w:val="0"/>
-          <w:sz w:val="32"/>
-          <w:szCs w:val="32"/>
-          <w:u w:val="dotted"/>
-          <w:cs/>
-        </w:rPr>
-        <w:t xml:space="preserve"> </w:t>
-      </w:r>
-      <w:r>
-        <w:rPr>
-          <w:rFonts w:ascii="TH SarabunIT๙" w:hAnsi="TH SarabunIT๙" w:cs="TH SarabunIT๙"/>
-          <w:b w:val="0"/>
-          <w:bCs w:val="0"/>
-          <w:sz w:val="32"/>
-          <w:szCs w:val="32"/>
-          <w:cs/>
-        </w:rPr>
-        <w:t>อาชีพ</w:t>
-      </w:r>
-      <w:r>
-        <w:rPr>
-          <w:rFonts w:ascii="TH SarabunIT๙" w:hAnsi="TH SarabunIT๙" w:cs="TH SarabunIT๙" w:hint="cs"/>
-          <w:b w:val="0"/>
-          <w:bCs w:val="0"/>
-          <w:sz w:val="32"/>
-          <w:szCs w:val="32"/>
-          <w:u w:val="dotted"/>
-          <w:cs/>
-        </w:rPr>
-        <w:t xml:space="preserve"> </w:t>
-      </w:r>
-      <w:r>
-        <w:rPr>
-          <w:rFonts w:ascii="TH SarabunIT๙" w:hAnsi="TH SarabunIT๙" w:cs="TH SarabunIT๙"/>
-          <w:b w:val="0"/>
-          <w:bCs w:val="0"/>
-          <w:sz w:val="32"/>
-          <w:szCs w:val="32"/>
-          <w:u w:val="dotted"/>
-        </w:rPr>
-        <w:t>{</w:t>
-      </w:r>
-      <w:r>
-        <w:rPr>
-          <w:rFonts w:ascii="TH SarabunIT๙" w:hAnsi="TH SarabunIT๙" w:cs="TH SarabunIT๙"/>
-          <w:b w:val="0"/>
-          <w:bCs w:val="0"/>
-          <w:sz w:val="32"/>
-          <w:szCs w:val="32"/>
-          <w:u w:val="dotted"/>
-        </w:rPr>
-        <w:t>job_wit1</w:t>
-      </w:r>
-      <w:r>
-        <w:rPr>
-          <w:rFonts w:ascii="TH SarabunIT๙" w:hAnsi="TH SarabunIT๙" w:cs="TH SarabunIT๙"/>
-          <w:b w:val="0"/>
-          <w:bCs w:val="0"/>
-          <w:sz w:val="32"/>
-          <w:szCs w:val="32"/>
-          <w:u w:val="dotted"/>
-        </w:rPr>
-        <w:t>}</w:t>
-      </w:r>
-      <w:r>
-        <w:rPr>
-          <w:rFonts w:ascii="TH SarabunIT๙" w:hAnsi="TH SarabunIT๙" w:cs="TH SarabunIT๙"/>
-          <w:b w:val="0"/>
-          <w:bCs w:val="0"/>
-          <w:sz w:val="32"/>
-          <w:szCs w:val="32"/>
-          <w:u w:val="dotted"/>
-        </w:rPr>
-        <w:t xml:space="preserve"> </w:t>
-      </w:r>
-      <w:r>
-        <w:rPr>
-          <w:rFonts w:ascii="TH SarabunIT๙" w:hAnsi="TH SarabunIT๙" w:cs="TH SarabunIT๙"/>
-          <w:b w:val="0"/>
-          <w:bCs w:val="0"/>
-          <w:sz w:val="32"/>
-          <w:szCs w:val="32"/>
-          <w:u w:val="dotted"/>
-        </w:rPr>
-        <w:t xml:space="preserve"> </w:t>
       </w:r>
     </w:p>
     <w:p>
       <w:pPr>
         <w:pStyle w:val="4"/>
         <w:spacing w:before="120"/>
+        <w:jc w:val="thaiDistribute"/>
+        <w:rPr>
+          <w:rFonts w:ascii="TH SarabunIT๙" w:hAnsi="TH SarabunIT๙" w:cs="TH SarabunIT๙"/>
+          <w:b w:val="0"/>
+          <w:bCs w:val="0"/>
+          <w:sz w:val="32"/>
+          <w:szCs w:val="32"/>
+        </w:rPr>
+      </w:pPr>
+      <w:r>
+        <w:rPr>
+          <w:rFonts w:ascii="TH SarabunIT๙" w:hAnsi="TH SarabunIT๙" w:cs="TH SarabunIT๙"/>
+          <w:b w:val="0"/>
+          <w:bCs w:val="0"/>
+          <w:sz w:val="32"/>
+          <w:szCs w:val="32"/>
+        </w:rPr>
+        <w:tab/>
+      </w:r>
+      <w:r>
+        <w:rPr>
+          <w:rFonts w:ascii="TH SarabunIT๙" w:hAnsi="TH SarabunIT๙" w:cs="TH SarabunIT๙"/>
+          <w:b w:val="0"/>
+          <w:bCs w:val="0"/>
+          <w:sz w:val="32"/>
+          <w:szCs w:val="32"/>
+        </w:rPr>
+        <w:tab/>
+      </w:r>
+      <w:r>
+        <w:rPr>
+          <w:rFonts w:ascii="TH SarabunIT๙" w:hAnsi="TH SarabunIT๙" w:cs="TH SarabunIT๙"/>
+          <w:b w:val="0"/>
+          <w:bCs w:val="0"/>
+          <w:sz w:val="32"/>
+          <w:szCs w:val="32"/>
+          <w:cs/>
+        </w:rPr>
+        <w:t>ข้าพเจ้า</w:t>
+      </w:r>
+      <w:r>
+        <w:rPr>
+          <w:rFonts w:ascii="TH SarabunIT๙" w:hAnsi="TH SarabunIT๙" w:cs="TH SarabunIT๙" w:hint="cs"/>
+          <w:b w:val="0"/>
+          <w:bCs w:val="0"/>
+          <w:sz w:val="32"/>
+          <w:szCs w:val="32"/>
+          <w:u w:val="dotted"/>
+          <w:cs/>
+        </w:rPr>
+        <w:t xml:space="preserve"> </w:t>
+      </w:r>
+      <w:r>
+        <w:rPr>
+          <w:rFonts w:ascii="TH SarabunIT๙" w:hAnsi="TH SarabunIT๙" w:cs="TH SarabunIT๙"/>
+          <w:b w:val="0"/>
+          <w:bCs w:val="0"/>
+          <w:sz w:val="32"/>
+          <w:szCs w:val="32"/>
+          <w:u w:val="dotted"/>
+        </w:rPr>
+        <w:t>{</w:t>
+      </w:r>
+      <w:r>
+        <w:rPr>
+          <w:rFonts w:ascii="TH SarabunIT๙" w:hAnsi="TH SarabunIT๙" w:cs="TH SarabunIT๙"/>
+          <w:b w:val="0"/>
+          <w:bCs w:val="0"/>
+          <w:sz w:val="32"/>
+          <w:szCs w:val="32"/>
+          <w:u w:val="dotted"/>
+        </w:rPr>
+        <w:t>full_name_wit1</w:t>
+      </w:r>
+      <w:r>
+        <w:rPr>
+          <w:rFonts w:ascii="TH SarabunIT๙" w:hAnsi="TH SarabunIT๙" w:cs="TH SarabunIT๙"/>
+          <w:b w:val="0"/>
+          <w:bCs w:val="0"/>
+          <w:sz w:val="32"/>
+          <w:szCs w:val="32"/>
+          <w:u w:val="dotted"/>
+        </w:rPr>
+        <w:t>}</w:t>
+      </w:r>
+      <w:r>
+        <w:rPr>
+          <w:rFonts w:ascii="TH SarabunIT๙" w:hAnsi="TH SarabunIT๙" w:cs="TH SarabunIT๙" w:hint="cs"/>
+          <w:b w:val="0"/>
+          <w:bCs w:val="0"/>
+          <w:sz w:val="32"/>
+          <w:szCs w:val="32"/>
+          <w:u w:val="dotted"/>
+          <w:cs/>
+        </w:rPr>
+        <w:t xml:space="preserve"> </w:t>
+      </w:r>
+      <w:r>
+        <w:rPr>
+          <w:rFonts w:ascii="TH SarabunIT๙" w:hAnsi="TH SarabunIT๙" w:cs="TH SarabunIT๙"/>
+          <w:b w:val="0"/>
+          <w:bCs w:val="0"/>
+          <w:sz w:val="32"/>
+          <w:szCs w:val="32"/>
+          <w:cs/>
+        </w:rPr>
+        <w:t>เกิดปี พ</w:t>
+      </w:r>
+      <w:r>
+        <w:rPr>
+          <w:rFonts w:ascii="TH SarabunIT๙" w:hAnsi="TH SarabunIT๙" w:cs="TH SarabunIT๙"/>
+          <w:b w:val="0"/>
+          <w:bCs w:val="0"/>
+          <w:sz w:val="32"/>
+          <w:szCs w:val="32"/>
+        </w:rPr>
+        <w:t>.</w:t>
+      </w:r>
+      <w:r>
+        <w:rPr>
+          <w:rFonts w:ascii="TH SarabunIT๙" w:hAnsi="TH SarabunIT๙" w:cs="TH SarabunIT๙"/>
+          <w:b w:val="0"/>
+          <w:bCs w:val="0"/>
+          <w:sz w:val="32"/>
+          <w:szCs w:val="32"/>
+          <w:cs/>
+        </w:rPr>
+        <w:t>ศ</w:t>
+      </w:r>
+      <w:r>
+        <w:rPr>
+          <w:rFonts w:ascii="TH SarabunIT๙" w:hAnsi="TH SarabunIT๙" w:cs="TH SarabunIT๙" w:hint="cs"/>
+          <w:b w:val="0"/>
+          <w:bCs w:val="0"/>
+          <w:sz w:val="32"/>
+          <w:szCs w:val="32"/>
+          <w:u w:val="dotted"/>
+          <w:cs/>
+        </w:rPr>
+        <w:t xml:space="preserve"> </w:t>
+      </w:r>
+      <w:r>
+        <w:rPr>
+          <w:rFonts w:ascii="TH SarabunIT๙" w:hAnsi="TH SarabunIT๙" w:cs="TH SarabunIT๙"/>
+          <w:b w:val="0"/>
+          <w:bCs w:val="0"/>
+          <w:sz w:val="32"/>
+          <w:szCs w:val="32"/>
+          <w:u w:val="dotted"/>
+        </w:rPr>
+        <w:t>{</w:t>
+      </w:r>
+      <w:r>
+        <w:rPr>
+          <w:rFonts w:ascii="TH SarabunIT๙" w:hAnsi="TH SarabunIT๙" w:cs="TH SarabunIT๙"/>
+          <w:b w:val="0"/>
+          <w:bCs w:val="0"/>
+          <w:sz w:val="32"/>
+          <w:szCs w:val="32"/>
+          <w:u w:val="dotted"/>
+        </w:rPr>
+        <w:t>b_year_wit1</w:t>
+      </w:r>
+      <w:r>
+        <w:rPr>
+          <w:rFonts w:ascii="TH SarabunIT๙" w:hAnsi="TH SarabunIT๙" w:cs="TH SarabunIT๙"/>
+          <w:b w:val="0"/>
+          <w:bCs w:val="0"/>
+          <w:sz w:val="32"/>
+          <w:szCs w:val="32"/>
+          <w:u w:val="dotted"/>
+        </w:rPr>
+        <w:t>}</w:t>
+      </w:r>
+      <w:r>
+        <w:rPr>
+          <w:rFonts w:ascii="TH SarabunIT๙" w:hAnsi="TH SarabunIT๙" w:cs="TH SarabunIT๙" w:hint="cs"/>
+          <w:b w:val="0"/>
+          <w:bCs w:val="0"/>
+          <w:sz w:val="32"/>
+          <w:szCs w:val="32"/>
+          <w:u w:val="dotted"/>
+          <w:cs/>
+        </w:rPr>
+        <w:t xml:space="preserve"> </w:t>
+      </w:r>
+      <w:r>
+        <w:rPr>
+          <w:rFonts w:ascii="TH SarabunIT๙" w:hAnsi="TH SarabunIT๙" w:cs="TH SarabunIT๙"/>
+          <w:b w:val="0"/>
+          <w:bCs w:val="0"/>
+          <w:sz w:val="32"/>
+          <w:szCs w:val="32"/>
+          <w:cs/>
+        </w:rPr>
+        <w:t>อายุ</w:t>
+      </w:r>
+      <w:r>
+        <w:rPr>
+          <w:rFonts w:ascii="TH SarabunIT๙" w:hAnsi="TH SarabunIT๙" w:cs="TH SarabunIT๙" w:hint="cs"/>
+          <w:b w:val="0"/>
+          <w:bCs w:val="0"/>
+          <w:sz w:val="32"/>
+          <w:szCs w:val="32"/>
+          <w:u w:val="dotted"/>
+          <w:cs/>
+        </w:rPr>
+        <w:t xml:space="preserve"> </w:t>
+      </w:r>
+      <w:r>
+        <w:rPr>
+          <w:rFonts w:ascii="TH SarabunIT๙" w:hAnsi="TH SarabunIT๙" w:cs="TH SarabunIT๙"/>
+          <w:b w:val="0"/>
+          <w:bCs w:val="0"/>
+          <w:sz w:val="32"/>
+          <w:szCs w:val="32"/>
+          <w:u w:val="dotted"/>
+        </w:rPr>
+        <w:t>{</w:t>
+      </w:r>
+      <w:r>
+        <w:rPr>
+          <w:rFonts w:ascii="TH SarabunIT๙" w:hAnsi="TH SarabunIT๙" w:cs="TH SarabunIT๙"/>
+          <w:b w:val="0"/>
+          <w:bCs w:val="0"/>
+          <w:sz w:val="32"/>
+          <w:szCs w:val="32"/>
+          <w:u w:val="dotted"/>
+        </w:rPr>
+        <w:t>age_wit1</w:t>
+      </w:r>
+      <w:r>
+        <w:rPr>
+          <w:rFonts w:ascii="TH SarabunIT๙" w:hAnsi="TH SarabunIT๙" w:cs="TH SarabunIT๙"/>
+          <w:b w:val="0"/>
+          <w:bCs w:val="0"/>
+          <w:sz w:val="32"/>
+          <w:szCs w:val="32"/>
+          <w:u w:val="dotted"/>
+        </w:rPr>
+        <w:t>}</w:t>
+      </w:r>
+      <w:r>
+        <w:rPr>
+          <w:rFonts w:ascii="TH SarabunIT๙" w:hAnsi="TH SarabunIT๙" w:cs="TH SarabunIT๙" w:hint="cs"/>
+          <w:b w:val="0"/>
+          <w:bCs w:val="0"/>
+          <w:sz w:val="32"/>
+          <w:szCs w:val="32"/>
+          <w:u w:val="dotted"/>
+          <w:cs/>
+        </w:rPr>
+        <w:t xml:space="preserve"> </w:t>
+      </w:r>
+      <w:r>
+        <w:rPr>
+          <w:rFonts w:ascii="TH SarabunIT๙" w:hAnsi="TH SarabunIT๙" w:cs="TH SarabunIT๙"/>
+          <w:b w:val="0"/>
+          <w:bCs w:val="0"/>
+          <w:sz w:val="32"/>
+          <w:szCs w:val="32"/>
+          <w:cs/>
+        </w:rPr>
+        <w:t>ปี</w:t>
+      </w:r>
+      <w:r>
+        <w:rPr>
+          <w:rFonts w:ascii="TH SarabunIT๙" w:hAnsi="TH SarabunIT๙" w:cs="TH SarabunIT๙" w:hint="cs"/>
+          <w:b w:val="0"/>
+          <w:bCs w:val="0"/>
+          <w:sz w:val="32"/>
+          <w:szCs w:val="32"/>
+          <w:cs/>
+        </w:rPr>
+        <w:t xml:space="preserve"> </w:t>
+      </w:r>
+      <w:r>
+        <w:rPr>
+          <w:rFonts w:ascii="TH SarabunIT๙" w:hAnsi="TH SarabunIT๙" w:cs="TH SarabunIT๙"/>
+          <w:b w:val="0"/>
+          <w:bCs w:val="0"/>
+          <w:sz w:val="32"/>
+          <w:szCs w:val="32"/>
+          <w:cs/>
+        </w:rPr>
+        <w:t>เกิดที่จังหวัด</w:t>
+      </w:r>
+      <w:r>
+        <w:rPr>
+          <w:rFonts w:ascii="TH SarabunIT๙" w:hAnsi="TH SarabunIT๙" w:cs="TH SarabunIT๙"/>
+          <w:b w:val="0"/>
+          <w:bCs w:val="0"/>
+          <w:sz w:val="32"/>
+          <w:szCs w:val="32"/>
+          <w:u w:val="dotted"/>
+        </w:rPr>
+        <w:t>{</w:t>
+      </w:r>
+      <w:r>
+        <w:rPr>
+          <w:rFonts w:ascii="TH SarabunIT๙" w:hAnsi="TH SarabunIT๙" w:cs="TH SarabunIT๙"/>
+          <w:b w:val="0"/>
+          <w:bCs w:val="0"/>
+          <w:sz w:val="32"/>
+          <w:szCs w:val="32"/>
+          <w:u w:val="dotted"/>
+        </w:rPr>
+        <w:t>birth_province_wit1</w:t>
+      </w:r>
+      <w:r>
+        <w:rPr>
+          <w:rFonts w:ascii="TH SarabunIT๙" w:hAnsi="TH SarabunIT๙" w:cs="TH SarabunIT๙"/>
+          <w:b w:val="0"/>
+          <w:bCs w:val="0"/>
+          <w:sz w:val="32"/>
+          <w:szCs w:val="32"/>
+          <w:u w:val="dotted"/>
+        </w:rPr>
+        <w:t>}</w:t>
+      </w:r>
+      <w:r>
+        <w:rPr>
+          <w:rFonts w:ascii="TH SarabunIT๙" w:hAnsi="TH SarabunIT๙" w:cs="TH SarabunIT๙"/>
+          <w:b w:val="0"/>
+          <w:bCs w:val="0"/>
+          <w:sz w:val="32"/>
+          <w:szCs w:val="32"/>
+          <w:u w:val="dotted"/>
+        </w:rPr>
+        <w:t xml:space="preserve"> </w:t>
+      </w:r>
+      <w:r>
+        <w:rPr>
+          <w:rFonts w:ascii="TH SarabunIT๙" w:hAnsi="TH SarabunIT๙" w:cs="TH SarabunIT๙"/>
+          <w:b w:val="0"/>
+          <w:bCs w:val="0"/>
+          <w:sz w:val="32"/>
+          <w:szCs w:val="32"/>
+          <w:cs/>
+        </w:rPr>
+        <w:t>ประเทศ</w:t>
+      </w:r>
+      <w:r>
+        <w:rPr>
+          <w:rFonts w:ascii="TH SarabunIT๙" w:hAnsi="TH SarabunIT๙" w:cs="TH SarabunIT๙"/>
+          <w:b w:val="0"/>
+          <w:bCs w:val="0"/>
+          <w:sz w:val="32"/>
+          <w:szCs w:val="32"/>
+          <w:u w:val="dotted"/>
+        </w:rPr>
+        <w:t xml:space="preserve"> </w:t>
+      </w:r>
+      <w:r>
+        <w:rPr>
+          <w:rFonts w:ascii="TH SarabunIT๙" w:hAnsi="TH SarabunIT๙" w:cs="TH SarabunIT๙" w:hint="cs"/>
+          <w:b w:val="0"/>
+          <w:bCs w:val="0"/>
+          <w:sz w:val="32"/>
+          <w:szCs w:val="32"/>
+          <w:u w:val="dotted"/>
+          <w:cs/>
+        </w:rPr>
+        <w:t>ไทย</w:t>
+      </w:r>
+      <w:r>
+        <w:rPr>
+          <w:rFonts w:ascii="TH SarabunIT๙" w:hAnsi="TH SarabunIT๙" w:cs="TH SarabunIT๙" w:hint="cs"/>
+          <w:b w:val="0"/>
+          <w:bCs w:val="0"/>
+          <w:sz w:val="32"/>
+          <w:szCs w:val="32"/>
+          <w:u w:val="dotted"/>
+          <w:cs/>
+        </w:rPr>
+        <w:t xml:space="preserve"> </w:t>
+      </w:r>
+      <w:r>
+        <w:rPr>
+          <w:rFonts w:ascii="TH SarabunIT๙" w:hAnsi="TH SarabunIT๙" w:cs="TH SarabunIT๙"/>
+          <w:b w:val="0"/>
+          <w:bCs w:val="0"/>
+          <w:sz w:val="32"/>
+          <w:szCs w:val="32"/>
+          <w:cs/>
+        </w:rPr>
+        <w:t>สัญชาติ</w:t>
+      </w:r>
+      <w:r>
+        <w:rPr>
+          <w:rFonts w:ascii="TH SarabunIT๙" w:hAnsi="TH SarabunIT๙" w:cs="TH SarabunIT๙" w:hint="cs"/>
+          <w:b w:val="0"/>
+          <w:bCs w:val="0"/>
+          <w:sz w:val="32"/>
+          <w:szCs w:val="32"/>
+          <w:u w:val="dotted"/>
+          <w:cs/>
+        </w:rPr>
+        <w:t xml:space="preserve"> </w:t>
+      </w:r>
+      <w:r>
+        <w:rPr>
+          <w:rFonts w:ascii="TH SarabunIT๙" w:hAnsi="TH SarabunIT๙" w:cs="TH SarabunIT๙" w:hint="cs"/>
+          <w:b w:val="0"/>
+          <w:bCs w:val="0"/>
+          <w:sz w:val="32"/>
+          <w:szCs w:val="32"/>
+          <w:u w:val="dotted"/>
+          <w:cs/>
+        </w:rPr>
+        <w:t>ไทย</w:t>
+      </w:r>
+      <w:r>
+        <w:rPr>
+          <w:rFonts w:ascii="TH SarabunIT๙" w:hAnsi="TH SarabunIT๙" w:cs="TH SarabunIT๙" w:hint="cs"/>
+          <w:b w:val="0"/>
+          <w:bCs w:val="0"/>
+          <w:sz w:val="32"/>
+          <w:szCs w:val="32"/>
+          <w:u w:val="dotted"/>
+          <w:cs/>
+        </w:rPr>
+        <w:t xml:space="preserve"> </w:t>
+      </w:r>
+      <w:r>
+        <w:rPr>
+          <w:rFonts w:ascii="TH SarabunIT๙" w:hAnsi="TH SarabunIT๙" w:cs="TH SarabunIT๙"/>
+          <w:b w:val="0"/>
+          <w:bCs w:val="0"/>
+          <w:sz w:val="32"/>
+          <w:szCs w:val="32"/>
+          <w:cs/>
+        </w:rPr>
+        <w:t>บิดาชื่อ</w:t>
+      </w:r>
+      <w:r>
+        <w:rPr>
+          <w:rFonts w:ascii="TH SarabunIT๙" w:hAnsi="TH SarabunIT๙" w:cs="TH SarabunIT๙" w:hint="cs"/>
+          <w:b w:val="0"/>
+          <w:bCs w:val="0"/>
+          <w:sz w:val="32"/>
+          <w:szCs w:val="32"/>
+          <w:u w:val="dotted"/>
+          <w:cs/>
+        </w:rPr>
+        <w:t xml:space="preserve"> </w:t>
+      </w:r>
+      <w:r>
+        <w:rPr>
+          <w:rFonts w:ascii="TH SarabunIT๙" w:hAnsi="TH SarabunIT๙" w:cs="TH SarabunIT๙"/>
+          <w:b w:val="0"/>
+          <w:bCs w:val="0"/>
+          <w:sz w:val="32"/>
+          <w:szCs w:val="32"/>
+          <w:u w:val="dotted"/>
+        </w:rPr>
+        <w:t>{</w:t>
+      </w:r>
+      <w:r>
+        <w:rPr>
+          <w:rFonts w:ascii="TH SarabunIT๙" w:hAnsi="TH SarabunIT๙" w:cs="TH SarabunIT๙"/>
+          <w:b w:val="0"/>
+          <w:bCs w:val="0"/>
+          <w:sz w:val="32"/>
+          <w:szCs w:val="32"/>
+          <w:u w:val="dotted"/>
+        </w:rPr>
+        <w:t>father_wit1</w:t>
+      </w:r>
+      <w:r>
+        <w:rPr>
+          <w:rFonts w:ascii="TH SarabunIT๙" w:hAnsi="TH SarabunIT๙" w:cs="TH SarabunIT๙"/>
+          <w:b w:val="0"/>
+          <w:bCs w:val="0"/>
+          <w:sz w:val="32"/>
+          <w:szCs w:val="32"/>
+          <w:u w:val="dotted"/>
+        </w:rPr>
+        <w:t xml:space="preserve">} </w:t>
+      </w:r>
+      <w:r>
+        <w:rPr>
+          <w:rFonts w:ascii="TH SarabunIT๙" w:hAnsi="TH SarabunIT๙" w:cs="TH SarabunIT๙"/>
+          <w:b w:val="0"/>
+          <w:bCs w:val="0"/>
+          <w:color w:val="FFFFFF"/>
+          <w:sz w:val="32"/>
+          <w:szCs w:val="32"/>
+          <w:u w:val="dotted"/>
+        </w:rPr>
+        <w:t>.</w:t>
+      </w:r>
+      <w:r>
+        <w:rPr>
+          <w:rFonts w:ascii="TH SarabunIT๙" w:hAnsi="TH SarabunIT๙" w:cs="TH SarabunIT๙"/>
+          <w:b w:val="0"/>
+          <w:bCs w:val="0"/>
+          <w:sz w:val="32"/>
+          <w:szCs w:val="32"/>
+          <w:cs/>
+        </w:rPr>
+        <w:t>มารดาชื่อ</w:t>
+      </w:r>
+      <w:r>
+        <w:rPr>
+          <w:rFonts w:ascii="TH SarabunIT๙" w:hAnsi="TH SarabunIT๙" w:cs="TH SarabunIT๙" w:hint="cs"/>
+          <w:b w:val="0"/>
+          <w:bCs w:val="0"/>
+          <w:sz w:val="32"/>
+          <w:szCs w:val="32"/>
+          <w:u w:val="dotted"/>
+          <w:cs/>
+        </w:rPr>
+        <w:t xml:space="preserve"> </w:t>
+      </w:r>
+      <w:r>
+        <w:rPr>
+          <w:rFonts w:ascii="TH SarabunIT๙" w:hAnsi="TH SarabunIT๙" w:cs="TH SarabunIT๙"/>
+          <w:b w:val="0"/>
+          <w:bCs w:val="0"/>
+          <w:sz w:val="32"/>
+          <w:szCs w:val="32"/>
+          <w:u w:val="dotted"/>
+        </w:rPr>
+        <w:t>{</w:t>
+      </w:r>
+      <w:r>
+        <w:rPr>
+          <w:rFonts w:ascii="TH SarabunIT๙" w:hAnsi="TH SarabunIT๙" w:cs="TH SarabunIT๙"/>
+          <w:b w:val="0"/>
+          <w:bCs w:val="0"/>
+          <w:sz w:val="32"/>
+          <w:szCs w:val="32"/>
+          <w:u w:val="dotted"/>
+        </w:rPr>
+        <w:t>mother_wit1</w:t>
+      </w:r>
+      <w:r>
+        <w:rPr>
+          <w:rFonts w:ascii="TH SarabunIT๙" w:hAnsi="TH SarabunIT๙" w:cs="TH SarabunIT๙"/>
+          <w:b w:val="0"/>
+          <w:bCs w:val="0"/>
+          <w:sz w:val="32"/>
+          <w:szCs w:val="32"/>
+          <w:u w:val="dotted"/>
+        </w:rPr>
+        <w:t>}</w:t>
+      </w:r>
+      <w:r>
+        <w:rPr>
+          <w:rFonts w:ascii="TH SarabunIT๙" w:hAnsi="TH SarabunIT๙" w:cs="TH SarabunIT๙" w:hint="cs"/>
+          <w:b w:val="0"/>
+          <w:bCs w:val="0"/>
+          <w:sz w:val="32"/>
+          <w:szCs w:val="32"/>
+          <w:u w:val="dotted"/>
+          <w:cs/>
+        </w:rPr>
+        <w:t xml:space="preserve"> </w:t>
+      </w:r>
+      <w:r>
+        <w:rPr>
+          <w:rFonts w:ascii="TH SarabunIT๙" w:hAnsi="TH SarabunIT๙" w:cs="TH SarabunIT๙"/>
+          <w:b w:val="0"/>
+          <w:bCs w:val="0"/>
+          <w:sz w:val="32"/>
+          <w:szCs w:val="32"/>
+          <w:cs/>
+        </w:rPr>
+        <w:t>อยู่บ้านเลขที่</w:t>
+      </w:r>
+      <w:r>
+        <w:rPr>
+          <w:rFonts w:ascii="TH SarabunIT๙" w:hAnsi="TH SarabunIT๙" w:cs="TH SarabunIT๙" w:hint="cs"/>
+          <w:b w:val="0"/>
+          <w:bCs w:val="0"/>
+          <w:sz w:val="32"/>
+          <w:szCs w:val="32"/>
+          <w:u w:val="dotted"/>
+          <w:cs/>
+        </w:rPr>
+        <w:t xml:space="preserve"> </w:t>
+      </w:r>
+      <w:r>
+        <w:rPr>
+          <w:rFonts w:ascii="TH SarabunIT๙" w:hAnsi="TH SarabunIT๙" w:cs="TH SarabunIT๙"/>
+          <w:b w:val="0"/>
+          <w:bCs w:val="0"/>
+          <w:sz w:val="32"/>
+          <w:szCs w:val="32"/>
+          <w:u w:val="dotted"/>
+        </w:rPr>
+        <w:t>{</w:t>
+      </w:r>
+      <w:r>
+        <w:rPr>
+          <w:rFonts w:ascii="TH SarabunIT๙" w:hAnsi="TH SarabunIT๙" w:cs="TH SarabunIT๙"/>
+          <w:b w:val="0"/>
+          <w:bCs w:val="0"/>
+          <w:sz w:val="32"/>
+          <w:szCs w:val="32"/>
+          <w:u w:val="dotted"/>
+        </w:rPr>
+        <w:t>addresss_wit1</w:t>
+      </w:r>
+      <w:r>
+        <w:rPr>
+          <w:rFonts w:ascii="TH SarabunIT๙" w:hAnsi="TH SarabunIT๙" w:cs="TH SarabunIT๙"/>
+          <w:b w:val="0"/>
+          <w:bCs w:val="0"/>
+          <w:sz w:val="32"/>
+          <w:szCs w:val="32"/>
+          <w:u w:val="dotted"/>
+        </w:rPr>
+        <w:t>}</w:t>
+      </w:r>
+      <w:r>
+        <w:rPr>
+          <w:rFonts w:ascii="TH SarabunIT๙" w:hAnsi="TH SarabunIT๙" w:cs="TH SarabunIT๙" w:hint="cs"/>
+          <w:b w:val="0"/>
+          <w:bCs w:val="0"/>
+          <w:sz w:val="32"/>
+          <w:szCs w:val="32"/>
+          <w:u w:val="dotted"/>
+          <w:cs/>
+        </w:rPr>
+        <w:t xml:space="preserve"> </w:t>
+      </w:r>
+      <w:r>
+        <w:rPr>
+          <w:rFonts w:ascii="TH SarabunIT๙" w:hAnsi="TH SarabunIT๙" w:cs="TH SarabunIT๙"/>
+          <w:b w:val="0"/>
+          <w:bCs w:val="0"/>
+          <w:sz w:val="32"/>
+          <w:szCs w:val="32"/>
+          <w:cs/>
+        </w:rPr>
+        <w:t>หมู่ที่</w:t>
+      </w:r>
+      <w:r>
+        <w:rPr>
+          <w:rFonts w:ascii="TH SarabunIT๙" w:hAnsi="TH SarabunIT๙" w:cs="TH SarabunIT๙" w:hint="cs"/>
+          <w:b w:val="0"/>
+          <w:bCs w:val="0"/>
+          <w:sz w:val="32"/>
+          <w:szCs w:val="32"/>
+          <w:u w:val="dotted"/>
+          <w:cs/>
+        </w:rPr>
+        <w:t xml:space="preserve"> </w:t>
+      </w:r>
+      <w:r>
+        <w:rPr>
+          <w:rFonts w:ascii="TH SarabunIT๙" w:hAnsi="TH SarabunIT๙" w:cs="TH SarabunIT๙"/>
+          <w:b w:val="0"/>
+          <w:bCs w:val="0"/>
+          <w:sz w:val="32"/>
+          <w:szCs w:val="32"/>
+          <w:u w:val="dotted"/>
+        </w:rPr>
+        <w:t>{</w:t>
+      </w:r>
+      <w:r>
+        <w:rPr>
+          <w:rFonts w:ascii="TH SarabunIT๙" w:hAnsi="TH SarabunIT๙" w:cs="TH SarabunIT๙"/>
+          <w:b w:val="0"/>
+          <w:bCs w:val="0"/>
+          <w:sz w:val="32"/>
+          <w:szCs w:val="32"/>
+          <w:u w:val="dotted"/>
+        </w:rPr>
+        <w:t>moo_wit1</w:t>
+      </w:r>
+      <w:r>
+        <w:rPr>
+          <w:rFonts w:ascii="TH SarabunIT๙" w:hAnsi="TH SarabunIT๙" w:cs="TH SarabunIT๙"/>
+          <w:b w:val="0"/>
+          <w:bCs w:val="0"/>
+          <w:sz w:val="32"/>
+          <w:szCs w:val="32"/>
+          <w:u w:val="dotted"/>
+        </w:rPr>
+        <w:t>}</w:t>
+      </w:r>
+      <w:r>
+        <w:rPr>
+          <w:rFonts w:ascii="TH SarabunIT๙" w:hAnsi="TH SarabunIT๙" w:cs="TH SarabunIT๙" w:hint="cs"/>
+          <w:b w:val="0"/>
+          <w:bCs w:val="0"/>
+          <w:sz w:val="32"/>
+          <w:szCs w:val="32"/>
+          <w:u w:val="dotted"/>
+          <w:cs/>
+        </w:rPr>
+        <w:t xml:space="preserve"> </w:t>
+      </w:r>
+      <w:r>
+        <w:rPr>
+          <w:rFonts w:ascii="TH SarabunIT๙" w:hAnsi="TH SarabunIT๙" w:cs="TH SarabunIT๙"/>
+          <w:b w:val="0"/>
+          <w:bCs w:val="0"/>
+          <w:sz w:val="32"/>
+          <w:szCs w:val="32"/>
+          <w:cs/>
+        </w:rPr>
+        <w:t>ตรอก</w:t>
+      </w:r>
+      <w:r>
+        <w:rPr>
+          <w:rFonts w:ascii="TH SarabunIT๙" w:hAnsi="TH SarabunIT๙" w:cs="TH SarabunIT๙"/>
+          <w:b w:val="0"/>
+          <w:bCs w:val="0"/>
+          <w:sz w:val="32"/>
+          <w:szCs w:val="32"/>
+        </w:rPr>
+        <w:t>/</w:t>
+      </w:r>
+      <w:r>
+        <w:rPr>
+          <w:rFonts w:ascii="TH SarabunIT๙" w:hAnsi="TH SarabunIT๙" w:cs="TH SarabunIT๙"/>
+          <w:b w:val="0"/>
+          <w:bCs w:val="0"/>
+          <w:sz w:val="32"/>
+          <w:szCs w:val="32"/>
+          <w:cs/>
+        </w:rPr>
+        <w:t>ซอย</w:t>
+      </w:r>
+      <w:r>
+        <w:rPr>
+          <w:rFonts w:ascii="TH SarabunIT๙" w:hAnsi="TH SarabunIT๙" w:cs="TH SarabunIT๙" w:hint="cs"/>
+          <w:b w:val="0"/>
+          <w:bCs w:val="0"/>
+          <w:sz w:val="32"/>
+          <w:szCs w:val="32"/>
+          <w:cs/>
+        </w:rPr>
+        <w:t>/ถนน</w:t>
+      </w:r>
+      <w:r>
+        <w:rPr>
+          <w:rFonts w:ascii="TH SarabunIT๙" w:hAnsi="TH SarabunIT๙" w:cs="TH SarabunIT๙" w:hint="cs"/>
+          <w:b w:val="0"/>
+          <w:bCs w:val="0"/>
+          <w:sz w:val="32"/>
+          <w:szCs w:val="32"/>
+          <w:u w:val="dotted"/>
+          <w:cs/>
+        </w:rPr>
+        <w:t xml:space="preserve"> </w:t>
+      </w:r>
+      <w:r>
+        <w:rPr>
+          <w:rFonts w:ascii="TH SarabunIT๙" w:hAnsi="TH SarabunIT๙" w:cs="TH SarabunIT๙"/>
+          <w:b w:val="0"/>
+          <w:bCs w:val="0"/>
+          <w:sz w:val="32"/>
+          <w:szCs w:val="32"/>
+          <w:u w:val="dotted"/>
+        </w:rPr>
+        <w:t>{</w:t>
+      </w:r>
+      <w:r>
+        <w:rPr>
+          <w:rFonts w:ascii="TH SarabunIT๙" w:hAnsi="TH SarabunIT๙" w:cs="TH SarabunIT๙"/>
+          <w:b w:val="0"/>
+          <w:bCs w:val="0"/>
+          <w:sz w:val="32"/>
+          <w:szCs w:val="32"/>
+          <w:u w:val="dotted"/>
+        </w:rPr>
+        <w:t>road_wit1</w:t>
+      </w:r>
+      <w:r>
+        <w:rPr>
+          <w:rFonts w:ascii="TH SarabunIT๙" w:hAnsi="TH SarabunIT๙" w:cs="TH SarabunIT๙"/>
+          <w:b w:val="0"/>
+          <w:bCs w:val="0"/>
+          <w:sz w:val="32"/>
+          <w:szCs w:val="32"/>
+          <w:u w:val="dotted"/>
+        </w:rPr>
+        <w:t>}</w:t>
+      </w:r>
+      <w:r>
+        <w:rPr>
+          <w:rFonts w:ascii="TH SarabunIT๙" w:hAnsi="TH SarabunIT๙" w:cs="TH SarabunIT๙" w:hint="cs"/>
+          <w:b w:val="0"/>
+          <w:bCs w:val="0"/>
+          <w:sz w:val="32"/>
+          <w:szCs w:val="32"/>
+          <w:u w:val="dotted"/>
+          <w:cs/>
+        </w:rPr>
+        <w:t xml:space="preserve"> </w:t>
+      </w:r>
+      <w:r>
+        <w:rPr>
+          <w:rFonts w:ascii="TH SarabunIT๙" w:hAnsi="TH SarabunIT๙" w:cs="TH SarabunIT๙"/>
+          <w:b w:val="0"/>
+          <w:bCs w:val="0"/>
+          <w:sz w:val="32"/>
+          <w:szCs w:val="32"/>
+          <w:cs/>
+        </w:rPr>
+        <w:t>ตำบล</w:t>
+      </w:r>
+      <w:r>
+        <w:rPr>
+          <w:rFonts w:ascii="TH SarabunIT๙" w:hAnsi="TH SarabunIT๙" w:cs="TH SarabunIT๙"/>
+          <w:b w:val="0"/>
+          <w:bCs w:val="0"/>
+          <w:sz w:val="32"/>
+          <w:szCs w:val="32"/>
+        </w:rPr>
+        <w:t>/</w:t>
+      </w:r>
+      <w:r>
+        <w:rPr>
+          <w:rFonts w:ascii="TH SarabunIT๙" w:hAnsi="TH SarabunIT๙" w:cs="TH SarabunIT๙"/>
+          <w:b w:val="0"/>
+          <w:bCs w:val="0"/>
+          <w:sz w:val="32"/>
+          <w:szCs w:val="32"/>
+          <w:cs/>
+        </w:rPr>
+        <w:t>แขวง</w:t>
+      </w:r>
+      <w:r>
+        <w:rPr>
+          <w:rFonts w:ascii="TH SarabunIT๙" w:hAnsi="TH SarabunIT๙" w:cs="TH SarabunIT๙" w:hint="cs"/>
+          <w:b w:val="0"/>
+          <w:bCs w:val="0"/>
+          <w:sz w:val="32"/>
+          <w:szCs w:val="32"/>
+          <w:u w:val="dotted"/>
+          <w:cs/>
+        </w:rPr>
+        <w:t xml:space="preserve"> </w:t>
+      </w:r>
+      <w:r>
+        <w:rPr>
+          <w:rFonts w:ascii="TH SarabunIT๙" w:hAnsi="TH SarabunIT๙" w:cs="TH SarabunIT๙"/>
+          <w:b w:val="0"/>
+          <w:bCs w:val="0"/>
+          <w:sz w:val="32"/>
+          <w:szCs w:val="32"/>
+          <w:u w:val="dotted"/>
+        </w:rPr>
+        <w:t>{</w:t>
+      </w:r>
+      <w:r>
+        <w:rPr>
+          <w:rFonts w:ascii="TH SarabunIT๙" w:hAnsi="TH SarabunIT๙" w:cs="TH SarabunIT๙"/>
+          <w:b w:val="0"/>
+          <w:bCs w:val="0"/>
+          <w:sz w:val="32"/>
+          <w:szCs w:val="32"/>
+          <w:u w:val="dotted"/>
+        </w:rPr>
+        <w:t>tambol_wit1</w:t>
+      </w:r>
+      <w:r>
+        <w:rPr>
+          <w:rFonts w:ascii="TH SarabunIT๙" w:hAnsi="TH SarabunIT๙" w:cs="TH SarabunIT๙"/>
+          <w:b w:val="0"/>
+          <w:bCs w:val="0"/>
+          <w:sz w:val="32"/>
+          <w:szCs w:val="32"/>
+          <w:u w:val="dotted"/>
+        </w:rPr>
+        <w:t>}</w:t>
+      </w:r>
+      <w:r>
+        <w:rPr>
+          <w:rFonts w:ascii="TH SarabunIT๙" w:hAnsi="TH SarabunIT๙" w:cs="TH SarabunIT๙" w:hint="cs"/>
+          <w:b w:val="0"/>
+          <w:bCs w:val="0"/>
+          <w:sz w:val="32"/>
+          <w:szCs w:val="32"/>
+          <w:u w:val="dotted"/>
+          <w:cs/>
+        </w:rPr>
+        <w:t xml:space="preserve"> </w:t>
+      </w:r>
+      <w:r>
+        <w:rPr>
+          <w:rFonts w:ascii="TH SarabunIT๙" w:hAnsi="TH SarabunIT๙" w:cs="TH SarabunIT๙"/>
+          <w:b w:val="0"/>
+          <w:bCs w:val="0"/>
+          <w:sz w:val="32"/>
+          <w:szCs w:val="32"/>
+          <w:cs/>
+        </w:rPr>
+        <w:t>อำเภอ</w:t>
+      </w:r>
+      <w:r>
+        <w:rPr>
+          <w:rFonts w:ascii="TH SarabunIT๙" w:hAnsi="TH SarabunIT๙" w:cs="TH SarabunIT๙"/>
+          <w:b w:val="0"/>
+          <w:bCs w:val="0"/>
+          <w:sz w:val="32"/>
+          <w:szCs w:val="32"/>
+        </w:rPr>
+        <w:t>/</w:t>
+      </w:r>
+      <w:r>
+        <w:rPr>
+          <w:rFonts w:ascii="TH SarabunIT๙" w:hAnsi="TH SarabunIT๙" w:cs="TH SarabunIT๙"/>
+          <w:b w:val="0"/>
+          <w:bCs w:val="0"/>
+          <w:sz w:val="32"/>
+          <w:szCs w:val="32"/>
+          <w:cs/>
+        </w:rPr>
+        <w:t>เขต</w:t>
+      </w:r>
+      <w:r>
+        <w:rPr>
+          <w:rFonts w:ascii="TH SarabunIT๙" w:hAnsi="TH SarabunIT๙" w:cs="TH SarabunIT๙" w:hint="cs"/>
+          <w:b w:val="0"/>
+          <w:bCs w:val="0"/>
+          <w:sz w:val="32"/>
+          <w:szCs w:val="32"/>
+          <w:u w:val="dotted"/>
+          <w:cs/>
+        </w:rPr>
+        <w:t xml:space="preserve"> </w:t>
+      </w:r>
+      <w:r>
+        <w:rPr>
+          <w:rFonts w:ascii="TH SarabunIT๙" w:hAnsi="TH SarabunIT๙" w:cs="TH SarabunIT๙"/>
+          <w:b w:val="0"/>
+          <w:bCs w:val="0"/>
+          <w:sz w:val="32"/>
+          <w:szCs w:val="32"/>
+          <w:u w:val="dotted"/>
+        </w:rPr>
+        <w:t>{</w:t>
+      </w:r>
+      <w:r>
+        <w:rPr>
+          <w:rFonts w:ascii="TH SarabunIT๙" w:hAnsi="TH SarabunIT๙" w:cs="TH SarabunIT๙"/>
+          <w:b w:val="0"/>
+          <w:bCs w:val="0"/>
+          <w:sz w:val="32"/>
+          <w:szCs w:val="32"/>
+          <w:u w:val="dotted"/>
+        </w:rPr>
+        <w:t>district_wit1</w:t>
+      </w:r>
+      <w:r>
+        <w:rPr>
+          <w:rFonts w:ascii="TH SarabunIT๙" w:hAnsi="TH SarabunIT๙" w:cs="TH SarabunIT๙"/>
+          <w:b w:val="0"/>
+          <w:bCs w:val="0"/>
+          <w:sz w:val="32"/>
+          <w:szCs w:val="32"/>
+          <w:u w:val="dotted"/>
+        </w:rPr>
+        <w:t>}</w:t>
+      </w:r>
+      <w:r>
+        <w:rPr>
+          <w:rFonts w:ascii="TH SarabunIT๙" w:hAnsi="TH SarabunIT๙" w:cs="TH SarabunIT๙" w:hint="cs"/>
+          <w:b w:val="0"/>
+          <w:bCs w:val="0"/>
+          <w:sz w:val="32"/>
+          <w:szCs w:val="32"/>
+          <w:u w:val="dotted"/>
+          <w:cs/>
+        </w:rPr>
+        <w:t xml:space="preserve"> </w:t>
+      </w:r>
+      <w:r>
+        <w:rPr>
+          <w:rFonts w:ascii="TH SarabunIT๙" w:hAnsi="TH SarabunIT๙" w:cs="TH SarabunIT๙"/>
+          <w:b w:val="0"/>
+          <w:bCs w:val="0"/>
+          <w:sz w:val="32"/>
+          <w:szCs w:val="32"/>
+          <w:cs/>
+        </w:rPr>
+        <w:t>จังหวัด</w:t>
+      </w:r>
+      <w:r>
+        <w:rPr>
+          <w:rFonts w:ascii="TH SarabunIT๙" w:hAnsi="TH SarabunIT๙" w:cs="TH SarabunIT๙" w:hint="cs"/>
+          <w:b w:val="0"/>
+          <w:bCs w:val="0"/>
+          <w:sz w:val="32"/>
+          <w:szCs w:val="32"/>
+          <w:u w:val="dotted"/>
+          <w:cs/>
+        </w:rPr>
+        <w:t xml:space="preserve"> </w:t>
+      </w:r>
+      <w:r>
+        <w:rPr>
+          <w:rFonts w:ascii="TH SarabunIT๙" w:hAnsi="TH SarabunIT๙" w:cs="TH SarabunIT๙"/>
+          <w:b w:val="0"/>
+          <w:bCs w:val="0"/>
+          <w:sz w:val="32"/>
+          <w:szCs w:val="32"/>
+          <w:u w:val="dotted"/>
+        </w:rPr>
+        <w:t>{</w:t>
+      </w:r>
+      <w:r>
+        <w:rPr>
+          <w:rFonts w:ascii="TH SarabunIT๙" w:hAnsi="TH SarabunIT๙" w:cs="TH SarabunIT๙"/>
+          <w:b w:val="0"/>
+          <w:bCs w:val="0"/>
+          <w:sz w:val="32"/>
+          <w:szCs w:val="32"/>
+          <w:u w:val="dotted"/>
+        </w:rPr>
+        <w:t>provice_wit1</w:t>
+      </w:r>
+      <w:r>
+        <w:rPr>
+          <w:rFonts w:ascii="TH SarabunIT๙" w:hAnsi="TH SarabunIT๙" w:cs="TH SarabunIT๙"/>
+          <w:b w:val="0"/>
+          <w:bCs w:val="0"/>
+          <w:sz w:val="32"/>
+          <w:szCs w:val="32"/>
+          <w:u w:val="dotted"/>
+        </w:rPr>
+        <w:t>}</w:t>
+      </w:r>
+      <w:r>
+        <w:rPr>
+          <w:rFonts w:ascii="TH SarabunIT๙" w:hAnsi="TH SarabunIT๙" w:cs="TH SarabunIT๙" w:hint="cs"/>
+          <w:b w:val="0"/>
+          <w:bCs w:val="0"/>
+          <w:sz w:val="32"/>
+          <w:szCs w:val="32"/>
+          <w:u w:val="dotted"/>
+          <w:cs/>
+        </w:rPr>
+        <w:t xml:space="preserve"> </w:t>
+      </w:r>
+      <w:r>
+        <w:rPr>
+          <w:rFonts w:ascii="TH SarabunIT๙" w:hAnsi="TH SarabunIT๙" w:cs="TH SarabunIT๙"/>
+          <w:b w:val="0"/>
+          <w:bCs w:val="0"/>
+          <w:sz w:val="32"/>
+          <w:szCs w:val="32"/>
+          <w:cs/>
+        </w:rPr>
+        <w:t>อาชีพ</w:t>
+      </w:r>
+      <w:r>
+        <w:rPr>
+          <w:rFonts w:ascii="TH SarabunIT๙" w:hAnsi="TH SarabunIT๙" w:cs="TH SarabunIT๙" w:hint="cs"/>
+          <w:b w:val="0"/>
+          <w:bCs w:val="0"/>
+          <w:sz w:val="32"/>
+          <w:szCs w:val="32"/>
+          <w:u w:val="dotted"/>
+          <w:cs/>
+        </w:rPr>
+        <w:t xml:space="preserve"> </w:t>
+      </w:r>
+      <w:r>
+        <w:rPr>
+          <w:rFonts w:ascii="TH SarabunIT๙" w:hAnsi="TH SarabunIT๙" w:cs="TH SarabunIT๙"/>
+          <w:b w:val="0"/>
+          <w:bCs w:val="0"/>
+          <w:sz w:val="32"/>
+          <w:szCs w:val="32"/>
+          <w:u w:val="dotted"/>
+        </w:rPr>
+        <w:t>{</w:t>
+      </w:r>
+      <w:r>
+        <w:rPr>
+          <w:rFonts w:ascii="TH SarabunIT๙" w:hAnsi="TH SarabunIT๙" w:cs="TH SarabunIT๙"/>
+          <w:b w:val="0"/>
+          <w:bCs w:val="0"/>
+          <w:sz w:val="32"/>
+          <w:szCs w:val="32"/>
+          <w:u w:val="dotted"/>
+        </w:rPr>
+        <w:t>job_wit1</w:t>
+      </w:r>
+      <w:r>
+        <w:rPr>
+          <w:rFonts w:ascii="TH SarabunIT๙" w:hAnsi="TH SarabunIT๙" w:cs="TH SarabunIT๙"/>
+          <w:b w:val="0"/>
+          <w:bCs w:val="0"/>
+          <w:sz w:val="32"/>
+          <w:szCs w:val="32"/>
+          <w:u w:val="dotted"/>
+        </w:rPr>
+        <w:t>}</w:t>
+      </w:r>
+      <w:r>
+        <w:rPr>
+          <w:rFonts w:ascii="TH SarabunIT๙" w:hAnsi="TH SarabunIT๙" w:cs="TH SarabunIT๙"/>
+          <w:b w:val="0"/>
+          <w:bCs w:val="0"/>
+          <w:sz w:val="32"/>
+          <w:szCs w:val="32"/>
+          <w:u w:val="dotted"/>
+        </w:rPr>
+        <w:t xml:space="preserve"> </w:t>
+      </w:r>
+      <w:r>
+        <w:rPr>
+          <w:rFonts w:ascii="TH SarabunIT๙" w:hAnsi="TH SarabunIT๙" w:cs="TH SarabunIT๙"/>
+          <w:b w:val="0"/>
+          <w:bCs w:val="0"/>
+          <w:sz w:val="32"/>
+          <w:szCs w:val="32"/>
+          <w:u w:val="dotted"/>
+        </w:rPr>
+        <w:t xml:space="preserve"> </w:t>
+      </w:r>
+    </w:p>
+    <w:p>
+      <w:pPr>
+        <w:pStyle w:val="4"/>
+        <w:spacing w:before="120"/>
         <w:rPr>
           <w:rFonts w:ascii="TH SarabunIT๙" w:hAnsi="TH SarabunIT๙" w:cs="TH SarabunIT๙"/>
           <w:b w:val="0"/>
@@ -4120,7 +4326,7 @@
       <w:pPr>
         <w:pStyle w:val="5"/>
         <w:spacing w:before="120"/>
-        <w:ind w:left="0" w:firstLine="1440"/>
+        <w:ind w:left="0" w:firstLine="0"/>
         <w:jc w:val="thaiDistribute"/>
         <w:rPr>
           <w:rFonts w:ascii="TH SarabunIT๙" w:hAnsi="TH SarabunIT๙" w:cs="TH SarabunIT๙"/>
@@ -4132,6 +4338,28 @@
       </w:pPr>
       <w:r>
         <w:rPr>
+          <w:rFonts w:ascii="TH SarabunIT๙" w:hAnsi="TH SarabunIT๙" w:cs="TH SarabunIT๙" w:hint="cs"/>
+          <w:b w:val="0"/>
+          <w:bCs w:val="0"/>
+          <w:sz w:val="32"/>
+          <w:szCs w:val="32"/>
+          <w:cs/>
+        </w:rPr>
+        <w:tab/>
+      </w:r>
+      <w:r>
+        <w:rPr>
+          <w:rFonts w:ascii="TH SarabunIT๙" w:hAnsi="TH SarabunIT๙" w:cs="TH SarabunIT๙" w:hint="cs"/>
+          <w:b w:val="0"/>
+          <w:bCs w:val="0"/>
+          <w:sz w:val="32"/>
+          <w:szCs w:val="32"/>
+          <w:cs/>
+        </w:rPr>
+        <w:tab/>
+      </w:r>
+      <w:r>
+        <w:rPr>
           <w:rFonts w:ascii="TH SarabunIT๙" w:hAnsi="TH SarabunIT๙" w:cs="TH SarabunIT๙"/>
           <w:b w:val="0"/>
           <w:bCs w:val="0"/>
@@ -4456,6 +4684,7 @@
         </w:rPr>
         <w:t>{</w:t>
       </w:r>
+      <w:proofErr w:type="spellStart"/>
       <w:r>
         <w:rPr>
           <w:rFonts w:ascii="TH SarabunIT๙" w:hAnsi="TH SarabunIT๙" w:cs="TH SarabunIT๙"/>
@@ -4467,6 +4696,7 @@
         </w:rPr>
         <w:t>full_name</w:t>
       </w:r>
+      <w:proofErr w:type="spellEnd"/>
       <w:r>
         <w:rPr>
           <w:rFonts w:ascii="TH SarabunIT๙" w:hAnsi="TH SarabunIT๙" w:cs="TH SarabunIT๙"/>
@@ -4568,6 +4798,7 @@
         </w:rPr>
         <w:t>{</w:t>
       </w:r>
+      <w:proofErr w:type="spellStart"/>
       <w:r>
         <w:rPr>
           <w:rFonts w:ascii="TH SarabunIT๙" w:hAnsi="TH SarabunIT๙" w:cs="TH SarabunIT๙"/>
@@ -4579,6 +4810,7 @@
         </w:rPr>
         <w:t>forwhat</w:t>
       </w:r>
+      <w:proofErr w:type="spellEnd"/>
       <w:r>
         <w:rPr>
           <w:rFonts w:ascii="TH SarabunIT๙" w:hAnsi="TH SarabunIT๙" w:cs="TH SarabunIT๙"/>
@@ -4651,6 +4883,7 @@
         </w:rPr>
         <w:t>{</w:t>
       </w:r>
+      <w:proofErr w:type="spellStart"/>
       <w:r>
         <w:rPr>
           <w:rFonts w:ascii="TH SarabunIT๙" w:hAnsi="TH SarabunIT๙" w:cs="TH SarabunIT๙"/>
@@ -4662,6 +4895,7 @@
         </w:rPr>
         <w:t>full_name</w:t>
       </w:r>
+      <w:proofErr w:type="spellEnd"/>
       <w:r>
         <w:rPr>
           <w:rFonts w:ascii="TH SarabunIT๙" w:hAnsi="TH SarabunIT๙" w:cs="TH SarabunIT๙"/>
@@ -4689,7 +4923,6 @@
       <w:pPr>
         <w:pStyle w:val="2"/>
         <w:spacing w:before="120"/>
-        <w:ind w:firstLine="1440"/>
         <w:rPr>
           <w:rFonts w:ascii="TH SarabunIT๙" w:hAnsi="TH SarabunIT๙" w:cs="TH SarabunIT๙"/>
           <w:b w:val="0"/>
@@ -4706,6 +4939,26 @@
           <w:sz w:val="32"/>
           <w:szCs w:val="32"/>
         </w:rPr>
+        <w:tab/>
+      </w:r>
+      <w:r>
+        <w:rPr>
+          <w:rFonts w:ascii="TH SarabunIT๙" w:hAnsi="TH SarabunIT๙" w:cs="TH SarabunIT๙"/>
+          <w:b w:val="0"/>
+          <w:bCs w:val="0"/>
+          <w:sz w:val="32"/>
+          <w:szCs w:val="32"/>
+        </w:rPr>
+        <w:tab/>
+      </w:r>
+      <w:r>
+        <w:rPr>
+          <w:rFonts w:ascii="TH SarabunIT๙" w:hAnsi="TH SarabunIT๙" w:cs="TH SarabunIT๙"/>
+          <w:b w:val="0"/>
+          <w:bCs w:val="0"/>
+          <w:sz w:val="32"/>
+          <w:szCs w:val="32"/>
+        </w:rPr>
         <w:t>1</w:t>
       </w:r>
       <w:r>
@@ -4716,7 +4969,18 @@
           <w:sz w:val="32"/>
           <w:szCs w:val="32"/>
         </w:rPr>
-        <w:t xml:space="preserve">. </w:t>
+        <w:t>.</w:t>
+      </w:r>
+      <w:r>
+        <w:rPr>
+          <w:rFonts w:ascii="TH SarabunIT๙" w:hAnsi="TH SarabunIT๙" w:cs="TH SarabunIT๙" w:hint="cs"/>
+          <w:b w:val="0"/>
+          <w:bCs w:val="0"/>
+          <w:sz w:val="32"/>
+          <w:szCs w:val="32"/>
+          <w:cs/>
+        </w:rPr>
+        <w:t xml:space="preserve"> </w:t>
       </w:r>
       <w:r>
         <w:rPr>
@@ -4734,7 +4998,6 @@
     <w:p>
       <w:pPr>
         <w:pStyle w:val="2"/>
-        <w:ind w:firstLine="1440"/>
         <w:rPr>
           <w:rFonts w:ascii="TH SarabunIT๙" w:hAnsi="TH SarabunIT๙" w:cs="TH SarabunIT๙"/>
           <w:b w:val="0"/>
@@ -4751,7 +5014,38 @@
           <w:sz w:val="32"/>
           <w:szCs w:val="32"/>
         </w:rPr>
-        <w:t xml:space="preserve">2. </w:t>
+        <w:tab/>
+      </w:r>
+      <w:r>
+        <w:rPr>
+          <w:rFonts w:ascii="TH SarabunIT๙" w:hAnsi="TH SarabunIT๙" w:cs="TH SarabunIT๙"/>
+          <w:b w:val="0"/>
+          <w:bCs w:val="0"/>
+          <w:sz w:val="32"/>
+          <w:szCs w:val="32"/>
+        </w:rPr>
+        <w:tab/>
+      </w:r>
+      <w:r>
+        <w:rPr>
+          <w:rFonts w:ascii="TH SarabunIT๙" w:hAnsi="TH SarabunIT๙" w:cs="TH SarabunIT๙"/>
+          <w:b w:val="0"/>
+          <w:bCs w:val="0"/>
+          <w:sz w:val="32"/>
+          <w:szCs w:val="32"/>
+        </w:rPr>
+        <w:t>2.</w:t>
+      </w:r>
+      <w:r>
+        <w:rPr>
+          <w:rFonts w:ascii="TH SarabunIT๙" w:hAnsi="TH SarabunIT๙" w:cs="TH SarabunIT๙" w:hint="cs"/>
+          <w:b w:val="0"/>
+          <w:bCs w:val="0"/>
+          <w:sz w:val="32"/>
+          <w:szCs w:val="32"/>
+          <w:cs/>
+        </w:rPr>
+        <w:t xml:space="preserve"> </w:t>
       </w:r>
       <w:r>
         <w:rPr>
@@ -4768,7 +5062,6 @@
     <w:p>
       <w:pPr>
         <w:pStyle w:val="2"/>
-        <w:ind w:firstLine="1440"/>
         <w:rPr>
           <w:rFonts w:ascii="TH SarabunIT๙" w:hAnsi="TH SarabunIT๙" w:cs="TH SarabunIT๙"/>
           <w:b w:val="0"/>
@@ -4777,6 +5070,26 @@
           <w:szCs w:val="32"/>
         </w:rPr>
       </w:pPr>
+      <w:r>
+        <w:rPr>
+          <w:rFonts w:ascii="TH SarabunIT๙" w:hAnsi="TH SarabunIT๙" w:cs="TH SarabunIT๙"/>
+          <w:b w:val="0"/>
+          <w:bCs w:val="0"/>
+          <w:sz w:val="32"/>
+          <w:szCs w:val="32"/>
+        </w:rPr>
+        <w:tab/>
+      </w:r>
+      <w:r>
+        <w:rPr>
+          <w:rFonts w:ascii="TH SarabunIT๙" w:hAnsi="TH SarabunIT๙" w:cs="TH SarabunIT๙"/>
+          <w:b w:val="0"/>
+          <w:bCs w:val="0"/>
+          <w:sz w:val="32"/>
+          <w:szCs w:val="32"/>
+        </w:rPr>
+        <w:tab/>
+      </w:r>
       <w:r>
         <w:rPr>
           <w:rFonts w:ascii="TH SarabunIT๙" w:hAnsi="TH SarabunIT๙" w:cs="TH SarabunIT๙"/>
@@ -4802,7 +5115,6 @@
     <w:p>
       <w:pPr>
         <w:pStyle w:val="2"/>
-        <w:ind w:firstLine="1440"/>
         <w:rPr>
           <w:rFonts w:ascii="TH SarabunIT๙" w:hAnsi="TH SarabunIT๙" w:cs="TH SarabunIT๙"/>
           <w:b w:val="0"/>
@@ -4819,7 +5131,38 @@
           <w:sz w:val="32"/>
           <w:szCs w:val="32"/>
         </w:rPr>
-        <w:t xml:space="preserve">4. </w:t>
+        <w:tab/>
+      </w:r>
+      <w:r>
+        <w:rPr>
+          <w:rFonts w:ascii="TH SarabunIT๙" w:hAnsi="TH SarabunIT๙" w:cs="TH SarabunIT๙"/>
+          <w:b w:val="0"/>
+          <w:bCs w:val="0"/>
+          <w:sz w:val="32"/>
+          <w:szCs w:val="32"/>
+        </w:rPr>
+        <w:tab/>
+      </w:r>
+      <w:r>
+        <w:rPr>
+          <w:rFonts w:ascii="TH SarabunIT๙" w:hAnsi="TH SarabunIT๙" w:cs="TH SarabunIT๙"/>
+          <w:b w:val="0"/>
+          <w:bCs w:val="0"/>
+          <w:sz w:val="32"/>
+          <w:szCs w:val="32"/>
+        </w:rPr>
+        <w:t>4.</w:t>
+      </w:r>
+      <w:r>
+        <w:rPr>
+          <w:rFonts w:ascii="TH SarabunIT๙" w:hAnsi="TH SarabunIT๙" w:cs="TH SarabunIT๙" w:hint="cs"/>
+          <w:b w:val="0"/>
+          <w:bCs w:val="0"/>
+          <w:sz w:val="32"/>
+          <w:szCs w:val="32"/>
+          <w:cs/>
+        </w:rPr>
+        <w:t xml:space="preserve"> </w:t>
       </w:r>
       <w:r>
         <w:rPr>
@@ -4836,7 +5179,6 @@
     <w:p>
       <w:pPr>
         <w:pStyle w:val="2"/>
-        <w:ind w:firstLine="1440"/>
         <w:rPr>
           <w:rFonts w:ascii="TH SarabunIT๙" w:hAnsi="TH SarabunIT๙" w:cs="TH SarabunIT๙"/>
           <w:b w:val="0"/>
@@ -4853,7 +5195,38 @@
           <w:sz w:val="32"/>
           <w:szCs w:val="32"/>
         </w:rPr>
-        <w:t xml:space="preserve">5.  </w:t>
+        <w:tab/>
+      </w:r>
+      <w:r>
+        <w:rPr>
+          <w:rFonts w:ascii="TH SarabunIT๙" w:hAnsi="TH SarabunIT๙" w:cs="TH SarabunIT๙"/>
+          <w:b w:val="0"/>
+          <w:bCs w:val="0"/>
+          <w:sz w:val="32"/>
+          <w:szCs w:val="32"/>
+        </w:rPr>
+        <w:tab/>
+      </w:r>
+      <w:r>
+        <w:rPr>
+          <w:rFonts w:ascii="TH SarabunIT๙" w:hAnsi="TH SarabunIT๙" w:cs="TH SarabunIT๙"/>
+          <w:b w:val="0"/>
+          <w:bCs w:val="0"/>
+          <w:sz w:val="32"/>
+          <w:szCs w:val="32"/>
+        </w:rPr>
+        <w:t>5.</w:t>
+      </w:r>
+      <w:r>
+        <w:rPr>
+          <w:rFonts w:ascii="TH SarabunIT๙" w:hAnsi="TH SarabunIT๙" w:cs="TH SarabunIT๙" w:hint="cs"/>
+          <w:b w:val="0"/>
+          <w:bCs w:val="0"/>
+          <w:sz w:val="32"/>
+          <w:szCs w:val="32"/>
+          <w:cs/>
+        </w:rPr>
+        <w:t xml:space="preserve"> </w:t>
       </w:r>
       <w:r>
         <w:rPr>
@@ -4892,7 +5265,6 @@
     <w:p>
       <w:pPr>
         <w:pStyle w:val="2"/>
-        <w:ind w:firstLine="1440"/>
         <w:jc w:val="thaiDistribute"/>
         <w:rPr>
           <w:rFonts w:ascii="TH SarabunIT๙" w:hAnsi="TH SarabunIT๙" w:cs="TH SarabunIT๙"/>
@@ -4912,15 +5284,49 @@
           <w:sz w:val="32"/>
           <w:szCs w:val="32"/>
         </w:rPr>
-        <w:t xml:space="preserve">6. </w:t>
-      </w:r>
-      <w:r>
-        <w:rPr>
-          <w:rFonts w:ascii="TH SarabunIT๙" w:hAnsi="TH SarabunIT๙" w:cs="TH SarabunIT๙"/>
+        <w:tab/>
+      </w:r>
+      <w:r>
+        <w:rPr>
+          <w:rFonts w:ascii="TH SarabunIT๙" w:hAnsi="TH SarabunIT๙" w:cs="TH SarabunIT๙"/>
+          <w:b w:val="0"/>
+          <w:bCs w:val="0"/>
           <w:color w:val="FF0000"/>
           <w:sz w:val="32"/>
           <w:szCs w:val="32"/>
         </w:rPr>
+        <w:tab/>
+      </w:r>
+      <w:r>
+        <w:rPr>
+          <w:rFonts w:ascii="TH SarabunIT๙" w:hAnsi="TH SarabunIT๙" w:cs="TH SarabunIT๙"/>
+          <w:b w:val="0"/>
+          <w:bCs w:val="0"/>
+          <w:color w:val="FF0000"/>
+          <w:sz w:val="32"/>
+          <w:szCs w:val="32"/>
+        </w:rPr>
+        <w:t>6.</w:t>
+      </w:r>
+      <w:r>
+        <w:rPr>
+          <w:rFonts w:ascii="TH SarabunIT๙" w:hAnsi="TH SarabunIT๙" w:cs="TH SarabunIT๙" w:hint="cs"/>
+          <w:b w:val="0"/>
+          <w:bCs w:val="0"/>
+          <w:color w:val="FF0000"/>
+          <w:sz w:val="32"/>
+          <w:szCs w:val="32"/>
+          <w:cs/>
+        </w:rPr>
+        <w:t xml:space="preserve"> </w:t>
+      </w:r>
+      <w:r>
+        <w:rPr>
+          <w:rFonts w:ascii="TH SarabunIT๙" w:hAnsi="TH SarabunIT๙" w:cs="TH SarabunIT๙"/>
+          <w:color w:val="FF0000"/>
+          <w:sz w:val="32"/>
+          <w:szCs w:val="32"/>
+        </w:rPr>
         <w:t>(</w:t>
       </w:r>
       <w:r>
@@ -4944,12 +5350,13 @@
       </w:r>
       <w:r>
         <w:rPr>
-          <w:rFonts w:ascii="TH SarabunIT๙" w:hAnsi="TH SarabunIT๙" w:cs="TH SarabunIT๙"/>
+          <w:rFonts w:ascii="TH SarabunIT๙" w:hAnsi="TH SarabunIT๙" w:cs="TH SarabunIT๙" w:hint="cs"/>
           <w:b w:val="0"/>
           <w:bCs w:val="0"/>
           <w:color w:val="FF0000"/>
           <w:sz w:val="32"/>
           <w:szCs w:val="32"/>
+          <w:cs/>
         </w:rPr>
         <w:t xml:space="preserve"> </w:t>
       </w:r>
@@ -4963,7 +5370,33 @@
           <w:szCs w:val="32"/>
           <w:cs/>
         </w:rPr>
-        <w:t xml:space="preserve">เป็นผู้มีความประพฤติเรียบร้อย ปฏิบัติตามกฎหมาย มีคุณธรรมและจริยธรรม สมควรแก่การยกย่องตามหลักเกณฑ์แห่งพระราชกฤษฎีกาว่าด้วยการขอพระราชทานเครื่องราชอิสริยาภรณ์อันเป็นที่สรรเสริญยิ่งดิเรกคุณาภรณ์ พ.ศ. </w:t>
+        <w:t>เป็นผู้มีความประพฤติเรียบร้อย ปฏิบัติตามกฎหมาย มีคุณธรรมและจริยธรรม สมควรแก่การยกย่องตามหลักเกณฑ์แห่งพระราชกฤษฎีกาว่าด้วยการขอพระราชทานเครื่องราชอิสริยาภรณ์อันเป็นที่สรรเสริญยิ่ง</w:t>
+      </w:r>
+      <w:proofErr w:type="spellStart"/>
+      <w:r>
+        <w:rPr>
+          <w:rFonts w:ascii="TH SarabunIT๙" w:hAnsi="TH SarabunIT๙" w:cs="TH SarabunIT๙"/>
+          <w:b w:val="0"/>
+          <w:bCs w:val="0"/>
+          <w:color w:val="FF0000"/>
+          <w:sz w:val="32"/>
+          <w:szCs w:val="32"/>
+          <w:cs/>
+        </w:rPr>
+        <w:t>ดิเรกคุณาภรณ์</w:t>
+      </w:r>
+      <w:proofErr w:type="spellEnd"/>
+      <w:r>
+        <w:rPr>
+          <w:rFonts w:ascii="TH SarabunIT๙" w:hAnsi="TH SarabunIT๙" w:cs="TH SarabunIT๙"/>
+          <w:b w:val="0"/>
+          <w:bCs w:val="0"/>
+          <w:color w:val="FF0000"/>
+          <w:sz w:val="32"/>
+          <w:szCs w:val="32"/>
+          <w:cs/>
+        </w:rPr>
+        <w:t xml:space="preserve"> พ.ศ. </w:t>
       </w:r>
       <w:r>
         <w:rPr>
@@ -4981,7 +5414,6 @@
       <w:pPr>
         <w:pStyle w:val="2"/>
         <w:spacing w:before="120"/>
-        <w:ind w:firstLine="1440"/>
         <w:jc w:val="thaiDistribute"/>
         <w:rPr>
           <w:rFonts w:ascii="TH SarabunIT๙" w:hAnsi="TH SarabunIT๙" w:cs="TH SarabunIT๙"/>
@@ -4991,6 +5423,28 @@
           <w:szCs w:val="32"/>
         </w:rPr>
       </w:pPr>
+      <w:r>
+        <w:rPr>
+          <w:rFonts w:ascii="TH SarabunIT๙" w:hAnsi="TH SarabunIT๙" w:cs="TH SarabunIT๙" w:hint="cs"/>
+          <w:b w:val="0"/>
+          <w:bCs w:val="0"/>
+          <w:sz w:val="32"/>
+          <w:szCs w:val="32"/>
+          <w:cs/>
+        </w:rPr>
+        <w:tab/>
+      </w:r>
+      <w:r>
+        <w:rPr>
+          <w:rFonts w:ascii="TH SarabunIT๙" w:hAnsi="TH SarabunIT๙" w:cs="TH SarabunIT๙" w:hint="cs"/>
+          <w:b w:val="0"/>
+          <w:bCs w:val="0"/>
+          <w:sz w:val="32"/>
+          <w:szCs w:val="32"/>
+          <w:cs/>
+        </w:rPr>
+        <w:tab/>
+      </w:r>
       <w:r>
         <w:rPr>
           <w:rFonts w:ascii="TH SarabunIT๙" w:hAnsi="TH SarabunIT๙" w:cs="TH SarabunIT๙"/>
@@ -5072,97 +5526,61 @@
     <w:p>
       <w:pPr>
         <w:pStyle w:val="31"/>
-        <w:spacing w:before="480"/>
         <w:rPr>
           <w:rFonts w:ascii="TH SarabunIT๙" w:hAnsi="TH SarabunIT๙" w:cs="TH SarabunIT๙"/>
         </w:rPr>
       </w:pPr>
-      <w:r>
-        <w:rPr>
-          <w:rFonts w:ascii="TH SarabunIT๙" w:hAnsi="TH SarabunIT๙" w:cs="TH SarabunIT๙"/>
-        </w:rPr>
-        <w:tab/>
-      </w:r>
-      <w:r>
-        <w:rPr>
-          <w:rFonts w:ascii="TH SarabunIT๙" w:hAnsi="TH SarabunIT๙" w:cs="TH SarabunIT๙"/>
-        </w:rPr>
-        <w:tab/>
-      </w:r>
-      <w:r>
-        <w:rPr>
-          <w:rFonts w:ascii="TH SarabunIT๙" w:hAnsi="TH SarabunIT๙" w:cs="TH SarabunIT๙"/>
-        </w:rPr>
-        <w:tab/>
-      </w:r>
-      <w:r>
-        <w:rPr>
-          <w:rFonts w:ascii="TH SarabunIT๙" w:hAnsi="TH SarabunIT๙" w:cs="TH SarabunIT๙"/>
-        </w:rPr>
-        <w:tab/>
-      </w:r>
-      <w:r>
-        <w:rPr>
-          <w:rFonts w:ascii="TH SarabunIT๙" w:hAnsi="TH SarabunIT๙" w:cs="TH SarabunIT๙"/>
-        </w:rPr>
-        <w:tab/>
-      </w:r>
-      <w:r>
-        <w:rPr>
-          <w:rFonts w:ascii="TH SarabunIT๙" w:hAnsi="TH SarabunIT๙" w:cs="TH SarabunIT๙"/>
-        </w:rPr>
-        <w:tab/>
-      </w:r>
     </w:p>
     <w:p>
       <w:pPr>
         <w:pStyle w:val="31"/>
-        <w:spacing w:before="480"/>
         <w:rPr>
           <w:rFonts w:ascii="TH SarabunIT๙" w:hAnsi="TH SarabunIT๙" w:cs="TH SarabunIT๙"/>
         </w:rPr>
       </w:pPr>
-      <w:r>
-        <w:rPr>
-          <w:rFonts w:ascii="TH SarabunIT๙" w:hAnsi="TH SarabunIT๙" w:cs="TH SarabunIT๙"/>
-        </w:rPr>
-        <w:tab/>
-      </w:r>
-      <w:r>
-        <w:rPr>
-          <w:rFonts w:ascii="TH SarabunIT๙" w:hAnsi="TH SarabunIT๙" w:cs="TH SarabunIT๙"/>
-        </w:rPr>
-        <w:tab/>
-      </w:r>
-      <w:r>
-        <w:rPr>
-          <w:rFonts w:ascii="TH SarabunIT๙" w:hAnsi="TH SarabunIT๙" w:cs="TH SarabunIT๙"/>
-        </w:rPr>
-        <w:tab/>
-      </w:r>
-      <w:r>
-        <w:rPr>
-          <w:rFonts w:ascii="TH SarabunIT๙" w:hAnsi="TH SarabunIT๙" w:cs="TH SarabunIT๙"/>
-        </w:rPr>
-        <w:tab/>
-      </w:r>
-      <w:r>
-        <w:rPr>
-          <w:rFonts w:ascii="TH SarabunIT๙" w:hAnsi="TH SarabunIT๙" w:cs="TH SarabunIT๙"/>
-        </w:rPr>
-        <w:tab/>
-      </w:r>
-      <w:r>
-        <w:rPr>
-          <w:rFonts w:ascii="TH SarabunIT๙" w:hAnsi="TH SarabunIT๙" w:cs="TH SarabunIT๙"/>
-        </w:rPr>
-        <w:tab/>
-      </w:r>
-      <w:r>
-        <w:rPr>
-          <w:rFonts w:ascii="TH SarabunIT๙" w:hAnsi="TH SarabunIT๙" w:cs="TH SarabunIT๙"/>
-        </w:rPr>
-        <w:t>(</w:t>
+    </w:p>
+    <w:p>
+      <w:pPr>
+        <w:pStyle w:val="31"/>
+        <w:rPr>
+          <w:rFonts w:ascii="TH SarabunIT๙" w:hAnsi="TH SarabunIT๙" w:cs="TH SarabunIT๙"/>
+        </w:rPr>
+      </w:pPr>
+      <w:r>
+        <w:rPr>
+          <w:rFonts w:ascii="TH SarabunIT๙" w:hAnsi="TH SarabunIT๙" w:cs="TH SarabunIT๙"/>
+        </w:rPr>
+        <w:tab/>
+      </w:r>
+      <w:r>
+        <w:rPr>
+          <w:rFonts w:ascii="TH SarabunIT๙" w:hAnsi="TH SarabunIT๙" w:cs="TH SarabunIT๙"/>
+        </w:rPr>
+        <w:tab/>
+      </w:r>
+      <w:r>
+        <w:rPr>
+          <w:rFonts w:ascii="TH SarabunIT๙" w:hAnsi="TH SarabunIT๙" w:cs="TH SarabunIT๙"/>
+        </w:rPr>
+        <w:tab/>
+      </w:r>
+      <w:r>
+        <w:rPr>
+          <w:rFonts w:ascii="TH SarabunIT๙" w:hAnsi="TH SarabunIT๙" w:cs="TH SarabunIT๙"/>
+        </w:rPr>
+        <w:tab/>
+      </w:r>
+      <w:r>
+        <w:rPr>
+          <w:rFonts w:ascii="TH SarabunIT๙" w:hAnsi="TH SarabunIT๙" w:cs="TH SarabunIT๙"/>
+        </w:rPr>
+        <w:tab/>
+      </w:r>
+      <w:r>
+        <w:rPr>
+          <w:rFonts w:ascii="TH SarabunIT๙" w:hAnsi="TH SarabunIT๙" w:cs="TH SarabunIT๙"/>
+        </w:rPr>
+        <w:tab/>
       </w:r>
       <w:r>
         <w:rPr>
@@ -5170,12 +5588,6 @@
           <w:cs/>
         </w:rPr>
         <w:t>ลงชื่อ</w:t>
-      </w:r>
-      <w:r>
-        <w:rPr>
-          <w:rFonts w:ascii="TH SarabunIT๙" w:hAnsi="TH SarabunIT๙" w:cs="TH SarabunIT๙"/>
-        </w:rPr>
-        <w:t>)</w:t>
       </w:r>
       <w:r>
         <w:rPr>
@@ -5352,14 +5764,6 @@
           <w:rFonts w:ascii="TH SarabunIT๙" w:hAnsi="TH SarabunIT๙" w:cs="TH SarabunIT๙"/>
           <w:sz w:val="32"/>
           <w:szCs w:val="32"/>
-        </w:rPr>
-        <w:t>(</w:t>
-      </w:r>
-      <w:r>
-        <w:rPr>
-          <w:rFonts w:ascii="TH SarabunIT๙" w:hAnsi="TH SarabunIT๙" w:cs="TH SarabunIT๙"/>
-          <w:sz w:val="32"/>
-          <w:szCs w:val="32"/>
           <w:cs/>
         </w:rPr>
         <w:t>ลงชื่อ</w:t>
@@ -5369,14 +5773,6 @@
           <w:rFonts w:ascii="TH SarabunIT๙" w:hAnsi="TH SarabunIT๙" w:cs="TH SarabunIT๙"/>
           <w:sz w:val="32"/>
           <w:szCs w:val="32"/>
-        </w:rPr>
-        <w:t>)</w:t>
-      </w:r>
-      <w:r>
-        <w:rPr>
-          <w:rFonts w:ascii="TH SarabunIT๙" w:hAnsi="TH SarabunIT๙" w:cs="TH SarabunIT๙"/>
-          <w:sz w:val="32"/>
-          <w:szCs w:val="32"/>
           <w:u w:val="dotted"/>
         </w:rPr>
         <w:tab/>
@@ -5449,28 +5845,2465 @@
           <w:sz w:val="32"/>
           <w:szCs w:val="32"/>
         </w:rPr>
-        <w:tab/>
-        <w:t xml:space="preserve">          </w:t>
+        <w:br w:type="page"/>
       </w:r>
     </w:p>
     <w:p>
       <w:pPr>
         <w:pStyle w:val="21"/>
-        <w:spacing w:line="240" w:lineRule="auto"/>
-        <w:ind w:left="4320" w:firstLine="0"/>
-        <w:rPr>
-          <w:rFonts w:ascii="TH SarabunIT๙" w:hAnsi="TH SarabunIT๙" w:cs="TH SarabunIT๙"/>
-          <w:sz w:val="32"/>
-          <w:szCs w:val="32"/>
+        <w:spacing w:before="240" w:line="240" w:lineRule="auto"/>
+        <w:ind w:left="0" w:firstLine="0"/>
+        <w:jc w:val="right"/>
+        <w:rPr>
+          <w:rFonts w:ascii="TH SarabunIT๙" w:hAnsi="TH SarabunIT๙" w:cs="TH SarabunIT๙"/>
+          <w:b/>
+          <w:bCs/>
         </w:rPr>
       </w:pPr>
       <w:r>
         <w:rPr>
           <w:rFonts w:ascii="TH SarabunIT๙" w:hAnsi="TH SarabunIT๙" w:cs="TH SarabunIT๙"/>
-          <w:sz w:val="32"/>
-          <w:szCs w:val="32"/>
-        </w:rPr>
-        <w:br w:type="page"/>
+          <w:noProof/>
+          <w:sz w:val="32"/>
+          <w:szCs w:val="32"/>
+        </w:rPr>
+        <w:pict>
+          <v:shape id="_x0000_s1039" type="#_x0000_t75" alt="krut-3-cm" style="position:absolute;left:0;text-align:left;margin-left:203.3pt;margin-top:-17.3pt;width:76.3pt;height:84.9pt;z-index:3;visibility:visible;mso-wrap-style:square;mso-position-horizontal-relative:text;mso-position-vertical-relative:text;mso-width-relative:page;mso-height-relative:page">
+            <v:imagedata r:id="rId6" o:title="krut-3-cm" croptop="2586f" cropbottom="2032f" cropleft="2079f" cropright="2121f"/>
+          </v:shape>
+        </w:pict>
+      </w:r>
+      <w:r>
+        <w:rPr>
+          <w:rFonts w:ascii="TH SarabunIT๙" w:hAnsi="TH SarabunIT๙" w:cs="TH SarabunIT๙"/>
+          <w:b/>
+          <w:bCs/>
+          <w:sz w:val="32"/>
+          <w:szCs w:val="32"/>
+          <w:cs/>
+        </w:rPr>
+        <w:t>พยาน</w:t>
+      </w:r>
+    </w:p>
+    <w:p>
+      <w:pPr>
+        <w:pStyle w:val="2"/>
+        <w:spacing w:line="360" w:lineRule="auto"/>
+        <w:ind w:left="4320" w:firstLine="3960"/>
+        <w:rPr>
+          <w:rFonts w:ascii="TH SarabunIT๙" w:hAnsi="TH SarabunIT๙" w:cs="TH SarabunIT๙"/>
+          <w:sz w:val="32"/>
+          <w:szCs w:val="32"/>
+        </w:rPr>
+      </w:pPr>
+    </w:p>
+    <w:p>
+      <w:pPr>
+        <w:pStyle w:val="2"/>
+        <w:spacing w:before="120"/>
+        <w:jc w:val="right"/>
+        <w:rPr>
+          <w:rFonts w:ascii="TH SarabunIT๙" w:hAnsi="TH SarabunIT๙" w:cs="TH SarabunIT๙"/>
+          <w:b w:val="0"/>
+          <w:bCs w:val="0"/>
+          <w:sz w:val="32"/>
+          <w:szCs w:val="32"/>
+        </w:rPr>
+      </w:pPr>
+      <w:r>
+        <w:rPr>
+          <w:rFonts w:ascii="TH SarabunIT๙" w:hAnsi="TH SarabunIT๙" w:cs="TH SarabunIT๙"/>
+          <w:b w:val="0"/>
+          <w:bCs w:val="0"/>
+          <w:sz w:val="32"/>
+          <w:szCs w:val="32"/>
+          <w:cs/>
+        </w:rPr>
+        <w:t>สำนักงานเขตทุ่งครุ</w:t>
+      </w:r>
+    </w:p>
+    <w:p>
+      <w:pPr>
+        <w:pStyle w:val="2"/>
+        <w:spacing w:before="120"/>
+        <w:rPr>
+          <w:rFonts w:ascii="TH SarabunIT๙" w:hAnsi="TH SarabunIT๙" w:cs="TH SarabunIT๙"/>
+          <w:b w:val="0"/>
+          <w:bCs w:val="0"/>
+          <w:sz w:val="32"/>
+          <w:szCs w:val="32"/>
+          <w:u w:val="dotted"/>
+        </w:rPr>
+      </w:pPr>
+      <w:r>
+        <w:rPr>
+          <w:rFonts w:ascii="TH SarabunIT๙" w:hAnsi="TH SarabunIT๙" w:cs="TH SarabunIT๙" w:hint="cs"/>
+          <w:b w:val="0"/>
+          <w:bCs w:val="0"/>
+          <w:sz w:val="32"/>
+          <w:szCs w:val="32"/>
+          <w:cs/>
+        </w:rPr>
+        <w:tab/>
+      </w:r>
+      <w:r>
+        <w:rPr>
+          <w:rFonts w:ascii="TH SarabunIT๙" w:hAnsi="TH SarabunIT๙" w:cs="TH SarabunIT๙" w:hint="cs"/>
+          <w:b w:val="0"/>
+          <w:bCs w:val="0"/>
+          <w:sz w:val="32"/>
+          <w:szCs w:val="32"/>
+          <w:cs/>
+        </w:rPr>
+        <w:tab/>
+      </w:r>
+      <w:r>
+        <w:rPr>
+          <w:rFonts w:ascii="TH SarabunIT๙" w:hAnsi="TH SarabunIT๙" w:cs="TH SarabunIT๙" w:hint="cs"/>
+          <w:b w:val="0"/>
+          <w:bCs w:val="0"/>
+          <w:sz w:val="32"/>
+          <w:szCs w:val="32"/>
+          <w:cs/>
+        </w:rPr>
+        <w:tab/>
+      </w:r>
+      <w:r>
+        <w:rPr>
+          <w:rFonts w:ascii="TH SarabunIT๙" w:hAnsi="TH SarabunIT๙" w:cs="TH SarabunIT๙" w:hint="cs"/>
+          <w:b w:val="0"/>
+          <w:bCs w:val="0"/>
+          <w:sz w:val="32"/>
+          <w:szCs w:val="32"/>
+          <w:cs/>
+        </w:rPr>
+        <w:tab/>
+      </w:r>
+      <w:r>
+        <w:rPr>
+          <w:rFonts w:ascii="TH SarabunIT๙" w:hAnsi="TH SarabunIT๙" w:cs="TH SarabunIT๙" w:hint="cs"/>
+          <w:b w:val="0"/>
+          <w:bCs w:val="0"/>
+          <w:sz w:val="32"/>
+          <w:szCs w:val="32"/>
+          <w:cs/>
+        </w:rPr>
+        <w:tab/>
+      </w:r>
+      <w:r>
+        <w:rPr>
+          <w:rFonts w:ascii="TH SarabunIT๙" w:hAnsi="TH SarabunIT๙" w:cs="TH SarabunIT๙" w:hint="cs"/>
+          <w:b w:val="0"/>
+          <w:bCs w:val="0"/>
+          <w:sz w:val="32"/>
+          <w:szCs w:val="32"/>
+          <w:cs/>
+        </w:rPr>
+        <w:tab/>
+      </w:r>
+      <w:r>
+        <w:rPr>
+          <w:rFonts w:ascii="TH SarabunIT๙" w:hAnsi="TH SarabunIT๙" w:cs="TH SarabunIT๙" w:hint="cs"/>
+          <w:b w:val="0"/>
+          <w:bCs w:val="0"/>
+          <w:sz w:val="32"/>
+          <w:szCs w:val="32"/>
+          <w:cs/>
+        </w:rPr>
+        <w:tab/>
+      </w:r>
+      <w:r>
+        <w:rPr>
+          <w:rFonts w:ascii="TH SarabunIT๙" w:hAnsi="TH SarabunIT๙" w:cs="TH SarabunIT๙" w:hint="cs"/>
+          <w:b w:val="0"/>
+          <w:bCs w:val="0"/>
+          <w:sz w:val="32"/>
+          <w:szCs w:val="32"/>
+          <w:cs/>
+        </w:rPr>
+        <w:tab/>
+      </w:r>
+      <w:r>
+        <w:rPr>
+          <w:rFonts w:ascii="TH SarabunIT๙" w:hAnsi="TH SarabunIT๙" w:cs="TH SarabunIT๙" w:hint="cs"/>
+          <w:b w:val="0"/>
+          <w:bCs w:val="0"/>
+          <w:sz w:val="32"/>
+          <w:szCs w:val="32"/>
+          <w:cs/>
+        </w:rPr>
+        <w:tab/>
+      </w:r>
+      <w:r>
+        <w:rPr>
+          <w:rFonts w:ascii="TH SarabunIT๙" w:hAnsi="TH SarabunIT๙" w:cs="TH SarabunIT๙"/>
+          <w:b w:val="0"/>
+          <w:bCs w:val="0"/>
+          <w:sz w:val="32"/>
+          <w:szCs w:val="32"/>
+          <w:cs/>
+        </w:rPr>
+        <w:t>วันที่</w:t>
+      </w:r>
+      <w:r>
+        <w:rPr>
+          <w:rFonts w:ascii="TH SarabunIT๙" w:hAnsi="TH SarabunIT๙" w:cs="TH SarabunIT๙" w:hint="cs"/>
+          <w:b w:val="0"/>
+          <w:bCs w:val="0"/>
+          <w:sz w:val="32"/>
+          <w:szCs w:val="32"/>
+          <w:u w:val="dotted"/>
+          <w:cs/>
+        </w:rPr>
+        <w:t xml:space="preserve"> </w:t>
+      </w:r>
+      <w:r>
+        <w:rPr>
+          <w:rFonts w:ascii="TH SarabunIT๙" w:hAnsi="TH SarabunIT๙" w:cs="TH SarabunIT๙"/>
+          <w:b w:val="0"/>
+          <w:bCs w:val="0"/>
+          <w:sz w:val="32"/>
+          <w:szCs w:val="32"/>
+          <w:u w:val="dotted"/>
+        </w:rPr>
+        <w:t>{</w:t>
+      </w:r>
+      <w:proofErr w:type="spellStart"/>
+      <w:r>
+        <w:rPr>
+          <w:rFonts w:ascii="TH SarabunIT๙" w:hAnsi="TH SarabunIT๙" w:cs="TH SarabunIT๙"/>
+          <w:b w:val="0"/>
+          <w:bCs w:val="0"/>
+          <w:sz w:val="32"/>
+          <w:szCs w:val="32"/>
+          <w:u w:val="dotted"/>
+        </w:rPr>
+        <w:t>tday</w:t>
+      </w:r>
+      <w:proofErr w:type="spellEnd"/>
+      <w:r>
+        <w:rPr>
+          <w:rFonts w:ascii="TH SarabunIT๙" w:hAnsi="TH SarabunIT๙" w:cs="TH SarabunIT๙"/>
+          <w:b w:val="0"/>
+          <w:bCs w:val="0"/>
+          <w:sz w:val="32"/>
+          <w:szCs w:val="32"/>
+          <w:u w:val="dotted"/>
+        </w:rPr>
+        <w:t>}</w:t>
+      </w:r>
+      <w:r>
+        <w:rPr>
+          <w:rFonts w:ascii="TH SarabunIT๙" w:hAnsi="TH SarabunIT๙" w:cs="TH SarabunIT๙" w:hint="cs"/>
+          <w:b w:val="0"/>
+          <w:bCs w:val="0"/>
+          <w:color w:val="FFFFFF"/>
+          <w:sz w:val="32"/>
+          <w:szCs w:val="32"/>
+          <w:u w:val="dotted"/>
+          <w:cs/>
+        </w:rPr>
+        <w:t xml:space="preserve"> </w:t>
+      </w:r>
+    </w:p>
+    <w:p>
+      <w:pPr>
+        <w:spacing w:before="120"/>
+        <w:rPr>
+          <w:rFonts w:ascii="TH SarabunIT๙" w:hAnsi="TH SarabunIT๙" w:cs="TH SarabunIT๙"/>
+          <w:sz w:val="32"/>
+          <w:szCs w:val="32"/>
+        </w:rPr>
+      </w:pPr>
+      <w:r>
+        <w:rPr>
+          <w:rFonts w:ascii="TH SarabunIT๙" w:hAnsi="TH SarabunIT๙" w:cs="TH SarabunIT๙"/>
+          <w:sz w:val="32"/>
+          <w:szCs w:val="32"/>
+          <w:cs/>
+        </w:rPr>
+        <w:t>เรื่อง  การสอบสวนข้อเท็จจริงประกอบการออกหนังสือรับรองความประพฤติ</w:t>
+      </w:r>
+    </w:p>
+    <w:p>
+      <w:pPr>
+        <w:pStyle w:val="4"/>
+        <w:jc w:val="thaiDistribute"/>
+        <w:rPr>
+          <w:rFonts w:ascii="TH SarabunIT๙" w:hAnsi="TH SarabunIT๙" w:cs="TH SarabunIT๙"/>
+          <w:b w:val="0"/>
+          <w:bCs w:val="0"/>
+          <w:sz w:val="32"/>
+          <w:szCs w:val="32"/>
+        </w:rPr>
+      </w:pPr>
+      <w:r>
+        <w:rPr>
+          <w:rFonts w:ascii="TH SarabunIT๙" w:hAnsi="TH SarabunIT๙" w:cs="TH SarabunIT๙"/>
+          <w:b w:val="0"/>
+          <w:bCs w:val="0"/>
+          <w:sz w:val="32"/>
+          <w:szCs w:val="32"/>
+        </w:rPr>
+        <w:tab/>
+      </w:r>
+      <w:r>
+        <w:rPr>
+          <w:rFonts w:ascii="TH SarabunIT๙" w:hAnsi="TH SarabunIT๙" w:cs="TH SarabunIT๙"/>
+          <w:b w:val="0"/>
+          <w:bCs w:val="0"/>
+          <w:sz w:val="32"/>
+          <w:szCs w:val="32"/>
+        </w:rPr>
+        <w:tab/>
+      </w:r>
+      <w:r>
+        <w:rPr>
+          <w:rFonts w:ascii="TH SarabunIT๙" w:hAnsi="TH SarabunIT๙" w:cs="TH SarabunIT๙"/>
+          <w:b w:val="0"/>
+          <w:bCs w:val="0"/>
+          <w:sz w:val="32"/>
+          <w:szCs w:val="32"/>
+          <w:cs/>
+        </w:rPr>
+        <w:t>ข้าพเจ้า</w:t>
+      </w:r>
+      <w:r>
+        <w:rPr>
+          <w:rFonts w:ascii="TH SarabunIT๙" w:hAnsi="TH SarabunIT๙" w:cs="TH SarabunIT๙" w:hint="cs"/>
+          <w:b w:val="0"/>
+          <w:bCs w:val="0"/>
+          <w:sz w:val="32"/>
+          <w:szCs w:val="32"/>
+          <w:u w:val="dotted"/>
+          <w:cs/>
+        </w:rPr>
+        <w:t xml:space="preserve"> </w:t>
+      </w:r>
+      <w:r>
+        <w:rPr>
+          <w:rFonts w:ascii="TH SarabunIT๙" w:hAnsi="TH SarabunIT๙" w:cs="TH SarabunIT๙"/>
+          <w:b w:val="0"/>
+          <w:bCs w:val="0"/>
+          <w:sz w:val="32"/>
+          <w:szCs w:val="32"/>
+          <w:u w:val="dotted"/>
+        </w:rPr>
+        <w:t>{full_name_wit2}</w:t>
+      </w:r>
+      <w:r>
+        <w:rPr>
+          <w:rFonts w:ascii="TH SarabunIT๙" w:hAnsi="TH SarabunIT๙" w:cs="TH SarabunIT๙" w:hint="cs"/>
+          <w:b w:val="0"/>
+          <w:bCs w:val="0"/>
+          <w:sz w:val="32"/>
+          <w:szCs w:val="32"/>
+          <w:u w:val="dotted"/>
+          <w:cs/>
+        </w:rPr>
+        <w:t xml:space="preserve"> </w:t>
+      </w:r>
+      <w:r>
+        <w:rPr>
+          <w:rFonts w:ascii="TH SarabunIT๙" w:hAnsi="TH SarabunIT๙" w:cs="TH SarabunIT๙"/>
+          <w:b w:val="0"/>
+          <w:bCs w:val="0"/>
+          <w:sz w:val="32"/>
+          <w:szCs w:val="32"/>
+          <w:cs/>
+        </w:rPr>
+        <w:t>เกิดปี พ</w:t>
+      </w:r>
+      <w:r>
+        <w:rPr>
+          <w:rFonts w:ascii="TH SarabunIT๙" w:hAnsi="TH SarabunIT๙" w:cs="TH SarabunIT๙"/>
+          <w:b w:val="0"/>
+          <w:bCs w:val="0"/>
+          <w:sz w:val="32"/>
+          <w:szCs w:val="32"/>
+        </w:rPr>
+        <w:t>.</w:t>
+      </w:r>
+      <w:r>
+        <w:rPr>
+          <w:rFonts w:ascii="TH SarabunIT๙" w:hAnsi="TH SarabunIT๙" w:cs="TH SarabunIT๙"/>
+          <w:b w:val="0"/>
+          <w:bCs w:val="0"/>
+          <w:sz w:val="32"/>
+          <w:szCs w:val="32"/>
+          <w:cs/>
+        </w:rPr>
+        <w:t>ศ</w:t>
+      </w:r>
+      <w:r>
+        <w:rPr>
+          <w:rFonts w:ascii="TH SarabunIT๙" w:hAnsi="TH SarabunIT๙" w:cs="TH SarabunIT๙" w:hint="cs"/>
+          <w:b w:val="0"/>
+          <w:bCs w:val="0"/>
+          <w:sz w:val="32"/>
+          <w:szCs w:val="32"/>
+          <w:u w:val="dotted"/>
+          <w:cs/>
+        </w:rPr>
+        <w:t xml:space="preserve"> </w:t>
+      </w:r>
+      <w:r>
+        <w:rPr>
+          <w:rFonts w:ascii="TH SarabunIT๙" w:hAnsi="TH SarabunIT๙" w:cs="TH SarabunIT๙"/>
+          <w:b w:val="0"/>
+          <w:bCs w:val="0"/>
+          <w:sz w:val="32"/>
+          <w:szCs w:val="32"/>
+          <w:u w:val="dotted"/>
+        </w:rPr>
+        <w:t>{b_year_wit2}</w:t>
+      </w:r>
+      <w:r>
+        <w:rPr>
+          <w:rFonts w:ascii="TH SarabunIT๙" w:hAnsi="TH SarabunIT๙" w:cs="TH SarabunIT๙" w:hint="cs"/>
+          <w:b w:val="0"/>
+          <w:bCs w:val="0"/>
+          <w:sz w:val="32"/>
+          <w:szCs w:val="32"/>
+          <w:u w:val="dotted"/>
+          <w:cs/>
+        </w:rPr>
+        <w:t xml:space="preserve"> </w:t>
+      </w:r>
+      <w:r>
+        <w:rPr>
+          <w:rFonts w:ascii="TH SarabunIT๙" w:hAnsi="TH SarabunIT๙" w:cs="TH SarabunIT๙"/>
+          <w:b w:val="0"/>
+          <w:bCs w:val="0"/>
+          <w:sz w:val="32"/>
+          <w:szCs w:val="32"/>
+          <w:cs/>
+        </w:rPr>
+        <w:t>อายุ</w:t>
+      </w:r>
+      <w:r>
+        <w:rPr>
+          <w:rFonts w:ascii="TH SarabunIT๙" w:hAnsi="TH SarabunIT๙" w:cs="TH SarabunIT๙" w:hint="cs"/>
+          <w:b w:val="0"/>
+          <w:bCs w:val="0"/>
+          <w:sz w:val="32"/>
+          <w:szCs w:val="32"/>
+          <w:u w:val="dotted"/>
+          <w:cs/>
+        </w:rPr>
+        <w:t xml:space="preserve"> </w:t>
+      </w:r>
+      <w:r>
+        <w:rPr>
+          <w:rFonts w:ascii="TH SarabunIT๙" w:hAnsi="TH SarabunIT๙" w:cs="TH SarabunIT๙"/>
+          <w:b w:val="0"/>
+          <w:bCs w:val="0"/>
+          <w:sz w:val="32"/>
+          <w:szCs w:val="32"/>
+          <w:u w:val="dotted"/>
+        </w:rPr>
+        <w:t>{age_wit2}</w:t>
+      </w:r>
+      <w:r>
+        <w:rPr>
+          <w:rFonts w:ascii="TH SarabunIT๙" w:hAnsi="TH SarabunIT๙" w:cs="TH SarabunIT๙" w:hint="cs"/>
+          <w:b w:val="0"/>
+          <w:bCs w:val="0"/>
+          <w:sz w:val="32"/>
+          <w:szCs w:val="32"/>
+          <w:u w:val="dotted"/>
+          <w:cs/>
+        </w:rPr>
+        <w:t xml:space="preserve"> </w:t>
+      </w:r>
+      <w:r>
+        <w:rPr>
+          <w:rFonts w:ascii="TH SarabunIT๙" w:hAnsi="TH SarabunIT๙" w:cs="TH SarabunIT๙"/>
+          <w:b w:val="0"/>
+          <w:bCs w:val="0"/>
+          <w:sz w:val="32"/>
+          <w:szCs w:val="32"/>
+          <w:cs/>
+        </w:rPr>
+        <w:t>ปี</w:t>
+      </w:r>
+      <w:r>
+        <w:rPr>
+          <w:rFonts w:ascii="TH SarabunIT๙" w:hAnsi="TH SarabunIT๙" w:cs="TH SarabunIT๙" w:hint="cs"/>
+          <w:b w:val="0"/>
+          <w:bCs w:val="0"/>
+          <w:sz w:val="32"/>
+          <w:szCs w:val="32"/>
+          <w:cs/>
+        </w:rPr>
+        <w:t xml:space="preserve"> </w:t>
+      </w:r>
+      <w:r>
+        <w:rPr>
+          <w:rFonts w:ascii="TH SarabunIT๙" w:hAnsi="TH SarabunIT๙" w:cs="TH SarabunIT๙"/>
+          <w:b w:val="0"/>
+          <w:bCs w:val="0"/>
+          <w:sz w:val="32"/>
+          <w:szCs w:val="32"/>
+          <w:cs/>
+        </w:rPr>
+        <w:t>เกิดที่จังหวัด</w:t>
+      </w:r>
+      <w:r>
+        <w:rPr>
+          <w:rFonts w:ascii="TH SarabunIT๙" w:hAnsi="TH SarabunIT๙" w:cs="TH SarabunIT๙" w:hint="cs"/>
+          <w:b w:val="0"/>
+          <w:bCs w:val="0"/>
+          <w:sz w:val="32"/>
+          <w:szCs w:val="32"/>
+          <w:u w:val="dotted"/>
+          <w:cs/>
+        </w:rPr>
+        <w:t xml:space="preserve"> </w:t>
+      </w:r>
+      <w:r>
+        <w:rPr>
+          <w:rFonts w:ascii="TH SarabunIT๙" w:hAnsi="TH SarabunIT๙" w:cs="TH SarabunIT๙"/>
+          <w:b w:val="0"/>
+          <w:bCs w:val="0"/>
+          <w:sz w:val="32"/>
+          <w:szCs w:val="32"/>
+          <w:u w:val="dotted"/>
+        </w:rPr>
+        <w:t xml:space="preserve">{birth_province_wit2} </w:t>
+      </w:r>
+      <w:r>
+        <w:rPr>
+          <w:rFonts w:ascii="TH SarabunIT๙" w:hAnsi="TH SarabunIT๙" w:cs="TH SarabunIT๙"/>
+          <w:b w:val="0"/>
+          <w:bCs w:val="0"/>
+          <w:sz w:val="32"/>
+          <w:szCs w:val="32"/>
+          <w:cs/>
+        </w:rPr>
+        <w:t>ประเทศ</w:t>
+      </w:r>
+      <w:r>
+        <w:rPr>
+          <w:rFonts w:ascii="TH SarabunIT๙" w:hAnsi="TH SarabunIT๙" w:cs="TH SarabunIT๙"/>
+          <w:b w:val="0"/>
+          <w:bCs w:val="0"/>
+          <w:sz w:val="32"/>
+          <w:szCs w:val="32"/>
+          <w:u w:val="dotted"/>
+        </w:rPr>
+        <w:t xml:space="preserve"> </w:t>
+      </w:r>
+      <w:r>
+        <w:rPr>
+          <w:rFonts w:ascii="TH SarabunIT๙" w:hAnsi="TH SarabunIT๙" w:cs="TH SarabunIT๙" w:hint="cs"/>
+          <w:b w:val="0"/>
+          <w:bCs w:val="0"/>
+          <w:sz w:val="32"/>
+          <w:szCs w:val="32"/>
+          <w:u w:val="dotted"/>
+          <w:cs/>
+        </w:rPr>
+        <w:t xml:space="preserve">ไทย </w:t>
+      </w:r>
+      <w:r>
+        <w:rPr>
+          <w:rFonts w:ascii="TH SarabunIT๙" w:hAnsi="TH SarabunIT๙" w:cs="TH SarabunIT๙"/>
+          <w:b w:val="0"/>
+          <w:bCs w:val="0"/>
+          <w:sz w:val="32"/>
+          <w:szCs w:val="32"/>
+          <w:cs/>
+        </w:rPr>
+        <w:t>สัญชาติ</w:t>
+      </w:r>
+      <w:r>
+        <w:rPr>
+          <w:rFonts w:ascii="TH SarabunIT๙" w:hAnsi="TH SarabunIT๙" w:cs="TH SarabunIT๙" w:hint="cs"/>
+          <w:b w:val="0"/>
+          <w:bCs w:val="0"/>
+          <w:sz w:val="32"/>
+          <w:szCs w:val="32"/>
+          <w:u w:val="dotted"/>
+          <w:cs/>
+        </w:rPr>
+        <w:t xml:space="preserve"> ไทย </w:t>
+      </w:r>
+      <w:r>
+        <w:rPr>
+          <w:rFonts w:ascii="TH SarabunIT๙" w:hAnsi="TH SarabunIT๙" w:cs="TH SarabunIT๙"/>
+          <w:b w:val="0"/>
+          <w:bCs w:val="0"/>
+          <w:sz w:val="32"/>
+          <w:szCs w:val="32"/>
+          <w:cs/>
+        </w:rPr>
+        <w:t>บิดาชื่อ</w:t>
+      </w:r>
+      <w:r>
+        <w:rPr>
+          <w:rFonts w:ascii="TH SarabunIT๙" w:hAnsi="TH SarabunIT๙" w:cs="TH SarabunIT๙" w:hint="cs"/>
+          <w:b w:val="0"/>
+          <w:bCs w:val="0"/>
+          <w:sz w:val="32"/>
+          <w:szCs w:val="32"/>
+          <w:u w:val="dotted"/>
+          <w:cs/>
+        </w:rPr>
+        <w:t xml:space="preserve"> </w:t>
+      </w:r>
+      <w:r>
+        <w:rPr>
+          <w:rFonts w:ascii="TH SarabunIT๙" w:hAnsi="TH SarabunIT๙" w:cs="TH SarabunIT๙"/>
+          <w:b w:val="0"/>
+          <w:bCs w:val="0"/>
+          <w:sz w:val="32"/>
+          <w:szCs w:val="32"/>
+          <w:u w:val="dotted"/>
+        </w:rPr>
+        <w:t>{father_wit2}</w:t>
+      </w:r>
+      <w:r>
+        <w:rPr>
+          <w:rFonts w:ascii="TH SarabunIT๙" w:hAnsi="TH SarabunIT๙" w:cs="TH SarabunIT๙" w:hint="cs"/>
+          <w:b w:val="0"/>
+          <w:bCs w:val="0"/>
+          <w:sz w:val="32"/>
+          <w:szCs w:val="32"/>
+          <w:u w:val="dotted"/>
+          <w:cs/>
+        </w:rPr>
+        <w:t xml:space="preserve"> </w:t>
+      </w:r>
+      <w:r>
+        <w:rPr>
+          <w:rFonts w:ascii="TH SarabunIT๙" w:hAnsi="TH SarabunIT๙" w:cs="TH SarabunIT๙"/>
+          <w:b w:val="0"/>
+          <w:bCs w:val="0"/>
+          <w:sz w:val="32"/>
+          <w:szCs w:val="32"/>
+          <w:cs/>
+        </w:rPr>
+        <w:t>มารดาชื่อ</w:t>
+      </w:r>
+      <w:r>
+        <w:rPr>
+          <w:rFonts w:ascii="TH SarabunIT๙" w:hAnsi="TH SarabunIT๙" w:cs="TH SarabunIT๙" w:hint="cs"/>
+          <w:b w:val="0"/>
+          <w:bCs w:val="0"/>
+          <w:sz w:val="32"/>
+          <w:szCs w:val="32"/>
+          <w:u w:val="dotted"/>
+          <w:cs/>
+        </w:rPr>
+        <w:t xml:space="preserve"> </w:t>
+      </w:r>
+      <w:r>
+        <w:rPr>
+          <w:rFonts w:ascii="TH SarabunIT๙" w:hAnsi="TH SarabunIT๙" w:cs="TH SarabunIT๙"/>
+          <w:b w:val="0"/>
+          <w:bCs w:val="0"/>
+          <w:sz w:val="32"/>
+          <w:szCs w:val="32"/>
+          <w:u w:val="dotted"/>
+        </w:rPr>
+        <w:t>{mother_wit2}</w:t>
+      </w:r>
+      <w:r>
+        <w:rPr>
+          <w:rFonts w:ascii="TH SarabunIT๙" w:hAnsi="TH SarabunIT๙" w:cs="TH SarabunIT๙" w:hint="cs"/>
+          <w:b w:val="0"/>
+          <w:bCs w:val="0"/>
+          <w:sz w:val="32"/>
+          <w:szCs w:val="32"/>
+          <w:u w:val="dotted"/>
+          <w:cs/>
+        </w:rPr>
+        <w:t xml:space="preserve"> </w:t>
+      </w:r>
+      <w:r>
+        <w:rPr>
+          <w:rFonts w:ascii="TH SarabunIT๙" w:hAnsi="TH SarabunIT๙" w:cs="TH SarabunIT๙"/>
+          <w:b w:val="0"/>
+          <w:bCs w:val="0"/>
+          <w:sz w:val="32"/>
+          <w:szCs w:val="32"/>
+          <w:cs/>
+        </w:rPr>
+        <w:t>อยู่บ้านเลขที่</w:t>
+      </w:r>
+      <w:r>
+        <w:rPr>
+          <w:rFonts w:ascii="TH SarabunIT๙" w:hAnsi="TH SarabunIT๙" w:cs="TH SarabunIT๙" w:hint="cs"/>
+          <w:b w:val="0"/>
+          <w:bCs w:val="0"/>
+          <w:sz w:val="32"/>
+          <w:szCs w:val="32"/>
+          <w:u w:val="dotted"/>
+          <w:cs/>
+        </w:rPr>
+        <w:t xml:space="preserve"> </w:t>
+      </w:r>
+      <w:r>
+        <w:rPr>
+          <w:rFonts w:ascii="TH SarabunIT๙" w:hAnsi="TH SarabunIT๙" w:cs="TH SarabunIT๙"/>
+          <w:b w:val="0"/>
+          <w:bCs w:val="0"/>
+          <w:sz w:val="32"/>
+          <w:szCs w:val="32"/>
+          <w:u w:val="dotted"/>
+        </w:rPr>
+        <w:t>{addresss_wit2}</w:t>
+      </w:r>
+      <w:r>
+        <w:rPr>
+          <w:rFonts w:ascii="TH SarabunIT๙" w:hAnsi="TH SarabunIT๙" w:cs="TH SarabunIT๙" w:hint="cs"/>
+          <w:b w:val="0"/>
+          <w:bCs w:val="0"/>
+          <w:sz w:val="32"/>
+          <w:szCs w:val="32"/>
+          <w:u w:val="dotted"/>
+          <w:cs/>
+        </w:rPr>
+        <w:t xml:space="preserve"> </w:t>
+      </w:r>
+      <w:r>
+        <w:rPr>
+          <w:rFonts w:ascii="TH SarabunIT๙" w:hAnsi="TH SarabunIT๙" w:cs="TH SarabunIT๙"/>
+          <w:b w:val="0"/>
+          <w:bCs w:val="0"/>
+          <w:sz w:val="32"/>
+          <w:szCs w:val="32"/>
+          <w:cs/>
+        </w:rPr>
+        <w:t>หมู่ที่</w:t>
+      </w:r>
+      <w:r>
+        <w:rPr>
+          <w:rFonts w:ascii="TH SarabunIT๙" w:hAnsi="TH SarabunIT๙" w:cs="TH SarabunIT๙" w:hint="cs"/>
+          <w:b w:val="0"/>
+          <w:bCs w:val="0"/>
+          <w:sz w:val="32"/>
+          <w:szCs w:val="32"/>
+          <w:u w:val="dotted"/>
+          <w:cs/>
+        </w:rPr>
+        <w:t xml:space="preserve"> </w:t>
+      </w:r>
+      <w:r>
+        <w:rPr>
+          <w:rFonts w:ascii="TH SarabunIT๙" w:hAnsi="TH SarabunIT๙" w:cs="TH SarabunIT๙"/>
+          <w:b w:val="0"/>
+          <w:bCs w:val="0"/>
+          <w:sz w:val="32"/>
+          <w:szCs w:val="32"/>
+          <w:u w:val="dotted"/>
+        </w:rPr>
+        <w:t>{moo_wit2}</w:t>
+      </w:r>
+      <w:r>
+        <w:rPr>
+          <w:rFonts w:ascii="TH SarabunIT๙" w:hAnsi="TH SarabunIT๙" w:cs="TH SarabunIT๙" w:hint="cs"/>
+          <w:b w:val="0"/>
+          <w:bCs w:val="0"/>
+          <w:sz w:val="32"/>
+          <w:szCs w:val="32"/>
+          <w:u w:val="dotted"/>
+          <w:cs/>
+        </w:rPr>
+        <w:t xml:space="preserve"> </w:t>
+      </w:r>
+      <w:r>
+        <w:rPr>
+          <w:rFonts w:ascii="TH SarabunIT๙" w:hAnsi="TH SarabunIT๙" w:cs="TH SarabunIT๙"/>
+          <w:b w:val="0"/>
+          <w:bCs w:val="0"/>
+          <w:sz w:val="32"/>
+          <w:szCs w:val="32"/>
+          <w:cs/>
+        </w:rPr>
+        <w:t>ตรอก</w:t>
+      </w:r>
+      <w:r>
+        <w:rPr>
+          <w:rFonts w:ascii="TH SarabunIT๙" w:hAnsi="TH SarabunIT๙" w:cs="TH SarabunIT๙"/>
+          <w:b w:val="0"/>
+          <w:bCs w:val="0"/>
+          <w:sz w:val="32"/>
+          <w:szCs w:val="32"/>
+        </w:rPr>
+        <w:t>/</w:t>
+      </w:r>
+      <w:r>
+        <w:rPr>
+          <w:rFonts w:ascii="TH SarabunIT๙" w:hAnsi="TH SarabunIT๙" w:cs="TH SarabunIT๙"/>
+          <w:b w:val="0"/>
+          <w:bCs w:val="0"/>
+          <w:sz w:val="32"/>
+          <w:szCs w:val="32"/>
+          <w:cs/>
+        </w:rPr>
+        <w:t>ซอย</w:t>
+      </w:r>
+      <w:r>
+        <w:rPr>
+          <w:rFonts w:ascii="TH SarabunIT๙" w:hAnsi="TH SarabunIT๙" w:cs="TH SarabunIT๙" w:hint="cs"/>
+          <w:b w:val="0"/>
+          <w:bCs w:val="0"/>
+          <w:sz w:val="32"/>
+          <w:szCs w:val="32"/>
+          <w:cs/>
+        </w:rPr>
+        <w:t>/ถนน</w:t>
+      </w:r>
+      <w:r>
+        <w:rPr>
+          <w:rFonts w:ascii="TH SarabunIT๙" w:hAnsi="TH SarabunIT๙" w:cs="TH SarabunIT๙" w:hint="cs"/>
+          <w:b w:val="0"/>
+          <w:bCs w:val="0"/>
+          <w:sz w:val="32"/>
+          <w:szCs w:val="32"/>
+          <w:u w:val="dotted"/>
+          <w:cs/>
+        </w:rPr>
+        <w:t xml:space="preserve"> </w:t>
+      </w:r>
+      <w:r>
+        <w:rPr>
+          <w:rFonts w:ascii="TH SarabunIT๙" w:hAnsi="TH SarabunIT๙" w:cs="TH SarabunIT๙"/>
+          <w:b w:val="0"/>
+          <w:bCs w:val="0"/>
+          <w:sz w:val="32"/>
+          <w:szCs w:val="32"/>
+          <w:u w:val="dotted"/>
+        </w:rPr>
+        <w:t>{road_wit2}</w:t>
+      </w:r>
+      <w:r>
+        <w:rPr>
+          <w:rFonts w:ascii="TH SarabunIT๙" w:hAnsi="TH SarabunIT๙" w:cs="TH SarabunIT๙" w:hint="cs"/>
+          <w:b w:val="0"/>
+          <w:bCs w:val="0"/>
+          <w:sz w:val="32"/>
+          <w:szCs w:val="32"/>
+          <w:u w:val="dotted"/>
+          <w:cs/>
+        </w:rPr>
+        <w:t xml:space="preserve"> </w:t>
+      </w:r>
+      <w:r>
+        <w:rPr>
+          <w:rFonts w:ascii="TH SarabunIT๙" w:hAnsi="TH SarabunIT๙" w:cs="TH SarabunIT๙"/>
+          <w:b w:val="0"/>
+          <w:bCs w:val="0"/>
+          <w:sz w:val="32"/>
+          <w:szCs w:val="32"/>
+          <w:cs/>
+        </w:rPr>
+        <w:t>ตำบล</w:t>
+      </w:r>
+      <w:r>
+        <w:rPr>
+          <w:rFonts w:ascii="TH SarabunIT๙" w:hAnsi="TH SarabunIT๙" w:cs="TH SarabunIT๙"/>
+          <w:b w:val="0"/>
+          <w:bCs w:val="0"/>
+          <w:sz w:val="32"/>
+          <w:szCs w:val="32"/>
+        </w:rPr>
+        <w:t>/</w:t>
+      </w:r>
+      <w:r>
+        <w:rPr>
+          <w:rFonts w:ascii="TH SarabunIT๙" w:hAnsi="TH SarabunIT๙" w:cs="TH SarabunIT๙"/>
+          <w:b w:val="0"/>
+          <w:bCs w:val="0"/>
+          <w:sz w:val="32"/>
+          <w:szCs w:val="32"/>
+          <w:cs/>
+        </w:rPr>
+        <w:t>แขวง</w:t>
+      </w:r>
+      <w:r>
+        <w:rPr>
+          <w:rFonts w:ascii="TH SarabunIT๙" w:hAnsi="TH SarabunIT๙" w:cs="TH SarabunIT๙" w:hint="cs"/>
+          <w:b w:val="0"/>
+          <w:bCs w:val="0"/>
+          <w:sz w:val="32"/>
+          <w:szCs w:val="32"/>
+          <w:u w:val="dotted"/>
+          <w:cs/>
+        </w:rPr>
+        <w:t xml:space="preserve"> </w:t>
+      </w:r>
+      <w:r>
+        <w:rPr>
+          <w:rFonts w:ascii="TH SarabunIT๙" w:hAnsi="TH SarabunIT๙" w:cs="TH SarabunIT๙"/>
+          <w:b w:val="0"/>
+          <w:bCs w:val="0"/>
+          <w:sz w:val="32"/>
+          <w:szCs w:val="32"/>
+          <w:u w:val="dotted"/>
+        </w:rPr>
+        <w:t>{tambol_wit2}</w:t>
+      </w:r>
+      <w:r>
+        <w:rPr>
+          <w:rFonts w:ascii="TH SarabunIT๙" w:hAnsi="TH SarabunIT๙" w:cs="TH SarabunIT๙" w:hint="cs"/>
+          <w:b w:val="0"/>
+          <w:bCs w:val="0"/>
+          <w:sz w:val="32"/>
+          <w:szCs w:val="32"/>
+          <w:u w:val="dotted"/>
+          <w:cs/>
+        </w:rPr>
+        <w:t xml:space="preserve"> </w:t>
+      </w:r>
+      <w:r>
+        <w:rPr>
+          <w:rFonts w:ascii="TH SarabunIT๙" w:hAnsi="TH SarabunIT๙" w:cs="TH SarabunIT๙"/>
+          <w:b w:val="0"/>
+          <w:bCs w:val="0"/>
+          <w:sz w:val="32"/>
+          <w:szCs w:val="32"/>
+          <w:cs/>
+        </w:rPr>
+        <w:t>อำเภอ</w:t>
+      </w:r>
+      <w:r>
+        <w:rPr>
+          <w:rFonts w:ascii="TH SarabunIT๙" w:hAnsi="TH SarabunIT๙" w:cs="TH SarabunIT๙"/>
+          <w:b w:val="0"/>
+          <w:bCs w:val="0"/>
+          <w:sz w:val="32"/>
+          <w:szCs w:val="32"/>
+        </w:rPr>
+        <w:t>/</w:t>
+      </w:r>
+      <w:r>
+        <w:rPr>
+          <w:rFonts w:ascii="TH SarabunIT๙" w:hAnsi="TH SarabunIT๙" w:cs="TH SarabunIT๙"/>
+          <w:b w:val="0"/>
+          <w:bCs w:val="0"/>
+          <w:sz w:val="32"/>
+          <w:szCs w:val="32"/>
+          <w:cs/>
+        </w:rPr>
+        <w:t>เขต</w:t>
+      </w:r>
+      <w:r>
+        <w:rPr>
+          <w:rFonts w:ascii="TH SarabunIT๙" w:hAnsi="TH SarabunIT๙" w:cs="TH SarabunIT๙" w:hint="cs"/>
+          <w:b w:val="0"/>
+          <w:bCs w:val="0"/>
+          <w:sz w:val="32"/>
+          <w:szCs w:val="32"/>
+          <w:u w:val="dotted"/>
+          <w:cs/>
+        </w:rPr>
+        <w:t xml:space="preserve"> </w:t>
+      </w:r>
+      <w:r>
+        <w:rPr>
+          <w:rFonts w:ascii="TH SarabunIT๙" w:hAnsi="TH SarabunIT๙" w:cs="TH SarabunIT๙"/>
+          <w:b w:val="0"/>
+          <w:bCs w:val="0"/>
+          <w:sz w:val="32"/>
+          <w:szCs w:val="32"/>
+          <w:u w:val="dotted"/>
+        </w:rPr>
+        <w:t>{district_wit2}</w:t>
+      </w:r>
+      <w:r>
+        <w:rPr>
+          <w:rFonts w:ascii="TH SarabunIT๙" w:hAnsi="TH SarabunIT๙" w:cs="TH SarabunIT๙" w:hint="cs"/>
+          <w:b w:val="0"/>
+          <w:bCs w:val="0"/>
+          <w:sz w:val="32"/>
+          <w:szCs w:val="32"/>
+          <w:u w:val="dotted"/>
+          <w:cs/>
+        </w:rPr>
+        <w:t xml:space="preserve"> </w:t>
+      </w:r>
+      <w:r>
+        <w:rPr>
+          <w:rFonts w:ascii="TH SarabunIT๙" w:hAnsi="TH SarabunIT๙" w:cs="TH SarabunIT๙"/>
+          <w:b w:val="0"/>
+          <w:bCs w:val="0"/>
+          <w:sz w:val="32"/>
+          <w:szCs w:val="32"/>
+          <w:cs/>
+        </w:rPr>
+        <w:t>จังหวัด</w:t>
+      </w:r>
+      <w:r>
+        <w:rPr>
+          <w:rFonts w:ascii="TH SarabunIT๙" w:hAnsi="TH SarabunIT๙" w:cs="TH SarabunIT๙" w:hint="cs"/>
+          <w:b w:val="0"/>
+          <w:bCs w:val="0"/>
+          <w:sz w:val="32"/>
+          <w:szCs w:val="32"/>
+          <w:u w:val="dotted"/>
+          <w:cs/>
+        </w:rPr>
+        <w:t xml:space="preserve"> </w:t>
+      </w:r>
+      <w:r>
+        <w:rPr>
+          <w:rFonts w:ascii="TH SarabunIT๙" w:hAnsi="TH SarabunIT๙" w:cs="TH SarabunIT๙"/>
+          <w:b w:val="0"/>
+          <w:bCs w:val="0"/>
+          <w:sz w:val="32"/>
+          <w:szCs w:val="32"/>
+          <w:u w:val="dotted"/>
+        </w:rPr>
+        <w:t>{provice_wit2}</w:t>
+      </w:r>
+      <w:r>
+        <w:rPr>
+          <w:rFonts w:ascii="TH SarabunIT๙" w:hAnsi="TH SarabunIT๙" w:cs="TH SarabunIT๙" w:hint="cs"/>
+          <w:b w:val="0"/>
+          <w:bCs w:val="0"/>
+          <w:sz w:val="32"/>
+          <w:szCs w:val="32"/>
+          <w:u w:val="dotted"/>
+          <w:cs/>
+        </w:rPr>
+        <w:t xml:space="preserve"> </w:t>
+      </w:r>
+      <w:r>
+        <w:rPr>
+          <w:rFonts w:ascii="TH SarabunIT๙" w:hAnsi="TH SarabunIT๙" w:cs="TH SarabunIT๙"/>
+          <w:b w:val="0"/>
+          <w:bCs w:val="0"/>
+          <w:sz w:val="32"/>
+          <w:szCs w:val="32"/>
+          <w:cs/>
+        </w:rPr>
+        <w:t>อาชีพ</w:t>
+      </w:r>
+      <w:r>
+        <w:rPr>
+          <w:rFonts w:ascii="TH SarabunIT๙" w:hAnsi="TH SarabunIT๙" w:cs="TH SarabunIT๙" w:hint="cs"/>
+          <w:b w:val="0"/>
+          <w:bCs w:val="0"/>
+          <w:sz w:val="32"/>
+          <w:szCs w:val="32"/>
+          <w:u w:val="dotted"/>
+          <w:cs/>
+        </w:rPr>
+        <w:t xml:space="preserve"> </w:t>
+      </w:r>
+      <w:r>
+        <w:rPr>
+          <w:rFonts w:ascii="TH SarabunIT๙" w:hAnsi="TH SarabunIT๙" w:cs="TH SarabunIT๙"/>
+          <w:b w:val="0"/>
+          <w:bCs w:val="0"/>
+          <w:sz w:val="32"/>
+          <w:szCs w:val="32"/>
+          <w:u w:val="dotted"/>
+        </w:rPr>
+        <w:t xml:space="preserve">{job_wit2}  </w:t>
+      </w:r>
+    </w:p>
+    <w:p>
+      <w:pPr>
+        <w:pStyle w:val="a4"/>
+        <w:spacing w:before="120"/>
+        <w:rPr>
+          <w:rFonts w:ascii="TH SarabunIT๙" w:hAnsi="TH SarabunIT๙" w:cs="TH SarabunIT๙"/>
+          <w:b w:val="0"/>
+          <w:bCs w:val="0"/>
+          <w:cs/>
+        </w:rPr>
+      </w:pPr>
+      <w:r>
+        <w:rPr>
+          <w:rFonts w:ascii="TH SarabunIT๙" w:hAnsi="TH SarabunIT๙" w:cs="TH SarabunIT๙"/>
+          <w:b w:val="0"/>
+          <w:bCs w:val="0"/>
+          <w:cs/>
+        </w:rPr>
+        <w:t>ขอให้ถ้อยคำต่อ</w:t>
+      </w:r>
+      <w:r>
+        <w:rPr>
+          <w:rFonts w:ascii="TH SarabunIT๙" w:hAnsi="TH SarabunIT๙" w:cs="TH SarabunIT๙" w:hint="cs"/>
+          <w:b w:val="0"/>
+          <w:bCs w:val="0"/>
+          <w:u w:val="dotted"/>
+          <w:cs/>
+        </w:rPr>
+        <w:t xml:space="preserve"> </w:t>
+      </w:r>
+      <w:r>
+        <w:rPr>
+          <w:rFonts w:ascii="TH SarabunIT๙" w:hAnsi="TH SarabunIT๙" w:cs="TH SarabunIT๙"/>
+          <w:b w:val="0"/>
+          <w:bCs w:val="0"/>
+          <w:u w:val="dotted"/>
+        </w:rPr>
+        <w:t>{officer}</w:t>
+      </w:r>
+      <w:r>
+        <w:rPr>
+          <w:rFonts w:ascii="TH SarabunIT๙" w:hAnsi="TH SarabunIT๙" w:cs="TH SarabunIT๙" w:hint="cs"/>
+          <w:b w:val="0"/>
+          <w:bCs w:val="0"/>
+          <w:u w:val="dotted"/>
+          <w:cs/>
+        </w:rPr>
+        <w:t xml:space="preserve"> </w:t>
+      </w:r>
+      <w:r>
+        <w:rPr>
+          <w:rFonts w:ascii="TH SarabunIT๙" w:hAnsi="TH SarabunIT๙" w:cs="TH SarabunIT๙"/>
+          <w:b w:val="0"/>
+          <w:bCs w:val="0"/>
+          <w:cs/>
+        </w:rPr>
+        <w:t>ด้วยความสัตย์จริง ดังนี้</w:t>
+      </w:r>
+    </w:p>
+    <w:p>
+      <w:pPr>
+        <w:pStyle w:val="5"/>
+        <w:spacing w:before="120"/>
+        <w:ind w:left="0" w:firstLine="0"/>
+        <w:jc w:val="thaiDistribute"/>
+        <w:rPr>
+          <w:rFonts w:ascii="TH SarabunIT๙" w:hAnsi="TH SarabunIT๙" w:cs="TH SarabunIT๙"/>
+          <w:b w:val="0"/>
+          <w:bCs w:val="0"/>
+          <w:sz w:val="32"/>
+          <w:szCs w:val="32"/>
+          <w:u w:val="dotted"/>
+        </w:rPr>
+      </w:pPr>
+      <w:r>
+        <w:rPr>
+          <w:rFonts w:ascii="TH SarabunIT๙" w:hAnsi="TH SarabunIT๙" w:cs="TH SarabunIT๙" w:hint="cs"/>
+          <w:b w:val="0"/>
+          <w:bCs w:val="0"/>
+          <w:sz w:val="32"/>
+          <w:szCs w:val="32"/>
+          <w:cs/>
+        </w:rPr>
+        <w:tab/>
+      </w:r>
+      <w:r>
+        <w:rPr>
+          <w:rFonts w:ascii="TH SarabunIT๙" w:hAnsi="TH SarabunIT๙" w:cs="TH SarabunIT๙" w:hint="cs"/>
+          <w:b w:val="0"/>
+          <w:bCs w:val="0"/>
+          <w:sz w:val="32"/>
+          <w:szCs w:val="32"/>
+          <w:cs/>
+        </w:rPr>
+        <w:tab/>
+      </w:r>
+      <w:r>
+        <w:rPr>
+          <w:rFonts w:ascii="TH SarabunIT๙" w:hAnsi="TH SarabunIT๙" w:cs="TH SarabunIT๙"/>
+          <w:b w:val="0"/>
+          <w:bCs w:val="0"/>
+          <w:sz w:val="32"/>
+          <w:szCs w:val="32"/>
+          <w:cs/>
+        </w:rPr>
+        <w:t>ข้าพเจ้าถือบัตรประจำตัวประชาชน</w:t>
+      </w:r>
+      <w:r>
+        <w:rPr>
+          <w:rFonts w:ascii="TH SarabunIT๙" w:hAnsi="TH SarabunIT๙" w:cs="TH SarabunIT๙"/>
+          <w:b w:val="0"/>
+          <w:bCs w:val="0"/>
+          <w:sz w:val="32"/>
+          <w:szCs w:val="32"/>
+        </w:rPr>
+        <w:t>/</w:t>
+      </w:r>
+      <w:r>
+        <w:rPr>
+          <w:rFonts w:ascii="TH SarabunIT๙" w:hAnsi="TH SarabunIT๙" w:cs="TH SarabunIT๙"/>
+          <w:b w:val="0"/>
+          <w:bCs w:val="0"/>
+          <w:sz w:val="32"/>
+          <w:szCs w:val="32"/>
+          <w:cs/>
+        </w:rPr>
+        <w:t>บัตร</w:t>
+      </w:r>
+      <w:r>
+        <w:rPr>
+          <w:rFonts w:ascii="TH SarabunIT๙" w:hAnsi="TH SarabunIT๙" w:cs="TH SarabunIT๙"/>
+          <w:b w:val="0"/>
+          <w:bCs w:val="0"/>
+          <w:sz w:val="32"/>
+          <w:szCs w:val="32"/>
+          <w:u w:val="dotted"/>
+        </w:rPr>
+        <w:tab/>
+      </w:r>
+      <w:r>
+        <w:rPr>
+          <w:rFonts w:ascii="TH SarabunIT๙" w:hAnsi="TH SarabunIT๙" w:cs="TH SarabunIT๙"/>
+          <w:b w:val="0"/>
+          <w:bCs w:val="0"/>
+          <w:sz w:val="32"/>
+          <w:szCs w:val="32"/>
+          <w:u w:val="dotted"/>
+        </w:rPr>
+        <w:t xml:space="preserve">    </w:t>
+      </w:r>
+      <w:r>
+        <w:rPr>
+          <w:rFonts w:ascii="TH SarabunIT๙" w:hAnsi="TH SarabunIT๙" w:cs="TH SarabunIT๙"/>
+          <w:b w:val="0"/>
+          <w:bCs w:val="0"/>
+          <w:sz w:val="32"/>
+          <w:szCs w:val="32"/>
+          <w:u w:val="dotted"/>
+        </w:rPr>
+        <w:t>-</w:t>
+      </w:r>
+      <w:r>
+        <w:rPr>
+          <w:rFonts w:ascii="TH SarabunIT๙" w:hAnsi="TH SarabunIT๙" w:cs="TH SarabunIT๙" w:hint="cs"/>
+          <w:b w:val="0"/>
+          <w:bCs w:val="0"/>
+          <w:sz w:val="32"/>
+          <w:szCs w:val="32"/>
+          <w:u w:val="dotted"/>
+          <w:cs/>
+        </w:rPr>
+        <w:t xml:space="preserve">      </w:t>
+      </w:r>
+      <w:r>
+        <w:rPr>
+          <w:rFonts w:ascii="TH SarabunIT๙" w:hAnsi="TH SarabunIT๙" w:cs="TH SarabunIT๙"/>
+          <w:b w:val="0"/>
+          <w:bCs w:val="0"/>
+          <w:sz w:val="32"/>
+          <w:szCs w:val="32"/>
+          <w:cs/>
+        </w:rPr>
+        <w:t>เลขที่</w:t>
+      </w:r>
+      <w:r>
+        <w:rPr>
+          <w:rFonts w:ascii="TH SarabunIT๙" w:hAnsi="TH SarabunIT๙" w:cs="TH SarabunIT๙" w:hint="cs"/>
+          <w:b w:val="0"/>
+          <w:bCs w:val="0"/>
+          <w:sz w:val="32"/>
+          <w:szCs w:val="32"/>
+          <w:u w:val="dotted"/>
+          <w:cs/>
+        </w:rPr>
+        <w:t xml:space="preserve"> </w:t>
+      </w:r>
+      <w:r>
+        <w:rPr>
+          <w:rFonts w:ascii="TH SarabunIT๙" w:hAnsi="TH SarabunIT๙" w:cs="TH SarabunIT๙"/>
+          <w:b w:val="0"/>
+          <w:bCs w:val="0"/>
+          <w:sz w:val="32"/>
+          <w:szCs w:val="32"/>
+          <w:u w:val="dotted"/>
+        </w:rPr>
+        <w:t>{card_wit2}</w:t>
+      </w:r>
+      <w:r>
+        <w:rPr>
+          <w:rFonts w:ascii="TH SarabunIT๙" w:hAnsi="TH SarabunIT๙" w:cs="TH SarabunIT๙"/>
+          <w:b w:val="0"/>
+          <w:bCs w:val="0"/>
+          <w:sz w:val="32"/>
+          <w:szCs w:val="32"/>
+          <w:u w:val="dotted"/>
+        </w:rPr>
+        <w:t xml:space="preserve"> </w:t>
+      </w:r>
+      <w:r>
+        <w:rPr>
+          <w:rFonts w:ascii="TH SarabunIT๙" w:hAnsi="TH SarabunIT๙" w:cs="TH SarabunIT๙"/>
+          <w:b w:val="0"/>
+          <w:bCs w:val="0"/>
+          <w:sz w:val="32"/>
+          <w:szCs w:val="32"/>
+          <w:cs/>
+        </w:rPr>
+        <w:t>ออกให้โดยสำนักทะเบียน</w:t>
+      </w:r>
+      <w:r>
+        <w:rPr>
+          <w:rFonts w:ascii="TH SarabunIT๙" w:hAnsi="TH SarabunIT๙" w:cs="TH SarabunIT๙" w:hint="cs"/>
+          <w:b w:val="0"/>
+          <w:bCs w:val="0"/>
+          <w:sz w:val="32"/>
+          <w:szCs w:val="32"/>
+          <w:cs/>
+        </w:rPr>
+        <w:t xml:space="preserve"> </w:t>
+      </w:r>
+      <w:r>
+        <w:rPr>
+          <w:rFonts w:ascii="TH SarabunIT๙" w:hAnsi="TH SarabunIT๙" w:cs="TH SarabunIT๙" w:hint="cs"/>
+          <w:b w:val="0"/>
+          <w:bCs w:val="0"/>
+          <w:sz w:val="32"/>
+          <w:szCs w:val="32"/>
+          <w:cs/>
+        </w:rPr>
+        <w:t xml:space="preserve">กรมการปกครอง กระทรวงมหาดไทย </w:t>
+      </w:r>
+      <w:r>
+        <w:rPr>
+          <w:rFonts w:ascii="TH SarabunIT๙" w:hAnsi="TH SarabunIT๙" w:cs="TH SarabunIT๙"/>
+          <w:b w:val="0"/>
+          <w:bCs w:val="0"/>
+          <w:sz w:val="32"/>
+          <w:szCs w:val="32"/>
+          <w:cs/>
+        </w:rPr>
+        <w:t>เมื่อวันที่</w:t>
+      </w:r>
+      <w:r>
+        <w:rPr>
+          <w:rFonts w:ascii="TH SarabunIT๙" w:hAnsi="TH SarabunIT๙" w:cs="TH SarabunIT๙" w:hint="cs"/>
+          <w:b w:val="0"/>
+          <w:bCs w:val="0"/>
+          <w:sz w:val="32"/>
+          <w:szCs w:val="32"/>
+          <w:u w:val="dotted"/>
+          <w:cs/>
+        </w:rPr>
+        <w:t xml:space="preserve"> </w:t>
+      </w:r>
+      <w:r>
+        <w:rPr>
+          <w:rFonts w:ascii="TH SarabunIT๙" w:hAnsi="TH SarabunIT๙" w:cs="TH SarabunIT๙"/>
+          <w:b w:val="0"/>
+          <w:bCs w:val="0"/>
+          <w:sz w:val="32"/>
+          <w:szCs w:val="32"/>
+          <w:u w:val="dotted"/>
+        </w:rPr>
+        <w:t>{init_card_wit2}</w:t>
+      </w:r>
+      <w:r>
+        <w:rPr>
+          <w:rFonts w:ascii="TH SarabunIT๙" w:hAnsi="TH SarabunIT๙" w:cs="TH SarabunIT๙" w:hint="cs"/>
+          <w:b w:val="0"/>
+          <w:bCs w:val="0"/>
+          <w:color w:val="FFFFFF"/>
+          <w:sz w:val="32"/>
+          <w:szCs w:val="32"/>
+          <w:u w:val="dotted"/>
+          <w:cs/>
+        </w:rPr>
+        <w:t xml:space="preserve"> </w:t>
+      </w:r>
+      <w:r>
+        <w:rPr>
+          <w:rFonts w:ascii="TH SarabunIT๙" w:hAnsi="TH SarabunIT๙" w:cs="TH SarabunIT๙"/>
+          <w:b w:val="0"/>
+          <w:bCs w:val="0"/>
+          <w:sz w:val="32"/>
+          <w:szCs w:val="32"/>
+          <w:cs/>
+        </w:rPr>
+        <w:t>บัตรหมดอายุวันที่</w:t>
+      </w:r>
+      <w:r>
+        <w:rPr>
+          <w:rFonts w:ascii="TH SarabunIT๙" w:hAnsi="TH SarabunIT๙" w:cs="TH SarabunIT๙"/>
+          <w:b w:val="0"/>
+          <w:bCs w:val="0"/>
+          <w:sz w:val="32"/>
+          <w:szCs w:val="32"/>
+          <w:u w:val="dotted"/>
+        </w:rPr>
+        <w:t xml:space="preserve">{exp_card_wit2} </w:t>
+      </w:r>
+      <w:r>
+        <w:rPr>
+          <w:rFonts w:ascii="TH SarabunIT๙" w:hAnsi="TH SarabunIT๙" w:cs="TH SarabunIT๙"/>
+          <w:b w:val="0"/>
+          <w:bCs w:val="0"/>
+          <w:sz w:val="32"/>
+          <w:szCs w:val="32"/>
+          <w:cs/>
+        </w:rPr>
+        <w:t>ขอสาบานตนและให้ถ้อยคำด้วยความสัตย์จริงตามที่</w:t>
+      </w:r>
+      <w:r>
+        <w:rPr>
+          <w:rFonts w:ascii="TH SarabunIT๙" w:hAnsi="TH SarabunIT๙" w:cs="TH SarabunIT๙" w:hint="cs"/>
+          <w:b w:val="0"/>
+          <w:bCs w:val="0"/>
+          <w:sz w:val="32"/>
+          <w:szCs w:val="32"/>
+          <w:u w:val="dotted"/>
+          <w:cs/>
+        </w:rPr>
+        <w:t xml:space="preserve"> </w:t>
+      </w:r>
+      <w:r>
+        <w:rPr>
+          <w:rFonts w:ascii="TH SarabunIT๙" w:hAnsi="TH SarabunIT๙" w:cs="TH SarabunIT๙"/>
+          <w:b w:val="0"/>
+          <w:bCs w:val="0"/>
+          <w:sz w:val="32"/>
+          <w:szCs w:val="32"/>
+          <w:u w:val="dotted"/>
+        </w:rPr>
+        <w:t>{</w:t>
+      </w:r>
+      <w:proofErr w:type="spellStart"/>
+      <w:r>
+        <w:rPr>
+          <w:rFonts w:ascii="TH SarabunIT๙" w:hAnsi="TH SarabunIT๙" w:cs="TH SarabunIT๙"/>
+          <w:b w:val="0"/>
+          <w:bCs w:val="0"/>
+          <w:sz w:val="32"/>
+          <w:szCs w:val="32"/>
+          <w:u w:val="dotted"/>
+        </w:rPr>
+        <w:t>full_name</w:t>
+      </w:r>
+      <w:proofErr w:type="spellEnd"/>
+      <w:r>
+        <w:rPr>
+          <w:rFonts w:ascii="TH SarabunIT๙" w:hAnsi="TH SarabunIT๙" w:cs="TH SarabunIT๙"/>
+          <w:b w:val="0"/>
+          <w:bCs w:val="0"/>
+          <w:sz w:val="32"/>
+          <w:szCs w:val="32"/>
+          <w:u w:val="dotted"/>
+        </w:rPr>
+        <w:t>}</w:t>
+      </w:r>
+      <w:r>
+        <w:rPr>
+          <w:rFonts w:ascii="TH SarabunIT๙" w:hAnsi="TH SarabunIT๙" w:cs="TH SarabunIT๙" w:hint="cs"/>
+          <w:b w:val="0"/>
+          <w:bCs w:val="0"/>
+          <w:sz w:val="32"/>
+          <w:szCs w:val="32"/>
+          <w:u w:val="dotted"/>
+          <w:cs/>
+        </w:rPr>
+        <w:t xml:space="preserve"> </w:t>
+      </w:r>
+      <w:r>
+        <w:rPr>
+          <w:rFonts w:ascii="TH SarabunIT๙" w:hAnsi="TH SarabunIT๙" w:cs="TH SarabunIT๙"/>
+          <w:b w:val="0"/>
+          <w:bCs w:val="0"/>
+          <w:sz w:val="32"/>
+          <w:szCs w:val="32"/>
+          <w:cs/>
+        </w:rPr>
+        <w:t>ขอให้สำนักงานเขตทุ่งครุ</w:t>
+      </w:r>
+      <w:r>
+        <w:rPr>
+          <w:rFonts w:ascii="TH SarabunIT๙" w:hAnsi="TH SarabunIT๙" w:cs="TH SarabunIT๙" w:hint="cs"/>
+          <w:b w:val="0"/>
+          <w:bCs w:val="0"/>
+          <w:sz w:val="32"/>
+          <w:szCs w:val="32"/>
+          <w:cs/>
+        </w:rPr>
+        <w:t xml:space="preserve"> </w:t>
+      </w:r>
+      <w:r>
+        <w:rPr>
+          <w:rFonts w:ascii="TH SarabunIT๙" w:hAnsi="TH SarabunIT๙" w:cs="TH SarabunIT๙"/>
+          <w:b w:val="0"/>
+          <w:bCs w:val="0"/>
+          <w:sz w:val="32"/>
+          <w:szCs w:val="32"/>
+          <w:cs/>
+        </w:rPr>
+        <w:t>ออกหนังสือรับรองความประพฤติ</w:t>
+      </w:r>
+      <w:r>
+        <w:rPr>
+          <w:rFonts w:ascii="TH SarabunIT๙" w:hAnsi="TH SarabunIT๙" w:cs="TH SarabunIT๙" w:hint="cs"/>
+          <w:b w:val="0"/>
+          <w:bCs w:val="0"/>
+          <w:sz w:val="32"/>
+          <w:szCs w:val="32"/>
+          <w:cs/>
+        </w:rPr>
+        <w:t xml:space="preserve"> </w:t>
+      </w:r>
+      <w:r>
+        <w:rPr>
+          <w:rFonts w:ascii="TH SarabunIT๙" w:hAnsi="TH SarabunIT๙" w:cs="TH SarabunIT๙"/>
+          <w:b w:val="0"/>
+          <w:bCs w:val="0"/>
+          <w:sz w:val="32"/>
+          <w:szCs w:val="32"/>
+          <w:cs/>
+        </w:rPr>
+        <w:t>เพื่อนำไปประกอบหลักฐานในการ</w:t>
+      </w:r>
+      <w:r>
+        <w:rPr>
+          <w:rFonts w:ascii="TH SarabunIT๙" w:hAnsi="TH SarabunIT๙" w:cs="TH SarabunIT๙" w:hint="cs"/>
+          <w:b w:val="0"/>
+          <w:bCs w:val="0"/>
+          <w:sz w:val="32"/>
+          <w:szCs w:val="32"/>
+          <w:u w:val="dotted"/>
+          <w:cs/>
+        </w:rPr>
+        <w:t xml:space="preserve"> </w:t>
+      </w:r>
+      <w:r>
+        <w:rPr>
+          <w:rFonts w:ascii="TH SarabunIT๙" w:hAnsi="TH SarabunIT๙" w:cs="TH SarabunIT๙"/>
+          <w:b w:val="0"/>
+          <w:bCs w:val="0"/>
+          <w:sz w:val="32"/>
+          <w:szCs w:val="32"/>
+          <w:u w:val="dotted"/>
+        </w:rPr>
+        <w:t>{</w:t>
+      </w:r>
+      <w:proofErr w:type="spellStart"/>
+      <w:r>
+        <w:rPr>
+          <w:rFonts w:ascii="TH SarabunIT๙" w:hAnsi="TH SarabunIT๙" w:cs="TH SarabunIT๙"/>
+          <w:b w:val="0"/>
+          <w:bCs w:val="0"/>
+          <w:sz w:val="32"/>
+          <w:szCs w:val="32"/>
+          <w:u w:val="dotted"/>
+        </w:rPr>
+        <w:t>forwhat</w:t>
+      </w:r>
+      <w:proofErr w:type="spellEnd"/>
+      <w:r>
+        <w:rPr>
+          <w:rFonts w:ascii="TH SarabunIT๙" w:hAnsi="TH SarabunIT๙" w:cs="TH SarabunIT๙"/>
+          <w:b w:val="0"/>
+          <w:bCs w:val="0"/>
+          <w:sz w:val="32"/>
+          <w:szCs w:val="32"/>
+          <w:u w:val="dotted"/>
+        </w:rPr>
+        <w:t xml:space="preserve">}  </w:t>
+      </w:r>
+    </w:p>
+    <w:p>
+      <w:pPr>
+        <w:pStyle w:val="5"/>
+        <w:spacing w:before="0"/>
+        <w:ind w:left="0" w:firstLine="0"/>
+        <w:rPr>
+          <w:rFonts w:ascii="TH SarabunIT๙" w:hAnsi="TH SarabunIT๙" w:cs="TH SarabunIT๙"/>
+          <w:b w:val="0"/>
+          <w:bCs w:val="0"/>
+          <w:sz w:val="32"/>
+          <w:szCs w:val="32"/>
+          <w:cs/>
+        </w:rPr>
+      </w:pPr>
+      <w:r>
+        <w:rPr>
+          <w:rFonts w:ascii="TH SarabunIT๙" w:hAnsi="TH SarabunIT๙" w:cs="TH SarabunIT๙" w:hint="cs"/>
+          <w:b w:val="0"/>
+          <w:bCs w:val="0"/>
+          <w:sz w:val="32"/>
+          <w:szCs w:val="32"/>
+          <w:cs/>
+        </w:rPr>
+        <w:t>โดยขอให้ถ้อยคำและรับรองว่า</w:t>
+      </w:r>
+      <w:r>
+        <w:rPr>
+          <w:rFonts w:ascii="TH SarabunIT๙" w:hAnsi="TH SarabunIT๙" w:cs="TH SarabunIT๙" w:hint="cs"/>
+          <w:b w:val="0"/>
+          <w:bCs w:val="0"/>
+          <w:sz w:val="32"/>
+          <w:szCs w:val="32"/>
+          <w:u w:val="dotted"/>
+          <w:cs/>
+        </w:rPr>
+        <w:t xml:space="preserve"> </w:t>
+      </w:r>
+      <w:r>
+        <w:rPr>
+          <w:rFonts w:ascii="TH SarabunIT๙" w:hAnsi="TH SarabunIT๙" w:cs="TH SarabunIT๙"/>
+          <w:b w:val="0"/>
+          <w:bCs w:val="0"/>
+          <w:sz w:val="32"/>
+          <w:szCs w:val="32"/>
+          <w:u w:val="dotted"/>
+        </w:rPr>
+        <w:t>{</w:t>
+      </w:r>
+      <w:proofErr w:type="spellStart"/>
+      <w:r>
+        <w:rPr>
+          <w:rFonts w:ascii="TH SarabunIT๙" w:hAnsi="TH SarabunIT๙" w:cs="TH SarabunIT๙"/>
+          <w:b w:val="0"/>
+          <w:bCs w:val="0"/>
+          <w:sz w:val="32"/>
+          <w:szCs w:val="32"/>
+          <w:u w:val="dotted"/>
+        </w:rPr>
+        <w:t>full_name</w:t>
+      </w:r>
+      <w:proofErr w:type="spellEnd"/>
+      <w:r>
+        <w:rPr>
+          <w:rFonts w:ascii="TH SarabunIT๙" w:hAnsi="TH SarabunIT๙" w:cs="TH SarabunIT๙"/>
+          <w:b w:val="0"/>
+          <w:bCs w:val="0"/>
+          <w:sz w:val="32"/>
+          <w:szCs w:val="32"/>
+          <w:u w:val="dotted"/>
+        </w:rPr>
+        <w:t xml:space="preserve">} </w:t>
+      </w:r>
+      <w:r>
+        <w:rPr>
+          <w:rFonts w:ascii="TH SarabunIT๙" w:hAnsi="TH SarabunIT๙" w:cs="TH SarabunIT๙" w:hint="cs"/>
+          <w:b w:val="0"/>
+          <w:bCs w:val="0"/>
+          <w:sz w:val="32"/>
+          <w:szCs w:val="32"/>
+          <w:cs/>
+        </w:rPr>
+        <w:t>เป็นบุคคลที่มีคุณสมบัติ ดังนี้</w:t>
+      </w:r>
+    </w:p>
+    <w:p>
+      <w:pPr>
+        <w:pStyle w:val="2"/>
+        <w:spacing w:before="120"/>
+        <w:rPr>
+          <w:rFonts w:ascii="TH SarabunIT๙" w:hAnsi="TH SarabunIT๙" w:cs="TH SarabunIT๙"/>
+          <w:b w:val="0"/>
+          <w:bCs w:val="0"/>
+          <w:sz w:val="32"/>
+          <w:szCs w:val="32"/>
+        </w:rPr>
+      </w:pPr>
+      <w:r>
+        <w:rPr>
+          <w:rFonts w:ascii="TH SarabunIT๙" w:hAnsi="TH SarabunIT๙" w:cs="TH SarabunIT๙"/>
+          <w:b w:val="0"/>
+          <w:bCs w:val="0"/>
+          <w:sz w:val="32"/>
+          <w:szCs w:val="32"/>
+        </w:rPr>
+        <w:tab/>
+      </w:r>
+      <w:r>
+        <w:rPr>
+          <w:rFonts w:ascii="TH SarabunIT๙" w:hAnsi="TH SarabunIT๙" w:cs="TH SarabunIT๙"/>
+          <w:b w:val="0"/>
+          <w:bCs w:val="0"/>
+          <w:sz w:val="32"/>
+          <w:szCs w:val="32"/>
+        </w:rPr>
+        <w:tab/>
+      </w:r>
+      <w:r>
+        <w:rPr>
+          <w:rFonts w:ascii="TH SarabunIT๙" w:hAnsi="TH SarabunIT๙" w:cs="TH SarabunIT๙"/>
+          <w:b w:val="0"/>
+          <w:bCs w:val="0"/>
+          <w:sz w:val="32"/>
+          <w:szCs w:val="32"/>
+        </w:rPr>
+        <w:t>1</w:t>
+      </w:r>
+      <w:r>
+        <w:rPr>
+          <w:rFonts w:ascii="TH SarabunIT๙" w:hAnsi="TH SarabunIT๙" w:cs="TH SarabunIT๙"/>
+          <w:b w:val="0"/>
+          <w:bCs w:val="0"/>
+          <w:sz w:val="32"/>
+          <w:szCs w:val="32"/>
+        </w:rPr>
+        <w:t>.</w:t>
+      </w:r>
+      <w:r>
+        <w:rPr>
+          <w:rFonts w:ascii="TH SarabunIT๙" w:hAnsi="TH SarabunIT๙" w:cs="TH SarabunIT๙" w:hint="cs"/>
+          <w:b w:val="0"/>
+          <w:bCs w:val="0"/>
+          <w:sz w:val="32"/>
+          <w:szCs w:val="32"/>
+          <w:cs/>
+        </w:rPr>
+        <w:t xml:space="preserve"> </w:t>
+      </w:r>
+      <w:r>
+        <w:rPr>
+          <w:rFonts w:ascii="TH SarabunIT๙" w:hAnsi="TH SarabunIT๙" w:cs="TH SarabunIT๙" w:hint="cs"/>
+          <w:b w:val="0"/>
+          <w:bCs w:val="0"/>
+          <w:spacing w:val="-14"/>
+          <w:sz w:val="32"/>
+          <w:szCs w:val="32"/>
+          <w:cs/>
+        </w:rPr>
+        <w:t>เป็นผู้มีความประพฤติดี ประพฤติชอบ ไม่มี</w:t>
+      </w:r>
+      <w:r>
+        <w:rPr>
+          <w:rFonts w:ascii="TH SarabunIT๙" w:hAnsi="TH SarabunIT๙" w:cs="TH SarabunIT๙" w:hint="cs"/>
+          <w:b w:val="0"/>
+          <w:bCs w:val="0"/>
+          <w:spacing w:val="-14"/>
+          <w:sz w:val="32"/>
+          <w:szCs w:val="32"/>
+          <w:cs/>
+        </w:rPr>
+        <w:t>ความประพฤติเสียหาย เช่น ติดสุรา</w:t>
+      </w:r>
+      <w:r>
+        <w:rPr>
+          <w:rFonts w:ascii="TH SarabunIT๙" w:hAnsi="TH SarabunIT๙" w:cs="TH SarabunIT๙" w:hint="cs"/>
+          <w:b w:val="0"/>
+          <w:bCs w:val="0"/>
+          <w:spacing w:val="-14"/>
+          <w:sz w:val="32"/>
+          <w:szCs w:val="32"/>
+          <w:cs/>
+        </w:rPr>
+        <w:t>หรือยาเสพติดให้โทษ เป็นต้น</w:t>
+      </w:r>
+    </w:p>
+    <w:p>
+      <w:pPr>
+        <w:pStyle w:val="2"/>
+        <w:rPr>
+          <w:rFonts w:ascii="TH SarabunIT๙" w:hAnsi="TH SarabunIT๙" w:cs="TH SarabunIT๙"/>
+          <w:b w:val="0"/>
+          <w:bCs w:val="0"/>
+          <w:sz w:val="32"/>
+          <w:szCs w:val="32"/>
+        </w:rPr>
+      </w:pPr>
+      <w:r>
+        <w:rPr>
+          <w:rFonts w:ascii="TH SarabunIT๙" w:hAnsi="TH SarabunIT๙" w:cs="TH SarabunIT๙"/>
+          <w:b w:val="0"/>
+          <w:bCs w:val="0"/>
+          <w:sz w:val="32"/>
+          <w:szCs w:val="32"/>
+        </w:rPr>
+        <w:tab/>
+      </w:r>
+      <w:r>
+        <w:rPr>
+          <w:rFonts w:ascii="TH SarabunIT๙" w:hAnsi="TH SarabunIT๙" w:cs="TH SarabunIT๙"/>
+          <w:b w:val="0"/>
+          <w:bCs w:val="0"/>
+          <w:sz w:val="32"/>
+          <w:szCs w:val="32"/>
+        </w:rPr>
+        <w:tab/>
+      </w:r>
+      <w:r>
+        <w:rPr>
+          <w:rFonts w:ascii="TH SarabunIT๙" w:hAnsi="TH SarabunIT๙" w:cs="TH SarabunIT๙"/>
+          <w:b w:val="0"/>
+          <w:bCs w:val="0"/>
+          <w:sz w:val="32"/>
+          <w:szCs w:val="32"/>
+        </w:rPr>
+        <w:t>2.</w:t>
+      </w:r>
+      <w:r>
+        <w:rPr>
+          <w:rFonts w:ascii="TH SarabunIT๙" w:hAnsi="TH SarabunIT๙" w:cs="TH SarabunIT๙" w:hint="cs"/>
+          <w:b w:val="0"/>
+          <w:bCs w:val="0"/>
+          <w:sz w:val="32"/>
+          <w:szCs w:val="32"/>
+          <w:cs/>
+        </w:rPr>
+        <w:t xml:space="preserve"> </w:t>
+      </w:r>
+      <w:r>
+        <w:rPr>
+          <w:rFonts w:ascii="TH SarabunIT๙" w:hAnsi="TH SarabunIT๙" w:cs="TH SarabunIT๙"/>
+          <w:b w:val="0"/>
+          <w:bCs w:val="0"/>
+          <w:sz w:val="32"/>
+          <w:szCs w:val="32"/>
+          <w:cs/>
+        </w:rPr>
+        <w:t>ไม่เป็นคนทำความผิดหลบหนีอาญาแผ่นดิน</w:t>
+      </w:r>
+    </w:p>
+    <w:p>
+      <w:pPr>
+        <w:pStyle w:val="2"/>
+        <w:rPr>
+          <w:rFonts w:ascii="TH SarabunIT๙" w:hAnsi="TH SarabunIT๙" w:cs="TH SarabunIT๙"/>
+          <w:b w:val="0"/>
+          <w:bCs w:val="0"/>
+          <w:sz w:val="32"/>
+          <w:szCs w:val="32"/>
+        </w:rPr>
+      </w:pPr>
+      <w:r>
+        <w:rPr>
+          <w:rFonts w:ascii="TH SarabunIT๙" w:hAnsi="TH SarabunIT๙" w:cs="TH SarabunIT๙"/>
+          <w:b w:val="0"/>
+          <w:bCs w:val="0"/>
+          <w:sz w:val="32"/>
+          <w:szCs w:val="32"/>
+        </w:rPr>
+        <w:tab/>
+      </w:r>
+      <w:r>
+        <w:rPr>
+          <w:rFonts w:ascii="TH SarabunIT๙" w:hAnsi="TH SarabunIT๙" w:cs="TH SarabunIT๙"/>
+          <w:b w:val="0"/>
+          <w:bCs w:val="0"/>
+          <w:sz w:val="32"/>
+          <w:szCs w:val="32"/>
+        </w:rPr>
+        <w:tab/>
+      </w:r>
+      <w:r>
+        <w:rPr>
+          <w:rFonts w:ascii="TH SarabunIT๙" w:hAnsi="TH SarabunIT๙" w:cs="TH SarabunIT๙"/>
+          <w:b w:val="0"/>
+          <w:bCs w:val="0"/>
+          <w:sz w:val="32"/>
+          <w:szCs w:val="32"/>
+        </w:rPr>
+        <w:t>3.</w:t>
+      </w:r>
+      <w:r>
+        <w:rPr>
+          <w:rFonts w:ascii="TH SarabunIT๙" w:hAnsi="TH SarabunIT๙" w:cs="TH SarabunIT๙" w:hint="cs"/>
+          <w:b w:val="0"/>
+          <w:bCs w:val="0"/>
+          <w:sz w:val="32"/>
+          <w:szCs w:val="32"/>
+          <w:cs/>
+        </w:rPr>
+        <w:t xml:space="preserve"> </w:t>
+      </w:r>
+      <w:r>
+        <w:rPr>
+          <w:rFonts w:ascii="TH SarabunIT๙" w:hAnsi="TH SarabunIT๙" w:cs="TH SarabunIT๙"/>
+          <w:b w:val="0"/>
+          <w:bCs w:val="0"/>
+          <w:sz w:val="32"/>
+          <w:szCs w:val="32"/>
+          <w:cs/>
+        </w:rPr>
+        <w:t>ไม่เป็นคนต้องหาในคดีอาญา</w:t>
+      </w:r>
+    </w:p>
+    <w:p>
+      <w:pPr>
+        <w:pStyle w:val="2"/>
+        <w:rPr>
+          <w:rFonts w:ascii="TH SarabunIT๙" w:hAnsi="TH SarabunIT๙" w:cs="TH SarabunIT๙"/>
+          <w:b w:val="0"/>
+          <w:bCs w:val="0"/>
+          <w:sz w:val="32"/>
+          <w:szCs w:val="32"/>
+        </w:rPr>
+      </w:pPr>
+      <w:r>
+        <w:rPr>
+          <w:rFonts w:ascii="TH SarabunIT๙" w:hAnsi="TH SarabunIT๙" w:cs="TH SarabunIT๙"/>
+          <w:b w:val="0"/>
+          <w:bCs w:val="0"/>
+          <w:sz w:val="32"/>
+          <w:szCs w:val="32"/>
+        </w:rPr>
+        <w:tab/>
+      </w:r>
+      <w:r>
+        <w:rPr>
+          <w:rFonts w:ascii="TH SarabunIT๙" w:hAnsi="TH SarabunIT๙" w:cs="TH SarabunIT๙"/>
+          <w:b w:val="0"/>
+          <w:bCs w:val="0"/>
+          <w:sz w:val="32"/>
+          <w:szCs w:val="32"/>
+        </w:rPr>
+        <w:tab/>
+      </w:r>
+      <w:r>
+        <w:rPr>
+          <w:rFonts w:ascii="TH SarabunIT๙" w:hAnsi="TH SarabunIT๙" w:cs="TH SarabunIT๙"/>
+          <w:b w:val="0"/>
+          <w:bCs w:val="0"/>
+          <w:sz w:val="32"/>
+          <w:szCs w:val="32"/>
+        </w:rPr>
+        <w:t>4.</w:t>
+      </w:r>
+      <w:r>
+        <w:rPr>
+          <w:rFonts w:ascii="TH SarabunIT๙" w:hAnsi="TH SarabunIT๙" w:cs="TH SarabunIT๙" w:hint="cs"/>
+          <w:b w:val="0"/>
+          <w:bCs w:val="0"/>
+          <w:sz w:val="32"/>
+          <w:szCs w:val="32"/>
+          <w:cs/>
+        </w:rPr>
+        <w:t xml:space="preserve"> </w:t>
+      </w:r>
+      <w:r>
+        <w:rPr>
+          <w:rFonts w:ascii="TH SarabunIT๙" w:hAnsi="TH SarabunIT๙" w:cs="TH SarabunIT๙"/>
+          <w:b w:val="0"/>
+          <w:bCs w:val="0"/>
+          <w:sz w:val="32"/>
+          <w:szCs w:val="32"/>
+          <w:cs/>
+        </w:rPr>
+        <w:t>ไม่เป็นคนเคยถูกตัดสินจำคุกโดยฐานเป็นผู้ร้ายสำคัญ</w:t>
+      </w:r>
+    </w:p>
+    <w:p>
+      <w:pPr>
+        <w:pStyle w:val="2"/>
+        <w:rPr>
+          <w:rFonts w:ascii="TH SarabunIT๙" w:hAnsi="TH SarabunIT๙" w:cs="TH SarabunIT๙"/>
+          <w:b w:val="0"/>
+          <w:bCs w:val="0"/>
+          <w:sz w:val="32"/>
+          <w:szCs w:val="32"/>
+        </w:rPr>
+      </w:pPr>
+      <w:r>
+        <w:rPr>
+          <w:rFonts w:ascii="TH SarabunIT๙" w:hAnsi="TH SarabunIT๙" w:cs="TH SarabunIT๙"/>
+          <w:b w:val="0"/>
+          <w:bCs w:val="0"/>
+          <w:sz w:val="32"/>
+          <w:szCs w:val="32"/>
+        </w:rPr>
+        <w:tab/>
+      </w:r>
+      <w:r>
+        <w:rPr>
+          <w:rFonts w:ascii="TH SarabunIT๙" w:hAnsi="TH SarabunIT๙" w:cs="TH SarabunIT๙"/>
+          <w:b w:val="0"/>
+          <w:bCs w:val="0"/>
+          <w:sz w:val="32"/>
+          <w:szCs w:val="32"/>
+        </w:rPr>
+        <w:tab/>
+      </w:r>
+      <w:r>
+        <w:rPr>
+          <w:rFonts w:ascii="TH SarabunIT๙" w:hAnsi="TH SarabunIT๙" w:cs="TH SarabunIT๙"/>
+          <w:b w:val="0"/>
+          <w:bCs w:val="0"/>
+          <w:sz w:val="32"/>
+          <w:szCs w:val="32"/>
+        </w:rPr>
+        <w:t>5.</w:t>
+      </w:r>
+      <w:r>
+        <w:rPr>
+          <w:rFonts w:ascii="TH SarabunIT๙" w:hAnsi="TH SarabunIT๙" w:cs="TH SarabunIT๙" w:hint="cs"/>
+          <w:b w:val="0"/>
+          <w:bCs w:val="0"/>
+          <w:sz w:val="32"/>
+          <w:szCs w:val="32"/>
+          <w:cs/>
+        </w:rPr>
+        <w:t xml:space="preserve"> </w:t>
+      </w:r>
+      <w:r>
+        <w:rPr>
+          <w:rFonts w:ascii="TH SarabunIT๙" w:hAnsi="TH SarabunIT๙" w:cs="TH SarabunIT๙"/>
+          <w:b w:val="0"/>
+          <w:bCs w:val="0"/>
+          <w:sz w:val="32"/>
+          <w:szCs w:val="32"/>
+          <w:cs/>
+        </w:rPr>
+        <w:t>ไม่</w:t>
+      </w:r>
+      <w:r>
+        <w:rPr>
+          <w:rFonts w:ascii="TH SarabunIT๙" w:hAnsi="TH SarabunIT๙" w:cs="TH SarabunIT๙" w:hint="cs"/>
+          <w:b w:val="0"/>
+          <w:bCs w:val="0"/>
+          <w:sz w:val="32"/>
+          <w:szCs w:val="32"/>
+          <w:cs/>
+        </w:rPr>
+        <w:t>มี</w:t>
+      </w:r>
+      <w:r>
+        <w:rPr>
+          <w:rFonts w:ascii="TH SarabunIT๙" w:hAnsi="TH SarabunIT๙" w:cs="TH SarabunIT๙"/>
+          <w:b w:val="0"/>
+          <w:bCs w:val="0"/>
+          <w:sz w:val="32"/>
+          <w:szCs w:val="32"/>
+          <w:cs/>
+        </w:rPr>
+        <w:t>คำสั่งศาลให้เป็นบุคคลไร้ความสามารถหรือทุพพลภาพหรือพิกลพิการ</w:t>
+      </w:r>
+    </w:p>
+    <w:p>
+      <w:pPr>
+        <w:pStyle w:val="2"/>
+        <w:jc w:val="thaiDistribute"/>
+        <w:rPr>
+          <w:rFonts w:ascii="TH SarabunIT๙" w:hAnsi="TH SarabunIT๙" w:cs="TH SarabunIT๙"/>
+          <w:b w:val="0"/>
+          <w:bCs w:val="0"/>
+          <w:color w:val="FF0000"/>
+          <w:sz w:val="32"/>
+          <w:szCs w:val="32"/>
+        </w:rPr>
+      </w:pPr>
+      <w:r>
+        <w:rPr>
+          <w:rFonts w:ascii="TH SarabunIT๙" w:hAnsi="TH SarabunIT๙" w:cs="TH SarabunIT๙"/>
+          <w:b w:val="0"/>
+          <w:bCs w:val="0"/>
+          <w:color w:val="FF0000"/>
+          <w:sz w:val="32"/>
+          <w:szCs w:val="32"/>
+        </w:rPr>
+        <w:tab/>
+      </w:r>
+      <w:r>
+        <w:rPr>
+          <w:rFonts w:ascii="TH SarabunIT๙" w:hAnsi="TH SarabunIT๙" w:cs="TH SarabunIT๙"/>
+          <w:b w:val="0"/>
+          <w:bCs w:val="0"/>
+          <w:color w:val="FF0000"/>
+          <w:sz w:val="32"/>
+          <w:szCs w:val="32"/>
+        </w:rPr>
+        <w:tab/>
+      </w:r>
+      <w:r>
+        <w:rPr>
+          <w:rFonts w:ascii="TH SarabunIT๙" w:hAnsi="TH SarabunIT๙" w:cs="TH SarabunIT๙"/>
+          <w:b w:val="0"/>
+          <w:bCs w:val="0"/>
+          <w:color w:val="FF0000"/>
+          <w:sz w:val="32"/>
+          <w:szCs w:val="32"/>
+        </w:rPr>
+        <w:t>6.</w:t>
+      </w:r>
+      <w:r>
+        <w:rPr>
+          <w:rFonts w:ascii="TH SarabunIT๙" w:hAnsi="TH SarabunIT๙" w:cs="TH SarabunIT๙" w:hint="cs"/>
+          <w:b w:val="0"/>
+          <w:bCs w:val="0"/>
+          <w:color w:val="FF0000"/>
+          <w:sz w:val="32"/>
+          <w:szCs w:val="32"/>
+          <w:cs/>
+        </w:rPr>
+        <w:t xml:space="preserve"> </w:t>
+      </w:r>
+      <w:r>
+        <w:rPr>
+          <w:rFonts w:ascii="TH SarabunIT๙" w:hAnsi="TH SarabunIT๙" w:cs="TH SarabunIT๙"/>
+          <w:color w:val="FF0000"/>
+          <w:sz w:val="32"/>
+          <w:szCs w:val="32"/>
+        </w:rPr>
+        <w:t>(</w:t>
+      </w:r>
+      <w:r>
+        <w:rPr>
+          <w:rFonts w:ascii="TH SarabunIT๙" w:hAnsi="TH SarabunIT๙" w:cs="TH SarabunIT๙" w:hint="cs"/>
+          <w:color w:val="FF0000"/>
+          <w:sz w:val="32"/>
+          <w:szCs w:val="32"/>
+          <w:cs/>
+        </w:rPr>
+        <w:t>กรณีขอเครื่องราชฯ</w:t>
+      </w:r>
+      <w:r>
+        <w:rPr>
+          <w:rFonts w:ascii="TH SarabunIT๙" w:hAnsi="TH SarabunIT๙" w:cs="TH SarabunIT๙"/>
+          <w:color w:val="FF0000"/>
+          <w:sz w:val="32"/>
+          <w:szCs w:val="32"/>
+        </w:rPr>
+        <w:t>)</w:t>
+      </w:r>
+      <w:r>
+        <w:rPr>
+          <w:rFonts w:ascii="TH SarabunIT๙" w:hAnsi="TH SarabunIT๙" w:cs="TH SarabunIT๙" w:hint="cs"/>
+          <w:b w:val="0"/>
+          <w:bCs w:val="0"/>
+          <w:color w:val="FF0000"/>
+          <w:sz w:val="32"/>
+          <w:szCs w:val="32"/>
+          <w:cs/>
+        </w:rPr>
+        <w:t xml:space="preserve"> </w:t>
+      </w:r>
+      <w:r>
+        <w:rPr>
+          <w:rFonts w:ascii="TH SarabunIT๙" w:hAnsi="TH SarabunIT๙" w:cs="TH SarabunIT๙"/>
+          <w:b w:val="0"/>
+          <w:bCs w:val="0"/>
+          <w:color w:val="FF0000"/>
+          <w:sz w:val="32"/>
+          <w:szCs w:val="32"/>
+          <w:cs/>
+        </w:rPr>
+        <w:t>เป็นผู้มีความประพฤติเรียบร้อย ปฏิบัติตามกฎหมาย มีคุณธรรมและจริยธรรม สมควรแก่การยกย่องตามหลักเกณฑ์แห่งพระราชกฤษฎีกาว่าด้วยการขอพระราชทานเครื่องราชอิสริยาภรณ์อันเป็นที่สรรเสริญยิ่ง</w:t>
+      </w:r>
+      <w:proofErr w:type="spellStart"/>
+      <w:r>
+        <w:rPr>
+          <w:rFonts w:ascii="TH SarabunIT๙" w:hAnsi="TH SarabunIT๙" w:cs="TH SarabunIT๙"/>
+          <w:b w:val="0"/>
+          <w:bCs w:val="0"/>
+          <w:color w:val="FF0000"/>
+          <w:sz w:val="32"/>
+          <w:szCs w:val="32"/>
+          <w:cs/>
+        </w:rPr>
+        <w:t>ดิเรกคุณาภรณ์</w:t>
+      </w:r>
+      <w:proofErr w:type="spellEnd"/>
+      <w:r>
+        <w:rPr>
+          <w:rFonts w:ascii="TH SarabunIT๙" w:hAnsi="TH SarabunIT๙" w:cs="TH SarabunIT๙"/>
+          <w:b w:val="0"/>
+          <w:bCs w:val="0"/>
+          <w:color w:val="FF0000"/>
+          <w:sz w:val="32"/>
+          <w:szCs w:val="32"/>
+          <w:cs/>
+        </w:rPr>
+        <w:t xml:space="preserve"> พ.ศ. </w:t>
+      </w:r>
+      <w:r>
+        <w:rPr>
+          <w:rFonts w:ascii="TH SarabunIT๙" w:hAnsi="TH SarabunIT๙" w:cs="TH SarabunIT๙"/>
+          <w:b w:val="0"/>
+          <w:bCs w:val="0"/>
+          <w:color w:val="FF0000"/>
+          <w:sz w:val="32"/>
+          <w:szCs w:val="32"/>
+        </w:rPr>
+        <w:t>2538</w:t>
+      </w:r>
+    </w:p>
+    <w:p>
+      <w:pPr>
+        <w:pStyle w:val="2"/>
+        <w:spacing w:before="120"/>
+        <w:jc w:val="thaiDistribute"/>
+        <w:rPr>
+          <w:rFonts w:ascii="TH SarabunIT๙" w:hAnsi="TH SarabunIT๙" w:cs="TH SarabunIT๙"/>
+          <w:b w:val="0"/>
+          <w:bCs w:val="0"/>
+          <w:sz w:val="32"/>
+          <w:szCs w:val="32"/>
+        </w:rPr>
+      </w:pPr>
+      <w:r>
+        <w:rPr>
+          <w:rFonts w:ascii="TH SarabunIT๙" w:hAnsi="TH SarabunIT๙" w:cs="TH SarabunIT๙" w:hint="cs"/>
+          <w:b w:val="0"/>
+          <w:bCs w:val="0"/>
+          <w:sz w:val="32"/>
+          <w:szCs w:val="32"/>
+          <w:cs/>
+        </w:rPr>
+        <w:tab/>
+      </w:r>
+      <w:r>
+        <w:rPr>
+          <w:rFonts w:ascii="TH SarabunIT๙" w:hAnsi="TH SarabunIT๙" w:cs="TH SarabunIT๙" w:hint="cs"/>
+          <w:b w:val="0"/>
+          <w:bCs w:val="0"/>
+          <w:sz w:val="32"/>
+          <w:szCs w:val="32"/>
+          <w:cs/>
+        </w:rPr>
+        <w:tab/>
+      </w:r>
+      <w:r>
+        <w:rPr>
+          <w:rFonts w:ascii="TH SarabunIT๙" w:hAnsi="TH SarabunIT๙" w:cs="TH SarabunIT๙"/>
+          <w:b w:val="0"/>
+          <w:bCs w:val="0"/>
+          <w:sz w:val="32"/>
+          <w:szCs w:val="32"/>
+          <w:cs/>
+        </w:rPr>
+        <w:t>ข้าพเจ้าขอรับรองและยืนยันด้วยความสัตย์จริงว่า</w:t>
+      </w:r>
+      <w:r>
+        <w:rPr>
+          <w:rFonts w:ascii="TH SarabunIT๙" w:hAnsi="TH SarabunIT๙" w:cs="TH SarabunIT๙" w:hint="cs"/>
+          <w:b w:val="0"/>
+          <w:bCs w:val="0"/>
+          <w:sz w:val="32"/>
+          <w:szCs w:val="32"/>
+          <w:cs/>
+        </w:rPr>
+        <w:t xml:space="preserve"> </w:t>
+      </w:r>
+      <w:r>
+        <w:rPr>
+          <w:rFonts w:ascii="TH SarabunIT๙" w:hAnsi="TH SarabunIT๙" w:cs="TH SarabunIT๙"/>
+          <w:b w:val="0"/>
+          <w:bCs w:val="0"/>
+          <w:sz w:val="32"/>
+          <w:szCs w:val="32"/>
+          <w:cs/>
+        </w:rPr>
+        <w:t>ข้อความที่ให้ไว้ข้างต้นเป็นความจริงทุกประการ  สามารถใช้เป็นหลักฐานการดำเนินคดีในชั้นศาลได้  และหากปรากฏต่อมาในภายหลังว่าเป็นเท็จ</w:t>
+      </w:r>
+      <w:r>
+        <w:rPr>
+          <w:rFonts w:ascii="TH SarabunIT๙" w:hAnsi="TH SarabunIT๙" w:cs="TH SarabunIT๙" w:hint="cs"/>
+          <w:b w:val="0"/>
+          <w:bCs w:val="0"/>
+          <w:sz w:val="32"/>
+          <w:szCs w:val="32"/>
+          <w:cs/>
+        </w:rPr>
+        <w:t xml:space="preserve"> </w:t>
+      </w:r>
+      <w:r>
+        <w:rPr>
+          <w:rFonts w:ascii="TH SarabunIT๙" w:hAnsi="TH SarabunIT๙" w:cs="TH SarabunIT๙"/>
+          <w:b w:val="0"/>
+          <w:bCs w:val="0"/>
+          <w:sz w:val="32"/>
+          <w:szCs w:val="32"/>
+          <w:cs/>
+        </w:rPr>
+        <w:t>ข้าพเจ้ายินดีรับผิดตามกฎหมายทุกประการ</w:t>
+      </w:r>
+      <w:r>
+        <w:rPr>
+          <w:rFonts w:ascii="TH SarabunIT๙" w:hAnsi="TH SarabunIT๙" w:cs="TH SarabunIT๙" w:hint="cs"/>
+          <w:b w:val="0"/>
+          <w:bCs w:val="0"/>
+          <w:sz w:val="32"/>
+          <w:szCs w:val="32"/>
+          <w:cs/>
+        </w:rPr>
+        <w:t xml:space="preserve"> </w:t>
+      </w:r>
+      <w:r>
+        <w:rPr>
+          <w:rFonts w:ascii="TH SarabunIT๙" w:hAnsi="TH SarabunIT๙" w:cs="TH SarabunIT๙"/>
+          <w:b w:val="0"/>
+          <w:bCs w:val="0"/>
+          <w:sz w:val="32"/>
+          <w:szCs w:val="32"/>
+          <w:cs/>
+        </w:rPr>
+        <w:t>เจ้าหน้าที่อ่านให้ฟังแล้วรับว่าถูกต้อง จึงได้ลงลายมือชื่อไว้เป็นหลักฐาน</w:t>
+      </w:r>
+    </w:p>
+    <w:p>
+      <w:pPr>
+        <w:pStyle w:val="31"/>
+        <w:rPr>
+          <w:rFonts w:ascii="TH SarabunIT๙" w:hAnsi="TH SarabunIT๙" w:cs="TH SarabunIT๙"/>
+        </w:rPr>
+      </w:pPr>
+    </w:p>
+    <w:p>
+      <w:pPr>
+        <w:pStyle w:val="31"/>
+        <w:rPr>
+          <w:rFonts w:ascii="TH SarabunIT๙" w:hAnsi="TH SarabunIT๙" w:cs="TH SarabunIT๙"/>
+        </w:rPr>
+      </w:pPr>
+    </w:p>
+    <w:p>
+      <w:pPr>
+        <w:pStyle w:val="31"/>
+        <w:rPr>
+          <w:rFonts w:ascii="TH SarabunIT๙" w:hAnsi="TH SarabunIT๙" w:cs="TH SarabunIT๙"/>
+        </w:rPr>
+      </w:pPr>
+      <w:r>
+        <w:rPr>
+          <w:rFonts w:ascii="TH SarabunIT๙" w:hAnsi="TH SarabunIT๙" w:cs="TH SarabunIT๙"/>
+        </w:rPr>
+        <w:tab/>
+      </w:r>
+      <w:r>
+        <w:rPr>
+          <w:rFonts w:ascii="TH SarabunIT๙" w:hAnsi="TH SarabunIT๙" w:cs="TH SarabunIT๙"/>
+        </w:rPr>
+        <w:tab/>
+      </w:r>
+      <w:r>
+        <w:rPr>
+          <w:rFonts w:ascii="TH SarabunIT๙" w:hAnsi="TH SarabunIT๙" w:cs="TH SarabunIT๙"/>
+        </w:rPr>
+        <w:tab/>
+      </w:r>
+      <w:r>
+        <w:rPr>
+          <w:rFonts w:ascii="TH SarabunIT๙" w:hAnsi="TH SarabunIT๙" w:cs="TH SarabunIT๙"/>
+        </w:rPr>
+        <w:tab/>
+      </w:r>
+      <w:r>
+        <w:rPr>
+          <w:rFonts w:ascii="TH SarabunIT๙" w:hAnsi="TH SarabunIT๙" w:cs="TH SarabunIT๙"/>
+        </w:rPr>
+        <w:tab/>
+      </w:r>
+      <w:r>
+        <w:rPr>
+          <w:rFonts w:ascii="TH SarabunIT๙" w:hAnsi="TH SarabunIT๙" w:cs="TH SarabunIT๙"/>
+        </w:rPr>
+        <w:tab/>
+      </w:r>
+      <w:bookmarkStart w:id="0" w:name="_GoBack"/>
+      <w:bookmarkEnd w:id="0"/>
+      <w:r>
+        <w:rPr>
+          <w:rFonts w:ascii="TH SarabunIT๙" w:hAnsi="TH SarabunIT๙" w:cs="TH SarabunIT๙"/>
+          <w:cs/>
+        </w:rPr>
+        <w:t>ลงชื่อ</w:t>
+      </w:r>
+      <w:r>
+        <w:rPr>
+          <w:rFonts w:ascii="TH SarabunIT๙" w:hAnsi="TH SarabunIT๙" w:cs="TH SarabunIT๙"/>
+          <w:u w:val="dotted"/>
+        </w:rPr>
+        <w:tab/>
+      </w:r>
+      <w:r>
+        <w:rPr>
+          <w:rFonts w:ascii="TH SarabunIT๙" w:hAnsi="TH SarabunIT๙" w:cs="TH SarabunIT๙"/>
+          <w:u w:val="dotted"/>
+        </w:rPr>
+        <w:tab/>
+      </w:r>
+      <w:r>
+        <w:rPr>
+          <w:rFonts w:ascii="TH SarabunIT๙" w:hAnsi="TH SarabunIT๙" w:cs="TH SarabunIT๙"/>
+          <w:u w:val="dotted"/>
+        </w:rPr>
+        <w:tab/>
+      </w:r>
+      <w:r>
+        <w:rPr>
+          <w:rFonts w:ascii="TH SarabunIT๙" w:hAnsi="TH SarabunIT๙" w:cs="TH SarabunIT๙"/>
+          <w:u w:val="dotted"/>
+        </w:rPr>
+        <w:tab/>
+      </w:r>
+      <w:r>
+        <w:rPr>
+          <w:rFonts w:ascii="TH SarabunIT๙" w:hAnsi="TH SarabunIT๙" w:cs="TH SarabunIT๙"/>
+          <w:u w:val="dotted"/>
+        </w:rPr>
+        <w:tab/>
+      </w:r>
+      <w:r>
+        <w:rPr>
+          <w:rFonts w:ascii="TH SarabunIT๙" w:hAnsi="TH SarabunIT๙" w:cs="TH SarabunIT๙"/>
+          <w:cs/>
+        </w:rPr>
+        <w:t>ผู้ให้ถ้อยคำ</w:t>
+      </w:r>
+      <w:r>
+        <w:rPr>
+          <w:rFonts w:ascii="TH SarabunIT๙" w:hAnsi="TH SarabunIT๙" w:cs="TH SarabunIT๙"/>
+        </w:rPr>
+        <w:tab/>
+      </w:r>
+      <w:r>
+        <w:rPr>
+          <w:rFonts w:ascii="TH SarabunIT๙" w:hAnsi="TH SarabunIT๙" w:cs="TH SarabunIT๙"/>
+        </w:rPr>
+        <w:tab/>
+      </w:r>
+      <w:r>
+        <w:rPr>
+          <w:rFonts w:ascii="TH SarabunIT๙" w:hAnsi="TH SarabunIT๙" w:cs="TH SarabunIT๙"/>
+        </w:rPr>
+        <w:tab/>
+      </w:r>
+      <w:r>
+        <w:rPr>
+          <w:rFonts w:ascii="TH SarabunIT๙" w:hAnsi="TH SarabunIT๙" w:cs="TH SarabunIT๙"/>
+        </w:rPr>
+        <w:tab/>
+      </w:r>
+      <w:r>
+        <w:rPr>
+          <w:rFonts w:ascii="TH SarabunIT๙" w:hAnsi="TH SarabunIT๙" w:cs="TH SarabunIT๙"/>
+        </w:rPr>
+        <w:tab/>
+      </w:r>
+      <w:r>
+        <w:rPr>
+          <w:rFonts w:ascii="TH SarabunIT๙" w:hAnsi="TH SarabunIT๙" w:cs="TH SarabunIT๙"/>
+        </w:rPr>
+        <w:tab/>
+      </w:r>
+      <w:r>
+        <w:rPr>
+          <w:rFonts w:ascii="TH SarabunIT๙" w:hAnsi="TH SarabunIT๙" w:cs="TH SarabunIT๙"/>
+        </w:rPr>
+        <w:tab/>
+        <w:t xml:space="preserve">         </w:t>
+      </w:r>
+      <w:r>
+        <w:rPr>
+          <w:rFonts w:ascii="TH SarabunIT๙" w:hAnsi="TH SarabunIT๙" w:cs="TH SarabunIT๙"/>
+        </w:rPr>
+        <w:t>(</w:t>
+      </w:r>
+      <w:r>
+        <w:rPr>
+          <w:rFonts w:ascii="TH SarabunIT๙" w:hAnsi="TH SarabunIT๙" w:cs="TH SarabunIT๙"/>
+        </w:rPr>
+        <w:t>{</w:t>
+      </w:r>
+      <w:r>
+        <w:rPr>
+          <w:rFonts w:ascii="TH SarabunIT๙" w:hAnsi="TH SarabunIT๙" w:cs="TH SarabunIT๙"/>
+        </w:rPr>
+        <w:t>full_name_wit2</w:t>
+      </w:r>
+      <w:r>
+        <w:rPr>
+          <w:rFonts w:ascii="TH SarabunIT๙" w:hAnsi="TH SarabunIT๙" w:cs="TH SarabunIT๙"/>
+        </w:rPr>
+        <w:t>}</w:t>
+      </w:r>
+      <w:r>
+        <w:rPr>
+          <w:rFonts w:ascii="TH SarabunIT๙" w:hAnsi="TH SarabunIT๙" w:cs="TH SarabunIT๙"/>
+        </w:rPr>
+        <w:t>)</w:t>
       </w:r>
     </w:p>
     <w:p>
@@ -5480,2108 +8313,12 @@
         <w:ind w:left="4320" w:firstLine="0"/>
         <w:rPr>
           <w:rFonts w:ascii="TH SarabunIT๙" w:hAnsi="TH SarabunIT๙" w:cs="TH SarabunIT๙"/>
-          <w:b/>
-          <w:bCs/>
-        </w:rPr>
-      </w:pPr>
-      <w:r>
-        <w:rPr>
-          <w:rFonts w:ascii="TH SarabunIT๙" w:hAnsi="TH SarabunIT๙" w:cs="TH SarabunIT๙"/>
-          <w:noProof/>
-          <w:sz w:val="32"/>
-          <w:szCs w:val="32"/>
-        </w:rPr>
-        <w:pict>
-          <v:shape id="_x0000_s1039" type="#_x0000_t75" alt="krut-3-cm" style="position:absolute;left:0;text-align:left;margin-left:203.3pt;margin-top:-17.3pt;width:76.3pt;height:84.9pt;z-index:3;visibility:visible;mso-wrap-style:square;mso-position-horizontal-relative:text;mso-position-vertical-relative:text;mso-width-relative:page;mso-height-relative:page">
-            <v:imagedata r:id="rId6" o:title="krut-3-cm" croptop="2586f" cropbottom="2032f" cropleft="2079f" cropright="2121f"/>
-          </v:shape>
-        </w:pict>
-      </w:r>
-      <w:r>
-        <w:rPr>
-          <w:rFonts w:ascii="TH SarabunIT๙" w:hAnsi="TH SarabunIT๙" w:cs="TH SarabunIT๙"/>
-        </w:rPr>
-        <w:tab/>
-      </w:r>
-      <w:r>
-        <w:rPr>
-          <w:rFonts w:ascii="TH SarabunIT๙" w:hAnsi="TH SarabunIT๙" w:cs="TH SarabunIT๙"/>
-        </w:rPr>
-        <w:tab/>
-      </w:r>
-      <w:r>
-        <w:rPr>
-          <w:rFonts w:ascii="TH SarabunIT๙" w:hAnsi="TH SarabunIT๙" w:cs="TH SarabunIT๙"/>
-        </w:rPr>
-        <w:tab/>
-      </w:r>
-      <w:r>
-        <w:rPr>
-          <w:rFonts w:ascii="TH SarabunIT๙" w:hAnsi="TH SarabunIT๙" w:cs="TH SarabunIT๙"/>
-        </w:rPr>
-        <w:tab/>
-      </w:r>
-      <w:r>
-        <w:rPr>
-          <w:rFonts w:ascii="TH SarabunIT๙" w:hAnsi="TH SarabunIT๙" w:cs="TH SarabunIT๙"/>
-        </w:rPr>
-        <w:tab/>
-      </w:r>
-      <w:r>
-        <w:rPr>
-          <w:rFonts w:ascii="TH SarabunIT๙" w:hAnsi="TH SarabunIT๙" w:cs="TH SarabunIT๙"/>
-        </w:rPr>
-        <w:tab/>
-        <w:t xml:space="preserve">         </w:t>
-      </w:r>
-      <w:r>
-        <w:rPr>
-          <w:rFonts w:ascii="TH SarabunIT๙" w:hAnsi="TH SarabunIT๙" w:cs="TH SarabunIT๙"/>
-          <w:b/>
-          <w:bCs/>
-          <w:sz w:val="32"/>
-          <w:szCs w:val="32"/>
-          <w:cs/>
-        </w:rPr>
-        <w:t>พยาน</w:t>
-      </w:r>
-    </w:p>
-    <w:p>
-      <w:pPr>
-        <w:pStyle w:val="2"/>
-        <w:spacing w:line="360" w:lineRule="auto"/>
-        <w:ind w:left="4320" w:firstLine="3960"/>
-        <w:rPr>
-          <w:rFonts w:ascii="TH SarabunIT๙" w:hAnsi="TH SarabunIT๙" w:cs="TH SarabunIT๙"/>
-          <w:sz w:val="32"/>
-          <w:szCs w:val="32"/>
-        </w:rPr>
-      </w:pPr>
-    </w:p>
-    <w:p>
-      <w:pPr>
-        <w:pStyle w:val="2"/>
-        <w:spacing w:before="120"/>
-        <w:ind w:left="4320" w:firstLine="3960"/>
-        <w:rPr>
-          <w:rFonts w:ascii="TH SarabunIT๙" w:hAnsi="TH SarabunIT๙" w:cs="TH SarabunIT๙"/>
-          <w:b w:val="0"/>
-          <w:bCs w:val="0"/>
-          <w:sz w:val="32"/>
-          <w:szCs w:val="32"/>
-        </w:rPr>
-      </w:pPr>
-      <w:r>
-        <w:rPr>
-          <w:rFonts w:ascii="TH SarabunIT๙" w:hAnsi="TH SarabunIT๙" w:cs="TH SarabunIT๙"/>
-          <w:b w:val="0"/>
-          <w:bCs w:val="0"/>
-          <w:sz w:val="32"/>
-          <w:szCs w:val="32"/>
-          <w:cs/>
-        </w:rPr>
-        <w:t>สำนักงานเขตทุ่งครุ</w:t>
-      </w:r>
-    </w:p>
-    <w:p>
-      <w:pPr>
-        <w:pStyle w:val="2"/>
-        <w:spacing w:before="120"/>
-        <w:ind w:left="5040" w:firstLine="720"/>
-        <w:rPr>
-          <w:rFonts w:ascii="TH SarabunIT๙" w:hAnsi="TH SarabunIT๙" w:cs="TH SarabunIT๙"/>
-          <w:b w:val="0"/>
-          <w:bCs w:val="0"/>
-          <w:sz w:val="32"/>
-          <w:szCs w:val="32"/>
-          <w:u w:val="dotted"/>
-        </w:rPr>
-      </w:pPr>
-      <w:r>
-        <w:rPr>
-          <w:rFonts w:ascii="TH SarabunIT๙" w:hAnsi="TH SarabunIT๙" w:cs="TH SarabunIT๙"/>
-          <w:b w:val="0"/>
-          <w:bCs w:val="0"/>
-          <w:sz w:val="32"/>
-          <w:szCs w:val="32"/>
-        </w:rPr>
-        <w:t xml:space="preserve">         </w:t>
-      </w:r>
-      <w:r>
-        <w:rPr>
-          <w:rFonts w:ascii="TH SarabunIT๙" w:hAnsi="TH SarabunIT๙" w:cs="TH SarabunIT๙"/>
-          <w:b w:val="0"/>
-          <w:bCs w:val="0"/>
-          <w:sz w:val="32"/>
-          <w:szCs w:val="32"/>
-          <w:cs/>
-        </w:rPr>
-        <w:t>วันที่</w:t>
-      </w:r>
-      <w:r>
-        <w:rPr>
-          <w:rFonts w:ascii="TH SarabunIT๙" w:hAnsi="TH SarabunIT๙" w:cs="TH SarabunIT๙" w:hint="cs"/>
-          <w:b w:val="0"/>
-          <w:bCs w:val="0"/>
-          <w:sz w:val="32"/>
-          <w:szCs w:val="32"/>
-          <w:u w:val="dotted"/>
-          <w:cs/>
-        </w:rPr>
-        <w:t xml:space="preserve"> </w:t>
-      </w:r>
-      <w:r>
-        <w:rPr>
-          <w:rFonts w:ascii="TH SarabunIT๙" w:hAnsi="TH SarabunIT๙" w:cs="TH SarabunIT๙"/>
-          <w:b w:val="0"/>
-          <w:bCs w:val="0"/>
-          <w:sz w:val="32"/>
-          <w:szCs w:val="32"/>
-          <w:u w:val="dotted"/>
-        </w:rPr>
-        <w:t>{tday}</w:t>
-      </w:r>
-      <w:r>
-        <w:rPr>
-          <w:rFonts w:ascii="TH SarabunIT๙" w:hAnsi="TH SarabunIT๙" w:cs="TH SarabunIT๙" w:hint="cs"/>
-          <w:b w:val="0"/>
-          <w:bCs w:val="0"/>
-          <w:color w:val="FFFFFF"/>
-          <w:sz w:val="32"/>
-          <w:szCs w:val="32"/>
-          <w:u w:val="dotted"/>
-          <w:cs/>
-        </w:rPr>
-        <w:t xml:space="preserve"> </w:t>
-      </w:r>
-    </w:p>
-    <w:p>
-      <w:pPr>
-        <w:spacing w:before="120"/>
-        <w:rPr>
-          <w:rFonts w:ascii="TH SarabunIT๙" w:hAnsi="TH SarabunIT๙" w:cs="TH SarabunIT๙"/>
-          <w:sz w:val="32"/>
-          <w:szCs w:val="32"/>
-        </w:rPr>
-      </w:pPr>
-      <w:r>
-        <w:rPr>
-          <w:rFonts w:ascii="TH SarabunIT๙" w:hAnsi="TH SarabunIT๙" w:cs="TH SarabunIT๙"/>
-          <w:sz w:val="32"/>
-          <w:szCs w:val="32"/>
-          <w:cs/>
-        </w:rPr>
-        <w:t>เรื่อง  การสอบสวนข้อเท็จจริงประกอบการออกหนังสือรับรองความประพฤติ</w:t>
-      </w:r>
-    </w:p>
-    <w:p>
-      <w:pPr>
-        <w:pStyle w:val="4"/>
-        <w:jc w:val="thaiDistribute"/>
-        <w:rPr>
-          <w:rFonts w:ascii="TH SarabunIT๙" w:hAnsi="TH SarabunIT๙" w:cs="TH SarabunIT๙"/>
-          <w:b w:val="0"/>
-          <w:bCs w:val="0"/>
-          <w:sz w:val="32"/>
-          <w:szCs w:val="32"/>
-        </w:rPr>
-      </w:pPr>
-      <w:r>
-        <w:rPr>
-          <w:rFonts w:ascii="TH SarabunIT๙" w:hAnsi="TH SarabunIT๙" w:cs="TH SarabunIT๙"/>
-          <w:b w:val="0"/>
-          <w:bCs w:val="0"/>
-          <w:sz w:val="32"/>
-          <w:szCs w:val="32"/>
-        </w:rPr>
-        <w:tab/>
-      </w:r>
-      <w:r>
-        <w:rPr>
-          <w:rFonts w:ascii="TH SarabunIT๙" w:hAnsi="TH SarabunIT๙" w:cs="TH SarabunIT๙"/>
-          <w:b w:val="0"/>
-          <w:bCs w:val="0"/>
-          <w:sz w:val="32"/>
-          <w:szCs w:val="32"/>
-        </w:rPr>
-        <w:tab/>
-      </w:r>
-      <w:r>
-        <w:rPr>
-          <w:rFonts w:ascii="TH SarabunIT๙" w:hAnsi="TH SarabunIT๙" w:cs="TH SarabunIT๙"/>
-          <w:b w:val="0"/>
-          <w:bCs w:val="0"/>
-          <w:sz w:val="32"/>
-          <w:szCs w:val="32"/>
-          <w:cs/>
-        </w:rPr>
-        <w:t>ข้าพเจ้า</w:t>
-      </w:r>
-      <w:r>
-        <w:rPr>
-          <w:rFonts w:ascii="TH SarabunIT๙" w:hAnsi="TH SarabunIT๙" w:cs="TH SarabunIT๙" w:hint="cs"/>
-          <w:b w:val="0"/>
-          <w:bCs w:val="0"/>
-          <w:sz w:val="32"/>
-          <w:szCs w:val="32"/>
-          <w:u w:val="dotted"/>
-          <w:cs/>
-        </w:rPr>
-        <w:t xml:space="preserve"> </w:t>
-      </w:r>
-      <w:r>
-        <w:rPr>
-          <w:rFonts w:ascii="TH SarabunIT๙" w:hAnsi="TH SarabunIT๙" w:cs="TH SarabunIT๙"/>
-          <w:b w:val="0"/>
-          <w:bCs w:val="0"/>
-          <w:sz w:val="32"/>
-          <w:szCs w:val="32"/>
-          <w:u w:val="dotted"/>
-        </w:rPr>
-        <w:t>{full_name_wit2}</w:t>
-      </w:r>
-      <w:r>
-        <w:rPr>
-          <w:rFonts w:ascii="TH SarabunIT๙" w:hAnsi="TH SarabunIT๙" w:cs="TH SarabunIT๙" w:hint="cs"/>
-          <w:b w:val="0"/>
-          <w:bCs w:val="0"/>
-          <w:sz w:val="32"/>
-          <w:szCs w:val="32"/>
-          <w:u w:val="dotted"/>
-          <w:cs/>
-        </w:rPr>
-        <w:t xml:space="preserve"> </w:t>
-      </w:r>
-      <w:r>
-        <w:rPr>
-          <w:rFonts w:ascii="TH SarabunIT๙" w:hAnsi="TH SarabunIT๙" w:cs="TH SarabunIT๙"/>
-          <w:b w:val="0"/>
-          <w:bCs w:val="0"/>
-          <w:sz w:val="32"/>
-          <w:szCs w:val="32"/>
-          <w:cs/>
-        </w:rPr>
-        <w:t>เกิดปี พ</w:t>
-      </w:r>
-      <w:r>
-        <w:rPr>
-          <w:rFonts w:ascii="TH SarabunIT๙" w:hAnsi="TH SarabunIT๙" w:cs="TH SarabunIT๙"/>
-          <w:b w:val="0"/>
-          <w:bCs w:val="0"/>
-          <w:sz w:val="32"/>
-          <w:szCs w:val="32"/>
-        </w:rPr>
-        <w:t>.</w:t>
-      </w:r>
-      <w:r>
-        <w:rPr>
-          <w:rFonts w:ascii="TH SarabunIT๙" w:hAnsi="TH SarabunIT๙" w:cs="TH SarabunIT๙"/>
-          <w:b w:val="0"/>
-          <w:bCs w:val="0"/>
-          <w:sz w:val="32"/>
-          <w:szCs w:val="32"/>
-          <w:cs/>
-        </w:rPr>
-        <w:t>ศ</w:t>
-      </w:r>
-      <w:r>
-        <w:rPr>
-          <w:rFonts w:ascii="TH SarabunIT๙" w:hAnsi="TH SarabunIT๙" w:cs="TH SarabunIT๙" w:hint="cs"/>
-          <w:b w:val="0"/>
-          <w:bCs w:val="0"/>
-          <w:sz w:val="32"/>
-          <w:szCs w:val="32"/>
-          <w:u w:val="dotted"/>
-          <w:cs/>
-        </w:rPr>
-        <w:t xml:space="preserve"> </w:t>
-      </w:r>
-      <w:r>
-        <w:rPr>
-          <w:rFonts w:ascii="TH SarabunIT๙" w:hAnsi="TH SarabunIT๙" w:cs="TH SarabunIT๙"/>
-          <w:b w:val="0"/>
-          <w:bCs w:val="0"/>
-          <w:sz w:val="32"/>
-          <w:szCs w:val="32"/>
-          <w:u w:val="dotted"/>
-        </w:rPr>
-        <w:t>{b_year_wit2}</w:t>
-      </w:r>
-      <w:r>
-        <w:rPr>
-          <w:rFonts w:ascii="TH SarabunIT๙" w:hAnsi="TH SarabunIT๙" w:cs="TH SarabunIT๙" w:hint="cs"/>
-          <w:b w:val="0"/>
-          <w:bCs w:val="0"/>
-          <w:sz w:val="32"/>
-          <w:szCs w:val="32"/>
-          <w:u w:val="dotted"/>
-          <w:cs/>
-        </w:rPr>
-        <w:t xml:space="preserve"> </w:t>
-      </w:r>
-      <w:r>
-        <w:rPr>
-          <w:rFonts w:ascii="TH SarabunIT๙" w:hAnsi="TH SarabunIT๙" w:cs="TH SarabunIT๙"/>
-          <w:b w:val="0"/>
-          <w:bCs w:val="0"/>
-          <w:sz w:val="32"/>
-          <w:szCs w:val="32"/>
-          <w:cs/>
-        </w:rPr>
-        <w:t>อายุ</w:t>
-      </w:r>
-      <w:r>
-        <w:rPr>
-          <w:rFonts w:ascii="TH SarabunIT๙" w:hAnsi="TH SarabunIT๙" w:cs="TH SarabunIT๙" w:hint="cs"/>
-          <w:b w:val="0"/>
-          <w:bCs w:val="0"/>
-          <w:sz w:val="32"/>
-          <w:szCs w:val="32"/>
-          <w:u w:val="dotted"/>
-          <w:cs/>
-        </w:rPr>
-        <w:t xml:space="preserve"> </w:t>
-      </w:r>
-      <w:r>
-        <w:rPr>
-          <w:rFonts w:ascii="TH SarabunIT๙" w:hAnsi="TH SarabunIT๙" w:cs="TH SarabunIT๙"/>
-          <w:b w:val="0"/>
-          <w:bCs w:val="0"/>
-          <w:sz w:val="32"/>
-          <w:szCs w:val="32"/>
-          <w:u w:val="dotted"/>
-        </w:rPr>
-        <w:t>{age_wit2}</w:t>
-      </w:r>
-      <w:r>
-        <w:rPr>
-          <w:rFonts w:ascii="TH SarabunIT๙" w:hAnsi="TH SarabunIT๙" w:cs="TH SarabunIT๙" w:hint="cs"/>
-          <w:b w:val="0"/>
-          <w:bCs w:val="0"/>
-          <w:sz w:val="32"/>
-          <w:szCs w:val="32"/>
-          <w:u w:val="dotted"/>
-          <w:cs/>
-        </w:rPr>
-        <w:t xml:space="preserve"> </w:t>
-      </w:r>
-      <w:r>
-        <w:rPr>
-          <w:rFonts w:ascii="TH SarabunIT๙" w:hAnsi="TH SarabunIT๙" w:cs="TH SarabunIT๙"/>
-          <w:b w:val="0"/>
-          <w:bCs w:val="0"/>
-          <w:sz w:val="32"/>
-          <w:szCs w:val="32"/>
-          <w:cs/>
-        </w:rPr>
-        <w:t>ปี</w:t>
-      </w:r>
-      <w:r>
-        <w:rPr>
-          <w:rFonts w:ascii="TH SarabunIT๙" w:hAnsi="TH SarabunIT๙" w:cs="TH SarabunIT๙" w:hint="cs"/>
-          <w:b w:val="0"/>
-          <w:bCs w:val="0"/>
-          <w:sz w:val="32"/>
-          <w:szCs w:val="32"/>
-          <w:cs/>
-        </w:rPr>
-        <w:t xml:space="preserve"> </w:t>
-      </w:r>
-      <w:r>
-        <w:rPr>
-          <w:rFonts w:ascii="TH SarabunIT๙" w:hAnsi="TH SarabunIT๙" w:cs="TH SarabunIT๙"/>
-          <w:b w:val="0"/>
-          <w:bCs w:val="0"/>
-          <w:sz w:val="32"/>
-          <w:szCs w:val="32"/>
-          <w:cs/>
-        </w:rPr>
-        <w:t>เกิดที่จังหวัด</w:t>
-      </w:r>
-      <w:r>
-        <w:rPr>
-          <w:rFonts w:ascii="TH SarabunIT๙" w:hAnsi="TH SarabunIT๙" w:cs="TH SarabunIT๙" w:hint="cs"/>
-          <w:b w:val="0"/>
-          <w:bCs w:val="0"/>
-          <w:sz w:val="32"/>
-          <w:szCs w:val="32"/>
-          <w:u w:val="dotted"/>
-          <w:cs/>
-        </w:rPr>
-        <w:t xml:space="preserve"> </w:t>
-      </w:r>
-      <w:r>
-        <w:rPr>
-          <w:rFonts w:ascii="TH SarabunIT๙" w:hAnsi="TH SarabunIT๙" w:cs="TH SarabunIT๙"/>
-          <w:b w:val="0"/>
-          <w:bCs w:val="0"/>
-          <w:sz w:val="32"/>
-          <w:szCs w:val="32"/>
-          <w:u w:val="dotted"/>
-        </w:rPr>
-        <w:t xml:space="preserve">{birth_province_wit2} </w:t>
-      </w:r>
-      <w:r>
-        <w:rPr>
-          <w:rFonts w:ascii="TH SarabunIT๙" w:hAnsi="TH SarabunIT๙" w:cs="TH SarabunIT๙"/>
-          <w:b w:val="0"/>
-          <w:bCs w:val="0"/>
-          <w:sz w:val="32"/>
-          <w:szCs w:val="32"/>
-          <w:cs/>
-        </w:rPr>
-        <w:t>ประเทศ</w:t>
-      </w:r>
-      <w:r>
-        <w:rPr>
-          <w:rFonts w:ascii="TH SarabunIT๙" w:hAnsi="TH SarabunIT๙" w:cs="TH SarabunIT๙"/>
-          <w:b w:val="0"/>
-          <w:bCs w:val="0"/>
-          <w:sz w:val="32"/>
-          <w:szCs w:val="32"/>
-          <w:u w:val="dotted"/>
-        </w:rPr>
-        <w:t xml:space="preserve"> </w:t>
-      </w:r>
-      <w:r>
-        <w:rPr>
-          <w:rFonts w:ascii="TH SarabunIT๙" w:hAnsi="TH SarabunIT๙" w:cs="TH SarabunIT๙" w:hint="cs"/>
-          <w:b w:val="0"/>
-          <w:bCs w:val="0"/>
-          <w:sz w:val="32"/>
-          <w:szCs w:val="32"/>
-          <w:u w:val="dotted"/>
-          <w:cs/>
-        </w:rPr>
-        <w:t xml:space="preserve">ไทย </w:t>
-      </w:r>
-      <w:r>
-        <w:rPr>
-          <w:rFonts w:ascii="TH SarabunIT๙" w:hAnsi="TH SarabunIT๙" w:cs="TH SarabunIT๙"/>
-          <w:b w:val="0"/>
-          <w:bCs w:val="0"/>
-          <w:sz w:val="32"/>
-          <w:szCs w:val="32"/>
-          <w:cs/>
-        </w:rPr>
-        <w:t>สัญชาติ</w:t>
-      </w:r>
-      <w:r>
-        <w:rPr>
-          <w:rFonts w:ascii="TH SarabunIT๙" w:hAnsi="TH SarabunIT๙" w:cs="TH SarabunIT๙" w:hint="cs"/>
-          <w:b w:val="0"/>
-          <w:bCs w:val="0"/>
-          <w:sz w:val="32"/>
-          <w:szCs w:val="32"/>
-          <w:u w:val="dotted"/>
-          <w:cs/>
-        </w:rPr>
-        <w:t xml:space="preserve"> ไทย </w:t>
-      </w:r>
-      <w:r>
-        <w:rPr>
-          <w:rFonts w:ascii="TH SarabunIT๙" w:hAnsi="TH SarabunIT๙" w:cs="TH SarabunIT๙"/>
-          <w:b w:val="0"/>
-          <w:bCs w:val="0"/>
-          <w:sz w:val="32"/>
-          <w:szCs w:val="32"/>
-          <w:cs/>
-        </w:rPr>
-        <w:t>บิดาชื่อ</w:t>
-      </w:r>
-      <w:r>
-        <w:rPr>
-          <w:rFonts w:ascii="TH SarabunIT๙" w:hAnsi="TH SarabunIT๙" w:cs="TH SarabunIT๙" w:hint="cs"/>
-          <w:b w:val="0"/>
-          <w:bCs w:val="0"/>
-          <w:sz w:val="32"/>
-          <w:szCs w:val="32"/>
-          <w:u w:val="dotted"/>
-          <w:cs/>
-        </w:rPr>
-        <w:t xml:space="preserve"> </w:t>
-      </w:r>
-      <w:r>
-        <w:rPr>
-          <w:rFonts w:ascii="TH SarabunIT๙" w:hAnsi="TH SarabunIT๙" w:cs="TH SarabunIT๙"/>
-          <w:b w:val="0"/>
-          <w:bCs w:val="0"/>
-          <w:sz w:val="32"/>
-          <w:szCs w:val="32"/>
-          <w:u w:val="dotted"/>
-        </w:rPr>
-        <w:t>{father_wit2}</w:t>
-      </w:r>
-      <w:r>
-        <w:rPr>
-          <w:rFonts w:ascii="TH SarabunIT๙" w:hAnsi="TH SarabunIT๙" w:cs="TH SarabunIT๙" w:hint="cs"/>
-          <w:b w:val="0"/>
-          <w:bCs w:val="0"/>
-          <w:sz w:val="32"/>
-          <w:szCs w:val="32"/>
-          <w:u w:val="dotted"/>
-          <w:cs/>
-        </w:rPr>
-        <w:t xml:space="preserve"> </w:t>
-      </w:r>
-      <w:r>
-        <w:rPr>
-          <w:rFonts w:ascii="TH SarabunIT๙" w:hAnsi="TH SarabunIT๙" w:cs="TH SarabunIT๙"/>
-          <w:b w:val="0"/>
-          <w:bCs w:val="0"/>
-          <w:sz w:val="32"/>
-          <w:szCs w:val="32"/>
-          <w:cs/>
-        </w:rPr>
-        <w:t>มารดาชื่อ</w:t>
-      </w:r>
-      <w:r>
-        <w:rPr>
-          <w:rFonts w:ascii="TH SarabunIT๙" w:hAnsi="TH SarabunIT๙" w:cs="TH SarabunIT๙" w:hint="cs"/>
-          <w:b w:val="0"/>
-          <w:bCs w:val="0"/>
-          <w:sz w:val="32"/>
-          <w:szCs w:val="32"/>
-          <w:u w:val="dotted"/>
-          <w:cs/>
-        </w:rPr>
-        <w:t xml:space="preserve"> </w:t>
-      </w:r>
-      <w:r>
-        <w:rPr>
-          <w:rFonts w:ascii="TH SarabunIT๙" w:hAnsi="TH SarabunIT๙" w:cs="TH SarabunIT๙"/>
-          <w:b w:val="0"/>
-          <w:bCs w:val="0"/>
-          <w:sz w:val="32"/>
-          <w:szCs w:val="32"/>
-          <w:u w:val="dotted"/>
-        </w:rPr>
-        <w:t>{mother_wit2}</w:t>
-      </w:r>
-      <w:r>
-        <w:rPr>
-          <w:rFonts w:ascii="TH SarabunIT๙" w:hAnsi="TH SarabunIT๙" w:cs="TH SarabunIT๙" w:hint="cs"/>
-          <w:b w:val="0"/>
-          <w:bCs w:val="0"/>
-          <w:sz w:val="32"/>
-          <w:szCs w:val="32"/>
-          <w:u w:val="dotted"/>
-          <w:cs/>
-        </w:rPr>
-        <w:t xml:space="preserve"> </w:t>
-      </w:r>
-      <w:r>
-        <w:rPr>
-          <w:rFonts w:ascii="TH SarabunIT๙" w:hAnsi="TH SarabunIT๙" w:cs="TH SarabunIT๙"/>
-          <w:b w:val="0"/>
-          <w:bCs w:val="0"/>
-          <w:sz w:val="32"/>
-          <w:szCs w:val="32"/>
-          <w:cs/>
-        </w:rPr>
-        <w:t>อยู่บ้านเลขที่</w:t>
-      </w:r>
-      <w:r>
-        <w:rPr>
-          <w:rFonts w:ascii="TH SarabunIT๙" w:hAnsi="TH SarabunIT๙" w:cs="TH SarabunIT๙" w:hint="cs"/>
-          <w:b w:val="0"/>
-          <w:bCs w:val="0"/>
-          <w:sz w:val="32"/>
-          <w:szCs w:val="32"/>
-          <w:u w:val="dotted"/>
-          <w:cs/>
-        </w:rPr>
-        <w:t xml:space="preserve"> </w:t>
-      </w:r>
-      <w:r>
-        <w:rPr>
-          <w:rFonts w:ascii="TH SarabunIT๙" w:hAnsi="TH SarabunIT๙" w:cs="TH SarabunIT๙"/>
-          <w:b w:val="0"/>
-          <w:bCs w:val="0"/>
-          <w:sz w:val="32"/>
-          <w:szCs w:val="32"/>
-          <w:u w:val="dotted"/>
-        </w:rPr>
-        <w:t>{addresss_wit2}</w:t>
-      </w:r>
-      <w:r>
-        <w:rPr>
-          <w:rFonts w:ascii="TH SarabunIT๙" w:hAnsi="TH SarabunIT๙" w:cs="TH SarabunIT๙" w:hint="cs"/>
-          <w:b w:val="0"/>
-          <w:bCs w:val="0"/>
-          <w:sz w:val="32"/>
-          <w:szCs w:val="32"/>
-          <w:u w:val="dotted"/>
-          <w:cs/>
-        </w:rPr>
-        <w:t xml:space="preserve"> </w:t>
-      </w:r>
-      <w:r>
-        <w:rPr>
-          <w:rFonts w:ascii="TH SarabunIT๙" w:hAnsi="TH SarabunIT๙" w:cs="TH SarabunIT๙"/>
-          <w:b w:val="0"/>
-          <w:bCs w:val="0"/>
-          <w:sz w:val="32"/>
-          <w:szCs w:val="32"/>
-          <w:cs/>
-        </w:rPr>
-        <w:t>หมู่ที่</w:t>
-      </w:r>
-      <w:r>
-        <w:rPr>
-          <w:rFonts w:ascii="TH SarabunIT๙" w:hAnsi="TH SarabunIT๙" w:cs="TH SarabunIT๙" w:hint="cs"/>
-          <w:b w:val="0"/>
-          <w:bCs w:val="0"/>
-          <w:sz w:val="32"/>
-          <w:szCs w:val="32"/>
-          <w:u w:val="dotted"/>
-          <w:cs/>
-        </w:rPr>
-        <w:t xml:space="preserve"> </w:t>
-      </w:r>
-      <w:r>
-        <w:rPr>
-          <w:rFonts w:ascii="TH SarabunIT๙" w:hAnsi="TH SarabunIT๙" w:cs="TH SarabunIT๙"/>
-          <w:b w:val="0"/>
-          <w:bCs w:val="0"/>
-          <w:sz w:val="32"/>
-          <w:szCs w:val="32"/>
-          <w:u w:val="dotted"/>
-        </w:rPr>
-        <w:t>{moo_wit2}</w:t>
-      </w:r>
-      <w:r>
-        <w:rPr>
-          <w:rFonts w:ascii="TH SarabunIT๙" w:hAnsi="TH SarabunIT๙" w:cs="TH SarabunIT๙" w:hint="cs"/>
-          <w:b w:val="0"/>
-          <w:bCs w:val="0"/>
-          <w:sz w:val="32"/>
-          <w:szCs w:val="32"/>
-          <w:u w:val="dotted"/>
-          <w:cs/>
-        </w:rPr>
-        <w:t xml:space="preserve"> </w:t>
-      </w:r>
-      <w:r>
-        <w:rPr>
-          <w:rFonts w:ascii="TH SarabunIT๙" w:hAnsi="TH SarabunIT๙" w:cs="TH SarabunIT๙"/>
-          <w:b w:val="0"/>
-          <w:bCs w:val="0"/>
-          <w:sz w:val="32"/>
-          <w:szCs w:val="32"/>
-          <w:cs/>
-        </w:rPr>
-        <w:t>ตรอก</w:t>
-      </w:r>
-      <w:r>
-        <w:rPr>
-          <w:rFonts w:ascii="TH SarabunIT๙" w:hAnsi="TH SarabunIT๙" w:cs="TH SarabunIT๙"/>
-          <w:b w:val="0"/>
-          <w:bCs w:val="0"/>
-          <w:sz w:val="32"/>
-          <w:szCs w:val="32"/>
-        </w:rPr>
-        <w:t>/</w:t>
-      </w:r>
-      <w:r>
-        <w:rPr>
-          <w:rFonts w:ascii="TH SarabunIT๙" w:hAnsi="TH SarabunIT๙" w:cs="TH SarabunIT๙"/>
-          <w:b w:val="0"/>
-          <w:bCs w:val="0"/>
-          <w:sz w:val="32"/>
-          <w:szCs w:val="32"/>
-          <w:cs/>
-        </w:rPr>
-        <w:t>ซอย</w:t>
-      </w:r>
-      <w:r>
-        <w:rPr>
-          <w:rFonts w:ascii="TH SarabunIT๙" w:hAnsi="TH SarabunIT๙" w:cs="TH SarabunIT๙" w:hint="cs"/>
-          <w:b w:val="0"/>
-          <w:bCs w:val="0"/>
-          <w:sz w:val="32"/>
-          <w:szCs w:val="32"/>
-          <w:cs/>
-        </w:rPr>
-        <w:t>/ถนน</w:t>
-      </w:r>
-      <w:r>
-        <w:rPr>
-          <w:rFonts w:ascii="TH SarabunIT๙" w:hAnsi="TH SarabunIT๙" w:cs="TH SarabunIT๙" w:hint="cs"/>
-          <w:b w:val="0"/>
-          <w:bCs w:val="0"/>
-          <w:sz w:val="32"/>
-          <w:szCs w:val="32"/>
-          <w:u w:val="dotted"/>
-          <w:cs/>
-        </w:rPr>
-        <w:t xml:space="preserve"> </w:t>
-      </w:r>
-      <w:r>
-        <w:rPr>
-          <w:rFonts w:ascii="TH SarabunIT๙" w:hAnsi="TH SarabunIT๙" w:cs="TH SarabunIT๙"/>
-          <w:b w:val="0"/>
-          <w:bCs w:val="0"/>
-          <w:sz w:val="32"/>
-          <w:szCs w:val="32"/>
-          <w:u w:val="dotted"/>
-        </w:rPr>
-        <w:t>{road_wit2}</w:t>
-      </w:r>
-      <w:r>
-        <w:rPr>
-          <w:rFonts w:ascii="TH SarabunIT๙" w:hAnsi="TH SarabunIT๙" w:cs="TH SarabunIT๙" w:hint="cs"/>
-          <w:b w:val="0"/>
-          <w:bCs w:val="0"/>
-          <w:sz w:val="32"/>
-          <w:szCs w:val="32"/>
-          <w:u w:val="dotted"/>
-          <w:cs/>
-        </w:rPr>
-        <w:t xml:space="preserve"> </w:t>
-      </w:r>
-      <w:r>
-        <w:rPr>
-          <w:rFonts w:ascii="TH SarabunIT๙" w:hAnsi="TH SarabunIT๙" w:cs="TH SarabunIT๙"/>
-          <w:b w:val="0"/>
-          <w:bCs w:val="0"/>
-          <w:sz w:val="32"/>
-          <w:szCs w:val="32"/>
-          <w:cs/>
-        </w:rPr>
-        <w:t>ตำบล</w:t>
-      </w:r>
-      <w:r>
-        <w:rPr>
-          <w:rFonts w:ascii="TH SarabunIT๙" w:hAnsi="TH SarabunIT๙" w:cs="TH SarabunIT๙"/>
-          <w:b w:val="0"/>
-          <w:bCs w:val="0"/>
-          <w:sz w:val="32"/>
-          <w:szCs w:val="32"/>
-        </w:rPr>
-        <w:t>/</w:t>
-      </w:r>
-      <w:r>
-        <w:rPr>
-          <w:rFonts w:ascii="TH SarabunIT๙" w:hAnsi="TH SarabunIT๙" w:cs="TH SarabunIT๙"/>
-          <w:b w:val="0"/>
-          <w:bCs w:val="0"/>
-          <w:sz w:val="32"/>
-          <w:szCs w:val="32"/>
-          <w:cs/>
-        </w:rPr>
-        <w:t>แขวง</w:t>
-      </w:r>
-      <w:r>
-        <w:rPr>
-          <w:rFonts w:ascii="TH SarabunIT๙" w:hAnsi="TH SarabunIT๙" w:cs="TH SarabunIT๙" w:hint="cs"/>
-          <w:b w:val="0"/>
-          <w:bCs w:val="0"/>
-          <w:sz w:val="32"/>
-          <w:szCs w:val="32"/>
-          <w:u w:val="dotted"/>
-          <w:cs/>
-        </w:rPr>
-        <w:t xml:space="preserve"> </w:t>
-      </w:r>
-      <w:r>
-        <w:rPr>
-          <w:rFonts w:ascii="TH SarabunIT๙" w:hAnsi="TH SarabunIT๙" w:cs="TH SarabunIT๙"/>
-          <w:b w:val="0"/>
-          <w:bCs w:val="0"/>
-          <w:sz w:val="32"/>
-          <w:szCs w:val="32"/>
-          <w:u w:val="dotted"/>
-        </w:rPr>
-        <w:t>{tambol_wit2}</w:t>
-      </w:r>
-      <w:r>
-        <w:rPr>
-          <w:rFonts w:ascii="TH SarabunIT๙" w:hAnsi="TH SarabunIT๙" w:cs="TH SarabunIT๙" w:hint="cs"/>
-          <w:b w:val="0"/>
-          <w:bCs w:val="0"/>
-          <w:sz w:val="32"/>
-          <w:szCs w:val="32"/>
-          <w:u w:val="dotted"/>
-          <w:cs/>
-        </w:rPr>
-        <w:t xml:space="preserve"> </w:t>
-      </w:r>
-      <w:r>
-        <w:rPr>
-          <w:rFonts w:ascii="TH SarabunIT๙" w:hAnsi="TH SarabunIT๙" w:cs="TH SarabunIT๙"/>
-          <w:b w:val="0"/>
-          <w:bCs w:val="0"/>
-          <w:sz w:val="32"/>
-          <w:szCs w:val="32"/>
-          <w:cs/>
-        </w:rPr>
-        <w:t>อำเภอ</w:t>
-      </w:r>
-      <w:r>
-        <w:rPr>
-          <w:rFonts w:ascii="TH SarabunIT๙" w:hAnsi="TH SarabunIT๙" w:cs="TH SarabunIT๙"/>
-          <w:b w:val="0"/>
-          <w:bCs w:val="0"/>
-          <w:sz w:val="32"/>
-          <w:szCs w:val="32"/>
-        </w:rPr>
-        <w:t>/</w:t>
-      </w:r>
-      <w:r>
-        <w:rPr>
-          <w:rFonts w:ascii="TH SarabunIT๙" w:hAnsi="TH SarabunIT๙" w:cs="TH SarabunIT๙"/>
-          <w:b w:val="0"/>
-          <w:bCs w:val="0"/>
-          <w:sz w:val="32"/>
-          <w:szCs w:val="32"/>
-          <w:cs/>
-        </w:rPr>
-        <w:t>เขต</w:t>
-      </w:r>
-      <w:r>
-        <w:rPr>
-          <w:rFonts w:ascii="TH SarabunIT๙" w:hAnsi="TH SarabunIT๙" w:cs="TH SarabunIT๙" w:hint="cs"/>
-          <w:b w:val="0"/>
-          <w:bCs w:val="0"/>
-          <w:sz w:val="32"/>
-          <w:szCs w:val="32"/>
-          <w:u w:val="dotted"/>
-          <w:cs/>
-        </w:rPr>
-        <w:t xml:space="preserve"> </w:t>
-      </w:r>
-      <w:r>
-        <w:rPr>
-          <w:rFonts w:ascii="TH SarabunIT๙" w:hAnsi="TH SarabunIT๙" w:cs="TH SarabunIT๙"/>
-          <w:b w:val="0"/>
-          <w:bCs w:val="0"/>
-          <w:sz w:val="32"/>
-          <w:szCs w:val="32"/>
-          <w:u w:val="dotted"/>
-        </w:rPr>
-        <w:t>{district_wit2}</w:t>
-      </w:r>
-      <w:r>
-        <w:rPr>
-          <w:rFonts w:ascii="TH SarabunIT๙" w:hAnsi="TH SarabunIT๙" w:cs="TH SarabunIT๙" w:hint="cs"/>
-          <w:b w:val="0"/>
-          <w:bCs w:val="0"/>
-          <w:sz w:val="32"/>
-          <w:szCs w:val="32"/>
-          <w:u w:val="dotted"/>
-          <w:cs/>
-        </w:rPr>
-        <w:t xml:space="preserve"> </w:t>
-      </w:r>
-      <w:r>
-        <w:rPr>
-          <w:rFonts w:ascii="TH SarabunIT๙" w:hAnsi="TH SarabunIT๙" w:cs="TH SarabunIT๙"/>
-          <w:b w:val="0"/>
-          <w:bCs w:val="0"/>
-          <w:sz w:val="32"/>
-          <w:szCs w:val="32"/>
-          <w:cs/>
-        </w:rPr>
-        <w:t>จังหวัด</w:t>
-      </w:r>
-      <w:r>
-        <w:rPr>
-          <w:rFonts w:ascii="TH SarabunIT๙" w:hAnsi="TH SarabunIT๙" w:cs="TH SarabunIT๙" w:hint="cs"/>
-          <w:b w:val="0"/>
-          <w:bCs w:val="0"/>
-          <w:sz w:val="32"/>
-          <w:szCs w:val="32"/>
-          <w:u w:val="dotted"/>
-          <w:cs/>
-        </w:rPr>
-        <w:t xml:space="preserve"> </w:t>
-      </w:r>
-      <w:r>
-        <w:rPr>
-          <w:rFonts w:ascii="TH SarabunIT๙" w:hAnsi="TH SarabunIT๙" w:cs="TH SarabunIT๙"/>
-          <w:b w:val="0"/>
-          <w:bCs w:val="0"/>
-          <w:sz w:val="32"/>
-          <w:szCs w:val="32"/>
-          <w:u w:val="dotted"/>
-        </w:rPr>
-        <w:t>{provice_wit2}</w:t>
-      </w:r>
-      <w:r>
-        <w:rPr>
-          <w:rFonts w:ascii="TH SarabunIT๙" w:hAnsi="TH SarabunIT๙" w:cs="TH SarabunIT๙" w:hint="cs"/>
-          <w:b w:val="0"/>
-          <w:bCs w:val="0"/>
-          <w:sz w:val="32"/>
-          <w:szCs w:val="32"/>
-          <w:u w:val="dotted"/>
-          <w:cs/>
-        </w:rPr>
-        <w:t xml:space="preserve"> </w:t>
-      </w:r>
-      <w:r>
-        <w:rPr>
-          <w:rFonts w:ascii="TH SarabunIT๙" w:hAnsi="TH SarabunIT๙" w:cs="TH SarabunIT๙"/>
-          <w:b w:val="0"/>
-          <w:bCs w:val="0"/>
-          <w:sz w:val="32"/>
-          <w:szCs w:val="32"/>
-          <w:cs/>
-        </w:rPr>
-        <w:t>อาชีพ</w:t>
-      </w:r>
-      <w:r>
-        <w:rPr>
-          <w:rFonts w:ascii="TH SarabunIT๙" w:hAnsi="TH SarabunIT๙" w:cs="TH SarabunIT๙" w:hint="cs"/>
-          <w:b w:val="0"/>
-          <w:bCs w:val="0"/>
-          <w:sz w:val="32"/>
-          <w:szCs w:val="32"/>
-          <w:u w:val="dotted"/>
-          <w:cs/>
-        </w:rPr>
-        <w:t xml:space="preserve"> </w:t>
-      </w:r>
-      <w:r>
-        <w:rPr>
-          <w:rFonts w:ascii="TH SarabunIT๙" w:hAnsi="TH SarabunIT๙" w:cs="TH SarabunIT๙"/>
-          <w:b w:val="0"/>
-          <w:bCs w:val="0"/>
-          <w:sz w:val="32"/>
-          <w:szCs w:val="32"/>
-          <w:u w:val="dotted"/>
-        </w:rPr>
-        <w:t xml:space="preserve">{job_wit2}  </w:t>
-      </w:r>
-    </w:p>
-    <w:p>
-      <w:pPr>
-        <w:pStyle w:val="a4"/>
-        <w:spacing w:before="120"/>
-        <w:rPr>
-          <w:rFonts w:ascii="TH SarabunIT๙" w:hAnsi="TH SarabunIT๙" w:cs="TH SarabunIT๙"/>
-          <w:b w:val="0"/>
-          <w:bCs w:val="0"/>
-          <w:cs/>
-        </w:rPr>
-      </w:pPr>
-      <w:r>
-        <w:rPr>
-          <w:rFonts w:ascii="TH SarabunIT๙" w:hAnsi="TH SarabunIT๙" w:cs="TH SarabunIT๙"/>
-          <w:b w:val="0"/>
-          <w:bCs w:val="0"/>
-          <w:cs/>
-        </w:rPr>
-        <w:t>ขอให้ถ้อยคำต่อ</w:t>
-      </w:r>
-      <w:r>
-        <w:rPr>
-          <w:rFonts w:ascii="TH SarabunIT๙" w:hAnsi="TH SarabunIT๙" w:cs="TH SarabunIT๙" w:hint="cs"/>
-          <w:b w:val="0"/>
-          <w:bCs w:val="0"/>
-          <w:u w:val="dotted"/>
-          <w:cs/>
-        </w:rPr>
-        <w:t xml:space="preserve"> </w:t>
-      </w:r>
-      <w:r>
-        <w:rPr>
-          <w:rFonts w:ascii="TH SarabunIT๙" w:hAnsi="TH SarabunIT๙" w:cs="TH SarabunIT๙"/>
-          <w:b w:val="0"/>
-          <w:bCs w:val="0"/>
-          <w:u w:val="dotted"/>
-        </w:rPr>
-        <w:t>{officer}</w:t>
-      </w:r>
-      <w:r>
-        <w:rPr>
-          <w:rFonts w:ascii="TH SarabunIT๙" w:hAnsi="TH SarabunIT๙" w:cs="TH SarabunIT๙" w:hint="cs"/>
-          <w:b w:val="0"/>
-          <w:bCs w:val="0"/>
-          <w:u w:val="dotted"/>
-          <w:cs/>
-        </w:rPr>
-        <w:t xml:space="preserve"> </w:t>
-      </w:r>
-      <w:r>
-        <w:rPr>
-          <w:rFonts w:ascii="TH SarabunIT๙" w:hAnsi="TH SarabunIT๙" w:cs="TH SarabunIT๙"/>
-          <w:b w:val="0"/>
-          <w:bCs w:val="0"/>
-          <w:cs/>
-        </w:rPr>
-        <w:t>ด้วยความสัตย์จริง ดังนี้</w:t>
-      </w:r>
-    </w:p>
-    <w:p>
-      <w:pPr>
-        <w:pStyle w:val="5"/>
-        <w:ind w:left="0" w:firstLine="1571"/>
-        <w:jc w:val="thaiDistribute"/>
-        <w:rPr>
-          <w:rFonts w:ascii="TH SarabunIT๙" w:hAnsi="TH SarabunIT๙" w:cs="TH SarabunIT๙"/>
-          <w:b w:val="0"/>
-          <w:bCs w:val="0"/>
-          <w:sz w:val="32"/>
-          <w:szCs w:val="32"/>
-          <w:u w:val="dotted"/>
-        </w:rPr>
-      </w:pPr>
-      <w:r>
-        <w:rPr>
-          <w:rFonts w:ascii="TH SarabunIT๙" w:hAnsi="TH SarabunIT๙" w:cs="TH SarabunIT๙"/>
-          <w:b w:val="0"/>
-          <w:bCs w:val="0"/>
-          <w:sz w:val="32"/>
-          <w:szCs w:val="32"/>
-          <w:cs/>
-        </w:rPr>
-        <w:t>ข้าพเจ้าถือบัตรประจำตัวประชาชน</w:t>
-      </w:r>
-      <w:r>
-        <w:rPr>
-          <w:rFonts w:ascii="TH SarabunIT๙" w:hAnsi="TH SarabunIT๙" w:cs="TH SarabunIT๙"/>
-          <w:b w:val="0"/>
-          <w:bCs w:val="0"/>
-          <w:sz w:val="32"/>
-          <w:szCs w:val="32"/>
-        </w:rPr>
-        <w:t>/</w:t>
-      </w:r>
-      <w:r>
-        <w:rPr>
-          <w:rFonts w:ascii="TH SarabunIT๙" w:hAnsi="TH SarabunIT๙" w:cs="TH SarabunIT๙"/>
-          <w:b w:val="0"/>
-          <w:bCs w:val="0"/>
-          <w:sz w:val="32"/>
-          <w:szCs w:val="32"/>
-          <w:cs/>
-        </w:rPr>
-        <w:t>บัตร</w:t>
-      </w:r>
-      <w:r>
-        <w:rPr>
-          <w:rFonts w:ascii="TH SarabunIT๙" w:hAnsi="TH SarabunIT๙" w:cs="TH SarabunIT๙"/>
-          <w:b w:val="0"/>
-          <w:bCs w:val="0"/>
-          <w:sz w:val="32"/>
-          <w:szCs w:val="32"/>
-          <w:u w:val="dotted"/>
-        </w:rPr>
-        <w:tab/>
-      </w:r>
-      <w:r>
-        <w:rPr>
-          <w:rFonts w:ascii="TH SarabunIT๙" w:hAnsi="TH SarabunIT๙" w:cs="TH SarabunIT๙"/>
-          <w:b w:val="0"/>
-          <w:bCs w:val="0"/>
-          <w:sz w:val="32"/>
-          <w:szCs w:val="32"/>
-          <w:u w:val="dotted"/>
-        </w:rPr>
-        <w:t xml:space="preserve">    </w:t>
-      </w:r>
-      <w:r>
-        <w:rPr>
-          <w:rFonts w:ascii="TH SarabunIT๙" w:hAnsi="TH SarabunIT๙" w:cs="TH SarabunIT๙"/>
-          <w:b w:val="0"/>
-          <w:bCs w:val="0"/>
-          <w:sz w:val="32"/>
-          <w:szCs w:val="32"/>
-          <w:u w:val="dotted"/>
-        </w:rPr>
-        <w:t>-</w:t>
-      </w:r>
-      <w:r>
-        <w:rPr>
-          <w:rFonts w:ascii="TH SarabunIT๙" w:hAnsi="TH SarabunIT๙" w:cs="TH SarabunIT๙" w:hint="cs"/>
-          <w:b w:val="0"/>
-          <w:bCs w:val="0"/>
-          <w:sz w:val="32"/>
-          <w:szCs w:val="32"/>
-          <w:u w:val="dotted"/>
-          <w:cs/>
-        </w:rPr>
-        <w:t xml:space="preserve">      </w:t>
-      </w:r>
-      <w:r>
-        <w:rPr>
-          <w:rFonts w:ascii="TH SarabunIT๙" w:hAnsi="TH SarabunIT๙" w:cs="TH SarabunIT๙"/>
-          <w:b w:val="0"/>
-          <w:bCs w:val="0"/>
-          <w:sz w:val="32"/>
-          <w:szCs w:val="32"/>
-          <w:cs/>
-        </w:rPr>
-        <w:t>เลขที่</w:t>
-      </w:r>
-      <w:r>
-        <w:rPr>
-          <w:rFonts w:ascii="TH SarabunIT๙" w:hAnsi="TH SarabunIT๙" w:cs="TH SarabunIT๙" w:hint="cs"/>
-          <w:b w:val="0"/>
-          <w:bCs w:val="0"/>
-          <w:sz w:val="32"/>
-          <w:szCs w:val="32"/>
-          <w:u w:val="dotted"/>
-          <w:cs/>
-        </w:rPr>
-        <w:t xml:space="preserve"> </w:t>
-      </w:r>
-      <w:r>
-        <w:rPr>
-          <w:rFonts w:ascii="TH SarabunIT๙" w:hAnsi="TH SarabunIT๙" w:cs="TH SarabunIT๙"/>
-          <w:b w:val="0"/>
-          <w:bCs w:val="0"/>
-          <w:sz w:val="32"/>
-          <w:szCs w:val="32"/>
-          <w:u w:val="dotted"/>
-        </w:rPr>
-        <w:t>{card_wit2}</w:t>
-      </w:r>
-      <w:r>
-        <w:rPr>
-          <w:rFonts w:ascii="TH SarabunIT๙" w:hAnsi="TH SarabunIT๙" w:cs="TH SarabunIT๙"/>
-          <w:b w:val="0"/>
-          <w:bCs w:val="0"/>
-          <w:sz w:val="32"/>
-          <w:szCs w:val="32"/>
-          <w:u w:val="dotted"/>
-        </w:rPr>
-        <w:t xml:space="preserve"> </w:t>
-      </w:r>
-      <w:r>
-        <w:rPr>
-          <w:rFonts w:ascii="TH SarabunIT๙" w:hAnsi="TH SarabunIT๙" w:cs="TH SarabunIT๙"/>
-          <w:b w:val="0"/>
-          <w:bCs w:val="0"/>
-          <w:sz w:val="32"/>
-          <w:szCs w:val="32"/>
-          <w:cs/>
-        </w:rPr>
-        <w:t>ออกให้โดยสำนักทะเบียน</w:t>
-      </w:r>
-      <w:r>
-        <w:rPr>
-          <w:rFonts w:ascii="TH SarabunIT๙" w:hAnsi="TH SarabunIT๙" w:cs="TH SarabunIT๙" w:hint="cs"/>
-          <w:b w:val="0"/>
-          <w:bCs w:val="0"/>
-          <w:sz w:val="32"/>
-          <w:szCs w:val="32"/>
-          <w:cs/>
-        </w:rPr>
-        <w:t xml:space="preserve"> </w:t>
-      </w:r>
-      <w:r>
-        <w:rPr>
-          <w:rFonts w:ascii="TH SarabunIT๙" w:hAnsi="TH SarabunIT๙" w:cs="TH SarabunIT๙" w:hint="cs"/>
-          <w:b w:val="0"/>
-          <w:bCs w:val="0"/>
-          <w:sz w:val="32"/>
-          <w:szCs w:val="32"/>
-          <w:cs/>
-        </w:rPr>
-        <w:t xml:space="preserve">กรมการปกครอง กระทรวงมหาดไทย </w:t>
-      </w:r>
-      <w:r>
-        <w:rPr>
-          <w:rFonts w:ascii="TH SarabunIT๙" w:hAnsi="TH SarabunIT๙" w:cs="TH SarabunIT๙"/>
-          <w:b w:val="0"/>
-          <w:bCs w:val="0"/>
-          <w:sz w:val="32"/>
-          <w:szCs w:val="32"/>
-          <w:cs/>
-        </w:rPr>
-        <w:t>เมื่อวันที่</w:t>
-      </w:r>
-      <w:r>
-        <w:rPr>
-          <w:rFonts w:ascii="TH SarabunIT๙" w:hAnsi="TH SarabunIT๙" w:cs="TH SarabunIT๙" w:hint="cs"/>
-          <w:b w:val="0"/>
-          <w:bCs w:val="0"/>
-          <w:sz w:val="32"/>
-          <w:szCs w:val="32"/>
-          <w:u w:val="dotted"/>
-          <w:cs/>
-        </w:rPr>
-        <w:t xml:space="preserve"> </w:t>
-      </w:r>
-      <w:r>
-        <w:rPr>
-          <w:rFonts w:ascii="TH SarabunIT๙" w:hAnsi="TH SarabunIT๙" w:cs="TH SarabunIT๙"/>
-          <w:b w:val="0"/>
-          <w:bCs w:val="0"/>
-          <w:sz w:val="32"/>
-          <w:szCs w:val="32"/>
-          <w:u w:val="dotted"/>
-        </w:rPr>
-        <w:t>{init_card_wit2}</w:t>
-      </w:r>
-      <w:r>
-        <w:rPr>
-          <w:rFonts w:ascii="TH SarabunIT๙" w:hAnsi="TH SarabunIT๙" w:cs="TH SarabunIT๙" w:hint="cs"/>
-          <w:b w:val="0"/>
-          <w:bCs w:val="0"/>
-          <w:color w:val="FFFFFF"/>
-          <w:sz w:val="32"/>
-          <w:szCs w:val="32"/>
-          <w:u w:val="dotted"/>
-          <w:cs/>
-        </w:rPr>
-        <w:t xml:space="preserve"> </w:t>
-      </w:r>
-      <w:r>
-        <w:rPr>
-          <w:rFonts w:ascii="TH SarabunIT๙" w:hAnsi="TH SarabunIT๙" w:cs="TH SarabunIT๙"/>
-          <w:b w:val="0"/>
-          <w:bCs w:val="0"/>
-          <w:sz w:val="32"/>
-          <w:szCs w:val="32"/>
-          <w:cs/>
-        </w:rPr>
-        <w:t>บัตรหมดอายุวันที่</w:t>
-      </w:r>
-      <w:r>
-        <w:rPr>
-          <w:rFonts w:ascii="TH SarabunIT๙" w:hAnsi="TH SarabunIT๙" w:cs="TH SarabunIT๙"/>
-          <w:b w:val="0"/>
-          <w:bCs w:val="0"/>
-          <w:sz w:val="32"/>
-          <w:szCs w:val="32"/>
-          <w:u w:val="dotted"/>
-        </w:rPr>
-        <w:t xml:space="preserve">{exp_card_wit2} </w:t>
-      </w:r>
-      <w:r>
-        <w:rPr>
-          <w:rFonts w:ascii="TH SarabunIT๙" w:hAnsi="TH SarabunIT๙" w:cs="TH SarabunIT๙"/>
-          <w:b w:val="0"/>
-          <w:bCs w:val="0"/>
-          <w:sz w:val="32"/>
-          <w:szCs w:val="32"/>
-          <w:cs/>
-        </w:rPr>
-        <w:t>ขอสาบานตนและให้ถ้อยคำด้วยความสัตย์จริงตามที่</w:t>
-      </w:r>
-      <w:r>
-        <w:rPr>
-          <w:rFonts w:ascii="TH SarabunIT๙" w:hAnsi="TH SarabunIT๙" w:cs="TH SarabunIT๙" w:hint="cs"/>
-          <w:b w:val="0"/>
-          <w:bCs w:val="0"/>
-          <w:sz w:val="32"/>
-          <w:szCs w:val="32"/>
-          <w:u w:val="dotted"/>
-          <w:cs/>
-        </w:rPr>
-        <w:t xml:space="preserve"> </w:t>
-      </w:r>
-      <w:r>
-        <w:rPr>
-          <w:rFonts w:ascii="TH SarabunIT๙" w:hAnsi="TH SarabunIT๙" w:cs="TH SarabunIT๙"/>
-          <w:b w:val="0"/>
-          <w:bCs w:val="0"/>
-          <w:sz w:val="32"/>
-          <w:szCs w:val="32"/>
-          <w:u w:val="dotted"/>
-        </w:rPr>
-        <w:t>{full_name}</w:t>
-      </w:r>
-      <w:r>
-        <w:rPr>
-          <w:rFonts w:ascii="TH SarabunIT๙" w:hAnsi="TH SarabunIT๙" w:cs="TH SarabunIT๙" w:hint="cs"/>
-          <w:b w:val="0"/>
-          <w:bCs w:val="0"/>
-          <w:sz w:val="32"/>
-          <w:szCs w:val="32"/>
-          <w:u w:val="dotted"/>
-          <w:cs/>
-        </w:rPr>
-        <w:t xml:space="preserve"> </w:t>
-      </w:r>
-      <w:r>
-        <w:rPr>
-          <w:rFonts w:ascii="TH SarabunIT๙" w:hAnsi="TH SarabunIT๙" w:cs="TH SarabunIT๙"/>
-          <w:b w:val="0"/>
-          <w:bCs w:val="0"/>
-          <w:sz w:val="32"/>
-          <w:szCs w:val="32"/>
-          <w:cs/>
-        </w:rPr>
-        <w:t>ขอให้สำนักงานเขตทุ่งครุ</w:t>
-      </w:r>
-      <w:r>
-        <w:rPr>
-          <w:rFonts w:ascii="TH SarabunIT๙" w:hAnsi="TH SarabunIT๙" w:cs="TH SarabunIT๙" w:hint="cs"/>
-          <w:b w:val="0"/>
-          <w:bCs w:val="0"/>
-          <w:sz w:val="32"/>
-          <w:szCs w:val="32"/>
-          <w:cs/>
-        </w:rPr>
-        <w:t xml:space="preserve"> </w:t>
-      </w:r>
-      <w:r>
-        <w:rPr>
-          <w:rFonts w:ascii="TH SarabunIT๙" w:hAnsi="TH SarabunIT๙" w:cs="TH SarabunIT๙"/>
-          <w:b w:val="0"/>
-          <w:bCs w:val="0"/>
-          <w:sz w:val="32"/>
-          <w:szCs w:val="32"/>
-          <w:cs/>
-        </w:rPr>
-        <w:t>ออกหนังสือรับรองความประพฤติ</w:t>
-      </w:r>
-      <w:r>
-        <w:rPr>
-          <w:rFonts w:ascii="TH SarabunIT๙" w:hAnsi="TH SarabunIT๙" w:cs="TH SarabunIT๙" w:hint="cs"/>
-          <w:b w:val="0"/>
-          <w:bCs w:val="0"/>
-          <w:sz w:val="32"/>
-          <w:szCs w:val="32"/>
-          <w:cs/>
-        </w:rPr>
-        <w:t xml:space="preserve"> </w:t>
-      </w:r>
-      <w:r>
-        <w:rPr>
-          <w:rFonts w:ascii="TH SarabunIT๙" w:hAnsi="TH SarabunIT๙" w:cs="TH SarabunIT๙"/>
-          <w:b w:val="0"/>
-          <w:bCs w:val="0"/>
-          <w:sz w:val="32"/>
-          <w:szCs w:val="32"/>
-          <w:cs/>
-        </w:rPr>
-        <w:t>เพื่อนำไปประกอบหลักฐานในการ</w:t>
-      </w:r>
-      <w:r>
-        <w:rPr>
-          <w:rFonts w:ascii="TH SarabunIT๙" w:hAnsi="TH SarabunIT๙" w:cs="TH SarabunIT๙" w:hint="cs"/>
-          <w:b w:val="0"/>
-          <w:bCs w:val="0"/>
-          <w:sz w:val="32"/>
-          <w:szCs w:val="32"/>
-          <w:u w:val="dotted"/>
-          <w:cs/>
-        </w:rPr>
-        <w:t xml:space="preserve"> </w:t>
-      </w:r>
-      <w:r>
-        <w:rPr>
-          <w:rFonts w:ascii="TH SarabunIT๙" w:hAnsi="TH SarabunIT๙" w:cs="TH SarabunIT๙"/>
-          <w:b w:val="0"/>
-          <w:bCs w:val="0"/>
-          <w:sz w:val="32"/>
-          <w:szCs w:val="32"/>
-          <w:u w:val="dotted"/>
-        </w:rPr>
-        <w:t xml:space="preserve">{forwhat}  </w:t>
-      </w:r>
-    </w:p>
-    <w:p>
-      <w:pPr>
-        <w:pStyle w:val="5"/>
-        <w:spacing w:before="0"/>
-        <w:ind w:left="0" w:firstLine="0"/>
-        <w:rPr>
-          <w:rFonts w:ascii="TH SarabunIT๙" w:hAnsi="TH SarabunIT๙" w:cs="TH SarabunIT๙"/>
-          <w:b w:val="0"/>
-          <w:bCs w:val="0"/>
-          <w:sz w:val="32"/>
-          <w:szCs w:val="32"/>
-          <w:cs/>
-        </w:rPr>
-      </w:pPr>
-      <w:r>
-        <w:rPr>
-          <w:rFonts w:ascii="TH SarabunIT๙" w:hAnsi="TH SarabunIT๙" w:cs="TH SarabunIT๙" w:hint="cs"/>
-          <w:b w:val="0"/>
-          <w:bCs w:val="0"/>
-          <w:sz w:val="32"/>
-          <w:szCs w:val="32"/>
-          <w:cs/>
-        </w:rPr>
-        <w:t>โดยขอให้ถ้อยคำและรับรองว่า</w:t>
-      </w:r>
-      <w:r>
-        <w:rPr>
-          <w:rFonts w:ascii="TH SarabunIT๙" w:hAnsi="TH SarabunIT๙" w:cs="TH SarabunIT๙" w:hint="cs"/>
-          <w:b w:val="0"/>
-          <w:bCs w:val="0"/>
-          <w:sz w:val="32"/>
-          <w:szCs w:val="32"/>
-          <w:u w:val="dotted"/>
-          <w:cs/>
-        </w:rPr>
-        <w:t xml:space="preserve"> </w:t>
-      </w:r>
-      <w:r>
-        <w:rPr>
-          <w:rFonts w:ascii="TH SarabunIT๙" w:hAnsi="TH SarabunIT๙" w:cs="TH SarabunIT๙"/>
-          <w:b w:val="0"/>
-          <w:bCs w:val="0"/>
-          <w:sz w:val="32"/>
-          <w:szCs w:val="32"/>
-          <w:u w:val="dotted"/>
-        </w:rPr>
-        <w:t xml:space="preserve">{full_name} </w:t>
-      </w:r>
-      <w:r>
-        <w:rPr>
-          <w:rFonts w:ascii="TH SarabunIT๙" w:hAnsi="TH SarabunIT๙" w:cs="TH SarabunIT๙" w:hint="cs"/>
-          <w:b w:val="0"/>
-          <w:bCs w:val="0"/>
-          <w:sz w:val="32"/>
-          <w:szCs w:val="32"/>
-          <w:cs/>
-        </w:rPr>
-        <w:t>เป็นบุคคลที่มีคุณสมบัติ ดังนี้</w:t>
-      </w:r>
-    </w:p>
-    <w:p>
-      <w:pPr>
-        <w:pStyle w:val="2"/>
-        <w:spacing w:before="120"/>
-        <w:ind w:firstLine="1440"/>
-        <w:rPr>
-          <w:rFonts w:ascii="TH SarabunIT๙" w:hAnsi="TH SarabunIT๙" w:cs="TH SarabunIT๙"/>
-          <w:b w:val="0"/>
-          <w:bCs w:val="0"/>
-          <w:sz w:val="32"/>
-          <w:szCs w:val="32"/>
-        </w:rPr>
-      </w:pPr>
-      <w:r>
-        <w:rPr>
-          <w:rFonts w:ascii="TH SarabunIT๙" w:hAnsi="TH SarabunIT๙" w:cs="TH SarabunIT๙"/>
-          <w:b w:val="0"/>
-          <w:bCs w:val="0"/>
-          <w:sz w:val="32"/>
-          <w:szCs w:val="32"/>
-        </w:rPr>
-        <w:t>1</w:t>
-      </w:r>
-      <w:r>
-        <w:rPr>
-          <w:rFonts w:ascii="TH SarabunIT๙" w:hAnsi="TH SarabunIT๙" w:cs="TH SarabunIT๙"/>
-          <w:b w:val="0"/>
-          <w:bCs w:val="0"/>
-          <w:sz w:val="32"/>
-          <w:szCs w:val="32"/>
-        </w:rPr>
-        <w:t xml:space="preserve">. </w:t>
-      </w:r>
-      <w:r>
-        <w:rPr>
-          <w:rFonts w:ascii="TH SarabunIT๙" w:hAnsi="TH SarabunIT๙" w:cs="TH SarabunIT๙" w:hint="cs"/>
-          <w:b w:val="0"/>
-          <w:bCs w:val="0"/>
-          <w:spacing w:val="-14"/>
-          <w:sz w:val="32"/>
-          <w:szCs w:val="32"/>
-          <w:cs/>
-        </w:rPr>
-        <w:t>เป็นผู้มีความประพฤติดี ประพฤติชอบ ไม่มี</w:t>
-      </w:r>
-      <w:r>
-        <w:rPr>
-          <w:rFonts w:ascii="TH SarabunIT๙" w:hAnsi="TH SarabunIT๙" w:cs="TH SarabunIT๙" w:hint="cs"/>
-          <w:b w:val="0"/>
-          <w:bCs w:val="0"/>
-          <w:spacing w:val="-14"/>
-          <w:sz w:val="32"/>
-          <w:szCs w:val="32"/>
-          <w:cs/>
-        </w:rPr>
-        <w:t>ความประพฤติเสียหาย เช่น ติดสุรา</w:t>
-      </w:r>
-      <w:r>
-        <w:rPr>
-          <w:rFonts w:ascii="TH SarabunIT๙" w:hAnsi="TH SarabunIT๙" w:cs="TH SarabunIT๙" w:hint="cs"/>
-          <w:b w:val="0"/>
-          <w:bCs w:val="0"/>
-          <w:spacing w:val="-14"/>
-          <w:sz w:val="32"/>
-          <w:szCs w:val="32"/>
-          <w:cs/>
-        </w:rPr>
-        <w:t>หรือยาเสพติดให้โทษ เป็นต้น</w:t>
-      </w:r>
-    </w:p>
-    <w:p>
-      <w:pPr>
-        <w:pStyle w:val="2"/>
-        <w:ind w:firstLine="1440"/>
-        <w:rPr>
-          <w:rFonts w:ascii="TH SarabunIT๙" w:hAnsi="TH SarabunIT๙" w:cs="TH SarabunIT๙"/>
-          <w:b w:val="0"/>
-          <w:bCs w:val="0"/>
-          <w:sz w:val="32"/>
-          <w:szCs w:val="32"/>
-        </w:rPr>
-      </w:pPr>
-      <w:r>
-        <w:rPr>
-          <w:rFonts w:ascii="TH SarabunIT๙" w:hAnsi="TH SarabunIT๙" w:cs="TH SarabunIT๙"/>
-          <w:b w:val="0"/>
-          <w:bCs w:val="0"/>
-          <w:sz w:val="32"/>
-          <w:szCs w:val="32"/>
-        </w:rPr>
-        <w:t xml:space="preserve">2. </w:t>
-      </w:r>
-      <w:r>
-        <w:rPr>
-          <w:rFonts w:ascii="TH SarabunIT๙" w:hAnsi="TH SarabunIT๙" w:cs="TH SarabunIT๙"/>
-          <w:b w:val="0"/>
-          <w:bCs w:val="0"/>
-          <w:sz w:val="32"/>
-          <w:szCs w:val="32"/>
-          <w:cs/>
-        </w:rPr>
-        <w:t>ไม่เป็นคนทำความผิดหลบหนีอาญาแผ่นดิน</w:t>
-      </w:r>
-    </w:p>
-    <w:p>
-      <w:pPr>
-        <w:pStyle w:val="2"/>
-        <w:ind w:firstLine="1440"/>
-        <w:rPr>
-          <w:rFonts w:ascii="TH SarabunIT๙" w:hAnsi="TH SarabunIT๙" w:cs="TH SarabunIT๙"/>
-          <w:b w:val="0"/>
-          <w:bCs w:val="0"/>
-          <w:sz w:val="32"/>
-          <w:szCs w:val="32"/>
-        </w:rPr>
-      </w:pPr>
-      <w:r>
-        <w:rPr>
-          <w:rFonts w:ascii="TH SarabunIT๙" w:hAnsi="TH SarabunIT๙" w:cs="TH SarabunIT๙"/>
-          <w:b w:val="0"/>
-          <w:bCs w:val="0"/>
-          <w:sz w:val="32"/>
-          <w:szCs w:val="32"/>
-        </w:rPr>
-        <w:t xml:space="preserve">3. </w:t>
-      </w:r>
-      <w:r>
-        <w:rPr>
-          <w:rFonts w:ascii="TH SarabunIT๙" w:hAnsi="TH SarabunIT๙" w:cs="TH SarabunIT๙"/>
-          <w:b w:val="0"/>
-          <w:bCs w:val="0"/>
-          <w:sz w:val="32"/>
-          <w:szCs w:val="32"/>
-          <w:cs/>
-        </w:rPr>
-        <w:t>ไม่เป็นคนต้องหาในคดีอาญา</w:t>
-      </w:r>
-    </w:p>
-    <w:p>
-      <w:pPr>
-        <w:pStyle w:val="2"/>
-        <w:ind w:firstLine="1440"/>
-        <w:rPr>
-          <w:rFonts w:ascii="TH SarabunIT๙" w:hAnsi="TH SarabunIT๙" w:cs="TH SarabunIT๙"/>
-          <w:b w:val="0"/>
-          <w:bCs w:val="0"/>
-          <w:sz w:val="32"/>
-          <w:szCs w:val="32"/>
-        </w:rPr>
-      </w:pPr>
-      <w:r>
-        <w:rPr>
-          <w:rFonts w:ascii="TH SarabunIT๙" w:hAnsi="TH SarabunIT๙" w:cs="TH SarabunIT๙"/>
-          <w:b w:val="0"/>
-          <w:bCs w:val="0"/>
-          <w:sz w:val="32"/>
-          <w:szCs w:val="32"/>
-        </w:rPr>
-        <w:t xml:space="preserve">4. </w:t>
-      </w:r>
-      <w:r>
-        <w:rPr>
-          <w:rFonts w:ascii="TH SarabunIT๙" w:hAnsi="TH SarabunIT๙" w:cs="TH SarabunIT๙"/>
-          <w:b w:val="0"/>
-          <w:bCs w:val="0"/>
-          <w:sz w:val="32"/>
-          <w:szCs w:val="32"/>
-          <w:cs/>
-        </w:rPr>
-        <w:t>ไม่เป็นคนเคยถูกตัดสินจำคุกโดยฐานเป็นผู้ร้ายสำคัญ</w:t>
-      </w:r>
-    </w:p>
-    <w:p>
-      <w:pPr>
-        <w:pStyle w:val="2"/>
-        <w:ind w:firstLine="1440"/>
-        <w:rPr>
-          <w:rFonts w:ascii="TH SarabunIT๙" w:hAnsi="TH SarabunIT๙" w:cs="TH SarabunIT๙"/>
-          <w:b w:val="0"/>
-          <w:bCs w:val="0"/>
-          <w:sz w:val="32"/>
-          <w:szCs w:val="32"/>
-        </w:rPr>
-      </w:pPr>
-      <w:r>
-        <w:rPr>
-          <w:rFonts w:ascii="TH SarabunIT๙" w:hAnsi="TH SarabunIT๙" w:cs="TH SarabunIT๙"/>
-          <w:b w:val="0"/>
-          <w:bCs w:val="0"/>
-          <w:sz w:val="32"/>
-          <w:szCs w:val="32"/>
-        </w:rPr>
-        <w:t xml:space="preserve">5.  </w:t>
-      </w:r>
-      <w:r>
-        <w:rPr>
-          <w:rFonts w:ascii="TH SarabunIT๙" w:hAnsi="TH SarabunIT๙" w:cs="TH SarabunIT๙"/>
-          <w:b w:val="0"/>
-          <w:bCs w:val="0"/>
-          <w:sz w:val="32"/>
-          <w:szCs w:val="32"/>
-          <w:cs/>
-        </w:rPr>
-        <w:t>ไม่</w:t>
-      </w:r>
-      <w:r>
-        <w:rPr>
-          <w:rFonts w:ascii="TH SarabunIT๙" w:hAnsi="TH SarabunIT๙" w:cs="TH SarabunIT๙" w:hint="cs"/>
-          <w:b w:val="0"/>
-          <w:bCs w:val="0"/>
-          <w:sz w:val="32"/>
-          <w:szCs w:val="32"/>
-          <w:cs/>
-        </w:rPr>
-        <w:t>มี</w:t>
-      </w:r>
-      <w:r>
-        <w:rPr>
-          <w:rFonts w:ascii="TH SarabunIT๙" w:hAnsi="TH SarabunIT๙" w:cs="TH SarabunIT๙"/>
-          <w:b w:val="0"/>
-          <w:bCs w:val="0"/>
-          <w:sz w:val="32"/>
-          <w:szCs w:val="32"/>
-          <w:cs/>
-        </w:rPr>
-        <w:t>คำสั่งศาลให้เป็นบุคคลไร้ความสามารถหรือทุพพลภาพหรือพิกลพิการ</w:t>
-      </w:r>
-    </w:p>
-    <w:p>
-      <w:pPr>
-        <w:pStyle w:val="2"/>
-        <w:ind w:firstLine="1440"/>
-        <w:jc w:val="thaiDistribute"/>
-        <w:rPr>
-          <w:rFonts w:ascii="TH SarabunIT๙" w:hAnsi="TH SarabunIT๙" w:cs="TH SarabunIT๙"/>
-          <w:b w:val="0"/>
-          <w:bCs w:val="0"/>
-          <w:color w:val="FF0000"/>
-          <w:sz w:val="32"/>
-          <w:szCs w:val="32"/>
-        </w:rPr>
-      </w:pPr>
-      <w:r>
-        <w:rPr>
-          <w:rFonts w:ascii="TH SarabunIT๙" w:hAnsi="TH SarabunIT๙" w:cs="TH SarabunIT๙"/>
-          <w:b w:val="0"/>
-          <w:bCs w:val="0"/>
-          <w:color w:val="FF0000"/>
-          <w:sz w:val="32"/>
-          <w:szCs w:val="32"/>
-        </w:rPr>
-        <w:t xml:space="preserve">6. </w:t>
-      </w:r>
-      <w:r>
-        <w:rPr>
-          <w:rFonts w:ascii="TH SarabunIT๙" w:hAnsi="TH SarabunIT๙" w:cs="TH SarabunIT๙"/>
-          <w:color w:val="FF0000"/>
-          <w:sz w:val="32"/>
-          <w:szCs w:val="32"/>
-        </w:rPr>
-        <w:t>(</w:t>
-      </w:r>
-      <w:r>
-        <w:rPr>
-          <w:rFonts w:ascii="TH SarabunIT๙" w:hAnsi="TH SarabunIT๙" w:cs="TH SarabunIT๙" w:hint="cs"/>
-          <w:color w:val="FF0000"/>
-          <w:sz w:val="32"/>
-          <w:szCs w:val="32"/>
-          <w:cs/>
-        </w:rPr>
-        <w:t>กรณีขอเครื่องราชฯ</w:t>
-      </w:r>
-      <w:r>
-        <w:rPr>
-          <w:rFonts w:ascii="TH SarabunIT๙" w:hAnsi="TH SarabunIT๙" w:cs="TH SarabunIT๙"/>
-          <w:color w:val="FF0000"/>
-          <w:sz w:val="32"/>
-          <w:szCs w:val="32"/>
-        </w:rPr>
-        <w:t>)</w:t>
-      </w:r>
-      <w:r>
-        <w:rPr>
-          <w:rFonts w:ascii="TH SarabunIT๙" w:hAnsi="TH SarabunIT๙" w:cs="TH SarabunIT๙"/>
-          <w:b w:val="0"/>
-          <w:bCs w:val="0"/>
-          <w:color w:val="FF0000"/>
-          <w:sz w:val="32"/>
-          <w:szCs w:val="32"/>
-        </w:rPr>
-        <w:t xml:space="preserve"> </w:t>
-      </w:r>
-      <w:r>
-        <w:rPr>
-          <w:rFonts w:ascii="TH SarabunIT๙" w:hAnsi="TH SarabunIT๙" w:cs="TH SarabunIT๙"/>
-          <w:b w:val="0"/>
-          <w:bCs w:val="0"/>
-          <w:color w:val="FF0000"/>
-          <w:sz w:val="32"/>
-          <w:szCs w:val="32"/>
-          <w:cs/>
-        </w:rPr>
-        <w:t xml:space="preserve">เป็นผู้มีความประพฤติเรียบร้อย ปฏิบัติตามกฎหมาย มีคุณธรรมและจริยธรรม สมควรแก่การยกย่องตามหลักเกณฑ์แห่งพระราชกฤษฎีกาว่าด้วยการขอพระราชทานเครื่องราชอิสริยาภรณ์อันเป็นที่สรรเสริญยิ่งดิเรกคุณาภรณ์ พ.ศ. </w:t>
-      </w:r>
-      <w:r>
-        <w:rPr>
-          <w:rFonts w:ascii="TH SarabunIT๙" w:hAnsi="TH SarabunIT๙" w:cs="TH SarabunIT๙"/>
-          <w:b w:val="0"/>
-          <w:bCs w:val="0"/>
-          <w:color w:val="FF0000"/>
-          <w:sz w:val="32"/>
-          <w:szCs w:val="32"/>
-        </w:rPr>
-        <w:t>2538</w:t>
-      </w:r>
-    </w:p>
-    <w:p>
-      <w:pPr>
-        <w:pStyle w:val="2"/>
-        <w:spacing w:before="120"/>
-        <w:ind w:firstLine="1440"/>
-        <w:jc w:val="thaiDistribute"/>
-        <w:rPr>
-          <w:rFonts w:ascii="TH SarabunIT๙" w:hAnsi="TH SarabunIT๙" w:cs="TH SarabunIT๙"/>
-          <w:b w:val="0"/>
-          <w:bCs w:val="0"/>
-          <w:sz w:val="32"/>
-          <w:szCs w:val="32"/>
-        </w:rPr>
-      </w:pPr>
-      <w:r>
-        <w:rPr>
-          <w:rFonts w:ascii="TH SarabunIT๙" w:hAnsi="TH SarabunIT๙" w:cs="TH SarabunIT๙"/>
-          <w:b w:val="0"/>
-          <w:bCs w:val="0"/>
-          <w:sz w:val="32"/>
-          <w:szCs w:val="32"/>
-          <w:cs/>
-        </w:rPr>
-        <w:t>ข้าพเจ้าขอรับรองและยืนยันด้วยความสัตย์จริงว่า</w:t>
-      </w:r>
-      <w:r>
-        <w:rPr>
-          <w:rFonts w:ascii="TH SarabunIT๙" w:hAnsi="TH SarabunIT๙" w:cs="TH SarabunIT๙" w:hint="cs"/>
-          <w:b w:val="0"/>
-          <w:bCs w:val="0"/>
-          <w:sz w:val="32"/>
-          <w:szCs w:val="32"/>
-          <w:cs/>
-        </w:rPr>
-        <w:t xml:space="preserve"> </w:t>
-      </w:r>
-      <w:r>
-        <w:rPr>
-          <w:rFonts w:ascii="TH SarabunIT๙" w:hAnsi="TH SarabunIT๙" w:cs="TH SarabunIT๙"/>
-          <w:b w:val="0"/>
-          <w:bCs w:val="0"/>
-          <w:sz w:val="32"/>
-          <w:szCs w:val="32"/>
-          <w:cs/>
-        </w:rPr>
-        <w:t>ข้อความที่ให้ไว้ข้างต้นเป็นความจริงทุกประการ  สามารถใช้เป็นหลักฐานการดำเนินคดีในชั้นศาลได้  และหากปรากฏต่อมาในภายหลังว่าเป็นเท็จ</w:t>
-      </w:r>
-      <w:r>
-        <w:rPr>
-          <w:rFonts w:ascii="TH SarabunIT๙" w:hAnsi="TH SarabunIT๙" w:cs="TH SarabunIT๙" w:hint="cs"/>
-          <w:b w:val="0"/>
-          <w:bCs w:val="0"/>
-          <w:sz w:val="32"/>
-          <w:szCs w:val="32"/>
-          <w:cs/>
-        </w:rPr>
-        <w:t xml:space="preserve"> </w:t>
-      </w:r>
-      <w:r>
-        <w:rPr>
-          <w:rFonts w:ascii="TH SarabunIT๙" w:hAnsi="TH SarabunIT๙" w:cs="TH SarabunIT๙"/>
-          <w:b w:val="0"/>
-          <w:bCs w:val="0"/>
-          <w:sz w:val="32"/>
-          <w:szCs w:val="32"/>
-          <w:cs/>
-        </w:rPr>
-        <w:t>ข้าพเจ้ายินดีรับผิดตามกฎหมายทุกประการ</w:t>
-      </w:r>
-      <w:r>
-        <w:rPr>
-          <w:rFonts w:ascii="TH SarabunIT๙" w:hAnsi="TH SarabunIT๙" w:cs="TH SarabunIT๙" w:hint="cs"/>
-          <w:b w:val="0"/>
-          <w:bCs w:val="0"/>
-          <w:sz w:val="32"/>
-          <w:szCs w:val="32"/>
-          <w:cs/>
-        </w:rPr>
-        <w:t xml:space="preserve"> </w:t>
-      </w:r>
-      <w:r>
-        <w:rPr>
-          <w:rFonts w:ascii="TH SarabunIT๙" w:hAnsi="TH SarabunIT๙" w:cs="TH SarabunIT๙"/>
-          <w:b w:val="0"/>
-          <w:bCs w:val="0"/>
-          <w:sz w:val="32"/>
-          <w:szCs w:val="32"/>
-          <w:cs/>
-        </w:rPr>
-        <w:t>เจ้าหน้าที่อ่านให้ฟังแล้วรับว่าถูกต้อง จึงได้ลงลายมือชื่อไว้เป็นหลักฐาน</w:t>
-      </w:r>
-    </w:p>
-    <w:p>
-      <w:pPr>
-        <w:pStyle w:val="31"/>
-        <w:spacing w:before="480"/>
-        <w:rPr>
-          <w:rFonts w:ascii="TH SarabunIT๙" w:hAnsi="TH SarabunIT๙" w:cs="TH SarabunIT๙"/>
-        </w:rPr>
-      </w:pPr>
-      <w:r>
-        <w:rPr>
-          <w:rFonts w:ascii="TH SarabunIT๙" w:hAnsi="TH SarabunIT๙" w:cs="TH SarabunIT๙"/>
-        </w:rPr>
-        <w:tab/>
-      </w:r>
-      <w:r>
-        <w:rPr>
-          <w:rFonts w:ascii="TH SarabunIT๙" w:hAnsi="TH SarabunIT๙" w:cs="TH SarabunIT๙"/>
-        </w:rPr>
-        <w:tab/>
-      </w:r>
-      <w:r>
-        <w:rPr>
-          <w:rFonts w:ascii="TH SarabunIT๙" w:hAnsi="TH SarabunIT๙" w:cs="TH SarabunIT๙"/>
-        </w:rPr>
-        <w:tab/>
-      </w:r>
-      <w:r>
-        <w:rPr>
-          <w:rFonts w:ascii="TH SarabunIT๙" w:hAnsi="TH SarabunIT๙" w:cs="TH SarabunIT๙"/>
-        </w:rPr>
-        <w:tab/>
-      </w:r>
-      <w:r>
-        <w:rPr>
-          <w:rFonts w:ascii="TH SarabunIT๙" w:hAnsi="TH SarabunIT๙" w:cs="TH SarabunIT๙"/>
-        </w:rPr>
-        <w:tab/>
-      </w:r>
-      <w:r>
-        <w:rPr>
-          <w:rFonts w:ascii="TH SarabunIT๙" w:hAnsi="TH SarabunIT๙" w:cs="TH SarabunIT๙"/>
-        </w:rPr>
-        <w:tab/>
-      </w:r>
-    </w:p>
-    <w:p>
-      <w:pPr>
-        <w:pStyle w:val="31"/>
-        <w:spacing w:before="480"/>
-        <w:rPr>
-          <w:rFonts w:ascii="TH SarabunIT๙" w:hAnsi="TH SarabunIT๙" w:cs="TH SarabunIT๙"/>
-        </w:rPr>
-      </w:pPr>
-      <w:r>
-        <w:rPr>
-          <w:rFonts w:ascii="TH SarabunIT๙" w:hAnsi="TH SarabunIT๙" w:cs="TH SarabunIT๙"/>
-        </w:rPr>
-        <w:tab/>
-      </w:r>
-      <w:r>
-        <w:rPr>
-          <w:rFonts w:ascii="TH SarabunIT๙" w:hAnsi="TH SarabunIT๙" w:cs="TH SarabunIT๙"/>
-        </w:rPr>
-        <w:tab/>
-      </w:r>
-      <w:r>
-        <w:rPr>
-          <w:rFonts w:ascii="TH SarabunIT๙" w:hAnsi="TH SarabunIT๙" w:cs="TH SarabunIT๙"/>
-        </w:rPr>
-        <w:tab/>
-      </w:r>
-      <w:r>
-        <w:rPr>
-          <w:rFonts w:ascii="TH SarabunIT๙" w:hAnsi="TH SarabunIT๙" w:cs="TH SarabunIT๙"/>
-        </w:rPr>
-        <w:tab/>
-      </w:r>
-      <w:r>
-        <w:rPr>
-          <w:rFonts w:ascii="TH SarabunIT๙" w:hAnsi="TH SarabunIT๙" w:cs="TH SarabunIT๙"/>
-        </w:rPr>
-        <w:tab/>
-      </w:r>
-      <w:r>
-        <w:rPr>
-          <w:rFonts w:ascii="TH SarabunIT๙" w:hAnsi="TH SarabunIT๙" w:cs="TH SarabunIT๙"/>
-        </w:rPr>
-        <w:tab/>
-      </w:r>
-      <w:r>
-        <w:rPr>
-          <w:rFonts w:ascii="TH SarabunIT๙" w:hAnsi="TH SarabunIT๙" w:cs="TH SarabunIT๙"/>
-        </w:rPr>
-        <w:t>(</w:t>
-      </w:r>
-      <w:r>
-        <w:rPr>
-          <w:rFonts w:ascii="TH SarabunIT๙" w:hAnsi="TH SarabunIT๙" w:cs="TH SarabunIT๙"/>
-          <w:cs/>
-        </w:rPr>
-        <w:t>ลงชื่อ</w:t>
-      </w:r>
-      <w:r>
-        <w:rPr>
-          <w:rFonts w:ascii="TH SarabunIT๙" w:hAnsi="TH SarabunIT๙" w:cs="TH SarabunIT๙"/>
-        </w:rPr>
-        <w:t>)</w:t>
-      </w:r>
-      <w:r>
-        <w:rPr>
-          <w:rFonts w:ascii="TH SarabunIT๙" w:hAnsi="TH SarabunIT๙" w:cs="TH SarabunIT๙"/>
-          <w:u w:val="dotted"/>
-        </w:rPr>
-        <w:tab/>
-      </w:r>
-      <w:r>
-        <w:rPr>
-          <w:rFonts w:ascii="TH SarabunIT๙" w:hAnsi="TH SarabunIT๙" w:cs="TH SarabunIT๙"/>
-          <w:u w:val="dotted"/>
-        </w:rPr>
-        <w:tab/>
-      </w:r>
-      <w:r>
-        <w:rPr>
-          <w:rFonts w:ascii="TH SarabunIT๙" w:hAnsi="TH SarabunIT๙" w:cs="TH SarabunIT๙"/>
-          <w:u w:val="dotted"/>
-        </w:rPr>
-        <w:tab/>
-      </w:r>
-      <w:r>
-        <w:rPr>
-          <w:rFonts w:ascii="TH SarabunIT๙" w:hAnsi="TH SarabunIT๙" w:cs="TH SarabunIT๙"/>
-          <w:u w:val="dotted"/>
-        </w:rPr>
-        <w:tab/>
-      </w:r>
-      <w:r>
-        <w:rPr>
-          <w:rFonts w:ascii="TH SarabunIT๙" w:hAnsi="TH SarabunIT๙" w:cs="TH SarabunIT๙"/>
-          <w:u w:val="dotted"/>
-        </w:rPr>
-        <w:tab/>
-      </w:r>
-      <w:r>
-        <w:rPr>
-          <w:rFonts w:ascii="TH SarabunIT๙" w:hAnsi="TH SarabunIT๙" w:cs="TH SarabunIT๙"/>
-          <w:cs/>
-        </w:rPr>
-        <w:t>ผู้ให้ถ้อยคำ</w:t>
-      </w:r>
-      <w:r>
-        <w:rPr>
-          <w:rFonts w:ascii="TH SarabunIT๙" w:hAnsi="TH SarabunIT๙" w:cs="TH SarabunIT๙"/>
-        </w:rPr>
-        <w:tab/>
-      </w:r>
-      <w:r>
-        <w:rPr>
-          <w:rFonts w:ascii="TH SarabunIT๙" w:hAnsi="TH SarabunIT๙" w:cs="TH SarabunIT๙"/>
-        </w:rPr>
-        <w:tab/>
-      </w:r>
-      <w:r>
-        <w:rPr>
-          <w:rFonts w:ascii="TH SarabunIT๙" w:hAnsi="TH SarabunIT๙" w:cs="TH SarabunIT๙"/>
-        </w:rPr>
-        <w:tab/>
-      </w:r>
-      <w:r>
-        <w:rPr>
-          <w:rFonts w:ascii="TH SarabunIT๙" w:hAnsi="TH SarabunIT๙" w:cs="TH SarabunIT๙"/>
-        </w:rPr>
-        <w:tab/>
-      </w:r>
-      <w:r>
-        <w:rPr>
-          <w:rFonts w:ascii="TH SarabunIT๙" w:hAnsi="TH SarabunIT๙" w:cs="TH SarabunIT๙"/>
-        </w:rPr>
-        <w:tab/>
-      </w:r>
-      <w:r>
-        <w:rPr>
-          <w:rFonts w:ascii="TH SarabunIT๙" w:hAnsi="TH SarabunIT๙" w:cs="TH SarabunIT๙"/>
-        </w:rPr>
-        <w:tab/>
-      </w:r>
-      <w:r>
-        <w:rPr>
-          <w:rFonts w:ascii="TH SarabunIT๙" w:hAnsi="TH SarabunIT๙" w:cs="TH SarabunIT๙"/>
-        </w:rPr>
-        <w:tab/>
-        <w:t xml:space="preserve">         </w:t>
-      </w:r>
-      <w:r>
-        <w:rPr>
-          <w:rFonts w:ascii="TH SarabunIT๙" w:hAnsi="TH SarabunIT๙" w:cs="TH SarabunIT๙"/>
-        </w:rPr>
-        <w:t>(</w:t>
-      </w:r>
-      <w:r>
-        <w:rPr>
-          <w:rFonts w:ascii="TH SarabunIT๙" w:hAnsi="TH SarabunIT๙" w:cs="TH SarabunIT๙"/>
-        </w:rPr>
-        <w:t>{</w:t>
-      </w:r>
-      <w:r>
-        <w:rPr>
-          <w:rFonts w:ascii="TH SarabunIT๙" w:hAnsi="TH SarabunIT๙" w:cs="TH SarabunIT๙"/>
-        </w:rPr>
-        <w:t>full_name_wit2</w:t>
-      </w:r>
-      <w:r>
-        <w:rPr>
-          <w:rFonts w:ascii="TH SarabunIT๙" w:hAnsi="TH SarabunIT๙" w:cs="TH SarabunIT๙"/>
-        </w:rPr>
-        <w:t>}</w:t>
-      </w:r>
-      <w:r>
-        <w:rPr>
-          <w:rFonts w:ascii="TH SarabunIT๙" w:hAnsi="TH SarabunIT๙" w:cs="TH SarabunIT๙"/>
-        </w:rPr>
-        <w:t>)</w:t>
-      </w:r>
-    </w:p>
-    <w:p>
-      <w:pPr>
-        <w:pStyle w:val="21"/>
-        <w:spacing w:before="240" w:line="240" w:lineRule="auto"/>
-        <w:ind w:left="4320" w:firstLine="0"/>
-        <w:rPr>
-          <w:rFonts w:ascii="TH SarabunIT๙" w:hAnsi="TH SarabunIT๙" w:cs="TH SarabunIT๙"/>
           <w:sz w:val="32"/>
           <w:szCs w:val="32"/>
         </w:rPr>
         <w:sectPr>
           <w:pgSz w:w="11906" w:h="16838"/>
-          <w:pgMar w:top="851" w:right="851" w:bottom="284" w:left="1134" w:header="709" w:footer="709" w:gutter="0"/>
+          <w:pgMar w:top="851" w:right="851" w:bottom="709" w:left="1134" w:header="709" w:footer="709" w:gutter="0"/>
           <w:cols w:space="708"/>
           <w:docGrid w:linePitch="360"/>
         </w:sectPr>
@@ -7591,25 +8328,9 @@
           <w:rFonts w:ascii="TH SarabunIT๙" w:hAnsi="TH SarabunIT๙" w:cs="TH SarabunIT๙"/>
           <w:sz w:val="32"/>
           <w:szCs w:val="32"/>
-        </w:rPr>
-        <w:t>(</w:t>
-      </w:r>
-      <w:r>
-        <w:rPr>
-          <w:rFonts w:ascii="TH SarabunIT๙" w:hAnsi="TH SarabunIT๙" w:cs="TH SarabunIT๙"/>
-          <w:sz w:val="32"/>
-          <w:szCs w:val="32"/>
           <w:cs/>
         </w:rPr>
         <w:t>ลงชื่อ</w:t>
-      </w:r>
-      <w:r>
-        <w:rPr>
-          <w:rFonts w:ascii="TH SarabunIT๙" w:hAnsi="TH SarabunIT๙" w:cs="TH SarabunIT๙"/>
-          <w:sz w:val="32"/>
-          <w:szCs w:val="32"/>
-        </w:rPr>
-        <w:t>)</w:t>
       </w:r>
       <w:r>
         <w:rPr>
@@ -7775,14 +8496,36 @@
           <w:sz w:val="32"/>
           <w:szCs w:val="32"/>
         </w:rPr>
-        <w:t>{docNo}</w:t>
-      </w:r>
-      <w:r>
-        <w:rPr>
-          <w:rFonts w:ascii="TH SarabunIT๙" w:hAnsi="TH SarabunIT๙" w:cs="TH SarabunIT๙"/>
+        <w:t>{</w:t>
+      </w:r>
+      <w:proofErr w:type="spellStart"/>
+      <w:r>
+        <w:rPr>
+          <w:rFonts w:ascii="TH SarabunIT๙" w:hAnsi="TH SarabunIT๙" w:cs="TH SarabunIT๙"/>
+          <w:color w:val="000000"/>
           <w:spacing w:val="-4"/>
           <w:sz w:val="32"/>
           <w:szCs w:val="32"/>
+        </w:rPr>
+        <w:t>docNo</w:t>
+      </w:r>
+      <w:proofErr w:type="spellEnd"/>
+      <w:r>
+        <w:rPr>
+          <w:rFonts w:ascii="TH SarabunIT๙" w:hAnsi="TH SarabunIT๙" w:cs="TH SarabunIT๙"/>
+          <w:color w:val="000000"/>
+          <w:spacing w:val="-4"/>
+          <w:sz w:val="32"/>
+          <w:szCs w:val="32"/>
+        </w:rPr>
+        <w:t>}</w:t>
+      </w:r>
+      <w:r>
+        <w:rPr>
+          <w:rFonts w:ascii="TH SarabunIT๙" w:hAnsi="TH SarabunIT๙" w:cs="TH SarabunIT๙"/>
+          <w:spacing w:val="-4"/>
+          <w:sz w:val="32"/>
+          <w:szCs w:val="32"/>
           <w:cs/>
         </w:rPr>
         <w:t>/</w:t>
@@ -7794,7 +8537,27 @@
           <w:sz w:val="32"/>
           <w:szCs w:val="32"/>
         </w:rPr>
-        <w:t>{yyyy}</w:t>
+        <w:t>{</w:t>
+      </w:r>
+      <w:proofErr w:type="spellStart"/>
+      <w:r>
+        <w:rPr>
+          <w:rFonts w:ascii="TH SarabunIT๙" w:hAnsi="TH SarabunIT๙" w:cs="TH SarabunIT๙"/>
+          <w:spacing w:val="-4"/>
+          <w:sz w:val="32"/>
+          <w:szCs w:val="32"/>
+        </w:rPr>
+        <w:t>yyyy</w:t>
+      </w:r>
+      <w:proofErr w:type="spellEnd"/>
+      <w:r>
+        <w:rPr>
+          <w:rFonts w:ascii="TH SarabunIT๙" w:hAnsi="TH SarabunIT๙" w:cs="TH SarabunIT๙"/>
+          <w:spacing w:val="-4"/>
+          <w:sz w:val="32"/>
+          <w:szCs w:val="32"/>
+        </w:rPr>
+        <w:t>}</w:t>
       </w:r>
       <w:r>
         <w:rPr>
@@ -8243,6 +9006,7 @@
         </w:rPr>
         <w:t>{</w:t>
       </w:r>
+      <w:proofErr w:type="spellStart"/>
       <w:r>
         <w:rPr>
           <w:rFonts w:ascii="TH SarabunIT๙" w:hAnsi="TH SarabunIT๙" w:cs="TH SarabunIT๙"/>
@@ -8251,6 +9015,7 @@
         </w:rPr>
         <w:t>full_name</w:t>
       </w:r>
+      <w:proofErr w:type="spellEnd"/>
       <w:r>
         <w:rPr>
           <w:rFonts w:ascii="TH SarabunIT๙" w:hAnsi="TH SarabunIT๙" w:cs="TH SarabunIT๙"/>
@@ -8405,6 +9170,7 @@
         </w:rPr>
         <w:t>{</w:t>
       </w:r>
+      <w:proofErr w:type="spellStart"/>
       <w:r>
         <w:rPr>
           <w:rFonts w:ascii="TH SarabunIT๙" w:hAnsi="TH SarabunIT๙" w:cs="TH SarabunIT๙"/>
@@ -8429,6 +9195,7 @@
         </w:rPr>
         <w:t>s</w:t>
       </w:r>
+      <w:proofErr w:type="spellEnd"/>
       <w:r>
         <w:rPr>
           <w:rFonts w:ascii="TH SarabunIT๙" w:hAnsi="TH SarabunIT๙" w:cs="TH SarabunIT๙"/>
@@ -8496,6 +9263,7 @@
         </w:rPr>
         <w:t>{</w:t>
       </w:r>
+      <w:proofErr w:type="spellStart"/>
       <w:r>
         <w:rPr>
           <w:rFonts w:ascii="TH SarabunIT๙" w:hAnsi="TH SarabunIT๙" w:cs="TH SarabunIT๙"/>
@@ -8504,6 +9272,7 @@
         </w:rPr>
         <w:t>tambol</w:t>
       </w:r>
+      <w:proofErr w:type="spellEnd"/>
       <w:r>
         <w:rPr>
           <w:rFonts w:ascii="TH SarabunIT๙" w:hAnsi="TH SarabunIT๙" w:cs="TH SarabunIT๙"/>
@@ -8661,6 +9430,7 @@
         </w:rPr>
         <w:t>{</w:t>
       </w:r>
+      <w:proofErr w:type="spellStart"/>
       <w:r>
         <w:rPr>
           <w:rFonts w:ascii="TH SarabunIT๙" w:hAnsi="TH SarabunIT๙" w:cs="TH SarabunIT๙"/>
@@ -8669,6 +9439,7 @@
         </w:rPr>
         <w:t>forwhat</w:t>
       </w:r>
+      <w:proofErr w:type="spellEnd"/>
       <w:r>
         <w:rPr>
           <w:rFonts w:ascii="TH SarabunIT๙" w:hAnsi="TH SarabunIT๙" w:cs="TH SarabunIT๙"/>
@@ -9118,7 +9889,18 @@
           <w:szCs w:val="32"/>
           <w:cs/>
         </w:rPr>
-        <w:t>ซอย/ถนน</w:t>
+        <w:t>ซอย/</w:t>
+      </w:r>
+      <w:proofErr w:type="gramStart"/>
+      <w:r>
+        <w:rPr>
+          <w:rFonts w:ascii="TH SarabunIT๙" w:hAnsi="TH SarabunIT๙" w:cs="TH SarabunIT๙" w:hint="cs"/>
+          <w:spacing w:val="-10"/>
+          <w:sz w:val="32"/>
+          <w:szCs w:val="32"/>
+          <w:cs/>
+        </w:rPr>
+        <w:t>ถนน</w:t>
       </w:r>
       <w:r>
         <w:rPr>
@@ -9128,6 +9910,7 @@
         </w:rPr>
         <w:t>{</w:t>
       </w:r>
+      <w:proofErr w:type="gramEnd"/>
       <w:r>
         <w:rPr>
           <w:rFonts w:ascii="TH SarabunIT๙" w:hAnsi="TH SarabunIT๙" w:cs="TH SarabunIT๙"/>
@@ -9666,7 +10449,18 @@
           <w:szCs w:val="32"/>
           <w:cs/>
         </w:rPr>
-        <w:t>ซอย/ถนน</w:t>
+        <w:t>ซอย/</w:t>
+      </w:r>
+      <w:proofErr w:type="gramStart"/>
+      <w:r>
+        <w:rPr>
+          <w:rFonts w:ascii="TH SarabunIT๙" w:hAnsi="TH SarabunIT๙" w:cs="TH SarabunIT๙" w:hint="cs"/>
+          <w:spacing w:val="-10"/>
+          <w:sz w:val="32"/>
+          <w:szCs w:val="32"/>
+          <w:cs/>
+        </w:rPr>
+        <w:t>ถนน</w:t>
       </w:r>
       <w:r>
         <w:rPr>
@@ -9676,6 +10470,7 @@
         </w:rPr>
         <w:t>{</w:t>
       </w:r>
+      <w:proofErr w:type="gramEnd"/>
       <w:r>
         <w:rPr>
           <w:rFonts w:ascii="TH SarabunIT๙" w:hAnsi="TH SarabunIT๙" w:cs="TH SarabunIT๙"/>
@@ -9893,6 +10688,7 @@
         </w:rPr>
         <w:t>{</w:t>
       </w:r>
+      <w:proofErr w:type="spellStart"/>
       <w:r>
         <w:rPr>
           <w:rFonts w:ascii="TH SarabunIT๙" w:hAnsi="TH SarabunIT๙" w:cs="TH SarabunIT๙"/>
@@ -9901,6 +10697,7 @@
         </w:rPr>
         <w:t>full_name</w:t>
       </w:r>
+      <w:proofErr w:type="spellEnd"/>
       <w:r>
         <w:rPr>
           <w:rFonts w:ascii="TH SarabunIT๙" w:hAnsi="TH SarabunIT๙" w:cs="TH SarabunIT๙"/>
@@ -10015,7 +10812,29 @@
           <w:szCs w:val="32"/>
           <w:cs/>
         </w:rPr>
-        <w:t>ปฏิบัติตามกฎหมาย มีคุณธรรมจริยธรรม สมควรแก่การยกย่องตามหลักเกณฑ์แห่งพระราชกฤษฎีกาว่าด้วยการขอพระราชทานเครื่องราชอิสริยาภรณ์อันเป็นที่สรรเสริญดิเรกคุณาภรณ์ พ.ศ. 2538</w:t>
+        <w:t>ปฏิบัติตามกฎหมาย มีคุณธรรมจริยธรรม สมควรแก่การยกย่องตามหลักเกณฑ์แห่งพระราชกฤษฎีกาว่าด้วยการขอพระราชทานเครื่องราชอิสริยาภรณ์อันเป็นที่สรรเสริญ</w:t>
+      </w:r>
+      <w:proofErr w:type="spellStart"/>
+      <w:r>
+        <w:rPr>
+          <w:rFonts w:ascii="TH SarabunIT๙" w:hAnsi="TH SarabunIT๙" w:cs="TH SarabunIT๙" w:hint="cs"/>
+          <w:color w:val="FF0000"/>
+          <w:sz w:val="32"/>
+          <w:szCs w:val="32"/>
+          <w:cs/>
+        </w:rPr>
+        <w:t>ดิเรกคุณาภรณ์</w:t>
+      </w:r>
+      <w:proofErr w:type="spellEnd"/>
+      <w:r>
+        <w:rPr>
+          <w:rFonts w:ascii="TH SarabunIT๙" w:hAnsi="TH SarabunIT๙" w:cs="TH SarabunIT๙" w:hint="cs"/>
+          <w:color w:val="FF0000"/>
+          <w:sz w:val="32"/>
+          <w:szCs w:val="32"/>
+          <w:cs/>
+        </w:rPr>
+        <w:t xml:space="preserve"> พ.ศ. 2538</w:t>
       </w:r>
       <w:r>
         <w:rPr>
@@ -10108,8 +10927,6 @@
         </w:rPr>
         <w:tab/>
       </w:r>
-      <w:bookmarkStart w:id="0" w:name="_GoBack"/>
-      <w:bookmarkEnd w:id="0"/>
       <w:r>
         <w:rPr>
           <w:rFonts w:ascii="TH SarabunIT๙" w:hAnsi="TH SarabunIT๙" w:cs="TH SarabunIT๙"/>
@@ -10172,6 +10989,7 @@
         </w:rPr>
         <w:t>{</w:t>
       </w:r>
+      <w:proofErr w:type="spellStart"/>
       <w:r>
         <w:rPr>
           <w:rFonts w:ascii="TH SarabunIT๙" w:hAnsi="TH SarabunIT๙" w:cs="TH SarabunIT๙"/>
@@ -10180,6 +10998,7 @@
         </w:rPr>
         <w:t>tday</w:t>
       </w:r>
+      <w:proofErr w:type="spellEnd"/>
       <w:r>
         <w:rPr>
           <w:rFonts w:ascii="TH SarabunIT๙" w:hAnsi="TH SarabunIT๙" w:cs="TH SarabunIT๙"/>
@@ -11228,7 +12047,7 @@
 </file>
 
 <file path=customXml/itemProps1.xml><?xml version="1.0" encoding="utf-8"?>
-<ds:datastoreItem xmlns:ds="http://schemas.openxmlformats.org/officeDocument/2006/customXml" ds:itemID="{D0A77057-2950-41DA-9B97-50819E53CE93}">
+<ds:datastoreItem xmlns:ds="http://schemas.openxmlformats.org/officeDocument/2006/customXml" ds:itemID="{3EA13B72-01A7-48C2-A35E-06C663F3EE89}">
   <ds:schemaRefs>
     <ds:schemaRef ds:uri="http://schemas.openxmlformats.org/officeDocument/2006/bibliography"/>
   </ds:schemaRefs>

--- a/web-form/basedoc/behaviorCertificate.docx
+++ b/web-form/basedoc/behaviorCertificate.docx
@@ -44,48 +44,11 @@
     <w:p>
       <w:pPr>
         <w:pStyle w:val="3"/>
-        <w:ind w:left="4320"/>
+        <w:jc w:val="right"/>
         <w:rPr>
           <w:rFonts w:ascii="TH SarabunIT๙" w:hAnsi="TH SarabunIT๙" w:cs="TH SarabunIT๙"/>
         </w:rPr>
       </w:pPr>
-      <w:r>
-        <w:rPr>
-          <w:rFonts w:ascii="TH SarabunIT๙" w:hAnsi="TH SarabunIT๙" w:cs="TH SarabunIT๙"/>
-        </w:rPr>
-        <w:tab/>
-      </w:r>
-      <w:r>
-        <w:rPr>
-          <w:rFonts w:ascii="TH SarabunIT๙" w:hAnsi="TH SarabunIT๙" w:cs="TH SarabunIT๙"/>
-        </w:rPr>
-        <w:tab/>
-      </w:r>
-      <w:r>
-        <w:rPr>
-          <w:rFonts w:ascii="TH SarabunIT๙" w:hAnsi="TH SarabunIT๙" w:cs="TH SarabunIT๙"/>
-        </w:rPr>
-        <w:tab/>
-      </w:r>
-      <w:r>
-        <w:rPr>
-          <w:rFonts w:ascii="TH SarabunIT๙" w:hAnsi="TH SarabunIT๙" w:cs="TH SarabunIT๙"/>
-        </w:rPr>
-        <w:tab/>
-      </w:r>
-      <w:r>
-        <w:rPr>
-          <w:rFonts w:ascii="TH SarabunIT๙" w:hAnsi="TH SarabunIT๙" w:cs="TH SarabunIT๙"/>
-        </w:rPr>
-        <w:tab/>
-      </w:r>
-      <w:r>
-        <w:rPr>
-          <w:rFonts w:ascii="TH SarabunIT๙" w:hAnsi="TH SarabunIT๙" w:cs="TH SarabunIT๙"/>
-        </w:rPr>
-        <w:tab/>
-        <w:t xml:space="preserve">         </w:t>
-      </w:r>
       <w:r>
         <w:rPr>
           <w:rFonts w:ascii="TH SarabunIT๙" w:hAnsi="TH SarabunIT๙" w:cs="TH SarabunIT๙"/>
@@ -98,7 +61,6 @@
       <w:pPr>
         <w:pStyle w:val="2"/>
         <w:spacing w:line="360" w:lineRule="auto"/>
-        <w:ind w:left="4320" w:firstLine="3960"/>
         <w:rPr>
           <w:rFonts w:ascii="TH SarabunIT๙" w:hAnsi="TH SarabunIT๙" w:cs="TH SarabunIT๙"/>
           <w:sz w:val="32"/>
@@ -110,7 +72,7 @@
       <w:pPr>
         <w:pStyle w:val="2"/>
         <w:spacing w:before="120"/>
-        <w:ind w:left="4320" w:firstLine="3960"/>
+        <w:jc w:val="right"/>
         <w:rPr>
           <w:rFonts w:ascii="TH SarabunIT๙" w:hAnsi="TH SarabunIT๙" w:cs="TH SarabunIT๙"/>
           <w:b w:val="0"/>
@@ -135,7 +97,6 @@
       <w:pPr>
         <w:pStyle w:val="2"/>
         <w:spacing w:before="120"/>
-        <w:ind w:left="5040" w:firstLine="720"/>
         <w:rPr>
           <w:rFonts w:ascii="TH SarabunIT๙" w:hAnsi="TH SarabunIT๙" w:cs="TH SarabunIT๙"/>
           <w:b w:val="0"/>
@@ -147,13 +108,102 @@
       </w:pPr>
       <w:r>
         <w:rPr>
-          <w:rFonts w:ascii="TH SarabunIT๙" w:hAnsi="TH SarabunIT๙" w:cs="TH SarabunIT๙"/>
-          <w:b w:val="0"/>
-          <w:bCs w:val="0"/>
-          <w:sz w:val="32"/>
-          <w:szCs w:val="32"/>
-        </w:rPr>
-        <w:t xml:space="preserve">         </w:t>
+          <w:rFonts w:ascii="TH SarabunIT๙" w:hAnsi="TH SarabunIT๙" w:cs="TH SarabunIT๙" w:hint="cs"/>
+          <w:b w:val="0"/>
+          <w:bCs w:val="0"/>
+          <w:sz w:val="32"/>
+          <w:szCs w:val="32"/>
+          <w:cs/>
+        </w:rPr>
+        <w:tab/>
+      </w:r>
+      <w:r>
+        <w:rPr>
+          <w:rFonts w:ascii="TH SarabunIT๙" w:hAnsi="TH SarabunIT๙" w:cs="TH SarabunIT๙" w:hint="cs"/>
+          <w:b w:val="0"/>
+          <w:bCs w:val="0"/>
+          <w:sz w:val="32"/>
+          <w:szCs w:val="32"/>
+          <w:cs/>
+        </w:rPr>
+        <w:tab/>
+      </w:r>
+      <w:r>
+        <w:rPr>
+          <w:rFonts w:ascii="TH SarabunIT๙" w:hAnsi="TH SarabunIT๙" w:cs="TH SarabunIT๙" w:hint="cs"/>
+          <w:b w:val="0"/>
+          <w:bCs w:val="0"/>
+          <w:sz w:val="32"/>
+          <w:szCs w:val="32"/>
+          <w:cs/>
+        </w:rPr>
+        <w:tab/>
+      </w:r>
+      <w:r>
+        <w:rPr>
+          <w:rFonts w:ascii="TH SarabunIT๙" w:hAnsi="TH SarabunIT๙" w:cs="TH SarabunIT๙" w:hint="cs"/>
+          <w:b w:val="0"/>
+          <w:bCs w:val="0"/>
+          <w:sz w:val="32"/>
+          <w:szCs w:val="32"/>
+          <w:cs/>
+        </w:rPr>
+        <w:tab/>
+      </w:r>
+      <w:r>
+        <w:rPr>
+          <w:rFonts w:ascii="TH SarabunIT๙" w:hAnsi="TH SarabunIT๙" w:cs="TH SarabunIT๙" w:hint="cs"/>
+          <w:b w:val="0"/>
+          <w:bCs w:val="0"/>
+          <w:sz w:val="32"/>
+          <w:szCs w:val="32"/>
+          <w:cs/>
+        </w:rPr>
+        <w:tab/>
+      </w:r>
+      <w:r>
+        <w:rPr>
+          <w:rFonts w:ascii="TH SarabunIT๙" w:hAnsi="TH SarabunIT๙" w:cs="TH SarabunIT๙" w:hint="cs"/>
+          <w:b w:val="0"/>
+          <w:bCs w:val="0"/>
+          <w:sz w:val="32"/>
+          <w:szCs w:val="32"/>
+          <w:cs/>
+        </w:rPr>
+        <w:tab/>
+      </w:r>
+      <w:r>
+        <w:rPr>
+          <w:rFonts w:ascii="TH SarabunIT๙" w:hAnsi="TH SarabunIT๙" w:cs="TH SarabunIT๙" w:hint="cs"/>
+          <w:b w:val="0"/>
+          <w:bCs w:val="0"/>
+          <w:sz w:val="32"/>
+          <w:szCs w:val="32"/>
+          <w:cs/>
+        </w:rPr>
+        <w:tab/>
+      </w:r>
+      <w:r>
+        <w:rPr>
+          <w:rFonts w:ascii="TH SarabunIT๙" w:hAnsi="TH SarabunIT๙" w:cs="TH SarabunIT๙" w:hint="cs"/>
+          <w:b w:val="0"/>
+          <w:bCs w:val="0"/>
+          <w:sz w:val="32"/>
+          <w:szCs w:val="32"/>
+          <w:cs/>
+        </w:rPr>
+        <w:tab/>
+      </w:r>
+      <w:r>
+        <w:rPr>
+          <w:rFonts w:ascii="TH SarabunIT๙" w:hAnsi="TH SarabunIT๙" w:cs="TH SarabunIT๙" w:hint="cs"/>
+          <w:b w:val="0"/>
+          <w:bCs w:val="0"/>
+          <w:sz w:val="32"/>
+          <w:szCs w:val="32"/>
+          <w:cs/>
+        </w:rPr>
+        <w:tab/>
       </w:r>
       <w:r>
         <w:rPr>
@@ -2485,7 +2535,6 @@
     <w:p>
       <w:pPr>
         <w:pStyle w:val="2"/>
-        <w:spacing w:before="120"/>
         <w:rPr>
           <w:rFonts w:ascii="TH SarabunIT๙" w:hAnsi="TH SarabunIT๙" w:cs="TH SarabunIT๙"/>
           <w:b w:val="0"/>
@@ -2498,7 +2547,6 @@
     <w:p>
       <w:pPr>
         <w:pStyle w:val="2"/>
-        <w:spacing w:before="120"/>
         <w:rPr>
           <w:rFonts w:ascii="TH SarabunIT๙" w:hAnsi="TH SarabunIT๙" w:cs="TH SarabunIT๙"/>
           <w:b w:val="0"/>
@@ -2685,7 +2733,19 @@
     <w:p>
       <w:pPr>
         <w:pStyle w:val="21"/>
-        <w:spacing w:before="240" w:line="240" w:lineRule="auto"/>
+        <w:spacing w:line="240" w:lineRule="auto"/>
+        <w:ind w:left="0" w:firstLine="0"/>
+        <w:rPr>
+          <w:rFonts w:ascii="TH SarabunIT๙" w:hAnsi="TH SarabunIT๙" w:cs="TH SarabunIT๙"/>
+          <w:sz w:val="32"/>
+          <w:szCs w:val="32"/>
+        </w:rPr>
+      </w:pPr>
+    </w:p>
+    <w:p>
+      <w:pPr>
+        <w:pStyle w:val="21"/>
+        <w:spacing w:line="240" w:lineRule="auto"/>
         <w:ind w:left="0" w:firstLine="0"/>
         <w:rPr>
           <w:rFonts w:ascii="TH SarabunIT๙" w:hAnsi="TH SarabunIT๙" w:cs="TH SarabunIT๙"/>
@@ -2829,7 +2889,6 @@
     <w:p>
       <w:pPr>
         <w:pStyle w:val="3"/>
-        <w:ind w:left="4320"/>
         <w:rPr>
           <w:rFonts w:ascii="TH SarabunIT๙" w:hAnsi="TH SarabunIT๙" w:cs="TH SarabunIT๙"/>
         </w:rPr>
@@ -5889,7 +5948,6 @@
       <w:pPr>
         <w:pStyle w:val="2"/>
         <w:spacing w:line="360" w:lineRule="auto"/>
-        <w:ind w:left="4320" w:firstLine="3960"/>
         <w:rPr>
           <w:rFonts w:ascii="TH SarabunIT๙" w:hAnsi="TH SarabunIT๙" w:cs="TH SarabunIT๙"/>
           <w:sz w:val="32"/>
@@ -8181,8 +8239,6 @@
         </w:rPr>
         <w:tab/>
       </w:r>
-      <w:bookmarkStart w:id="0" w:name="_GoBack"/>
-      <w:bookmarkEnd w:id="0"/>
       <w:r>
         <w:rPr>
           <w:rFonts w:ascii="TH SarabunIT๙" w:hAnsi="TH SarabunIT๙" w:cs="TH SarabunIT๙"/>
@@ -8309,8 +8365,20 @@
     <w:p>
       <w:pPr>
         <w:pStyle w:val="21"/>
-        <w:spacing w:before="240" w:line="240" w:lineRule="auto"/>
-        <w:ind w:left="4320" w:firstLine="0"/>
+        <w:spacing w:line="240" w:lineRule="auto"/>
+        <w:ind w:left="0" w:firstLine="0"/>
+        <w:rPr>
+          <w:rFonts w:ascii="TH SarabunIT๙" w:hAnsi="TH SarabunIT๙" w:cs="TH SarabunIT๙" w:hint="cs"/>
+          <w:sz w:val="32"/>
+          <w:szCs w:val="32"/>
+        </w:rPr>
+      </w:pPr>
+    </w:p>
+    <w:p>
+      <w:pPr>
+        <w:pStyle w:val="21"/>
+        <w:spacing w:line="240" w:lineRule="auto"/>
+        <w:ind w:left="0" w:firstLine="0"/>
         <w:rPr>
           <w:rFonts w:ascii="TH SarabunIT๙" w:hAnsi="TH SarabunIT๙" w:cs="TH SarabunIT๙"/>
           <w:sz w:val="32"/>
@@ -8325,6 +8393,60 @@
       </w:pPr>
       <w:r>
         <w:rPr>
+          <w:rFonts w:ascii="TH SarabunIT๙" w:hAnsi="TH SarabunIT๙" w:cs="TH SarabunIT๙" w:hint="cs"/>
+          <w:sz w:val="32"/>
+          <w:szCs w:val="32"/>
+          <w:cs/>
+        </w:rPr>
+        <w:tab/>
+      </w:r>
+      <w:r>
+        <w:rPr>
+          <w:rFonts w:ascii="TH SarabunIT๙" w:hAnsi="TH SarabunIT๙" w:cs="TH SarabunIT๙" w:hint="cs"/>
+          <w:sz w:val="32"/>
+          <w:szCs w:val="32"/>
+          <w:cs/>
+        </w:rPr>
+        <w:tab/>
+      </w:r>
+      <w:r>
+        <w:rPr>
+          <w:rFonts w:ascii="TH SarabunIT๙" w:hAnsi="TH SarabunIT๙" w:cs="TH SarabunIT๙" w:hint="cs"/>
+          <w:sz w:val="32"/>
+          <w:szCs w:val="32"/>
+          <w:cs/>
+        </w:rPr>
+        <w:tab/>
+      </w:r>
+      <w:r>
+        <w:rPr>
+          <w:rFonts w:ascii="TH SarabunIT๙" w:hAnsi="TH SarabunIT๙" w:cs="TH SarabunIT๙" w:hint="cs"/>
+          <w:sz w:val="32"/>
+          <w:szCs w:val="32"/>
+          <w:cs/>
+        </w:rPr>
+        <w:tab/>
+      </w:r>
+      <w:r>
+        <w:rPr>
+          <w:rFonts w:ascii="TH SarabunIT๙" w:hAnsi="TH SarabunIT๙" w:cs="TH SarabunIT๙" w:hint="cs"/>
+          <w:sz w:val="32"/>
+          <w:szCs w:val="32"/>
+          <w:cs/>
+        </w:rPr>
+        <w:tab/>
+      </w:r>
+      <w:r>
+        <w:rPr>
+          <w:rFonts w:ascii="TH SarabunIT๙" w:hAnsi="TH SarabunIT๙" w:cs="TH SarabunIT๙" w:hint="cs"/>
+          <w:sz w:val="32"/>
+          <w:szCs w:val="32"/>
+          <w:cs/>
+        </w:rPr>
+        <w:tab/>
+      </w:r>
+      <w:r>
+        <w:rPr>
           <w:rFonts w:ascii="TH SarabunIT๙" w:hAnsi="TH SarabunIT๙" w:cs="TH SarabunIT๙"/>
           <w:sz w:val="32"/>
           <w:szCs w:val="32"/>
@@ -11018,51 +11140,13 @@
           <w:szCs w:val="32"/>
         </w:rPr>
       </w:pPr>
+      <w:bookmarkStart w:id="0" w:name="_GoBack"/>
+      <w:bookmarkEnd w:id="0"/>
     </w:p>
     <w:p>
       <w:pPr>
         <w:rPr>
-          <w:rFonts w:ascii="TH SarabunIT๙" w:hAnsi="TH SarabunIT๙" w:cs="TH SarabunIT๙"/>
-          <w:spacing w:val="-4"/>
-          <w:sz w:val="32"/>
-          <w:szCs w:val="32"/>
-        </w:rPr>
-      </w:pPr>
-      <w:r>
-        <w:rPr>
-          <w:rFonts w:ascii="TH SarabunIT๙" w:hAnsi="TH SarabunIT๙" w:cs="TH SarabunIT๙"/>
-          <w:spacing w:val="-4"/>
-          <w:sz w:val="32"/>
-          <w:szCs w:val="32"/>
-          <w:cs/>
-        </w:rPr>
-        <w:tab/>
-      </w:r>
-      <w:r>
-        <w:rPr>
-          <w:rFonts w:ascii="TH SarabunIT๙" w:hAnsi="TH SarabunIT๙" w:cs="TH SarabunIT๙"/>
-          <w:spacing w:val="-4"/>
-          <w:sz w:val="32"/>
-          <w:szCs w:val="32"/>
-          <w:cs/>
-        </w:rPr>
-        <w:tab/>
-      </w:r>
-      <w:r>
-        <w:rPr>
-          <w:rFonts w:ascii="TH SarabunIT๙" w:hAnsi="TH SarabunIT๙" w:cs="TH SarabunIT๙"/>
-          <w:spacing w:val="-4"/>
-          <w:sz w:val="32"/>
-          <w:szCs w:val="32"/>
-          <w:cs/>
-        </w:rPr>
-        <w:tab/>
-      </w:r>
-    </w:p>
-    <w:p>
-      <w:pPr>
-        <w:rPr>
-          <w:rFonts w:ascii="TH SarabunIT๙" w:hAnsi="TH SarabunIT๙" w:cs="TH SarabunIT๙"/>
+          <w:rFonts w:ascii="TH SarabunIT๙" w:hAnsi="TH SarabunIT๙" w:cs="TH SarabunIT๙" w:hint="cs"/>
           <w:spacing w:val="-4"/>
           <w:sz w:val="32"/>
           <w:szCs w:val="32"/>
@@ -11072,12 +11156,127 @@
     <w:p>
       <w:pPr>
         <w:rPr>
-          <w:rFonts w:ascii="TH SarabunIT๙" w:hAnsi="TH SarabunIT๙" w:cs="TH SarabunIT๙"/>
+          <w:rFonts w:ascii="TH SarabunIT๙" w:hAnsi="TH SarabunIT๙" w:cs="TH SarabunIT๙" w:hint="cs"/>
           <w:spacing w:val="-4"/>
           <w:sz w:val="32"/>
           <w:szCs w:val="32"/>
         </w:rPr>
       </w:pPr>
+      <w:r>
+        <w:rPr>
+          <w:rFonts w:ascii="TH SarabunIT๙" w:hAnsi="TH SarabunIT๙" w:cs="TH SarabunIT๙" w:hint="cs"/>
+          <w:spacing w:val="-4"/>
+          <w:sz w:val="32"/>
+          <w:szCs w:val="32"/>
+          <w:cs/>
+        </w:rPr>
+        <w:tab/>
+      </w:r>
+      <w:r>
+        <w:rPr>
+          <w:rFonts w:ascii="TH SarabunIT๙" w:hAnsi="TH SarabunIT๙" w:cs="TH SarabunIT๙" w:hint="cs"/>
+          <w:spacing w:val="-4"/>
+          <w:sz w:val="32"/>
+          <w:szCs w:val="32"/>
+          <w:cs/>
+        </w:rPr>
+        <w:tab/>
+      </w:r>
+      <w:r>
+        <w:rPr>
+          <w:rFonts w:ascii="TH SarabunIT๙" w:hAnsi="TH SarabunIT๙" w:cs="TH SarabunIT๙" w:hint="cs"/>
+          <w:spacing w:val="-4"/>
+          <w:sz w:val="32"/>
+          <w:szCs w:val="32"/>
+          <w:cs/>
+        </w:rPr>
+        <w:tab/>
+      </w:r>
+      <w:r>
+        <w:rPr>
+          <w:rFonts w:ascii="TH SarabunIT๙" w:hAnsi="TH SarabunIT๙" w:cs="TH SarabunIT๙" w:hint="cs"/>
+          <w:spacing w:val="-4"/>
+          <w:sz w:val="32"/>
+          <w:szCs w:val="32"/>
+          <w:cs/>
+        </w:rPr>
+        <w:tab/>
+      </w:r>
+      <w:r>
+        <w:rPr>
+          <w:rFonts w:ascii="TH SarabunIT๙" w:hAnsi="TH SarabunIT๙" w:cs="TH SarabunIT๙" w:hint="cs"/>
+          <w:spacing w:val="-4"/>
+          <w:sz w:val="32"/>
+          <w:szCs w:val="32"/>
+          <w:cs/>
+        </w:rPr>
+        <w:tab/>
+      </w:r>
+      <w:r>
+        <w:rPr>
+          <w:rFonts w:ascii="TH SarabunIT๙" w:hAnsi="TH SarabunIT๙" w:cs="TH SarabunIT๙" w:hint="cs"/>
+          <w:spacing w:val="-4"/>
+          <w:sz w:val="32"/>
+          <w:szCs w:val="32"/>
+          <w:cs/>
+        </w:rPr>
+        <w:tab/>
+      </w:r>
+      <w:r>
+        <w:rPr>
+          <w:rFonts w:ascii="TH SarabunIT๙" w:hAnsi="TH SarabunIT๙" w:cs="TH SarabunIT๙" w:hint="cs"/>
+          <w:spacing w:val="-4"/>
+          <w:sz w:val="32"/>
+          <w:szCs w:val="32"/>
+          <w:cs/>
+        </w:rPr>
+        <w:tab/>
+        <w:t>ลงชื่อ</w:t>
+      </w:r>
+      <w:r>
+        <w:rPr>
+          <w:rFonts w:ascii="TH SarabunIT๙" w:hAnsi="TH SarabunIT๙" w:cs="TH SarabunIT๙" w:hint="cs"/>
+          <w:spacing w:val="-4"/>
+          <w:sz w:val="32"/>
+          <w:szCs w:val="32"/>
+          <w:u w:val="dotted"/>
+          <w:cs/>
+        </w:rPr>
+        <w:tab/>
+      </w:r>
+      <w:r>
+        <w:rPr>
+          <w:rFonts w:ascii="TH SarabunIT๙" w:hAnsi="TH SarabunIT๙" w:cs="TH SarabunIT๙" w:hint="cs"/>
+          <w:spacing w:val="-4"/>
+          <w:sz w:val="32"/>
+          <w:szCs w:val="32"/>
+          <w:u w:val="dotted"/>
+          <w:cs/>
+        </w:rPr>
+        <w:tab/>
+      </w:r>
+      <w:r>
+        <w:rPr>
+          <w:rFonts w:ascii="TH SarabunIT๙" w:hAnsi="TH SarabunIT๙" w:cs="TH SarabunIT๙" w:hint="cs"/>
+          <w:spacing w:val="-4"/>
+          <w:sz w:val="32"/>
+          <w:szCs w:val="32"/>
+          <w:u w:val="dotted"/>
+          <w:cs/>
+        </w:rPr>
+        <w:tab/>
+      </w:r>
+      <w:r>
+        <w:rPr>
+          <w:rFonts w:ascii="TH SarabunIT๙" w:hAnsi="TH SarabunIT๙" w:cs="TH SarabunIT๙" w:hint="cs"/>
+          <w:spacing w:val="-4"/>
+          <w:sz w:val="32"/>
+          <w:szCs w:val="32"/>
+          <w:u w:val="dotted"/>
+          <w:cs/>
+        </w:rPr>
+        <w:tab/>
+      </w:r>
     </w:p>
     <w:p>
       <w:pPr>
@@ -11086,7 +11285,6 @@
           <w:spacing w:val="-4"/>
           <w:sz w:val="32"/>
           <w:szCs w:val="32"/>
-          <w:cs/>
         </w:rPr>
       </w:pPr>
       <w:r>
@@ -11161,13 +11359,270 @@
       </w:r>
       <w:r>
         <w:rPr>
-          <w:rFonts w:ascii="TH SarabunIT๙" w:hAnsi="TH SarabunIT๙" w:cs="TH SarabunIT๙"/>
+          <w:rFonts w:ascii="TH SarabunIT๙" w:hAnsi="TH SarabunIT๙" w:cs="TH SarabunIT๙" w:hint="cs"/>
           <w:spacing w:val="-4"/>
           <w:sz w:val="32"/>
           <w:szCs w:val="32"/>
           <w:cs/>
         </w:rPr>
-        <w:t>ประทับตราประจำตำแหน่งมาเป็นสำคัญ</w:t>
+        <w:t xml:space="preserve">      (</w:t>
+      </w:r>
+      <w:r>
+        <w:rPr>
+          <w:rFonts w:ascii="TH SarabunIT๙" w:hAnsi="TH SarabunIT๙" w:cs="TH SarabunIT๙" w:hint="cs"/>
+          <w:spacing w:val="-4"/>
+          <w:sz w:val="32"/>
+          <w:szCs w:val="32"/>
+          <w:cs/>
+        </w:rPr>
+        <w:tab/>
+      </w:r>
+      <w:r>
+        <w:rPr>
+          <w:rFonts w:ascii="TH SarabunIT๙" w:hAnsi="TH SarabunIT๙" w:cs="TH SarabunIT๙" w:hint="cs"/>
+          <w:spacing w:val="-4"/>
+          <w:sz w:val="32"/>
+          <w:szCs w:val="32"/>
+          <w:cs/>
+        </w:rPr>
+        <w:tab/>
+      </w:r>
+      <w:r>
+        <w:rPr>
+          <w:rFonts w:ascii="TH SarabunIT๙" w:hAnsi="TH SarabunIT๙" w:cs="TH SarabunIT๙" w:hint="cs"/>
+          <w:spacing w:val="-4"/>
+          <w:sz w:val="32"/>
+          <w:szCs w:val="32"/>
+          <w:cs/>
+        </w:rPr>
+        <w:tab/>
+      </w:r>
+      <w:r>
+        <w:rPr>
+          <w:rFonts w:ascii="TH SarabunIT๙" w:hAnsi="TH SarabunIT๙" w:cs="TH SarabunIT๙" w:hint="cs"/>
+          <w:spacing w:val="-4"/>
+          <w:sz w:val="32"/>
+          <w:szCs w:val="32"/>
+          <w:cs/>
+        </w:rPr>
+        <w:tab/>
+        <w:t>)</w:t>
+      </w:r>
+    </w:p>
+    <w:p>
+      <w:pPr>
+        <w:rPr>
+          <w:rFonts w:ascii="TH SarabunIT๙" w:hAnsi="TH SarabunIT๙" w:cs="TH SarabunIT๙"/>
+          <w:spacing w:val="-4"/>
+          <w:sz w:val="32"/>
+          <w:szCs w:val="32"/>
+        </w:rPr>
+      </w:pPr>
+      <w:r>
+        <w:rPr>
+          <w:rFonts w:ascii="TH SarabunIT๙" w:hAnsi="TH SarabunIT๙" w:cs="TH SarabunIT๙" w:hint="cs"/>
+          <w:spacing w:val="-4"/>
+          <w:sz w:val="32"/>
+          <w:szCs w:val="32"/>
+          <w:cs/>
+        </w:rPr>
+        <w:tab/>
+      </w:r>
+      <w:r>
+        <w:rPr>
+          <w:rFonts w:ascii="TH SarabunIT๙" w:hAnsi="TH SarabunIT๙" w:cs="TH SarabunIT๙" w:hint="cs"/>
+          <w:spacing w:val="-4"/>
+          <w:sz w:val="32"/>
+          <w:szCs w:val="32"/>
+          <w:cs/>
+        </w:rPr>
+        <w:tab/>
+      </w:r>
+      <w:r>
+        <w:rPr>
+          <w:rFonts w:ascii="TH SarabunIT๙" w:hAnsi="TH SarabunIT๙" w:cs="TH SarabunIT๙" w:hint="cs"/>
+          <w:spacing w:val="-4"/>
+          <w:sz w:val="32"/>
+          <w:szCs w:val="32"/>
+          <w:cs/>
+        </w:rPr>
+        <w:tab/>
+      </w:r>
+      <w:r>
+        <w:rPr>
+          <w:rFonts w:ascii="TH SarabunIT๙" w:hAnsi="TH SarabunIT๙" w:cs="TH SarabunIT๙" w:hint="cs"/>
+          <w:spacing w:val="-4"/>
+          <w:sz w:val="32"/>
+          <w:szCs w:val="32"/>
+          <w:cs/>
+        </w:rPr>
+        <w:tab/>
+      </w:r>
+      <w:r>
+        <w:rPr>
+          <w:rFonts w:ascii="TH SarabunIT๙" w:hAnsi="TH SarabunIT๙" w:cs="TH SarabunIT๙" w:hint="cs"/>
+          <w:spacing w:val="-4"/>
+          <w:sz w:val="32"/>
+          <w:szCs w:val="32"/>
+          <w:cs/>
+        </w:rPr>
+        <w:tab/>
+      </w:r>
+      <w:r>
+        <w:rPr>
+          <w:rFonts w:ascii="TH SarabunIT๙" w:hAnsi="TH SarabunIT๙" w:cs="TH SarabunIT๙" w:hint="cs"/>
+          <w:spacing w:val="-4"/>
+          <w:sz w:val="32"/>
+          <w:szCs w:val="32"/>
+          <w:cs/>
+        </w:rPr>
+        <w:tab/>
+        <w:t xml:space="preserve">       </w:t>
+      </w:r>
+      <w:r>
+        <w:rPr>
+          <w:rFonts w:ascii="TH SarabunIT๙" w:hAnsi="TH SarabunIT๙" w:cs="TH SarabunIT๙" w:hint="cs"/>
+          <w:spacing w:val="-4"/>
+          <w:sz w:val="32"/>
+          <w:szCs w:val="32"/>
+          <w:cs/>
+        </w:rPr>
+        <w:t>ตำแหน่ง</w:t>
+      </w:r>
+      <w:r>
+        <w:rPr>
+          <w:rFonts w:ascii="TH SarabunIT๙" w:hAnsi="TH SarabunIT๙" w:cs="TH SarabunIT๙" w:hint="cs"/>
+          <w:spacing w:val="-4"/>
+          <w:sz w:val="32"/>
+          <w:szCs w:val="32"/>
+          <w:u w:val="dotted"/>
+          <w:cs/>
+        </w:rPr>
+        <w:tab/>
+      </w:r>
+      <w:r>
+        <w:rPr>
+          <w:rFonts w:ascii="TH SarabunIT๙" w:hAnsi="TH SarabunIT๙" w:cs="TH SarabunIT๙" w:hint="cs"/>
+          <w:spacing w:val="-4"/>
+          <w:sz w:val="32"/>
+          <w:szCs w:val="32"/>
+          <w:u w:val="dotted"/>
+          <w:cs/>
+        </w:rPr>
+        <w:tab/>
+      </w:r>
+      <w:r>
+        <w:rPr>
+          <w:rFonts w:ascii="TH SarabunIT๙" w:hAnsi="TH SarabunIT๙" w:cs="TH SarabunIT๙" w:hint="cs"/>
+          <w:spacing w:val="-4"/>
+          <w:sz w:val="32"/>
+          <w:szCs w:val="32"/>
+          <w:u w:val="dotted"/>
+          <w:cs/>
+        </w:rPr>
+        <w:tab/>
+      </w:r>
+      <w:r>
+        <w:rPr>
+          <w:rFonts w:ascii="TH SarabunIT๙" w:hAnsi="TH SarabunIT๙" w:cs="TH SarabunIT๙" w:hint="cs"/>
+          <w:spacing w:val="-4"/>
+          <w:sz w:val="32"/>
+          <w:szCs w:val="32"/>
+          <w:u w:val="dotted"/>
+          <w:cs/>
+        </w:rPr>
+        <w:tab/>
+      </w:r>
+    </w:p>
+    <w:p>
+      <w:pPr>
+        <w:rPr>
+          <w:rFonts w:ascii="TH SarabunIT๙" w:hAnsi="TH SarabunIT๙" w:cs="TH SarabunIT๙" w:hint="cs"/>
+          <w:spacing w:val="-4"/>
+          <w:sz w:val="32"/>
+          <w:szCs w:val="32"/>
+          <w:cs/>
+        </w:rPr>
+      </w:pPr>
+      <w:r>
+        <w:rPr>
+          <w:rFonts w:ascii="TH SarabunIT๙" w:hAnsi="TH SarabunIT๙" w:cs="TH SarabunIT๙" w:hint="cs"/>
+          <w:spacing w:val="-4"/>
+          <w:sz w:val="32"/>
+          <w:szCs w:val="32"/>
+          <w:cs/>
+        </w:rPr>
+        <w:tab/>
+      </w:r>
+      <w:r>
+        <w:rPr>
+          <w:rFonts w:ascii="TH SarabunIT๙" w:hAnsi="TH SarabunIT๙" w:cs="TH SarabunIT๙" w:hint="cs"/>
+          <w:spacing w:val="-4"/>
+          <w:sz w:val="32"/>
+          <w:szCs w:val="32"/>
+          <w:cs/>
+        </w:rPr>
+        <w:tab/>
+      </w:r>
+      <w:r>
+        <w:rPr>
+          <w:rFonts w:ascii="TH SarabunIT๙" w:hAnsi="TH SarabunIT๙" w:cs="TH SarabunIT๙" w:hint="cs"/>
+          <w:spacing w:val="-4"/>
+          <w:sz w:val="32"/>
+          <w:szCs w:val="32"/>
+          <w:cs/>
+        </w:rPr>
+        <w:tab/>
+      </w:r>
+      <w:r>
+        <w:rPr>
+          <w:rFonts w:ascii="TH SarabunIT๙" w:hAnsi="TH SarabunIT๙" w:cs="TH SarabunIT๙" w:hint="cs"/>
+          <w:spacing w:val="-4"/>
+          <w:sz w:val="32"/>
+          <w:szCs w:val="32"/>
+          <w:cs/>
+        </w:rPr>
+        <w:tab/>
+      </w:r>
+      <w:r>
+        <w:rPr>
+          <w:rFonts w:ascii="TH SarabunIT๙" w:hAnsi="TH SarabunIT๙" w:cs="TH SarabunIT๙" w:hint="cs"/>
+          <w:spacing w:val="-4"/>
+          <w:sz w:val="32"/>
+          <w:szCs w:val="32"/>
+          <w:cs/>
+        </w:rPr>
+        <w:tab/>
+      </w:r>
+      <w:r>
+        <w:rPr>
+          <w:rFonts w:ascii="TH SarabunIT๙" w:hAnsi="TH SarabunIT๙" w:cs="TH SarabunIT๙" w:hint="cs"/>
+          <w:spacing w:val="-4"/>
+          <w:sz w:val="32"/>
+          <w:szCs w:val="32"/>
+          <w:cs/>
+        </w:rPr>
+        <w:tab/>
+      </w:r>
+      <w:r>
+        <w:rPr>
+          <w:rFonts w:ascii="TH SarabunIT๙" w:hAnsi="TH SarabunIT๙" w:cs="TH SarabunIT๙" w:hint="cs"/>
+          <w:spacing w:val="-4"/>
+          <w:sz w:val="32"/>
+          <w:szCs w:val="32"/>
+          <w:cs/>
+        </w:rPr>
+        <w:tab/>
+      </w:r>
+      <w:r>
+        <w:rPr>
+          <w:rFonts w:ascii="TH SarabunIT๙" w:hAnsi="TH SarabunIT๙" w:cs="TH SarabunIT๙"/>
+          <w:spacing w:val="-4"/>
+          <w:sz w:val="32"/>
+          <w:szCs w:val="32"/>
+          <w:cs/>
+        </w:rPr>
+        <w:t>ประทับตราประจำตำแหน่งเป็นสำคัญ</w:t>
       </w:r>
     </w:p>
     <w:p>
@@ -12047,7 +12502,7 @@
 </file>
 
 <file path=customXml/itemProps1.xml><?xml version="1.0" encoding="utf-8"?>
-<ds:datastoreItem xmlns:ds="http://schemas.openxmlformats.org/officeDocument/2006/customXml" ds:itemID="{3EA13B72-01A7-48C2-A35E-06C663F3EE89}">
+<ds:datastoreItem xmlns:ds="http://schemas.openxmlformats.org/officeDocument/2006/customXml" ds:itemID="{4DD61F5D-2872-409C-9BC4-212054D56410}">
   <ds:schemaRefs>
     <ds:schemaRef ds:uri="http://schemas.openxmlformats.org/officeDocument/2006/bibliography"/>
   </ds:schemaRefs>

--- a/web-form/basedoc/behaviorCertificate.docx
+++ b/web-form/basedoc/behaviorCertificate.docx
@@ -239,7 +239,6 @@
         </w:rPr>
         <w:t>{</w:t>
       </w:r>
-      <w:proofErr w:type="spellStart"/>
       <w:r>
         <w:rPr>
           <w:rFonts w:ascii="TH SarabunIT๙" w:hAnsi="TH SarabunIT๙" w:cs="TH SarabunIT๙"/>
@@ -251,7 +250,6 @@
         </w:rPr>
         <w:t>tday</w:t>
       </w:r>
-      <w:proofErr w:type="spellEnd"/>
       <w:r>
         <w:rPr>
           <w:rFonts w:ascii="TH SarabunIT๙" w:hAnsi="TH SarabunIT๙" w:cs="TH SarabunIT๙"/>
@@ -375,7 +373,6 @@
         </w:rPr>
         <w:t>{</w:t>
       </w:r>
-      <w:proofErr w:type="spellStart"/>
       <w:r>
         <w:rPr>
           <w:rFonts w:ascii="TH SarabunIT๙" w:hAnsi="TH SarabunIT๙" w:cs="TH SarabunIT๙"/>
@@ -387,7 +384,6 @@
         </w:rPr>
         <w:t>full_name</w:t>
       </w:r>
-      <w:proofErr w:type="spellEnd"/>
       <w:r>
         <w:rPr>
           <w:rFonts w:ascii="TH SarabunIT๙" w:hAnsi="TH SarabunIT๙" w:cs="TH SarabunIT๙"/>
@@ -454,7 +450,6 @@
         </w:rPr>
         <w:t>{</w:t>
       </w:r>
-      <w:proofErr w:type="spellStart"/>
       <w:r>
         <w:rPr>
           <w:rFonts w:ascii="TH SarabunIT๙" w:hAnsi="TH SarabunIT๙" w:cs="TH SarabunIT๙"/>
@@ -466,7 +461,6 @@
         </w:rPr>
         <w:t>b_year</w:t>
       </w:r>
-      <w:proofErr w:type="spellEnd"/>
       <w:r>
         <w:rPr>
           <w:rFonts w:ascii="TH SarabunIT๙" w:hAnsi="TH SarabunIT๙" w:cs="TH SarabunIT๙"/>
@@ -589,7 +583,6 @@
         </w:rPr>
         <w:t>{</w:t>
       </w:r>
-      <w:proofErr w:type="spellStart"/>
       <w:r>
         <w:rPr>
           <w:rFonts w:ascii="TH SarabunIT๙" w:hAnsi="TH SarabunIT๙" w:cs="TH SarabunIT๙"/>
@@ -601,7 +594,6 @@
         </w:rPr>
         <w:t>birth_province</w:t>
       </w:r>
-      <w:proofErr w:type="spellEnd"/>
       <w:r>
         <w:rPr>
           <w:rFonts w:ascii="TH SarabunIT๙" w:hAnsi="TH SarabunIT๙" w:cs="TH SarabunIT๙"/>
@@ -863,7 +855,6 @@
         </w:rPr>
         <w:t>{</w:t>
       </w:r>
-      <w:proofErr w:type="spellStart"/>
       <w:r>
         <w:rPr>
           <w:rFonts w:ascii="TH SarabunIT๙" w:hAnsi="TH SarabunIT๙" w:cs="TH SarabunIT๙"/>
@@ -875,7 +866,6 @@
         </w:rPr>
         <w:t>addresss</w:t>
       </w:r>
-      <w:proofErr w:type="spellEnd"/>
       <w:r>
         <w:rPr>
           <w:rFonts w:ascii="TH SarabunIT๙" w:hAnsi="TH SarabunIT๙" w:cs="TH SarabunIT๙"/>
@@ -1121,7 +1111,6 @@
         </w:rPr>
         <w:t>{</w:t>
       </w:r>
-      <w:proofErr w:type="spellStart"/>
       <w:r>
         <w:rPr>
           <w:rFonts w:ascii="TH SarabunIT๙" w:hAnsi="TH SarabunIT๙" w:cs="TH SarabunIT๙"/>
@@ -1133,7 +1122,6 @@
         </w:rPr>
         <w:t>tambol</w:t>
       </w:r>
-      <w:proofErr w:type="spellEnd"/>
       <w:r>
         <w:rPr>
           <w:rFonts w:ascii="TH SarabunIT๙" w:hAnsi="TH SarabunIT๙" w:cs="TH SarabunIT๙"/>
@@ -1256,7 +1244,6 @@
         </w:rPr>
         <w:t>{</w:t>
       </w:r>
-      <w:proofErr w:type="spellStart"/>
       <w:r>
         <w:rPr>
           <w:rFonts w:ascii="TH SarabunIT๙" w:hAnsi="TH SarabunIT๙" w:cs="TH SarabunIT๙"/>
@@ -1268,7 +1255,6 @@
         </w:rPr>
         <w:t>provice</w:t>
       </w:r>
-      <w:proofErr w:type="spellEnd"/>
       <w:r>
         <w:rPr>
           <w:rFonts w:ascii="TH SarabunIT๙" w:hAnsi="TH SarabunIT๙" w:cs="TH SarabunIT๙"/>
@@ -1613,7 +1599,30 @@
           <w:szCs w:val="32"/>
           <w:cs/>
         </w:rPr>
-        <w:t>ออกให้โดยสำนักทะเบียน</w:t>
+        <w:t>ออกให้โดย</w:t>
+      </w:r>
+      <w:r>
+        <w:rPr>
+          <w:rFonts w:ascii="TH SarabunIT๙" w:hAnsi="TH SarabunIT๙" w:cs="TH SarabunIT๙"/>
+          <w:b w:val="0"/>
+          <w:bCs w:val="0"/>
+          <w:spacing w:val="-8"/>
+          <w:sz w:val="32"/>
+          <w:szCs w:val="32"/>
+          <w:cs/>
+        </w:rPr>
+        <w:t>สำนักทะเบียน</w:t>
+      </w:r>
+      <w:r>
+        <w:rPr>
+          <w:rFonts w:ascii="TH SarabunIT๙" w:hAnsi="TH SarabunIT๙" w:cs="TH SarabunIT๙"/>
+          <w:b w:val="0"/>
+          <w:bCs w:val="0"/>
+          <w:spacing w:val="-8"/>
+          <w:sz w:val="32"/>
+          <w:szCs w:val="32"/>
+        </w:rPr>
+        <w:t>{cardplace}</w:t>
       </w:r>
       <w:r>
         <w:rPr>
@@ -1629,7 +1638,7 @@
       </w:r>
       <w:r>
         <w:rPr>
-          <w:rFonts w:ascii="TH SarabunIT๙" w:hAnsi="TH SarabunIT๙" w:cs="TH SarabunIT๙" w:hint="cs"/>
+          <w:rFonts w:ascii="TH SarabunIT๙" w:hAnsi="TH SarabunIT๙" w:cs="TH SarabunIT๙"/>
           <w:b w:val="0"/>
           <w:bCs w:val="0"/>
           <w:spacing w:val="-14"/>
@@ -1637,32 +1646,32 @@
           <w:szCs w:val="32"/>
           <w:cs/>
         </w:rPr>
-        <w:t xml:space="preserve">กรมการปกครอง กระทรวงมหาดไทย </w:t>
-      </w:r>
-      <w:r>
-        <w:rPr>
-          <w:rFonts w:ascii="TH SarabunIT๙" w:hAnsi="TH SarabunIT๙" w:cs="TH SarabunIT๙"/>
+        <w:t>เมื่อวันที่</w:t>
+      </w:r>
+      <w:r>
+        <w:rPr>
+          <w:rFonts w:ascii="TH SarabunIT๙" w:hAnsi="TH SarabunIT๙" w:cs="TH SarabunIT๙" w:hint="cs"/>
           <w:b w:val="0"/>
           <w:bCs w:val="0"/>
           <w:spacing w:val="-14"/>
           <w:sz w:val="32"/>
           <w:szCs w:val="32"/>
-          <w:cs/>
-        </w:rPr>
-        <w:t>เมื่อวันที่</w:t>
-      </w:r>
-      <w:r>
-        <w:rPr>
-          <w:rFonts w:ascii="TH SarabunIT๙" w:hAnsi="TH SarabunIT๙" w:cs="TH SarabunIT๙" w:hint="cs"/>
+          <w:u w:val="dotted"/>
+          <w:cs/>
+        </w:rPr>
+        <w:t xml:space="preserve"> </w:t>
+      </w:r>
+      <w:r>
+        <w:rPr>
+          <w:rFonts w:ascii="TH SarabunIT๙" w:hAnsi="TH SarabunIT๙" w:cs="TH SarabunIT๙"/>
           <w:b w:val="0"/>
           <w:bCs w:val="0"/>
           <w:spacing w:val="-14"/>
           <w:sz w:val="32"/>
           <w:szCs w:val="32"/>
           <w:u w:val="dotted"/>
-          <w:cs/>
-        </w:rPr>
-        <w:t xml:space="preserve"> </w:t>
+        </w:rPr>
+        <w:t>{</w:t>
       </w:r>
       <w:r>
         <w:rPr>
@@ -1674,9 +1683,70 @@
           <w:szCs w:val="32"/>
           <w:u w:val="dotted"/>
         </w:rPr>
+        <w:t>init_card</w:t>
+      </w:r>
+      <w:r>
+        <w:rPr>
+          <w:rFonts w:ascii="TH SarabunIT๙" w:hAnsi="TH SarabunIT๙" w:cs="TH SarabunIT๙"/>
+          <w:b w:val="0"/>
+          <w:bCs w:val="0"/>
+          <w:spacing w:val="-14"/>
+          <w:sz w:val="32"/>
+          <w:szCs w:val="32"/>
+          <w:u w:val="dotted"/>
+        </w:rPr>
+        <w:t>}</w:t>
+      </w:r>
+      <w:r>
+        <w:rPr>
+          <w:rFonts w:ascii="TH SarabunIT๙" w:hAnsi="TH SarabunIT๙" w:cs="TH SarabunIT๙" w:hint="cs"/>
+          <w:b w:val="0"/>
+          <w:bCs w:val="0"/>
+          <w:spacing w:val="-14"/>
+          <w:sz w:val="32"/>
+          <w:szCs w:val="32"/>
+          <w:u w:val="dotted"/>
+          <w:cs/>
+        </w:rPr>
+        <w:t xml:space="preserve"> </w:t>
+      </w:r>
+      <w:r>
+        <w:rPr>
+          <w:rFonts w:ascii="TH SarabunIT๙" w:hAnsi="TH SarabunIT๙" w:cs="TH SarabunIT๙"/>
+          <w:b w:val="0"/>
+          <w:bCs w:val="0"/>
+          <w:spacing w:val="-14"/>
+          <w:sz w:val="32"/>
+          <w:szCs w:val="32"/>
+          <w:cs/>
+        </w:rPr>
+        <w:t>บัตรหมดอายุวันที่</w:t>
+      </w:r>
+      <w:r>
+        <w:rPr>
+          <w:rFonts w:ascii="TH SarabunIT๙" w:hAnsi="TH SarabunIT๙" w:cs="TH SarabunIT๙" w:hint="cs"/>
+          <w:b w:val="0"/>
+          <w:bCs w:val="0"/>
+          <w:spacing w:val="-14"/>
+          <w:sz w:val="32"/>
+          <w:szCs w:val="32"/>
+          <w:u w:val="dotted"/>
+          <w:cs/>
+        </w:rPr>
+        <w:t xml:space="preserve"> </w:t>
+      </w:r>
+      <w:r>
+        <w:rPr>
+          <w:rFonts w:ascii="TH SarabunIT๙" w:hAnsi="TH SarabunIT๙" w:cs="TH SarabunIT๙"/>
+          <w:b w:val="0"/>
+          <w:bCs w:val="0"/>
+          <w:spacing w:val="-14"/>
+          <w:sz w:val="32"/>
+          <w:szCs w:val="32"/>
+          <w:u w:val="dotted"/>
+        </w:rPr>
         <w:t>{</w:t>
       </w:r>
-      <w:proofErr w:type="spellStart"/>
       <w:r>
         <w:rPr>
           <w:rFonts w:ascii="TH SarabunIT๙" w:hAnsi="TH SarabunIT๙" w:cs="TH SarabunIT๙"/>
@@ -1687,9 +1757,8 @@
           <w:szCs w:val="32"/>
           <w:u w:val="dotted"/>
         </w:rPr>
-        <w:t>init_card</w:t>
-      </w:r>
-      <w:proofErr w:type="spellEnd"/>
+        <w:t>exp_card</w:t>
+      </w:r>
       <w:r>
         <w:rPr>
           <w:rFonts w:ascii="TH SarabunIT๙" w:hAnsi="TH SarabunIT๙" w:cs="TH SarabunIT๙"/>
@@ -1707,146 +1776,69 @@
           <w:rFonts w:ascii="TH SarabunIT๙" w:hAnsi="TH SarabunIT๙" w:cs="TH SarabunIT๙" w:hint="cs"/>
           <w:b w:val="0"/>
           <w:bCs w:val="0"/>
-          <w:spacing w:val="-14"/>
-          <w:sz w:val="32"/>
-          <w:szCs w:val="32"/>
-          <w:u w:val="dotted"/>
-          <w:cs/>
-        </w:rPr>
-        <w:t xml:space="preserve"> </w:t>
-      </w:r>
-      <w:r>
-        <w:rPr>
-          <w:rFonts w:ascii="TH SarabunIT๙" w:hAnsi="TH SarabunIT๙" w:cs="TH SarabunIT๙"/>
-          <w:b w:val="0"/>
-          <w:bCs w:val="0"/>
-          <w:spacing w:val="-14"/>
-          <w:sz w:val="32"/>
-          <w:szCs w:val="32"/>
-          <w:cs/>
-        </w:rPr>
-        <w:t>บัตรหมดอายุวันที่</w:t>
-      </w:r>
-      <w:r>
-        <w:rPr>
-          <w:rFonts w:ascii="TH SarabunIT๙" w:hAnsi="TH SarabunIT๙" w:cs="TH SarabunIT๙" w:hint="cs"/>
-          <w:b w:val="0"/>
-          <w:bCs w:val="0"/>
-          <w:spacing w:val="-14"/>
-          <w:sz w:val="32"/>
-          <w:szCs w:val="32"/>
-          <w:u w:val="dotted"/>
-          <w:cs/>
-        </w:rPr>
-        <w:t xml:space="preserve"> </w:t>
-      </w:r>
-      <w:r>
-        <w:rPr>
-          <w:rFonts w:ascii="TH SarabunIT๙" w:hAnsi="TH SarabunIT๙" w:cs="TH SarabunIT๙"/>
-          <w:b w:val="0"/>
-          <w:bCs w:val="0"/>
-          <w:spacing w:val="-14"/>
+          <w:sz w:val="32"/>
+          <w:szCs w:val="32"/>
+          <w:u w:val="dotted"/>
+          <w:cs/>
+        </w:rPr>
+        <w:t xml:space="preserve"> </w:t>
+      </w:r>
+      <w:r>
+        <w:rPr>
+          <w:rFonts w:ascii="TH SarabunIT๙" w:hAnsi="TH SarabunIT๙" w:cs="TH SarabunIT๙"/>
+          <w:b w:val="0"/>
+          <w:bCs w:val="0"/>
+          <w:sz w:val="32"/>
+          <w:szCs w:val="32"/>
+          <w:cs/>
+        </w:rPr>
+        <w:t>ขอสาบานตนและให้ถ้อยคำด้วยความสัตย์จริงตามที่ข้าพเจ้าขอให้สำนักงานเขตทุ่งครุ</w:t>
+      </w:r>
+      <w:r>
+        <w:rPr>
+          <w:rFonts w:ascii="TH SarabunIT๙" w:hAnsi="TH SarabunIT๙" w:cs="TH SarabunIT๙" w:hint="cs"/>
+          <w:b w:val="0"/>
+          <w:bCs w:val="0"/>
+          <w:sz w:val="32"/>
+          <w:szCs w:val="32"/>
+          <w:cs/>
+        </w:rPr>
+        <w:t xml:space="preserve"> </w:t>
+      </w:r>
+      <w:r>
+        <w:rPr>
+          <w:rFonts w:ascii="TH SarabunIT๙" w:hAnsi="TH SarabunIT๙" w:cs="TH SarabunIT๙"/>
+          <w:b w:val="0"/>
+          <w:bCs w:val="0"/>
+          <w:sz w:val="32"/>
+          <w:szCs w:val="32"/>
+          <w:cs/>
+        </w:rPr>
+        <w:t>ออกหนังสือรับรองความประพฤติเพื่อนำไปประกอบหลักฐานในการ</w:t>
+      </w:r>
+      <w:r>
+        <w:rPr>
+          <w:rFonts w:ascii="TH SarabunIT๙" w:hAnsi="TH SarabunIT๙" w:cs="TH SarabunIT๙" w:hint="cs"/>
+          <w:b w:val="0"/>
+          <w:bCs w:val="0"/>
+          <w:sz w:val="32"/>
+          <w:szCs w:val="32"/>
+          <w:u w:val="dotted"/>
+          <w:cs/>
+        </w:rPr>
+        <w:t xml:space="preserve"> </w:t>
+      </w:r>
+      <w:r>
+        <w:rPr>
+          <w:rFonts w:ascii="TH SarabunIT๙" w:hAnsi="TH SarabunIT๙" w:cs="TH SarabunIT๙"/>
+          <w:b w:val="0"/>
+          <w:bCs w:val="0"/>
           <w:sz w:val="32"/>
           <w:szCs w:val="32"/>
           <w:u w:val="dotted"/>
         </w:rPr>
         <w:t>{</w:t>
       </w:r>
-      <w:proofErr w:type="spellStart"/>
-      <w:r>
-        <w:rPr>
-          <w:rFonts w:ascii="TH SarabunIT๙" w:hAnsi="TH SarabunIT๙" w:cs="TH SarabunIT๙"/>
-          <w:b w:val="0"/>
-          <w:bCs w:val="0"/>
-          <w:spacing w:val="-14"/>
-          <w:sz w:val="32"/>
-          <w:szCs w:val="32"/>
-          <w:u w:val="dotted"/>
-        </w:rPr>
-        <w:t>exp_card</w:t>
-      </w:r>
-      <w:proofErr w:type="spellEnd"/>
-      <w:r>
-        <w:rPr>
-          <w:rFonts w:ascii="TH SarabunIT๙" w:hAnsi="TH SarabunIT๙" w:cs="TH SarabunIT๙"/>
-          <w:b w:val="0"/>
-          <w:bCs w:val="0"/>
-          <w:spacing w:val="-14"/>
-          <w:sz w:val="32"/>
-          <w:szCs w:val="32"/>
-          <w:u w:val="dotted"/>
-        </w:rPr>
-        <w:t>}</w:t>
-      </w:r>
-      <w:r>
-        <w:rPr>
-          <w:rFonts w:ascii="TH SarabunIT๙" w:hAnsi="TH SarabunIT๙" w:cs="TH SarabunIT๙" w:hint="cs"/>
-          <w:b w:val="0"/>
-          <w:bCs w:val="0"/>
-          <w:sz w:val="32"/>
-          <w:szCs w:val="32"/>
-          <w:u w:val="dotted"/>
-          <w:cs/>
-        </w:rPr>
-        <w:t xml:space="preserve"> </w:t>
-      </w:r>
-      <w:r>
-        <w:rPr>
-          <w:rFonts w:ascii="TH SarabunIT๙" w:hAnsi="TH SarabunIT๙" w:cs="TH SarabunIT๙"/>
-          <w:b w:val="0"/>
-          <w:bCs w:val="0"/>
-          <w:sz w:val="32"/>
-          <w:szCs w:val="32"/>
-          <w:cs/>
-        </w:rPr>
-        <w:t>ขอสาบานตนและให้ถ้อยคำด้วยความสัตย์จริงตามที่ข้าพเจ้าขอให้สำนักงานเขตทุ่งครุ</w:t>
-      </w:r>
-      <w:r>
-        <w:rPr>
-          <w:rFonts w:ascii="TH SarabunIT๙" w:hAnsi="TH SarabunIT๙" w:cs="TH SarabunIT๙" w:hint="cs"/>
-          <w:b w:val="0"/>
-          <w:bCs w:val="0"/>
-          <w:sz w:val="32"/>
-          <w:szCs w:val="32"/>
-          <w:cs/>
-        </w:rPr>
-        <w:t xml:space="preserve"> </w:t>
-      </w:r>
-      <w:r>
-        <w:rPr>
-          <w:rFonts w:ascii="TH SarabunIT๙" w:hAnsi="TH SarabunIT๙" w:cs="TH SarabunIT๙"/>
-          <w:b w:val="0"/>
-          <w:bCs w:val="0"/>
-          <w:sz w:val="32"/>
-          <w:szCs w:val="32"/>
-          <w:cs/>
-        </w:rPr>
-        <w:t>ออกหนังสือรับรองความประพฤติเพื่อนำไปประกอบหลักฐานในการ</w:t>
-      </w:r>
-      <w:r>
-        <w:rPr>
-          <w:rFonts w:ascii="TH SarabunIT๙" w:hAnsi="TH SarabunIT๙" w:cs="TH SarabunIT๙" w:hint="cs"/>
-          <w:b w:val="0"/>
-          <w:bCs w:val="0"/>
-          <w:sz w:val="32"/>
-          <w:szCs w:val="32"/>
-          <w:u w:val="dotted"/>
-          <w:cs/>
-        </w:rPr>
-        <w:t xml:space="preserve"> </w:t>
-      </w:r>
-      <w:r>
-        <w:rPr>
-          <w:rFonts w:ascii="TH SarabunIT๙" w:hAnsi="TH SarabunIT๙" w:cs="TH SarabunIT๙"/>
-          <w:b w:val="0"/>
-          <w:bCs w:val="0"/>
-          <w:sz w:val="32"/>
-          <w:szCs w:val="32"/>
-          <w:u w:val="dotted"/>
-        </w:rPr>
-        <w:t>{</w:t>
-      </w:r>
-      <w:proofErr w:type="spellStart"/>
       <w:r>
         <w:rPr>
           <w:rFonts w:ascii="TH SarabunIT๙" w:hAnsi="TH SarabunIT๙" w:cs="TH SarabunIT๙"/>
@@ -1858,7 +1850,6 @@
         </w:rPr>
         <w:t>forwhat</w:t>
       </w:r>
-      <w:proofErr w:type="spellEnd"/>
       <w:r>
         <w:rPr>
           <w:rFonts w:ascii="TH SarabunIT๙" w:hAnsi="TH SarabunIT๙" w:cs="TH SarabunIT๙"/>
@@ -2383,33 +2374,7 @@
           <w:szCs w:val="32"/>
           <w:cs/>
         </w:rPr>
-        <w:t>เป็นผู้มีความประพฤติเรียบร้อย ปฏิบัติตามกฎหมาย มีคุณธรรมและจริยธรรม สมควรแก่การยกย่องตามหลักเกณฑ์แห่งพระราชกฤษฎีกาว่าด้วยการขอพระราชทานเครื่องราชอิสริยาภรณ์อันเป็นที่สรรเสริญยิ่ง</w:t>
-      </w:r>
-      <w:proofErr w:type="spellStart"/>
-      <w:r>
-        <w:rPr>
-          <w:rFonts w:ascii="TH SarabunIT๙" w:hAnsi="TH SarabunIT๙" w:cs="TH SarabunIT๙"/>
-          <w:b w:val="0"/>
-          <w:bCs w:val="0"/>
-          <w:color w:val="FF0000"/>
-          <w:sz w:val="32"/>
-          <w:szCs w:val="32"/>
-          <w:cs/>
-        </w:rPr>
-        <w:t>ดิเรกคุณาภรณ์</w:t>
-      </w:r>
-      <w:proofErr w:type="spellEnd"/>
-      <w:r>
-        <w:rPr>
-          <w:rFonts w:ascii="TH SarabunIT๙" w:hAnsi="TH SarabunIT๙" w:cs="TH SarabunIT๙"/>
-          <w:b w:val="0"/>
-          <w:bCs w:val="0"/>
-          <w:color w:val="FF0000"/>
-          <w:sz w:val="32"/>
-          <w:szCs w:val="32"/>
-          <w:cs/>
-        </w:rPr>
-        <w:t xml:space="preserve"> พ.ศ. </w:t>
+        <w:t xml:space="preserve">เป็นผู้มีความประพฤติเรียบร้อย ปฏิบัติตามกฎหมาย มีคุณธรรมและจริยธรรม สมควรแก่การยกย่องตามหลักเกณฑ์แห่งพระราชกฤษฎีกาว่าด้วยการขอพระราชทานเครื่องราชอิสริยาภรณ์อันเป็นที่สรรเสริญยิ่งดิเรกคุณาภรณ์ พ.ศ. </w:t>
       </w:r>
       <w:r>
         <w:rPr>
@@ -2709,14 +2674,12 @@
         </w:rPr>
         <w:t>{</w:t>
       </w:r>
-      <w:proofErr w:type="spellStart"/>
       <w:r>
         <w:rPr>
           <w:rFonts w:ascii="TH SarabunIT๙" w:hAnsi="TH SarabunIT๙" w:cs="TH SarabunIT๙"/>
         </w:rPr>
         <w:t>full_name</w:t>
       </w:r>
-      <w:proofErr w:type="spellEnd"/>
       <w:r>
         <w:rPr>
           <w:rFonts w:ascii="TH SarabunIT๙" w:hAnsi="TH SarabunIT๙" w:cs="TH SarabunIT๙"/>
@@ -3096,7 +3059,6 @@
         </w:rPr>
         <w:t>{</w:t>
       </w:r>
-      <w:proofErr w:type="spellStart"/>
       <w:r>
         <w:rPr>
           <w:rFonts w:ascii="TH SarabunIT๙" w:hAnsi="TH SarabunIT๙" w:cs="TH SarabunIT๙"/>
@@ -3108,7 +3070,6 @@
         </w:rPr>
         <w:t>tday</w:t>
       </w:r>
-      <w:proofErr w:type="spellEnd"/>
       <w:r>
         <w:rPr>
           <w:rFonts w:ascii="TH SarabunIT๙" w:hAnsi="TH SarabunIT๙" w:cs="TH SarabunIT๙"/>
@@ -4549,28 +4510,63 @@
           <w:szCs w:val="32"/>
           <w:cs/>
         </w:rPr>
-        <w:t>ออกให้โดยสำนักทะเบียน</w:t>
-      </w:r>
-      <w:r>
-        <w:rPr>
-          <w:rFonts w:ascii="TH SarabunIT๙" w:hAnsi="TH SarabunIT๙" w:cs="TH SarabunIT๙"/>
-          <w:b w:val="0"/>
-          <w:bCs w:val="0"/>
-          <w:sz w:val="32"/>
-          <w:szCs w:val="32"/>
-        </w:rPr>
-        <w:t xml:space="preserve"> </w:t>
-      </w:r>
-      <w:r>
-        <w:rPr>
-          <w:rFonts w:ascii="TH SarabunIT๙" w:hAnsi="TH SarabunIT๙" w:cs="TH SarabunIT๙" w:hint="cs"/>
-          <w:b w:val="0"/>
-          <w:bCs w:val="0"/>
-          <w:sz w:val="32"/>
-          <w:szCs w:val="32"/>
-          <w:cs/>
-        </w:rPr>
-        <w:t xml:space="preserve">กรมการปกครอง กระทรวงมหาดไทย </w:t>
+        <w:t>ออกให้โดย</w:t>
+      </w:r>
+      <w:r>
+        <w:rPr>
+          <w:rFonts w:ascii="TH SarabunIT๙" w:hAnsi="TH SarabunIT๙" w:cs="TH SarabunIT๙"/>
+          <w:b w:val="0"/>
+          <w:bCs w:val="0"/>
+          <w:spacing w:val="-8"/>
+          <w:sz w:val="32"/>
+          <w:szCs w:val="32"/>
+          <w:cs/>
+        </w:rPr>
+        <w:t>สำนักทะเบียน</w:t>
+      </w:r>
+      <w:r>
+        <w:rPr>
+          <w:rFonts w:ascii="TH SarabunIT๙" w:hAnsi="TH SarabunIT๙" w:cs="TH SarabunIT๙"/>
+          <w:b w:val="0"/>
+          <w:bCs w:val="0"/>
+          <w:spacing w:val="-8"/>
+          <w:sz w:val="32"/>
+          <w:szCs w:val="32"/>
+        </w:rPr>
+        <w:t>{cardplace</w:t>
+      </w:r>
+      <w:r>
+        <w:rPr>
+          <w:rFonts w:ascii="TH SarabunIT๙" w:hAnsi="TH SarabunIT๙" w:cs="TH SarabunIT๙"/>
+          <w:b w:val="0"/>
+          <w:bCs w:val="0"/>
+          <w:spacing w:val="-8"/>
+          <w:sz w:val="32"/>
+          <w:szCs w:val="32"/>
+        </w:rPr>
+        <w:t>_wit1</w:t>
+      </w:r>
+      <w:r>
+        <w:rPr>
+          <w:rFonts w:ascii="TH SarabunIT๙" w:hAnsi="TH SarabunIT๙" w:cs="TH SarabunIT๙"/>
+          <w:b w:val="0"/>
+          <w:bCs w:val="0"/>
+          <w:spacing w:val="-8"/>
+          <w:sz w:val="32"/>
+          <w:szCs w:val="32"/>
+        </w:rPr>
+        <w:t>}</w:t>
+      </w:r>
+      <w:r>
+        <w:rPr>
+          <w:rFonts w:ascii="TH SarabunIT๙" w:hAnsi="TH SarabunIT๙" w:cs="TH SarabunIT๙" w:hint="cs"/>
+          <w:b w:val="0"/>
+          <w:bCs w:val="0"/>
+          <w:sz w:val="32"/>
+          <w:szCs w:val="32"/>
+          <w:cs/>
+        </w:rPr>
+        <w:t xml:space="preserve"> </w:t>
       </w:r>
       <w:r>
         <w:rPr>
@@ -4743,7 +4739,6 @@
         </w:rPr>
         <w:t>{</w:t>
       </w:r>
-      <w:proofErr w:type="spellStart"/>
       <w:r>
         <w:rPr>
           <w:rFonts w:ascii="TH SarabunIT๙" w:hAnsi="TH SarabunIT๙" w:cs="TH SarabunIT๙"/>
@@ -4755,7 +4750,6 @@
         </w:rPr>
         <w:t>full_name</w:t>
       </w:r>
-      <w:proofErr w:type="spellEnd"/>
       <w:r>
         <w:rPr>
           <w:rFonts w:ascii="TH SarabunIT๙" w:hAnsi="TH SarabunIT๙" w:cs="TH SarabunIT๙"/>
@@ -4857,7 +4851,6 @@
         </w:rPr>
         <w:t>{</w:t>
       </w:r>
-      <w:proofErr w:type="spellStart"/>
       <w:r>
         <w:rPr>
           <w:rFonts w:ascii="TH SarabunIT๙" w:hAnsi="TH SarabunIT๙" w:cs="TH SarabunIT๙"/>
@@ -4869,7 +4862,6 @@
         </w:rPr>
         <w:t>forwhat</w:t>
       </w:r>
-      <w:proofErr w:type="spellEnd"/>
       <w:r>
         <w:rPr>
           <w:rFonts w:ascii="TH SarabunIT๙" w:hAnsi="TH SarabunIT๙" w:cs="TH SarabunIT๙"/>
@@ -4942,7 +4934,6 @@
         </w:rPr>
         <w:t>{</w:t>
       </w:r>
-      <w:proofErr w:type="spellStart"/>
       <w:r>
         <w:rPr>
           <w:rFonts w:ascii="TH SarabunIT๙" w:hAnsi="TH SarabunIT๙" w:cs="TH SarabunIT๙"/>
@@ -4954,7 +4945,6 @@
         </w:rPr>
         <w:t>full_name</w:t>
       </w:r>
-      <w:proofErr w:type="spellEnd"/>
       <w:r>
         <w:rPr>
           <w:rFonts w:ascii="TH SarabunIT๙" w:hAnsi="TH SarabunIT๙" w:cs="TH SarabunIT๙"/>
@@ -5429,33 +5419,7 @@
           <w:szCs w:val="32"/>
           <w:cs/>
         </w:rPr>
-        <w:t>เป็นผู้มีความประพฤติเรียบร้อย ปฏิบัติตามกฎหมาย มีคุณธรรมและจริยธรรม สมควรแก่การยกย่องตามหลักเกณฑ์แห่งพระราชกฤษฎีกาว่าด้วยการขอพระราชทานเครื่องราชอิสริยาภรณ์อันเป็นที่สรรเสริญยิ่ง</w:t>
-      </w:r>
-      <w:proofErr w:type="spellStart"/>
-      <w:r>
-        <w:rPr>
-          <w:rFonts w:ascii="TH SarabunIT๙" w:hAnsi="TH SarabunIT๙" w:cs="TH SarabunIT๙"/>
-          <w:b w:val="0"/>
-          <w:bCs w:val="0"/>
-          <w:color w:val="FF0000"/>
-          <w:sz w:val="32"/>
-          <w:szCs w:val="32"/>
-          <w:cs/>
-        </w:rPr>
-        <w:t>ดิเรกคุณาภรณ์</w:t>
-      </w:r>
-      <w:proofErr w:type="spellEnd"/>
-      <w:r>
-        <w:rPr>
-          <w:rFonts w:ascii="TH SarabunIT๙" w:hAnsi="TH SarabunIT๙" w:cs="TH SarabunIT๙"/>
-          <w:b w:val="0"/>
-          <w:bCs w:val="0"/>
-          <w:color w:val="FF0000"/>
-          <w:sz w:val="32"/>
-          <w:szCs w:val="32"/>
-          <w:cs/>
-        </w:rPr>
-        <w:t xml:space="preserve"> พ.ศ. </w:t>
+        <w:t xml:space="preserve">เป็นผู้มีความประพฤติเรียบร้อย ปฏิบัติตามกฎหมาย มีคุณธรรมและจริยธรรม สมควรแก่การยกย่องตามหลักเกณฑ์แห่งพระราชกฤษฎีกาว่าด้วยการขอพระราชทานเครื่องราชอิสริยาภรณ์อันเป็นที่สรรเสริญยิ่งดิเรกคุณาภรณ์ พ.ศ. </w:t>
       </w:r>
       <w:r>
         <w:rPr>
@@ -6124,31 +6088,7 @@
           <w:szCs w:val="32"/>
           <w:u w:val="dotted"/>
         </w:rPr>
-        <w:t>{</w:t>
-      </w:r>
-      <w:proofErr w:type="spellStart"/>
-      <w:r>
-        <w:rPr>
-          <w:rFonts w:ascii="TH SarabunIT๙" w:hAnsi="TH SarabunIT๙" w:cs="TH SarabunIT๙"/>
-          <w:b w:val="0"/>
-          <w:bCs w:val="0"/>
-          <w:sz w:val="32"/>
-          <w:szCs w:val="32"/>
-          <w:u w:val="dotted"/>
-        </w:rPr>
-        <w:t>tday</w:t>
-      </w:r>
-      <w:proofErr w:type="spellEnd"/>
-      <w:r>
-        <w:rPr>
-          <w:rFonts w:ascii="TH SarabunIT๙" w:hAnsi="TH SarabunIT๙" w:cs="TH SarabunIT๙"/>
-          <w:b w:val="0"/>
-          <w:bCs w:val="0"/>
-          <w:sz w:val="32"/>
-          <w:szCs w:val="32"/>
-          <w:u w:val="dotted"/>
-        </w:rPr>
-        <w:t>}</w:t>
+        <w:t>{tday}</w:t>
       </w:r>
       <w:r>
         <w:rPr>
@@ -7191,29 +7131,65 @@
           <w:szCs w:val="32"/>
           <w:cs/>
         </w:rPr>
-        <w:t>ออกให้โดยสำนักทะเบียน</w:t>
-      </w:r>
-      <w:r>
-        <w:rPr>
-          <w:rFonts w:ascii="TH SarabunIT๙" w:hAnsi="TH SarabunIT๙" w:cs="TH SarabunIT๙" w:hint="cs"/>
-          <w:b w:val="0"/>
-          <w:bCs w:val="0"/>
-          <w:sz w:val="32"/>
-          <w:szCs w:val="32"/>
-          <w:cs/>
-        </w:rPr>
-        <w:t xml:space="preserve"> </w:t>
-      </w:r>
-      <w:r>
-        <w:rPr>
-          <w:rFonts w:ascii="TH SarabunIT๙" w:hAnsi="TH SarabunIT๙" w:cs="TH SarabunIT๙" w:hint="cs"/>
-          <w:b w:val="0"/>
-          <w:bCs w:val="0"/>
-          <w:sz w:val="32"/>
-          <w:szCs w:val="32"/>
-          <w:cs/>
-        </w:rPr>
-        <w:t xml:space="preserve">กรมการปกครอง กระทรวงมหาดไทย </w:t>
+        <w:t>ออกให้โดย</w:t>
+      </w:r>
+      <w:r>
+        <w:rPr>
+          <w:rFonts w:ascii="TH SarabunIT๙" w:hAnsi="TH SarabunIT๙" w:cs="TH SarabunIT๙"/>
+          <w:b w:val="0"/>
+          <w:bCs w:val="0"/>
+          <w:spacing w:val="-8"/>
+          <w:sz w:val="32"/>
+          <w:szCs w:val="32"/>
+          <w:cs/>
+        </w:rPr>
+        <w:t>สำนักทะเบียน</w:t>
+      </w:r>
+      <w:r>
+        <w:rPr>
+          <w:rFonts w:ascii="TH SarabunIT๙" w:hAnsi="TH SarabunIT๙" w:cs="TH SarabunIT๙"/>
+          <w:b w:val="0"/>
+          <w:bCs w:val="0"/>
+          <w:spacing w:val="-8"/>
+          <w:sz w:val="32"/>
+          <w:szCs w:val="32"/>
+        </w:rPr>
+        <w:t>{cardplace</w:t>
+      </w:r>
+      <w:r>
+        <w:rPr>
+          <w:rFonts w:ascii="TH SarabunIT๙" w:hAnsi="TH SarabunIT๙" w:cs="TH SarabunIT๙"/>
+          <w:b w:val="0"/>
+          <w:bCs w:val="0"/>
+          <w:spacing w:val="-8"/>
+          <w:sz w:val="32"/>
+          <w:szCs w:val="32"/>
+        </w:rPr>
+        <w:t>_wit2</w:t>
+      </w:r>
+      <w:bookmarkStart w:id="0" w:name="_GoBack"/>
+      <w:bookmarkEnd w:id="0"/>
+      <w:r>
+        <w:rPr>
+          <w:rFonts w:ascii="TH SarabunIT๙" w:hAnsi="TH SarabunIT๙" w:cs="TH SarabunIT๙"/>
+          <w:b w:val="0"/>
+          <w:bCs w:val="0"/>
+          <w:spacing w:val="-8"/>
+          <w:sz w:val="32"/>
+          <w:szCs w:val="32"/>
+        </w:rPr>
+        <w:t>}</w:t>
+      </w:r>
+      <w:r>
+        <w:rPr>
+          <w:rFonts w:ascii="TH SarabunIT๙" w:hAnsi="TH SarabunIT๙" w:cs="TH SarabunIT๙" w:hint="cs"/>
+          <w:b w:val="0"/>
+          <w:bCs w:val="0"/>
+          <w:sz w:val="32"/>
+          <w:szCs w:val="32"/>
+          <w:cs/>
+        </w:rPr>
+        <w:t xml:space="preserve"> </w:t>
       </w:r>
       <w:r>
         <w:rPr>
@@ -7316,31 +7292,7 @@
           <w:szCs w:val="32"/>
           <w:u w:val="dotted"/>
         </w:rPr>
-        <w:t>{</w:t>
-      </w:r>
-      <w:proofErr w:type="spellStart"/>
-      <w:r>
-        <w:rPr>
-          <w:rFonts w:ascii="TH SarabunIT๙" w:hAnsi="TH SarabunIT๙" w:cs="TH SarabunIT๙"/>
-          <w:b w:val="0"/>
-          <w:bCs w:val="0"/>
-          <w:sz w:val="32"/>
-          <w:szCs w:val="32"/>
-          <w:u w:val="dotted"/>
-        </w:rPr>
-        <w:t>full_name</w:t>
-      </w:r>
-      <w:proofErr w:type="spellEnd"/>
-      <w:r>
-        <w:rPr>
-          <w:rFonts w:ascii="TH SarabunIT๙" w:hAnsi="TH SarabunIT๙" w:cs="TH SarabunIT๙"/>
-          <w:b w:val="0"/>
-          <w:bCs w:val="0"/>
-          <w:sz w:val="32"/>
-          <w:szCs w:val="32"/>
-          <w:u w:val="dotted"/>
-        </w:rPr>
-        <w:t>}</w:t>
+        <w:t>{full_name}</w:t>
       </w:r>
       <w:r>
         <w:rPr>
@@ -7430,31 +7382,7 @@
           <w:szCs w:val="32"/>
           <w:u w:val="dotted"/>
         </w:rPr>
-        <w:t>{</w:t>
-      </w:r>
-      <w:proofErr w:type="spellStart"/>
-      <w:r>
-        <w:rPr>
-          <w:rFonts w:ascii="TH SarabunIT๙" w:hAnsi="TH SarabunIT๙" w:cs="TH SarabunIT๙"/>
-          <w:b w:val="0"/>
-          <w:bCs w:val="0"/>
-          <w:sz w:val="32"/>
-          <w:szCs w:val="32"/>
-          <w:u w:val="dotted"/>
-        </w:rPr>
-        <w:t>forwhat</w:t>
-      </w:r>
-      <w:proofErr w:type="spellEnd"/>
-      <w:r>
-        <w:rPr>
-          <w:rFonts w:ascii="TH SarabunIT๙" w:hAnsi="TH SarabunIT๙" w:cs="TH SarabunIT๙"/>
-          <w:b w:val="0"/>
-          <w:bCs w:val="0"/>
-          <w:sz w:val="32"/>
-          <w:szCs w:val="32"/>
-          <w:u w:val="dotted"/>
-        </w:rPr>
-        <w:t xml:space="preserve">}  </w:t>
+        <w:t xml:space="preserve">{forwhat}  </w:t>
       </w:r>
     </w:p>
     <w:p>
@@ -7503,31 +7431,7 @@
           <w:szCs w:val="32"/>
           <w:u w:val="dotted"/>
         </w:rPr>
-        <w:t>{</w:t>
-      </w:r>
-      <w:proofErr w:type="spellStart"/>
-      <w:r>
-        <w:rPr>
-          <w:rFonts w:ascii="TH SarabunIT๙" w:hAnsi="TH SarabunIT๙" w:cs="TH SarabunIT๙"/>
-          <w:b w:val="0"/>
-          <w:bCs w:val="0"/>
-          <w:sz w:val="32"/>
-          <w:szCs w:val="32"/>
-          <w:u w:val="dotted"/>
-        </w:rPr>
-        <w:t>full_name</w:t>
-      </w:r>
-      <w:proofErr w:type="spellEnd"/>
-      <w:r>
-        <w:rPr>
-          <w:rFonts w:ascii="TH SarabunIT๙" w:hAnsi="TH SarabunIT๙" w:cs="TH SarabunIT๙"/>
-          <w:b w:val="0"/>
-          <w:bCs w:val="0"/>
-          <w:sz w:val="32"/>
-          <w:szCs w:val="32"/>
-          <w:u w:val="dotted"/>
-        </w:rPr>
-        <w:t xml:space="preserve">} </w:t>
+        <w:t xml:space="preserve">{full_name} </w:t>
       </w:r>
       <w:r>
         <w:rPr>
@@ -8027,33 +7931,7 @@
           <w:szCs w:val="32"/>
           <w:cs/>
         </w:rPr>
-        <w:t>เป็นผู้มีความประพฤติเรียบร้อย ปฏิบัติตามกฎหมาย มีคุณธรรมและจริยธรรม สมควรแก่การยกย่องตามหลักเกณฑ์แห่งพระราชกฤษฎีกาว่าด้วยการขอพระราชทานเครื่องราชอิสริยาภรณ์อันเป็นที่สรรเสริญยิ่ง</w:t>
-      </w:r>
-      <w:proofErr w:type="spellStart"/>
-      <w:r>
-        <w:rPr>
-          <w:rFonts w:ascii="TH SarabunIT๙" w:hAnsi="TH SarabunIT๙" w:cs="TH SarabunIT๙"/>
-          <w:b w:val="0"/>
-          <w:bCs w:val="0"/>
-          <w:color w:val="FF0000"/>
-          <w:sz w:val="32"/>
-          <w:szCs w:val="32"/>
-          <w:cs/>
-        </w:rPr>
-        <w:t>ดิเรกคุณาภรณ์</w:t>
-      </w:r>
-      <w:proofErr w:type="spellEnd"/>
-      <w:r>
-        <w:rPr>
-          <w:rFonts w:ascii="TH SarabunIT๙" w:hAnsi="TH SarabunIT๙" w:cs="TH SarabunIT๙"/>
-          <w:b w:val="0"/>
-          <w:bCs w:val="0"/>
-          <w:color w:val="FF0000"/>
-          <w:sz w:val="32"/>
-          <w:szCs w:val="32"/>
-          <w:cs/>
-        </w:rPr>
-        <w:t xml:space="preserve"> พ.ศ. </w:t>
+        <w:t xml:space="preserve">เป็นผู้มีความประพฤติเรียบร้อย ปฏิบัติตามกฎหมาย มีคุณธรรมและจริยธรรม สมควรแก่การยกย่องตามหลักเกณฑ์แห่งพระราชกฤษฎีกาว่าด้วยการขอพระราชทานเครื่องราชอิสริยาภรณ์อันเป็นที่สรรเสริญยิ่งดิเรกคุณาภรณ์ พ.ศ. </w:t>
       </w:r>
       <w:r>
         <w:rPr>
@@ -8368,7 +8246,7 @@
         <w:spacing w:line="240" w:lineRule="auto"/>
         <w:ind w:left="0" w:firstLine="0"/>
         <w:rPr>
-          <w:rFonts w:ascii="TH SarabunIT๙" w:hAnsi="TH SarabunIT๙" w:cs="TH SarabunIT๙" w:hint="cs"/>
+          <w:rFonts w:ascii="TH SarabunIT๙" w:hAnsi="TH SarabunIT๙" w:cs="TH SarabunIT๙"/>
           <w:sz w:val="32"/>
           <w:szCs w:val="32"/>
         </w:rPr>
@@ -8618,68 +8496,26 @@
           <w:sz w:val="32"/>
           <w:szCs w:val="32"/>
         </w:rPr>
-        <w:t>{</w:t>
-      </w:r>
-      <w:proofErr w:type="spellStart"/>
-      <w:r>
-        <w:rPr>
-          <w:rFonts w:ascii="TH SarabunIT๙" w:hAnsi="TH SarabunIT๙" w:cs="TH SarabunIT๙"/>
-          <w:color w:val="000000"/>
+        <w:t>{docNo}</w:t>
+      </w:r>
+      <w:r>
+        <w:rPr>
+          <w:rFonts w:ascii="TH SarabunIT๙" w:hAnsi="TH SarabunIT๙" w:cs="TH SarabunIT๙"/>
           <w:spacing w:val="-4"/>
           <w:sz w:val="32"/>
           <w:szCs w:val="32"/>
-        </w:rPr>
-        <w:t>docNo</w:t>
-      </w:r>
-      <w:proofErr w:type="spellEnd"/>
-      <w:r>
-        <w:rPr>
-          <w:rFonts w:ascii="TH SarabunIT๙" w:hAnsi="TH SarabunIT๙" w:cs="TH SarabunIT๙"/>
-          <w:color w:val="000000"/>
+          <w:cs/>
+        </w:rPr>
+        <w:t>/</w:t>
+      </w:r>
+      <w:r>
+        <w:rPr>
+          <w:rFonts w:ascii="TH SarabunIT๙" w:hAnsi="TH SarabunIT๙" w:cs="TH SarabunIT๙"/>
           <w:spacing w:val="-4"/>
           <w:sz w:val="32"/>
           <w:szCs w:val="32"/>
         </w:rPr>
-        <w:t>}</w:t>
-      </w:r>
-      <w:r>
-        <w:rPr>
-          <w:rFonts w:ascii="TH SarabunIT๙" w:hAnsi="TH SarabunIT๙" w:cs="TH SarabunIT๙"/>
-          <w:spacing w:val="-4"/>
-          <w:sz w:val="32"/>
-          <w:szCs w:val="32"/>
-          <w:cs/>
-        </w:rPr>
-        <w:t>/</w:t>
-      </w:r>
-      <w:r>
-        <w:rPr>
-          <w:rFonts w:ascii="TH SarabunIT๙" w:hAnsi="TH SarabunIT๙" w:cs="TH SarabunIT๙"/>
-          <w:spacing w:val="-4"/>
-          <w:sz w:val="32"/>
-          <w:szCs w:val="32"/>
-        </w:rPr>
-        <w:t>{</w:t>
-      </w:r>
-      <w:proofErr w:type="spellStart"/>
-      <w:r>
-        <w:rPr>
-          <w:rFonts w:ascii="TH SarabunIT๙" w:hAnsi="TH SarabunIT๙" w:cs="TH SarabunIT๙"/>
-          <w:spacing w:val="-4"/>
-          <w:sz w:val="32"/>
-          <w:szCs w:val="32"/>
-        </w:rPr>
-        <w:t>yyyy</w:t>
-      </w:r>
-      <w:proofErr w:type="spellEnd"/>
-      <w:r>
-        <w:rPr>
-          <w:rFonts w:ascii="TH SarabunIT๙" w:hAnsi="TH SarabunIT๙" w:cs="TH SarabunIT๙"/>
-          <w:spacing w:val="-4"/>
-          <w:sz w:val="32"/>
-          <w:szCs w:val="32"/>
-        </w:rPr>
-        <w:t>}</w:t>
+        <w:t>{yyyy}</w:t>
       </w:r>
       <w:r>
         <w:rPr>
@@ -9128,7 +8964,6 @@
         </w:rPr>
         <w:t>{</w:t>
       </w:r>
-      <w:proofErr w:type="spellStart"/>
       <w:r>
         <w:rPr>
           <w:rFonts w:ascii="TH SarabunIT๙" w:hAnsi="TH SarabunIT๙" w:cs="TH SarabunIT๙"/>
@@ -9137,7 +8972,6 @@
         </w:rPr>
         <w:t>full_name</w:t>
       </w:r>
-      <w:proofErr w:type="spellEnd"/>
       <w:r>
         <w:rPr>
           <w:rFonts w:ascii="TH SarabunIT๙" w:hAnsi="TH SarabunIT๙" w:cs="TH SarabunIT๙"/>
@@ -9292,7 +9126,6 @@
         </w:rPr>
         <w:t>{</w:t>
       </w:r>
-      <w:proofErr w:type="spellStart"/>
       <w:r>
         <w:rPr>
           <w:rFonts w:ascii="TH SarabunIT๙" w:hAnsi="TH SarabunIT๙" w:cs="TH SarabunIT๙"/>
@@ -9317,7 +9150,6 @@
         </w:rPr>
         <w:t>s</w:t>
       </w:r>
-      <w:proofErr w:type="spellEnd"/>
       <w:r>
         <w:rPr>
           <w:rFonts w:ascii="TH SarabunIT๙" w:hAnsi="TH SarabunIT๙" w:cs="TH SarabunIT๙"/>
@@ -9385,7 +9217,6 @@
         </w:rPr>
         <w:t>{</w:t>
       </w:r>
-      <w:proofErr w:type="spellStart"/>
       <w:r>
         <w:rPr>
           <w:rFonts w:ascii="TH SarabunIT๙" w:hAnsi="TH SarabunIT๙" w:cs="TH SarabunIT๙"/>
@@ -9394,7 +9225,6 @@
         </w:rPr>
         <w:t>tambol</w:t>
       </w:r>
-      <w:proofErr w:type="spellEnd"/>
       <w:r>
         <w:rPr>
           <w:rFonts w:ascii="TH SarabunIT๙" w:hAnsi="TH SarabunIT๙" w:cs="TH SarabunIT๙"/>
@@ -9552,7 +9382,6 @@
         </w:rPr>
         <w:t>{</w:t>
       </w:r>
-      <w:proofErr w:type="spellStart"/>
       <w:r>
         <w:rPr>
           <w:rFonts w:ascii="TH SarabunIT๙" w:hAnsi="TH SarabunIT๙" w:cs="TH SarabunIT๙"/>
@@ -9561,7 +9390,6 @@
         </w:rPr>
         <w:t>forwhat</w:t>
       </w:r>
-      <w:proofErr w:type="spellEnd"/>
       <w:r>
         <w:rPr>
           <w:rFonts w:ascii="TH SarabunIT๙" w:hAnsi="TH SarabunIT๙" w:cs="TH SarabunIT๙"/>
@@ -10011,18 +9839,7 @@
           <w:szCs w:val="32"/>
           <w:cs/>
         </w:rPr>
-        <w:t>ซอย/</w:t>
-      </w:r>
-      <w:proofErr w:type="gramStart"/>
-      <w:r>
-        <w:rPr>
-          <w:rFonts w:ascii="TH SarabunIT๙" w:hAnsi="TH SarabunIT๙" w:cs="TH SarabunIT๙" w:hint="cs"/>
-          <w:spacing w:val="-10"/>
-          <w:sz w:val="32"/>
-          <w:szCs w:val="32"/>
-          <w:cs/>
-        </w:rPr>
-        <w:t>ถนน</w:t>
+        <w:t>ซอย/ถนน</w:t>
       </w:r>
       <w:r>
         <w:rPr>
@@ -10032,7 +9849,6 @@
         </w:rPr>
         <w:t>{</w:t>
       </w:r>
-      <w:proofErr w:type="gramEnd"/>
       <w:r>
         <w:rPr>
           <w:rFonts w:ascii="TH SarabunIT๙" w:hAnsi="TH SarabunIT๙" w:cs="TH SarabunIT๙"/>
@@ -10571,18 +10387,7 @@
           <w:szCs w:val="32"/>
           <w:cs/>
         </w:rPr>
-        <w:t>ซอย/</w:t>
-      </w:r>
-      <w:proofErr w:type="gramStart"/>
-      <w:r>
-        <w:rPr>
-          <w:rFonts w:ascii="TH SarabunIT๙" w:hAnsi="TH SarabunIT๙" w:cs="TH SarabunIT๙" w:hint="cs"/>
-          <w:spacing w:val="-10"/>
-          <w:sz w:val="32"/>
-          <w:szCs w:val="32"/>
-          <w:cs/>
-        </w:rPr>
-        <w:t>ถนน</w:t>
+        <w:t>ซอย/ถนน</w:t>
       </w:r>
       <w:r>
         <w:rPr>
@@ -10592,7 +10397,6 @@
         </w:rPr>
         <w:t>{</w:t>
       </w:r>
-      <w:proofErr w:type="gramEnd"/>
       <w:r>
         <w:rPr>
           <w:rFonts w:ascii="TH SarabunIT๙" w:hAnsi="TH SarabunIT๙" w:cs="TH SarabunIT๙"/>
@@ -10810,7 +10614,6 @@
         </w:rPr>
         <w:t>{</w:t>
       </w:r>
-      <w:proofErr w:type="spellStart"/>
       <w:r>
         <w:rPr>
           <w:rFonts w:ascii="TH SarabunIT๙" w:hAnsi="TH SarabunIT๙" w:cs="TH SarabunIT๙"/>
@@ -10819,7 +10622,6 @@
         </w:rPr>
         <w:t>full_name</w:t>
       </w:r>
-      <w:proofErr w:type="spellEnd"/>
       <w:r>
         <w:rPr>
           <w:rFonts w:ascii="TH SarabunIT๙" w:hAnsi="TH SarabunIT๙" w:cs="TH SarabunIT๙"/>
@@ -10934,29 +10736,7 @@
           <w:szCs w:val="32"/>
           <w:cs/>
         </w:rPr>
-        <w:t>ปฏิบัติตามกฎหมาย มีคุณธรรมจริยธรรม สมควรแก่การยกย่องตามหลักเกณฑ์แห่งพระราชกฤษฎีกาว่าด้วยการขอพระราชทานเครื่องราชอิสริยาภรณ์อันเป็นที่สรรเสริญ</w:t>
-      </w:r>
-      <w:proofErr w:type="spellStart"/>
-      <w:r>
-        <w:rPr>
-          <w:rFonts w:ascii="TH SarabunIT๙" w:hAnsi="TH SarabunIT๙" w:cs="TH SarabunIT๙" w:hint="cs"/>
-          <w:color w:val="FF0000"/>
-          <w:sz w:val="32"/>
-          <w:szCs w:val="32"/>
-          <w:cs/>
-        </w:rPr>
-        <w:t>ดิเรกคุณาภรณ์</w:t>
-      </w:r>
-      <w:proofErr w:type="spellEnd"/>
-      <w:r>
-        <w:rPr>
-          <w:rFonts w:ascii="TH SarabunIT๙" w:hAnsi="TH SarabunIT๙" w:cs="TH SarabunIT๙" w:hint="cs"/>
-          <w:color w:val="FF0000"/>
-          <w:sz w:val="32"/>
-          <w:szCs w:val="32"/>
-          <w:cs/>
-        </w:rPr>
-        <w:t xml:space="preserve"> พ.ศ. 2538</w:t>
+        <w:t>ปฏิบัติตามกฎหมาย มีคุณธรรมจริยธรรม สมควรแก่การยกย่องตามหลักเกณฑ์แห่งพระราชกฤษฎีกาว่าด้วยการขอพระราชทานเครื่องราชอิสริยาภรณ์อันเป็นที่สรรเสริญดิเรกคุณาภรณ์ พ.ศ. 2538</w:t>
       </w:r>
       <w:r>
         <w:rPr>
@@ -11111,7 +10891,6 @@
         </w:rPr>
         <w:t>{</w:t>
       </w:r>
-      <w:proofErr w:type="spellStart"/>
       <w:r>
         <w:rPr>
           <w:rFonts w:ascii="TH SarabunIT๙" w:hAnsi="TH SarabunIT๙" w:cs="TH SarabunIT๙"/>
@@ -11120,7 +10899,6 @@
         </w:rPr>
         <w:t>tday</w:t>
       </w:r>
-      <w:proofErr w:type="spellEnd"/>
       <w:r>
         <w:rPr>
           <w:rFonts w:ascii="TH SarabunIT๙" w:hAnsi="TH SarabunIT๙" w:cs="TH SarabunIT๙"/>
@@ -11140,13 +10918,11 @@
           <w:szCs w:val="32"/>
         </w:rPr>
       </w:pPr>
-      <w:bookmarkStart w:id="0" w:name="_GoBack"/>
-      <w:bookmarkEnd w:id="0"/>
     </w:p>
     <w:p>
       <w:pPr>
         <w:rPr>
-          <w:rFonts w:ascii="TH SarabunIT๙" w:hAnsi="TH SarabunIT๙" w:cs="TH SarabunIT๙" w:hint="cs"/>
+          <w:rFonts w:ascii="TH SarabunIT๙" w:hAnsi="TH SarabunIT๙" w:cs="TH SarabunIT๙"/>
           <w:spacing w:val="-4"/>
           <w:sz w:val="32"/>
           <w:szCs w:val="32"/>
@@ -11156,7 +10932,7 @@
     <w:p>
       <w:pPr>
         <w:rPr>
-          <w:rFonts w:ascii="TH SarabunIT๙" w:hAnsi="TH SarabunIT๙" w:cs="TH SarabunIT๙" w:hint="cs"/>
+          <w:rFonts w:ascii="TH SarabunIT๙" w:hAnsi="TH SarabunIT๙" w:cs="TH SarabunIT๙"/>
           <w:spacing w:val="-4"/>
           <w:sz w:val="32"/>
           <w:szCs w:val="32"/>
@@ -11537,7 +11313,7 @@
     <w:p>
       <w:pPr>
         <w:rPr>
-          <w:rFonts w:ascii="TH SarabunIT๙" w:hAnsi="TH SarabunIT๙" w:cs="TH SarabunIT๙" w:hint="cs"/>
+          <w:rFonts w:ascii="TH SarabunIT๙" w:hAnsi="TH SarabunIT๙" w:cs="TH SarabunIT๙"/>
           <w:spacing w:val="-4"/>
           <w:sz w:val="32"/>
           <w:szCs w:val="32"/>
@@ -12502,7 +12278,7 @@
 </file>
 
 <file path=customXml/itemProps1.xml><?xml version="1.0" encoding="utf-8"?>
-<ds:datastoreItem xmlns:ds="http://schemas.openxmlformats.org/officeDocument/2006/customXml" ds:itemID="{4DD61F5D-2872-409C-9BC4-212054D56410}">
+<ds:datastoreItem xmlns:ds="http://schemas.openxmlformats.org/officeDocument/2006/customXml" ds:itemID="{CE738278-D5D8-4420-875C-C3667EDCCDE7}">
   <ds:schemaRefs>
     <ds:schemaRef ds:uri="http://schemas.openxmlformats.org/officeDocument/2006/bibliography"/>
   </ds:schemaRefs>

--- a/web-form/basedoc/behaviorCertificate.docx
+++ b/web-form/basedoc/behaviorCertificate.docx
@@ -4,17 +4,16 @@
   <w:body>
     <w:p>
       <w:pPr>
-        <w:rPr>
-          <w:rFonts w:ascii="Angsana New" w:hAnsi="Angsana New"/>
-          <w:spacing w:val="-4"/>
+        <w:spacing w:after="200" w:line="276" w:lineRule="auto"/>
+        <w:rPr>
+          <w:rFonts w:ascii="TH SarabunIT๙" w:hAnsi="TH SarabunIT๙" w:cs="TH SarabunIT๙"/>
+          <w:b/>
+          <w:bCs/>
           <w:sz w:val="32"/>
           <w:szCs w:val="32"/>
         </w:rPr>
       </w:pPr>
       <w:r>
-        <w:rPr>
-          <w:noProof/>
-        </w:rPr>
         <w:pict>
           <v:shapetype id="_x0000_t75" coordsize="21600,21600" o:spt="75" o:preferrelative="t" path="m@4@5l@4@11@9@11@9@5xe" filled="f" stroked="f">
             <v:stroke joinstyle="miter"/>
@@ -35,6 +34,2568 @@
             <v:path o:extrusionok="f" gradientshapeok="t" o:connecttype="rect"/>
             <o:lock v:ext="edit" aspectratio="t"/>
           </v:shapetype>
+          <v:shape id="รูปภาพ 1" o:spid="_x0000_s1041" type="#_x0000_t75" alt="krut-3-cm" style="position:absolute;margin-left:204.95pt;margin-top:1.65pt;width:76.3pt;height:84.9pt;z-index:5;visibility:visible;mso-wrap-style:square;mso-width-percent:0;mso-height-percent:0;mso-wrap-distance-left:9pt;mso-wrap-distance-top:0;mso-wrap-distance-right:9pt;mso-wrap-distance-bottom:0;mso-position-horizontal:absolute;mso-position-horizontal-relative:text;mso-position-vertical:absolute;mso-position-vertical-relative:text;mso-width-percent:0;mso-height-percent:0;mso-width-relative:page;mso-height-relative:page">
+            <v:imagedata r:id="rId6" o:title="krut-3-cm" croptop="2586f" cropbottom="2032f" cropleft="2079f" cropright="2121f"/>
+          </v:shape>
+        </w:pict>
+      </w:r>
+      <w:r>
+        <w:rPr>
+          <w:noProof/>
+        </w:rPr>
+        <w:t xml:space="preserve"> </w:t>
+      </w:r>
+    </w:p>
+    <w:p>
+      <w:pPr>
+        <w:spacing w:after="200" w:line="276" w:lineRule="auto"/>
+        <w:rPr>
+          <w:rFonts w:ascii="TH SarabunIT๙" w:hAnsi="TH SarabunIT๙" w:cs="TH SarabunIT๙"/>
+          <w:b/>
+          <w:bCs/>
+          <w:sz w:val="32"/>
+          <w:szCs w:val="32"/>
+        </w:rPr>
+      </w:pPr>
+      <w:r>
+        <w:rPr>
+          <w:rFonts w:ascii="TH SarabunIT๙" w:hAnsi="TH SarabunIT๙" w:cs="TH SarabunIT๙"/>
+          <w:b/>
+          <w:bCs/>
+          <w:sz w:val="32"/>
+          <w:szCs w:val="32"/>
+        </w:rPr>
+        <w:t xml:space="preserve"> </w:t>
+      </w:r>
+    </w:p>
+    <w:p>
+      <w:pPr>
+        <w:spacing w:after="200" w:line="276" w:lineRule="auto"/>
+        <w:rPr>
+          <w:rFonts w:ascii="TH SarabunIT๙" w:hAnsi="TH SarabunIT๙" w:cs="TH SarabunIT๙"/>
+          <w:b/>
+          <w:bCs/>
+          <w:sz w:val="32"/>
+          <w:szCs w:val="32"/>
+        </w:rPr>
+      </w:pPr>
+    </w:p>
+    <w:p>
+      <w:pPr>
+        <w:spacing w:after="200" w:line="276" w:lineRule="auto"/>
+        <w:jc w:val="center"/>
+        <w:rPr>
+          <w:rFonts w:ascii="TH SarabunIT๙" w:hAnsi="TH SarabunIT๙" w:cs="TH SarabunIT๙"/>
+          <w:b/>
+          <w:bCs/>
+          <w:sz w:val="36"/>
+          <w:szCs w:val="36"/>
+        </w:rPr>
+      </w:pPr>
+      <w:r>
+        <w:rPr>
+          <w:rFonts w:ascii="TH SarabunIT๙" w:hAnsi="TH SarabunIT๙" w:cs="TH SarabunIT๙"/>
+          <w:b/>
+          <w:bCs/>
+          <w:sz w:val="36"/>
+          <w:szCs w:val="36"/>
+          <w:cs/>
+        </w:rPr>
+        <w:t>กรุงเทพมหานคร</w:t>
+      </w:r>
+    </w:p>
+    <w:p>
+      <w:pPr>
+        <w:spacing w:after="200" w:line="276" w:lineRule="auto"/>
+        <w:jc w:val="center"/>
+        <w:rPr>
+          <w:rFonts w:ascii="TH SarabunIT๙" w:hAnsi="TH SarabunIT๙" w:cs="TH SarabunIT๙"/>
+          <w:b/>
+          <w:bCs/>
+          <w:sz w:val="76"/>
+          <w:szCs w:val="76"/>
+          <w:u w:val="single"/>
+        </w:rPr>
+      </w:pPr>
+      <w:r>
+        <w:rPr>
+          <w:rFonts w:ascii="TH SarabunIT๙" w:hAnsi="TH SarabunIT๙" w:cs="TH SarabunIT๙"/>
+          <w:b/>
+          <w:bCs/>
+          <w:sz w:val="76"/>
+          <w:szCs w:val="76"/>
+          <w:u w:val="single"/>
+          <w:cs/>
+        </w:rPr>
+        <w:t>คำร้องขออนุญาตการต่างๆ</w:t>
+      </w:r>
+    </w:p>
+    <w:p>
+      <w:pPr>
+        <w:spacing w:after="200" w:line="276" w:lineRule="auto"/>
+        <w:jc w:val="right"/>
+        <w:rPr>
+          <w:rFonts w:ascii="TH SarabunIT๙" w:hAnsi="TH SarabunIT๙" w:cs="TH SarabunIT๙"/>
+          <w:b/>
+          <w:bCs/>
+          <w:sz w:val="34"/>
+          <w:szCs w:val="34"/>
+          <w:u w:val="dotted"/>
+          <w:cs/>
+        </w:rPr>
+      </w:pPr>
+      <w:r>
+        <w:rPr>
+          <w:rFonts w:ascii="TH SarabunIT๙" w:hAnsi="TH SarabunIT๙" w:cs="TH SarabunIT๙"/>
+          <w:b/>
+          <w:bCs/>
+          <w:sz w:val="34"/>
+          <w:szCs w:val="34"/>
+          <w:cs/>
+        </w:rPr>
+        <w:t>เขียนที่</w:t>
+      </w:r>
+      <w:r>
+        <w:rPr>
+          <w:rFonts w:ascii="TH SarabunIT๙" w:hAnsi="TH SarabunIT๙" w:cs="TH SarabunIT๙"/>
+          <w:b/>
+          <w:bCs/>
+          <w:sz w:val="34"/>
+          <w:szCs w:val="34"/>
+          <w:u w:val="dotted"/>
+          <w:cs/>
+        </w:rPr>
+        <w:tab/>
+      </w:r>
+      <w:r>
+        <w:rPr>
+          <w:rFonts w:ascii="TH SarabunIT๙" w:hAnsi="TH SarabunIT๙" w:cs="TH SarabunIT๙"/>
+          <w:sz w:val="34"/>
+          <w:szCs w:val="34"/>
+          <w:u w:val="dotted"/>
+          <w:cs/>
+        </w:rPr>
+        <w:t>สำนักงานเขตทุ่งครุ กรุงเทพมหานคร</w:t>
+      </w:r>
+    </w:p>
+    <w:p>
+      <w:pPr>
+        <w:spacing w:after="200" w:line="276" w:lineRule="auto"/>
+        <w:jc w:val="right"/>
+        <w:rPr>
+          <w:rFonts w:ascii="TH SarabunIT๙" w:hAnsi="TH SarabunIT๙" w:cs="TH SarabunIT๙"/>
+          <w:b/>
+          <w:bCs/>
+          <w:sz w:val="34"/>
+          <w:szCs w:val="34"/>
+          <w:u w:val="dotted"/>
+        </w:rPr>
+      </w:pPr>
+      <w:r>
+        <w:rPr>
+          <w:rFonts w:ascii="TH SarabunIT๙" w:hAnsi="TH SarabunIT๙" w:cs="TH SarabunIT๙"/>
+          <w:b/>
+          <w:bCs/>
+          <w:sz w:val="34"/>
+          <w:szCs w:val="34"/>
+          <w:cs/>
+        </w:rPr>
+        <w:t>วันที่</w:t>
+      </w:r>
+      <w:r>
+        <w:rPr>
+          <w:rFonts w:ascii="TH SarabunIT๙" w:hAnsi="TH SarabunIT๙" w:cs="TH SarabunIT๙"/>
+          <w:b/>
+          <w:bCs/>
+          <w:sz w:val="34"/>
+          <w:szCs w:val="34"/>
+          <w:u w:val="dotted"/>
+          <w:cs/>
+        </w:rPr>
+        <w:t xml:space="preserve"> </w:t>
+      </w:r>
+      <w:r>
+        <w:rPr>
+          <w:rFonts w:ascii="TH SarabunIT๙" w:hAnsi="TH SarabunIT๙" w:cs="TH SarabunIT๙"/>
+          <w:sz w:val="34"/>
+          <w:szCs w:val="34"/>
+          <w:u w:val="dotted"/>
+        </w:rPr>
+        <w:t>{</w:t>
+      </w:r>
+      <w:proofErr w:type="spellStart"/>
+      <w:r>
+        <w:rPr>
+          <w:rFonts w:ascii="TH SarabunIT๙" w:hAnsi="TH SarabunIT๙" w:cs="TH SarabunIT๙"/>
+          <w:sz w:val="34"/>
+          <w:szCs w:val="34"/>
+          <w:u w:val="dotted"/>
+        </w:rPr>
+        <w:t>tday</w:t>
+      </w:r>
+      <w:proofErr w:type="spellEnd"/>
+      <w:r>
+        <w:rPr>
+          <w:rFonts w:ascii="TH SarabunIT๙" w:hAnsi="TH SarabunIT๙" w:cs="TH SarabunIT๙"/>
+          <w:sz w:val="34"/>
+          <w:szCs w:val="34"/>
+          <w:u w:val="dotted"/>
+        </w:rPr>
+        <w:t>}</w:t>
+      </w:r>
+      <w:r>
+        <w:rPr>
+          <w:rFonts w:ascii="TH SarabunIT๙" w:hAnsi="TH SarabunIT๙" w:cs="TH SarabunIT๙" w:hint="cs"/>
+          <w:b/>
+          <w:bCs/>
+          <w:sz w:val="34"/>
+          <w:szCs w:val="34"/>
+          <w:u w:val="dotted"/>
+          <w:cs/>
+        </w:rPr>
+        <w:tab/>
+      </w:r>
+      <w:r>
+        <w:rPr>
+          <w:rFonts w:ascii="TH SarabunIT๙" w:hAnsi="TH SarabunIT๙" w:cs="TH SarabunIT๙" w:hint="cs"/>
+          <w:b/>
+          <w:bCs/>
+          <w:sz w:val="34"/>
+          <w:szCs w:val="34"/>
+          <w:u w:val="dotted"/>
+          <w:cs/>
+        </w:rPr>
+        <w:tab/>
+      </w:r>
+    </w:p>
+    <w:p>
+      <w:pPr>
+        <w:spacing w:line="276" w:lineRule="auto"/>
+        <w:jc w:val="thaiDistribute"/>
+        <w:rPr>
+          <w:rFonts w:ascii="TH SarabunIT๙" w:hAnsi="TH SarabunIT๙" w:cs="TH SarabunIT๙"/>
+          <w:sz w:val="34"/>
+          <w:szCs w:val="34"/>
+        </w:rPr>
+      </w:pPr>
+      <w:r>
+        <w:rPr>
+          <w:rFonts w:ascii="TH SarabunIT๙" w:hAnsi="TH SarabunIT๙" w:cs="TH SarabunIT๙"/>
+          <w:b/>
+          <w:bCs/>
+          <w:sz w:val="34"/>
+          <w:szCs w:val="34"/>
+        </w:rPr>
+        <w:tab/>
+      </w:r>
+      <w:r>
+        <w:rPr>
+          <w:rFonts w:ascii="TH SarabunIT๙" w:hAnsi="TH SarabunIT๙" w:cs="TH SarabunIT๙"/>
+          <w:b/>
+          <w:bCs/>
+          <w:sz w:val="34"/>
+          <w:szCs w:val="34"/>
+        </w:rPr>
+        <w:tab/>
+      </w:r>
+      <w:r>
+        <w:rPr>
+          <w:rFonts w:ascii="TH SarabunIT๙" w:hAnsi="TH SarabunIT๙" w:cs="TH SarabunIT๙"/>
+          <w:sz w:val="34"/>
+          <w:szCs w:val="34"/>
+          <w:cs/>
+        </w:rPr>
+        <w:t>ข้าพเจ้า</w:t>
+      </w:r>
+      <w:r>
+        <w:rPr>
+          <w:rFonts w:ascii="TH SarabunIT๙" w:hAnsi="TH SarabunIT๙" w:cs="TH SarabunIT๙"/>
+          <w:sz w:val="34"/>
+          <w:szCs w:val="34"/>
+          <w:u w:val="dotted"/>
+          <w:cs/>
+        </w:rPr>
+        <w:tab/>
+        <w:t xml:space="preserve">  </w:t>
+      </w:r>
+      <w:r>
+        <w:rPr>
+          <w:rFonts w:ascii="TH SarabunIT๙" w:hAnsi="TH SarabunIT๙" w:cs="TH SarabunIT๙"/>
+          <w:sz w:val="34"/>
+          <w:szCs w:val="34"/>
+          <w:u w:val="dotted"/>
+        </w:rPr>
+        <w:t>{</w:t>
+      </w:r>
+      <w:proofErr w:type="spellStart"/>
+      <w:r>
+        <w:rPr>
+          <w:rFonts w:ascii="TH SarabunIT๙" w:hAnsi="TH SarabunIT๙" w:cs="TH SarabunIT๙"/>
+          <w:sz w:val="34"/>
+          <w:szCs w:val="34"/>
+          <w:u w:val="dotted"/>
+        </w:rPr>
+        <w:t>full_name</w:t>
+      </w:r>
+      <w:proofErr w:type="spellEnd"/>
+      <w:r>
+        <w:rPr>
+          <w:rFonts w:ascii="TH SarabunIT๙" w:hAnsi="TH SarabunIT๙" w:cs="TH SarabunIT๙"/>
+          <w:sz w:val="34"/>
+          <w:szCs w:val="34"/>
+          <w:u w:val="dotted"/>
+        </w:rPr>
+        <w:t>}</w:t>
+      </w:r>
+      <w:r>
+        <w:rPr>
+          <w:rFonts w:ascii="TH SarabunIT๙" w:hAnsi="TH SarabunIT๙" w:cs="TH SarabunIT๙" w:hint="cs"/>
+          <w:sz w:val="34"/>
+          <w:szCs w:val="34"/>
+          <w:u w:val="dotted"/>
+          <w:cs/>
+        </w:rPr>
+        <w:tab/>
+      </w:r>
+      <w:r>
+        <w:rPr>
+          <w:rFonts w:ascii="TH SarabunIT๙" w:hAnsi="TH SarabunIT๙" w:cs="TH SarabunIT๙" w:hint="cs"/>
+          <w:sz w:val="34"/>
+          <w:szCs w:val="34"/>
+          <w:u w:val="dotted"/>
+          <w:cs/>
+        </w:rPr>
+        <w:tab/>
+      </w:r>
+      <w:r>
+        <w:rPr>
+          <w:rFonts w:ascii="TH SarabunIT๙" w:hAnsi="TH SarabunIT๙" w:cs="TH SarabunIT๙" w:hint="cs"/>
+          <w:sz w:val="34"/>
+          <w:szCs w:val="34"/>
+          <w:u w:val="dotted"/>
+          <w:cs/>
+        </w:rPr>
+        <w:tab/>
+      </w:r>
+      <w:r>
+        <w:rPr>
+          <w:rFonts w:ascii="TH SarabunIT๙" w:hAnsi="TH SarabunIT๙" w:cs="TH SarabunIT๙" w:hint="cs"/>
+          <w:sz w:val="34"/>
+          <w:szCs w:val="34"/>
+          <w:u w:val="dotted"/>
+          <w:cs/>
+        </w:rPr>
+        <w:tab/>
+      </w:r>
+      <w:r>
+        <w:rPr>
+          <w:rFonts w:ascii="TH SarabunIT๙" w:hAnsi="TH SarabunIT๙" w:cs="TH SarabunIT๙" w:hint="cs"/>
+          <w:sz w:val="34"/>
+          <w:szCs w:val="34"/>
+          <w:u w:val="dotted"/>
+          <w:cs/>
+        </w:rPr>
+        <w:tab/>
+      </w:r>
+      <w:r>
+        <w:rPr>
+          <w:rFonts w:ascii="TH SarabunIT๙" w:hAnsi="TH SarabunIT๙" w:cs="TH SarabunIT๙" w:hint="cs"/>
+          <w:sz w:val="34"/>
+          <w:szCs w:val="34"/>
+          <w:u w:val="dotted"/>
+          <w:cs/>
+        </w:rPr>
+        <w:tab/>
+      </w:r>
+      <w:r>
+        <w:rPr>
+          <w:rFonts w:ascii="TH SarabunIT๙" w:hAnsi="TH SarabunIT๙" w:cs="TH SarabunIT๙"/>
+          <w:sz w:val="34"/>
+          <w:szCs w:val="34"/>
+          <w:cs/>
+        </w:rPr>
+        <w:t>อายุ</w:t>
+      </w:r>
+      <w:r>
+        <w:rPr>
+          <w:rFonts w:ascii="TH SarabunIT๙" w:hAnsi="TH SarabunIT๙" w:cs="TH SarabunIT๙"/>
+          <w:sz w:val="34"/>
+          <w:szCs w:val="34"/>
+          <w:u w:val="dotted"/>
+          <w:cs/>
+        </w:rPr>
+        <w:tab/>
+      </w:r>
+      <w:r>
+        <w:rPr>
+          <w:rFonts w:ascii="TH SarabunIT๙" w:hAnsi="TH SarabunIT๙" w:cs="TH SarabunIT๙"/>
+          <w:sz w:val="34"/>
+          <w:szCs w:val="34"/>
+          <w:u w:val="dotted"/>
+        </w:rPr>
+        <w:t>{age}</w:t>
+      </w:r>
+      <w:r>
+        <w:rPr>
+          <w:rFonts w:ascii="TH SarabunIT๙" w:hAnsi="TH SarabunIT๙" w:cs="TH SarabunIT๙" w:hint="cs"/>
+          <w:sz w:val="34"/>
+          <w:szCs w:val="34"/>
+          <w:u w:val="dotted"/>
+          <w:cs/>
+        </w:rPr>
+        <w:tab/>
+        <w:t xml:space="preserve">  </w:t>
+      </w:r>
+      <w:r>
+        <w:rPr>
+          <w:rFonts w:ascii="TH SarabunIT๙" w:hAnsi="TH SarabunIT๙" w:cs="TH SarabunIT๙"/>
+          <w:sz w:val="34"/>
+          <w:szCs w:val="34"/>
+          <w:cs/>
+        </w:rPr>
+        <w:t xml:space="preserve">ปี </w:t>
+      </w:r>
+    </w:p>
+    <w:p>
+      <w:pPr>
+        <w:spacing w:line="276" w:lineRule="auto"/>
+        <w:jc w:val="thaiDistribute"/>
+        <w:rPr>
+          <w:rFonts w:ascii="TH SarabunIT๙" w:hAnsi="TH SarabunIT๙" w:cs="TH SarabunIT๙"/>
+          <w:sz w:val="34"/>
+          <w:szCs w:val="34"/>
+        </w:rPr>
+      </w:pPr>
+      <w:r>
+        <w:rPr>
+          <w:rFonts w:ascii="TH SarabunIT๙" w:hAnsi="TH SarabunIT๙" w:cs="TH SarabunIT๙"/>
+          <w:sz w:val="34"/>
+          <w:szCs w:val="34"/>
+          <w:cs/>
+        </w:rPr>
+        <w:t>สัญชาติ</w:t>
+      </w:r>
+      <w:r>
+        <w:rPr>
+          <w:rFonts w:ascii="TH SarabunIT๙" w:hAnsi="TH SarabunIT๙" w:cs="TH SarabunIT๙"/>
+          <w:sz w:val="34"/>
+          <w:szCs w:val="34"/>
+          <w:u w:val="dotted"/>
+          <w:cs/>
+        </w:rPr>
+        <w:tab/>
+      </w:r>
+      <w:r>
+        <w:rPr>
+          <w:rFonts w:ascii="TH SarabunIT๙" w:hAnsi="TH SarabunIT๙" w:cs="TH SarabunIT๙"/>
+          <w:sz w:val="34"/>
+          <w:szCs w:val="34"/>
+          <w:u w:val="dotted"/>
+          <w:cs/>
+        </w:rPr>
+        <w:tab/>
+      </w:r>
+      <w:r>
+        <w:rPr>
+          <w:rFonts w:ascii="TH SarabunIT๙" w:hAnsi="TH SarabunIT๙" w:cs="TH SarabunIT๙"/>
+          <w:sz w:val="34"/>
+          <w:szCs w:val="34"/>
+          <w:u w:val="dotted"/>
+          <w:cs/>
+        </w:rPr>
+        <w:tab/>
+      </w:r>
+      <w:r>
+        <w:rPr>
+          <w:rFonts w:ascii="TH SarabunIT๙" w:hAnsi="TH SarabunIT๙" w:cs="TH SarabunIT๙"/>
+          <w:sz w:val="34"/>
+          <w:szCs w:val="34"/>
+          <w:u w:val="dotted"/>
+          <w:cs/>
+        </w:rPr>
+        <w:tab/>
+      </w:r>
+      <w:r>
+        <w:rPr>
+          <w:rFonts w:ascii="TH SarabunIT๙" w:hAnsi="TH SarabunIT๙" w:cs="TH SarabunIT๙"/>
+          <w:sz w:val="34"/>
+          <w:szCs w:val="34"/>
+          <w:cs/>
+        </w:rPr>
+        <w:t>เชื้อชาติ</w:t>
+      </w:r>
+      <w:r>
+        <w:rPr>
+          <w:rFonts w:ascii="TH SarabunIT๙" w:hAnsi="TH SarabunIT๙" w:cs="TH SarabunIT๙"/>
+          <w:sz w:val="34"/>
+          <w:szCs w:val="34"/>
+          <w:u w:val="dotted"/>
+          <w:cs/>
+        </w:rPr>
+        <w:tab/>
+      </w:r>
+      <w:r>
+        <w:rPr>
+          <w:rFonts w:ascii="TH SarabunIT๙" w:hAnsi="TH SarabunIT๙" w:cs="TH SarabunIT๙"/>
+          <w:sz w:val="34"/>
+          <w:szCs w:val="34"/>
+          <w:u w:val="dotted"/>
+          <w:cs/>
+        </w:rPr>
+        <w:tab/>
+      </w:r>
+      <w:r>
+        <w:rPr>
+          <w:rFonts w:ascii="TH SarabunIT๙" w:hAnsi="TH SarabunIT๙" w:cs="TH SarabunIT๙"/>
+          <w:sz w:val="34"/>
+          <w:szCs w:val="34"/>
+          <w:u w:val="dotted"/>
+          <w:cs/>
+        </w:rPr>
+        <w:tab/>
+      </w:r>
+      <w:r>
+        <w:rPr>
+          <w:rFonts w:ascii="TH SarabunIT๙" w:hAnsi="TH SarabunIT๙" w:cs="TH SarabunIT๙"/>
+          <w:sz w:val="34"/>
+          <w:szCs w:val="34"/>
+          <w:u w:val="dotted"/>
+          <w:cs/>
+        </w:rPr>
+        <w:tab/>
+      </w:r>
+      <w:r>
+        <w:rPr>
+          <w:rFonts w:ascii="TH SarabunIT๙" w:hAnsi="TH SarabunIT๙" w:cs="TH SarabunIT๙"/>
+          <w:sz w:val="34"/>
+          <w:szCs w:val="34"/>
+          <w:u w:val="dotted"/>
+          <w:cs/>
+        </w:rPr>
+        <w:tab/>
+      </w:r>
+      <w:r>
+        <w:rPr>
+          <w:rFonts w:ascii="TH SarabunIT๙" w:hAnsi="TH SarabunIT๙" w:cs="TH SarabunIT๙"/>
+          <w:sz w:val="34"/>
+          <w:szCs w:val="34"/>
+          <w:cs/>
+        </w:rPr>
+        <w:t>อยู่บ้านเลขที่</w:t>
+      </w:r>
+      <w:r>
+        <w:rPr>
+          <w:rFonts w:ascii="TH SarabunIT๙" w:hAnsi="TH SarabunIT๙" w:cs="TH SarabunIT๙"/>
+          <w:sz w:val="34"/>
+          <w:szCs w:val="34"/>
+          <w:u w:val="dotted"/>
+          <w:cs/>
+        </w:rPr>
+        <w:t xml:space="preserve">  </w:t>
+      </w:r>
+      <w:r>
+        <w:rPr>
+          <w:rFonts w:ascii="TH SarabunIT๙" w:hAnsi="TH SarabunIT๙" w:cs="TH SarabunIT๙"/>
+          <w:sz w:val="34"/>
+          <w:szCs w:val="34"/>
+          <w:u w:val="dotted"/>
+        </w:rPr>
+        <w:t>{</w:t>
+      </w:r>
+      <w:proofErr w:type="spellStart"/>
+      <w:r>
+        <w:rPr>
+          <w:rFonts w:ascii="TH SarabunIT๙" w:hAnsi="TH SarabunIT๙" w:cs="TH SarabunIT๙"/>
+          <w:sz w:val="34"/>
+          <w:szCs w:val="34"/>
+          <w:u w:val="dotted"/>
+        </w:rPr>
+        <w:t>addresss</w:t>
+      </w:r>
+      <w:proofErr w:type="spellEnd"/>
+      <w:r>
+        <w:rPr>
+          <w:rFonts w:ascii="TH SarabunIT๙" w:hAnsi="TH SarabunIT๙" w:cs="TH SarabunIT๙"/>
+          <w:sz w:val="34"/>
+          <w:szCs w:val="34"/>
+          <w:u w:val="dotted"/>
+        </w:rPr>
+        <w:t>}</w:t>
+      </w:r>
+      <w:r>
+        <w:rPr>
+          <w:rFonts w:ascii="TH SarabunIT๙" w:hAnsi="TH SarabunIT๙" w:cs="TH SarabunIT๙" w:hint="cs"/>
+          <w:sz w:val="34"/>
+          <w:szCs w:val="34"/>
+          <w:u w:val="dotted"/>
+          <w:cs/>
+        </w:rPr>
+        <w:t xml:space="preserve">           </w:t>
+      </w:r>
+      <w:r>
+        <w:rPr>
+          <w:rFonts w:ascii="TH SarabunIT๙" w:hAnsi="TH SarabunIT๙" w:cs="TH SarabunIT๙"/>
+          <w:color w:val="FFFFFF"/>
+          <w:sz w:val="34"/>
+          <w:szCs w:val="34"/>
+          <w:cs/>
+        </w:rPr>
+        <w:t>.</w:t>
+      </w:r>
+    </w:p>
+    <w:p>
+      <w:pPr>
+        <w:spacing w:line="276" w:lineRule="auto"/>
+        <w:jc w:val="thaiDistribute"/>
+        <w:rPr>
+          <w:rFonts w:ascii="TH SarabunIT๙" w:hAnsi="TH SarabunIT๙" w:cs="TH SarabunIT๙"/>
+          <w:sz w:val="34"/>
+          <w:szCs w:val="34"/>
+        </w:rPr>
+      </w:pPr>
+      <w:r>
+        <w:rPr>
+          <w:rFonts w:ascii="TH SarabunIT๙" w:hAnsi="TH SarabunIT๙" w:cs="TH SarabunIT๙"/>
+          <w:sz w:val="34"/>
+          <w:szCs w:val="34"/>
+          <w:cs/>
+        </w:rPr>
+        <w:t>ถนน ตรอก ซอย</w:t>
+      </w:r>
+      <w:r>
+        <w:rPr>
+          <w:rFonts w:ascii="TH SarabunIT๙" w:hAnsi="TH SarabunIT๙" w:cs="TH SarabunIT๙"/>
+          <w:sz w:val="34"/>
+          <w:szCs w:val="34"/>
+          <w:u w:val="dotted"/>
+        </w:rPr>
+        <w:t xml:space="preserve">     {road}</w:t>
+      </w:r>
+      <w:r>
+        <w:rPr>
+          <w:rFonts w:ascii="TH SarabunIT๙" w:hAnsi="TH SarabunIT๙" w:cs="TH SarabunIT๙" w:hint="cs"/>
+          <w:sz w:val="34"/>
+          <w:szCs w:val="34"/>
+          <w:u w:val="dotted"/>
+          <w:cs/>
+        </w:rPr>
+        <w:tab/>
+      </w:r>
+      <w:r>
+        <w:rPr>
+          <w:rFonts w:ascii="TH SarabunIT๙" w:hAnsi="TH SarabunIT๙" w:cs="TH SarabunIT๙" w:hint="cs"/>
+          <w:sz w:val="34"/>
+          <w:szCs w:val="34"/>
+          <w:u w:val="dotted"/>
+          <w:cs/>
+        </w:rPr>
+        <w:tab/>
+      </w:r>
+      <w:r>
+        <w:rPr>
+          <w:rFonts w:ascii="TH SarabunIT๙" w:hAnsi="TH SarabunIT๙" w:cs="TH SarabunIT๙" w:hint="cs"/>
+          <w:sz w:val="34"/>
+          <w:szCs w:val="34"/>
+          <w:u w:val="dotted"/>
+          <w:cs/>
+        </w:rPr>
+        <w:tab/>
+      </w:r>
+      <w:r>
+        <w:rPr>
+          <w:rFonts w:ascii="TH SarabunIT๙" w:hAnsi="TH SarabunIT๙" w:cs="TH SarabunIT๙" w:hint="cs"/>
+          <w:sz w:val="34"/>
+          <w:szCs w:val="34"/>
+          <w:u w:val="dotted"/>
+          <w:cs/>
+        </w:rPr>
+        <w:tab/>
+      </w:r>
+      <w:r>
+        <w:rPr>
+          <w:rFonts w:ascii="TH SarabunIT๙" w:hAnsi="TH SarabunIT๙" w:cs="TH SarabunIT๙" w:hint="cs"/>
+          <w:sz w:val="34"/>
+          <w:szCs w:val="34"/>
+          <w:u w:val="dotted"/>
+          <w:cs/>
+        </w:rPr>
+        <w:tab/>
+      </w:r>
+      <w:r>
+        <w:rPr>
+          <w:rFonts w:ascii="TH SarabunIT๙" w:hAnsi="TH SarabunIT๙" w:cs="TH SarabunIT๙" w:hint="cs"/>
+          <w:sz w:val="34"/>
+          <w:szCs w:val="34"/>
+          <w:u w:val="dotted"/>
+          <w:cs/>
+        </w:rPr>
+        <w:tab/>
+      </w:r>
+      <w:r>
+        <w:rPr>
+          <w:rFonts w:ascii="TH SarabunIT๙" w:hAnsi="TH SarabunIT๙" w:cs="TH SarabunIT๙" w:hint="cs"/>
+          <w:sz w:val="34"/>
+          <w:szCs w:val="34"/>
+          <w:u w:val="dotted"/>
+          <w:cs/>
+        </w:rPr>
+        <w:tab/>
+      </w:r>
+      <w:r>
+        <w:rPr>
+          <w:rFonts w:ascii="TH SarabunIT๙" w:hAnsi="TH SarabunIT๙" w:cs="TH SarabunIT๙" w:hint="cs"/>
+          <w:sz w:val="34"/>
+          <w:szCs w:val="34"/>
+          <w:u w:val="dotted"/>
+          <w:cs/>
+        </w:rPr>
+        <w:tab/>
+      </w:r>
+      <w:r>
+        <w:rPr>
+          <w:rFonts w:ascii="TH SarabunIT๙" w:hAnsi="TH SarabunIT๙" w:cs="TH SarabunIT๙" w:hint="cs"/>
+          <w:sz w:val="34"/>
+          <w:szCs w:val="34"/>
+          <w:u w:val="dotted"/>
+          <w:cs/>
+        </w:rPr>
+        <w:tab/>
+        <w:t xml:space="preserve">             </w:t>
+      </w:r>
+      <w:r>
+        <w:rPr>
+          <w:rFonts w:ascii="TH SarabunIT๙" w:hAnsi="TH SarabunIT๙" w:cs="TH SarabunIT๙" w:hint="cs"/>
+          <w:color w:val="FFFFFF"/>
+          <w:sz w:val="34"/>
+          <w:szCs w:val="34"/>
+          <w:u w:val="dotted"/>
+          <w:cs/>
+        </w:rPr>
+        <w:t>.</w:t>
+      </w:r>
+    </w:p>
+    <w:p>
+      <w:pPr>
+        <w:spacing w:line="276" w:lineRule="auto"/>
+        <w:rPr>
+          <w:rFonts w:ascii="TH SarabunIT๙" w:hAnsi="TH SarabunIT๙" w:cs="TH SarabunIT๙"/>
+          <w:sz w:val="34"/>
+          <w:szCs w:val="34"/>
+          <w:u w:val="dotted"/>
+        </w:rPr>
+      </w:pPr>
+      <w:r>
+        <w:rPr>
+          <w:rFonts w:ascii="TH SarabunIT๙" w:hAnsi="TH SarabunIT๙" w:cs="TH SarabunIT๙"/>
+          <w:sz w:val="34"/>
+          <w:szCs w:val="34"/>
+          <w:cs/>
+        </w:rPr>
+        <w:t>ตำบล/แขวง</w:t>
+      </w:r>
+      <w:r>
+        <w:rPr>
+          <w:rFonts w:ascii="TH SarabunIT๙" w:hAnsi="TH SarabunIT๙" w:cs="TH SarabunIT๙"/>
+          <w:sz w:val="34"/>
+          <w:szCs w:val="34"/>
+          <w:u w:val="dotted"/>
+          <w:cs/>
+        </w:rPr>
+        <w:tab/>
+      </w:r>
+      <w:r>
+        <w:rPr>
+          <w:rFonts w:ascii="TH SarabunIT๙" w:hAnsi="TH SarabunIT๙" w:cs="TH SarabunIT๙"/>
+          <w:sz w:val="34"/>
+          <w:szCs w:val="34"/>
+          <w:u w:val="dotted"/>
+        </w:rPr>
+        <w:t>{</w:t>
+      </w:r>
+      <w:proofErr w:type="spellStart"/>
+      <w:r>
+        <w:rPr>
+          <w:rFonts w:ascii="TH SarabunIT๙" w:hAnsi="TH SarabunIT๙" w:cs="TH SarabunIT๙"/>
+          <w:sz w:val="34"/>
+          <w:szCs w:val="34"/>
+          <w:u w:val="dotted"/>
+        </w:rPr>
+        <w:t>tambol</w:t>
+      </w:r>
+      <w:proofErr w:type="spellEnd"/>
+      <w:r>
+        <w:rPr>
+          <w:rFonts w:ascii="TH SarabunIT๙" w:hAnsi="TH SarabunIT๙" w:cs="TH SarabunIT๙"/>
+          <w:sz w:val="34"/>
+          <w:szCs w:val="34"/>
+          <w:u w:val="dotted"/>
+        </w:rPr>
+        <w:t>}</w:t>
+      </w:r>
+      <w:r>
+        <w:rPr>
+          <w:rFonts w:ascii="TH SarabunIT๙" w:hAnsi="TH SarabunIT๙" w:cs="TH SarabunIT๙" w:hint="cs"/>
+          <w:sz w:val="34"/>
+          <w:szCs w:val="34"/>
+          <w:u w:val="dotted"/>
+          <w:cs/>
+        </w:rPr>
+        <w:tab/>
+      </w:r>
+      <w:r>
+        <w:rPr>
+          <w:rFonts w:ascii="TH SarabunIT๙" w:hAnsi="TH SarabunIT๙" w:cs="TH SarabunIT๙"/>
+          <w:sz w:val="34"/>
+          <w:szCs w:val="34"/>
+          <w:cs/>
+        </w:rPr>
+        <w:t>อำเภอ/เขต</w:t>
+      </w:r>
+      <w:r>
+        <w:rPr>
+          <w:rFonts w:ascii="TH SarabunIT๙" w:hAnsi="TH SarabunIT๙" w:cs="TH SarabunIT๙"/>
+          <w:sz w:val="34"/>
+          <w:szCs w:val="34"/>
+          <w:u w:val="dotted"/>
+          <w:cs/>
+        </w:rPr>
+        <w:tab/>
+      </w:r>
+      <w:r>
+        <w:rPr>
+          <w:rFonts w:ascii="TH SarabunIT๙" w:hAnsi="TH SarabunIT๙" w:cs="TH SarabunIT๙"/>
+          <w:sz w:val="34"/>
+          <w:szCs w:val="34"/>
+          <w:u w:val="dotted"/>
+        </w:rPr>
+        <w:t>{district}</w:t>
+      </w:r>
+      <w:r>
+        <w:rPr>
+          <w:rFonts w:ascii="TH SarabunIT๙" w:hAnsi="TH SarabunIT๙" w:cs="TH SarabunIT๙" w:hint="cs"/>
+          <w:sz w:val="34"/>
+          <w:szCs w:val="34"/>
+          <w:u w:val="dotted"/>
+          <w:cs/>
+        </w:rPr>
+        <w:tab/>
+      </w:r>
+      <w:r>
+        <w:rPr>
+          <w:rFonts w:ascii="TH SarabunIT๙" w:hAnsi="TH SarabunIT๙" w:cs="TH SarabunIT๙" w:hint="cs"/>
+          <w:sz w:val="34"/>
+          <w:szCs w:val="34"/>
+          <w:u w:val="dotted"/>
+          <w:cs/>
+        </w:rPr>
+        <w:tab/>
+      </w:r>
+      <w:r>
+        <w:rPr>
+          <w:rFonts w:ascii="TH SarabunIT๙" w:hAnsi="TH SarabunIT๙" w:cs="TH SarabunIT๙"/>
+          <w:sz w:val="34"/>
+          <w:szCs w:val="34"/>
+          <w:cs/>
+        </w:rPr>
+        <w:t>จังหวัด</w:t>
+      </w:r>
+      <w:r>
+        <w:rPr>
+          <w:rFonts w:ascii="TH SarabunIT๙" w:hAnsi="TH SarabunIT๙" w:cs="TH SarabunIT๙"/>
+          <w:sz w:val="34"/>
+          <w:szCs w:val="34"/>
+          <w:u w:val="dotted"/>
+          <w:cs/>
+        </w:rPr>
+        <w:tab/>
+        <w:t xml:space="preserve">   </w:t>
+      </w:r>
+      <w:r>
+        <w:rPr>
+          <w:rFonts w:ascii="TH SarabunIT๙" w:hAnsi="TH SarabunIT๙" w:cs="TH SarabunIT๙"/>
+          <w:sz w:val="34"/>
+          <w:szCs w:val="34"/>
+          <w:u w:val="dotted"/>
+        </w:rPr>
+        <w:t>{</w:t>
+      </w:r>
+      <w:proofErr w:type="spellStart"/>
+      <w:r>
+        <w:rPr>
+          <w:rFonts w:ascii="TH SarabunIT๙" w:hAnsi="TH SarabunIT๙" w:cs="TH SarabunIT๙"/>
+          <w:sz w:val="34"/>
+          <w:szCs w:val="34"/>
+          <w:u w:val="dotted"/>
+        </w:rPr>
+        <w:t>provice</w:t>
+      </w:r>
+      <w:proofErr w:type="spellEnd"/>
+      <w:r>
+        <w:rPr>
+          <w:rFonts w:ascii="TH SarabunIT๙" w:hAnsi="TH SarabunIT๙" w:cs="TH SarabunIT๙"/>
+          <w:sz w:val="34"/>
+          <w:szCs w:val="34"/>
+          <w:u w:val="dotted"/>
+        </w:rPr>
+        <w:t>}</w:t>
+      </w:r>
+      <w:r>
+        <w:rPr>
+          <w:rFonts w:ascii="TH SarabunIT๙" w:hAnsi="TH SarabunIT๙" w:cs="TH SarabunIT๙" w:hint="cs"/>
+          <w:sz w:val="34"/>
+          <w:szCs w:val="34"/>
+          <w:u w:val="dotted"/>
+          <w:cs/>
+        </w:rPr>
+        <w:tab/>
+        <w:t xml:space="preserve">             </w:t>
+      </w:r>
+      <w:r>
+        <w:rPr>
+          <w:rFonts w:ascii="TH SarabunIT๙" w:hAnsi="TH SarabunIT๙" w:cs="TH SarabunIT๙" w:hint="cs"/>
+          <w:color w:val="FFFFFF"/>
+          <w:sz w:val="34"/>
+          <w:szCs w:val="34"/>
+          <w:u w:val="dotted"/>
+          <w:cs/>
+        </w:rPr>
+        <w:t>.</w:t>
+      </w:r>
+    </w:p>
+    <w:p>
+      <w:pPr>
+        <w:spacing w:line="276" w:lineRule="auto"/>
+        <w:rPr>
+          <w:rFonts w:ascii="TH SarabunIT๙" w:hAnsi="TH SarabunIT๙" w:cs="TH SarabunIT๙"/>
+          <w:sz w:val="34"/>
+          <w:szCs w:val="34"/>
+        </w:rPr>
+      </w:pPr>
+      <w:r>
+        <w:rPr>
+          <w:rFonts w:ascii="TH SarabunIT๙" w:hAnsi="TH SarabunIT๙" w:cs="TH SarabunIT๙"/>
+          <w:sz w:val="34"/>
+          <w:szCs w:val="34"/>
+          <w:cs/>
+        </w:rPr>
+        <w:t>ขอยื่นคำร้องต่อ</w:t>
+      </w:r>
+      <w:r>
+        <w:rPr>
+          <w:rFonts w:ascii="TH SarabunIT๙" w:hAnsi="TH SarabunIT๙" w:cs="TH SarabunIT๙"/>
+          <w:sz w:val="34"/>
+          <w:szCs w:val="34"/>
+          <w:u w:val="dotted"/>
+          <w:cs/>
+        </w:rPr>
+        <w:t xml:space="preserve">     ผู้อำนวยการเขตทุ่งครุ</w:t>
+      </w:r>
+      <w:r>
+        <w:rPr>
+          <w:rFonts w:ascii="TH SarabunIT๙" w:hAnsi="TH SarabunIT๙" w:cs="TH SarabunIT๙"/>
+          <w:sz w:val="34"/>
+          <w:szCs w:val="34"/>
+          <w:u w:val="dotted"/>
+          <w:cs/>
+        </w:rPr>
+        <w:tab/>
+      </w:r>
+      <w:r>
+        <w:rPr>
+          <w:rFonts w:ascii="TH SarabunIT๙" w:hAnsi="TH SarabunIT๙" w:cs="TH SarabunIT๙"/>
+          <w:sz w:val="34"/>
+          <w:szCs w:val="34"/>
+          <w:u w:val="dotted"/>
+          <w:cs/>
+        </w:rPr>
+        <w:tab/>
+      </w:r>
+      <w:r>
+        <w:rPr>
+          <w:rFonts w:ascii="TH SarabunIT๙" w:hAnsi="TH SarabunIT๙" w:cs="TH SarabunIT๙"/>
+          <w:sz w:val="34"/>
+          <w:szCs w:val="34"/>
+          <w:u w:val="dotted"/>
+          <w:cs/>
+        </w:rPr>
+        <w:tab/>
+      </w:r>
+      <w:r>
+        <w:rPr>
+          <w:rFonts w:ascii="TH SarabunIT๙" w:hAnsi="TH SarabunIT๙" w:cs="TH SarabunIT๙"/>
+          <w:sz w:val="34"/>
+          <w:szCs w:val="34"/>
+          <w:u w:val="dotted"/>
+          <w:cs/>
+        </w:rPr>
+        <w:tab/>
+      </w:r>
+      <w:r>
+        <w:rPr>
+          <w:rFonts w:ascii="TH SarabunIT๙" w:hAnsi="TH SarabunIT๙" w:cs="TH SarabunIT๙"/>
+          <w:sz w:val="34"/>
+          <w:szCs w:val="34"/>
+          <w:u w:val="dotted"/>
+          <w:cs/>
+        </w:rPr>
+        <w:tab/>
+      </w:r>
+      <w:r>
+        <w:rPr>
+          <w:rFonts w:ascii="TH SarabunIT๙" w:hAnsi="TH SarabunIT๙" w:cs="TH SarabunIT๙"/>
+          <w:sz w:val="34"/>
+          <w:szCs w:val="34"/>
+          <w:u w:val="dotted"/>
+          <w:cs/>
+        </w:rPr>
+        <w:tab/>
+        <w:t xml:space="preserve"> </w:t>
+      </w:r>
+      <w:r>
+        <w:rPr>
+          <w:rFonts w:ascii="TH SarabunIT๙" w:hAnsi="TH SarabunIT๙" w:cs="TH SarabunIT๙"/>
+          <w:sz w:val="34"/>
+          <w:szCs w:val="34"/>
+          <w:u w:val="dotted"/>
+          <w:cs/>
+        </w:rPr>
+        <w:tab/>
+        <w:t xml:space="preserve">             </w:t>
+      </w:r>
+      <w:r>
+        <w:rPr>
+          <w:rFonts w:ascii="TH SarabunIT๙" w:hAnsi="TH SarabunIT๙" w:cs="TH SarabunIT๙"/>
+          <w:color w:val="FFFFFF"/>
+          <w:sz w:val="34"/>
+          <w:szCs w:val="34"/>
+          <w:cs/>
+        </w:rPr>
+        <w:t>.</w:t>
+      </w:r>
+    </w:p>
+    <w:p>
+      <w:pPr>
+        <w:spacing w:before="120" w:line="276" w:lineRule="auto"/>
+        <w:jc w:val="thaiDistribute"/>
+        <w:rPr>
+          <w:rFonts w:ascii="TH SarabunIT๙" w:hAnsi="TH SarabunIT๙" w:cs="TH SarabunIT๙"/>
+          <w:sz w:val="32"/>
+          <w:szCs w:val="32"/>
+          <w:u w:val="dotted"/>
+          <w:cs/>
+        </w:rPr>
+      </w:pPr>
+      <w:r>
+        <w:rPr>
+          <w:rFonts w:ascii="TH SarabunIT๙" w:hAnsi="TH SarabunIT๙" w:cs="TH SarabunIT๙"/>
+          <w:sz w:val="34"/>
+          <w:szCs w:val="34"/>
+          <w:cs/>
+        </w:rPr>
+        <w:tab/>
+      </w:r>
+      <w:r>
+        <w:rPr>
+          <w:rFonts w:ascii="TH SarabunIT๙" w:hAnsi="TH SarabunIT๙" w:cs="TH SarabunIT๙"/>
+          <w:sz w:val="34"/>
+          <w:szCs w:val="34"/>
+          <w:cs/>
+        </w:rPr>
+        <w:tab/>
+        <w:t>ด้วย</w:t>
+      </w:r>
+      <w:r>
+        <w:rPr>
+          <w:rFonts w:ascii="TH SarabunIT๙" w:hAnsi="TH SarabunIT๙" w:cs="TH SarabunIT๙"/>
+          <w:sz w:val="34"/>
+          <w:szCs w:val="34"/>
+          <w:u w:val="dotted"/>
+          <w:cs/>
+        </w:rPr>
+        <w:t xml:space="preserve">   ข้าพเจ้า </w:t>
+      </w:r>
+      <w:r>
+        <w:rPr>
+          <w:rFonts w:ascii="TH SarabunIT๙" w:hAnsi="TH SarabunIT๙" w:cs="TH SarabunIT๙"/>
+          <w:sz w:val="34"/>
+          <w:szCs w:val="34"/>
+          <w:u w:val="dotted"/>
+        </w:rPr>
+        <w:t>{</w:t>
+      </w:r>
+      <w:proofErr w:type="spellStart"/>
+      <w:r>
+        <w:rPr>
+          <w:rFonts w:ascii="TH SarabunIT๙" w:hAnsi="TH SarabunIT๙" w:cs="TH SarabunIT๙"/>
+          <w:sz w:val="34"/>
+          <w:szCs w:val="34"/>
+          <w:u w:val="dotted"/>
+        </w:rPr>
+        <w:t>full_name</w:t>
+      </w:r>
+      <w:proofErr w:type="spellEnd"/>
+      <w:r>
+        <w:rPr>
+          <w:rFonts w:ascii="TH SarabunIT๙" w:hAnsi="TH SarabunIT๙" w:cs="TH SarabunIT๙"/>
+          <w:sz w:val="34"/>
+          <w:szCs w:val="34"/>
+          <w:u w:val="dotted"/>
+        </w:rPr>
+        <w:t>}</w:t>
+      </w:r>
+      <w:r>
+        <w:rPr>
+          <w:rFonts w:ascii="TH SarabunIT๙" w:hAnsi="TH SarabunIT๙" w:cs="TH SarabunIT๙" w:hint="cs"/>
+          <w:sz w:val="34"/>
+          <w:szCs w:val="34"/>
+          <w:u w:val="dotted"/>
+          <w:cs/>
+        </w:rPr>
+        <w:t xml:space="preserve"> เลขประจำตัวประชาชน </w:t>
+      </w:r>
+      <w:r>
+        <w:rPr>
+          <w:rFonts w:ascii="TH SarabunIT๙" w:hAnsi="TH SarabunIT๙" w:cs="TH SarabunIT๙"/>
+          <w:sz w:val="32"/>
+          <w:szCs w:val="32"/>
+          <w:u w:val="dotted"/>
+        </w:rPr>
+        <w:t>{card}</w:t>
+      </w:r>
+      <w:r>
+        <w:rPr>
+          <w:rFonts w:ascii="TH SarabunIT๙" w:hAnsi="TH SarabunIT๙" w:cs="TH SarabunIT๙"/>
+          <w:sz w:val="34"/>
+          <w:szCs w:val="34"/>
+          <w:u w:val="dotted"/>
+          <w:cs/>
+        </w:rPr>
+        <w:t xml:space="preserve"> </w:t>
+      </w:r>
+      <w:r>
+        <w:rPr>
+          <w:rFonts w:ascii="TH SarabunIT๙" w:hAnsi="TH SarabunIT๙" w:cs="TH SarabunIT๙"/>
+          <w:sz w:val="32"/>
+          <w:szCs w:val="32"/>
+          <w:u w:val="dotted"/>
+          <w:cs/>
+        </w:rPr>
+        <w:t>อยู่บ้านเลขที่</w:t>
+      </w:r>
+      <w:r>
+        <w:rPr>
+          <w:rFonts w:ascii="TH SarabunIT๙" w:hAnsi="TH SarabunIT๙" w:cs="TH SarabunIT๙"/>
+          <w:sz w:val="32"/>
+          <w:szCs w:val="32"/>
+          <w:u w:val="dotted"/>
+        </w:rPr>
+        <w:t xml:space="preserve"> {</w:t>
+      </w:r>
+      <w:proofErr w:type="spellStart"/>
+      <w:r>
+        <w:rPr>
+          <w:rFonts w:ascii="TH SarabunIT๙" w:hAnsi="TH SarabunIT๙" w:cs="TH SarabunIT๙"/>
+          <w:sz w:val="32"/>
+          <w:szCs w:val="32"/>
+          <w:u w:val="dotted"/>
+        </w:rPr>
+        <w:t>addresss</w:t>
+      </w:r>
+      <w:proofErr w:type="spellEnd"/>
+      <w:r>
+        <w:rPr>
+          <w:rFonts w:ascii="TH SarabunIT๙" w:hAnsi="TH SarabunIT๙" w:cs="TH SarabunIT๙"/>
+          <w:sz w:val="32"/>
+          <w:szCs w:val="32"/>
+          <w:u w:val="dotted"/>
+        </w:rPr>
+        <w:t xml:space="preserve">} </w:t>
+      </w:r>
+      <w:r>
+        <w:rPr>
+          <w:rFonts w:ascii="TH SarabunIT๙" w:hAnsi="TH SarabunIT๙" w:cs="TH SarabunIT๙" w:hint="cs"/>
+          <w:sz w:val="32"/>
+          <w:szCs w:val="32"/>
+          <w:u w:val="dotted"/>
+          <w:cs/>
+        </w:rPr>
+        <w:t>หมู่ที่</w:t>
+      </w:r>
+      <w:r>
+        <w:rPr>
+          <w:rFonts w:ascii="TH SarabunIT๙" w:hAnsi="TH SarabunIT๙" w:cs="TH SarabunIT๙"/>
+          <w:sz w:val="32"/>
+          <w:szCs w:val="32"/>
+          <w:u w:val="dotted"/>
+        </w:rPr>
+        <w:t xml:space="preserve"> {moo} </w:t>
+      </w:r>
+      <w:r>
+        <w:rPr>
+          <w:rFonts w:ascii="TH SarabunIT๙" w:hAnsi="TH SarabunIT๙" w:cs="TH SarabunIT๙" w:hint="cs"/>
+          <w:sz w:val="32"/>
+          <w:szCs w:val="32"/>
+          <w:u w:val="dotted"/>
+          <w:cs/>
+        </w:rPr>
+        <w:t>ซอย</w:t>
+      </w:r>
+      <w:r>
+        <w:rPr>
+          <w:rFonts w:ascii="TH SarabunIT๙" w:hAnsi="TH SarabunIT๙" w:cs="TH SarabunIT๙"/>
+          <w:sz w:val="32"/>
+          <w:szCs w:val="32"/>
+          <w:u w:val="dotted"/>
+        </w:rPr>
+        <w:t>/</w:t>
+      </w:r>
+      <w:r>
+        <w:rPr>
+          <w:rFonts w:ascii="TH SarabunIT๙" w:hAnsi="TH SarabunIT๙" w:cs="TH SarabunIT๙" w:hint="cs"/>
+          <w:sz w:val="32"/>
+          <w:szCs w:val="32"/>
+          <w:u w:val="dotted"/>
+          <w:cs/>
+        </w:rPr>
+        <w:t>ถนน</w:t>
+      </w:r>
+      <w:r>
+        <w:rPr>
+          <w:rFonts w:ascii="TH SarabunIT๙" w:hAnsi="TH SarabunIT๙" w:cs="TH SarabunIT๙"/>
+          <w:sz w:val="32"/>
+          <w:szCs w:val="32"/>
+          <w:u w:val="dotted"/>
+        </w:rPr>
+        <w:t xml:space="preserve"> {road} </w:t>
+      </w:r>
+      <w:r>
+        <w:rPr>
+          <w:rFonts w:ascii="TH SarabunIT๙" w:hAnsi="TH SarabunIT๙" w:cs="TH SarabunIT๙" w:hint="cs"/>
+          <w:sz w:val="32"/>
+          <w:szCs w:val="32"/>
+          <w:u w:val="dotted"/>
+          <w:cs/>
+        </w:rPr>
+        <w:t>ตำบล</w:t>
+      </w:r>
+      <w:r>
+        <w:rPr>
+          <w:rFonts w:ascii="TH SarabunIT๙" w:hAnsi="TH SarabunIT๙" w:cs="TH SarabunIT๙"/>
+          <w:sz w:val="32"/>
+          <w:szCs w:val="32"/>
+          <w:u w:val="dotted"/>
+        </w:rPr>
+        <w:t>/</w:t>
+      </w:r>
+      <w:r>
+        <w:rPr>
+          <w:rFonts w:ascii="TH SarabunIT๙" w:hAnsi="TH SarabunIT๙" w:cs="TH SarabunIT๙" w:hint="cs"/>
+          <w:sz w:val="32"/>
+          <w:szCs w:val="32"/>
+          <w:u w:val="dotted"/>
+          <w:cs/>
+        </w:rPr>
+        <w:t>แขวง</w:t>
+      </w:r>
+      <w:r>
+        <w:rPr>
+          <w:rFonts w:ascii="TH SarabunIT๙" w:hAnsi="TH SarabunIT๙" w:cs="TH SarabunIT๙"/>
+          <w:sz w:val="32"/>
+          <w:szCs w:val="32"/>
+          <w:u w:val="dotted"/>
+        </w:rPr>
+        <w:t xml:space="preserve"> {</w:t>
+      </w:r>
+      <w:proofErr w:type="spellStart"/>
+      <w:r>
+        <w:rPr>
+          <w:rFonts w:ascii="TH SarabunIT๙" w:hAnsi="TH SarabunIT๙" w:cs="TH SarabunIT๙"/>
+          <w:sz w:val="32"/>
+          <w:szCs w:val="32"/>
+          <w:u w:val="dotted"/>
+        </w:rPr>
+        <w:t>tambol</w:t>
+      </w:r>
+      <w:proofErr w:type="spellEnd"/>
+      <w:r>
+        <w:rPr>
+          <w:rFonts w:ascii="TH SarabunIT๙" w:hAnsi="TH SarabunIT๙" w:cs="TH SarabunIT๙"/>
+          <w:sz w:val="32"/>
+          <w:szCs w:val="32"/>
+          <w:u w:val="dotted"/>
+        </w:rPr>
+        <w:t xml:space="preserve">} </w:t>
+      </w:r>
+      <w:r>
+        <w:rPr>
+          <w:rFonts w:ascii="TH SarabunIT๙" w:hAnsi="TH SarabunIT๙" w:cs="TH SarabunIT๙" w:hint="cs"/>
+          <w:sz w:val="32"/>
+          <w:szCs w:val="32"/>
+          <w:u w:val="dotted"/>
+          <w:cs/>
+        </w:rPr>
+        <w:t>อำเภอ</w:t>
+      </w:r>
+      <w:r>
+        <w:rPr>
+          <w:rFonts w:ascii="TH SarabunIT๙" w:hAnsi="TH SarabunIT๙" w:cs="TH SarabunIT๙"/>
+          <w:sz w:val="32"/>
+          <w:szCs w:val="32"/>
+          <w:u w:val="dotted"/>
+        </w:rPr>
+        <w:t>/</w:t>
+      </w:r>
+      <w:r>
+        <w:rPr>
+          <w:rFonts w:ascii="TH SarabunIT๙" w:hAnsi="TH SarabunIT๙" w:cs="TH SarabunIT๙" w:hint="cs"/>
+          <w:sz w:val="32"/>
+          <w:szCs w:val="32"/>
+          <w:u w:val="dotted"/>
+          <w:cs/>
+        </w:rPr>
+        <w:t>เขต</w:t>
+      </w:r>
+      <w:r>
+        <w:rPr>
+          <w:rFonts w:ascii="TH SarabunIT๙" w:hAnsi="TH SarabunIT๙" w:cs="TH SarabunIT๙"/>
+          <w:sz w:val="32"/>
+          <w:szCs w:val="32"/>
+          <w:u w:val="dotted"/>
+        </w:rPr>
+        <w:t xml:space="preserve"> {district}</w:t>
+      </w:r>
+      <w:r>
+        <w:rPr>
+          <w:rFonts w:ascii="TH SarabunIT๙" w:hAnsi="TH SarabunIT๙" w:cs="TH SarabunIT๙" w:hint="cs"/>
+          <w:sz w:val="32"/>
+          <w:szCs w:val="32"/>
+          <w:u w:val="dotted"/>
+          <w:cs/>
+        </w:rPr>
+        <w:t xml:space="preserve"> จังหวัด </w:t>
+      </w:r>
+      <w:r>
+        <w:rPr>
+          <w:rFonts w:ascii="TH SarabunIT๙" w:hAnsi="TH SarabunIT๙" w:cs="TH SarabunIT๙"/>
+          <w:sz w:val="32"/>
+          <w:szCs w:val="32"/>
+          <w:u w:val="dotted"/>
+        </w:rPr>
+        <w:t>{</w:t>
+      </w:r>
+      <w:proofErr w:type="spellStart"/>
+      <w:r>
+        <w:rPr>
+          <w:rFonts w:ascii="TH SarabunIT๙" w:hAnsi="TH SarabunIT๙" w:cs="TH SarabunIT๙"/>
+          <w:sz w:val="32"/>
+          <w:szCs w:val="32"/>
+          <w:u w:val="dotted"/>
+        </w:rPr>
+        <w:t>provice</w:t>
+      </w:r>
+      <w:proofErr w:type="spellEnd"/>
+      <w:r>
+        <w:rPr>
+          <w:rFonts w:ascii="TH SarabunIT๙" w:hAnsi="TH SarabunIT๙" w:cs="TH SarabunIT๙"/>
+          <w:sz w:val="32"/>
+          <w:szCs w:val="32"/>
+          <w:u w:val="dotted"/>
+        </w:rPr>
+        <w:t xml:space="preserve">} </w:t>
+      </w:r>
+      <w:r>
+        <w:rPr>
+          <w:rFonts w:ascii="TH SarabunIT๙" w:hAnsi="TH SarabunIT๙" w:cs="TH SarabunIT๙" w:hint="cs"/>
+          <w:sz w:val="32"/>
+          <w:szCs w:val="32"/>
+          <w:u w:val="dotted"/>
+          <w:cs/>
+        </w:rPr>
+        <w:t>อาชีพ</w:t>
+      </w:r>
+      <w:r>
+        <w:rPr>
+          <w:rFonts w:ascii="TH SarabunIT๙" w:hAnsi="TH SarabunIT๙" w:cs="TH SarabunIT๙"/>
+          <w:sz w:val="32"/>
+          <w:szCs w:val="32"/>
+          <w:u w:val="dotted"/>
+        </w:rPr>
+        <w:t xml:space="preserve"> {job}</w:t>
+      </w:r>
+      <w:r>
+        <w:rPr>
+          <w:rFonts w:ascii="TH SarabunIT๙" w:hAnsi="TH SarabunIT๙" w:cs="TH SarabunIT๙" w:hint="cs"/>
+          <w:sz w:val="32"/>
+          <w:szCs w:val="32"/>
+          <w:u w:val="dotted"/>
+          <w:cs/>
+        </w:rPr>
+        <w:t xml:space="preserve"> มีความประสงค์ให้สำนักงานเขตทุ่งครุสอบสวนรับรอง</w:t>
+      </w:r>
+      <w:r>
+        <w:rPr>
+          <w:rFonts w:ascii="TH SarabunIT๙" w:hAnsi="TH SarabunIT๙" w:cs="TH SarabunIT๙"/>
+          <w:sz w:val="32"/>
+          <w:szCs w:val="32"/>
+          <w:u w:val="dotted"/>
+        </w:rPr>
+        <w:t xml:space="preserve"> {</w:t>
+      </w:r>
+      <w:proofErr w:type="spellStart"/>
+      <w:r>
+        <w:rPr>
+          <w:rFonts w:ascii="TH SarabunIT๙" w:hAnsi="TH SarabunIT๙" w:cs="TH SarabunIT๙"/>
+          <w:sz w:val="32"/>
+          <w:szCs w:val="32"/>
+          <w:u w:val="dotted"/>
+        </w:rPr>
+        <w:t>titleName</w:t>
+      </w:r>
+      <w:proofErr w:type="spellEnd"/>
+      <w:r>
+        <w:rPr>
+          <w:rFonts w:ascii="TH SarabunIT๙" w:hAnsi="TH SarabunIT๙" w:cs="TH SarabunIT๙"/>
+          <w:sz w:val="32"/>
+          <w:szCs w:val="32"/>
+          <w:u w:val="dotted"/>
+        </w:rPr>
+        <w:t>}</w:t>
+      </w:r>
+      <w:r>
+        <w:rPr>
+          <w:rFonts w:ascii="TH SarabunIT๙" w:hAnsi="TH SarabunIT๙" w:cs="TH SarabunIT๙" w:hint="cs"/>
+          <w:sz w:val="32"/>
+          <w:szCs w:val="32"/>
+          <w:u w:val="dotted"/>
+          <w:cs/>
+        </w:rPr>
+        <w:t xml:space="preserve"> เพื่อนำไปประกอบหลักฐานในการ </w:t>
+      </w:r>
+      <w:r>
+        <w:rPr>
+          <w:rFonts w:ascii="TH SarabunIT๙" w:hAnsi="TH SarabunIT๙" w:cs="TH SarabunIT๙"/>
+          <w:sz w:val="32"/>
+          <w:szCs w:val="32"/>
+          <w:u w:val="dotted"/>
+        </w:rPr>
+        <w:t>{</w:t>
+      </w:r>
+      <w:proofErr w:type="spellStart"/>
+      <w:r>
+        <w:rPr>
+          <w:rFonts w:ascii="TH SarabunIT๙" w:hAnsi="TH SarabunIT๙" w:cs="TH SarabunIT๙"/>
+          <w:sz w:val="32"/>
+          <w:szCs w:val="32"/>
+          <w:u w:val="dotted"/>
+        </w:rPr>
+        <w:t>forwhat</w:t>
+      </w:r>
+      <w:proofErr w:type="spellEnd"/>
+      <w:r>
+        <w:rPr>
+          <w:rFonts w:ascii="TH SarabunIT๙" w:hAnsi="TH SarabunIT๙" w:cs="TH SarabunIT๙"/>
+          <w:sz w:val="32"/>
+          <w:szCs w:val="32"/>
+          <w:u w:val="dotted"/>
+        </w:rPr>
+        <w:t>}</w:t>
+      </w:r>
+      <w:r>
+        <w:rPr>
+          <w:rFonts w:ascii="TH SarabunIT๙" w:hAnsi="TH SarabunIT๙" w:cs="TH SarabunIT๙" w:hint="cs"/>
+          <w:sz w:val="32"/>
+          <w:szCs w:val="32"/>
+          <w:u w:val="dotted"/>
+          <w:cs/>
+        </w:rPr>
+        <w:t xml:space="preserve">    .</w:t>
+      </w:r>
+    </w:p>
+    <w:p>
+      <w:pPr>
+        <w:spacing w:before="120" w:line="276" w:lineRule="auto"/>
+        <w:jc w:val="thaiDistribute"/>
+        <w:rPr>
+          <w:rFonts w:ascii="TH SarabunIT๙" w:hAnsi="TH SarabunIT๙" w:cs="TH SarabunIT๙"/>
+          <w:color w:val="FFFFFF"/>
+          <w:sz w:val="32"/>
+          <w:szCs w:val="32"/>
+          <w:u w:val="dotted"/>
+        </w:rPr>
+      </w:pPr>
+      <w:r>
+        <w:rPr>
+          <w:rFonts w:ascii="TH SarabunIT๙" w:hAnsi="TH SarabunIT๙" w:cs="TH SarabunIT๙"/>
+          <w:sz w:val="32"/>
+          <w:szCs w:val="32"/>
+          <w:u w:val="dotted"/>
+          <w:cs/>
+        </w:rPr>
+        <w:tab/>
+      </w:r>
+      <w:r>
+        <w:rPr>
+          <w:rFonts w:ascii="TH SarabunIT๙" w:hAnsi="TH SarabunIT๙" w:cs="TH SarabunIT๙"/>
+          <w:sz w:val="32"/>
+          <w:szCs w:val="32"/>
+          <w:u w:val="dotted"/>
+          <w:cs/>
+        </w:rPr>
+        <w:tab/>
+      </w:r>
+      <w:r>
+        <w:rPr>
+          <w:rFonts w:ascii="TH SarabunIT๙" w:hAnsi="TH SarabunIT๙" w:cs="TH SarabunIT๙"/>
+          <w:sz w:val="32"/>
+          <w:szCs w:val="32"/>
+          <w:u w:val="dotted"/>
+          <w:cs/>
+        </w:rPr>
+        <w:tab/>
+      </w:r>
+      <w:r>
+        <w:rPr>
+          <w:rFonts w:ascii="TH SarabunIT๙" w:hAnsi="TH SarabunIT๙" w:cs="TH SarabunIT๙"/>
+          <w:sz w:val="32"/>
+          <w:szCs w:val="32"/>
+          <w:u w:val="dotted"/>
+          <w:cs/>
+        </w:rPr>
+        <w:tab/>
+      </w:r>
+      <w:r>
+        <w:rPr>
+          <w:rFonts w:ascii="TH SarabunIT๙" w:hAnsi="TH SarabunIT๙" w:cs="TH SarabunIT๙"/>
+          <w:sz w:val="32"/>
+          <w:szCs w:val="32"/>
+          <w:u w:val="dotted"/>
+          <w:cs/>
+        </w:rPr>
+        <w:tab/>
+      </w:r>
+      <w:r>
+        <w:rPr>
+          <w:rFonts w:ascii="TH SarabunIT๙" w:hAnsi="TH SarabunIT๙" w:cs="TH SarabunIT๙"/>
+          <w:sz w:val="32"/>
+          <w:szCs w:val="32"/>
+          <w:u w:val="dotted"/>
+          <w:cs/>
+        </w:rPr>
+        <w:tab/>
+      </w:r>
+      <w:r>
+        <w:rPr>
+          <w:rFonts w:ascii="TH SarabunIT๙" w:hAnsi="TH SarabunIT๙" w:cs="TH SarabunIT๙"/>
+          <w:sz w:val="32"/>
+          <w:szCs w:val="32"/>
+          <w:u w:val="dotted"/>
+          <w:cs/>
+        </w:rPr>
+        <w:tab/>
+      </w:r>
+      <w:r>
+        <w:rPr>
+          <w:rFonts w:ascii="TH SarabunIT๙" w:hAnsi="TH SarabunIT๙" w:cs="TH SarabunIT๙"/>
+          <w:sz w:val="32"/>
+          <w:szCs w:val="32"/>
+          <w:u w:val="dotted"/>
+          <w:cs/>
+        </w:rPr>
+        <w:tab/>
+      </w:r>
+      <w:r>
+        <w:rPr>
+          <w:rFonts w:ascii="TH SarabunIT๙" w:hAnsi="TH SarabunIT๙" w:cs="TH SarabunIT๙"/>
+          <w:sz w:val="32"/>
+          <w:szCs w:val="32"/>
+          <w:u w:val="dotted"/>
+          <w:cs/>
+        </w:rPr>
+        <w:tab/>
+      </w:r>
+      <w:r>
+        <w:rPr>
+          <w:rFonts w:ascii="TH SarabunIT๙" w:hAnsi="TH SarabunIT๙" w:cs="TH SarabunIT๙"/>
+          <w:sz w:val="32"/>
+          <w:szCs w:val="32"/>
+          <w:u w:val="dotted"/>
+          <w:cs/>
+        </w:rPr>
+        <w:tab/>
+      </w:r>
+      <w:r>
+        <w:rPr>
+          <w:rFonts w:ascii="TH SarabunIT๙" w:hAnsi="TH SarabunIT๙" w:cs="TH SarabunIT๙"/>
+          <w:sz w:val="32"/>
+          <w:szCs w:val="32"/>
+          <w:u w:val="dotted"/>
+          <w:cs/>
+        </w:rPr>
+        <w:tab/>
+      </w:r>
+      <w:r>
+        <w:rPr>
+          <w:rFonts w:ascii="TH SarabunIT๙" w:hAnsi="TH SarabunIT๙" w:cs="TH SarabunIT๙"/>
+          <w:sz w:val="32"/>
+          <w:szCs w:val="32"/>
+          <w:u w:val="dotted"/>
+          <w:cs/>
+        </w:rPr>
+        <w:tab/>
+      </w:r>
+      <w:r>
+        <w:rPr>
+          <w:rFonts w:ascii="TH SarabunIT๙" w:hAnsi="TH SarabunIT๙" w:cs="TH SarabunIT๙"/>
+          <w:sz w:val="32"/>
+          <w:szCs w:val="32"/>
+          <w:u w:val="dotted"/>
+          <w:cs/>
+        </w:rPr>
+        <w:tab/>
+        <w:t xml:space="preserve">    </w:t>
+      </w:r>
+      <w:r>
+        <w:rPr>
+          <w:rFonts w:ascii="TH SarabunIT๙" w:hAnsi="TH SarabunIT๙" w:cs="TH SarabunIT๙"/>
+          <w:color w:val="FFFFFF"/>
+          <w:sz w:val="32"/>
+          <w:szCs w:val="32"/>
+          <w:u w:val="dotted"/>
+          <w:cs/>
+        </w:rPr>
+        <w:t>.</w:t>
+      </w:r>
+    </w:p>
+    <w:p>
+      <w:pPr>
+        <w:spacing w:before="120" w:line="276" w:lineRule="auto"/>
+        <w:jc w:val="thaiDistribute"/>
+        <w:rPr>
+          <w:rFonts w:ascii="TH SarabunIT๙" w:hAnsi="TH SarabunIT๙" w:cs="TH SarabunIT๙"/>
+          <w:color w:val="FFFFFF"/>
+          <w:sz w:val="32"/>
+          <w:szCs w:val="32"/>
+          <w:u w:val="dotted"/>
+        </w:rPr>
+      </w:pPr>
+      <w:r>
+        <w:rPr>
+          <w:rFonts w:ascii="TH SarabunIT๙" w:hAnsi="TH SarabunIT๙" w:cs="TH SarabunIT๙"/>
+          <w:sz w:val="32"/>
+          <w:szCs w:val="32"/>
+          <w:u w:val="dotted"/>
+          <w:cs/>
+        </w:rPr>
+        <w:tab/>
+      </w:r>
+      <w:r>
+        <w:rPr>
+          <w:rFonts w:ascii="TH SarabunIT๙" w:hAnsi="TH SarabunIT๙" w:cs="TH SarabunIT๙"/>
+          <w:sz w:val="32"/>
+          <w:szCs w:val="32"/>
+          <w:u w:val="dotted"/>
+          <w:cs/>
+        </w:rPr>
+        <w:tab/>
+      </w:r>
+      <w:r>
+        <w:rPr>
+          <w:rFonts w:ascii="TH SarabunIT๙" w:hAnsi="TH SarabunIT๙" w:cs="TH SarabunIT๙"/>
+          <w:sz w:val="32"/>
+          <w:szCs w:val="32"/>
+          <w:u w:val="dotted"/>
+          <w:cs/>
+        </w:rPr>
+        <w:tab/>
+      </w:r>
+      <w:r>
+        <w:rPr>
+          <w:rFonts w:ascii="TH SarabunIT๙" w:hAnsi="TH SarabunIT๙" w:cs="TH SarabunIT๙"/>
+          <w:sz w:val="32"/>
+          <w:szCs w:val="32"/>
+          <w:u w:val="dotted"/>
+          <w:cs/>
+        </w:rPr>
+        <w:tab/>
+      </w:r>
+      <w:r>
+        <w:rPr>
+          <w:rFonts w:ascii="TH SarabunIT๙" w:hAnsi="TH SarabunIT๙" w:cs="TH SarabunIT๙"/>
+          <w:sz w:val="32"/>
+          <w:szCs w:val="32"/>
+          <w:u w:val="dotted"/>
+          <w:cs/>
+        </w:rPr>
+        <w:tab/>
+      </w:r>
+      <w:r>
+        <w:rPr>
+          <w:rFonts w:ascii="TH SarabunIT๙" w:hAnsi="TH SarabunIT๙" w:cs="TH SarabunIT๙"/>
+          <w:sz w:val="32"/>
+          <w:szCs w:val="32"/>
+          <w:u w:val="dotted"/>
+          <w:cs/>
+        </w:rPr>
+        <w:tab/>
+      </w:r>
+      <w:r>
+        <w:rPr>
+          <w:rFonts w:ascii="TH SarabunIT๙" w:hAnsi="TH SarabunIT๙" w:cs="TH SarabunIT๙"/>
+          <w:sz w:val="32"/>
+          <w:szCs w:val="32"/>
+          <w:u w:val="dotted"/>
+          <w:cs/>
+        </w:rPr>
+        <w:tab/>
+      </w:r>
+      <w:r>
+        <w:rPr>
+          <w:rFonts w:ascii="TH SarabunIT๙" w:hAnsi="TH SarabunIT๙" w:cs="TH SarabunIT๙"/>
+          <w:sz w:val="32"/>
+          <w:szCs w:val="32"/>
+          <w:u w:val="dotted"/>
+          <w:cs/>
+        </w:rPr>
+        <w:tab/>
+      </w:r>
+      <w:r>
+        <w:rPr>
+          <w:rFonts w:ascii="TH SarabunIT๙" w:hAnsi="TH SarabunIT๙" w:cs="TH SarabunIT๙"/>
+          <w:sz w:val="32"/>
+          <w:szCs w:val="32"/>
+          <w:u w:val="dotted"/>
+          <w:cs/>
+        </w:rPr>
+        <w:tab/>
+      </w:r>
+      <w:r>
+        <w:rPr>
+          <w:rFonts w:ascii="TH SarabunIT๙" w:hAnsi="TH SarabunIT๙" w:cs="TH SarabunIT๙"/>
+          <w:sz w:val="32"/>
+          <w:szCs w:val="32"/>
+          <w:u w:val="dotted"/>
+          <w:cs/>
+        </w:rPr>
+        <w:tab/>
+      </w:r>
+      <w:r>
+        <w:rPr>
+          <w:rFonts w:ascii="TH SarabunIT๙" w:hAnsi="TH SarabunIT๙" w:cs="TH SarabunIT๙"/>
+          <w:sz w:val="32"/>
+          <w:szCs w:val="32"/>
+          <w:u w:val="dotted"/>
+          <w:cs/>
+        </w:rPr>
+        <w:tab/>
+      </w:r>
+      <w:r>
+        <w:rPr>
+          <w:rFonts w:ascii="TH SarabunIT๙" w:hAnsi="TH SarabunIT๙" w:cs="TH SarabunIT๙"/>
+          <w:sz w:val="32"/>
+          <w:szCs w:val="32"/>
+          <w:u w:val="dotted"/>
+          <w:cs/>
+        </w:rPr>
+        <w:tab/>
+      </w:r>
+      <w:r>
+        <w:rPr>
+          <w:rFonts w:ascii="TH SarabunIT๙" w:hAnsi="TH SarabunIT๙" w:cs="TH SarabunIT๙"/>
+          <w:sz w:val="32"/>
+          <w:szCs w:val="32"/>
+          <w:u w:val="dotted"/>
+          <w:cs/>
+        </w:rPr>
+        <w:tab/>
+        <w:t xml:space="preserve">    </w:t>
+      </w:r>
+      <w:r>
+        <w:rPr>
+          <w:rFonts w:ascii="TH SarabunIT๙" w:hAnsi="TH SarabunIT๙" w:cs="TH SarabunIT๙"/>
+          <w:color w:val="FFFFFF"/>
+          <w:sz w:val="32"/>
+          <w:szCs w:val="32"/>
+          <w:u w:val="dotted"/>
+          <w:cs/>
+        </w:rPr>
+        <w:t>.</w:t>
+      </w:r>
+    </w:p>
+    <w:p>
+      <w:pPr>
+        <w:spacing w:before="120" w:line="276" w:lineRule="auto"/>
+        <w:jc w:val="thaiDistribute"/>
+        <w:rPr>
+          <w:rFonts w:ascii="TH SarabunIT๙" w:hAnsi="TH SarabunIT๙" w:cs="TH SarabunIT๙"/>
+          <w:color w:val="FFFFFF"/>
+          <w:sz w:val="32"/>
+          <w:szCs w:val="32"/>
+          <w:u w:val="dotted"/>
+        </w:rPr>
+      </w:pPr>
+      <w:r>
+        <w:rPr>
+          <w:rFonts w:ascii="TH SarabunIT๙" w:hAnsi="TH SarabunIT๙" w:cs="TH SarabunIT๙"/>
+          <w:sz w:val="32"/>
+          <w:szCs w:val="32"/>
+          <w:u w:val="dotted"/>
+          <w:cs/>
+        </w:rPr>
+        <w:tab/>
+      </w:r>
+      <w:r>
+        <w:rPr>
+          <w:rFonts w:ascii="TH SarabunIT๙" w:hAnsi="TH SarabunIT๙" w:cs="TH SarabunIT๙"/>
+          <w:sz w:val="32"/>
+          <w:szCs w:val="32"/>
+          <w:u w:val="dotted"/>
+          <w:cs/>
+        </w:rPr>
+        <w:tab/>
+      </w:r>
+      <w:r>
+        <w:rPr>
+          <w:rFonts w:ascii="TH SarabunIT๙" w:hAnsi="TH SarabunIT๙" w:cs="TH SarabunIT๙"/>
+          <w:sz w:val="32"/>
+          <w:szCs w:val="32"/>
+          <w:u w:val="dotted"/>
+          <w:cs/>
+        </w:rPr>
+        <w:tab/>
+      </w:r>
+      <w:r>
+        <w:rPr>
+          <w:rFonts w:ascii="TH SarabunIT๙" w:hAnsi="TH SarabunIT๙" w:cs="TH SarabunIT๙"/>
+          <w:sz w:val="32"/>
+          <w:szCs w:val="32"/>
+          <w:u w:val="dotted"/>
+          <w:cs/>
+        </w:rPr>
+        <w:tab/>
+      </w:r>
+      <w:r>
+        <w:rPr>
+          <w:rFonts w:ascii="TH SarabunIT๙" w:hAnsi="TH SarabunIT๙" w:cs="TH SarabunIT๙"/>
+          <w:sz w:val="32"/>
+          <w:szCs w:val="32"/>
+          <w:u w:val="dotted"/>
+          <w:cs/>
+        </w:rPr>
+        <w:tab/>
+      </w:r>
+      <w:r>
+        <w:rPr>
+          <w:rFonts w:ascii="TH SarabunIT๙" w:hAnsi="TH SarabunIT๙" w:cs="TH SarabunIT๙"/>
+          <w:sz w:val="32"/>
+          <w:szCs w:val="32"/>
+          <w:u w:val="dotted"/>
+          <w:cs/>
+        </w:rPr>
+        <w:tab/>
+      </w:r>
+      <w:r>
+        <w:rPr>
+          <w:rFonts w:ascii="TH SarabunIT๙" w:hAnsi="TH SarabunIT๙" w:cs="TH SarabunIT๙"/>
+          <w:sz w:val="32"/>
+          <w:szCs w:val="32"/>
+          <w:u w:val="dotted"/>
+          <w:cs/>
+        </w:rPr>
+        <w:tab/>
+      </w:r>
+      <w:r>
+        <w:rPr>
+          <w:rFonts w:ascii="TH SarabunIT๙" w:hAnsi="TH SarabunIT๙" w:cs="TH SarabunIT๙"/>
+          <w:sz w:val="32"/>
+          <w:szCs w:val="32"/>
+          <w:u w:val="dotted"/>
+          <w:cs/>
+        </w:rPr>
+        <w:tab/>
+      </w:r>
+      <w:r>
+        <w:rPr>
+          <w:rFonts w:ascii="TH SarabunIT๙" w:hAnsi="TH SarabunIT๙" w:cs="TH SarabunIT๙"/>
+          <w:sz w:val="32"/>
+          <w:szCs w:val="32"/>
+          <w:u w:val="dotted"/>
+          <w:cs/>
+        </w:rPr>
+        <w:tab/>
+      </w:r>
+      <w:r>
+        <w:rPr>
+          <w:rFonts w:ascii="TH SarabunIT๙" w:hAnsi="TH SarabunIT๙" w:cs="TH SarabunIT๙"/>
+          <w:sz w:val="32"/>
+          <w:szCs w:val="32"/>
+          <w:u w:val="dotted"/>
+          <w:cs/>
+        </w:rPr>
+        <w:tab/>
+      </w:r>
+      <w:r>
+        <w:rPr>
+          <w:rFonts w:ascii="TH SarabunIT๙" w:hAnsi="TH SarabunIT๙" w:cs="TH SarabunIT๙"/>
+          <w:sz w:val="32"/>
+          <w:szCs w:val="32"/>
+          <w:u w:val="dotted"/>
+          <w:cs/>
+        </w:rPr>
+        <w:tab/>
+      </w:r>
+      <w:r>
+        <w:rPr>
+          <w:rFonts w:ascii="TH SarabunIT๙" w:hAnsi="TH SarabunIT๙" w:cs="TH SarabunIT๙"/>
+          <w:sz w:val="32"/>
+          <w:szCs w:val="32"/>
+          <w:u w:val="dotted"/>
+          <w:cs/>
+        </w:rPr>
+        <w:tab/>
+      </w:r>
+      <w:r>
+        <w:rPr>
+          <w:rFonts w:ascii="TH SarabunIT๙" w:hAnsi="TH SarabunIT๙" w:cs="TH SarabunIT๙"/>
+          <w:sz w:val="32"/>
+          <w:szCs w:val="32"/>
+          <w:u w:val="dotted"/>
+          <w:cs/>
+        </w:rPr>
+        <w:tab/>
+        <w:t xml:space="preserve">    </w:t>
+      </w:r>
+      <w:r>
+        <w:rPr>
+          <w:rFonts w:ascii="TH SarabunIT๙" w:hAnsi="TH SarabunIT๙" w:cs="TH SarabunIT๙"/>
+          <w:color w:val="FFFFFF"/>
+          <w:sz w:val="32"/>
+          <w:szCs w:val="32"/>
+          <w:u w:val="dotted"/>
+          <w:cs/>
+        </w:rPr>
+        <w:t>.</w:t>
+      </w:r>
+    </w:p>
+    <w:p>
+      <w:pPr>
+        <w:spacing w:before="120" w:line="276" w:lineRule="auto"/>
+        <w:jc w:val="thaiDistribute"/>
+        <w:rPr>
+          <w:rFonts w:ascii="TH SarabunIT๙" w:hAnsi="TH SarabunIT๙" w:cs="TH SarabunIT๙"/>
+          <w:color w:val="FFFFFF"/>
+          <w:sz w:val="32"/>
+          <w:szCs w:val="32"/>
+          <w:u w:val="dotted"/>
+        </w:rPr>
+      </w:pPr>
+      <w:r>
+        <w:rPr>
+          <w:rFonts w:ascii="TH SarabunIT๙" w:hAnsi="TH SarabunIT๙" w:cs="TH SarabunIT๙"/>
+          <w:sz w:val="32"/>
+          <w:szCs w:val="32"/>
+          <w:u w:val="dotted"/>
+          <w:cs/>
+        </w:rPr>
+        <w:tab/>
+      </w:r>
+      <w:r>
+        <w:rPr>
+          <w:rFonts w:ascii="TH SarabunIT๙" w:hAnsi="TH SarabunIT๙" w:cs="TH SarabunIT๙"/>
+          <w:sz w:val="32"/>
+          <w:szCs w:val="32"/>
+          <w:u w:val="dotted"/>
+          <w:cs/>
+        </w:rPr>
+        <w:tab/>
+      </w:r>
+      <w:r>
+        <w:rPr>
+          <w:rFonts w:ascii="TH SarabunIT๙" w:hAnsi="TH SarabunIT๙" w:cs="TH SarabunIT๙"/>
+          <w:sz w:val="32"/>
+          <w:szCs w:val="32"/>
+          <w:u w:val="dotted"/>
+          <w:cs/>
+        </w:rPr>
+        <w:tab/>
+      </w:r>
+      <w:r>
+        <w:rPr>
+          <w:rFonts w:ascii="TH SarabunIT๙" w:hAnsi="TH SarabunIT๙" w:cs="TH SarabunIT๙"/>
+          <w:sz w:val="32"/>
+          <w:szCs w:val="32"/>
+          <w:u w:val="dotted"/>
+          <w:cs/>
+        </w:rPr>
+        <w:tab/>
+      </w:r>
+      <w:r>
+        <w:rPr>
+          <w:rFonts w:ascii="TH SarabunIT๙" w:hAnsi="TH SarabunIT๙" w:cs="TH SarabunIT๙"/>
+          <w:sz w:val="32"/>
+          <w:szCs w:val="32"/>
+          <w:u w:val="dotted"/>
+          <w:cs/>
+        </w:rPr>
+        <w:tab/>
+      </w:r>
+      <w:r>
+        <w:rPr>
+          <w:rFonts w:ascii="TH SarabunIT๙" w:hAnsi="TH SarabunIT๙" w:cs="TH SarabunIT๙"/>
+          <w:sz w:val="32"/>
+          <w:szCs w:val="32"/>
+          <w:u w:val="dotted"/>
+          <w:cs/>
+        </w:rPr>
+        <w:tab/>
+      </w:r>
+      <w:r>
+        <w:rPr>
+          <w:rFonts w:ascii="TH SarabunIT๙" w:hAnsi="TH SarabunIT๙" w:cs="TH SarabunIT๙"/>
+          <w:sz w:val="32"/>
+          <w:szCs w:val="32"/>
+          <w:u w:val="dotted"/>
+          <w:cs/>
+        </w:rPr>
+        <w:tab/>
+      </w:r>
+      <w:r>
+        <w:rPr>
+          <w:rFonts w:ascii="TH SarabunIT๙" w:hAnsi="TH SarabunIT๙" w:cs="TH SarabunIT๙"/>
+          <w:sz w:val="32"/>
+          <w:szCs w:val="32"/>
+          <w:u w:val="dotted"/>
+          <w:cs/>
+        </w:rPr>
+        <w:tab/>
+      </w:r>
+      <w:r>
+        <w:rPr>
+          <w:rFonts w:ascii="TH SarabunIT๙" w:hAnsi="TH SarabunIT๙" w:cs="TH SarabunIT๙"/>
+          <w:sz w:val="32"/>
+          <w:szCs w:val="32"/>
+          <w:u w:val="dotted"/>
+          <w:cs/>
+        </w:rPr>
+        <w:tab/>
+      </w:r>
+      <w:r>
+        <w:rPr>
+          <w:rFonts w:ascii="TH SarabunIT๙" w:hAnsi="TH SarabunIT๙" w:cs="TH SarabunIT๙"/>
+          <w:sz w:val="32"/>
+          <w:szCs w:val="32"/>
+          <w:u w:val="dotted"/>
+          <w:cs/>
+        </w:rPr>
+        <w:tab/>
+      </w:r>
+      <w:r>
+        <w:rPr>
+          <w:rFonts w:ascii="TH SarabunIT๙" w:hAnsi="TH SarabunIT๙" w:cs="TH SarabunIT๙"/>
+          <w:sz w:val="32"/>
+          <w:szCs w:val="32"/>
+          <w:u w:val="dotted"/>
+          <w:cs/>
+        </w:rPr>
+        <w:tab/>
+      </w:r>
+      <w:r>
+        <w:rPr>
+          <w:rFonts w:ascii="TH SarabunIT๙" w:hAnsi="TH SarabunIT๙" w:cs="TH SarabunIT๙"/>
+          <w:sz w:val="32"/>
+          <w:szCs w:val="32"/>
+          <w:u w:val="dotted"/>
+          <w:cs/>
+        </w:rPr>
+        <w:tab/>
+      </w:r>
+      <w:r>
+        <w:rPr>
+          <w:rFonts w:ascii="TH SarabunIT๙" w:hAnsi="TH SarabunIT๙" w:cs="TH SarabunIT๙"/>
+          <w:sz w:val="32"/>
+          <w:szCs w:val="32"/>
+          <w:u w:val="dotted"/>
+          <w:cs/>
+        </w:rPr>
+        <w:tab/>
+        <w:t xml:space="preserve">    </w:t>
+      </w:r>
+      <w:r>
+        <w:rPr>
+          <w:rFonts w:ascii="TH SarabunIT๙" w:hAnsi="TH SarabunIT๙" w:cs="TH SarabunIT๙"/>
+          <w:color w:val="FFFFFF"/>
+          <w:sz w:val="32"/>
+          <w:szCs w:val="32"/>
+          <w:u w:val="dotted"/>
+          <w:cs/>
+        </w:rPr>
+        <w:t>.</w:t>
+      </w:r>
+    </w:p>
+    <w:p>
+      <w:pPr>
+        <w:spacing w:before="120" w:line="276" w:lineRule="auto"/>
+        <w:jc w:val="thaiDistribute"/>
+        <w:rPr>
+          <w:rFonts w:ascii="TH SarabunIT๙" w:hAnsi="TH SarabunIT๙" w:cs="TH SarabunIT๙"/>
+          <w:color w:val="FFFFFF"/>
+          <w:sz w:val="34"/>
+          <w:szCs w:val="34"/>
+        </w:rPr>
+      </w:pPr>
+      <w:r>
+        <w:rPr>
+          <w:rFonts w:ascii="TH SarabunIT๙" w:hAnsi="TH SarabunIT๙" w:cs="TH SarabunIT๙"/>
+          <w:sz w:val="32"/>
+          <w:szCs w:val="32"/>
+          <w:u w:val="dotted"/>
+          <w:cs/>
+        </w:rPr>
+        <w:tab/>
+      </w:r>
+      <w:r>
+        <w:rPr>
+          <w:rFonts w:ascii="TH SarabunIT๙" w:hAnsi="TH SarabunIT๙" w:cs="TH SarabunIT๙"/>
+          <w:sz w:val="32"/>
+          <w:szCs w:val="32"/>
+          <w:u w:val="dotted"/>
+          <w:cs/>
+        </w:rPr>
+        <w:tab/>
+      </w:r>
+      <w:r>
+        <w:rPr>
+          <w:rFonts w:ascii="TH SarabunIT๙" w:hAnsi="TH SarabunIT๙" w:cs="TH SarabunIT๙"/>
+          <w:sz w:val="32"/>
+          <w:szCs w:val="32"/>
+          <w:u w:val="dotted"/>
+          <w:cs/>
+        </w:rPr>
+        <w:tab/>
+      </w:r>
+      <w:r>
+        <w:rPr>
+          <w:rFonts w:ascii="TH SarabunIT๙" w:hAnsi="TH SarabunIT๙" w:cs="TH SarabunIT๙"/>
+          <w:sz w:val="32"/>
+          <w:szCs w:val="32"/>
+          <w:u w:val="dotted"/>
+          <w:cs/>
+        </w:rPr>
+        <w:tab/>
+      </w:r>
+      <w:r>
+        <w:rPr>
+          <w:rFonts w:ascii="TH SarabunIT๙" w:hAnsi="TH SarabunIT๙" w:cs="TH SarabunIT๙"/>
+          <w:sz w:val="32"/>
+          <w:szCs w:val="32"/>
+          <w:u w:val="dotted"/>
+          <w:cs/>
+        </w:rPr>
+        <w:tab/>
+      </w:r>
+      <w:r>
+        <w:rPr>
+          <w:rFonts w:ascii="TH SarabunIT๙" w:hAnsi="TH SarabunIT๙" w:cs="TH SarabunIT๙"/>
+          <w:sz w:val="32"/>
+          <w:szCs w:val="32"/>
+          <w:u w:val="dotted"/>
+          <w:cs/>
+        </w:rPr>
+        <w:tab/>
+      </w:r>
+      <w:r>
+        <w:rPr>
+          <w:rFonts w:ascii="TH SarabunIT๙" w:hAnsi="TH SarabunIT๙" w:cs="TH SarabunIT๙"/>
+          <w:sz w:val="32"/>
+          <w:szCs w:val="32"/>
+          <w:u w:val="dotted"/>
+          <w:cs/>
+        </w:rPr>
+        <w:tab/>
+      </w:r>
+      <w:r>
+        <w:rPr>
+          <w:rFonts w:ascii="TH SarabunIT๙" w:hAnsi="TH SarabunIT๙" w:cs="TH SarabunIT๙"/>
+          <w:sz w:val="32"/>
+          <w:szCs w:val="32"/>
+          <w:u w:val="dotted"/>
+          <w:cs/>
+        </w:rPr>
+        <w:tab/>
+      </w:r>
+      <w:r>
+        <w:rPr>
+          <w:rFonts w:ascii="TH SarabunIT๙" w:hAnsi="TH SarabunIT๙" w:cs="TH SarabunIT๙"/>
+          <w:sz w:val="32"/>
+          <w:szCs w:val="32"/>
+          <w:u w:val="dotted"/>
+          <w:cs/>
+        </w:rPr>
+        <w:tab/>
+      </w:r>
+      <w:r>
+        <w:rPr>
+          <w:rFonts w:ascii="TH SarabunIT๙" w:hAnsi="TH SarabunIT๙" w:cs="TH SarabunIT๙"/>
+          <w:sz w:val="32"/>
+          <w:szCs w:val="32"/>
+          <w:u w:val="dotted"/>
+          <w:cs/>
+        </w:rPr>
+        <w:tab/>
+      </w:r>
+      <w:r>
+        <w:rPr>
+          <w:rFonts w:ascii="TH SarabunIT๙" w:hAnsi="TH SarabunIT๙" w:cs="TH SarabunIT๙"/>
+          <w:sz w:val="32"/>
+          <w:szCs w:val="32"/>
+          <w:u w:val="dotted"/>
+          <w:cs/>
+        </w:rPr>
+        <w:tab/>
+      </w:r>
+      <w:r>
+        <w:rPr>
+          <w:rFonts w:ascii="TH SarabunIT๙" w:hAnsi="TH SarabunIT๙" w:cs="TH SarabunIT๙"/>
+          <w:sz w:val="32"/>
+          <w:szCs w:val="32"/>
+          <w:u w:val="dotted"/>
+          <w:cs/>
+        </w:rPr>
+        <w:tab/>
+      </w:r>
+      <w:r>
+        <w:rPr>
+          <w:rFonts w:ascii="TH SarabunIT๙" w:hAnsi="TH SarabunIT๙" w:cs="TH SarabunIT๙"/>
+          <w:sz w:val="32"/>
+          <w:szCs w:val="32"/>
+          <w:u w:val="dotted"/>
+          <w:cs/>
+        </w:rPr>
+        <w:tab/>
+        <w:t xml:space="preserve">    </w:t>
+      </w:r>
+      <w:r>
+        <w:rPr>
+          <w:rFonts w:ascii="TH SarabunIT๙" w:hAnsi="TH SarabunIT๙" w:cs="TH SarabunIT๙"/>
+          <w:color w:val="FFFFFF"/>
+          <w:sz w:val="32"/>
+          <w:szCs w:val="32"/>
+          <w:u w:val="dotted"/>
+          <w:cs/>
+        </w:rPr>
+        <w:t xml:space="preserve">. </w:t>
+      </w:r>
+      <w:r>
+        <w:rPr>
+          <w:rFonts w:ascii="TH SarabunIT๙" w:hAnsi="TH SarabunIT๙" w:cs="TH SarabunIT๙"/>
+          <w:color w:val="FFFFFF"/>
+          <w:sz w:val="34"/>
+          <w:szCs w:val="34"/>
+          <w:u w:val="dotted"/>
+          <w:cs/>
+        </w:rPr>
+        <w:t xml:space="preserve"> </w:t>
+      </w:r>
+    </w:p>
+    <w:p>
+      <w:pPr>
+        <w:spacing w:line="276" w:lineRule="auto"/>
+        <w:rPr>
+          <w:rFonts w:ascii="TH SarabunIT๙" w:hAnsi="TH SarabunIT๙" w:cs="TH SarabunIT๙"/>
+          <w:sz w:val="34"/>
+          <w:szCs w:val="34"/>
+          <w:cs/>
+        </w:rPr>
+      </w:pPr>
+      <w:r>
+        <w:rPr>
+          <w:rFonts w:ascii="TH SarabunIT๙" w:hAnsi="TH SarabunIT๙" w:cs="TH SarabunIT๙"/>
+          <w:sz w:val="34"/>
+          <w:szCs w:val="34"/>
+          <w:cs/>
+        </w:rPr>
+        <w:t>และขอรับรองว่าข้อความตามคำร้องนี้เป็นความจริงทุกประการ</w:t>
+      </w:r>
+    </w:p>
+    <w:p>
+      <w:pPr>
+        <w:spacing w:line="276" w:lineRule="auto"/>
+        <w:rPr>
+          <w:rFonts w:ascii="TH SarabunIT๙" w:hAnsi="TH SarabunIT๙" w:cs="TH SarabunIT๙"/>
+          <w:sz w:val="34"/>
+          <w:szCs w:val="34"/>
+        </w:rPr>
+      </w:pPr>
+    </w:p>
+    <w:p>
+      <w:pPr>
+        <w:spacing w:line="276" w:lineRule="auto"/>
+        <w:rPr>
+          <w:rFonts w:ascii="TH SarabunIT๙" w:hAnsi="TH SarabunIT๙" w:cs="TH SarabunIT๙"/>
+          <w:sz w:val="34"/>
+          <w:szCs w:val="34"/>
+        </w:rPr>
+      </w:pPr>
+      <w:r>
+        <w:rPr>
+          <w:rFonts w:ascii="TH SarabunIT๙" w:hAnsi="TH SarabunIT๙" w:cs="TH SarabunIT๙"/>
+          <w:sz w:val="34"/>
+          <w:szCs w:val="34"/>
+          <w:cs/>
+        </w:rPr>
+        <w:tab/>
+      </w:r>
+      <w:r>
+        <w:rPr>
+          <w:rFonts w:ascii="TH SarabunIT๙" w:hAnsi="TH SarabunIT๙" w:cs="TH SarabunIT๙"/>
+          <w:sz w:val="34"/>
+          <w:szCs w:val="34"/>
+          <w:cs/>
+        </w:rPr>
+        <w:tab/>
+      </w:r>
+      <w:r>
+        <w:rPr>
+          <w:rFonts w:ascii="TH SarabunIT๙" w:hAnsi="TH SarabunIT๙" w:cs="TH SarabunIT๙"/>
+          <w:sz w:val="34"/>
+          <w:szCs w:val="34"/>
+          <w:cs/>
+        </w:rPr>
+        <w:tab/>
+      </w:r>
+      <w:r>
+        <w:rPr>
+          <w:rFonts w:ascii="TH SarabunIT๙" w:hAnsi="TH SarabunIT๙" w:cs="TH SarabunIT๙"/>
+          <w:sz w:val="34"/>
+          <w:szCs w:val="34"/>
+          <w:cs/>
+        </w:rPr>
+        <w:tab/>
+      </w:r>
+      <w:r>
+        <w:rPr>
+          <w:rFonts w:ascii="TH SarabunIT๙" w:hAnsi="TH SarabunIT๙" w:cs="TH SarabunIT๙"/>
+          <w:sz w:val="34"/>
+          <w:szCs w:val="34"/>
+          <w:cs/>
+        </w:rPr>
+        <w:tab/>
+      </w:r>
+      <w:r>
+        <w:rPr>
+          <w:rFonts w:ascii="TH SarabunIT๙" w:hAnsi="TH SarabunIT๙" w:cs="TH SarabunIT๙"/>
+          <w:sz w:val="34"/>
+          <w:szCs w:val="34"/>
+          <w:cs/>
+        </w:rPr>
+        <w:tab/>
+      </w:r>
+      <w:r>
+        <w:rPr>
+          <w:rFonts w:ascii="TH SarabunIT๙" w:hAnsi="TH SarabunIT๙" w:cs="TH SarabunIT๙"/>
+          <w:sz w:val="34"/>
+          <w:szCs w:val="34"/>
+          <w:cs/>
+        </w:rPr>
+        <w:tab/>
+      </w:r>
+      <w:r>
+        <w:rPr>
+          <w:rFonts w:ascii="TH SarabunIT๙" w:hAnsi="TH SarabunIT๙" w:cs="TH SarabunIT๙"/>
+          <w:sz w:val="34"/>
+          <w:szCs w:val="34"/>
+          <w:cs/>
+        </w:rPr>
+        <w:tab/>
+        <w:t>ลงชื่อ</w:t>
+      </w:r>
+      <w:r>
+        <w:rPr>
+          <w:rFonts w:ascii="TH SarabunIT๙" w:hAnsi="TH SarabunIT๙" w:cs="TH SarabunIT๙"/>
+          <w:sz w:val="34"/>
+          <w:szCs w:val="34"/>
+          <w:u w:val="dotted"/>
+          <w:cs/>
+        </w:rPr>
+        <w:tab/>
+      </w:r>
+      <w:r>
+        <w:rPr>
+          <w:rFonts w:ascii="TH SarabunIT๙" w:hAnsi="TH SarabunIT๙" w:cs="TH SarabunIT๙"/>
+          <w:sz w:val="34"/>
+          <w:szCs w:val="34"/>
+          <w:u w:val="dotted"/>
+          <w:cs/>
+        </w:rPr>
+        <w:tab/>
+      </w:r>
+      <w:r>
+        <w:rPr>
+          <w:rFonts w:ascii="TH SarabunIT๙" w:hAnsi="TH SarabunIT๙" w:cs="TH SarabunIT๙"/>
+          <w:sz w:val="34"/>
+          <w:szCs w:val="34"/>
+          <w:u w:val="dotted"/>
+          <w:cs/>
+        </w:rPr>
+        <w:tab/>
+      </w:r>
+      <w:r>
+        <w:rPr>
+          <w:rFonts w:ascii="TH SarabunIT๙" w:hAnsi="TH SarabunIT๙" w:cs="TH SarabunIT๙"/>
+          <w:sz w:val="34"/>
+          <w:szCs w:val="34"/>
+          <w:u w:val="dotted"/>
+          <w:cs/>
+        </w:rPr>
+        <w:tab/>
+        <w:t xml:space="preserve">       </w:t>
+      </w:r>
+      <w:r>
+        <w:rPr>
+          <w:rFonts w:ascii="TH SarabunIT๙" w:hAnsi="TH SarabunIT๙" w:cs="TH SarabunIT๙"/>
+          <w:sz w:val="34"/>
+          <w:szCs w:val="34"/>
+          <w:cs/>
+        </w:rPr>
+        <w:t>ผู้ยื่น</w:t>
+      </w:r>
+    </w:p>
+    <w:p>
+      <w:pPr>
+        <w:spacing w:line="276" w:lineRule="auto"/>
+        <w:rPr>
+          <w:rFonts w:ascii="TH SarabunIT๙" w:hAnsi="TH SarabunIT๙" w:cs="TH SarabunIT๙"/>
+          <w:b/>
+          <w:bCs/>
+          <w:sz w:val="32"/>
+          <w:szCs w:val="32"/>
+        </w:rPr>
+      </w:pPr>
+      <w:r>
+        <w:rPr>
+          <w:rFonts w:ascii="TH SarabunIT๙" w:hAnsi="TH SarabunIT๙" w:cs="TH SarabunIT๙"/>
+          <w:sz w:val="34"/>
+          <w:szCs w:val="34"/>
+          <w:cs/>
+        </w:rPr>
+        <w:tab/>
+      </w:r>
+      <w:r>
+        <w:rPr>
+          <w:rFonts w:ascii="TH SarabunIT๙" w:hAnsi="TH SarabunIT๙" w:cs="TH SarabunIT๙"/>
+          <w:sz w:val="34"/>
+          <w:szCs w:val="34"/>
+          <w:cs/>
+        </w:rPr>
+        <w:tab/>
+      </w:r>
+      <w:r>
+        <w:rPr>
+          <w:rFonts w:ascii="TH SarabunIT๙" w:hAnsi="TH SarabunIT๙" w:cs="TH SarabunIT๙"/>
+          <w:sz w:val="34"/>
+          <w:szCs w:val="34"/>
+          <w:cs/>
+        </w:rPr>
+        <w:tab/>
+      </w:r>
+      <w:r>
+        <w:rPr>
+          <w:rFonts w:ascii="TH SarabunIT๙" w:hAnsi="TH SarabunIT๙" w:cs="TH SarabunIT๙"/>
+          <w:sz w:val="34"/>
+          <w:szCs w:val="34"/>
+          <w:cs/>
+        </w:rPr>
+        <w:tab/>
+      </w:r>
+      <w:r>
+        <w:rPr>
+          <w:rFonts w:ascii="TH SarabunIT๙" w:hAnsi="TH SarabunIT๙" w:cs="TH SarabunIT๙"/>
+          <w:sz w:val="34"/>
+          <w:szCs w:val="34"/>
+          <w:cs/>
+        </w:rPr>
+        <w:tab/>
+      </w:r>
+      <w:r>
+        <w:rPr>
+          <w:rFonts w:ascii="TH SarabunIT๙" w:hAnsi="TH SarabunIT๙" w:cs="TH SarabunIT๙"/>
+          <w:sz w:val="34"/>
+          <w:szCs w:val="34"/>
+          <w:cs/>
+        </w:rPr>
+        <w:tab/>
+      </w:r>
+      <w:r>
+        <w:rPr>
+          <w:rFonts w:ascii="TH SarabunIT๙" w:hAnsi="TH SarabunIT๙" w:cs="TH SarabunIT๙"/>
+          <w:sz w:val="34"/>
+          <w:szCs w:val="34"/>
+          <w:cs/>
+        </w:rPr>
+        <w:tab/>
+      </w:r>
+      <w:r>
+        <w:rPr>
+          <w:rFonts w:ascii="TH SarabunIT๙" w:hAnsi="TH SarabunIT๙" w:cs="TH SarabunIT๙"/>
+          <w:sz w:val="34"/>
+          <w:szCs w:val="34"/>
+          <w:cs/>
+        </w:rPr>
+        <w:tab/>
+      </w:r>
+      <w:r>
+        <w:rPr>
+          <w:rFonts w:ascii="TH SarabunIT๙" w:hAnsi="TH SarabunIT๙" w:cs="TH SarabunIT๙"/>
+          <w:sz w:val="34"/>
+          <w:szCs w:val="34"/>
+        </w:rPr>
+        <w:t xml:space="preserve">         ({</w:t>
+      </w:r>
+      <w:proofErr w:type="spellStart"/>
+      <w:r>
+        <w:rPr>
+          <w:rFonts w:ascii="TH SarabunIT๙" w:hAnsi="TH SarabunIT๙" w:cs="TH SarabunIT๙"/>
+          <w:sz w:val="34"/>
+          <w:szCs w:val="34"/>
+        </w:rPr>
+        <w:t>full_name</w:t>
+      </w:r>
+      <w:proofErr w:type="spellEnd"/>
+      <w:r>
+        <w:rPr>
+          <w:rFonts w:ascii="TH SarabunIT๙" w:hAnsi="TH SarabunIT๙" w:cs="TH SarabunIT๙"/>
+          <w:sz w:val="34"/>
+          <w:szCs w:val="34"/>
+        </w:rPr>
+        <w:t>})</w:t>
+      </w:r>
+    </w:p>
+    <w:p>
+      <w:pPr>
+        <w:rPr>
+          <w:rFonts w:ascii="Angsana New" w:hAnsi="Angsana New"/>
+          <w:spacing w:val="-4"/>
+          <w:sz w:val="32"/>
+          <w:szCs w:val="32"/>
+        </w:rPr>
+      </w:pPr>
+      <w:bookmarkStart w:id="0" w:name="_GoBack"/>
+      <w:bookmarkEnd w:id="0"/>
+      <w:r>
+        <w:rPr>
+          <w:rFonts w:ascii="Angsana New" w:hAnsi="Angsana New"/>
+          <w:spacing w:val="-4"/>
+          <w:sz w:val="32"/>
+          <w:szCs w:val="32"/>
+          <w:cs/>
+        </w:rPr>
+        <w:br w:type="page"/>
+      </w:r>
+      <w:r>
+        <w:rPr>
+          <w:noProof/>
+        </w:rPr>
+        <w:lastRenderedPageBreak/>
+        <w:pict>
           <v:shape id="รูปภาพ 2" o:spid="_x0000_s1037" type="#_x0000_t75" alt="krut-3-cm" style="position:absolute;margin-left:205.95pt;margin-top:.7pt;width:76.3pt;height:84.9pt;z-index:1;visibility:visible;mso-wrap-style:square;mso-position-horizontal-relative:text;mso-position-vertical-relative:text;mso-width-relative:page;mso-height-relative:page">
             <v:imagedata r:id="rId6" o:title="krut-3-cm" croptop="2586f" cropbottom="2032f" cropleft="2079f" cropright="2121f"/>
           </v:shape>
@@ -239,6 +2800,7 @@
         </w:rPr>
         <w:t>{</w:t>
       </w:r>
+      <w:proofErr w:type="spellStart"/>
       <w:r>
         <w:rPr>
           <w:rFonts w:ascii="TH SarabunIT๙" w:hAnsi="TH SarabunIT๙" w:cs="TH SarabunIT๙"/>
@@ -250,6 +2812,7 @@
         </w:rPr>
         <w:t>tday</w:t>
       </w:r>
+      <w:proofErr w:type="spellEnd"/>
       <w:r>
         <w:rPr>
           <w:rFonts w:ascii="TH SarabunIT๙" w:hAnsi="TH SarabunIT๙" w:cs="TH SarabunIT๙"/>
@@ -373,6 +2936,7 @@
         </w:rPr>
         <w:t>{</w:t>
       </w:r>
+      <w:proofErr w:type="spellStart"/>
       <w:r>
         <w:rPr>
           <w:rFonts w:ascii="TH SarabunIT๙" w:hAnsi="TH SarabunIT๙" w:cs="TH SarabunIT๙"/>
@@ -384,6 +2948,7 @@
         </w:rPr>
         <w:t>full_name</w:t>
       </w:r>
+      <w:proofErr w:type="spellEnd"/>
       <w:r>
         <w:rPr>
           <w:rFonts w:ascii="TH SarabunIT๙" w:hAnsi="TH SarabunIT๙" w:cs="TH SarabunIT๙"/>
@@ -450,6 +3015,7 @@
         </w:rPr>
         <w:t>{</w:t>
       </w:r>
+      <w:proofErr w:type="spellStart"/>
       <w:r>
         <w:rPr>
           <w:rFonts w:ascii="TH SarabunIT๙" w:hAnsi="TH SarabunIT๙" w:cs="TH SarabunIT๙"/>
@@ -461,6 +3027,7 @@
         </w:rPr>
         <w:t>b_year</w:t>
       </w:r>
+      <w:proofErr w:type="spellEnd"/>
       <w:r>
         <w:rPr>
           <w:rFonts w:ascii="TH SarabunIT๙" w:hAnsi="TH SarabunIT๙" w:cs="TH SarabunIT๙"/>
@@ -583,6 +3150,7 @@
         </w:rPr>
         <w:t>{</w:t>
       </w:r>
+      <w:proofErr w:type="spellStart"/>
       <w:r>
         <w:rPr>
           <w:rFonts w:ascii="TH SarabunIT๙" w:hAnsi="TH SarabunIT๙" w:cs="TH SarabunIT๙"/>
@@ -594,6 +3162,7 @@
         </w:rPr>
         <w:t>birth_province</w:t>
       </w:r>
+      <w:proofErr w:type="spellEnd"/>
       <w:r>
         <w:rPr>
           <w:rFonts w:ascii="TH SarabunIT๙" w:hAnsi="TH SarabunIT๙" w:cs="TH SarabunIT๙"/>
@@ -855,6 +3424,7 @@
         </w:rPr>
         <w:t>{</w:t>
       </w:r>
+      <w:proofErr w:type="spellStart"/>
       <w:r>
         <w:rPr>
           <w:rFonts w:ascii="TH SarabunIT๙" w:hAnsi="TH SarabunIT๙" w:cs="TH SarabunIT๙"/>
@@ -866,6 +3436,7 @@
         </w:rPr>
         <w:t>addresss</w:t>
       </w:r>
+      <w:proofErr w:type="spellEnd"/>
       <w:r>
         <w:rPr>
           <w:rFonts w:ascii="TH SarabunIT๙" w:hAnsi="TH SarabunIT๙" w:cs="TH SarabunIT๙"/>
@@ -1111,6 +3682,7 @@
         </w:rPr>
         <w:t>{</w:t>
       </w:r>
+      <w:proofErr w:type="spellStart"/>
       <w:r>
         <w:rPr>
           <w:rFonts w:ascii="TH SarabunIT๙" w:hAnsi="TH SarabunIT๙" w:cs="TH SarabunIT๙"/>
@@ -1122,6 +3694,7 @@
         </w:rPr>
         <w:t>tambol</w:t>
       </w:r>
+      <w:proofErr w:type="spellEnd"/>
       <w:r>
         <w:rPr>
           <w:rFonts w:ascii="TH SarabunIT๙" w:hAnsi="TH SarabunIT๙" w:cs="TH SarabunIT๙"/>
@@ -1244,6 +3817,7 @@
         </w:rPr>
         <w:t>{</w:t>
       </w:r>
+      <w:proofErr w:type="spellStart"/>
       <w:r>
         <w:rPr>
           <w:rFonts w:ascii="TH SarabunIT๙" w:hAnsi="TH SarabunIT๙" w:cs="TH SarabunIT๙"/>
@@ -1255,6 +3829,7 @@
         </w:rPr>
         <w:t>provice</w:t>
       </w:r>
+      <w:proofErr w:type="spellEnd"/>
       <w:r>
         <w:rPr>
           <w:rFonts w:ascii="TH SarabunIT๙" w:hAnsi="TH SarabunIT๙" w:cs="TH SarabunIT๙"/>
@@ -1622,7 +4197,31 @@
           <w:sz w:val="32"/>
           <w:szCs w:val="32"/>
         </w:rPr>
-        <w:t>{cardplace}</w:t>
+        <w:t>{</w:t>
+      </w:r>
+      <w:proofErr w:type="spellStart"/>
+      <w:r>
+        <w:rPr>
+          <w:rFonts w:ascii="TH SarabunIT๙" w:hAnsi="TH SarabunIT๙" w:cs="TH SarabunIT๙"/>
+          <w:b w:val="0"/>
+          <w:bCs w:val="0"/>
+          <w:spacing w:val="-8"/>
+          <w:sz w:val="32"/>
+          <w:szCs w:val="32"/>
+        </w:rPr>
+        <w:t>cardplace</w:t>
+      </w:r>
+      <w:proofErr w:type="spellEnd"/>
+      <w:r>
+        <w:rPr>
+          <w:rFonts w:ascii="TH SarabunIT๙" w:hAnsi="TH SarabunIT๙" w:cs="TH SarabunIT๙"/>
+          <w:b w:val="0"/>
+          <w:bCs w:val="0"/>
+          <w:spacing w:val="-8"/>
+          <w:sz w:val="32"/>
+          <w:szCs w:val="32"/>
+        </w:rPr>
+        <w:t>}</w:t>
       </w:r>
       <w:r>
         <w:rPr>
@@ -1673,6 +4272,7 @@
         </w:rPr>
         <w:t>{</w:t>
       </w:r>
+      <w:proofErr w:type="spellStart"/>
       <w:r>
         <w:rPr>
           <w:rFonts w:ascii="TH SarabunIT๙" w:hAnsi="TH SarabunIT๙" w:cs="TH SarabunIT๙"/>
@@ -1685,6 +4285,7 @@
         </w:rPr>
         <w:t>init_card</w:t>
       </w:r>
+      <w:proofErr w:type="spellEnd"/>
       <w:r>
         <w:rPr>
           <w:rFonts w:ascii="TH SarabunIT๙" w:hAnsi="TH SarabunIT๙" w:cs="TH SarabunIT๙"/>
@@ -1747,6 +4348,7 @@
         </w:rPr>
         <w:t>{</w:t>
       </w:r>
+      <w:proofErr w:type="spellStart"/>
       <w:r>
         <w:rPr>
           <w:rFonts w:ascii="TH SarabunIT๙" w:hAnsi="TH SarabunIT๙" w:cs="TH SarabunIT๙"/>
@@ -1759,6 +4361,7 @@
         </w:rPr>
         <w:t>exp_card</w:t>
       </w:r>
+      <w:proofErr w:type="spellEnd"/>
       <w:r>
         <w:rPr>
           <w:rFonts w:ascii="TH SarabunIT๙" w:hAnsi="TH SarabunIT๙" w:cs="TH SarabunIT๙"/>
@@ -1839,6 +4442,7 @@
         </w:rPr>
         <w:t>{</w:t>
       </w:r>
+      <w:proofErr w:type="spellStart"/>
       <w:r>
         <w:rPr>
           <w:rFonts w:ascii="TH SarabunIT๙" w:hAnsi="TH SarabunIT๙" w:cs="TH SarabunIT๙"/>
@@ -1850,6 +4454,7 @@
         </w:rPr>
         <w:t>forwhat</w:t>
       </w:r>
+      <w:proofErr w:type="spellEnd"/>
       <w:r>
         <w:rPr>
           <w:rFonts w:ascii="TH SarabunIT๙" w:hAnsi="TH SarabunIT๙" w:cs="TH SarabunIT๙"/>
@@ -2374,7 +4979,33 @@
           <w:szCs w:val="32"/>
           <w:cs/>
         </w:rPr>
-        <w:t xml:space="preserve">เป็นผู้มีความประพฤติเรียบร้อย ปฏิบัติตามกฎหมาย มีคุณธรรมและจริยธรรม สมควรแก่การยกย่องตามหลักเกณฑ์แห่งพระราชกฤษฎีกาว่าด้วยการขอพระราชทานเครื่องราชอิสริยาภรณ์อันเป็นที่สรรเสริญยิ่งดิเรกคุณาภรณ์ พ.ศ. </w:t>
+        <w:t>เป็นผู้มีความประพฤติเรียบร้อย ปฏิบัติตามกฎหมาย มีคุณธรรมและจริยธรรม สมควรแก่การยกย่องตามหลักเกณฑ์แห่งพระราชกฤษฎีกาว่าด้วยการขอพระราชทานเครื่องราชอิสริยาภรณ์อันเป็นที่สรรเสริญยิ่ง</w:t>
+      </w:r>
+      <w:proofErr w:type="spellStart"/>
+      <w:r>
+        <w:rPr>
+          <w:rFonts w:ascii="TH SarabunIT๙" w:hAnsi="TH SarabunIT๙" w:cs="TH SarabunIT๙"/>
+          <w:b w:val="0"/>
+          <w:bCs w:val="0"/>
+          <w:color w:val="FF0000"/>
+          <w:sz w:val="32"/>
+          <w:szCs w:val="32"/>
+          <w:cs/>
+        </w:rPr>
+        <w:t>ดิเรกคุณาภรณ์</w:t>
+      </w:r>
+      <w:proofErr w:type="spellEnd"/>
+      <w:r>
+        <w:rPr>
+          <w:rFonts w:ascii="TH SarabunIT๙" w:hAnsi="TH SarabunIT๙" w:cs="TH SarabunIT๙"/>
+          <w:b w:val="0"/>
+          <w:bCs w:val="0"/>
+          <w:color w:val="FF0000"/>
+          <w:sz w:val="32"/>
+          <w:szCs w:val="32"/>
+          <w:cs/>
+        </w:rPr>
+        <w:t xml:space="preserve"> พ.ศ. </w:t>
       </w:r>
       <w:r>
         <w:rPr>
@@ -2674,12 +5305,14 @@
         </w:rPr>
         <w:t>{</w:t>
       </w:r>
+      <w:proofErr w:type="spellStart"/>
       <w:r>
         <w:rPr>
           <w:rFonts w:ascii="TH SarabunIT๙" w:hAnsi="TH SarabunIT๙" w:cs="TH SarabunIT๙"/>
         </w:rPr>
         <w:t>full_name</w:t>
       </w:r>
+      <w:proofErr w:type="spellEnd"/>
       <w:r>
         <w:rPr>
           <w:rFonts w:ascii="TH SarabunIT๙" w:hAnsi="TH SarabunIT๙" w:cs="TH SarabunIT๙"/>
@@ -3059,6 +5692,7 @@
         </w:rPr>
         <w:t>{</w:t>
       </w:r>
+      <w:proofErr w:type="spellStart"/>
       <w:r>
         <w:rPr>
           <w:rFonts w:ascii="TH SarabunIT๙" w:hAnsi="TH SarabunIT๙" w:cs="TH SarabunIT๙"/>
@@ -3070,6 +5704,7 @@
         </w:rPr>
         <w:t>tday</w:t>
       </w:r>
+      <w:proofErr w:type="spellEnd"/>
       <w:r>
         <w:rPr>
           <w:rFonts w:ascii="TH SarabunIT๙" w:hAnsi="TH SarabunIT๙" w:cs="TH SarabunIT๙"/>
@@ -4533,27 +7168,72 @@
           <w:sz w:val="32"/>
           <w:szCs w:val="32"/>
         </w:rPr>
-        <w:t>{cardplace</w:t>
-      </w:r>
-      <w:r>
-        <w:rPr>
-          <w:rFonts w:ascii="TH SarabunIT๙" w:hAnsi="TH SarabunIT๙" w:cs="TH SarabunIT๙"/>
-          <w:b w:val="0"/>
-          <w:bCs w:val="0"/>
-          <w:spacing w:val="-8"/>
-          <w:sz w:val="32"/>
-          <w:szCs w:val="32"/>
-        </w:rPr>
-        <w:t>_wit1</w:t>
-      </w:r>
-      <w:r>
-        <w:rPr>
-          <w:rFonts w:ascii="TH SarabunIT๙" w:hAnsi="TH SarabunIT๙" w:cs="TH SarabunIT๙"/>
-          <w:b w:val="0"/>
-          <w:bCs w:val="0"/>
-          <w:spacing w:val="-8"/>
-          <w:sz w:val="32"/>
-          <w:szCs w:val="32"/>
+        <w:t>{cardplace_wit1}</w:t>
+      </w:r>
+      <w:r>
+        <w:rPr>
+          <w:rFonts w:ascii="TH SarabunIT๙" w:hAnsi="TH SarabunIT๙" w:cs="TH SarabunIT๙" w:hint="cs"/>
+          <w:b w:val="0"/>
+          <w:bCs w:val="0"/>
+          <w:sz w:val="32"/>
+          <w:szCs w:val="32"/>
+          <w:cs/>
+        </w:rPr>
+        <w:t xml:space="preserve"> </w:t>
+      </w:r>
+      <w:r>
+        <w:rPr>
+          <w:rFonts w:ascii="TH SarabunIT๙" w:hAnsi="TH SarabunIT๙" w:cs="TH SarabunIT๙"/>
+          <w:b w:val="0"/>
+          <w:bCs w:val="0"/>
+          <w:sz w:val="32"/>
+          <w:szCs w:val="32"/>
+          <w:cs/>
+        </w:rPr>
+        <w:t>เมื่อวันที่</w:t>
+      </w:r>
+      <w:r>
+        <w:rPr>
+          <w:rFonts w:ascii="TH SarabunIT๙" w:hAnsi="TH SarabunIT๙" w:cs="TH SarabunIT๙" w:hint="cs"/>
+          <w:b w:val="0"/>
+          <w:bCs w:val="0"/>
+          <w:sz w:val="32"/>
+          <w:szCs w:val="32"/>
+          <w:u w:val="dotted"/>
+          <w:cs/>
+        </w:rPr>
+        <w:t xml:space="preserve"> </w:t>
+      </w:r>
+      <w:r>
+        <w:rPr>
+          <w:rFonts w:ascii="TH SarabunIT๙" w:hAnsi="TH SarabunIT๙" w:cs="TH SarabunIT๙"/>
+          <w:b w:val="0"/>
+          <w:bCs w:val="0"/>
+          <w:sz w:val="32"/>
+          <w:szCs w:val="32"/>
+          <w:u w:val="dotted"/>
+        </w:rPr>
+        <w:t>{</w:t>
+      </w:r>
+      <w:r>
+        <w:rPr>
+          <w:rFonts w:ascii="TH SarabunIT๙" w:hAnsi="TH SarabunIT๙" w:cs="TH SarabunIT๙"/>
+          <w:b w:val="0"/>
+          <w:bCs w:val="0"/>
+          <w:sz w:val="32"/>
+          <w:szCs w:val="32"/>
+          <w:u w:val="dotted"/>
+        </w:rPr>
+        <w:t>init_card_wit1</w:t>
+      </w:r>
+      <w:r>
+        <w:rPr>
+          <w:rFonts w:ascii="TH SarabunIT๙" w:hAnsi="TH SarabunIT๙" w:cs="TH SarabunIT๙"/>
+          <w:b w:val="0"/>
+          <w:bCs w:val="0"/>
+          <w:sz w:val="32"/>
+          <w:szCs w:val="32"/>
+          <w:u w:val="dotted"/>
         </w:rPr>
         <w:t>}</w:t>
       </w:r>
@@ -4562,22 +7242,24 @@
           <w:rFonts w:ascii="TH SarabunIT๙" w:hAnsi="TH SarabunIT๙" w:cs="TH SarabunIT๙" w:hint="cs"/>
           <w:b w:val="0"/>
           <w:bCs w:val="0"/>
-          <w:sz w:val="32"/>
-          <w:szCs w:val="32"/>
-          <w:cs/>
-        </w:rPr>
-        <w:t xml:space="preserve"> </w:t>
-      </w:r>
-      <w:r>
-        <w:rPr>
-          <w:rFonts w:ascii="TH SarabunIT๙" w:hAnsi="TH SarabunIT๙" w:cs="TH SarabunIT๙"/>
-          <w:b w:val="0"/>
-          <w:bCs w:val="0"/>
-          <w:sz w:val="32"/>
-          <w:szCs w:val="32"/>
-          <w:cs/>
-        </w:rPr>
-        <w:t>เมื่อวันที่</w:t>
+          <w:color w:val="FFFFFF"/>
+          <w:sz w:val="32"/>
+          <w:szCs w:val="32"/>
+          <w:u w:val="dotted"/>
+          <w:cs/>
+        </w:rPr>
+        <w:t xml:space="preserve"> </w:t>
+      </w:r>
+      <w:r>
+        <w:rPr>
+          <w:rFonts w:ascii="TH SarabunIT๙" w:hAnsi="TH SarabunIT๙" w:cs="TH SarabunIT๙"/>
+          <w:b w:val="0"/>
+          <w:bCs w:val="0"/>
+          <w:sz w:val="32"/>
+          <w:szCs w:val="32"/>
+          <w:cs/>
+        </w:rPr>
+        <w:t>บัตรหมดอายุวันที่</w:t>
       </w:r>
       <w:r>
         <w:rPr>
@@ -4611,7 +7293,7 @@
           <w:szCs w:val="32"/>
           <w:u w:val="dotted"/>
         </w:rPr>
-        <w:t>init_card_wit1</w:t>
+        <w:t>exp_card_wit1</w:t>
       </w:r>
       <w:r>
         <w:rPr>
@@ -4629,24 +7311,23 @@
           <w:rFonts w:ascii="TH SarabunIT๙" w:hAnsi="TH SarabunIT๙" w:cs="TH SarabunIT๙" w:hint="cs"/>
           <w:b w:val="0"/>
           <w:bCs w:val="0"/>
-          <w:color w:val="FFFFFF"/>
-          <w:sz w:val="32"/>
-          <w:szCs w:val="32"/>
-          <w:u w:val="dotted"/>
-          <w:cs/>
-        </w:rPr>
-        <w:t xml:space="preserve"> </w:t>
-      </w:r>
-      <w:r>
-        <w:rPr>
-          <w:rFonts w:ascii="TH SarabunIT๙" w:hAnsi="TH SarabunIT๙" w:cs="TH SarabunIT๙"/>
-          <w:b w:val="0"/>
-          <w:bCs w:val="0"/>
-          <w:sz w:val="32"/>
-          <w:szCs w:val="32"/>
-          <w:cs/>
-        </w:rPr>
-        <w:t>บัตรหมดอายุวันที่</w:t>
+          <w:sz w:val="32"/>
+          <w:szCs w:val="32"/>
+          <w:u w:val="dotted"/>
+          <w:cs/>
+        </w:rPr>
+        <w:t xml:space="preserve"> </w:t>
+      </w:r>
+      <w:r>
+        <w:rPr>
+          <w:rFonts w:ascii="TH SarabunIT๙" w:hAnsi="TH SarabunIT๙" w:cs="TH SarabunIT๙"/>
+          <w:b w:val="0"/>
+          <w:bCs w:val="0"/>
+          <w:sz w:val="32"/>
+          <w:szCs w:val="32"/>
+          <w:cs/>
+        </w:rPr>
+        <w:t>ขอสาบานตนและให้ถ้อยคำด้วยความสัตย์จริงตามที่</w:t>
       </w:r>
       <w:r>
         <w:rPr>
@@ -4671,17 +7352,19 @@
         </w:rPr>
         <w:t>{</w:t>
       </w:r>
-      <w:r>
-        <w:rPr>
-          <w:rFonts w:ascii="TH SarabunIT๙" w:hAnsi="TH SarabunIT๙" w:cs="TH SarabunIT๙"/>
-          <w:b w:val="0"/>
-          <w:bCs w:val="0"/>
-          <w:sz w:val="32"/>
-          <w:szCs w:val="32"/>
-          <w:u w:val="dotted"/>
-        </w:rPr>
-        <w:t>exp_card_wit1</w:t>
-      </w:r>
+      <w:proofErr w:type="spellStart"/>
+      <w:r>
+        <w:rPr>
+          <w:rFonts w:ascii="TH SarabunIT๙" w:hAnsi="TH SarabunIT๙" w:cs="TH SarabunIT๙"/>
+          <w:b w:val="0"/>
+          <w:bCs w:val="0"/>
+          <w:sz w:val="32"/>
+          <w:szCs w:val="32"/>
+          <w:u w:val="dotted"/>
+        </w:rPr>
+        <w:t>full_name</w:t>
+      </w:r>
+      <w:proofErr w:type="spellEnd"/>
       <w:r>
         <w:rPr>
           <w:rFonts w:ascii="TH SarabunIT๙" w:hAnsi="TH SarabunIT๙" w:cs="TH SarabunIT๙"/>
@@ -4714,7 +7397,51 @@
           <w:szCs w:val="32"/>
           <w:cs/>
         </w:rPr>
-        <w:t>ขอสาบานตนและให้ถ้อยคำด้วยความสัตย์จริงตามที่</w:t>
+        <w:t>ขอให้สำนักงานเขตทุ่งครุ</w:t>
+      </w:r>
+      <w:r>
+        <w:rPr>
+          <w:rFonts w:ascii="TH SarabunIT๙" w:hAnsi="TH SarabunIT๙" w:cs="TH SarabunIT๙" w:hint="cs"/>
+          <w:b w:val="0"/>
+          <w:bCs w:val="0"/>
+          <w:sz w:val="32"/>
+          <w:szCs w:val="32"/>
+          <w:cs/>
+        </w:rPr>
+        <w:t xml:space="preserve"> </w:t>
+      </w:r>
+      <w:r>
+        <w:rPr>
+          <w:rFonts w:ascii="TH SarabunIT๙" w:hAnsi="TH SarabunIT๙" w:cs="TH SarabunIT๙"/>
+          <w:b w:val="0"/>
+          <w:bCs w:val="0"/>
+          <w:sz w:val="32"/>
+          <w:szCs w:val="32"/>
+          <w:cs/>
+        </w:rPr>
+        <w:t>ออกหนังสือรับรองความประพฤติ</w:t>
+      </w:r>
+      <w:r>
+        <w:rPr>
+          <w:rFonts w:ascii="TH SarabunIT๙" w:hAnsi="TH SarabunIT๙" w:cs="TH SarabunIT๙" w:hint="cs"/>
+          <w:b w:val="0"/>
+          <w:bCs w:val="0"/>
+          <w:sz w:val="32"/>
+          <w:szCs w:val="32"/>
+          <w:cs/>
+        </w:rPr>
+        <w:t xml:space="preserve"> </w:t>
+      </w:r>
+      <w:r>
+        <w:rPr>
+          <w:rFonts w:ascii="TH SarabunIT๙" w:hAnsi="TH SarabunIT๙" w:cs="TH SarabunIT๙"/>
+          <w:b w:val="0"/>
+          <w:bCs w:val="0"/>
+          <w:sz w:val="32"/>
+          <w:szCs w:val="32"/>
+          <w:cs/>
+        </w:rPr>
+        <w:t>เพื่อนำไปประกอบหลักฐานในการ</w:t>
       </w:r>
       <w:r>
         <w:rPr>
@@ -4739,118 +7466,7 @@
         </w:rPr>
         <w:t>{</w:t>
       </w:r>
-      <w:r>
-        <w:rPr>
-          <w:rFonts w:ascii="TH SarabunIT๙" w:hAnsi="TH SarabunIT๙" w:cs="TH SarabunIT๙"/>
-          <w:b w:val="0"/>
-          <w:bCs w:val="0"/>
-          <w:sz w:val="32"/>
-          <w:szCs w:val="32"/>
-          <w:u w:val="dotted"/>
-        </w:rPr>
-        <w:t>full_name</w:t>
-      </w:r>
-      <w:r>
-        <w:rPr>
-          <w:rFonts w:ascii="TH SarabunIT๙" w:hAnsi="TH SarabunIT๙" w:cs="TH SarabunIT๙"/>
-          <w:b w:val="0"/>
-          <w:bCs w:val="0"/>
-          <w:sz w:val="32"/>
-          <w:szCs w:val="32"/>
-          <w:u w:val="dotted"/>
-        </w:rPr>
-        <w:t>}</w:t>
-      </w:r>
-      <w:r>
-        <w:rPr>
-          <w:rFonts w:ascii="TH SarabunIT๙" w:hAnsi="TH SarabunIT๙" w:cs="TH SarabunIT๙" w:hint="cs"/>
-          <w:b w:val="0"/>
-          <w:bCs w:val="0"/>
-          <w:sz w:val="32"/>
-          <w:szCs w:val="32"/>
-          <w:u w:val="dotted"/>
-          <w:cs/>
-        </w:rPr>
-        <w:t xml:space="preserve"> </w:t>
-      </w:r>
-      <w:r>
-        <w:rPr>
-          <w:rFonts w:ascii="TH SarabunIT๙" w:hAnsi="TH SarabunIT๙" w:cs="TH SarabunIT๙"/>
-          <w:b w:val="0"/>
-          <w:bCs w:val="0"/>
-          <w:sz w:val="32"/>
-          <w:szCs w:val="32"/>
-          <w:cs/>
-        </w:rPr>
-        <w:t>ขอให้สำนักงานเขตทุ่งครุ</w:t>
-      </w:r>
-      <w:r>
-        <w:rPr>
-          <w:rFonts w:ascii="TH SarabunIT๙" w:hAnsi="TH SarabunIT๙" w:cs="TH SarabunIT๙" w:hint="cs"/>
-          <w:b w:val="0"/>
-          <w:bCs w:val="0"/>
-          <w:sz w:val="32"/>
-          <w:szCs w:val="32"/>
-          <w:cs/>
-        </w:rPr>
-        <w:t xml:space="preserve"> </w:t>
-      </w:r>
-      <w:r>
-        <w:rPr>
-          <w:rFonts w:ascii="TH SarabunIT๙" w:hAnsi="TH SarabunIT๙" w:cs="TH SarabunIT๙"/>
-          <w:b w:val="0"/>
-          <w:bCs w:val="0"/>
-          <w:sz w:val="32"/>
-          <w:szCs w:val="32"/>
-          <w:cs/>
-        </w:rPr>
-        <w:t>ออกหนังสือรับรองความประพฤติ</w:t>
-      </w:r>
-      <w:r>
-        <w:rPr>
-          <w:rFonts w:ascii="TH SarabunIT๙" w:hAnsi="TH SarabunIT๙" w:cs="TH SarabunIT๙" w:hint="cs"/>
-          <w:b w:val="0"/>
-          <w:bCs w:val="0"/>
-          <w:sz w:val="32"/>
-          <w:szCs w:val="32"/>
-          <w:cs/>
-        </w:rPr>
-        <w:t xml:space="preserve"> </w:t>
-      </w:r>
-      <w:r>
-        <w:rPr>
-          <w:rFonts w:ascii="TH SarabunIT๙" w:hAnsi="TH SarabunIT๙" w:cs="TH SarabunIT๙"/>
-          <w:b w:val="0"/>
-          <w:bCs w:val="0"/>
-          <w:sz w:val="32"/>
-          <w:szCs w:val="32"/>
-          <w:cs/>
-        </w:rPr>
-        <w:t>เพื่อนำไปประกอบหลักฐานในการ</w:t>
-      </w:r>
-      <w:r>
-        <w:rPr>
-          <w:rFonts w:ascii="TH SarabunIT๙" w:hAnsi="TH SarabunIT๙" w:cs="TH SarabunIT๙" w:hint="cs"/>
-          <w:b w:val="0"/>
-          <w:bCs w:val="0"/>
-          <w:sz w:val="32"/>
-          <w:szCs w:val="32"/>
-          <w:u w:val="dotted"/>
-          <w:cs/>
-        </w:rPr>
-        <w:t xml:space="preserve"> </w:t>
-      </w:r>
-      <w:r>
-        <w:rPr>
-          <w:rFonts w:ascii="TH SarabunIT๙" w:hAnsi="TH SarabunIT๙" w:cs="TH SarabunIT๙"/>
-          <w:b w:val="0"/>
-          <w:bCs w:val="0"/>
-          <w:sz w:val="32"/>
-          <w:szCs w:val="32"/>
-          <w:u w:val="dotted"/>
-        </w:rPr>
-        <w:t>{</w:t>
-      </w:r>
+      <w:proofErr w:type="spellStart"/>
       <w:r>
         <w:rPr>
           <w:rFonts w:ascii="TH SarabunIT๙" w:hAnsi="TH SarabunIT๙" w:cs="TH SarabunIT๙"/>
@@ -4862,6 +7478,7 @@
         </w:rPr>
         <w:t>forwhat</w:t>
       </w:r>
+      <w:proofErr w:type="spellEnd"/>
       <w:r>
         <w:rPr>
           <w:rFonts w:ascii="TH SarabunIT๙" w:hAnsi="TH SarabunIT๙" w:cs="TH SarabunIT๙"/>
@@ -4934,6 +7551,7 @@
         </w:rPr>
         <w:t>{</w:t>
       </w:r>
+      <w:proofErr w:type="spellStart"/>
       <w:r>
         <w:rPr>
           <w:rFonts w:ascii="TH SarabunIT๙" w:hAnsi="TH SarabunIT๙" w:cs="TH SarabunIT๙"/>
@@ -4945,6 +7563,7 @@
         </w:rPr>
         <w:t>full_name</w:t>
       </w:r>
+      <w:proofErr w:type="spellEnd"/>
       <w:r>
         <w:rPr>
           <w:rFonts w:ascii="TH SarabunIT๙" w:hAnsi="TH SarabunIT๙" w:cs="TH SarabunIT๙"/>
@@ -5419,7 +8038,33 @@
           <w:szCs w:val="32"/>
           <w:cs/>
         </w:rPr>
-        <w:t xml:space="preserve">เป็นผู้มีความประพฤติเรียบร้อย ปฏิบัติตามกฎหมาย มีคุณธรรมและจริยธรรม สมควรแก่การยกย่องตามหลักเกณฑ์แห่งพระราชกฤษฎีกาว่าด้วยการขอพระราชทานเครื่องราชอิสริยาภรณ์อันเป็นที่สรรเสริญยิ่งดิเรกคุณาภรณ์ พ.ศ. </w:t>
+        <w:t>เป็นผู้มีความประพฤติเรียบร้อย ปฏิบัติตามกฎหมาย มีคุณธรรมและจริยธรรม สมควรแก่การยกย่องตามหลักเกณฑ์แห่งพระราชกฤษฎีกาว่าด้วยการขอพระราชทานเครื่องราชอิสริยาภรณ์อันเป็นที่สรรเสริญยิ่ง</w:t>
+      </w:r>
+      <w:proofErr w:type="spellStart"/>
+      <w:r>
+        <w:rPr>
+          <w:rFonts w:ascii="TH SarabunIT๙" w:hAnsi="TH SarabunIT๙" w:cs="TH SarabunIT๙"/>
+          <w:b w:val="0"/>
+          <w:bCs w:val="0"/>
+          <w:color w:val="FF0000"/>
+          <w:sz w:val="32"/>
+          <w:szCs w:val="32"/>
+          <w:cs/>
+        </w:rPr>
+        <w:t>ดิเรกคุณาภรณ์</w:t>
+      </w:r>
+      <w:proofErr w:type="spellEnd"/>
+      <w:r>
+        <w:rPr>
+          <w:rFonts w:ascii="TH SarabunIT๙" w:hAnsi="TH SarabunIT๙" w:cs="TH SarabunIT๙"/>
+          <w:b w:val="0"/>
+          <w:bCs w:val="0"/>
+          <w:color w:val="FF0000"/>
+          <w:sz w:val="32"/>
+          <w:szCs w:val="32"/>
+          <w:cs/>
+        </w:rPr>
+        <w:t xml:space="preserve"> พ.ศ. </w:t>
       </w:r>
       <w:r>
         <w:rPr>
@@ -6088,7 +8733,31 @@
           <w:szCs w:val="32"/>
           <w:u w:val="dotted"/>
         </w:rPr>
-        <w:t>{tday}</w:t>
+        <w:t>{</w:t>
+      </w:r>
+      <w:proofErr w:type="spellStart"/>
+      <w:r>
+        <w:rPr>
+          <w:rFonts w:ascii="TH SarabunIT๙" w:hAnsi="TH SarabunIT๙" w:cs="TH SarabunIT๙"/>
+          <w:b w:val="0"/>
+          <w:bCs w:val="0"/>
+          <w:sz w:val="32"/>
+          <w:szCs w:val="32"/>
+          <w:u w:val="dotted"/>
+        </w:rPr>
+        <w:t>tday</w:t>
+      </w:r>
+      <w:proofErr w:type="spellEnd"/>
+      <w:r>
+        <w:rPr>
+          <w:rFonts w:ascii="TH SarabunIT๙" w:hAnsi="TH SarabunIT๙" w:cs="TH SarabunIT๙"/>
+          <w:b w:val="0"/>
+          <w:bCs w:val="0"/>
+          <w:sz w:val="32"/>
+          <w:szCs w:val="32"/>
+          <w:u w:val="dotted"/>
+        </w:rPr>
+        <w:t>}</w:t>
       </w:r>
       <w:r>
         <w:rPr>
@@ -7154,29 +9823,143 @@
           <w:sz w:val="32"/>
           <w:szCs w:val="32"/>
         </w:rPr>
-        <w:t>{cardplace</w:t>
-      </w:r>
-      <w:r>
-        <w:rPr>
-          <w:rFonts w:ascii="TH SarabunIT๙" w:hAnsi="TH SarabunIT๙" w:cs="TH SarabunIT๙"/>
-          <w:b w:val="0"/>
-          <w:bCs w:val="0"/>
-          <w:spacing w:val="-8"/>
-          <w:sz w:val="32"/>
-          <w:szCs w:val="32"/>
-        </w:rPr>
-        <w:t>_wit2</w:t>
-      </w:r>
-      <w:bookmarkStart w:id="0" w:name="_GoBack"/>
-      <w:bookmarkEnd w:id="0"/>
-      <w:r>
-        <w:rPr>
-          <w:rFonts w:ascii="TH SarabunIT๙" w:hAnsi="TH SarabunIT๙" w:cs="TH SarabunIT๙"/>
-          <w:b w:val="0"/>
-          <w:bCs w:val="0"/>
-          <w:spacing w:val="-8"/>
-          <w:sz w:val="32"/>
-          <w:szCs w:val="32"/>
+        <w:t>{cardplace_wit2}</w:t>
+      </w:r>
+      <w:r>
+        <w:rPr>
+          <w:rFonts w:ascii="TH SarabunIT๙" w:hAnsi="TH SarabunIT๙" w:cs="TH SarabunIT๙" w:hint="cs"/>
+          <w:b w:val="0"/>
+          <w:bCs w:val="0"/>
+          <w:sz w:val="32"/>
+          <w:szCs w:val="32"/>
+          <w:cs/>
+        </w:rPr>
+        <w:t xml:space="preserve"> </w:t>
+      </w:r>
+      <w:r>
+        <w:rPr>
+          <w:rFonts w:ascii="TH SarabunIT๙" w:hAnsi="TH SarabunIT๙" w:cs="TH SarabunIT๙"/>
+          <w:b w:val="0"/>
+          <w:bCs w:val="0"/>
+          <w:sz w:val="32"/>
+          <w:szCs w:val="32"/>
+          <w:cs/>
+        </w:rPr>
+        <w:t>เมื่อวันที่</w:t>
+      </w:r>
+      <w:r>
+        <w:rPr>
+          <w:rFonts w:ascii="TH SarabunIT๙" w:hAnsi="TH SarabunIT๙" w:cs="TH SarabunIT๙" w:hint="cs"/>
+          <w:b w:val="0"/>
+          <w:bCs w:val="0"/>
+          <w:sz w:val="32"/>
+          <w:szCs w:val="32"/>
+          <w:u w:val="dotted"/>
+          <w:cs/>
+        </w:rPr>
+        <w:t xml:space="preserve"> </w:t>
+      </w:r>
+      <w:r>
+        <w:rPr>
+          <w:rFonts w:ascii="TH SarabunIT๙" w:hAnsi="TH SarabunIT๙" w:cs="TH SarabunIT๙"/>
+          <w:b w:val="0"/>
+          <w:bCs w:val="0"/>
+          <w:sz w:val="32"/>
+          <w:szCs w:val="32"/>
+          <w:u w:val="dotted"/>
+        </w:rPr>
+        <w:t>{init_card_wit2}</w:t>
+      </w:r>
+      <w:r>
+        <w:rPr>
+          <w:rFonts w:ascii="TH SarabunIT๙" w:hAnsi="TH SarabunIT๙" w:cs="TH SarabunIT๙" w:hint="cs"/>
+          <w:b w:val="0"/>
+          <w:bCs w:val="0"/>
+          <w:color w:val="FFFFFF"/>
+          <w:sz w:val="32"/>
+          <w:szCs w:val="32"/>
+          <w:u w:val="dotted"/>
+          <w:cs/>
+        </w:rPr>
+        <w:t xml:space="preserve"> </w:t>
+      </w:r>
+      <w:r>
+        <w:rPr>
+          <w:rFonts w:ascii="TH SarabunIT๙" w:hAnsi="TH SarabunIT๙" w:cs="TH SarabunIT๙"/>
+          <w:b w:val="0"/>
+          <w:bCs w:val="0"/>
+          <w:sz w:val="32"/>
+          <w:szCs w:val="32"/>
+          <w:cs/>
+        </w:rPr>
+        <w:t>บัตรหมดอายุวันที่</w:t>
+      </w:r>
+      <w:r>
+        <w:rPr>
+          <w:rFonts w:ascii="TH SarabunIT๙" w:hAnsi="TH SarabunIT๙" w:cs="TH SarabunIT๙"/>
+          <w:b w:val="0"/>
+          <w:bCs w:val="0"/>
+          <w:sz w:val="32"/>
+          <w:szCs w:val="32"/>
+          <w:u w:val="dotted"/>
+        </w:rPr>
+        <w:t xml:space="preserve">{exp_card_wit2} </w:t>
+      </w:r>
+      <w:r>
+        <w:rPr>
+          <w:rFonts w:ascii="TH SarabunIT๙" w:hAnsi="TH SarabunIT๙" w:cs="TH SarabunIT๙"/>
+          <w:b w:val="0"/>
+          <w:bCs w:val="0"/>
+          <w:sz w:val="32"/>
+          <w:szCs w:val="32"/>
+          <w:cs/>
+        </w:rPr>
+        <w:t>ขอสาบานตนและให้ถ้อยคำด้วยความสัตย์จริงตามที่</w:t>
+      </w:r>
+      <w:r>
+        <w:rPr>
+          <w:rFonts w:ascii="TH SarabunIT๙" w:hAnsi="TH SarabunIT๙" w:cs="TH SarabunIT๙" w:hint="cs"/>
+          <w:b w:val="0"/>
+          <w:bCs w:val="0"/>
+          <w:sz w:val="32"/>
+          <w:szCs w:val="32"/>
+          <w:u w:val="dotted"/>
+          <w:cs/>
+        </w:rPr>
+        <w:t xml:space="preserve"> </w:t>
+      </w:r>
+      <w:r>
+        <w:rPr>
+          <w:rFonts w:ascii="TH SarabunIT๙" w:hAnsi="TH SarabunIT๙" w:cs="TH SarabunIT๙"/>
+          <w:b w:val="0"/>
+          <w:bCs w:val="0"/>
+          <w:sz w:val="32"/>
+          <w:szCs w:val="32"/>
+          <w:u w:val="dotted"/>
+        </w:rPr>
+        <w:t>{</w:t>
+      </w:r>
+      <w:proofErr w:type="spellStart"/>
+      <w:r>
+        <w:rPr>
+          <w:rFonts w:ascii="TH SarabunIT๙" w:hAnsi="TH SarabunIT๙" w:cs="TH SarabunIT๙"/>
+          <w:b w:val="0"/>
+          <w:bCs w:val="0"/>
+          <w:sz w:val="32"/>
+          <w:szCs w:val="32"/>
+          <w:u w:val="dotted"/>
+        </w:rPr>
+        <w:t>full_name</w:t>
+      </w:r>
+      <w:proofErr w:type="spellEnd"/>
+      <w:r>
+        <w:rPr>
+          <w:rFonts w:ascii="TH SarabunIT๙" w:hAnsi="TH SarabunIT๙" w:cs="TH SarabunIT๙"/>
+          <w:b w:val="0"/>
+          <w:bCs w:val="0"/>
+          <w:sz w:val="32"/>
+          <w:szCs w:val="32"/>
+          <w:u w:val="dotted"/>
         </w:rPr>
         <w:t>}</w:t>
       </w:r>
@@ -7187,120 +9970,6 @@
           <w:bCs w:val="0"/>
           <w:sz w:val="32"/>
           <w:szCs w:val="32"/>
-          <w:cs/>
-        </w:rPr>
-        <w:t xml:space="preserve"> </w:t>
-      </w:r>
-      <w:r>
-        <w:rPr>
-          <w:rFonts w:ascii="TH SarabunIT๙" w:hAnsi="TH SarabunIT๙" w:cs="TH SarabunIT๙"/>
-          <w:b w:val="0"/>
-          <w:bCs w:val="0"/>
-          <w:sz w:val="32"/>
-          <w:szCs w:val="32"/>
-          <w:cs/>
-        </w:rPr>
-        <w:t>เมื่อวันที่</w:t>
-      </w:r>
-      <w:r>
-        <w:rPr>
-          <w:rFonts w:ascii="TH SarabunIT๙" w:hAnsi="TH SarabunIT๙" w:cs="TH SarabunIT๙" w:hint="cs"/>
-          <w:b w:val="0"/>
-          <w:bCs w:val="0"/>
-          <w:sz w:val="32"/>
-          <w:szCs w:val="32"/>
-          <w:u w:val="dotted"/>
-          <w:cs/>
-        </w:rPr>
-        <w:t xml:space="preserve"> </w:t>
-      </w:r>
-      <w:r>
-        <w:rPr>
-          <w:rFonts w:ascii="TH SarabunIT๙" w:hAnsi="TH SarabunIT๙" w:cs="TH SarabunIT๙"/>
-          <w:b w:val="0"/>
-          <w:bCs w:val="0"/>
-          <w:sz w:val="32"/>
-          <w:szCs w:val="32"/>
-          <w:u w:val="dotted"/>
-        </w:rPr>
-        <w:t>{init_card_wit2}</w:t>
-      </w:r>
-      <w:r>
-        <w:rPr>
-          <w:rFonts w:ascii="TH SarabunIT๙" w:hAnsi="TH SarabunIT๙" w:cs="TH SarabunIT๙" w:hint="cs"/>
-          <w:b w:val="0"/>
-          <w:bCs w:val="0"/>
-          <w:color w:val="FFFFFF"/>
-          <w:sz w:val="32"/>
-          <w:szCs w:val="32"/>
-          <w:u w:val="dotted"/>
-          <w:cs/>
-        </w:rPr>
-        <w:t xml:space="preserve"> </w:t>
-      </w:r>
-      <w:r>
-        <w:rPr>
-          <w:rFonts w:ascii="TH SarabunIT๙" w:hAnsi="TH SarabunIT๙" w:cs="TH SarabunIT๙"/>
-          <w:b w:val="0"/>
-          <w:bCs w:val="0"/>
-          <w:sz w:val="32"/>
-          <w:szCs w:val="32"/>
-          <w:cs/>
-        </w:rPr>
-        <w:t>บัตรหมดอายุวันที่</w:t>
-      </w:r>
-      <w:r>
-        <w:rPr>
-          <w:rFonts w:ascii="TH SarabunIT๙" w:hAnsi="TH SarabunIT๙" w:cs="TH SarabunIT๙"/>
-          <w:b w:val="0"/>
-          <w:bCs w:val="0"/>
-          <w:sz w:val="32"/>
-          <w:szCs w:val="32"/>
-          <w:u w:val="dotted"/>
-        </w:rPr>
-        <w:t xml:space="preserve">{exp_card_wit2} </w:t>
-      </w:r>
-      <w:r>
-        <w:rPr>
-          <w:rFonts w:ascii="TH SarabunIT๙" w:hAnsi="TH SarabunIT๙" w:cs="TH SarabunIT๙"/>
-          <w:b w:val="0"/>
-          <w:bCs w:val="0"/>
-          <w:sz w:val="32"/>
-          <w:szCs w:val="32"/>
-          <w:cs/>
-        </w:rPr>
-        <w:t>ขอสาบานตนและให้ถ้อยคำด้วยความสัตย์จริงตามที่</w:t>
-      </w:r>
-      <w:r>
-        <w:rPr>
-          <w:rFonts w:ascii="TH SarabunIT๙" w:hAnsi="TH SarabunIT๙" w:cs="TH SarabunIT๙" w:hint="cs"/>
-          <w:b w:val="0"/>
-          <w:bCs w:val="0"/>
-          <w:sz w:val="32"/>
-          <w:szCs w:val="32"/>
-          <w:u w:val="dotted"/>
-          <w:cs/>
-        </w:rPr>
-        <w:t xml:space="preserve"> </w:t>
-      </w:r>
-      <w:r>
-        <w:rPr>
-          <w:rFonts w:ascii="TH SarabunIT๙" w:hAnsi="TH SarabunIT๙" w:cs="TH SarabunIT๙"/>
-          <w:b w:val="0"/>
-          <w:bCs w:val="0"/>
-          <w:sz w:val="32"/>
-          <w:szCs w:val="32"/>
-          <w:u w:val="dotted"/>
-        </w:rPr>
-        <w:t>{full_name}</w:t>
-      </w:r>
-      <w:r>
-        <w:rPr>
-          <w:rFonts w:ascii="TH SarabunIT๙" w:hAnsi="TH SarabunIT๙" w:cs="TH SarabunIT๙" w:hint="cs"/>
-          <w:b w:val="0"/>
-          <w:bCs w:val="0"/>
-          <w:sz w:val="32"/>
-          <w:szCs w:val="32"/>
           <w:u w:val="dotted"/>
           <w:cs/>
         </w:rPr>
@@ -7382,7 +10051,31 @@
           <w:szCs w:val="32"/>
           <w:u w:val="dotted"/>
         </w:rPr>
-        <w:t xml:space="preserve">{forwhat}  </w:t>
+        <w:t>{</w:t>
+      </w:r>
+      <w:proofErr w:type="spellStart"/>
+      <w:r>
+        <w:rPr>
+          <w:rFonts w:ascii="TH SarabunIT๙" w:hAnsi="TH SarabunIT๙" w:cs="TH SarabunIT๙"/>
+          <w:b w:val="0"/>
+          <w:bCs w:val="0"/>
+          <w:sz w:val="32"/>
+          <w:szCs w:val="32"/>
+          <w:u w:val="dotted"/>
+        </w:rPr>
+        <w:t>forwhat</w:t>
+      </w:r>
+      <w:proofErr w:type="spellEnd"/>
+      <w:r>
+        <w:rPr>
+          <w:rFonts w:ascii="TH SarabunIT๙" w:hAnsi="TH SarabunIT๙" w:cs="TH SarabunIT๙"/>
+          <w:b w:val="0"/>
+          <w:bCs w:val="0"/>
+          <w:sz w:val="32"/>
+          <w:szCs w:val="32"/>
+          <w:u w:val="dotted"/>
+        </w:rPr>
+        <w:t xml:space="preserve">}  </w:t>
       </w:r>
     </w:p>
     <w:p>
@@ -7431,7 +10124,31 @@
           <w:szCs w:val="32"/>
           <w:u w:val="dotted"/>
         </w:rPr>
-        <w:t xml:space="preserve">{full_name} </w:t>
+        <w:t>{</w:t>
+      </w:r>
+      <w:proofErr w:type="spellStart"/>
+      <w:r>
+        <w:rPr>
+          <w:rFonts w:ascii="TH SarabunIT๙" w:hAnsi="TH SarabunIT๙" w:cs="TH SarabunIT๙"/>
+          <w:b w:val="0"/>
+          <w:bCs w:val="0"/>
+          <w:sz w:val="32"/>
+          <w:szCs w:val="32"/>
+          <w:u w:val="dotted"/>
+        </w:rPr>
+        <w:t>full_name</w:t>
+      </w:r>
+      <w:proofErr w:type="spellEnd"/>
+      <w:r>
+        <w:rPr>
+          <w:rFonts w:ascii="TH SarabunIT๙" w:hAnsi="TH SarabunIT๙" w:cs="TH SarabunIT๙"/>
+          <w:b w:val="0"/>
+          <w:bCs w:val="0"/>
+          <w:sz w:val="32"/>
+          <w:szCs w:val="32"/>
+          <w:u w:val="dotted"/>
+        </w:rPr>
+        <w:t xml:space="preserve">} </w:t>
       </w:r>
       <w:r>
         <w:rPr>
@@ -7931,7 +10648,33 @@
           <w:szCs w:val="32"/>
           <w:cs/>
         </w:rPr>
-        <w:t xml:space="preserve">เป็นผู้มีความประพฤติเรียบร้อย ปฏิบัติตามกฎหมาย มีคุณธรรมและจริยธรรม สมควรแก่การยกย่องตามหลักเกณฑ์แห่งพระราชกฤษฎีกาว่าด้วยการขอพระราชทานเครื่องราชอิสริยาภรณ์อันเป็นที่สรรเสริญยิ่งดิเรกคุณาภรณ์ พ.ศ. </w:t>
+        <w:t>เป็นผู้มีความประพฤติเรียบร้อย ปฏิบัติตามกฎหมาย มีคุณธรรมและจริยธรรม สมควรแก่การยกย่องตามหลักเกณฑ์แห่งพระราชกฤษฎีกาว่าด้วยการขอพระราชทานเครื่องราชอิสริยาภรณ์อันเป็นที่สรรเสริญยิ่ง</w:t>
+      </w:r>
+      <w:proofErr w:type="spellStart"/>
+      <w:r>
+        <w:rPr>
+          <w:rFonts w:ascii="TH SarabunIT๙" w:hAnsi="TH SarabunIT๙" w:cs="TH SarabunIT๙"/>
+          <w:b w:val="0"/>
+          <w:bCs w:val="0"/>
+          <w:color w:val="FF0000"/>
+          <w:sz w:val="32"/>
+          <w:szCs w:val="32"/>
+          <w:cs/>
+        </w:rPr>
+        <w:t>ดิเรกคุณาภรณ์</w:t>
+      </w:r>
+      <w:proofErr w:type="spellEnd"/>
+      <w:r>
+        <w:rPr>
+          <w:rFonts w:ascii="TH SarabunIT๙" w:hAnsi="TH SarabunIT๙" w:cs="TH SarabunIT๙"/>
+          <w:b w:val="0"/>
+          <w:bCs w:val="0"/>
+          <w:color w:val="FF0000"/>
+          <w:sz w:val="32"/>
+          <w:szCs w:val="32"/>
+          <w:cs/>
+        </w:rPr>
+        <w:t xml:space="preserve"> พ.ศ. </w:t>
       </w:r>
       <w:r>
         <w:rPr>
@@ -8496,14 +11239,36 @@
           <w:sz w:val="32"/>
           <w:szCs w:val="32"/>
         </w:rPr>
-        <w:t>{docNo}</w:t>
-      </w:r>
-      <w:r>
-        <w:rPr>
-          <w:rFonts w:ascii="TH SarabunIT๙" w:hAnsi="TH SarabunIT๙" w:cs="TH SarabunIT๙"/>
+        <w:t>{</w:t>
+      </w:r>
+      <w:proofErr w:type="spellStart"/>
+      <w:r>
+        <w:rPr>
+          <w:rFonts w:ascii="TH SarabunIT๙" w:hAnsi="TH SarabunIT๙" w:cs="TH SarabunIT๙"/>
+          <w:color w:val="000000"/>
           <w:spacing w:val="-4"/>
           <w:sz w:val="32"/>
           <w:szCs w:val="32"/>
+        </w:rPr>
+        <w:t>docNo</w:t>
+      </w:r>
+      <w:proofErr w:type="spellEnd"/>
+      <w:r>
+        <w:rPr>
+          <w:rFonts w:ascii="TH SarabunIT๙" w:hAnsi="TH SarabunIT๙" w:cs="TH SarabunIT๙"/>
+          <w:color w:val="000000"/>
+          <w:spacing w:val="-4"/>
+          <w:sz w:val="32"/>
+          <w:szCs w:val="32"/>
+        </w:rPr>
+        <w:t>}</w:t>
+      </w:r>
+      <w:r>
+        <w:rPr>
+          <w:rFonts w:ascii="TH SarabunIT๙" w:hAnsi="TH SarabunIT๙" w:cs="TH SarabunIT๙"/>
+          <w:spacing w:val="-4"/>
+          <w:sz w:val="32"/>
+          <w:szCs w:val="32"/>
           <w:cs/>
         </w:rPr>
         <w:t>/</w:t>
@@ -8515,7 +11280,27 @@
           <w:sz w:val="32"/>
           <w:szCs w:val="32"/>
         </w:rPr>
-        <w:t>{yyyy}</w:t>
+        <w:t>{</w:t>
+      </w:r>
+      <w:proofErr w:type="spellStart"/>
+      <w:r>
+        <w:rPr>
+          <w:rFonts w:ascii="TH SarabunIT๙" w:hAnsi="TH SarabunIT๙" w:cs="TH SarabunIT๙"/>
+          <w:spacing w:val="-4"/>
+          <w:sz w:val="32"/>
+          <w:szCs w:val="32"/>
+        </w:rPr>
+        <w:t>yyyy</w:t>
+      </w:r>
+      <w:proofErr w:type="spellEnd"/>
+      <w:r>
+        <w:rPr>
+          <w:rFonts w:ascii="TH SarabunIT๙" w:hAnsi="TH SarabunIT๙" w:cs="TH SarabunIT๙"/>
+          <w:spacing w:val="-4"/>
+          <w:sz w:val="32"/>
+          <w:szCs w:val="32"/>
+        </w:rPr>
+        <w:t>}</w:t>
       </w:r>
       <w:r>
         <w:rPr>
@@ -8964,6 +11749,7 @@
         </w:rPr>
         <w:t>{</w:t>
       </w:r>
+      <w:proofErr w:type="spellStart"/>
       <w:r>
         <w:rPr>
           <w:rFonts w:ascii="TH SarabunIT๙" w:hAnsi="TH SarabunIT๙" w:cs="TH SarabunIT๙"/>
@@ -8972,6 +11758,7 @@
         </w:rPr>
         <w:t>full_name</w:t>
       </w:r>
+      <w:proofErr w:type="spellEnd"/>
       <w:r>
         <w:rPr>
           <w:rFonts w:ascii="TH SarabunIT๙" w:hAnsi="TH SarabunIT๙" w:cs="TH SarabunIT๙"/>
@@ -9126,6 +11913,7 @@
         </w:rPr>
         <w:t>{</w:t>
       </w:r>
+      <w:proofErr w:type="spellStart"/>
       <w:r>
         <w:rPr>
           <w:rFonts w:ascii="TH SarabunIT๙" w:hAnsi="TH SarabunIT๙" w:cs="TH SarabunIT๙"/>
@@ -9150,6 +11938,7 @@
         </w:rPr>
         <w:t>s</w:t>
       </w:r>
+      <w:proofErr w:type="spellEnd"/>
       <w:r>
         <w:rPr>
           <w:rFonts w:ascii="TH SarabunIT๙" w:hAnsi="TH SarabunIT๙" w:cs="TH SarabunIT๙"/>
@@ -9217,6 +12006,7 @@
         </w:rPr>
         <w:t>{</w:t>
       </w:r>
+      <w:proofErr w:type="spellStart"/>
       <w:r>
         <w:rPr>
           <w:rFonts w:ascii="TH SarabunIT๙" w:hAnsi="TH SarabunIT๙" w:cs="TH SarabunIT๙"/>
@@ -9225,6 +12015,7 @@
         </w:rPr>
         <w:t>tambol</w:t>
       </w:r>
+      <w:proofErr w:type="spellEnd"/>
       <w:r>
         <w:rPr>
           <w:rFonts w:ascii="TH SarabunIT๙" w:hAnsi="TH SarabunIT๙" w:cs="TH SarabunIT๙"/>
@@ -9382,6 +12173,7 @@
         </w:rPr>
         <w:t>{</w:t>
       </w:r>
+      <w:proofErr w:type="spellStart"/>
       <w:r>
         <w:rPr>
           <w:rFonts w:ascii="TH SarabunIT๙" w:hAnsi="TH SarabunIT๙" w:cs="TH SarabunIT๙"/>
@@ -9390,6 +12182,7 @@
         </w:rPr>
         <w:t>forwhat</w:t>
       </w:r>
+      <w:proofErr w:type="spellEnd"/>
       <w:r>
         <w:rPr>
           <w:rFonts w:ascii="TH SarabunIT๙" w:hAnsi="TH SarabunIT๙" w:cs="TH SarabunIT๙"/>
@@ -9839,7 +12632,18 @@
           <w:szCs w:val="32"/>
           <w:cs/>
         </w:rPr>
-        <w:t>ซอย/ถนน</w:t>
+        <w:t>ซอย/</w:t>
+      </w:r>
+      <w:proofErr w:type="gramStart"/>
+      <w:r>
+        <w:rPr>
+          <w:rFonts w:ascii="TH SarabunIT๙" w:hAnsi="TH SarabunIT๙" w:cs="TH SarabunIT๙" w:hint="cs"/>
+          <w:spacing w:val="-10"/>
+          <w:sz w:val="32"/>
+          <w:szCs w:val="32"/>
+          <w:cs/>
+        </w:rPr>
+        <w:t>ถนน</w:t>
       </w:r>
       <w:r>
         <w:rPr>
@@ -9849,6 +12653,7 @@
         </w:rPr>
         <w:t>{</w:t>
       </w:r>
+      <w:proofErr w:type="gramEnd"/>
       <w:r>
         <w:rPr>
           <w:rFonts w:ascii="TH SarabunIT๙" w:hAnsi="TH SarabunIT๙" w:cs="TH SarabunIT๙"/>
@@ -10387,7 +13192,18 @@
           <w:szCs w:val="32"/>
           <w:cs/>
         </w:rPr>
-        <w:t>ซอย/ถนน</w:t>
+        <w:t>ซอย/</w:t>
+      </w:r>
+      <w:proofErr w:type="gramStart"/>
+      <w:r>
+        <w:rPr>
+          <w:rFonts w:ascii="TH SarabunIT๙" w:hAnsi="TH SarabunIT๙" w:cs="TH SarabunIT๙" w:hint="cs"/>
+          <w:spacing w:val="-10"/>
+          <w:sz w:val="32"/>
+          <w:szCs w:val="32"/>
+          <w:cs/>
+        </w:rPr>
+        <w:t>ถนน</w:t>
       </w:r>
       <w:r>
         <w:rPr>
@@ -10397,6 +13213,7 @@
         </w:rPr>
         <w:t>{</w:t>
       </w:r>
+      <w:proofErr w:type="gramEnd"/>
       <w:r>
         <w:rPr>
           <w:rFonts w:ascii="TH SarabunIT๙" w:hAnsi="TH SarabunIT๙" w:cs="TH SarabunIT๙"/>
@@ -10614,6 +13431,7 @@
         </w:rPr>
         <w:t>{</w:t>
       </w:r>
+      <w:proofErr w:type="spellStart"/>
       <w:r>
         <w:rPr>
           <w:rFonts w:ascii="TH SarabunIT๙" w:hAnsi="TH SarabunIT๙" w:cs="TH SarabunIT๙"/>
@@ -10622,6 +13440,7 @@
         </w:rPr>
         <w:t>full_name</w:t>
       </w:r>
+      <w:proofErr w:type="spellEnd"/>
       <w:r>
         <w:rPr>
           <w:rFonts w:ascii="TH SarabunIT๙" w:hAnsi="TH SarabunIT๙" w:cs="TH SarabunIT๙"/>
@@ -10736,7 +13555,29 @@
           <w:szCs w:val="32"/>
           <w:cs/>
         </w:rPr>
-        <w:t>ปฏิบัติตามกฎหมาย มีคุณธรรมจริยธรรม สมควรแก่การยกย่องตามหลักเกณฑ์แห่งพระราชกฤษฎีกาว่าด้วยการขอพระราชทานเครื่องราชอิสริยาภรณ์อันเป็นที่สรรเสริญดิเรกคุณาภรณ์ พ.ศ. 2538</w:t>
+        <w:t>ปฏิบัติตามกฎหมาย มีคุณธรรมจริยธรรม สมควรแก่การยกย่องตามหลักเกณฑ์แห่งพระราชกฤษฎีกาว่าด้วยการขอพระราชทานเครื่องราชอิสริยาภรณ์อันเป็นที่สรรเสริญ</w:t>
+      </w:r>
+      <w:proofErr w:type="spellStart"/>
+      <w:r>
+        <w:rPr>
+          <w:rFonts w:ascii="TH SarabunIT๙" w:hAnsi="TH SarabunIT๙" w:cs="TH SarabunIT๙" w:hint="cs"/>
+          <w:color w:val="FF0000"/>
+          <w:sz w:val="32"/>
+          <w:szCs w:val="32"/>
+          <w:cs/>
+        </w:rPr>
+        <w:t>ดิเรกคุณาภรณ์</w:t>
+      </w:r>
+      <w:proofErr w:type="spellEnd"/>
+      <w:r>
+        <w:rPr>
+          <w:rFonts w:ascii="TH SarabunIT๙" w:hAnsi="TH SarabunIT๙" w:cs="TH SarabunIT๙" w:hint="cs"/>
+          <w:color w:val="FF0000"/>
+          <w:sz w:val="32"/>
+          <w:szCs w:val="32"/>
+          <w:cs/>
+        </w:rPr>
+        <w:t xml:space="preserve"> พ.ศ. 2538</w:t>
       </w:r>
       <w:r>
         <w:rPr>
@@ -10891,6 +13732,7 @@
         </w:rPr>
         <w:t>{</w:t>
       </w:r>
+      <w:proofErr w:type="spellStart"/>
       <w:r>
         <w:rPr>
           <w:rFonts w:ascii="TH SarabunIT๙" w:hAnsi="TH SarabunIT๙" w:cs="TH SarabunIT๙"/>
@@ -10899,6 +13741,7 @@
         </w:rPr>
         <w:t>tday</w:t>
       </w:r>
+      <w:proofErr w:type="spellEnd"/>
       <w:r>
         <w:rPr>
           <w:rFonts w:ascii="TH SarabunIT๙" w:hAnsi="TH SarabunIT๙" w:cs="TH SarabunIT๙"/>
@@ -12278,7 +15121,7 @@
 </file>
 
 <file path=customXml/itemProps1.xml><?xml version="1.0" encoding="utf-8"?>
-<ds:datastoreItem xmlns:ds="http://schemas.openxmlformats.org/officeDocument/2006/customXml" ds:itemID="{CE738278-D5D8-4420-875C-C3667EDCCDE7}">
+<ds:datastoreItem xmlns:ds="http://schemas.openxmlformats.org/officeDocument/2006/customXml" ds:itemID="{6F90F1E3-5466-45FE-B5B5-367035EE2F27}">
   <ds:schemaRefs>
     <ds:schemaRef ds:uri="http://schemas.openxmlformats.org/officeDocument/2006/bibliography"/>
   </ds:schemaRefs>

--- a/web-form/basedoc/behaviorCertificate.docx
+++ b/web-form/basedoc/behaviorCertificate.docx
@@ -2578,8 +2578,6 @@
           <w:szCs w:val="32"/>
         </w:rPr>
       </w:pPr>
-      <w:bookmarkStart w:id="0" w:name="_GoBack"/>
-      <w:bookmarkEnd w:id="0"/>
       <w:r>
         <w:rPr>
           <w:rFonts w:ascii="Angsana New" w:hAnsi="Angsana New"/>
@@ -2826,14 +2824,15 @@
       </w:r>
       <w:r>
         <w:rPr>
-          <w:rFonts w:ascii="TH SarabunIT๙" w:hAnsi="TH SarabunIT๙" w:cs="TH SarabunIT๙"/>
-          <w:b w:val="0"/>
-          <w:bCs w:val="0"/>
-          <w:sz w:val="32"/>
-          <w:szCs w:val="32"/>
-          <w:u w:val="dotted"/>
-        </w:rPr>
-        <w:t xml:space="preserve">  </w:t>
+          <w:rFonts w:ascii="TH SarabunIT๙" w:hAnsi="TH SarabunIT๙" w:cs="TH SarabunIT๙" w:hint="cs"/>
+          <w:b w:val="0"/>
+          <w:bCs w:val="0"/>
+          <w:sz w:val="32"/>
+          <w:szCs w:val="32"/>
+          <w:u w:val="dotted"/>
+          <w:cs/>
+        </w:rPr>
+        <w:t xml:space="preserve"> </w:t>
       </w:r>
       <w:r>
         <w:rPr>
@@ -2958,7 +2957,19 @@
           <w:szCs w:val="32"/>
           <w:u w:val="dotted"/>
         </w:rPr>
-        <w:t xml:space="preserve">} </w:t>
+        <w:t>}</w:t>
+      </w:r>
+      <w:r>
+        <w:rPr>
+          <w:rFonts w:ascii="TH SarabunIT๙" w:hAnsi="TH SarabunIT๙" w:cs="TH SarabunIT๙" w:hint="cs"/>
+          <w:b w:val="0"/>
+          <w:bCs w:val="0"/>
+          <w:sz w:val="32"/>
+          <w:szCs w:val="32"/>
+          <w:u w:val="dotted"/>
+          <w:cs/>
+        </w:rPr>
+        <w:t xml:space="preserve"> </w:t>
       </w:r>
       <w:r>
         <w:rPr>
@@ -3037,7 +3048,19 @@
           <w:szCs w:val="32"/>
           <w:u w:val="dotted"/>
         </w:rPr>
-        <w:t xml:space="preserve">} </w:t>
+        <w:t>}</w:t>
+      </w:r>
+      <w:r>
+        <w:rPr>
+          <w:rFonts w:ascii="TH SarabunIT๙" w:hAnsi="TH SarabunIT๙" w:cs="TH SarabunIT๙" w:hint="cs"/>
+          <w:b w:val="0"/>
+          <w:bCs w:val="0"/>
+          <w:sz w:val="32"/>
+          <w:szCs w:val="32"/>
+          <w:u w:val="dotted"/>
+          <w:cs/>
+        </w:rPr>
+        <w:t xml:space="preserve"> </w:t>
       </w:r>
       <w:r>
         <w:rPr>
@@ -3093,7 +3116,19 @@
           <w:szCs w:val="32"/>
           <w:u w:val="dotted"/>
         </w:rPr>
-        <w:t xml:space="preserve">} </w:t>
+        <w:t>}</w:t>
+      </w:r>
+      <w:r>
+        <w:rPr>
+          <w:rFonts w:ascii="TH SarabunIT๙" w:hAnsi="TH SarabunIT๙" w:cs="TH SarabunIT๙" w:hint="cs"/>
+          <w:b w:val="0"/>
+          <w:bCs w:val="0"/>
+          <w:sz w:val="32"/>
+          <w:szCs w:val="32"/>
+          <w:u w:val="dotted"/>
+          <w:cs/>
+        </w:rPr>
+        <w:t xml:space="preserve"> </w:t>
       </w:r>
       <w:r>
         <w:rPr>
@@ -3332,7 +3367,19 @@
           <w:szCs w:val="32"/>
           <w:u w:val="dotted"/>
         </w:rPr>
-        <w:t xml:space="preserve">} </w:t>
+        <w:t>}</w:t>
+      </w:r>
+      <w:r>
+        <w:rPr>
+          <w:rFonts w:ascii="TH SarabunIT๙" w:hAnsi="TH SarabunIT๙" w:cs="TH SarabunIT๙" w:hint="cs"/>
+          <w:b w:val="0"/>
+          <w:bCs w:val="0"/>
+          <w:sz w:val="32"/>
+          <w:szCs w:val="32"/>
+          <w:u w:val="dotted"/>
+          <w:cs/>
+        </w:rPr>
+        <w:t xml:space="preserve"> </w:t>
       </w:r>
       <w:r>
         <w:rPr>
@@ -3388,7 +3435,19 @@
           <w:szCs w:val="32"/>
           <w:u w:val="dotted"/>
         </w:rPr>
-        <w:t xml:space="preserve">} </w:t>
+        <w:t>}</w:t>
+      </w:r>
+      <w:r>
+        <w:rPr>
+          <w:rFonts w:ascii="TH SarabunIT๙" w:hAnsi="TH SarabunIT๙" w:cs="TH SarabunIT๙" w:hint="cs"/>
+          <w:b w:val="0"/>
+          <w:bCs w:val="0"/>
+          <w:sz w:val="32"/>
+          <w:szCs w:val="32"/>
+          <w:u w:val="dotted"/>
+          <w:cs/>
+        </w:rPr>
+        <w:t xml:space="preserve"> </w:t>
       </w:r>
       <w:r>
         <w:rPr>
@@ -3450,12 +3509,13 @@
       </w:r>
       <w:r>
         <w:rPr>
-          <w:rFonts w:ascii="TH SarabunIT๙" w:hAnsi="TH SarabunIT๙" w:cs="TH SarabunIT๙"/>
-          <w:b w:val="0"/>
-          <w:bCs w:val="0"/>
-          <w:sz w:val="32"/>
-          <w:szCs w:val="32"/>
-          <w:u w:val="dotted"/>
+          <w:rFonts w:ascii="TH SarabunIT๙" w:hAnsi="TH SarabunIT๙" w:cs="TH SarabunIT๙" w:hint="cs"/>
+          <w:b w:val="0"/>
+          <w:bCs w:val="0"/>
+          <w:sz w:val="32"/>
+          <w:szCs w:val="32"/>
+          <w:u w:val="dotted"/>
+          <w:cs/>
         </w:rPr>
         <w:t xml:space="preserve"> </w:t>
       </w:r>
@@ -4086,15 +4146,15 @@
       </w:r>
       <w:r>
         <w:rPr>
-          <w:rFonts w:ascii="TH SarabunIT๙" w:hAnsi="TH SarabunIT๙" w:cs="TH SarabunIT๙"/>
-          <w:b w:val="0"/>
-          <w:bCs w:val="0"/>
-          <w:sz w:val="32"/>
-          <w:szCs w:val="32"/>
-          <w:u w:val="dotted"/>
-          <w:cs/>
-        </w:rPr>
-        <w:tab/>
+          <w:rFonts w:ascii="TH SarabunIT๙" w:hAnsi="TH SarabunIT๙" w:cs="TH SarabunIT๙" w:hint="cs"/>
+          <w:b w:val="0"/>
+          <w:bCs w:val="0"/>
+          <w:sz w:val="32"/>
+          <w:szCs w:val="32"/>
+          <w:u w:val="dotted"/>
+          <w:cs/>
+        </w:rPr>
+        <w:t xml:space="preserve">      </w:t>
       </w:r>
       <w:r>
         <w:rPr>
@@ -5725,7 +5785,7 @@
           <w:szCs w:val="32"/>
           <w:u w:val="dotted"/>
         </w:rPr>
-        <w:t xml:space="preserve">   </w:t>
+        <w:t xml:space="preserve"> </w:t>
       </w:r>
       <w:r>
         <w:rPr>
@@ -5869,7 +5929,29 @@
           <w:szCs w:val="32"/>
           <w:cs/>
         </w:rPr>
-        <w:t>เกิดปี พ</w:t>
+        <w:t>เกิดปี</w:t>
+      </w:r>
+      <w:r>
+        <w:rPr>
+          <w:rFonts w:ascii="TH SarabunIT๙" w:hAnsi="TH SarabunIT๙" w:cs="TH SarabunIT๙" w:hint="cs"/>
+          <w:b w:val="0"/>
+          <w:bCs w:val="0"/>
+          <w:sz w:val="32"/>
+          <w:szCs w:val="32"/>
+          <w:cs/>
+        </w:rPr>
+        <w:t xml:space="preserve"> </w:t>
+      </w:r>
+      <w:r>
+        <w:rPr>
+          <w:rFonts w:ascii="TH SarabunIT๙" w:hAnsi="TH SarabunIT๙" w:cs="TH SarabunIT๙"/>
+          <w:b w:val="0"/>
+          <w:bCs w:val="0"/>
+          <w:sz w:val="32"/>
+          <w:szCs w:val="32"/>
+          <w:cs/>
+        </w:rPr>
+        <w:t>พ</w:t>
       </w:r>
       <w:r>
         <w:rPr>
@@ -6085,12 +6167,13 @@
       </w:r>
       <w:r>
         <w:rPr>
-          <w:rFonts w:ascii="TH SarabunIT๙" w:hAnsi="TH SarabunIT๙" w:cs="TH SarabunIT๙"/>
-          <w:b w:val="0"/>
-          <w:bCs w:val="0"/>
-          <w:sz w:val="32"/>
-          <w:szCs w:val="32"/>
-          <w:u w:val="dotted"/>
+          <w:rFonts w:ascii="TH SarabunIT๙" w:hAnsi="TH SarabunIT๙" w:cs="TH SarabunIT๙" w:hint="cs"/>
+          <w:b w:val="0"/>
+          <w:bCs w:val="0"/>
+          <w:sz w:val="32"/>
+          <w:szCs w:val="32"/>
+          <w:u w:val="dotted"/>
+          <w:cs/>
         </w:rPr>
         <w:t xml:space="preserve"> </w:t>
       </w:r>
@@ -6241,7 +6324,19 @@
           <w:szCs w:val="32"/>
           <w:u w:val="dotted"/>
         </w:rPr>
-        <w:t xml:space="preserve">} </w:t>
+        <w:t>}</w:t>
+      </w:r>
+      <w:r>
+        <w:rPr>
+          <w:rFonts w:ascii="TH SarabunIT๙" w:hAnsi="TH SarabunIT๙" w:cs="TH SarabunIT๙" w:hint="cs"/>
+          <w:b w:val="0"/>
+          <w:bCs w:val="0"/>
+          <w:sz w:val="32"/>
+          <w:szCs w:val="32"/>
+          <w:u w:val="dotted"/>
+          <w:cs/>
+        </w:rPr>
+        <w:t xml:space="preserve"> </w:t>
       </w:r>
       <w:r>
         <w:rPr>
@@ -6863,12 +6958,13 @@
       </w:r>
       <w:r>
         <w:rPr>
-          <w:rFonts w:ascii="TH SarabunIT๙" w:hAnsi="TH SarabunIT๙" w:cs="TH SarabunIT๙"/>
-          <w:b w:val="0"/>
-          <w:bCs w:val="0"/>
-          <w:sz w:val="32"/>
-          <w:szCs w:val="32"/>
-          <w:u w:val="dotted"/>
+          <w:rFonts w:ascii="TH SarabunIT๙" w:hAnsi="TH SarabunIT๙" w:cs="TH SarabunIT๙" w:hint="cs"/>
+          <w:b w:val="0"/>
+          <w:bCs w:val="0"/>
+          <w:sz w:val="32"/>
+          <w:szCs w:val="32"/>
+          <w:u w:val="dotted"/>
+          <w:cs/>
         </w:rPr>
         <w:t xml:space="preserve"> </w:t>
       </w:r>
@@ -6889,7 +6985,7 @@
         <w:pStyle w:val="4"/>
         <w:spacing w:before="120"/>
         <w:rPr>
-          <w:rFonts w:ascii="TH SarabunIT๙" w:hAnsi="TH SarabunIT๙" w:cs="TH SarabunIT๙"/>
+          <w:rFonts w:ascii="TH SarabunIT๙" w:hAnsi="TH SarabunIT๙" w:cs="TH SarabunIT๙" w:hint="cs"/>
           <w:b w:val="0"/>
           <w:bCs w:val="0"/>
           <w:sz w:val="32"/>
@@ -7047,26 +7143,38 @@
       </w:r>
       <w:r>
         <w:rPr>
-          <w:rFonts w:ascii="TH SarabunIT๙" w:hAnsi="TH SarabunIT๙" w:cs="TH SarabunIT๙"/>
-          <w:b w:val="0"/>
-          <w:bCs w:val="0"/>
-          <w:sz w:val="32"/>
-          <w:szCs w:val="32"/>
-          <w:u w:val="dotted"/>
-        </w:rPr>
-        <w:tab/>
+          <w:rFonts w:ascii="TH SarabunIT๙" w:hAnsi="TH SarabunIT๙" w:cs="TH SarabunIT๙" w:hint="cs"/>
+          <w:b w:val="0"/>
+          <w:bCs w:val="0"/>
+          <w:sz w:val="32"/>
+          <w:szCs w:val="32"/>
+          <w:u w:val="dotted"/>
+          <w:cs/>
+        </w:rPr>
+        <w:t xml:space="preserve">    </w:t>
+      </w:r>
+      <w:r>
+        <w:rPr>
+          <w:rFonts w:ascii="TH SarabunIT๙" w:hAnsi="TH SarabunIT๙" w:cs="TH SarabunIT๙"/>
+          <w:b w:val="0"/>
+          <w:bCs w:val="0"/>
+          <w:sz w:val="32"/>
+          <w:szCs w:val="32"/>
+          <w:u w:val="dotted"/>
+        </w:rPr>
         <w:t>-</w:t>
       </w:r>
       <w:r>
         <w:rPr>
-          <w:rFonts w:ascii="TH SarabunIT๙" w:hAnsi="TH SarabunIT๙" w:cs="TH SarabunIT๙"/>
-          <w:b w:val="0"/>
-          <w:bCs w:val="0"/>
-          <w:sz w:val="32"/>
-          <w:szCs w:val="32"/>
-          <w:u w:val="dotted"/>
-        </w:rPr>
-        <w:tab/>
+          <w:rFonts w:ascii="TH SarabunIT๙" w:hAnsi="TH SarabunIT๙" w:cs="TH SarabunIT๙" w:hint="cs"/>
+          <w:b w:val="0"/>
+          <w:bCs w:val="0"/>
+          <w:sz w:val="32"/>
+          <w:szCs w:val="32"/>
+          <w:u w:val="dotted"/>
+          <w:cs/>
+        </w:rPr>
+        <w:t xml:space="preserve">    </w:t>
       </w:r>
       <w:r>
         <w:rPr>
@@ -7242,7 +7350,6 @@
           <w:rFonts w:ascii="TH SarabunIT๙" w:hAnsi="TH SarabunIT๙" w:cs="TH SarabunIT๙" w:hint="cs"/>
           <w:b w:val="0"/>
           <w:bCs w:val="0"/>
-          <w:color w:val="FFFFFF"/>
           <w:sz w:val="32"/>
           <w:szCs w:val="32"/>
           <w:u w:val="dotted"/>
@@ -7492,12 +7599,13 @@
       </w:r>
       <w:r>
         <w:rPr>
-          <w:rFonts w:ascii="TH SarabunIT๙" w:hAnsi="TH SarabunIT๙" w:cs="TH SarabunIT๙"/>
-          <w:b w:val="0"/>
-          <w:bCs w:val="0"/>
-          <w:sz w:val="32"/>
-          <w:szCs w:val="32"/>
-          <w:u w:val="dotted"/>
+          <w:rFonts w:ascii="TH SarabunIT๙" w:hAnsi="TH SarabunIT๙" w:cs="TH SarabunIT๙" w:hint="cs"/>
+          <w:b w:val="0"/>
+          <w:bCs w:val="0"/>
+          <w:sz w:val="32"/>
+          <w:szCs w:val="32"/>
+          <w:u w:val="dotted"/>
+          <w:cs/>
         </w:rPr>
         <w:t xml:space="preserve"> </w:t>
       </w:r>
@@ -7573,7 +7681,19 @@
           <w:szCs w:val="32"/>
           <w:u w:val="dotted"/>
         </w:rPr>
-        <w:t xml:space="preserve">} </w:t>
+        <w:t>}</w:t>
+      </w:r>
+      <w:r>
+        <w:rPr>
+          <w:rFonts w:ascii="TH SarabunIT๙" w:hAnsi="TH SarabunIT๙" w:cs="TH SarabunIT๙" w:hint="cs"/>
+          <w:b w:val="0"/>
+          <w:bCs w:val="0"/>
+          <w:sz w:val="32"/>
+          <w:szCs w:val="32"/>
+          <w:u w:val="dotted"/>
+          <w:cs/>
+        </w:rPr>
+        <w:t xml:space="preserve"> </w:t>
       </w:r>
       <w:r>
         <w:rPr>
@@ -9037,7 +9157,19 @@
           <w:szCs w:val="32"/>
           <w:u w:val="dotted"/>
         </w:rPr>
-        <w:t xml:space="preserve">{birth_province_wit2} </w:t>
+        <w:t>{birth_province_wit2}</w:t>
+      </w:r>
+      <w:r>
+        <w:rPr>
+          <w:rFonts w:ascii="TH SarabunIT๙" w:hAnsi="TH SarabunIT๙" w:cs="TH SarabunIT๙" w:hint="cs"/>
+          <w:b w:val="0"/>
+          <w:bCs w:val="0"/>
+          <w:sz w:val="32"/>
+          <w:szCs w:val="32"/>
+          <w:u w:val="dotted"/>
+          <w:cs/>
+        </w:rPr>
+        <w:t xml:space="preserve"> </w:t>
       </w:r>
       <w:r>
         <w:rPr>
@@ -9570,7 +9702,30 @@
           <w:szCs w:val="32"/>
           <w:u w:val="dotted"/>
         </w:rPr>
-        <w:t xml:space="preserve">{job_wit2}  </w:t>
+        <w:t>{job_wit2}</w:t>
+      </w:r>
+      <w:r>
+        <w:rPr>
+          <w:rFonts w:ascii="TH SarabunIT๙" w:hAnsi="TH SarabunIT๙" w:cs="TH SarabunIT๙" w:hint="cs"/>
+          <w:b w:val="0"/>
+          <w:bCs w:val="0"/>
+          <w:sz w:val="32"/>
+          <w:szCs w:val="32"/>
+          <w:u w:val="dotted"/>
+          <w:cs/>
+        </w:rPr>
+        <w:t xml:space="preserve"> </w:t>
+      </w:r>
+      <w:r>
+        <w:rPr>
+          <w:rFonts w:ascii="TH SarabunIT๙" w:hAnsi="TH SarabunIT๙" w:cs="TH SarabunIT๙"/>
+          <w:b w:val="0"/>
+          <w:bCs w:val="0"/>
+          <w:sz w:val="32"/>
+          <w:szCs w:val="32"/>
+          <w:u w:val="dotted"/>
+        </w:rPr>
+        <w:t xml:space="preserve"> </w:t>
       </w:r>
     </w:p>
     <w:p>
@@ -9782,12 +9937,13 @@
       </w:r>
       <w:r>
         <w:rPr>
-          <w:rFonts w:ascii="TH SarabunIT๙" w:hAnsi="TH SarabunIT๙" w:cs="TH SarabunIT๙"/>
-          <w:b w:val="0"/>
-          <w:bCs w:val="0"/>
-          <w:sz w:val="32"/>
-          <w:szCs w:val="32"/>
-          <w:u w:val="dotted"/>
+          <w:rFonts w:ascii="TH SarabunIT๙" w:hAnsi="TH SarabunIT๙" w:cs="TH SarabunIT๙" w:hint="cs"/>
+          <w:b w:val="0"/>
+          <w:bCs w:val="0"/>
+          <w:sz w:val="32"/>
+          <w:szCs w:val="32"/>
+          <w:u w:val="dotted"/>
+          <w:cs/>
         </w:rPr>
         <w:t xml:space="preserve"> </w:t>
       </w:r>
@@ -9875,7 +10031,6 @@
           <w:rFonts w:ascii="TH SarabunIT๙" w:hAnsi="TH SarabunIT๙" w:cs="TH SarabunIT๙" w:hint="cs"/>
           <w:b w:val="0"/>
           <w:bCs w:val="0"/>
-          <w:color w:val="FFFFFF"/>
           <w:sz w:val="32"/>
           <w:szCs w:val="32"/>
           <w:u w:val="dotted"/>
@@ -9896,14 +10051,38 @@
       </w:r>
       <w:r>
         <w:rPr>
-          <w:rFonts w:ascii="TH SarabunIT๙" w:hAnsi="TH SarabunIT๙" w:cs="TH SarabunIT๙"/>
-          <w:b w:val="0"/>
-          <w:bCs w:val="0"/>
-          <w:sz w:val="32"/>
-          <w:szCs w:val="32"/>
-          <w:u w:val="dotted"/>
-        </w:rPr>
-        <w:t xml:space="preserve">{exp_card_wit2} </w:t>
+          <w:rFonts w:ascii="TH SarabunIT๙" w:hAnsi="TH SarabunIT๙" w:cs="TH SarabunIT๙" w:hint="cs"/>
+          <w:b w:val="0"/>
+          <w:bCs w:val="0"/>
+          <w:sz w:val="32"/>
+          <w:szCs w:val="32"/>
+          <w:u w:val="dotted"/>
+          <w:cs/>
+        </w:rPr>
+        <w:t xml:space="preserve"> </w:t>
+      </w:r>
+      <w:r>
+        <w:rPr>
+          <w:rFonts w:ascii="TH SarabunIT๙" w:hAnsi="TH SarabunIT๙" w:cs="TH SarabunIT๙"/>
+          <w:b w:val="0"/>
+          <w:bCs w:val="0"/>
+          <w:sz w:val="32"/>
+          <w:szCs w:val="32"/>
+          <w:u w:val="dotted"/>
+        </w:rPr>
+        <w:t>{exp_card_wit2}</w:t>
+      </w:r>
+      <w:r>
+        <w:rPr>
+          <w:rFonts w:ascii="TH SarabunIT๙" w:hAnsi="TH SarabunIT๙" w:cs="TH SarabunIT๙" w:hint="cs"/>
+          <w:b w:val="0"/>
+          <w:bCs w:val="0"/>
+          <w:sz w:val="32"/>
+          <w:szCs w:val="32"/>
+          <w:u w:val="dotted"/>
+          <w:cs/>
+        </w:rPr>
+        <w:t xml:space="preserve"> </w:t>
       </w:r>
       <w:r>
         <w:rPr>
@@ -10075,7 +10254,29 @@
           <w:szCs w:val="32"/>
           <w:u w:val="dotted"/>
         </w:rPr>
-        <w:t xml:space="preserve">}  </w:t>
+        <w:t>}</w:t>
+      </w:r>
+      <w:r>
+        <w:rPr>
+          <w:rFonts w:ascii="TH SarabunIT๙" w:hAnsi="TH SarabunIT๙" w:cs="TH SarabunIT๙"/>
+          <w:b w:val="0"/>
+          <w:bCs w:val="0"/>
+          <w:sz w:val="32"/>
+          <w:szCs w:val="32"/>
+          <w:u w:val="dotted"/>
+        </w:rPr>
+        <w:t xml:space="preserve"> </w:t>
+      </w:r>
+      <w:r>
+        <w:rPr>
+          <w:rFonts w:ascii="TH SarabunIT๙" w:hAnsi="TH SarabunIT๙" w:cs="TH SarabunIT๙"/>
+          <w:b w:val="0"/>
+          <w:bCs w:val="0"/>
+          <w:sz w:val="32"/>
+          <w:szCs w:val="32"/>
+          <w:u w:val="dotted"/>
+        </w:rPr>
+        <w:t xml:space="preserve"> </w:t>
       </w:r>
     </w:p>
     <w:p>
@@ -10148,7 +10349,19 @@
           <w:szCs w:val="32"/>
           <w:u w:val="dotted"/>
         </w:rPr>
-        <w:t xml:space="preserve">} </w:t>
+        <w:t>}</w:t>
+      </w:r>
+      <w:r>
+        <w:rPr>
+          <w:rFonts w:ascii="TH SarabunIT๙" w:hAnsi="TH SarabunIT๙" w:cs="TH SarabunIT๙" w:hint="cs"/>
+          <w:b w:val="0"/>
+          <w:bCs w:val="0"/>
+          <w:sz w:val="32"/>
+          <w:szCs w:val="32"/>
+          <w:u w:val="dotted"/>
+          <w:cs/>
+        </w:rPr>
+        <w:t xml:space="preserve"> </w:t>
       </w:r>
       <w:r>
         <w:rPr>
@@ -11862,12 +12075,21 @@
       </w:r>
       <w:r>
         <w:rPr>
-          <w:rFonts w:ascii="TH SarabunIT๙" w:hAnsi="TH SarabunIT๙" w:cs="TH SarabunIT๙"/>
-          <w:sz w:val="32"/>
-          <w:szCs w:val="32"/>
-          <w:cs/>
-        </w:rPr>
-        <w:t xml:space="preserve"> ปี</w:t>
+          <w:rFonts w:ascii="TH SarabunIT๙" w:hAnsi="TH SarabunIT๙" w:cs="TH SarabunIT๙" w:hint="cs"/>
+          <w:sz w:val="32"/>
+          <w:szCs w:val="32"/>
+          <w:cs/>
+        </w:rPr>
+        <w:t xml:space="preserve"> </w:t>
+      </w:r>
+      <w:r>
+        <w:rPr>
+          <w:rFonts w:ascii="TH SarabunIT๙" w:hAnsi="TH SarabunIT๙" w:cs="TH SarabunIT๙"/>
+          <w:sz w:val="32"/>
+          <w:szCs w:val="32"/>
+          <w:cs/>
+        </w:rPr>
+        <w:t>ปี</w:t>
       </w:r>
       <w:r>
         <w:rPr>
@@ -11954,7 +12176,16 @@
           <w:szCs w:val="32"/>
           <w:cs/>
         </w:rPr>
-        <w:t xml:space="preserve"> ซอย</w:t>
+        <w:t xml:space="preserve"> </w:t>
+      </w:r>
+      <w:r>
+        <w:rPr>
+          <w:rFonts w:ascii="TH SarabunIT๙" w:hAnsi="TH SarabunIT๙" w:cs="TH SarabunIT๙" w:hint="cs"/>
+          <w:sz w:val="32"/>
+          <w:szCs w:val="32"/>
+          <w:cs/>
+        </w:rPr>
+        <w:t>ซอย</w:t>
       </w:r>
       <w:r>
         <w:rPr>
@@ -12031,7 +12262,16 @@
           <w:szCs w:val="32"/>
           <w:cs/>
         </w:rPr>
-        <w:t xml:space="preserve"> เขต</w:t>
+        <w:t xml:space="preserve"> </w:t>
+      </w:r>
+      <w:r>
+        <w:rPr>
+          <w:rFonts w:ascii="TH SarabunIT๙" w:hAnsi="TH SarabunIT๙" w:cs="TH SarabunIT๙" w:hint="cs"/>
+          <w:sz w:val="32"/>
+          <w:szCs w:val="32"/>
+          <w:cs/>
+        </w:rPr>
+        <w:t>เขต</w:t>
       </w:r>
       <w:r>
         <w:rPr>
@@ -12190,6 +12430,15 @@
           <w:szCs w:val="32"/>
         </w:rPr>
         <w:t>}</w:t>
+      </w:r>
+      <w:r>
+        <w:rPr>
+          <w:rFonts w:ascii="TH SarabunIT๙" w:hAnsi="TH SarabunIT๙" w:cs="TH SarabunIT๙" w:hint="cs"/>
+          <w:sz w:val="32"/>
+          <w:szCs w:val="32"/>
+          <w:cs/>
+        </w:rPr>
+        <w:t xml:space="preserve"> </w:t>
       </w:r>
     </w:p>
     <w:p>
@@ -12357,11 +12606,19 @@
         <w:jc w:val="thaiDistribute"/>
         <w:rPr>
           <w:rFonts w:ascii="TH SarabunIT๙" w:hAnsi="TH SarabunIT๙" w:cs="TH SarabunIT๙"/>
+          <w:sz w:val="32"/>
+          <w:szCs w:val="32"/>
+        </w:rPr>
+      </w:pPr>
+      <w:r>
+        <w:rPr>
+          <w:rFonts w:ascii="TH SarabunIT๙" w:hAnsi="TH SarabunIT๙" w:cs="TH SarabunIT๙"/>
           <w:spacing w:val="-10"/>
           <w:sz w:val="32"/>
           <w:szCs w:val="32"/>
         </w:rPr>
-      </w:pPr>
+        <w:t xml:space="preserve"> </w:t>
+      </w:r>
       <w:r>
         <w:rPr>
           <w:rFonts w:ascii="TH SarabunIT๙" w:hAnsi="TH SarabunIT๙" w:cs="TH SarabunIT๙"/>
@@ -12369,7 +12626,7 @@
           <w:sz w:val="32"/>
           <w:szCs w:val="32"/>
         </w:rPr>
-        <w:t xml:space="preserve"> </w:t>
+        <w:tab/>
       </w:r>
       <w:r>
         <w:rPr>
@@ -12380,34 +12637,24 @@
         </w:rPr>
         <w:tab/>
       </w:r>
-      <w:r>
-        <w:rPr>
-          <w:rFonts w:ascii="TH SarabunIT๙" w:hAnsi="TH SarabunIT๙" w:cs="TH SarabunIT๙"/>
-          <w:spacing w:val="-10"/>
-          <w:sz w:val="32"/>
-          <w:szCs w:val="32"/>
-        </w:rPr>
-        <w:tab/>
+      <w:proofErr w:type="gramStart"/>
+      <w:r>
+        <w:rPr>
+          <w:rFonts w:ascii="TH SarabunIT๙" w:hAnsi="TH SarabunIT๙" w:cs="TH SarabunIT๙"/>
+          <w:sz w:val="32"/>
+          <w:szCs w:val="32"/>
+        </w:rPr>
         <w:t>1.</w:t>
       </w:r>
       <w:r>
         <w:rPr>
-          <w:rFonts w:ascii="TH SarabunIT๙" w:hAnsi="TH SarabunIT๙" w:cs="TH SarabunIT๙" w:hint="cs"/>
-          <w:spacing w:val="-10"/>
-          <w:sz w:val="32"/>
-          <w:szCs w:val="32"/>
-          <w:cs/>
-        </w:rPr>
-        <w:t xml:space="preserve"> </w:t>
-      </w:r>
-      <w:r>
-        <w:rPr>
           <w:rFonts w:ascii="TH SarabunIT๙" w:hAnsi="TH SarabunIT๙" w:cs="TH SarabunIT๙"/>
           <w:sz w:val="32"/>
           <w:szCs w:val="32"/>
         </w:rPr>
         <w:t>{</w:t>
       </w:r>
+      <w:proofErr w:type="gramEnd"/>
       <w:r>
         <w:rPr>
           <w:rFonts w:ascii="TH SarabunIT๙" w:hAnsi="TH SarabunIT๙" w:cs="TH SarabunIT๙"/>
@@ -12427,12 +12674,29 @@
       <w:r>
         <w:rPr>
           <w:rFonts w:ascii="TH SarabunIT๙" w:hAnsi="TH SarabunIT๙" w:cs="TH SarabunIT๙" w:hint="cs"/>
-          <w:spacing w:val="-10"/>
-          <w:sz w:val="32"/>
-          <w:szCs w:val="32"/>
-          <w:cs/>
-        </w:rPr>
-        <w:t xml:space="preserve"> เลขประจำตัวประชาชน </w:t>
+          <w:sz w:val="32"/>
+          <w:szCs w:val="32"/>
+          <w:cs/>
+        </w:rPr>
+        <w:t xml:space="preserve"> </w:t>
+      </w:r>
+      <w:r>
+        <w:rPr>
+          <w:rFonts w:ascii="TH SarabunIT๙" w:hAnsi="TH SarabunIT๙" w:cs="TH SarabunIT๙" w:hint="cs"/>
+          <w:sz w:val="32"/>
+          <w:szCs w:val="32"/>
+          <w:cs/>
+        </w:rPr>
+        <w:t>เลขประจำตัวประชาชน</w:t>
+      </w:r>
+      <w:r>
+        <w:rPr>
+          <w:rFonts w:ascii="TH SarabunIT๙" w:hAnsi="TH SarabunIT๙" w:cs="TH SarabunIT๙" w:hint="cs"/>
+          <w:sz w:val="32"/>
+          <w:szCs w:val="32"/>
+          <w:cs/>
+        </w:rPr>
+        <w:t xml:space="preserve"> </w:t>
       </w:r>
       <w:r>
         <w:rPr>
@@ -12461,17 +12725,15 @@
       <w:r>
         <w:rPr>
           <w:rFonts w:ascii="TH SarabunIT๙" w:hAnsi="TH SarabunIT๙" w:cs="TH SarabunIT๙" w:hint="cs"/>
-          <w:spacing w:val="-10"/>
-          <w:sz w:val="32"/>
-          <w:szCs w:val="32"/>
-          <w:cs/>
-        </w:rPr>
-        <w:t xml:space="preserve"> </w:t>
-      </w:r>
-      <w:r>
-        <w:rPr>
-          <w:rFonts w:ascii="TH SarabunIT๙" w:hAnsi="TH SarabunIT๙" w:cs="TH SarabunIT๙"/>
-          <w:spacing w:val="-10"/>
+          <w:sz w:val="32"/>
+          <w:szCs w:val="32"/>
+          <w:cs/>
+        </w:rPr>
+        <w:t xml:space="preserve"> </w:t>
+      </w:r>
+      <w:r>
+        <w:rPr>
+          <w:rFonts w:ascii="TH SarabunIT๙" w:hAnsi="TH SarabunIT๙" w:cs="TH SarabunIT๙"/>
           <w:sz w:val="32"/>
           <w:szCs w:val="32"/>
           <w:cs/>
@@ -12481,7 +12743,6 @@
       <w:r>
         <w:rPr>
           <w:rFonts w:ascii="TH SarabunIT๙" w:hAnsi="TH SarabunIT๙" w:cs="TH SarabunIT๙" w:hint="cs"/>
-          <w:spacing w:val="-10"/>
           <w:sz w:val="32"/>
           <w:szCs w:val="32"/>
           <w:cs/>
@@ -12515,17 +12776,15 @@
       <w:r>
         <w:rPr>
           <w:rFonts w:ascii="TH SarabunIT๙" w:hAnsi="TH SarabunIT๙" w:cs="TH SarabunIT๙" w:hint="cs"/>
-          <w:spacing w:val="-10"/>
-          <w:sz w:val="32"/>
-          <w:szCs w:val="32"/>
-          <w:cs/>
-        </w:rPr>
-        <w:t xml:space="preserve"> </w:t>
-      </w:r>
-      <w:r>
-        <w:rPr>
-          <w:rFonts w:ascii="TH SarabunIT๙" w:hAnsi="TH SarabunIT๙" w:cs="TH SarabunIT๙"/>
-          <w:spacing w:val="-10"/>
+          <w:sz w:val="32"/>
+          <w:szCs w:val="32"/>
+          <w:cs/>
+        </w:rPr>
+        <w:t xml:space="preserve"> </w:t>
+      </w:r>
+      <w:r>
+        <w:rPr>
+          <w:rFonts w:ascii="TH SarabunIT๙" w:hAnsi="TH SarabunIT๙" w:cs="TH SarabunIT๙"/>
           <w:sz w:val="32"/>
           <w:szCs w:val="32"/>
           <w:cs/>
@@ -12535,17 +12794,15 @@
       <w:r>
         <w:rPr>
           <w:rFonts w:ascii="TH SarabunIT๙" w:hAnsi="TH SarabunIT๙" w:cs="TH SarabunIT๙" w:hint="cs"/>
-          <w:spacing w:val="-10"/>
-          <w:sz w:val="32"/>
-          <w:szCs w:val="32"/>
-          <w:cs/>
-        </w:rPr>
-        <w:t xml:space="preserve"> </w:t>
-      </w:r>
-      <w:r>
-        <w:rPr>
-          <w:rFonts w:ascii="TH SarabunIT๙" w:hAnsi="TH SarabunIT๙" w:cs="TH SarabunIT๙" w:hint="cs"/>
-          <w:spacing w:val="-10"/>
+          <w:sz w:val="32"/>
+          <w:szCs w:val="32"/>
+          <w:cs/>
+        </w:rPr>
+        <w:t xml:space="preserve"> </w:t>
+      </w:r>
+      <w:r>
+        <w:rPr>
+          <w:rFonts w:ascii="TH SarabunIT๙" w:hAnsi="TH SarabunIT๙" w:cs="TH SarabunIT๙" w:hint="cs"/>
           <w:sz w:val="32"/>
           <w:szCs w:val="32"/>
           <w:cs/>
@@ -12555,7 +12812,6 @@
       <w:r>
         <w:rPr>
           <w:rFonts w:ascii="TH SarabunIT๙" w:hAnsi="TH SarabunIT๙" w:cs="TH SarabunIT๙"/>
-          <w:spacing w:val="-10"/>
           <w:sz w:val="32"/>
           <w:szCs w:val="32"/>
           <w:cs/>
@@ -12564,10 +12820,10 @@
       </w:r>
       <w:r>
         <w:rPr>
-          <w:rFonts w:ascii="TH SarabunIT๙" w:hAnsi="TH SarabunIT๙" w:cs="TH SarabunIT๙"/>
-          <w:spacing w:val="-10"/>
-          <w:sz w:val="32"/>
-          <w:szCs w:val="32"/>
+          <w:rFonts w:ascii="TH SarabunIT๙" w:hAnsi="TH SarabunIT๙" w:cs="TH SarabunIT๙" w:hint="cs"/>
+          <w:sz w:val="32"/>
+          <w:szCs w:val="32"/>
+          <w:cs/>
         </w:rPr>
         <w:t xml:space="preserve"> </w:t>
       </w:r>
@@ -12598,17 +12854,33 @@
       <w:r>
         <w:rPr>
           <w:rFonts w:ascii="TH SarabunIT๙" w:hAnsi="TH SarabunIT๙" w:cs="TH SarabunIT๙" w:hint="cs"/>
-          <w:spacing w:val="-10"/>
-          <w:sz w:val="32"/>
-          <w:szCs w:val="32"/>
-          <w:cs/>
-        </w:rPr>
-        <w:t xml:space="preserve"> หมู่ </w:t>
-      </w:r>
-      <w:r>
-        <w:rPr>
-          <w:rFonts w:ascii="TH SarabunIT๙" w:hAnsi="TH SarabunIT๙" w:cs="TH SarabunIT๙"/>
-          <w:spacing w:val="-10"/>
+          <w:sz w:val="32"/>
+          <w:szCs w:val="32"/>
+          <w:cs/>
+        </w:rPr>
+        <w:t xml:space="preserve"> </w:t>
+      </w:r>
+      <w:r>
+        <w:rPr>
+          <w:rFonts w:ascii="TH SarabunIT๙" w:hAnsi="TH SarabunIT๙" w:cs="TH SarabunIT๙" w:hint="cs"/>
+          <w:sz w:val="32"/>
+          <w:szCs w:val="32"/>
+          <w:cs/>
+        </w:rPr>
+        <w:t>หมู่</w:t>
+      </w:r>
+      <w:r>
+        <w:rPr>
+          <w:rFonts w:ascii="TH SarabunIT๙" w:hAnsi="TH SarabunIT๙" w:cs="TH SarabunIT๙" w:hint="cs"/>
+          <w:sz w:val="32"/>
+          <w:szCs w:val="32"/>
+          <w:cs/>
+        </w:rPr>
+        <w:t xml:space="preserve">ที่ </w:t>
+      </w:r>
+      <w:r>
+        <w:rPr>
+          <w:rFonts w:ascii="TH SarabunIT๙" w:hAnsi="TH SarabunIT๙" w:cs="TH SarabunIT๙"/>
           <w:sz w:val="32"/>
           <w:szCs w:val="32"/>
         </w:rPr>
@@ -12617,33 +12889,20 @@
       <w:r>
         <w:rPr>
           <w:rFonts w:ascii="TH SarabunIT๙" w:hAnsi="TH SarabunIT๙" w:cs="TH SarabunIT๙" w:hint="cs"/>
-          <w:spacing w:val="-10"/>
-          <w:sz w:val="32"/>
-          <w:szCs w:val="32"/>
-          <w:cs/>
-        </w:rPr>
-        <w:t xml:space="preserve"> </w:t>
-      </w:r>
-      <w:r>
-        <w:rPr>
-          <w:rFonts w:ascii="TH SarabunIT๙" w:hAnsi="TH SarabunIT๙" w:cs="TH SarabunIT๙" w:hint="cs"/>
-          <w:spacing w:val="-10"/>
-          <w:sz w:val="32"/>
-          <w:szCs w:val="32"/>
-          <w:cs/>
-        </w:rPr>
-        <w:t>ซอย/</w:t>
-      </w:r>
-      <w:proofErr w:type="gramStart"/>
-      <w:r>
-        <w:rPr>
-          <w:rFonts w:ascii="TH SarabunIT๙" w:hAnsi="TH SarabunIT๙" w:cs="TH SarabunIT๙" w:hint="cs"/>
-          <w:spacing w:val="-10"/>
-          <w:sz w:val="32"/>
-          <w:szCs w:val="32"/>
-          <w:cs/>
-        </w:rPr>
-        <w:t>ถนน</w:t>
+          <w:sz w:val="32"/>
+          <w:szCs w:val="32"/>
+          <w:cs/>
+        </w:rPr>
+        <w:t xml:space="preserve"> </w:t>
+      </w:r>
+      <w:r>
+        <w:rPr>
+          <w:rFonts w:ascii="TH SarabunIT๙" w:hAnsi="TH SarabunIT๙" w:cs="TH SarabunIT๙" w:hint="cs"/>
+          <w:sz w:val="32"/>
+          <w:szCs w:val="32"/>
+          <w:cs/>
+        </w:rPr>
+        <w:t>ซอย/ถนน</w:t>
       </w:r>
       <w:r>
         <w:rPr>
@@ -12653,7 +12912,6 @@
         </w:rPr>
         <w:t>{</w:t>
       </w:r>
-      <w:proofErr w:type="gramEnd"/>
       <w:r>
         <w:rPr>
           <w:rFonts w:ascii="TH SarabunIT๙" w:hAnsi="TH SarabunIT๙" w:cs="TH SarabunIT๙"/>
@@ -12673,17 +12931,15 @@
       <w:r>
         <w:rPr>
           <w:rFonts w:ascii="TH SarabunIT๙" w:hAnsi="TH SarabunIT๙" w:cs="TH SarabunIT๙" w:hint="cs"/>
-          <w:spacing w:val="-10"/>
-          <w:sz w:val="32"/>
-          <w:szCs w:val="32"/>
-          <w:cs/>
-        </w:rPr>
-        <w:t xml:space="preserve"> </w:t>
-      </w:r>
-      <w:r>
-        <w:rPr>
-          <w:rFonts w:ascii="TH SarabunIT๙" w:hAnsi="TH SarabunIT๙" w:cs="TH SarabunIT๙" w:hint="cs"/>
-          <w:spacing w:val="-10"/>
+          <w:sz w:val="32"/>
+          <w:szCs w:val="32"/>
+          <w:cs/>
+        </w:rPr>
+        <w:t xml:space="preserve"> </w:t>
+      </w:r>
+      <w:r>
+        <w:rPr>
+          <w:rFonts w:ascii="TH SarabunIT๙" w:hAnsi="TH SarabunIT๙" w:cs="TH SarabunIT๙" w:hint="cs"/>
           <w:sz w:val="32"/>
           <w:szCs w:val="32"/>
           <w:cs/>
@@ -12693,7 +12949,6 @@
       <w:r>
         <w:rPr>
           <w:rFonts w:ascii="TH SarabunIT๙" w:hAnsi="TH SarabunIT๙" w:cs="TH SarabunIT๙" w:hint="cs"/>
-          <w:spacing w:val="-10"/>
           <w:sz w:val="32"/>
           <w:szCs w:val="32"/>
           <w:cs/>
@@ -12727,17 +12982,15 @@
       <w:r>
         <w:rPr>
           <w:rFonts w:ascii="TH SarabunIT๙" w:hAnsi="TH SarabunIT๙" w:cs="TH SarabunIT๙" w:hint="cs"/>
-          <w:spacing w:val="-10"/>
-          <w:sz w:val="32"/>
-          <w:szCs w:val="32"/>
-          <w:cs/>
-        </w:rPr>
-        <w:t xml:space="preserve"> </w:t>
-      </w:r>
-      <w:r>
-        <w:rPr>
-          <w:rFonts w:ascii="TH SarabunIT๙" w:hAnsi="TH SarabunIT๙" w:cs="TH SarabunIT๙" w:hint="cs"/>
-          <w:spacing w:val="-10"/>
+          <w:sz w:val="32"/>
+          <w:szCs w:val="32"/>
+          <w:cs/>
+        </w:rPr>
+        <w:t xml:space="preserve"> </w:t>
+      </w:r>
+      <w:r>
+        <w:rPr>
+          <w:rFonts w:ascii="TH SarabunIT๙" w:hAnsi="TH SarabunIT๙" w:cs="TH SarabunIT๙" w:hint="cs"/>
           <w:sz w:val="32"/>
           <w:szCs w:val="32"/>
           <w:cs/>
@@ -12747,7 +13000,6 @@
       <w:r>
         <w:rPr>
           <w:rFonts w:ascii="TH SarabunIT๙" w:hAnsi="TH SarabunIT๙" w:cs="TH SarabunIT๙" w:hint="cs"/>
-          <w:spacing w:val="-10"/>
           <w:sz w:val="32"/>
           <w:szCs w:val="32"/>
           <w:cs/>
@@ -12781,17 +13033,15 @@
       <w:r>
         <w:rPr>
           <w:rFonts w:ascii="TH SarabunIT๙" w:hAnsi="TH SarabunIT๙" w:cs="TH SarabunIT๙" w:hint="cs"/>
-          <w:spacing w:val="-10"/>
-          <w:sz w:val="32"/>
-          <w:szCs w:val="32"/>
-          <w:cs/>
-        </w:rPr>
-        <w:t xml:space="preserve"> </w:t>
-      </w:r>
-      <w:r>
-        <w:rPr>
-          <w:rFonts w:ascii="TH SarabunIT๙" w:hAnsi="TH SarabunIT๙" w:cs="TH SarabunIT๙" w:hint="cs"/>
-          <w:spacing w:val="-10"/>
+          <w:sz w:val="32"/>
+          <w:szCs w:val="32"/>
+          <w:cs/>
+        </w:rPr>
+        <w:t xml:space="preserve"> </w:t>
+      </w:r>
+      <w:r>
+        <w:rPr>
+          <w:rFonts w:ascii="TH SarabunIT๙" w:hAnsi="TH SarabunIT๙" w:cs="TH SarabunIT๙" w:hint="cs"/>
           <w:sz w:val="32"/>
           <w:szCs w:val="32"/>
           <w:cs/>
@@ -12833,17 +13083,15 @@
       <w:r>
         <w:rPr>
           <w:rFonts w:ascii="TH SarabunIT๙" w:hAnsi="TH SarabunIT๙" w:cs="TH SarabunIT๙" w:hint="cs"/>
-          <w:spacing w:val="-10"/>
-          <w:sz w:val="32"/>
-          <w:szCs w:val="32"/>
-          <w:cs/>
-        </w:rPr>
-        <w:t xml:space="preserve"> </w:t>
-      </w:r>
-      <w:r>
-        <w:rPr>
-          <w:rFonts w:ascii="TH SarabunIT๙" w:hAnsi="TH SarabunIT๙" w:cs="TH SarabunIT๙" w:hint="cs"/>
-          <w:spacing w:val="-10"/>
+          <w:sz w:val="32"/>
+          <w:szCs w:val="32"/>
+          <w:cs/>
+        </w:rPr>
+        <w:t xml:space="preserve"> </w:t>
+      </w:r>
+      <w:r>
+        <w:rPr>
+          <w:rFonts w:ascii="TH SarabunIT๙" w:hAnsi="TH SarabunIT๙" w:cs="TH SarabunIT๙" w:hint="cs"/>
           <w:sz w:val="32"/>
           <w:szCs w:val="32"/>
           <w:cs/>
@@ -12852,16 +13100,6 @@
       </w:r>
       <w:r>
         <w:rPr>
-          <w:rFonts w:ascii="TH SarabunIT๙" w:hAnsi="TH SarabunIT๙" w:cs="TH SarabunIT๙" w:hint="cs"/>
-          <w:spacing w:val="-10"/>
-          <w:sz w:val="32"/>
-          <w:szCs w:val="32"/>
-          <w:cs/>
-        </w:rPr>
-        <w:t xml:space="preserve"> </w:t>
-      </w:r>
-      <w:r>
-        <w:rPr>
           <w:rFonts w:ascii="TH SarabunIT๙" w:hAnsi="TH SarabunIT๙" w:cs="TH SarabunIT๙"/>
           <w:sz w:val="32"/>
           <w:szCs w:val="32"/>
@@ -12887,16 +13125,14 @@
       <w:r>
         <w:rPr>
           <w:rFonts w:ascii="TH SarabunIT๙" w:hAnsi="TH SarabunIT๙" w:cs="TH SarabunIT๙"/>
-          <w:spacing w:val="-10"/>
-          <w:sz w:val="32"/>
-          <w:szCs w:val="32"/>
-        </w:rPr>
-        <w:t xml:space="preserve"> </w:t>
-      </w:r>
-      <w:r>
-        <w:rPr>
-          <w:rFonts w:ascii="TH SarabunIT๙" w:hAnsi="TH SarabunIT๙" w:cs="TH SarabunIT๙"/>
-          <w:spacing w:val="-10"/>
+          <w:sz w:val="32"/>
+          <w:szCs w:val="32"/>
+        </w:rPr>
+        <w:t xml:space="preserve"> </w:t>
+      </w:r>
+      <w:r>
+        <w:rPr>
+          <w:rFonts w:ascii="TH SarabunIT๙" w:hAnsi="TH SarabunIT๙" w:cs="TH SarabunIT๙"/>
           <w:sz w:val="32"/>
           <w:szCs w:val="32"/>
           <w:cs/>
@@ -12909,7 +13145,6 @@
         <w:jc w:val="thaiDistribute"/>
         <w:rPr>
           <w:rFonts w:ascii="TH SarabunIT๙" w:hAnsi="TH SarabunIT๙" w:cs="TH SarabunIT๙"/>
-          <w:spacing w:val="-10"/>
           <w:sz w:val="32"/>
           <w:szCs w:val="32"/>
         </w:rPr>
@@ -12917,77 +13152,48 @@
       <w:r>
         <w:rPr>
           <w:rFonts w:ascii="TH SarabunIT๙" w:hAnsi="TH SarabunIT๙" w:cs="TH SarabunIT๙"/>
-          <w:spacing w:val="-10"/>
-          <w:sz w:val="32"/>
-          <w:szCs w:val="32"/>
-        </w:rPr>
-        <w:t xml:space="preserve"> </w:t>
-      </w:r>
-      <w:r>
-        <w:rPr>
-          <w:rFonts w:ascii="TH SarabunIT๙" w:hAnsi="TH SarabunIT๙" w:cs="TH SarabunIT๙"/>
-          <w:spacing w:val="-10"/>
-          <w:sz w:val="32"/>
-          <w:szCs w:val="32"/>
-        </w:rPr>
-        <w:tab/>
-      </w:r>
-      <w:r>
-        <w:rPr>
-          <w:rFonts w:ascii="TH SarabunIT๙" w:hAnsi="TH SarabunIT๙" w:cs="TH SarabunIT๙"/>
-          <w:spacing w:val="-10"/>
-          <w:sz w:val="32"/>
-          <w:szCs w:val="32"/>
-        </w:rPr>
-        <w:tab/>
-      </w:r>
-      <w:r>
-        <w:rPr>
-          <w:rFonts w:ascii="TH SarabunIT๙" w:hAnsi="TH SarabunIT๙" w:cs="TH SarabunIT๙"/>
-          <w:spacing w:val="-10"/>
+          <w:sz w:val="32"/>
+          <w:szCs w:val="32"/>
+        </w:rPr>
+        <w:t xml:space="preserve"> </w:t>
+      </w:r>
+      <w:r>
+        <w:rPr>
+          <w:rFonts w:ascii="TH SarabunIT๙" w:hAnsi="TH SarabunIT๙" w:cs="TH SarabunIT๙"/>
+          <w:sz w:val="32"/>
+          <w:szCs w:val="32"/>
+        </w:rPr>
+        <w:tab/>
+      </w:r>
+      <w:r>
+        <w:rPr>
+          <w:rFonts w:ascii="TH SarabunIT๙" w:hAnsi="TH SarabunIT๙" w:cs="TH SarabunIT๙"/>
+          <w:sz w:val="32"/>
+          <w:szCs w:val="32"/>
+        </w:rPr>
+        <w:tab/>
+      </w:r>
+      <w:proofErr w:type="gramStart"/>
+      <w:r>
+        <w:rPr>
+          <w:rFonts w:ascii="TH SarabunIT๙" w:hAnsi="TH SarabunIT๙" w:cs="TH SarabunIT๙"/>
           <w:sz w:val="32"/>
           <w:szCs w:val="32"/>
         </w:rPr>
         <w:t>2.</w:t>
       </w:r>
-      <w:r>
-        <w:rPr>
-          <w:rFonts w:ascii="TH SarabunIT๙" w:hAnsi="TH SarabunIT๙" w:cs="TH SarabunIT๙"/>
-          <w:spacing w:val="-10"/>
-          <w:sz w:val="32"/>
-          <w:szCs w:val="32"/>
-          <w:cs/>
-        </w:rPr>
-        <w:t xml:space="preserve"> </w:t>
-      </w:r>
-      <w:r>
-        <w:rPr>
-          <w:rFonts w:ascii="TH SarabunIT๙" w:hAnsi="TH SarabunIT๙" w:cs="TH SarabunIT๙"/>
-          <w:sz w:val="32"/>
-          <w:szCs w:val="32"/>
-        </w:rPr>
-        <w:t>{</w:t>
-      </w:r>
-      <w:r>
-        <w:rPr>
-          <w:rFonts w:ascii="TH SarabunIT๙" w:hAnsi="TH SarabunIT๙" w:cs="TH SarabunIT๙"/>
-          <w:sz w:val="32"/>
-          <w:szCs w:val="32"/>
-        </w:rPr>
-        <w:t>full_name_wit2</w:t>
-      </w:r>
-      <w:r>
-        <w:rPr>
-          <w:rFonts w:ascii="TH SarabunIT๙" w:hAnsi="TH SarabunIT๙" w:cs="TH SarabunIT๙"/>
-          <w:sz w:val="32"/>
-          <w:szCs w:val="32"/>
-        </w:rPr>
-        <w:t>}</w:t>
-      </w:r>
-      <w:r>
-        <w:rPr>
-          <w:rFonts w:ascii="TH SarabunIT๙" w:hAnsi="TH SarabunIT๙" w:cs="TH SarabunIT๙" w:hint="cs"/>
-          <w:spacing w:val="-10"/>
+      <w:proofErr w:type="gramEnd"/>
+      <w:r>
+        <w:rPr>
+          <w:rFonts w:ascii="TH SarabunIT๙" w:hAnsi="TH SarabunIT๙" w:cs="TH SarabunIT๙"/>
+          <w:sz w:val="32"/>
+          <w:szCs w:val="32"/>
+        </w:rPr>
+        <w:t>{full_name_wit2}</w:t>
+      </w:r>
+      <w:r>
+        <w:rPr>
+          <w:rFonts w:ascii="TH SarabunIT๙" w:hAnsi="TH SarabunIT๙" w:cs="TH SarabunIT๙" w:hint="cs"/>
           <w:sz w:val="32"/>
           <w:szCs w:val="32"/>
           <w:cs/>
@@ -13000,38 +13206,20 @@
           <w:sz w:val="32"/>
           <w:szCs w:val="32"/>
         </w:rPr>
-        <w:t>{</w:t>
-      </w:r>
-      <w:r>
-        <w:rPr>
-          <w:rFonts w:ascii="TH SarabunIT๙" w:hAnsi="TH SarabunIT๙" w:cs="TH SarabunIT๙"/>
-          <w:sz w:val="32"/>
-          <w:szCs w:val="32"/>
-        </w:rPr>
-        <w:t>card_wit2</w:t>
-      </w:r>
-      <w:r>
-        <w:rPr>
-          <w:rFonts w:ascii="TH SarabunIT๙" w:hAnsi="TH SarabunIT๙" w:cs="TH SarabunIT๙"/>
-          <w:sz w:val="32"/>
-          <w:szCs w:val="32"/>
-        </w:rPr>
-        <w:t>}</w:t>
-      </w:r>
-      <w:r>
-        <w:rPr>
-          <w:rFonts w:ascii="TH SarabunIT๙" w:hAnsi="TH SarabunIT๙" w:cs="TH SarabunIT๙" w:hint="cs"/>
-          <w:spacing w:val="-10"/>
-          <w:sz w:val="32"/>
-          <w:szCs w:val="32"/>
-          <w:cs/>
-        </w:rPr>
-        <w:t xml:space="preserve"> </w:t>
-      </w:r>
-      <w:r>
-        <w:rPr>
-          <w:rFonts w:ascii="TH SarabunIT๙" w:hAnsi="TH SarabunIT๙" w:cs="TH SarabunIT๙"/>
-          <w:spacing w:val="-10"/>
+        <w:t>{card_wit2}</w:t>
+      </w:r>
+      <w:r>
+        <w:rPr>
+          <w:rFonts w:ascii="TH SarabunIT๙" w:hAnsi="TH SarabunIT๙" w:cs="TH SarabunIT๙" w:hint="cs"/>
+          <w:sz w:val="32"/>
+          <w:szCs w:val="32"/>
+          <w:cs/>
+        </w:rPr>
+        <w:t xml:space="preserve"> </w:t>
+      </w:r>
+      <w:r>
+        <w:rPr>
+          <w:rFonts w:ascii="TH SarabunIT๙" w:hAnsi="TH SarabunIT๙" w:cs="TH SarabunIT๙"/>
           <w:sz w:val="32"/>
           <w:szCs w:val="32"/>
           <w:cs/>
@@ -13041,51 +13229,32 @@
       <w:r>
         <w:rPr>
           <w:rFonts w:ascii="TH SarabunIT๙" w:hAnsi="TH SarabunIT๙" w:cs="TH SarabunIT๙" w:hint="cs"/>
-          <w:spacing w:val="-10"/>
-          <w:sz w:val="32"/>
-          <w:szCs w:val="32"/>
-          <w:cs/>
-        </w:rPr>
-        <w:t xml:space="preserve"> </w:t>
-      </w:r>
-      <w:r>
-        <w:rPr>
-          <w:rFonts w:ascii="TH SarabunIT๙" w:hAnsi="TH SarabunIT๙" w:cs="TH SarabunIT๙"/>
-          <w:sz w:val="32"/>
-          <w:szCs w:val="32"/>
-        </w:rPr>
-        <w:t>{</w:t>
-      </w:r>
-      <w:r>
-        <w:rPr>
-          <w:rFonts w:ascii="TH SarabunIT๙" w:hAnsi="TH SarabunIT๙" w:cs="TH SarabunIT๙"/>
-          <w:sz w:val="32"/>
-          <w:szCs w:val="32"/>
-        </w:rPr>
-        <w:t>age_wit2</w:t>
-      </w:r>
-      <w:r>
-        <w:rPr>
-          <w:rFonts w:ascii="TH SarabunIT๙" w:hAnsi="TH SarabunIT๙" w:cs="TH SarabunIT๙"/>
-          <w:sz w:val="32"/>
-          <w:szCs w:val="32"/>
-        </w:rPr>
-        <w:t>}</w:t>
-      </w:r>
-      <w:r>
-        <w:rPr>
-          <w:rFonts w:ascii="TH SarabunIT๙" w:hAnsi="TH SarabunIT๙" w:cs="TH SarabunIT๙" w:hint="cs"/>
-          <w:spacing w:val="-10"/>
-          <w:sz w:val="32"/>
-          <w:szCs w:val="32"/>
-          <w:cs/>
-        </w:rPr>
-        <w:t xml:space="preserve"> </w:t>
-      </w:r>
-      <w:r>
-        <w:rPr>
-          <w:rFonts w:ascii="TH SarabunIT๙" w:hAnsi="TH SarabunIT๙" w:cs="TH SarabunIT๙"/>
-          <w:spacing w:val="-10"/>
+          <w:sz w:val="32"/>
+          <w:szCs w:val="32"/>
+          <w:cs/>
+        </w:rPr>
+        <w:t xml:space="preserve"> </w:t>
+      </w:r>
+      <w:r>
+        <w:rPr>
+          <w:rFonts w:ascii="TH SarabunIT๙" w:hAnsi="TH SarabunIT๙" w:cs="TH SarabunIT๙"/>
+          <w:sz w:val="32"/>
+          <w:szCs w:val="32"/>
+        </w:rPr>
+        <w:t>{age_wit2}</w:t>
+      </w:r>
+      <w:r>
+        <w:rPr>
+          <w:rFonts w:ascii="TH SarabunIT๙" w:hAnsi="TH SarabunIT๙" w:cs="TH SarabunIT๙" w:hint="cs"/>
+          <w:sz w:val="32"/>
+          <w:szCs w:val="32"/>
+          <w:cs/>
+        </w:rPr>
+        <w:t xml:space="preserve"> </w:t>
+      </w:r>
+      <w:r>
+        <w:rPr>
+          <w:rFonts w:ascii="TH SarabunIT๙" w:hAnsi="TH SarabunIT๙" w:cs="TH SarabunIT๙"/>
           <w:sz w:val="32"/>
           <w:szCs w:val="32"/>
           <w:cs/>
@@ -13095,7 +13264,6 @@
       <w:r>
         <w:rPr>
           <w:rFonts w:ascii="TH SarabunIT๙" w:hAnsi="TH SarabunIT๙" w:cs="TH SarabunIT๙" w:hint="cs"/>
-          <w:spacing w:val="-10"/>
           <w:sz w:val="32"/>
           <w:szCs w:val="32"/>
           <w:cs/>
@@ -13105,7 +13273,6 @@
       <w:r>
         <w:rPr>
           <w:rFonts w:ascii="TH SarabunIT๙" w:hAnsi="TH SarabunIT๙" w:cs="TH SarabunIT๙"/>
-          <w:spacing w:val="-10"/>
           <w:sz w:val="32"/>
           <w:szCs w:val="32"/>
           <w:cs/>
@@ -13114,61 +13281,51 @@
       </w:r>
       <w:r>
         <w:rPr>
-          <w:rFonts w:ascii="TH SarabunIT๙" w:hAnsi="TH SarabunIT๙" w:cs="TH SarabunIT๙"/>
-          <w:spacing w:val="-10"/>
-          <w:sz w:val="32"/>
-          <w:szCs w:val="32"/>
-        </w:rPr>
-        <w:t xml:space="preserve"> </w:t>
-      </w:r>
-      <w:r>
-        <w:rPr>
-          <w:rFonts w:ascii="TH SarabunIT๙" w:hAnsi="TH SarabunIT๙" w:cs="TH SarabunIT๙"/>
-          <w:sz w:val="32"/>
-          <w:szCs w:val="32"/>
-        </w:rPr>
-        <w:t>{</w:t>
-      </w:r>
-      <w:r>
-        <w:rPr>
-          <w:rFonts w:ascii="TH SarabunIT๙" w:hAnsi="TH SarabunIT๙" w:cs="TH SarabunIT๙"/>
-          <w:sz w:val="32"/>
-          <w:szCs w:val="32"/>
-        </w:rPr>
-        <w:t>addresss_wit2</w:t>
-      </w:r>
-      <w:r>
-        <w:rPr>
-          <w:rFonts w:ascii="TH SarabunIT๙" w:hAnsi="TH SarabunIT๙" w:cs="TH SarabunIT๙"/>
-          <w:sz w:val="32"/>
-          <w:szCs w:val="32"/>
-        </w:rPr>
-        <w:t>}</w:t>
-      </w:r>
-      <w:r>
-        <w:rPr>
-          <w:rFonts w:ascii="TH SarabunIT๙" w:hAnsi="TH SarabunIT๙" w:cs="TH SarabunIT๙" w:hint="cs"/>
-          <w:spacing w:val="-10"/>
-          <w:sz w:val="32"/>
-          <w:szCs w:val="32"/>
-          <w:cs/>
-        </w:rPr>
-        <w:t xml:space="preserve"> </w:t>
-      </w:r>
-      <w:r>
-        <w:rPr>
-          <w:rFonts w:ascii="TH SarabunIT๙" w:hAnsi="TH SarabunIT๙" w:cs="TH SarabunIT๙" w:hint="cs"/>
-          <w:spacing w:val="-10"/>
-          <w:sz w:val="32"/>
-          <w:szCs w:val="32"/>
-          <w:cs/>
-        </w:rPr>
-        <w:t xml:space="preserve">หมู่ </w:t>
-      </w:r>
-      <w:r>
-        <w:rPr>
-          <w:rFonts w:ascii="TH SarabunIT๙" w:hAnsi="TH SarabunIT๙" w:cs="TH SarabunIT๙"/>
-          <w:spacing w:val="-10"/>
+          <w:rFonts w:ascii="TH SarabunIT๙" w:hAnsi="TH SarabunIT๙" w:cs="TH SarabunIT๙" w:hint="cs"/>
+          <w:sz w:val="32"/>
+          <w:szCs w:val="32"/>
+          <w:cs/>
+        </w:rPr>
+        <w:t xml:space="preserve"> </w:t>
+      </w:r>
+      <w:r>
+        <w:rPr>
+          <w:rFonts w:ascii="TH SarabunIT๙" w:hAnsi="TH SarabunIT๙" w:cs="TH SarabunIT๙"/>
+          <w:sz w:val="32"/>
+          <w:szCs w:val="32"/>
+        </w:rPr>
+        <w:t>{addresss_wit2}</w:t>
+      </w:r>
+      <w:r>
+        <w:rPr>
+          <w:rFonts w:ascii="TH SarabunIT๙" w:hAnsi="TH SarabunIT๙" w:cs="TH SarabunIT๙" w:hint="cs"/>
+          <w:sz w:val="32"/>
+          <w:szCs w:val="32"/>
+          <w:cs/>
+        </w:rPr>
+        <w:t xml:space="preserve"> </w:t>
+      </w:r>
+      <w:r>
+        <w:rPr>
+          <w:rFonts w:ascii="TH SarabunIT๙" w:hAnsi="TH SarabunIT๙" w:cs="TH SarabunIT๙" w:hint="cs"/>
+          <w:sz w:val="32"/>
+          <w:szCs w:val="32"/>
+          <w:cs/>
+        </w:rPr>
+        <w:t>หมู่</w:t>
+      </w:r>
+      <w:r>
+        <w:rPr>
+          <w:rFonts w:ascii="TH SarabunIT๙" w:hAnsi="TH SarabunIT๙" w:cs="TH SarabunIT๙" w:hint="cs"/>
+          <w:sz w:val="32"/>
+          <w:szCs w:val="32"/>
+          <w:cs/>
+        </w:rPr>
+        <w:t xml:space="preserve">ที่ </w:t>
+      </w:r>
+      <w:r>
+        <w:rPr>
+          <w:rFonts w:ascii="TH SarabunIT๙" w:hAnsi="TH SarabunIT๙" w:cs="TH SarabunIT๙"/>
           <w:sz w:val="32"/>
           <w:szCs w:val="32"/>
         </w:rPr>
@@ -13177,199 +13334,138 @@
       <w:r>
         <w:rPr>
           <w:rFonts w:ascii="TH SarabunIT๙" w:hAnsi="TH SarabunIT๙" w:cs="TH SarabunIT๙" w:hint="cs"/>
-          <w:spacing w:val="-10"/>
-          <w:sz w:val="32"/>
-          <w:szCs w:val="32"/>
-          <w:cs/>
-        </w:rPr>
-        <w:t xml:space="preserve"> </w:t>
-      </w:r>
-      <w:r>
-        <w:rPr>
-          <w:rFonts w:ascii="TH SarabunIT๙" w:hAnsi="TH SarabunIT๙" w:cs="TH SarabunIT๙" w:hint="cs"/>
-          <w:spacing w:val="-10"/>
-          <w:sz w:val="32"/>
-          <w:szCs w:val="32"/>
-          <w:cs/>
-        </w:rPr>
-        <w:t>ซอย/</w:t>
-      </w:r>
-      <w:proofErr w:type="gramStart"/>
-      <w:r>
-        <w:rPr>
-          <w:rFonts w:ascii="TH SarabunIT๙" w:hAnsi="TH SarabunIT๙" w:cs="TH SarabunIT๙" w:hint="cs"/>
-          <w:spacing w:val="-10"/>
-          <w:sz w:val="32"/>
-          <w:szCs w:val="32"/>
-          <w:cs/>
-        </w:rPr>
-        <w:t>ถนน</w:t>
-      </w:r>
-      <w:r>
-        <w:rPr>
-          <w:rFonts w:ascii="TH SarabunIT๙" w:hAnsi="TH SarabunIT๙" w:cs="TH SarabunIT๙"/>
-          <w:sz w:val="32"/>
-          <w:szCs w:val="32"/>
-        </w:rPr>
-        <w:t>{</w:t>
-      </w:r>
-      <w:proofErr w:type="gramEnd"/>
-      <w:r>
-        <w:rPr>
-          <w:rFonts w:ascii="TH SarabunIT๙" w:hAnsi="TH SarabunIT๙" w:cs="TH SarabunIT๙"/>
-          <w:sz w:val="32"/>
-          <w:szCs w:val="32"/>
-        </w:rPr>
-        <w:t>road_wit2</w:t>
-      </w:r>
-      <w:r>
-        <w:rPr>
-          <w:rFonts w:ascii="TH SarabunIT๙" w:hAnsi="TH SarabunIT๙" w:cs="TH SarabunIT๙"/>
-          <w:sz w:val="32"/>
-          <w:szCs w:val="32"/>
-        </w:rPr>
-        <w:t>}</w:t>
-      </w:r>
-      <w:r>
-        <w:rPr>
-          <w:rFonts w:ascii="TH SarabunIT๙" w:hAnsi="TH SarabunIT๙" w:cs="TH SarabunIT๙" w:hint="cs"/>
-          <w:spacing w:val="-10"/>
-          <w:sz w:val="32"/>
-          <w:szCs w:val="32"/>
-          <w:cs/>
-        </w:rPr>
-        <w:t xml:space="preserve"> แขวง/ตำบล</w:t>
-      </w:r>
-      <w:r>
-        <w:rPr>
-          <w:rFonts w:ascii="TH SarabunIT๙" w:hAnsi="TH SarabunIT๙" w:cs="TH SarabunIT๙"/>
-          <w:sz w:val="32"/>
-          <w:szCs w:val="32"/>
-        </w:rPr>
-        <w:t>{</w:t>
-      </w:r>
-      <w:r>
-        <w:rPr>
-          <w:rFonts w:ascii="TH SarabunIT๙" w:hAnsi="TH SarabunIT๙" w:cs="TH SarabunIT๙"/>
-          <w:sz w:val="32"/>
-          <w:szCs w:val="32"/>
-        </w:rPr>
-        <w:t>tambol_wit2</w:t>
-      </w:r>
-      <w:r>
-        <w:rPr>
-          <w:rFonts w:ascii="TH SarabunIT๙" w:hAnsi="TH SarabunIT๙" w:cs="TH SarabunIT๙"/>
-          <w:sz w:val="32"/>
-          <w:szCs w:val="32"/>
-        </w:rPr>
-        <w:t>}</w:t>
-      </w:r>
-      <w:r>
-        <w:rPr>
-          <w:rFonts w:ascii="TH SarabunIT๙" w:hAnsi="TH SarabunIT๙" w:cs="TH SarabunIT๙" w:hint="cs"/>
-          <w:spacing w:val="-10"/>
-          <w:sz w:val="32"/>
-          <w:szCs w:val="32"/>
-          <w:cs/>
-        </w:rPr>
-        <w:t xml:space="preserve"> อำเภอ/เขต</w:t>
-      </w:r>
-      <w:r>
-        <w:rPr>
-          <w:rFonts w:ascii="TH SarabunIT๙" w:hAnsi="TH SarabunIT๙" w:cs="TH SarabunIT๙"/>
-          <w:sz w:val="32"/>
-          <w:szCs w:val="32"/>
-        </w:rPr>
-        <w:t>{</w:t>
-      </w:r>
-      <w:r>
-        <w:rPr>
-          <w:rFonts w:ascii="TH SarabunIT๙" w:hAnsi="TH SarabunIT๙" w:cs="TH SarabunIT๙"/>
-          <w:sz w:val="32"/>
-          <w:szCs w:val="32"/>
-        </w:rPr>
-        <w:t>district_wit2</w:t>
-      </w:r>
-      <w:r>
-        <w:rPr>
-          <w:rFonts w:ascii="TH SarabunIT๙" w:hAnsi="TH SarabunIT๙" w:cs="TH SarabunIT๙"/>
-          <w:sz w:val="32"/>
-          <w:szCs w:val="32"/>
-        </w:rPr>
-        <w:t>}</w:t>
-      </w:r>
-      <w:r>
-        <w:rPr>
-          <w:rFonts w:ascii="TH SarabunIT๙" w:hAnsi="TH SarabunIT๙" w:cs="TH SarabunIT๙" w:hint="cs"/>
-          <w:spacing w:val="-10"/>
-          <w:sz w:val="32"/>
-          <w:szCs w:val="32"/>
-          <w:cs/>
-        </w:rPr>
-        <w:t xml:space="preserve"> จังหวัด</w:t>
-      </w:r>
-      <w:r>
-        <w:rPr>
-          <w:rFonts w:ascii="TH SarabunIT๙" w:hAnsi="TH SarabunIT๙" w:cs="TH SarabunIT๙"/>
-          <w:sz w:val="32"/>
-          <w:szCs w:val="32"/>
-        </w:rPr>
-        <w:t>{</w:t>
-      </w:r>
-      <w:r>
-        <w:rPr>
-          <w:rFonts w:ascii="TH SarabunIT๙" w:hAnsi="TH SarabunIT๙" w:cs="TH SarabunIT๙"/>
-          <w:sz w:val="32"/>
-          <w:szCs w:val="32"/>
-        </w:rPr>
-        <w:t>provice_wit2</w:t>
-      </w:r>
-      <w:r>
-        <w:rPr>
-          <w:rFonts w:ascii="TH SarabunIT๙" w:hAnsi="TH SarabunIT๙" w:cs="TH SarabunIT๙"/>
-          <w:sz w:val="32"/>
-          <w:szCs w:val="32"/>
-        </w:rPr>
-        <w:t>}</w:t>
-      </w:r>
-      <w:r>
-        <w:rPr>
-          <w:rFonts w:ascii="TH SarabunIT๙" w:hAnsi="TH SarabunIT๙" w:cs="TH SarabunIT๙" w:hint="cs"/>
-          <w:spacing w:val="-10"/>
-          <w:sz w:val="32"/>
-          <w:szCs w:val="32"/>
-          <w:cs/>
-        </w:rPr>
-        <w:t xml:space="preserve"> เกี่ยวข้องในฐานะเป็น </w:t>
-      </w:r>
-      <w:r>
-        <w:rPr>
-          <w:rFonts w:ascii="TH SarabunIT๙" w:hAnsi="TH SarabunIT๙" w:cs="TH SarabunIT๙"/>
-          <w:sz w:val="32"/>
-          <w:szCs w:val="32"/>
-        </w:rPr>
-        <w:t>{</w:t>
-      </w:r>
-      <w:r>
-        <w:rPr>
-          <w:rFonts w:ascii="TH SarabunIT๙" w:hAnsi="TH SarabunIT๙" w:cs="TH SarabunIT๙"/>
-          <w:sz w:val="32"/>
-          <w:szCs w:val="32"/>
-        </w:rPr>
-        <w:t>relation_wit2</w:t>
-      </w:r>
-      <w:r>
-        <w:rPr>
-          <w:rFonts w:ascii="TH SarabunIT๙" w:hAnsi="TH SarabunIT๙" w:cs="TH SarabunIT๙"/>
-          <w:sz w:val="32"/>
-          <w:szCs w:val="32"/>
-        </w:rPr>
-        <w:t>}</w:t>
-      </w:r>
-      <w:r>
-        <w:rPr>
-          <w:rFonts w:ascii="TH SarabunIT๙" w:hAnsi="TH SarabunIT๙" w:cs="TH SarabunIT๙" w:hint="cs"/>
-          <w:spacing w:val="-10"/>
+          <w:sz w:val="32"/>
+          <w:szCs w:val="32"/>
+          <w:cs/>
+        </w:rPr>
+        <w:t xml:space="preserve"> </w:t>
+      </w:r>
+      <w:r>
+        <w:rPr>
+          <w:rFonts w:ascii="TH SarabunIT๙" w:hAnsi="TH SarabunIT๙" w:cs="TH SarabunIT๙" w:hint="cs"/>
+          <w:sz w:val="32"/>
+          <w:szCs w:val="32"/>
+          <w:cs/>
+        </w:rPr>
+        <w:t>ซอย/ถนน</w:t>
+      </w:r>
+      <w:r>
+        <w:rPr>
+          <w:rFonts w:ascii="TH SarabunIT๙" w:hAnsi="TH SarabunIT๙" w:cs="TH SarabunIT๙"/>
+          <w:sz w:val="32"/>
+          <w:szCs w:val="32"/>
+        </w:rPr>
+        <w:t>{road_wit2}</w:t>
+      </w:r>
+      <w:r>
+        <w:rPr>
+          <w:rFonts w:ascii="TH SarabunIT๙" w:hAnsi="TH SarabunIT๙" w:cs="TH SarabunIT๙" w:hint="cs"/>
+          <w:sz w:val="32"/>
+          <w:szCs w:val="32"/>
+          <w:cs/>
+        </w:rPr>
+        <w:t xml:space="preserve"> </w:t>
+      </w:r>
+      <w:r>
+        <w:rPr>
+          <w:rFonts w:ascii="TH SarabunIT๙" w:hAnsi="TH SarabunIT๙" w:cs="TH SarabunIT๙" w:hint="cs"/>
+          <w:sz w:val="32"/>
+          <w:szCs w:val="32"/>
+          <w:cs/>
+        </w:rPr>
+        <w:t>แขวง/ตำบล</w:t>
+      </w:r>
+      <w:r>
+        <w:rPr>
+          <w:rFonts w:ascii="TH SarabunIT๙" w:hAnsi="TH SarabunIT๙" w:cs="TH SarabunIT๙"/>
+          <w:sz w:val="32"/>
+          <w:szCs w:val="32"/>
+        </w:rPr>
+        <w:t>{tambol_wit2}</w:t>
+      </w:r>
+      <w:r>
+        <w:rPr>
+          <w:rFonts w:ascii="TH SarabunIT๙" w:hAnsi="TH SarabunIT๙" w:cs="TH SarabunIT๙" w:hint="cs"/>
+          <w:sz w:val="32"/>
+          <w:szCs w:val="32"/>
+          <w:cs/>
+        </w:rPr>
+        <w:t xml:space="preserve"> </w:t>
+      </w:r>
+      <w:r>
+        <w:rPr>
+          <w:rFonts w:ascii="TH SarabunIT๙" w:hAnsi="TH SarabunIT๙" w:cs="TH SarabunIT๙" w:hint="cs"/>
+          <w:sz w:val="32"/>
+          <w:szCs w:val="32"/>
+          <w:cs/>
+        </w:rPr>
+        <w:t>อำเภอ/เขต</w:t>
+      </w:r>
+      <w:r>
+        <w:rPr>
+          <w:rFonts w:ascii="TH SarabunIT๙" w:hAnsi="TH SarabunIT๙" w:cs="TH SarabunIT๙"/>
+          <w:sz w:val="32"/>
+          <w:szCs w:val="32"/>
+        </w:rPr>
+        <w:t>{district_wit2}</w:t>
+      </w:r>
+      <w:r>
+        <w:rPr>
+          <w:rFonts w:ascii="TH SarabunIT๙" w:hAnsi="TH SarabunIT๙" w:cs="TH SarabunIT๙" w:hint="cs"/>
+          <w:sz w:val="32"/>
+          <w:szCs w:val="32"/>
+          <w:cs/>
+        </w:rPr>
+        <w:t xml:space="preserve"> </w:t>
+      </w:r>
+      <w:r>
+        <w:rPr>
+          <w:rFonts w:ascii="TH SarabunIT๙" w:hAnsi="TH SarabunIT๙" w:cs="TH SarabunIT๙" w:hint="cs"/>
+          <w:sz w:val="32"/>
+          <w:szCs w:val="32"/>
+          <w:cs/>
+        </w:rPr>
+        <w:t>จังหวัด</w:t>
+      </w:r>
+      <w:r>
+        <w:rPr>
+          <w:rFonts w:ascii="TH SarabunIT๙" w:hAnsi="TH SarabunIT๙" w:cs="TH SarabunIT๙"/>
+          <w:sz w:val="32"/>
+          <w:szCs w:val="32"/>
+        </w:rPr>
+        <w:t>{provice_wit2}</w:t>
+      </w:r>
+      <w:r>
+        <w:rPr>
+          <w:rFonts w:ascii="TH SarabunIT๙" w:hAnsi="TH SarabunIT๙" w:cs="TH SarabunIT๙" w:hint="cs"/>
+          <w:sz w:val="32"/>
+          <w:szCs w:val="32"/>
+          <w:cs/>
+        </w:rPr>
+        <w:t xml:space="preserve"> </w:t>
+      </w:r>
+      <w:r>
+        <w:rPr>
+          <w:rFonts w:ascii="TH SarabunIT๙" w:hAnsi="TH SarabunIT๙" w:cs="TH SarabunIT๙" w:hint="cs"/>
+          <w:sz w:val="32"/>
+          <w:szCs w:val="32"/>
+          <w:cs/>
+        </w:rPr>
+        <w:t>เกี่ยวข้องในฐานะเป็น</w:t>
+      </w:r>
+      <w:bookmarkStart w:id="0" w:name="_GoBack"/>
+      <w:bookmarkEnd w:id="0"/>
+      <w:r>
+        <w:rPr>
+          <w:rFonts w:ascii="TH SarabunIT๙" w:hAnsi="TH SarabunIT๙" w:cs="TH SarabunIT๙"/>
+          <w:sz w:val="32"/>
+          <w:szCs w:val="32"/>
+        </w:rPr>
+        <w:t>{relation_wit2}</w:t>
+      </w:r>
+      <w:r>
+        <w:rPr>
+          <w:rFonts w:ascii="TH SarabunIT๙" w:hAnsi="TH SarabunIT๙" w:cs="TH SarabunIT๙" w:hint="cs"/>
           <w:sz w:val="32"/>
           <w:szCs w:val="32"/>
           <w:cs/>
@@ -15121,7 +15217,7 @@
 </file>
 
 <file path=customXml/itemProps1.xml><?xml version="1.0" encoding="utf-8"?>
-<ds:datastoreItem xmlns:ds="http://schemas.openxmlformats.org/officeDocument/2006/customXml" ds:itemID="{6F90F1E3-5466-45FE-B5B5-367035EE2F27}">
+<ds:datastoreItem xmlns:ds="http://schemas.openxmlformats.org/officeDocument/2006/customXml" ds:itemID="{2445359C-CA85-441B-BC28-789B8E821FD5}">
   <ds:schemaRefs>
     <ds:schemaRef ds:uri="http://schemas.openxmlformats.org/officeDocument/2006/bibliography"/>
   </ds:schemaRefs>
